--- a/public/module-spec.docx
+++ b/public/module-spec.docx
@@ -1,6 +1,6 @@
 
 <file path=word/document.xml><?xml version="1.0" encoding="utf-8"?>
-<w:document xmlns:wpc="http://schemas.microsoft.com/office/word/2010/wordprocessingCanvas" xmlns:cx="http://schemas.microsoft.com/office/drawing/2014/chartex" xmlns:cx1="http://schemas.microsoft.com/office/drawing/2015/9/8/chartex" xmlns:mc="http://schemas.openxmlformats.org/markup-compatibility/2006" xmlns:o="urn:schemas-microsoft-com:office:office" xmlns:r="http://schemas.openxmlformats.org/officeDocument/2006/relationships" xmlns:m="http://schemas.openxmlformats.org/officeDocument/2006/math" xmlns:v="urn:schemas-microsoft-com:vml" xmlns:wp14="http://schemas.microsoft.com/office/word/2010/wordprocessingDrawing" xmlns:wp="http://schemas.openxmlformats.org/drawingml/2006/wordprocessingDrawing" xmlns:w10="urn:schemas-microsoft-com:office:word" xmlns:w="http://schemas.openxmlformats.org/wordprocessingml/2006/main" xmlns:w14="http://schemas.microsoft.com/office/word/2010/wordml" xmlns:w15="http://schemas.microsoft.com/office/word/2012/wordml" xmlns:w16se="http://schemas.microsoft.com/office/word/2015/wordml/symex" xmlns:wpg="http://schemas.microsoft.com/office/word/2010/wordprocessingGroup" xmlns:wpi="http://schemas.microsoft.com/office/word/2010/wordprocessingInk" xmlns:wne="http://schemas.microsoft.com/office/word/2006/wordml" xmlns:wps="http://schemas.microsoft.com/office/word/2010/wordprocessingShape" mc:Ignorable="w14 w15 w16se wp14">
+<w:document xmlns:wpc="http://schemas.microsoft.com/office/word/2010/wordprocessingCanvas" xmlns:cx="http://schemas.microsoft.com/office/drawing/2014/chartex" xmlns:cx1="http://schemas.microsoft.com/office/drawing/2015/9/8/chartex" xmlns:cx2="http://schemas.microsoft.com/office/drawing/2015/10/21/chartex" xmlns:cx3="http://schemas.microsoft.com/office/drawing/2016/5/9/chartex" xmlns:cx4="http://schemas.microsoft.com/office/drawing/2016/5/10/chartex" xmlns:cx5="http://schemas.microsoft.com/office/drawing/2016/5/11/chartex" xmlns:cx6="http://schemas.microsoft.com/office/drawing/2016/5/12/chartex" xmlns:cx7="http://schemas.microsoft.com/office/drawing/2016/5/13/chartex" xmlns:cx8="http://schemas.microsoft.com/office/drawing/2016/5/14/chartex" xmlns:mc="http://schemas.openxmlformats.org/markup-compatibility/2006" xmlns:aink="http://schemas.microsoft.com/office/drawing/2016/ink" xmlns:am3d="http://schemas.microsoft.com/office/drawing/2017/model3d" xmlns:o="urn:schemas-microsoft-com:office:office" xmlns:r="http://schemas.openxmlformats.org/officeDocument/2006/relationships" xmlns:m="http://schemas.openxmlformats.org/officeDocument/2006/math" xmlns:v="urn:schemas-microsoft-com:vml" xmlns:wp14="http://schemas.microsoft.com/office/word/2010/wordprocessingDrawing" xmlns:wp="http://schemas.openxmlformats.org/drawingml/2006/wordprocessingDrawing" xmlns:w10="urn:schemas-microsoft-com:office:word" xmlns:w="http://schemas.openxmlformats.org/wordprocessingml/2006/main" xmlns:w14="http://schemas.microsoft.com/office/word/2010/wordml" xmlns:w15="http://schemas.microsoft.com/office/word/2012/wordml" xmlns:w16cex="http://schemas.microsoft.com/office/word/2018/wordml/cex" xmlns:w16cid="http://schemas.microsoft.com/office/word/2016/wordml/cid" xmlns:w16="http://schemas.microsoft.com/office/word/2018/wordml" xmlns:w16se="http://schemas.microsoft.com/office/word/2015/wordml/symex" xmlns:wpg="http://schemas.microsoft.com/office/word/2010/wordprocessingGroup" xmlns:wpi="http://schemas.microsoft.com/office/word/2010/wordprocessingInk" xmlns:wne="http://schemas.microsoft.com/office/word/2006/wordml" xmlns:wps="http://schemas.microsoft.com/office/word/2010/wordprocessingShape" mc:Ignorable="w14 w15 w16se w16cid w16 w16cex wp14">
   <w:body>
     <w:p>
       <w:pPr>
@@ -315,6 +315,7 @@
         <w:t xml:space="preserve">inancial </w:t>
       </w:r>
       <w:proofErr w:type="spellStart"/>
+      <w:proofErr w:type="gramStart"/>
       <w:r>
         <w:rPr>
           <w:rFonts w:ascii="Arial" w:hAnsi="Arial" w:cs="Arial"/>
@@ -322,6 +323,7 @@
         <w:t>risk:reward</w:t>
       </w:r>
       <w:proofErr w:type="spellEnd"/>
+      <w:proofErr w:type="gramEnd"/>
       <w:r>
         <w:rPr>
           <w:rFonts w:ascii="Arial" w:hAnsi="Arial" w:cs="Arial"/>
@@ -553,67 +555,11 @@
             <w:tcW w:w="6095" w:type="dxa"/>
             <w:shd w:val="clear" w:color="auto" w:fill="auto"/>
           </w:tcPr>
-          <w:sdt>
-            <w:sdtPr>
-              <w:id w:val="-669249192"/>
-              <w:placeholder>
-                <w:docPart w:val="114B5D5898CC4184AD65627797D075C9"/>
-              </w:placeholder>
-              <w:showingPlcHdr/>
-              <w:dropDownList>
-                <w:listItem w:value="Choose an item."/>
-                <w:listItem w:displayText="Birmingham Business School" w:value="Birmingham Business School"/>
-                <w:listItem w:displayText="Birmingham International Academy" w:value="Birmingham International Academy"/>
-                <w:listItem w:displayText="Birmingham Law School" w:value="Birmingham Law School"/>
-                <w:listItem w:displayText="Birmingham Medical School" w:value="Birmingham Medical School"/>
-                <w:listItem w:displayText="Careers Network" w:value="Careers Network"/>
-                <w:listItem w:displayText="Higher Education Futures institute" w:value="Higher Education Futures institute"/>
-                <w:listItem w:displayText="Institute of Applied Health Research" w:value="Institute of Applied Health Research"/>
-                <w:listItem w:displayText="Institute of Cancer and Genomic Sciences" w:value="Institute of Cancer and Genomic Sciences"/>
-                <w:listItem w:displayText="Institute of Cardiovascular Sciences" w:value="Institute of Cardiovascular Sciences"/>
-                <w:listItem w:displayText="Institute of Immunology and Immunotherapy" w:value="Institute of Immunology and Immunotherapy"/>
-                <w:listItem w:displayText="Institute of Inflammation and Ageing" w:value="Institute of Inflammation and Ageing"/>
-                <w:listItem w:displayText="Institute of Metabolism and Systems Research" w:value="Institute of Metabolism and Systems Research"/>
-                <w:listItem w:displayText="Institute of Microbiology and Infection" w:value="Institute of Microbiology and Infection"/>
-                <w:listItem w:displayText="Liberal Arts and Natural Sciences" w:value="Liberal Arts and Natural Sciences"/>
-                <w:listItem w:displayText="School of Biomedical Science" w:value="School of Biomedical Science"/>
-                <w:listItem w:displayText="School of Biosciences" w:value="School of Biosciences"/>
-                <w:listItem w:displayText="School of Chemical Engineering" w:value="School of Chemical Engineering"/>
-                <w:listItem w:displayText="School of Chemistry" w:value="School of Chemistry"/>
-                <w:listItem w:displayText="School of Computer Science" w:value="School of Computer Science"/>
-                <w:listItem w:displayText="School of Dentistry" w:value="School of Dentistry"/>
-                <w:listItem w:displayText="School of Education" w:value="School of Education"/>
-                <w:listItem w:displayText="School of Engineering" w:value="School of Engineering"/>
-                <w:listItem w:displayText="School of English, Drama And Creative Studies" w:value="School of English, Drama And Creative Studies"/>
-                <w:listItem w:displayText="School of Geography, Earth and Environmental Sciences" w:value="School of Geography, Earth and Environmental Sciences"/>
-                <w:listItem w:displayText="School of Government" w:value="School of Government"/>
-                <w:listItem w:displayText="School of History and Cultures" w:value="School of History and Cultures"/>
-                <w:listItem w:displayText="School of Languages, Cultures, Art History and Music" w:value="School of Languages, Cultures, Art History and Music"/>
-                <w:listItem w:displayText="School of Mathematics" w:value="School of Mathematics"/>
-                <w:listItem w:displayText="School of Metallurgy and Materials" w:value="School of Metallurgy and Materials"/>
-                <w:listItem w:displayText="School of Nursing" w:value="School of Nursing"/>
-                <w:listItem w:displayText="School of Pharmacy" w:value="School of Pharmacy"/>
-                <w:listItem w:displayText="School of Philosophy, Theology and Religion" w:value="School of Philosophy, Theology and Religion"/>
-                <w:listItem w:displayText="School of Physics and Astronomy" w:value="School of Physics and Astronomy"/>
-                <w:listItem w:displayText="School of Psychology" w:value="School of Psychology"/>
-                <w:listItem w:displayText="School of Social Policy" w:value="School of Social Policy"/>
-                <w:listItem w:displayText="School of Sport, Exercise and Rehabilitation Sciences" w:value="School of Sport, Exercise and Rehabilitation Sciences"/>
-                <w:listItem w:displayText="University Graduate School" w:value="University Graduate School"/>
-              </w:dropDownList>
-            </w:sdtPr>
-            <w:sdtEndPr/>
-            <w:sdtContent>
-              <w:p>
-                <w:r>
-                  <w:rPr>
-                    <w:rStyle w:val="PlaceholderText"/>
-                    <w:rFonts w:eastAsia="Calibri"/>
-                  </w:rPr>
-                  <w:t>Choose an item.</w:t>
-                </w:r>
-              </w:p>
-            </w:sdtContent>
-          </w:sdt>
+          <w:p>
+            <w:r>
+              <w:t>{school}</w:t>
+            </w:r>
+          </w:p>
           <w:p/>
         </w:tc>
         <w:tc>
@@ -664,67 +610,16 @@
             </w:r>
           </w:p>
         </w:tc>
-        <w:sdt>
-          <w:sdtPr>
-            <w:id w:val="-998731708"/>
-            <w:placeholder>
-              <w:docPart w:val="648E7C1614FB4F409E6EF5DD872E20A0"/>
-            </w:placeholder>
-            <w:showingPlcHdr/>
-            <w:dropDownList>
-              <w:listItem w:value="Choose an item."/>
-              <w:listItem w:displayText="N/A" w:value="N/A"/>
-              <w:listItem w:displayText="African Studies and Anthropology" w:value="African Studies and Anthropology"/>
-              <w:listItem w:displayText="Art History, Curating and Visual Studies" w:value="Art History, Curating and Visual Studies"/>
-              <w:listItem w:displayText="Birmingham Business School" w:value="Birmingham Business School"/>
-              <w:listItem w:displayText="Civil Engineering" w:value="Civil Engineering"/>
-              <w:listItem w:displayText="Classics, Ancient History and Archaeology" w:value="Classics, Ancient History and Archaeology"/>
-              <w:listItem w:displayText="Disability, Inclusion and Special Needs" w:value="Disability, Inclusion and Special Needs"/>
-              <w:listItem w:displayText="Drama and Theatre Arts" w:value="Drama and Theatre Arts"/>
-              <w:listItem w:displayText="Earth and Environmental Sciences" w:value="Earth and Environmental Sciences"/>
-              <w:listItem w:displayText="Education and Social Justice" w:value="Education and Social Justice"/>
-              <w:listItem w:displayText="Electronic, Electrical and Systems Engineering" w:value="Electronic, Electrical and Systems Engineering"/>
-              <w:listItem w:displayText="English Language and Linguistics" w:value="English Language and Linguistics"/>
-              <w:listItem w:displayText="English Literature" w:value="English Literature"/>
-              <w:listItem w:displayText="Film and Creative Writing" w:value="Film and Creative Writing"/>
-              <w:listItem w:displayText="Geography" w:value="Geography"/>
-              <w:listItem w:displayText="Health Services Management Centre" w:value="Health Services Management Centre"/>
-              <w:listItem w:displayText="History" w:value="History"/>
-              <w:listItem w:displayText="Institute of Local Government Studies" w:value="Institute of Local Government Studies"/>
-              <w:listItem w:displayText="International Development" w:value="International Development"/>
-              <w:listItem w:displayText="Ironbridge International Institute for Cultural Heritage" w:value="Ironbridge International Institute for Cultural Heritage"/>
-              <w:listItem w:displayText="Languages for All" w:value="Languages for All"/>
-              <w:listItem w:displayText="Mechanical and Manufacturing Engineering" w:value="Mechanical and Manufacturing Engineering"/>
-              <w:listItem w:displayText="Modern Languages" w:value="Modern Languages"/>
-              <w:listItem w:displayText="Music" w:value="Music"/>
-              <w:listItem w:displayText="Philosophy" w:value="Philosophy"/>
-              <w:listItem w:displayText="Physiotherapy" w:value="Physiotherapy"/>
-              <w:listItem w:displayText="Political Science and International Studies" w:value="Political Science and International Studies"/>
-              <w:listItem w:displayText="Shakespeare Institute" w:value="Shakespeare Institute"/>
-              <w:listItem w:displayText="Social Policy, Sociology and Criminology" w:value="Social Policy, Sociology and Criminology"/>
-              <w:listItem w:displayText="Social Work and Social Care" w:value="Social Work and Social Care"/>
-              <w:listItem w:displayText="Teacher Education" w:value="Teacher Education"/>
-              <w:listItem w:displayText="Theology and Religion" w:value="Theology and Religion"/>
-            </w:dropDownList>
-          </w:sdtPr>
-          <w:sdtEndPr/>
-          <w:sdtContent>
-            <w:tc>
-              <w:tcPr>
-                <w:tcW w:w="6095" w:type="dxa"/>
-              </w:tcPr>
-              <w:p>
-                <w:r>
-                  <w:rPr>
-                    <w:rStyle w:val="PlaceholderText"/>
-                    <w:rFonts w:eastAsia="Calibri"/>
-                  </w:rPr>
-                  <w:t>Choose an item.</w:t>
-                </w:r>
-              </w:p>
-            </w:tc>
-          </w:sdtContent>
-        </w:sdt>
+        <w:tc>
+          <w:tcPr>
+            <w:tcW w:w="6095" w:type="dxa"/>
+          </w:tcPr>
+          <w:p>
+            <w:r>
+              <w:t>{dept}</w:t>
+            </w:r>
+          </w:p>
+        </w:tc>
         <w:tc>
           <w:tcPr>
             <w:tcW w:w="567" w:type="dxa"/>
@@ -777,7 +672,11 @@
           <w:tcPr>
             <w:tcW w:w="6095" w:type="dxa"/>
           </w:tcPr>
-          <w:p/>
+          <w:p>
+            <w:r>
+              <w:t>{title} ({code})</w:t>
+            </w:r>
+          </w:p>
         </w:tc>
         <w:tc>
           <w:tcPr>
@@ -926,7 +825,15 @@
               <w:t>/modification of module</w:t>
             </w:r>
             <w:r>
-              <w:t xml:space="preserve">, including why the proposal/modification is necessary. Please use this box to provide any additional detail about modifications, e.g. if changes are phased. To make changes to multiple modules please attach a specification for each module.  </w:t>
+              <w:t xml:space="preserve">, including why the proposal/modification is necessary. Please use this box to provide any additional detail about modifications, </w:t>
+            </w:r>
+            <w:proofErr w:type="gramStart"/>
+            <w:r>
+              <w:t>e.g.</w:t>
+            </w:r>
+            <w:proofErr w:type="gramEnd"/>
+            <w:r>
+              <w:t xml:space="preserve"> if changes are phased. To make changes to multiple modules please attach a specification for each module.  </w:t>
             </w:r>
           </w:p>
         </w:tc>
@@ -1011,7 +918,15 @@
           </w:tcPr>
           <w:p>
             <w:r>
-              <w:t>Please describe any resource implications (e.g. staffing/library resource, impact on income) (</w:t>
+              <w:t>Please describe any resource implications (</w:t>
+            </w:r>
+            <w:proofErr w:type="gramStart"/>
+            <w:r>
+              <w:t>e.g.</w:t>
+            </w:r>
+            <w:proofErr w:type="gramEnd"/>
+            <w:r>
+              <w:t xml:space="preserve"> staffing/library resource, impact on income) (</w:t>
             </w:r>
             <w:r>
               <w:t xml:space="preserve">required for </w:t>
@@ -1877,67 +1792,11 @@
             <w:tcW w:w="5755" w:type="dxa"/>
             <w:gridSpan w:val="2"/>
           </w:tcPr>
-          <w:sdt>
-            <w:sdtPr>
-              <w:id w:val="1540248324"/>
-              <w:placeholder>
-                <w:docPart w:val="CE8F5E6158F84F32AD880345E4AB4251"/>
-              </w:placeholder>
-              <w:showingPlcHdr/>
-              <w:dropDownList>
-                <w:listItem w:value="Choose an item."/>
-                <w:listItem w:displayText="Birmingham Business School" w:value="Birmingham Business School"/>
-                <w:listItem w:displayText="Birmingham International Academy" w:value="Birmingham International Academy"/>
-                <w:listItem w:displayText="Birmingham Law School" w:value="Birmingham Law School"/>
-                <w:listItem w:displayText="Birmingham Medical School" w:value="Birmingham Medical School"/>
-                <w:listItem w:displayText="Careers Network" w:value="Careers Network"/>
-                <w:listItem w:displayText="Higher Education Futures institute" w:value="Higher Education Futures institute"/>
-                <w:listItem w:displayText="Institute of Applied Health Research" w:value="Institute of Applied Health Research"/>
-                <w:listItem w:displayText="Institute of Cancer and Genomic Sciences" w:value="Institute of Cancer and Genomic Sciences"/>
-                <w:listItem w:displayText="Institute of Cardiovascular Sciences" w:value="Institute of Cardiovascular Sciences"/>
-                <w:listItem w:displayText="Institute of Immunology and Immunotherapy" w:value="Institute of Immunology and Immunotherapy"/>
-                <w:listItem w:displayText="Institute of Inflammation and Ageing" w:value="Institute of Inflammation and Ageing"/>
-                <w:listItem w:displayText="Institute of Metabolism and Systems Research" w:value="Institute of Metabolism and Systems Research"/>
-                <w:listItem w:displayText="Institute of Microbiology and Infection" w:value="Institute of Microbiology and Infection"/>
-                <w:listItem w:displayText="Liberal Arts and Natural Sciences" w:value="Liberal Arts and Natural Sciences"/>
-                <w:listItem w:displayText="School of Biomedical Science" w:value="School of Biomedical Science"/>
-                <w:listItem w:displayText="School of Biosciences" w:value="School of Biosciences"/>
-                <w:listItem w:displayText="School of Chemical Engineering" w:value="School of Chemical Engineering"/>
-                <w:listItem w:displayText="School of Chemistry" w:value="School of Chemistry"/>
-                <w:listItem w:displayText="School of Computer Science" w:value="School of Computer Science"/>
-                <w:listItem w:displayText="School of Dentistry" w:value="School of Dentistry"/>
-                <w:listItem w:displayText="School of Education" w:value="School of Education"/>
-                <w:listItem w:displayText="School of Engineering" w:value="School of Engineering"/>
-                <w:listItem w:displayText="School of English, Drama And Creative Studies" w:value="School of English, Drama And Creative Studies"/>
-                <w:listItem w:displayText="School of Geography, Earth and Environmental Sciences" w:value="School of Geography, Earth and Environmental Sciences"/>
-                <w:listItem w:displayText="School of Government" w:value="School of Government"/>
-                <w:listItem w:displayText="School of History and Cultures" w:value="School of History and Cultures"/>
-                <w:listItem w:displayText="School of Languages, Cultures, Art History and Music" w:value="School of Languages, Cultures, Art History and Music"/>
-                <w:listItem w:displayText="School of Mathematics" w:value="School of Mathematics"/>
-                <w:listItem w:displayText="School of Metallurgy and Materials" w:value="School of Metallurgy and Materials"/>
-                <w:listItem w:displayText="School of Nursing" w:value="School of Nursing"/>
-                <w:listItem w:displayText="School of Pharmacy" w:value="School of Pharmacy"/>
-                <w:listItem w:displayText="School of Philosophy, Theology and Religion" w:value="School of Philosophy, Theology and Religion"/>
-                <w:listItem w:displayText="School of Physics and Astronomy" w:value="School of Physics and Astronomy"/>
-                <w:listItem w:displayText="School of Psychology" w:value="School of Psychology"/>
-                <w:listItem w:displayText="School of Social Policy" w:value="School of Social Policy"/>
-                <w:listItem w:displayText="School of Sport, Exercise and Rehabilitation Sciences" w:value="School of Sport, Exercise and Rehabilitation Sciences"/>
-                <w:listItem w:displayText="University Graduate School" w:value="University Graduate School"/>
-              </w:dropDownList>
-            </w:sdtPr>
-            <w:sdtEndPr/>
-            <w:sdtContent>
-              <w:p>
-                <w:r>
-                  <w:rPr>
-                    <w:rStyle w:val="PlaceholderText"/>
-                    <w:rFonts w:eastAsia="Calibri"/>
-                  </w:rPr>
-                  <w:t>Choose an item.</w:t>
-                </w:r>
-              </w:p>
-            </w:sdtContent>
-          </w:sdt>
+          <w:p>
+            <w:r>
+              <w:t>{school}</w:t>
+            </w:r>
+          </w:p>
           <w:p/>
         </w:tc>
         <w:tc>
@@ -1988,68 +1847,17 @@
             </w:r>
           </w:p>
         </w:tc>
-        <w:sdt>
-          <w:sdtPr>
-            <w:id w:val="659737214"/>
-            <w:placeholder>
-              <w:docPart w:val="13B5E3057AB64727B9F473B23A7FBD04"/>
-            </w:placeholder>
-            <w:showingPlcHdr/>
-            <w:dropDownList>
-              <w:listItem w:value="Choose an item."/>
-              <w:listItem w:displayText="N/A" w:value="N/A"/>
-              <w:listItem w:displayText="African Studies and Anthropology" w:value="African Studies and Anthropology"/>
-              <w:listItem w:displayText="Art History, Curating and Visual Studies" w:value="Art History, Curating and Visual Studies"/>
-              <w:listItem w:displayText="Birmingham Business School" w:value="Birmingham Business School"/>
-              <w:listItem w:displayText="Civil Engineering" w:value="Civil Engineering"/>
-              <w:listItem w:displayText="Classics, Ancient History and Archaeology" w:value="Classics, Ancient History and Archaeology"/>
-              <w:listItem w:displayText="Disability, Inclusion and Special Needs" w:value="Disability, Inclusion and Special Needs"/>
-              <w:listItem w:displayText="Drama and Theatre Arts" w:value="Drama and Theatre Arts"/>
-              <w:listItem w:displayText="Earth and Environmental Sciences" w:value="Earth and Environmental Sciences"/>
-              <w:listItem w:displayText="Education and Social Justice" w:value="Education and Social Justice"/>
-              <w:listItem w:displayText="Electronic, Electrical and Systems Engineering" w:value="Electronic, Electrical and Systems Engineering"/>
-              <w:listItem w:displayText="English Language and Linguistics" w:value="English Language and Linguistics"/>
-              <w:listItem w:displayText="English Literature" w:value="English Literature"/>
-              <w:listItem w:displayText="Film and Creative Writing" w:value="Film and Creative Writing"/>
-              <w:listItem w:displayText="Geography" w:value="Geography"/>
-              <w:listItem w:displayText="Health Services Management Centre" w:value="Health Services Management Centre"/>
-              <w:listItem w:displayText="History" w:value="History"/>
-              <w:listItem w:displayText="Institute of Local Government Studies" w:value="Institute of Local Government Studies"/>
-              <w:listItem w:displayText="International Development" w:value="International Development"/>
-              <w:listItem w:displayText="Ironbridge International Institute for Cultural Heritage" w:value="Ironbridge International Institute for Cultural Heritage"/>
-              <w:listItem w:displayText="Languages for All" w:value="Languages for All"/>
-              <w:listItem w:displayText="Mechanical and Manufacturing Engineering" w:value="Mechanical and Manufacturing Engineering"/>
-              <w:listItem w:displayText="Modern Languages" w:value="Modern Languages"/>
-              <w:listItem w:displayText="Music" w:value="Music"/>
-              <w:listItem w:displayText="Philosophy" w:value="Philosophy"/>
-              <w:listItem w:displayText="Physiotherapy" w:value="Physiotherapy"/>
-              <w:listItem w:displayText="Political Science and International Studies" w:value="Political Science and International Studies"/>
-              <w:listItem w:displayText="Shakespeare Institute" w:value="Shakespeare Institute"/>
-              <w:listItem w:displayText="Social Policy, Sociology and Criminology" w:value="Social Policy, Sociology and Criminology"/>
-              <w:listItem w:displayText="Social Work and Social Care" w:value="Social Work and Social Care"/>
-              <w:listItem w:displayText="Teacher Education" w:value="Teacher Education"/>
-              <w:listItem w:displayText="Theology and Religion" w:value="Theology and Religion"/>
-            </w:dropDownList>
-          </w:sdtPr>
-          <w:sdtEndPr/>
-          <w:sdtContent>
-            <w:tc>
-              <w:tcPr>
-                <w:tcW w:w="5755" w:type="dxa"/>
-                <w:gridSpan w:val="2"/>
-              </w:tcPr>
-              <w:p>
-                <w:r>
-                  <w:rPr>
-                    <w:rStyle w:val="PlaceholderText"/>
-                    <w:rFonts w:eastAsia="Calibri"/>
-                  </w:rPr>
-                  <w:t>Choose an item.</w:t>
-                </w:r>
-              </w:p>
-            </w:tc>
-          </w:sdtContent>
-        </w:sdt>
+        <w:tc>
+          <w:tcPr>
+            <w:tcW w:w="5755" w:type="dxa"/>
+            <w:gridSpan w:val="2"/>
+          </w:tcPr>
+          <w:p>
+            <w:r>
+              <w:t>{dept}</w:t>
+            </w:r>
+          </w:p>
+        </w:tc>
         <w:tc>
           <w:tcPr>
             <w:tcW w:w="567" w:type="dxa"/>
@@ -2149,7 +1957,21 @@
               <w:rPr>
                 <w:i/>
               </w:rPr>
-              <w:t>‘yes’ please state the organisation’s name:</w:t>
+              <w:t xml:space="preserve">‘yes’ please </w:t>
+            </w:r>
+            <w:proofErr w:type="gramStart"/>
+            <w:r>
+              <w:rPr>
+                <w:i/>
+              </w:rPr>
+              <w:t>state</w:t>
+            </w:r>
+            <w:proofErr w:type="gramEnd"/>
+            <w:r>
+              <w:rPr>
+                <w:i/>
+              </w:rPr>
+              <w:t xml:space="preserve"> the organisation’s name:</w:t>
             </w:r>
           </w:p>
         </w:tc>
@@ -2194,7 +2016,15 @@
           </w:tcPr>
           <w:p>
             <w:r>
-              <w:t>Is this module to be delivered by more than one School/Institute at UoB?</w:t>
+              <w:t xml:space="preserve">Is this module to be delivered by more than one School/Institute at </w:t>
+            </w:r>
+            <w:proofErr w:type="spellStart"/>
+            <w:r>
+              <w:t>UoB</w:t>
+            </w:r>
+            <w:proofErr w:type="spellEnd"/>
+            <w:r>
+              <w:t>?</w:t>
             </w:r>
           </w:p>
         </w:tc>
@@ -2235,7 +2065,21 @@
               <w:rPr>
                 <w:i/>
               </w:rPr>
-              <w:t>If ‘yes’ state which Schools/Institutes they are and what the split will be, e.g. Mathematics 50%, Chemistry 50%:</w:t>
+              <w:t xml:space="preserve">If ‘yes’ state which Schools/Institutes they are and what the split will be, </w:t>
+            </w:r>
+            <w:proofErr w:type="gramStart"/>
+            <w:r>
+              <w:rPr>
+                <w:i/>
+              </w:rPr>
+              <w:t>e.g.</w:t>
+            </w:r>
+            <w:proofErr w:type="gramEnd"/>
+            <w:r>
+              <w:rPr>
+                <w:i/>
+              </w:rPr>
+              <w:t xml:space="preserve"> Mathematics 50%, Chemistry 50%:</w:t>
             </w:r>
           </w:p>
         </w:tc>
@@ -2357,7 +2201,11 @@
             <w:tcW w:w="5755" w:type="dxa"/>
             <w:gridSpan w:val="2"/>
           </w:tcPr>
-          <w:p/>
+          <w:p>
+            <w:r>
+              <w:t>{title}</w:t>
+            </w:r>
+          </w:p>
         </w:tc>
         <w:tc>
           <w:tcPr>
@@ -2415,7 +2263,11 @@
             <w:tcW w:w="5755" w:type="dxa"/>
             <w:gridSpan w:val="2"/>
           </w:tcPr>
-          <w:p/>
+          <w:p>
+            <w:r>
+              <w:t>{code}</w:t>
+            </w:r>
+          </w:p>
         </w:tc>
         <w:tc>
           <w:tcPr>
@@ -2467,36 +2319,11 @@
             <w:tcW w:w="5755" w:type="dxa"/>
             <w:gridSpan w:val="2"/>
           </w:tcPr>
-          <w:sdt>
-            <w:sdtPr>
-              <w:id w:val="1939400210"/>
-              <w:placeholder>
-                <w:docPart w:val="551F39F64AF64F989C20C0EEAC9C0ED8"/>
-              </w:placeholder>
-              <w:showingPlcHdr/>
-              <w:dropDownList>
-                <w:listItem w:value="Choose an item."/>
-                <w:listItem w:displayText="Foundation - LF" w:value="Foundation - LF"/>
-                <w:listItem w:displayText="Certificate - LC" w:value="Certificate - LC"/>
-                <w:listItem w:displayText="Intermediate - LI" w:value="Intermediate - LI"/>
-                <w:listItem w:displayText="Honours - LH" w:value="Honours - LH"/>
-                <w:listItem w:displayText="Masters - LM" w:value="Masters - LM"/>
-                <w:listItem w:displayText="Doctoral - LD" w:value="Doctoral - LD"/>
-              </w:dropDownList>
-            </w:sdtPr>
-            <w:sdtEndPr/>
-            <w:sdtContent>
-              <w:p>
-                <w:r>
-                  <w:rPr>
-                    <w:rStyle w:val="PlaceholderText"/>
-                    <w:rFonts w:eastAsia="Calibri"/>
-                  </w:rPr>
-                  <w:t>Choose an item.</w:t>
-                </w:r>
-              </w:p>
-            </w:sdtContent>
-          </w:sdt>
+          <w:p>
+            <w:r>
+              <w:t>{level}</w:t>
+            </w:r>
+          </w:p>
         </w:tc>
         <w:tc>
           <w:tcPr>
@@ -2548,7 +2375,11 @@
             <w:tcW w:w="5755" w:type="dxa"/>
             <w:gridSpan w:val="2"/>
           </w:tcPr>
-          <w:p/>
+          <w:p>
+            <w:r>
+              <w:t>{credits}</w:t>
+            </w:r>
+          </w:p>
         </w:tc>
         <w:tc>
           <w:tcPr>
@@ -2599,35 +2430,11 @@
             <w:tcW w:w="5755" w:type="dxa"/>
             <w:gridSpan w:val="2"/>
           </w:tcPr>
-          <w:sdt>
-            <w:sdtPr>
-              <w:id w:val="-56320830"/>
-              <w:placeholder>
-                <w:docPart w:val="DefaultPlaceholder_1082065159"/>
-              </w:placeholder>
-              <w:showingPlcHdr/>
-              <w:dropDownList>
-                <w:listItem w:value="Choose an item."/>
-                <w:listItem w:displayText="Semester 1" w:value="Semester 1"/>
-                <w:listItem w:displayText="Semester 2" w:value="Semester 2"/>
-                <w:listItem w:displayText="Summer Period" w:value="Summer Period"/>
-                <w:listItem w:displayText="Full Term" w:value="Full Term"/>
-                <w:listItem w:displayText="Delivered twice in ac. year (semester 1 and 2)" w:value="Delivered twice in ac. year (semester 1 and 2)"/>
-              </w:dropDownList>
-            </w:sdtPr>
-            <w:sdtEndPr/>
-            <w:sdtContent>
-              <w:p>
-                <w:r>
-                  <w:rPr>
-                    <w:rStyle w:val="PlaceholderText"/>
-                    <w:rFonts w:eastAsia="Calibri"/>
-                  </w:rPr>
-                  <w:t>Choose an item.</w:t>
-                </w:r>
-              </w:p>
-            </w:sdtContent>
-          </w:sdt>
+          <w:p>
+            <w:r>
+              <w:t>{semester}</w:t>
+            </w:r>
+          </w:p>
           <w:p/>
           <w:p/>
         </w:tc>
@@ -2682,13 +2489,113 @@
           </w:tcPr>
           <w:p>
             <w:r>
-              <w:t>As a compulsory module (i.e. every student in the year should be registered on this module code):</w:t>
+              <w:t>As a compulsory module (</w:t>
+            </w:r>
+            <w:proofErr w:type="gramStart"/>
+            <w:r>
+              <w:t>i.e.</w:t>
+            </w:r>
+            <w:proofErr w:type="gramEnd"/>
+            <w:r>
+              <w:t xml:space="preserve"> every student in the year should be registered on this module code):</w:t>
             </w:r>
           </w:p>
           <w:p/>
           <w:p>
             <w:r>
+              <w:t>{#</w:t>
+            </w:r>
+            <w:proofErr w:type="gramStart"/>
+            <w:r>
+              <w:t>attachedProgs}{</w:t>
+            </w:r>
+            <w:proofErr w:type="gramEnd"/>
+            <w:r>
+              <w:t>#comp}</w:t>
+            </w:r>
+            <w:r>
+              <w:t>{progCode} {</w:t>
+            </w:r>
+            <w:proofErr w:type="spellStart"/>
+            <w:r>
+              <w:t>progTitle</w:t>
+            </w:r>
+            <w:proofErr w:type="spellEnd"/>
+            <w:r>
+              <w:t>}</w:t>
+            </w:r>
+          </w:p>
+          <w:p>
+            <w:r>
+              <w:t>{/</w:t>
+            </w:r>
+            <w:proofErr w:type="gramStart"/>
+            <w:r>
+              <w:t>comp}</w:t>
+            </w:r>
+            <w:r>
+              <w:t>{</w:t>
+            </w:r>
+            <w:proofErr w:type="gramEnd"/>
+            <w:r>
+              <w:t>/</w:t>
+            </w:r>
+            <w:proofErr w:type="spellStart"/>
+            <w:r>
+              <w:t>attachedProgs</w:t>
+            </w:r>
+            <w:proofErr w:type="spellEnd"/>
+            <w:r>
+              <w:t>}</w:t>
+            </w:r>
+          </w:p>
+          <w:p/>
+          <w:p>
+            <w:r>
               <w:t>As an optional module:</w:t>
+            </w:r>
+          </w:p>
+          <w:p/>
+          <w:p>
+            <w:r>
+              <w:t>{#</w:t>
+            </w:r>
+            <w:proofErr w:type="gramStart"/>
+            <w:r>
+              <w:t>attachedProgs}{</w:t>
+            </w:r>
+            <w:proofErr w:type="gramEnd"/>
+            <w:r>
+              <w:t>#optional}{progCode} {</w:t>
+            </w:r>
+            <w:proofErr w:type="spellStart"/>
+            <w:r>
+              <w:t>progTitle</w:t>
+            </w:r>
+            <w:proofErr w:type="spellEnd"/>
+            <w:r>
+              <w:t>}</w:t>
+            </w:r>
+          </w:p>
+          <w:p>
+            <w:r>
+              <w:t>{/</w:t>
+            </w:r>
+            <w:proofErr w:type="gramStart"/>
+            <w:r>
+              <w:t>optional}{</w:t>
+            </w:r>
+            <w:proofErr w:type="gramEnd"/>
+            <w:r>
+              <w:t>/</w:t>
+            </w:r>
+            <w:proofErr w:type="spellStart"/>
+            <w:r>
+              <w:t>attachedProgs</w:t>
+            </w:r>
+            <w:proofErr w:type="spellEnd"/>
+            <w:r>
+              <w:t>}</w:t>
             </w:r>
           </w:p>
           <w:p/>
@@ -2769,7 +2676,15 @@
           </w:tcPr>
           <w:p>
             <w:r>
-              <w:t xml:space="preserve">State the name and code of any pre-requisite modules (i.e. modules students </w:t>
+              <w:t>State the name and code of any pre-requisite modules (</w:t>
+            </w:r>
+            <w:proofErr w:type="gramStart"/>
+            <w:r>
+              <w:t>i.e.</w:t>
+            </w:r>
+            <w:proofErr w:type="gramEnd"/>
+            <w:r>
+              <w:t xml:space="preserve"> modules students </w:t>
             </w:r>
             <w:r>
               <w:rPr>
@@ -2778,10 +2693,19 @@
               <w:t>must</w:t>
             </w:r>
             <w:r>
-              <w:t xml:space="preserve"> have taken in previous years to be eligible to take this module. Also describe any </w:t>
-            </w:r>
-            <w:r>
-              <w:t>particular requirements for incoming exchange students,</w:t>
+              <w:t xml:space="preserve"> have taken in previous years to be eligible to take this module. Also describe </w:t>
+            </w:r>
+            <w:r>
+              <w:lastRenderedPageBreak/>
+              <w:t xml:space="preserve">any </w:t>
+            </w:r>
+            <w:proofErr w:type="gramStart"/>
+            <w:r>
+              <w:t>particular requirements</w:t>
+            </w:r>
+            <w:proofErr w:type="gramEnd"/>
+            <w:r>
+              <w:t xml:space="preserve"> for incoming exchange students,</w:t>
             </w:r>
             <w:r>
               <w:t xml:space="preserve"> if applicable)</w:t>
@@ -2793,7 +2717,30 @@
             <w:tcW w:w="5755" w:type="dxa"/>
             <w:gridSpan w:val="2"/>
           </w:tcPr>
-          <w:p/>
+          <w:p>
+            <w:r>
+              <w:lastRenderedPageBreak/>
+              <w:t>{#</w:t>
+            </w:r>
+            <w:proofErr w:type="gramStart"/>
+            <w:r>
+              <w:t>prereqs}{.}</w:t>
+            </w:r>
+            <w:proofErr w:type="gramEnd"/>
+          </w:p>
+          <w:p>
+            <w:r>
+              <w:t>{/</w:t>
+            </w:r>
+            <w:proofErr w:type="spellStart"/>
+            <w:r>
+              <w:t>prereqs</w:t>
+            </w:r>
+            <w:proofErr w:type="spellEnd"/>
+            <w:r>
+              <w:t>}</w:t>
+            </w:r>
+          </w:p>
         </w:tc>
         <w:tc>
           <w:tcPr>
@@ -2841,11 +2788,7 @@
               <w:t>must</w:t>
             </w:r>
             <w:r>
-              <w:t xml:space="preserve"> also register in the </w:t>
-            </w:r>
-            <w:r>
-              <w:lastRenderedPageBreak/>
-              <w:t>same session</w:t>
+              <w:t xml:space="preserve"> also register in the same session</w:t>
             </w:r>
           </w:p>
         </w:tc>
@@ -2854,7 +2797,29 @@
             <w:tcW w:w="5755" w:type="dxa"/>
             <w:gridSpan w:val="2"/>
           </w:tcPr>
-          <w:p/>
+          <w:p>
+            <w:r>
+              <w:t>{#</w:t>
+            </w:r>
+            <w:proofErr w:type="gramStart"/>
+            <w:r>
+              <w:t>coreqs}{.}</w:t>
+            </w:r>
+            <w:proofErr w:type="gramEnd"/>
+          </w:p>
+          <w:p>
+            <w:r>
+              <w:t>{/</w:t>
+            </w:r>
+            <w:proofErr w:type="spellStart"/>
+            <w:r>
+              <w:t>coreqs</w:t>
+            </w:r>
+            <w:proofErr w:type="spellEnd"/>
+            <w:r>
+              <w:t>}</w:t>
+            </w:r>
+          </w:p>
         </w:tc>
         <w:tc>
           <w:tcPr>
@@ -2909,33 +2874,9 @@
             <w:r>
               <w:t xml:space="preserve"> </w:t>
             </w:r>
-            <w:sdt>
-              <w:sdtPr>
-                <w:id w:val="1550564403"/>
-                <w:showingPlcHdr/>
-                <w:dropDownList>
-                  <w:listItem w:value="Choose an item."/>
-                  <w:listItem w:displayText="UoB Campus Edgbaston" w:value="UoB Campus Edgbaston"/>
-                  <w:listItem w:displayText="UoB Campus Selly Oak" w:value="UoB Campus Selly Oak"/>
-                  <w:listItem w:displayText="UoB Campus Dubai" w:value="UoB Campus Dubai"/>
-                  <w:listItem w:displayText="Shakespeare Institute" w:value="Shakespeare Institute"/>
-                  <w:listItem w:displayText="Joint Birmingham JNU Institute" w:value="Joint Birmingham JNU Institute"/>
-                  <w:listItem w:displayText="Singapore Institute of Management" w:value="Singapore Institute of Management"/>
-                  <w:listItem w:displayText="Online" w:value="Online"/>
-                  <w:listItem w:displayText="Other (please state below)" w:value="Other (please state below)"/>
-                </w:dropDownList>
-              </w:sdtPr>
-              <w:sdtEndPr/>
-              <w:sdtContent>
-                <w:r>
-                  <w:rPr>
-                    <w:rFonts w:eastAsia="Calibri"/>
-                    <w:color w:val="808080"/>
-                  </w:rPr>
-                  <w:t>Choose an item.</w:t>
-                </w:r>
-              </w:sdtContent>
-            </w:sdt>
+            <w:r>
+              <w:t>{campus}</w:t>
+            </w:r>
           </w:p>
           <w:p/>
           <w:p>
@@ -3008,7 +2949,21 @@
               <w:rPr>
                 <w:color w:val="auto"/>
               </w:rPr>
-              <w:t xml:space="preserve"> ensuring no barriers are posed to applications, access or prog</w:t>
+              <w:t xml:space="preserve"> ensuring no barriers are posed to applications, </w:t>
+            </w:r>
+            <w:proofErr w:type="gramStart"/>
+            <w:r>
+              <w:rPr>
+                <w:color w:val="auto"/>
+              </w:rPr>
+              <w:t>access</w:t>
+            </w:r>
+            <w:proofErr w:type="gramEnd"/>
+            <w:r>
+              <w:rPr>
+                <w:color w:val="auto"/>
+              </w:rPr>
+              <w:t xml:space="preserve"> or prog</w:t>
             </w:r>
             <w:r>
               <w:rPr>
@@ -3115,11 +3070,19 @@
               </w:rPr>
               <w:t xml:space="preserve"> to the </w:t>
             </w:r>
+            <w:proofErr w:type="spellStart"/>
             <w:r>
               <w:rPr>
                 <w:color w:val="auto"/>
               </w:rPr>
-              <w:t>semesterised t</w:t>
+              <w:t>semesterised</w:t>
+            </w:r>
+            <w:proofErr w:type="spellEnd"/>
+            <w:r>
+              <w:rPr>
+                <w:color w:val="auto"/>
+              </w:rPr>
+              <w:t xml:space="preserve"> t</w:t>
             </w:r>
             <w:r>
               <w:rPr>
@@ -3304,7 +3267,11 @@
             <w:tcW w:w="5755" w:type="dxa"/>
             <w:gridSpan w:val="2"/>
           </w:tcPr>
-          <w:p/>
+          <w:p>
+            <w:r>
+              <w:t>{lecture}</w:t>
+            </w:r>
+          </w:p>
         </w:tc>
         <w:tc>
           <w:tcPr>
@@ -3386,7 +3353,11 @@
             <w:tcW w:w="5755" w:type="dxa"/>
             <w:gridSpan w:val="2"/>
           </w:tcPr>
-          <w:p/>
+          <w:p>
+            <w:r>
+              <w:t>{seminar}</w:t>
+            </w:r>
+          </w:p>
         </w:tc>
         <w:tc>
           <w:tcPr>
@@ -3462,7 +3433,11 @@
             <w:tcW w:w="5755" w:type="dxa"/>
             <w:gridSpan w:val="2"/>
           </w:tcPr>
-          <w:p/>
+          <w:p>
+            <w:r>
+              <w:t>{tutorial}</w:t>
+            </w:r>
+          </w:p>
         </w:tc>
         <w:tc>
           <w:tcPr>
@@ -3538,7 +3513,11 @@
             <w:tcW w:w="5755" w:type="dxa"/>
             <w:gridSpan w:val="2"/>
           </w:tcPr>
-          <w:p/>
+          <w:p>
+            <w:r>
+              <w:t>{project}</w:t>
+            </w:r>
+          </w:p>
         </w:tc>
         <w:tc>
           <w:tcPr>
@@ -3614,7 +3593,11 @@
             <w:tcW w:w="5755" w:type="dxa"/>
             <w:gridSpan w:val="2"/>
           </w:tcPr>
-          <w:p/>
+          <w:p>
+            <w:r>
+              <w:t>{demo}</w:t>
+            </w:r>
+          </w:p>
         </w:tc>
         <w:tc>
           <w:tcPr>
@@ -3690,7 +3673,11 @@
             <w:tcW w:w="5755" w:type="dxa"/>
             <w:gridSpan w:val="2"/>
           </w:tcPr>
-          <w:p/>
+          <w:p>
+            <w:r>
+              <w:t>{practical}</w:t>
+            </w:r>
+          </w:p>
         </w:tc>
         <w:tc>
           <w:tcPr>
@@ -3782,7 +3769,11 @@
             <w:tcW w:w="5755" w:type="dxa"/>
             <w:gridSpan w:val="2"/>
           </w:tcPr>
-          <w:p/>
+          <w:p>
+            <w:r>
+              <w:t>{workshop}</w:t>
+            </w:r>
+          </w:p>
         </w:tc>
         <w:tc>
           <w:tcPr>
@@ -3858,7 +3849,11 @@
             <w:tcW w:w="5755" w:type="dxa"/>
             <w:gridSpan w:val="2"/>
           </w:tcPr>
-          <w:p/>
+          <w:p>
+            <w:r>
+              <w:t>{fieldwork}</w:t>
+            </w:r>
+          </w:p>
         </w:tc>
         <w:tc>
           <w:tcPr>
@@ -3910,7 +3905,11 @@
             <w:tcW w:w="5755" w:type="dxa"/>
             <w:gridSpan w:val="2"/>
           </w:tcPr>
-          <w:p/>
+          <w:p>
+            <w:r>
+              <w:t>{visits}</w:t>
+            </w:r>
+          </w:p>
         </w:tc>
         <w:tc>
           <w:tcPr>
@@ -3988,7 +3987,11 @@
             <w:tcW w:w="5755" w:type="dxa"/>
             <w:gridSpan w:val="2"/>
           </w:tcPr>
-          <w:p/>
+          <w:p>
+            <w:r>
+              <w:t>{work}</w:t>
+            </w:r>
+          </w:p>
         </w:tc>
         <w:tc>
           <w:tcPr>
@@ -4069,7 +4072,11 @@
             <w:tcW w:w="5755" w:type="dxa"/>
             <w:gridSpan w:val="2"/>
           </w:tcPr>
-          <w:p/>
+          <w:p>
+            <w:r>
+              <w:t>{independent}</w:t>
+            </w:r>
+          </w:p>
         </w:tc>
         <w:tc>
           <w:tcPr>
@@ -4118,7 +4125,11 @@
             <w:tcW w:w="5755" w:type="dxa"/>
             <w:gridSpan w:val="2"/>
           </w:tcPr>
-          <w:p/>
+          <w:p>
+            <w:r>
+              <w:t>{abroad}</w:t>
+            </w:r>
+          </w:p>
         </w:tc>
         <w:tc>
           <w:tcPr>
@@ -4264,7 +4275,21 @@
               <w:rPr>
                 <w:rFonts w:ascii="Arial" w:hAnsi="Arial" w:cs="Arial"/>
               </w:rPr>
-              <w:t>Possibly noting what ‘type’ of module it is, e.g. is it a broad, introductory module or is it a more specialist module that builds on previous learning?</w:t>
+              <w:t xml:space="preserve">Possibly noting what ‘type’ of module it is, </w:t>
+            </w:r>
+            <w:proofErr w:type="gramStart"/>
+            <w:r>
+              <w:rPr>
+                <w:rFonts w:ascii="Arial" w:hAnsi="Arial" w:cs="Arial"/>
+              </w:rPr>
+              <w:t>e.g.</w:t>
+            </w:r>
+            <w:proofErr w:type="gramEnd"/>
+            <w:r>
+              <w:rPr>
+                <w:rFonts w:ascii="Arial" w:hAnsi="Arial" w:cs="Arial"/>
+              </w:rPr>
+              <w:t xml:space="preserve"> is it a broad, introductory module or is it a more specialist module that builds on previous learning?</w:t>
             </w:r>
           </w:p>
           <w:p>
@@ -4378,9 +4403,66 @@
           <w:p>
             <w:pPr>
               <w:rPr>
-                <w:b/>
+                <w:bCs/>
               </w:rPr>
             </w:pPr>
+            <w:r>
+              <w:rPr>
+                <w:bCs/>
+              </w:rPr>
+              <w:t>{</w:t>
+            </w:r>
+            <w:r>
+              <w:rPr>
+                <w:bCs/>
+              </w:rPr>
+              <w:t>#</w:t>
+            </w:r>
+            <w:proofErr w:type="gramStart"/>
+            <w:r>
+              <w:rPr>
+                <w:bCs/>
+              </w:rPr>
+              <w:t>description</w:t>
+            </w:r>
+            <w:r>
+              <w:rPr>
+                <w:bCs/>
+              </w:rPr>
+              <w:t>}</w:t>
+            </w:r>
+            <w:r>
+              <w:rPr>
+                <w:bCs/>
+              </w:rPr>
+              <w:t>{.}</w:t>
+            </w:r>
+            <w:proofErr w:type="gramEnd"/>
+          </w:p>
+          <w:p>
+            <w:pPr>
+              <w:rPr>
+                <w:bCs/>
+              </w:rPr>
+            </w:pPr>
+            <w:r>
+              <w:rPr>
+                <w:bCs/>
+              </w:rPr>
+              <w:t>{</w:t>
+            </w:r>
+            <w:r>
+              <w:rPr>
+                <w:bCs/>
+              </w:rPr>
+              <w:t>/description</w:t>
+            </w:r>
+            <w:r>
+              <w:rPr>
+                <w:bCs/>
+              </w:rPr>
+              <w:t>}</w:t>
+            </w:r>
           </w:p>
         </w:tc>
         <w:tc>
@@ -4504,88 +4586,52 @@
             <w:tcW w:w="9889" w:type="dxa"/>
             <w:gridSpan w:val="5"/>
           </w:tcPr>
-          <w:p/>
-        </w:tc>
-      </w:tr>
-      <w:tr>
-        <w:tc>
-          <w:tcPr>
-            <w:tcW w:w="686" w:type="dxa"/>
-          </w:tcPr>
           <w:p>
             <w:pPr>
               <w:pStyle w:val="ListParagraph"/>
               <w:numPr>
                 <w:ilvl w:val="0"/>
-                <w:numId w:val="10"/>
+                <w:numId w:val="28"/>
               </w:numPr>
-              <w:ind w:left="357" w:hanging="357"/>
               <w:rPr>
                 <w:rFonts w:ascii="Arial" w:hAnsi="Arial" w:cs="Arial"/>
               </w:rPr>
             </w:pPr>
-          </w:p>
-        </w:tc>
-        <w:tc>
-          <w:tcPr>
-            <w:tcW w:w="9889" w:type="dxa"/>
-            <w:gridSpan w:val="5"/>
-          </w:tcPr>
-          <w:p/>
-        </w:tc>
-      </w:tr>
-      <w:tr>
-        <w:tc>
-          <w:tcPr>
-            <w:tcW w:w="686" w:type="dxa"/>
-          </w:tcPr>
-          <w:p>
-            <w:pPr>
-              <w:pStyle w:val="ListParagraph"/>
-              <w:numPr>
-                <w:ilvl w:val="0"/>
-                <w:numId w:val="10"/>
-              </w:numPr>
-              <w:ind w:left="357" w:hanging="357"/>
+            <w:r>
               <w:rPr>
                 <w:rFonts w:ascii="Arial" w:hAnsi="Arial" w:cs="Arial"/>
               </w:rPr>
-            </w:pPr>
-          </w:p>
-        </w:tc>
-        <w:tc>
-          <w:tcPr>
-            <w:tcW w:w="9889" w:type="dxa"/>
-            <w:gridSpan w:val="5"/>
-          </w:tcPr>
-          <w:p/>
-        </w:tc>
-      </w:tr>
-      <w:tr>
-        <w:tc>
-          <w:tcPr>
-            <w:tcW w:w="686" w:type="dxa"/>
-          </w:tcPr>
-          <w:p>
-            <w:pPr>
-              <w:pStyle w:val="ListParagraph"/>
-              <w:numPr>
-                <w:ilvl w:val="0"/>
-                <w:numId w:val="10"/>
-              </w:numPr>
-              <w:ind w:left="357" w:hanging="357"/>
+              <w:t>{</w:t>
+            </w:r>
+            <w:r>
               <w:rPr>
                 <w:rFonts w:ascii="Arial" w:hAnsi="Arial" w:cs="Arial"/>
               </w:rPr>
-            </w:pPr>
-          </w:p>
-        </w:tc>
-        <w:tc>
-          <w:tcPr>
-            <w:tcW w:w="9889" w:type="dxa"/>
-            <w:gridSpan w:val="5"/>
-          </w:tcPr>
-          <w:p/>
+              <w:t>-</w:t>
+            </w:r>
+            <w:proofErr w:type="spellStart"/>
+            <w:proofErr w:type="gramStart"/>
+            <w:r>
+              <w:rPr>
+                <w:rFonts w:ascii="Arial" w:hAnsi="Arial" w:cs="Arial"/>
+              </w:rPr>
+              <w:t>w:p</w:t>
+            </w:r>
+            <w:proofErr w:type="spellEnd"/>
+            <w:proofErr w:type="gramEnd"/>
+            <w:r>
+              <w:rPr>
+                <w:rFonts w:ascii="Arial" w:hAnsi="Arial" w:cs="Arial"/>
+              </w:rPr>
+              <w:t xml:space="preserve"> </w:t>
+            </w:r>
+            <w:r>
+              <w:rPr>
+                <w:rFonts w:ascii="Arial" w:hAnsi="Arial" w:cs="Arial"/>
+              </w:rPr>
+              <w:t>outcomes}{.}{/outcomes}</w:t>
+            </w:r>
+          </w:p>
         </w:tc>
       </w:tr>
       <w:tr>
@@ -4613,7 +4659,15 @@
           </w:tcPr>
           <w:p>
             <w:r>
-              <w:t>Opportunities for formative assessment (i.e. assessment that does not produce a mark that contributes to the overall module mark)</w:t>
+              <w:t>Opportunities for formative assessment (</w:t>
+            </w:r>
+            <w:proofErr w:type="gramStart"/>
+            <w:r>
+              <w:t>i.e.</w:t>
+            </w:r>
+            <w:proofErr w:type="gramEnd"/>
+            <w:r>
+              <w:t xml:space="preserve"> assessment that does not produce a mark that contributes to the overall module mark)</w:t>
             </w:r>
           </w:p>
         </w:tc>
@@ -4668,7 +4722,15 @@
           </w:tcPr>
           <w:p>
             <w:r>
-              <w:t>Method(s) of summative assessment and weighting, e.g. 1hr written unseen examination (50%), 1500 word essay (50%)</w:t>
+              <w:t xml:space="preserve">Method(s) of summative assessment and weighting, </w:t>
+            </w:r>
+            <w:proofErr w:type="gramStart"/>
+            <w:r>
+              <w:t>e.g.</w:t>
+            </w:r>
+            <w:proofErr w:type="gramEnd"/>
+            <w:r>
+              <w:t xml:space="preserve"> 1hr written unseen examination (50%), 1500 word essay (50%)</w:t>
             </w:r>
           </w:p>
         </w:tc>
@@ -4677,7 +4739,11 @@
             <w:tcW w:w="6419" w:type="dxa"/>
             <w:gridSpan w:val="3"/>
           </w:tcPr>
-          <w:p/>
+          <w:p>
+            <w:r>
+              <w:t>{summative}</w:t>
+            </w:r>
+          </w:p>
           <w:p/>
           <w:p/>
           <w:p/>
@@ -4734,33 +4800,25 @@
             <w:tcW w:w="6419" w:type="dxa"/>
             <w:gridSpan w:val="3"/>
           </w:tcPr>
-          <w:sdt>
-            <w:sdtPr>
-              <w:id w:val="1348984700"/>
-              <w:placeholder>
-                <w:docPart w:val="0691C3BD830643E4A6F29F529925E6EB"/>
-              </w:placeholder>
-              <w:showingPlcHdr/>
-              <w:comboBox>
-                <w:listItem w:value="Choose an item."/>
-                <w:listItem w:displayText="Yes" w:value="Yes"/>
-                <w:listItem w:displayText="No" w:value="No"/>
-                <w:listItem w:displayText="N/A - not examined" w:value="N/A - not examined"/>
-              </w:comboBox>
-            </w:sdtPr>
-            <w:sdtEndPr/>
-            <w:sdtContent>
-              <w:p>
-                <w:r>
-                  <w:rPr>
-                    <w:rStyle w:val="PlaceholderText"/>
-                    <w:rFonts w:eastAsia="Calibri"/>
-                  </w:rPr>
-                  <w:t>Choose an item.</w:t>
-                </w:r>
-              </w:p>
-            </w:sdtContent>
-          </w:sdt>
+          <w:p>
+            <w:r>
+              <w:t>{#</w:t>
+            </w:r>
+            <w:proofErr w:type="gramStart"/>
+            <w:r>
+              <w:t>ctExam}</w:t>
+            </w:r>
+            <w:r>
+              <w:t>Yes</w:t>
+            </w:r>
+            <w:proofErr w:type="gramEnd"/>
+            <w:r>
+              <w:t>{/ctExam}</w:t>
+            </w:r>
+            <w:r>
+              <w:t>{^ctExam}No{/ctExam}</w:t>
+            </w:r>
+          </w:p>
           <w:p/>
           <w:p>
             <w:pPr>
@@ -4851,35 +4909,28 @@
             <w:tcW w:w="6419" w:type="dxa"/>
             <w:gridSpan w:val="3"/>
           </w:tcPr>
-          <w:sdt>
-            <w:sdtPr>
-              <w:id w:val="1658649326"/>
-              <w:placeholder>
-                <w:docPart w:val="B61C4C3CDFCE4960A3934D274A4B9F9F"/>
-              </w:placeholder>
-              <w:showingPlcHdr/>
-              <w:dropDownList>
-                <w:listItem w:value="Choose an item."/>
-                <w:listItem w:displayText="January Exam Period" w:value="January Exam Period"/>
-                <w:listItem w:displayText="Summer Exam Period" w:value="Summer Exam Period"/>
-                <w:listItem w:displayText="Supplementary Exam Period" w:value="Supplementary Exam Period"/>
-                <w:listItem w:displayText="Other (please state below)" w:value="Other (please state below)"/>
-                <w:listItem w:displayText="N/A - not examined" w:value="N/A - not examined"/>
-              </w:dropDownList>
-            </w:sdtPr>
-            <w:sdtEndPr/>
-            <w:sdtContent>
-              <w:p>
-                <w:r>
-                  <w:rPr>
-                    <w:rStyle w:val="PlaceholderText"/>
-                    <w:rFonts w:eastAsia="Calibri"/>
-                  </w:rPr>
-                  <w:t>Choose an item.</w:t>
-                </w:r>
-              </w:p>
-            </w:sdtContent>
-          </w:sdt>
+          <w:p>
+            <w:r>
+              <w:t>{#</w:t>
+            </w:r>
+            <w:proofErr w:type="gramStart"/>
+            <w:r>
+              <w:t>ctExam}{</w:t>
+            </w:r>
+            <w:proofErr w:type="gramEnd"/>
+            <w:r>
+              <w:t>examPeriod}{/ctExam}{^ctExam}N/A – not examined{/</w:t>
+            </w:r>
+            <w:proofErr w:type="spellStart"/>
+            <w:r>
+              <w:t>ctExam</w:t>
+            </w:r>
+            <w:proofErr w:type="spellEnd"/>
+            <w:r>
+              <w:t>}</w:t>
+            </w:r>
+          </w:p>
+          <w:p/>
           <w:p/>
         </w:tc>
         <w:tc>
@@ -5032,7 +5083,11 @@
             <w:tcW w:w="6419" w:type="dxa"/>
             <w:gridSpan w:val="3"/>
           </w:tcPr>
-          <w:p/>
+          <w:p>
+            <w:r>
+              <w:t>{reassessment}</w:t>
+            </w:r>
+          </w:p>
         </w:tc>
         <w:tc>
           <w:tcPr>
@@ -5079,7 +5134,15 @@
           </w:tcPr>
           <w:p>
             <w:r>
-              <w:t>Will students come into contact with individuals under 18?</w:t>
+              <w:t xml:space="preserve">Will students </w:t>
+            </w:r>
+            <w:proofErr w:type="gramStart"/>
+            <w:r>
+              <w:t>come into contact with</w:t>
+            </w:r>
+            <w:proofErr w:type="gramEnd"/>
+            <w:r>
+              <w:t xml:space="preserve"> individuals under 18?</w:t>
             </w:r>
           </w:p>
         </w:tc>
@@ -5263,6 +5326,9 @@
             <w:r>
               <w:t xml:space="preserve">Module lead: </w:t>
             </w:r>
+            <w:r>
+              <w:t>{lead}</w:t>
+            </w:r>
           </w:p>
           <w:p>
             <w:r>
@@ -5312,7 +5378,7 @@
 </file>
 
 <file path=word/endnotes.xml><?xml version="1.0" encoding="utf-8"?>
-<w:endnotes xmlns:wpc="http://schemas.microsoft.com/office/word/2010/wordprocessingCanvas" xmlns:cx="http://schemas.microsoft.com/office/drawing/2014/chartex" xmlns:cx1="http://schemas.microsoft.com/office/drawing/2015/9/8/chartex" xmlns:mc="http://schemas.openxmlformats.org/markup-compatibility/2006" xmlns:o="urn:schemas-microsoft-com:office:office" xmlns:r="http://schemas.openxmlformats.org/officeDocument/2006/relationships" xmlns:m="http://schemas.openxmlformats.org/officeDocument/2006/math" xmlns:v="urn:schemas-microsoft-com:vml" xmlns:wp14="http://schemas.microsoft.com/office/word/2010/wordprocessingDrawing" xmlns:wp="http://schemas.openxmlformats.org/drawingml/2006/wordprocessingDrawing" xmlns:w10="urn:schemas-microsoft-com:office:word" xmlns:w="http://schemas.openxmlformats.org/wordprocessingml/2006/main" xmlns:w14="http://schemas.microsoft.com/office/word/2010/wordml" xmlns:w15="http://schemas.microsoft.com/office/word/2012/wordml" xmlns:w16se="http://schemas.microsoft.com/office/word/2015/wordml/symex" xmlns:wpg="http://schemas.microsoft.com/office/word/2010/wordprocessingGroup" xmlns:wpi="http://schemas.microsoft.com/office/word/2010/wordprocessingInk" xmlns:wne="http://schemas.microsoft.com/office/word/2006/wordml" xmlns:wps="http://schemas.microsoft.com/office/word/2010/wordprocessingShape" mc:Ignorable="w14 w15 w16se wp14">
+<w:endnotes xmlns:wpc="http://schemas.microsoft.com/office/word/2010/wordprocessingCanvas" xmlns:cx="http://schemas.microsoft.com/office/drawing/2014/chartex" xmlns:cx1="http://schemas.microsoft.com/office/drawing/2015/9/8/chartex" xmlns:cx2="http://schemas.microsoft.com/office/drawing/2015/10/21/chartex" xmlns:cx3="http://schemas.microsoft.com/office/drawing/2016/5/9/chartex" xmlns:cx4="http://schemas.microsoft.com/office/drawing/2016/5/10/chartex" xmlns:cx5="http://schemas.microsoft.com/office/drawing/2016/5/11/chartex" xmlns:cx6="http://schemas.microsoft.com/office/drawing/2016/5/12/chartex" xmlns:cx7="http://schemas.microsoft.com/office/drawing/2016/5/13/chartex" xmlns:cx8="http://schemas.microsoft.com/office/drawing/2016/5/14/chartex" xmlns:mc="http://schemas.openxmlformats.org/markup-compatibility/2006" xmlns:aink="http://schemas.microsoft.com/office/drawing/2016/ink" xmlns:am3d="http://schemas.microsoft.com/office/drawing/2017/model3d" xmlns:o="urn:schemas-microsoft-com:office:office" xmlns:r="http://schemas.openxmlformats.org/officeDocument/2006/relationships" xmlns:m="http://schemas.openxmlformats.org/officeDocument/2006/math" xmlns:v="urn:schemas-microsoft-com:vml" xmlns:wp14="http://schemas.microsoft.com/office/word/2010/wordprocessingDrawing" xmlns:wp="http://schemas.openxmlformats.org/drawingml/2006/wordprocessingDrawing" xmlns:w10="urn:schemas-microsoft-com:office:word" xmlns:w="http://schemas.openxmlformats.org/wordprocessingml/2006/main" xmlns:w14="http://schemas.microsoft.com/office/word/2010/wordml" xmlns:w15="http://schemas.microsoft.com/office/word/2012/wordml" xmlns:w16cex="http://schemas.microsoft.com/office/word/2018/wordml/cex" xmlns:w16cid="http://schemas.microsoft.com/office/word/2016/wordml/cid" xmlns:w16="http://schemas.microsoft.com/office/word/2018/wordml" xmlns:w16se="http://schemas.microsoft.com/office/word/2015/wordml/symex" xmlns:wpg="http://schemas.microsoft.com/office/word/2010/wordprocessingGroup" xmlns:wpi="http://schemas.microsoft.com/office/word/2010/wordprocessingInk" xmlns:wne="http://schemas.microsoft.com/office/word/2006/wordml" xmlns:wps="http://schemas.microsoft.com/office/word/2010/wordprocessingShape" mc:Ignorable="w14 w15 w16se w16cid w16 w16cex wp14">
   <w:endnote w:type="separator" w:id="-1">
     <w:p>
       <w:r>
@@ -5331,7 +5397,7 @@
 </file>
 
 <file path=word/footer1.xml><?xml version="1.0" encoding="utf-8"?>
-<w:ftr xmlns:wpc="http://schemas.microsoft.com/office/word/2010/wordprocessingCanvas" xmlns:cx="http://schemas.microsoft.com/office/drawing/2014/chartex" xmlns:cx1="http://schemas.microsoft.com/office/drawing/2015/9/8/chartex" xmlns:mc="http://schemas.openxmlformats.org/markup-compatibility/2006" xmlns:o="urn:schemas-microsoft-com:office:office" xmlns:r="http://schemas.openxmlformats.org/officeDocument/2006/relationships" xmlns:m="http://schemas.openxmlformats.org/officeDocument/2006/math" xmlns:v="urn:schemas-microsoft-com:vml" xmlns:wp14="http://schemas.microsoft.com/office/word/2010/wordprocessingDrawing" xmlns:wp="http://schemas.openxmlformats.org/drawingml/2006/wordprocessingDrawing" xmlns:w10="urn:schemas-microsoft-com:office:word" xmlns:w="http://schemas.openxmlformats.org/wordprocessingml/2006/main" xmlns:w14="http://schemas.microsoft.com/office/word/2010/wordml" xmlns:w15="http://schemas.microsoft.com/office/word/2012/wordml" xmlns:w16se="http://schemas.microsoft.com/office/word/2015/wordml/symex" xmlns:wpg="http://schemas.microsoft.com/office/word/2010/wordprocessingGroup" xmlns:wpi="http://schemas.microsoft.com/office/word/2010/wordprocessingInk" xmlns:wne="http://schemas.microsoft.com/office/word/2006/wordml" xmlns:wps="http://schemas.microsoft.com/office/word/2010/wordprocessingShape" mc:Ignorable="w14 w15 w16se wp14">
+<w:ftr xmlns:wpc="http://schemas.microsoft.com/office/word/2010/wordprocessingCanvas" xmlns:cx="http://schemas.microsoft.com/office/drawing/2014/chartex" xmlns:cx1="http://schemas.microsoft.com/office/drawing/2015/9/8/chartex" xmlns:cx2="http://schemas.microsoft.com/office/drawing/2015/10/21/chartex" xmlns:cx3="http://schemas.microsoft.com/office/drawing/2016/5/9/chartex" xmlns:cx4="http://schemas.microsoft.com/office/drawing/2016/5/10/chartex" xmlns:cx5="http://schemas.microsoft.com/office/drawing/2016/5/11/chartex" xmlns:cx6="http://schemas.microsoft.com/office/drawing/2016/5/12/chartex" xmlns:cx7="http://schemas.microsoft.com/office/drawing/2016/5/13/chartex" xmlns:cx8="http://schemas.microsoft.com/office/drawing/2016/5/14/chartex" xmlns:mc="http://schemas.openxmlformats.org/markup-compatibility/2006" xmlns:aink="http://schemas.microsoft.com/office/drawing/2016/ink" xmlns:am3d="http://schemas.microsoft.com/office/drawing/2017/model3d" xmlns:o="urn:schemas-microsoft-com:office:office" xmlns:r="http://schemas.openxmlformats.org/officeDocument/2006/relationships" xmlns:m="http://schemas.openxmlformats.org/officeDocument/2006/math" xmlns:v="urn:schemas-microsoft-com:vml" xmlns:wp14="http://schemas.microsoft.com/office/word/2010/wordprocessingDrawing" xmlns:wp="http://schemas.openxmlformats.org/drawingml/2006/wordprocessingDrawing" xmlns:w10="urn:schemas-microsoft-com:office:word" xmlns:w="http://schemas.openxmlformats.org/wordprocessingml/2006/main" xmlns:w14="http://schemas.microsoft.com/office/word/2010/wordml" xmlns:w15="http://schemas.microsoft.com/office/word/2012/wordml" xmlns:w16cex="http://schemas.microsoft.com/office/word/2018/wordml/cex" xmlns:w16cid="http://schemas.microsoft.com/office/word/2016/wordml/cid" xmlns:w16="http://schemas.microsoft.com/office/word/2018/wordml" xmlns:w16se="http://schemas.microsoft.com/office/word/2015/wordml/symex" xmlns:wpg="http://schemas.microsoft.com/office/word/2010/wordprocessingGroup" xmlns:wpi="http://schemas.microsoft.com/office/word/2010/wordprocessingInk" xmlns:wne="http://schemas.microsoft.com/office/word/2006/wordml" xmlns:wps="http://schemas.microsoft.com/office/word/2010/wordprocessingShape" mc:Ignorable="w14 w15 w16se w16cid w16 w16cex wp14">
   <w:p>
     <w:pPr>
       <w:pStyle w:val="Footer"/>
@@ -5345,7 +5411,7 @@
 </file>
 
 <file path=word/footnotes.xml><?xml version="1.0" encoding="utf-8"?>
-<w:footnotes xmlns:wpc="http://schemas.microsoft.com/office/word/2010/wordprocessingCanvas" xmlns:cx="http://schemas.microsoft.com/office/drawing/2014/chartex" xmlns:cx1="http://schemas.microsoft.com/office/drawing/2015/9/8/chartex" xmlns:mc="http://schemas.openxmlformats.org/markup-compatibility/2006" xmlns:o="urn:schemas-microsoft-com:office:office" xmlns:r="http://schemas.openxmlformats.org/officeDocument/2006/relationships" xmlns:m="http://schemas.openxmlformats.org/officeDocument/2006/math" xmlns:v="urn:schemas-microsoft-com:vml" xmlns:wp14="http://schemas.microsoft.com/office/word/2010/wordprocessingDrawing" xmlns:wp="http://schemas.openxmlformats.org/drawingml/2006/wordprocessingDrawing" xmlns:w10="urn:schemas-microsoft-com:office:word" xmlns:w="http://schemas.openxmlformats.org/wordprocessingml/2006/main" xmlns:w14="http://schemas.microsoft.com/office/word/2010/wordml" xmlns:w15="http://schemas.microsoft.com/office/word/2012/wordml" xmlns:w16se="http://schemas.microsoft.com/office/word/2015/wordml/symex" xmlns:wpg="http://schemas.microsoft.com/office/word/2010/wordprocessingGroup" xmlns:wpi="http://schemas.microsoft.com/office/word/2010/wordprocessingInk" xmlns:wne="http://schemas.microsoft.com/office/word/2006/wordml" xmlns:wps="http://schemas.microsoft.com/office/word/2010/wordprocessingShape" mc:Ignorable="w14 w15 w16se wp14">
+<w:footnotes xmlns:wpc="http://schemas.microsoft.com/office/word/2010/wordprocessingCanvas" xmlns:cx="http://schemas.microsoft.com/office/drawing/2014/chartex" xmlns:cx1="http://schemas.microsoft.com/office/drawing/2015/9/8/chartex" xmlns:cx2="http://schemas.microsoft.com/office/drawing/2015/10/21/chartex" xmlns:cx3="http://schemas.microsoft.com/office/drawing/2016/5/9/chartex" xmlns:cx4="http://schemas.microsoft.com/office/drawing/2016/5/10/chartex" xmlns:cx5="http://schemas.microsoft.com/office/drawing/2016/5/11/chartex" xmlns:cx6="http://schemas.microsoft.com/office/drawing/2016/5/12/chartex" xmlns:cx7="http://schemas.microsoft.com/office/drawing/2016/5/13/chartex" xmlns:cx8="http://schemas.microsoft.com/office/drawing/2016/5/14/chartex" xmlns:mc="http://schemas.openxmlformats.org/markup-compatibility/2006" xmlns:aink="http://schemas.microsoft.com/office/drawing/2016/ink" xmlns:am3d="http://schemas.microsoft.com/office/drawing/2017/model3d" xmlns:o="urn:schemas-microsoft-com:office:office" xmlns:r="http://schemas.openxmlformats.org/officeDocument/2006/relationships" xmlns:m="http://schemas.openxmlformats.org/officeDocument/2006/math" xmlns:v="urn:schemas-microsoft-com:vml" xmlns:wp14="http://schemas.microsoft.com/office/word/2010/wordprocessingDrawing" xmlns:wp="http://schemas.openxmlformats.org/drawingml/2006/wordprocessingDrawing" xmlns:w10="urn:schemas-microsoft-com:office:word" xmlns:w="http://schemas.openxmlformats.org/wordprocessingml/2006/main" xmlns:w14="http://schemas.microsoft.com/office/word/2010/wordml" xmlns:w15="http://schemas.microsoft.com/office/word/2012/wordml" xmlns:w16cex="http://schemas.microsoft.com/office/word/2018/wordml/cex" xmlns:w16cid="http://schemas.microsoft.com/office/word/2016/wordml/cid" xmlns:w16="http://schemas.microsoft.com/office/word/2018/wordml" xmlns:w16se="http://schemas.microsoft.com/office/word/2015/wordml/symex" xmlns:wpg="http://schemas.microsoft.com/office/word/2010/wordprocessingGroup" xmlns:wpi="http://schemas.microsoft.com/office/word/2010/wordprocessingInk" xmlns:wne="http://schemas.microsoft.com/office/word/2006/wordml" xmlns:wps="http://schemas.microsoft.com/office/word/2010/wordprocessingShape" mc:Ignorable="w14 w15 w16se w16cid w16 w16cex wp14">
   <w:footnote w:type="separator" w:id="-1">
     <w:p>
       <w:r>
@@ -5473,7 +5539,15 @@
         <w:t xml:space="preserve"> </w:t>
       </w:r>
       <w:r>
-        <w:t>As a University we are committed to ensuring that our programmes and modules are inclusive of all students including: international, part-time, mature, those from different socio-economic backgrounds and those with protected characteristics accordin</w:t>
+        <w:t xml:space="preserve">As a University we are committed to ensuring that our programmes and modules are inclusive of all students </w:t>
+      </w:r>
+      <w:proofErr w:type="gramStart"/>
+      <w:r>
+        <w:t>including:</w:t>
+      </w:r>
+      <w:proofErr w:type="gramEnd"/>
+      <w:r>
+        <w:t xml:space="preserve"> international, part-time, mature, those from different socio-economic backgrounds and those with protected characteristics accordin</w:t>
       </w:r>
       <w:r>
         <w:t>g to the Equality Act 2010</w:t>
@@ -5553,15 +5627,21 @@
         <w:rPr>
           <w:szCs w:val="22"/>
         </w:rPr>
-        <w:t>Where there is more than one assessment contributing to the module mark, principal academic units may specify that particular assessments must be passed in order to pass the module (kno</w:t>
+        <w:t xml:space="preserve">Where there is more than one assessment contributing to the module mark, principal academic units may specify that particular assessments must be passed in order to pass the module (known as 'internal hurdles'). The weighting of each assessment, or the requirement to pass a particular assessment, must be clearly stated as a percentage of the module mark in the approved module </w:t>
       </w:r>
-      <w:bookmarkStart w:id="13" w:name="_GoBack"/>
-      <w:bookmarkEnd w:id="13"/>
+      <w:proofErr w:type="gramStart"/>
       <w:r>
         <w:rPr>
           <w:szCs w:val="22"/>
         </w:rPr>
-        <w:t xml:space="preserve">wn as 'internal hurdles'). The weighting of each assessment, or the requirement to pass a particular assessment, must be clearly stated as a percentage of the module mark in the approved module descriptions’. </w:t>
+        <w:t>descriptions’</w:t>
+      </w:r>
+      <w:proofErr w:type="gramEnd"/>
+      <w:r>
+        <w:rPr>
+          <w:szCs w:val="22"/>
+        </w:rPr>
+        <w:t xml:space="preserve">. </w:t>
       </w:r>
     </w:p>
   </w:footnote>
@@ -5569,7 +5649,7 @@
 </file>
 
 <file path=word/header1.xml><?xml version="1.0" encoding="utf-8"?>
-<w:hdr xmlns:wpc="http://schemas.microsoft.com/office/word/2010/wordprocessingCanvas" xmlns:cx="http://schemas.microsoft.com/office/drawing/2014/chartex" xmlns:cx1="http://schemas.microsoft.com/office/drawing/2015/9/8/chartex" xmlns:mc="http://schemas.openxmlformats.org/markup-compatibility/2006" xmlns:o="urn:schemas-microsoft-com:office:office" xmlns:r="http://schemas.openxmlformats.org/officeDocument/2006/relationships" xmlns:m="http://schemas.openxmlformats.org/officeDocument/2006/math" xmlns:v="urn:schemas-microsoft-com:vml" xmlns:wp14="http://schemas.microsoft.com/office/word/2010/wordprocessingDrawing" xmlns:wp="http://schemas.openxmlformats.org/drawingml/2006/wordprocessingDrawing" xmlns:w10="urn:schemas-microsoft-com:office:word" xmlns:w="http://schemas.openxmlformats.org/wordprocessingml/2006/main" xmlns:w14="http://schemas.microsoft.com/office/word/2010/wordml" xmlns:w15="http://schemas.microsoft.com/office/word/2012/wordml" xmlns:w16se="http://schemas.microsoft.com/office/word/2015/wordml/symex" xmlns:wpg="http://schemas.microsoft.com/office/word/2010/wordprocessingGroup" xmlns:wpi="http://schemas.microsoft.com/office/word/2010/wordprocessingInk" xmlns:wne="http://schemas.microsoft.com/office/word/2006/wordml" xmlns:wps="http://schemas.microsoft.com/office/word/2010/wordprocessingShape" mc:Ignorable="w14 w15 w16se wp14">
+<w:hdr xmlns:wpc="http://schemas.microsoft.com/office/word/2010/wordprocessingCanvas" xmlns:cx="http://schemas.microsoft.com/office/drawing/2014/chartex" xmlns:cx1="http://schemas.microsoft.com/office/drawing/2015/9/8/chartex" xmlns:cx2="http://schemas.microsoft.com/office/drawing/2015/10/21/chartex" xmlns:cx3="http://schemas.microsoft.com/office/drawing/2016/5/9/chartex" xmlns:cx4="http://schemas.microsoft.com/office/drawing/2016/5/10/chartex" xmlns:cx5="http://schemas.microsoft.com/office/drawing/2016/5/11/chartex" xmlns:cx6="http://schemas.microsoft.com/office/drawing/2016/5/12/chartex" xmlns:cx7="http://schemas.microsoft.com/office/drawing/2016/5/13/chartex" xmlns:cx8="http://schemas.microsoft.com/office/drawing/2016/5/14/chartex" xmlns:mc="http://schemas.openxmlformats.org/markup-compatibility/2006" xmlns:aink="http://schemas.microsoft.com/office/drawing/2016/ink" xmlns:am3d="http://schemas.microsoft.com/office/drawing/2017/model3d" xmlns:o="urn:schemas-microsoft-com:office:office" xmlns:r="http://schemas.openxmlformats.org/officeDocument/2006/relationships" xmlns:m="http://schemas.openxmlformats.org/officeDocument/2006/math" xmlns:v="urn:schemas-microsoft-com:vml" xmlns:wp14="http://schemas.microsoft.com/office/word/2010/wordprocessingDrawing" xmlns:wp="http://schemas.openxmlformats.org/drawingml/2006/wordprocessingDrawing" xmlns:w10="urn:schemas-microsoft-com:office:word" xmlns:w="http://schemas.openxmlformats.org/wordprocessingml/2006/main" xmlns:w14="http://schemas.microsoft.com/office/word/2010/wordml" xmlns:w15="http://schemas.microsoft.com/office/word/2012/wordml" xmlns:w16cex="http://schemas.microsoft.com/office/word/2018/wordml/cex" xmlns:w16cid="http://schemas.microsoft.com/office/word/2016/wordml/cid" xmlns:w16="http://schemas.microsoft.com/office/word/2018/wordml" xmlns:w16se="http://schemas.microsoft.com/office/word/2015/wordml/symex" xmlns:wpg="http://schemas.microsoft.com/office/word/2010/wordprocessingGroup" xmlns:wpi="http://schemas.microsoft.com/office/word/2010/wordprocessingInk" xmlns:wne="http://schemas.microsoft.com/office/word/2006/wordml" xmlns:wps="http://schemas.microsoft.com/office/word/2010/wordprocessingShape" mc:Ignorable="w14 w15 w16se w16cid w16 w16cex wp14">
   <w:p>
     <w:pPr>
       <w:pStyle w:val="Header"/>
@@ -5580,7 +5660,7 @@
 </file>
 
 <file path=word/header2.xml><?xml version="1.0" encoding="utf-8"?>
-<w:hdr xmlns:wpc="http://schemas.microsoft.com/office/word/2010/wordprocessingCanvas" xmlns:cx="http://schemas.microsoft.com/office/drawing/2014/chartex" xmlns:cx1="http://schemas.microsoft.com/office/drawing/2015/9/8/chartex" xmlns:mc="http://schemas.openxmlformats.org/markup-compatibility/2006" xmlns:o="urn:schemas-microsoft-com:office:office" xmlns:r="http://schemas.openxmlformats.org/officeDocument/2006/relationships" xmlns:m="http://schemas.openxmlformats.org/officeDocument/2006/math" xmlns:v="urn:schemas-microsoft-com:vml" xmlns:wp14="http://schemas.microsoft.com/office/word/2010/wordprocessingDrawing" xmlns:wp="http://schemas.openxmlformats.org/drawingml/2006/wordprocessingDrawing" xmlns:w10="urn:schemas-microsoft-com:office:word" xmlns:w="http://schemas.openxmlformats.org/wordprocessingml/2006/main" xmlns:w14="http://schemas.microsoft.com/office/word/2010/wordml" xmlns:w15="http://schemas.microsoft.com/office/word/2012/wordml" xmlns:w16se="http://schemas.microsoft.com/office/word/2015/wordml/symex" xmlns:wpg="http://schemas.microsoft.com/office/word/2010/wordprocessingGroup" xmlns:wpi="http://schemas.microsoft.com/office/word/2010/wordprocessingInk" xmlns:wne="http://schemas.microsoft.com/office/word/2006/wordml" xmlns:wps="http://schemas.microsoft.com/office/word/2010/wordprocessingShape" mc:Ignorable="w14 w15 w16se wp14">
+<w:hdr xmlns:wpc="http://schemas.microsoft.com/office/word/2010/wordprocessingCanvas" xmlns:cx="http://schemas.microsoft.com/office/drawing/2014/chartex" xmlns:cx1="http://schemas.microsoft.com/office/drawing/2015/9/8/chartex" xmlns:cx2="http://schemas.microsoft.com/office/drawing/2015/10/21/chartex" xmlns:cx3="http://schemas.microsoft.com/office/drawing/2016/5/9/chartex" xmlns:cx4="http://schemas.microsoft.com/office/drawing/2016/5/10/chartex" xmlns:cx5="http://schemas.microsoft.com/office/drawing/2016/5/11/chartex" xmlns:cx6="http://schemas.microsoft.com/office/drawing/2016/5/12/chartex" xmlns:cx7="http://schemas.microsoft.com/office/drawing/2016/5/13/chartex" xmlns:cx8="http://schemas.microsoft.com/office/drawing/2016/5/14/chartex" xmlns:mc="http://schemas.openxmlformats.org/markup-compatibility/2006" xmlns:aink="http://schemas.microsoft.com/office/drawing/2016/ink" xmlns:am3d="http://schemas.microsoft.com/office/drawing/2017/model3d" xmlns:o="urn:schemas-microsoft-com:office:office" xmlns:r="http://schemas.openxmlformats.org/officeDocument/2006/relationships" xmlns:m="http://schemas.openxmlformats.org/officeDocument/2006/math" xmlns:v="urn:schemas-microsoft-com:vml" xmlns:wp14="http://schemas.microsoft.com/office/word/2010/wordprocessingDrawing" xmlns:wp="http://schemas.openxmlformats.org/drawingml/2006/wordprocessingDrawing" xmlns:w10="urn:schemas-microsoft-com:office:word" xmlns:w="http://schemas.openxmlformats.org/wordprocessingml/2006/main" xmlns:w14="http://schemas.microsoft.com/office/word/2010/wordml" xmlns:w15="http://schemas.microsoft.com/office/word/2012/wordml" xmlns:w16cex="http://schemas.microsoft.com/office/word/2018/wordml/cex" xmlns:w16cid="http://schemas.microsoft.com/office/word/2016/wordml/cid" xmlns:w16="http://schemas.microsoft.com/office/word/2018/wordml" xmlns:w16se="http://schemas.microsoft.com/office/word/2015/wordml/symex" xmlns:wpg="http://schemas.microsoft.com/office/word/2010/wordprocessingGroup" xmlns:wpi="http://schemas.microsoft.com/office/word/2010/wordprocessingInk" xmlns:wne="http://schemas.microsoft.com/office/word/2006/wordml" xmlns:wps="http://schemas.microsoft.com/office/word/2010/wordprocessingShape" mc:Ignorable="w14 w15 w16se w16cid w16 w16cex wp14">
   <w:p>
     <w:pPr>
       <w:pStyle w:val="Header"/>
@@ -5645,7 +5725,7 @@
 </file>
 
 <file path=word/numbering.xml><?xml version="1.0" encoding="utf-8"?>
-<w:numbering xmlns:wpc="http://schemas.microsoft.com/office/word/2010/wordprocessingCanvas" xmlns:cx="http://schemas.microsoft.com/office/drawing/2014/chartex" xmlns:cx1="http://schemas.microsoft.com/office/drawing/2015/9/8/chartex" xmlns:mc="http://schemas.openxmlformats.org/markup-compatibility/2006" xmlns:o="urn:schemas-microsoft-com:office:office" xmlns:r="http://schemas.openxmlformats.org/officeDocument/2006/relationships" xmlns:m="http://schemas.openxmlformats.org/officeDocument/2006/math" xmlns:v="urn:schemas-microsoft-com:vml" xmlns:wp14="http://schemas.microsoft.com/office/word/2010/wordprocessingDrawing" xmlns:wp="http://schemas.openxmlformats.org/drawingml/2006/wordprocessingDrawing" xmlns:w10="urn:schemas-microsoft-com:office:word" xmlns:w="http://schemas.openxmlformats.org/wordprocessingml/2006/main" xmlns:w14="http://schemas.microsoft.com/office/word/2010/wordml" xmlns:w15="http://schemas.microsoft.com/office/word/2012/wordml" xmlns:w16se="http://schemas.microsoft.com/office/word/2015/wordml/symex" xmlns:wpg="http://schemas.microsoft.com/office/word/2010/wordprocessingGroup" xmlns:wpi="http://schemas.microsoft.com/office/word/2010/wordprocessingInk" xmlns:wne="http://schemas.microsoft.com/office/word/2006/wordml" xmlns:wps="http://schemas.microsoft.com/office/word/2010/wordprocessingShape" mc:Ignorable="w14 w15 w16se wp14">
+<w:numbering xmlns:wpc="http://schemas.microsoft.com/office/word/2010/wordprocessingCanvas" xmlns:cx="http://schemas.microsoft.com/office/drawing/2014/chartex" xmlns:cx1="http://schemas.microsoft.com/office/drawing/2015/9/8/chartex" xmlns:cx2="http://schemas.microsoft.com/office/drawing/2015/10/21/chartex" xmlns:cx3="http://schemas.microsoft.com/office/drawing/2016/5/9/chartex" xmlns:cx4="http://schemas.microsoft.com/office/drawing/2016/5/10/chartex" xmlns:cx5="http://schemas.microsoft.com/office/drawing/2016/5/11/chartex" xmlns:cx6="http://schemas.microsoft.com/office/drawing/2016/5/12/chartex" xmlns:cx7="http://schemas.microsoft.com/office/drawing/2016/5/13/chartex" xmlns:cx8="http://schemas.microsoft.com/office/drawing/2016/5/14/chartex" xmlns:mc="http://schemas.openxmlformats.org/markup-compatibility/2006" xmlns:aink="http://schemas.microsoft.com/office/drawing/2016/ink" xmlns:am3d="http://schemas.microsoft.com/office/drawing/2017/model3d" xmlns:o="urn:schemas-microsoft-com:office:office" xmlns:r="http://schemas.openxmlformats.org/officeDocument/2006/relationships" xmlns:m="http://schemas.openxmlformats.org/officeDocument/2006/math" xmlns:v="urn:schemas-microsoft-com:vml" xmlns:wp14="http://schemas.microsoft.com/office/word/2010/wordprocessingDrawing" xmlns:wp="http://schemas.openxmlformats.org/drawingml/2006/wordprocessingDrawing" xmlns:w10="urn:schemas-microsoft-com:office:word" xmlns:w="http://schemas.openxmlformats.org/wordprocessingml/2006/main" xmlns:w14="http://schemas.microsoft.com/office/word/2010/wordml" xmlns:w15="http://schemas.microsoft.com/office/word/2012/wordml" xmlns:w16cex="http://schemas.microsoft.com/office/word/2018/wordml/cex" xmlns:w16cid="http://schemas.microsoft.com/office/word/2016/wordml/cid" xmlns:w16="http://schemas.microsoft.com/office/word/2018/wordml" xmlns:w16se="http://schemas.microsoft.com/office/word/2015/wordml/symex" xmlns:wpg="http://schemas.microsoft.com/office/word/2010/wordprocessingGroup" xmlns:wpi="http://schemas.microsoft.com/office/word/2010/wordprocessingInk" xmlns:wne="http://schemas.microsoft.com/office/word/2006/wordml" xmlns:wps="http://schemas.microsoft.com/office/word/2010/wordprocessingShape" mc:Ignorable="w14 w15 w16se w16cid w16 w16cex wp14">
   <w:abstractNum w:abstractNumId="0" w15:restartNumberingAfterBreak="0">
     <w:nsid w:val="03A04A17"/>
     <w:multiLevelType w:val="hybridMultilevel"/>
@@ -8282,6 +8362,119 @@
       <w:pPr>
         <w:ind w:left="6480" w:hanging="180"/>
       </w:pPr>
+    </w:lvl>
+  </w:abstractNum>
+  <w:abstractNum w:abstractNumId="27" w15:restartNumberingAfterBreak="0">
+    <w:nsid w:val="7D311820"/>
+    <w:multiLevelType w:val="hybridMultilevel"/>
+    <w:tmpl w:val="87BA7D44"/>
+    <w:lvl w:ilvl="0" w:tplc="08090001">
+      <w:start w:val="1"/>
+      <w:numFmt w:val="bullet"/>
+      <w:lvlText w:val=""/>
+      <w:lvlJc w:val="left"/>
+      <w:pPr>
+        <w:ind w:left="720" w:hanging="360"/>
+      </w:pPr>
+      <w:rPr>
+        <w:rFonts w:ascii="Symbol" w:hAnsi="Symbol" w:hint="default"/>
+      </w:rPr>
+    </w:lvl>
+    <w:lvl w:ilvl="1" w:tplc="08090003" w:tentative="1">
+      <w:start w:val="1"/>
+      <w:numFmt w:val="bullet"/>
+      <w:lvlText w:val="o"/>
+      <w:lvlJc w:val="left"/>
+      <w:pPr>
+        <w:ind w:left="1440" w:hanging="360"/>
+      </w:pPr>
+      <w:rPr>
+        <w:rFonts w:ascii="Courier New" w:hAnsi="Courier New" w:cs="Courier New" w:hint="default"/>
+      </w:rPr>
+    </w:lvl>
+    <w:lvl w:ilvl="2" w:tplc="08090005" w:tentative="1">
+      <w:start w:val="1"/>
+      <w:numFmt w:val="bullet"/>
+      <w:lvlText w:val=""/>
+      <w:lvlJc w:val="left"/>
+      <w:pPr>
+        <w:ind w:left="2160" w:hanging="360"/>
+      </w:pPr>
+      <w:rPr>
+        <w:rFonts w:ascii="Wingdings" w:hAnsi="Wingdings" w:hint="default"/>
+      </w:rPr>
+    </w:lvl>
+    <w:lvl w:ilvl="3" w:tplc="08090001" w:tentative="1">
+      <w:start w:val="1"/>
+      <w:numFmt w:val="bullet"/>
+      <w:lvlText w:val=""/>
+      <w:lvlJc w:val="left"/>
+      <w:pPr>
+        <w:ind w:left="2880" w:hanging="360"/>
+      </w:pPr>
+      <w:rPr>
+        <w:rFonts w:ascii="Symbol" w:hAnsi="Symbol" w:hint="default"/>
+      </w:rPr>
+    </w:lvl>
+    <w:lvl w:ilvl="4" w:tplc="08090003" w:tentative="1">
+      <w:start w:val="1"/>
+      <w:numFmt w:val="bullet"/>
+      <w:lvlText w:val="o"/>
+      <w:lvlJc w:val="left"/>
+      <w:pPr>
+        <w:ind w:left="3600" w:hanging="360"/>
+      </w:pPr>
+      <w:rPr>
+        <w:rFonts w:ascii="Courier New" w:hAnsi="Courier New" w:cs="Courier New" w:hint="default"/>
+      </w:rPr>
+    </w:lvl>
+    <w:lvl w:ilvl="5" w:tplc="08090005" w:tentative="1">
+      <w:start w:val="1"/>
+      <w:numFmt w:val="bullet"/>
+      <w:lvlText w:val=""/>
+      <w:lvlJc w:val="left"/>
+      <w:pPr>
+        <w:ind w:left="4320" w:hanging="360"/>
+      </w:pPr>
+      <w:rPr>
+        <w:rFonts w:ascii="Wingdings" w:hAnsi="Wingdings" w:hint="default"/>
+      </w:rPr>
+    </w:lvl>
+    <w:lvl w:ilvl="6" w:tplc="08090001" w:tentative="1">
+      <w:start w:val="1"/>
+      <w:numFmt w:val="bullet"/>
+      <w:lvlText w:val=""/>
+      <w:lvlJc w:val="left"/>
+      <w:pPr>
+        <w:ind w:left="5040" w:hanging="360"/>
+      </w:pPr>
+      <w:rPr>
+        <w:rFonts w:ascii="Symbol" w:hAnsi="Symbol" w:hint="default"/>
+      </w:rPr>
+    </w:lvl>
+    <w:lvl w:ilvl="7" w:tplc="08090003" w:tentative="1">
+      <w:start w:val="1"/>
+      <w:numFmt w:val="bullet"/>
+      <w:lvlText w:val="o"/>
+      <w:lvlJc w:val="left"/>
+      <w:pPr>
+        <w:ind w:left="5760" w:hanging="360"/>
+      </w:pPr>
+      <w:rPr>
+        <w:rFonts w:ascii="Courier New" w:hAnsi="Courier New" w:cs="Courier New" w:hint="default"/>
+      </w:rPr>
+    </w:lvl>
+    <w:lvl w:ilvl="8" w:tplc="08090005" w:tentative="1">
+      <w:start w:val="1"/>
+      <w:numFmt w:val="bullet"/>
+      <w:lvlText w:val=""/>
+      <w:lvlJc w:val="left"/>
+      <w:pPr>
+        <w:ind w:left="6480" w:hanging="360"/>
+      </w:pPr>
+      <w:rPr>
+        <w:rFonts w:ascii="Wingdings" w:hAnsi="Wingdings" w:hint="default"/>
+      </w:rPr>
     </w:lvl>
   </w:abstractNum>
   <w:num w:numId="1">
@@ -8365,11 +8558,14 @@
   <w:num w:numId="27">
     <w:abstractNumId w:val="20"/>
   </w:num>
+  <w:num w:numId="28">
+    <w:abstractNumId w:val="27"/>
+  </w:num>
 </w:numbering>
 </file>
 
 <file path=word/styles.xml><?xml version="1.0" encoding="utf-8"?>
-<w:styles xmlns:mc="http://schemas.openxmlformats.org/markup-compatibility/2006" xmlns:r="http://schemas.openxmlformats.org/officeDocument/2006/relationships" xmlns:w="http://schemas.openxmlformats.org/wordprocessingml/2006/main" xmlns:w14="http://schemas.microsoft.com/office/word/2010/wordml" xmlns:w15="http://schemas.microsoft.com/office/word/2012/wordml" xmlns:w16se="http://schemas.microsoft.com/office/word/2015/wordml/symex" mc:Ignorable="w14 w15 w16se">
+<w:styles xmlns:mc="http://schemas.openxmlformats.org/markup-compatibility/2006" xmlns:r="http://schemas.openxmlformats.org/officeDocument/2006/relationships" xmlns:w="http://schemas.openxmlformats.org/wordprocessingml/2006/main" xmlns:w14="http://schemas.microsoft.com/office/word/2010/wordml" xmlns:w15="http://schemas.microsoft.com/office/word/2012/wordml" xmlns:w16cex="http://schemas.microsoft.com/office/word/2018/wordml/cex" xmlns:w16cid="http://schemas.microsoft.com/office/word/2016/wordml/cid" xmlns:w16="http://schemas.microsoft.com/office/word/2018/wordml" xmlns:w16se="http://schemas.microsoft.com/office/word/2015/wordml/symex" mc:Ignorable="w14 w15 w16se w16cid w16 w16cex">
   <w:docDefaults>
     <w:rPrDefault>
       <w:rPr>
@@ -8379,7 +8575,7 @@
     </w:rPrDefault>
     <w:pPrDefault/>
   </w:docDefaults>
-  <w:latentStyles w:defLockedState="0" w:defUIPriority="99" w:defSemiHidden="0" w:defUnhideWhenUsed="0" w:defQFormat="0" w:count="371">
+  <w:latentStyles w:defLockedState="0" w:defUIPriority="99" w:defSemiHidden="0" w:defUnhideWhenUsed="0" w:defQFormat="0" w:count="376">
     <w:lsdException w:name="Normal" w:uiPriority="0" w:qFormat="1"/>
     <w:lsdException w:name="heading 1" w:uiPriority="9" w:qFormat="1"/>
     <w:lsdException w:name="heading 2" w:semiHidden="1" w:uiPriority="9" w:unhideWhenUsed="1" w:qFormat="1"/>
@@ -8751,11 +8947,16 @@
     <w:lsdException w:name="List Table 5 Dark Accent 6" w:uiPriority="50"/>
     <w:lsdException w:name="List Table 6 Colorful Accent 6" w:uiPriority="51"/>
     <w:lsdException w:name="List Table 7 Colorful Accent 6" w:uiPriority="52"/>
+    <w:lsdException w:name="Mention" w:semiHidden="1" w:unhideWhenUsed="1"/>
+    <w:lsdException w:name="Smart Hyperlink" w:semiHidden="1" w:unhideWhenUsed="1"/>
+    <w:lsdException w:name="Hashtag" w:semiHidden="1" w:unhideWhenUsed="1"/>
+    <w:lsdException w:name="Unresolved Mention" w:semiHidden="1" w:unhideWhenUsed="1"/>
+    <w:lsdException w:name="Smart Link" w:semiHidden="1" w:unhideWhenUsed="1"/>
   </w:latentStyles>
   <w:style w:type="paragraph" w:default="1" w:styleId="Normal">
     <w:name w:val="Normal"/>
     <w:qFormat/>
-    <w:rsid w:val="00013B63"/>
+    <w:rsid w:val="00256785"/>
     <w:rPr>
       <w:rFonts w:ascii="Arial" w:eastAsia="Times New Roman" w:hAnsi="Arial"/>
       <w:color w:val="000000"/>
@@ -9072,7 +9273,7 @@
 </file>
 
 <file path=word/glossary/document.xml><?xml version="1.0" encoding="utf-8"?>
-<w:glossaryDocument xmlns:wpc="http://schemas.microsoft.com/office/word/2010/wordprocessingCanvas" xmlns:cx="http://schemas.microsoft.com/office/drawing/2014/chartex" xmlns:cx1="http://schemas.microsoft.com/office/drawing/2015/9/8/chartex" xmlns:mc="http://schemas.openxmlformats.org/markup-compatibility/2006" xmlns:o="urn:schemas-microsoft-com:office:office" xmlns:r="http://schemas.openxmlformats.org/officeDocument/2006/relationships" xmlns:m="http://schemas.openxmlformats.org/officeDocument/2006/math" xmlns:v="urn:schemas-microsoft-com:vml" xmlns:wp14="http://schemas.microsoft.com/office/word/2010/wordprocessingDrawing" xmlns:wp="http://schemas.openxmlformats.org/drawingml/2006/wordprocessingDrawing" xmlns:w10="urn:schemas-microsoft-com:office:word" xmlns:w="http://schemas.openxmlformats.org/wordprocessingml/2006/main" xmlns:w14="http://schemas.microsoft.com/office/word/2010/wordml" xmlns:w15="http://schemas.microsoft.com/office/word/2012/wordml" xmlns:w16se="http://schemas.microsoft.com/office/word/2015/wordml/symex" xmlns:wpg="http://schemas.microsoft.com/office/word/2010/wordprocessingGroup" xmlns:wpi="http://schemas.microsoft.com/office/word/2010/wordprocessingInk" xmlns:wne="http://schemas.microsoft.com/office/word/2006/wordml" xmlns:wps="http://schemas.microsoft.com/office/word/2010/wordprocessingShape" mc:Ignorable="w14 w15 w16se wp14">
+<w:glossaryDocument xmlns:wpc="http://schemas.microsoft.com/office/word/2010/wordprocessingCanvas" xmlns:cx="http://schemas.microsoft.com/office/drawing/2014/chartex" xmlns:cx1="http://schemas.microsoft.com/office/drawing/2015/9/8/chartex" xmlns:cx2="http://schemas.microsoft.com/office/drawing/2015/10/21/chartex" xmlns:cx3="http://schemas.microsoft.com/office/drawing/2016/5/9/chartex" xmlns:cx4="http://schemas.microsoft.com/office/drawing/2016/5/10/chartex" xmlns:cx5="http://schemas.microsoft.com/office/drawing/2016/5/11/chartex" xmlns:cx6="http://schemas.microsoft.com/office/drawing/2016/5/12/chartex" xmlns:cx7="http://schemas.microsoft.com/office/drawing/2016/5/13/chartex" xmlns:cx8="http://schemas.microsoft.com/office/drawing/2016/5/14/chartex" xmlns:mc="http://schemas.openxmlformats.org/markup-compatibility/2006" xmlns:aink="http://schemas.microsoft.com/office/drawing/2016/ink" xmlns:am3d="http://schemas.microsoft.com/office/drawing/2017/model3d" xmlns:o="urn:schemas-microsoft-com:office:office" xmlns:r="http://schemas.openxmlformats.org/officeDocument/2006/relationships" xmlns:m="http://schemas.openxmlformats.org/officeDocument/2006/math" xmlns:v="urn:schemas-microsoft-com:vml" xmlns:wp14="http://schemas.microsoft.com/office/word/2010/wordprocessingDrawing" xmlns:wp="http://schemas.openxmlformats.org/drawingml/2006/wordprocessingDrawing" xmlns:w10="urn:schemas-microsoft-com:office:word" xmlns:w="http://schemas.openxmlformats.org/wordprocessingml/2006/main" xmlns:w14="http://schemas.microsoft.com/office/word/2010/wordml" xmlns:w15="http://schemas.microsoft.com/office/word/2012/wordml" xmlns:w16cex="http://schemas.microsoft.com/office/word/2018/wordml/cex" xmlns:w16cid="http://schemas.microsoft.com/office/word/2016/wordml/cid" xmlns:w16="http://schemas.microsoft.com/office/word/2018/wordml" xmlns:w16se="http://schemas.microsoft.com/office/word/2015/wordml/symex" xmlns:wpg="http://schemas.microsoft.com/office/word/2010/wordprocessingGroup" xmlns:wpi="http://schemas.microsoft.com/office/word/2010/wordprocessingInk" xmlns:wne="http://schemas.microsoft.com/office/word/2006/wordml" xmlns:wps="http://schemas.microsoft.com/office/word/2010/wordprocessingShape" mc:Ignorable="w14 w15 w16se w16cid w16 w16cex wp14">
   <w:docParts>
     <w:docPart>
       <w:docPartPr>
@@ -9136,36 +9337,6 @@
     </w:docPart>
     <w:docPart>
       <w:docPartPr>
-        <w:name w:val="551F39F64AF64F989C20C0EEAC9C0ED8"/>
-        <w:category>
-          <w:name w:val="General"/>
-          <w:gallery w:val="placeholder"/>
-        </w:category>
-        <w:types>
-          <w:type w:val="bbPlcHdr"/>
-        </w:types>
-        <w:behaviors>
-          <w:behavior w:val="content"/>
-        </w:behaviors>
-        <w:guid w:val="{E50BC155-DA4E-46ED-9611-3F63F291DA8D}"/>
-      </w:docPartPr>
-      <w:docPartBody>
-        <w:p>
-          <w:pPr>
-            <w:pStyle w:val="551F39F64AF64F989C20C0EEAC9C0ED8"/>
-          </w:pPr>
-          <w:r>
-            <w:rPr>
-              <w:rStyle w:val="PlaceholderText"/>
-              <w:rFonts w:eastAsia="Calibri"/>
-            </w:rPr>
-            <w:t>Choose an item.</w:t>
-          </w:r>
-        </w:p>
-      </w:docPartBody>
-    </w:docPart>
-    <w:docPart>
-      <w:docPartPr>
         <w:name w:val="1B0076F6420C453AB7862EDB959EEF5F"/>
         <w:category>
           <w:name w:val="General"/>
@@ -9187,66 +9358,6 @@
           <w:r>
             <w:rPr>
               <w:rStyle w:val="PlaceholderText"/>
-            </w:rPr>
-            <w:t>Choose an item.</w:t>
-          </w:r>
-        </w:p>
-      </w:docPartBody>
-    </w:docPart>
-    <w:docPart>
-      <w:docPartPr>
-        <w:name w:val="0691C3BD830643E4A6F29F529925E6EB"/>
-        <w:category>
-          <w:name w:val="General"/>
-          <w:gallery w:val="placeholder"/>
-        </w:category>
-        <w:types>
-          <w:type w:val="bbPlcHdr"/>
-        </w:types>
-        <w:behaviors>
-          <w:behavior w:val="content"/>
-        </w:behaviors>
-        <w:guid w:val="{2FCBC58C-EE2F-4776-9942-8DC0BFBDEB80}"/>
-      </w:docPartPr>
-      <w:docPartBody>
-        <w:p>
-          <w:pPr>
-            <w:pStyle w:val="0691C3BD830643E4A6F29F529925E6EB"/>
-          </w:pPr>
-          <w:r>
-            <w:rPr>
-              <w:rStyle w:val="PlaceholderText"/>
-              <w:rFonts w:eastAsia="Calibri"/>
-            </w:rPr>
-            <w:t>Choose an item.</w:t>
-          </w:r>
-        </w:p>
-      </w:docPartBody>
-    </w:docPart>
-    <w:docPart>
-      <w:docPartPr>
-        <w:name w:val="B61C4C3CDFCE4960A3934D274A4B9F9F"/>
-        <w:category>
-          <w:name w:val="General"/>
-          <w:gallery w:val="placeholder"/>
-        </w:category>
-        <w:types>
-          <w:type w:val="bbPlcHdr"/>
-        </w:types>
-        <w:behaviors>
-          <w:behavior w:val="content"/>
-        </w:behaviors>
-        <w:guid w:val="{6708AF99-0A6F-438B-8FE3-DDCC3623E79D}"/>
-      </w:docPartPr>
-      <w:docPartBody>
-        <w:p>
-          <w:pPr>
-            <w:pStyle w:val="B61C4C3CDFCE4960A3934D274A4B9F9F"/>
-          </w:pPr>
-          <w:r>
-            <w:rPr>
-              <w:rStyle w:val="PlaceholderText"/>
-              <w:rFonts w:eastAsia="Calibri"/>
             </w:rPr>
             <w:t>Choose an item.</w:t>
           </w:r>
@@ -9284,66 +9395,6 @@
     </w:docPart>
     <w:docPart>
       <w:docPartPr>
-        <w:name w:val="114B5D5898CC4184AD65627797D075C9"/>
-        <w:category>
-          <w:name w:val="General"/>
-          <w:gallery w:val="placeholder"/>
-        </w:category>
-        <w:types>
-          <w:type w:val="bbPlcHdr"/>
-        </w:types>
-        <w:behaviors>
-          <w:behavior w:val="content"/>
-        </w:behaviors>
-        <w:guid w:val="{57C3523C-874D-438F-AED7-CDD0BCDDC2EC}"/>
-      </w:docPartPr>
-      <w:docPartBody>
-        <w:p>
-          <w:pPr>
-            <w:pStyle w:val="114B5D5898CC4184AD65627797D075C9"/>
-          </w:pPr>
-          <w:r>
-            <w:rPr>
-              <w:rStyle w:val="PlaceholderText"/>
-              <w:rFonts w:eastAsia="Calibri"/>
-            </w:rPr>
-            <w:t>Choose an item.</w:t>
-          </w:r>
-        </w:p>
-      </w:docPartBody>
-    </w:docPart>
-    <w:docPart>
-      <w:docPartPr>
-        <w:name w:val="648E7C1614FB4F409E6EF5DD872E20A0"/>
-        <w:category>
-          <w:name w:val="General"/>
-          <w:gallery w:val="placeholder"/>
-        </w:category>
-        <w:types>
-          <w:type w:val="bbPlcHdr"/>
-        </w:types>
-        <w:behaviors>
-          <w:behavior w:val="content"/>
-        </w:behaviors>
-        <w:guid w:val="{60A2E097-1D88-4342-A443-78060699528E}"/>
-      </w:docPartPr>
-      <w:docPartBody>
-        <w:p>
-          <w:pPr>
-            <w:pStyle w:val="648E7C1614FB4F409E6EF5DD872E20A0"/>
-          </w:pPr>
-          <w:r>
-            <w:rPr>
-              <w:rStyle w:val="PlaceholderText"/>
-              <w:rFonts w:eastAsia="Calibri"/>
-            </w:rPr>
-            <w:t>Choose an item.</w:t>
-          </w:r>
-        </w:p>
-      </w:docPartBody>
-    </w:docPart>
-    <w:docPart>
-      <w:docPartPr>
         <w:name w:val="FF994E6493DE4F32B0CB6F02E449009E"/>
         <w:category>
           <w:name w:val="General"/>
@@ -9366,62 +9417,6 @@
             <w:rPr>
               <w:rStyle w:val="PlaceholderText"/>
               <w:rFonts w:eastAsia="Calibri"/>
-            </w:rPr>
-            <w:t>Choose an item.</w:t>
-          </w:r>
-        </w:p>
-      </w:docPartBody>
-    </w:docPart>
-    <w:docPart>
-      <w:docPartPr>
-        <w:name w:val="13B5E3057AB64727B9F473B23A7FBD04"/>
-        <w:category>
-          <w:name w:val="General"/>
-          <w:gallery w:val="placeholder"/>
-        </w:category>
-        <w:types>
-          <w:type w:val="bbPlcHdr"/>
-        </w:types>
-        <w:behaviors>
-          <w:behavior w:val="content"/>
-        </w:behaviors>
-        <w:guid w:val="{E18234AE-4D9D-4640-AA56-B941DDE56375}"/>
-      </w:docPartPr>
-      <w:docPartBody>
-        <w:p>
-          <w:pPr>
-            <w:pStyle w:val="13B5E3057AB64727B9F473B23A7FBD04"/>
-          </w:pPr>
-          <w:r>
-            <w:rPr>
-              <w:rStyle w:val="PlaceholderText"/>
-              <w:rFonts w:eastAsia="Calibri"/>
-            </w:rPr>
-            <w:t>Choose an item.</w:t>
-          </w:r>
-        </w:p>
-      </w:docPartBody>
-    </w:docPart>
-    <w:docPart>
-      <w:docPartPr>
-        <w:name w:val="DefaultPlaceholder_1082065159"/>
-        <w:category>
-          <w:name w:val="General"/>
-          <w:gallery w:val="placeholder"/>
-        </w:category>
-        <w:types>
-          <w:type w:val="bbPlcHdr"/>
-        </w:types>
-        <w:behaviors>
-          <w:behavior w:val="content"/>
-        </w:behaviors>
-        <w:guid w:val="{6A2EA62D-8F25-48EB-A459-E197BF597469}"/>
-      </w:docPartPr>
-      <w:docPartBody>
-        <w:p>
-          <w:r>
-            <w:rPr>
-              <w:rStyle w:val="PlaceholderText"/>
             </w:rPr>
             <w:t>Choose an item.</w:t>
           </w:r>
@@ -9489,36 +9484,6 @@
     </w:docPart>
     <w:docPart>
       <w:docPartPr>
-        <w:name w:val="CE8F5E6158F84F32AD880345E4AB4251"/>
-        <w:category>
-          <w:name w:val="General"/>
-          <w:gallery w:val="placeholder"/>
-        </w:category>
-        <w:types>
-          <w:type w:val="bbPlcHdr"/>
-        </w:types>
-        <w:behaviors>
-          <w:behavior w:val="content"/>
-        </w:behaviors>
-        <w:guid w:val="{FB01D475-9427-412E-820F-0E92D8F651A6}"/>
-      </w:docPartPr>
-      <w:docPartBody>
-        <w:p>
-          <w:pPr>
-            <w:pStyle w:val="CE8F5E6158F84F32AD880345E4AB4251"/>
-          </w:pPr>
-          <w:r>
-            <w:rPr>
-              <w:rStyle w:val="PlaceholderText"/>
-              <w:rFonts w:eastAsia="Calibri"/>
-            </w:rPr>
-            <w:t>Choose an item.</w:t>
-          </w:r>
-        </w:p>
-      </w:docPartBody>
-    </w:docPart>
-    <w:docPart>
-      <w:docPartPr>
         <w:name w:val="05C87DB5FF4E491CABAB45F3C40D2D5E"/>
         <w:category>
           <w:name w:val="General"/>
@@ -9552,13 +9517,13 @@
 </file>
 
 <file path=word/glossary/fontTable.xml><?xml version="1.0" encoding="utf-8"?>
-<w:fonts xmlns:mc="http://schemas.openxmlformats.org/markup-compatibility/2006" xmlns:r="http://schemas.openxmlformats.org/officeDocument/2006/relationships" xmlns:w="http://schemas.openxmlformats.org/wordprocessingml/2006/main" xmlns:w14="http://schemas.microsoft.com/office/word/2010/wordml" xmlns:w15="http://schemas.microsoft.com/office/word/2012/wordml" xmlns:w16se="http://schemas.microsoft.com/office/word/2015/wordml/symex" mc:Ignorable="w14 w15 w16se">
+<w:fonts xmlns:mc="http://schemas.openxmlformats.org/markup-compatibility/2006" xmlns:r="http://schemas.openxmlformats.org/officeDocument/2006/relationships" xmlns:w="http://schemas.openxmlformats.org/wordprocessingml/2006/main" xmlns:w14="http://schemas.microsoft.com/office/word/2010/wordml" xmlns:w15="http://schemas.microsoft.com/office/word/2012/wordml" xmlns:w16cex="http://schemas.microsoft.com/office/word/2018/wordml/cex" xmlns:w16cid="http://schemas.microsoft.com/office/word/2016/wordml/cid" xmlns:w16="http://schemas.microsoft.com/office/word/2018/wordml" xmlns:w16se="http://schemas.microsoft.com/office/word/2015/wordml/symex" mc:Ignorable="w14 w15 w16se w16cid w16 w16cex">
   <w:font w:name="Arial">
     <w:panose1 w:val="020B0604020202020204"/>
     <w:charset w:val="00"/>
     <w:family w:val="swiss"/>
     <w:pitch w:val="variable"/>
-    <w:sig w:usb0="E0002EFF" w:usb1="C0007843" w:usb2="00000009" w:usb3="00000000" w:csb0="000001FF" w:csb1="00000000"/>
+    <w:sig w:usb0="E0002EFF" w:usb1="C000785B" w:usb2="00000009" w:usb3="00000000" w:csb0="000001FF" w:csb1="00000000"/>
   </w:font>
   <w:font w:name="Times New Roman">
     <w:panose1 w:val="02020603050405020304"/>
@@ -9593,7 +9558,7 @@
     <w:charset w:val="00"/>
     <w:family w:val="swiss"/>
     <w:pitch w:val="variable"/>
-    <w:sig w:usb0="E0002AFF" w:usb1="C000247B" w:usb2="00000009" w:usb3="00000000" w:csb0="000001FF" w:csb1="00000000"/>
+    <w:sig w:usb0="E4002EFF" w:usb1="C000247B" w:usb2="00000009" w:usb3="00000000" w:csb0="000001FF" w:csb1="00000000"/>
   </w:font>
   <w:font w:name="Tahoma">
     <w:panose1 w:val="020B0604030504040204"/>
@@ -9607,7 +9572,7 @@
     <w:charset w:val="00"/>
     <w:family w:val="roman"/>
     <w:pitch w:val="variable"/>
-    <w:sig w:usb0="E00002FF" w:usb1="400004FF" w:usb2="00000000" w:usb3="00000000" w:csb0="0000019F" w:csb1="00000000"/>
+    <w:sig w:usb0="E00006FF" w:usb1="400004FF" w:usb2="00000000" w:usb3="00000000" w:csb0="0000019F" w:csb1="00000000"/>
   </w:font>
   <w:font w:name="Calibri Light">
     <w:panose1 w:val="020F0302020204030204"/>
@@ -9620,7 +9585,7 @@
 </file>
 
 <file path=word/glossary/settings.xml><?xml version="1.0" encoding="utf-8"?>
-<w:settings xmlns:mc="http://schemas.openxmlformats.org/markup-compatibility/2006" xmlns:o="urn:schemas-microsoft-com:office:office" xmlns:r="http://schemas.openxmlformats.org/officeDocument/2006/relationships" xmlns:m="http://schemas.openxmlformats.org/officeDocument/2006/math" xmlns:v="urn:schemas-microsoft-com:vml" xmlns:w10="urn:schemas-microsoft-com:office:word" xmlns:w="http://schemas.openxmlformats.org/wordprocessingml/2006/main" xmlns:w14="http://schemas.microsoft.com/office/word/2010/wordml" xmlns:w15="http://schemas.microsoft.com/office/word/2012/wordml" xmlns:w16se="http://schemas.microsoft.com/office/word/2015/wordml/symex" xmlns:sl="http://schemas.openxmlformats.org/schemaLibrary/2006/main" mc:Ignorable="w14 w15 w16se">
+<w:settings xmlns:mc="http://schemas.openxmlformats.org/markup-compatibility/2006" xmlns:o="urn:schemas-microsoft-com:office:office" xmlns:r="http://schemas.openxmlformats.org/officeDocument/2006/relationships" xmlns:m="http://schemas.openxmlformats.org/officeDocument/2006/math" xmlns:v="urn:schemas-microsoft-com:vml" xmlns:w10="urn:schemas-microsoft-com:office:word" xmlns:w="http://schemas.openxmlformats.org/wordprocessingml/2006/main" xmlns:w14="http://schemas.microsoft.com/office/word/2010/wordml" xmlns:w15="http://schemas.microsoft.com/office/word/2012/wordml" xmlns:w16cex="http://schemas.microsoft.com/office/word/2018/wordml/cex" xmlns:w16cid="http://schemas.microsoft.com/office/word/2016/wordml/cid" xmlns:w16="http://schemas.microsoft.com/office/word/2018/wordml" xmlns:w16se="http://schemas.microsoft.com/office/word/2015/wordml/symex" xmlns:sl="http://schemas.openxmlformats.org/schemaLibrary/2006/main" mc:Ignorable="w14 w15 w16se w16cid w16 w16cex">
   <w:view w:val="normal"/>
   <w:revisionView w:markup="0" w:comments="0" w:insDel="0" w:formatting="0" w:inkAnnotations="0"/>
   <w:defaultTabStop w:val="720"/>
@@ -9631,6 +9596,7 @@
     <w:compatSetting w:name="overrideTableStyleFontSizeAndJustification" w:uri="http://schemas.microsoft.com/office/word" w:val="1"/>
     <w:compatSetting w:name="enableOpenTypeFeatures" w:uri="http://schemas.microsoft.com/office/word" w:val="1"/>
     <w:compatSetting w:name="doNotFlipMirrorIndents" w:uri="http://schemas.microsoft.com/office/word" w:val="1"/>
+    <w:compatSetting w:name="useWord2013TrackBottomHyphenation" w:uri="http://schemas.microsoft.com/office/word" w:val="1"/>
   </w:compat>
   <w:rsids>
     <w:rsidRoot w:val="003F6FFC"/>
@@ -9686,7 +9652,7 @@
 </file>
 
 <file path=word/glossary/styles.xml><?xml version="1.0" encoding="utf-8"?>
-<w:styles xmlns:mc="http://schemas.openxmlformats.org/markup-compatibility/2006" xmlns:r="http://schemas.openxmlformats.org/officeDocument/2006/relationships" xmlns:w="http://schemas.openxmlformats.org/wordprocessingml/2006/main" xmlns:w14="http://schemas.microsoft.com/office/word/2010/wordml" xmlns:w15="http://schemas.microsoft.com/office/word/2012/wordml" xmlns:w16se="http://schemas.microsoft.com/office/word/2015/wordml/symex" mc:Ignorable="w14 w15 w16se">
+<w:styles xmlns:mc="http://schemas.openxmlformats.org/markup-compatibility/2006" xmlns:r="http://schemas.openxmlformats.org/officeDocument/2006/relationships" xmlns:w="http://schemas.openxmlformats.org/wordprocessingml/2006/main" xmlns:w14="http://schemas.microsoft.com/office/word/2010/wordml" xmlns:w15="http://schemas.microsoft.com/office/word/2012/wordml" xmlns:w16cex="http://schemas.microsoft.com/office/word/2018/wordml/cex" xmlns:w16cid="http://schemas.microsoft.com/office/word/2016/wordml/cid" xmlns:w16="http://schemas.microsoft.com/office/word/2018/wordml" xmlns:w16se="http://schemas.microsoft.com/office/word/2015/wordml/symex" mc:Ignorable="w14 w15 w16se w16cid w16 w16cex">
   <w:docDefaults>
     <w:rPrDefault>
       <w:rPr>
@@ -9702,7 +9668,7 @@
       </w:pPr>
     </w:pPrDefault>
   </w:docDefaults>
-  <w:latentStyles w:defLockedState="0" w:defUIPriority="99" w:defSemiHidden="0" w:defUnhideWhenUsed="0" w:defQFormat="0" w:count="371">
+  <w:latentStyles w:defLockedState="0" w:defUIPriority="99" w:defSemiHidden="0" w:defUnhideWhenUsed="0" w:defQFormat="0" w:count="376">
     <w:lsdException w:name="Normal" w:uiPriority="0" w:qFormat="1"/>
     <w:lsdException w:name="heading 1" w:uiPriority="9" w:qFormat="1"/>
     <w:lsdException w:name="heading 2" w:semiHidden="1" w:uiPriority="9" w:unhideWhenUsed="1" w:qFormat="1"/>
@@ -10074,6 +10040,11 @@
     <w:lsdException w:name="List Table 5 Dark Accent 6" w:uiPriority="50"/>
     <w:lsdException w:name="List Table 6 Colorful Accent 6" w:uiPriority="51"/>
     <w:lsdException w:name="List Table 7 Colorful Accent 6" w:uiPriority="52"/>
+    <w:lsdException w:name="Mention" w:semiHidden="1" w:unhideWhenUsed="1"/>
+    <w:lsdException w:name="Smart Hyperlink" w:semiHidden="1" w:unhideWhenUsed="1"/>
+    <w:lsdException w:name="Hashtag" w:semiHidden="1" w:unhideWhenUsed="1"/>
+    <w:lsdException w:name="Unresolved Mention" w:semiHidden="1" w:unhideWhenUsed="1"/>
+    <w:lsdException w:name="Smart Link" w:semiHidden="1" w:unhideWhenUsed="1"/>
   </w:latentStyles>
   <w:style w:type="paragraph" w:default="1" w:styleId="Normal">
     <w:name w:val="Normal"/>
@@ -10116,1215 +10087,28 @@
       <w:color w:val="808080"/>
     </w:rPr>
   </w:style>
-  <w:style w:type="paragraph" w:customStyle="1" w:styleId="0472EAF966BF4EF99B118747CE61FEA5">
-    <w:name w:val="0472EAF966BF4EF99B118747CE61FEA5"/>
-    <w:rsid w:val="00500656"/>
-    <w:pPr>
-      <w:spacing w:after="0" w:line="240" w:lineRule="auto"/>
-    </w:pPr>
-    <w:rPr>
-      <w:rFonts w:ascii="Arial" w:eastAsia="Times New Roman" w:hAnsi="Arial" w:cs="Times New Roman"/>
-      <w:color w:val="000000"/>
-      <w:szCs w:val="24"/>
-    </w:rPr>
-  </w:style>
-  <w:style w:type="paragraph" w:customStyle="1" w:styleId="97FE14782C78403183BD3F0404D995A4">
-    <w:name w:val="97FE14782C78403183BD3F0404D995A4"/>
-    <w:rsid w:val="00500656"/>
-    <w:pPr>
-      <w:spacing w:after="0" w:line="240" w:lineRule="auto"/>
-    </w:pPr>
-    <w:rPr>
-      <w:rFonts w:ascii="Arial" w:eastAsia="Times New Roman" w:hAnsi="Arial" w:cs="Times New Roman"/>
-      <w:color w:val="000000"/>
-      <w:szCs w:val="24"/>
-    </w:rPr>
-  </w:style>
-  <w:style w:type="paragraph" w:customStyle="1" w:styleId="6CF4438637B843688879823F76542BA4">
-    <w:name w:val="6CF4438637B843688879823F76542BA4"/>
-    <w:rsid w:val="00D56275"/>
-  </w:style>
-  <w:style w:type="paragraph" w:customStyle="1" w:styleId="8FE48888839A434AAF1845881F92ED6E">
-    <w:name w:val="8FE48888839A434AAF1845881F92ED6E"/>
-    <w:rsid w:val="00D56275"/>
-  </w:style>
-  <w:style w:type="paragraph" w:customStyle="1" w:styleId="935E1444AEC7419EAB7C5B429A593D35">
-    <w:name w:val="935E1444AEC7419EAB7C5B429A593D35"/>
-    <w:rsid w:val="00D56275"/>
-  </w:style>
-  <w:style w:type="paragraph" w:customStyle="1" w:styleId="5DD32A69083C49EAAC171B84516FB74E">
-    <w:name w:val="5DD32A69083C49EAAC171B84516FB74E"/>
-    <w:rsid w:val="00D56275"/>
-  </w:style>
-  <w:style w:type="paragraph" w:customStyle="1" w:styleId="0472EAF966BF4EF99B118747CE61FEA51">
-    <w:name w:val="0472EAF966BF4EF99B118747CE61FEA51"/>
-    <w:rsid w:val="00B2459D"/>
-    <w:pPr>
-      <w:spacing w:after="0" w:line="240" w:lineRule="auto"/>
-    </w:pPr>
-    <w:rPr>
-      <w:rFonts w:ascii="Arial" w:eastAsia="Times New Roman" w:hAnsi="Arial" w:cs="Times New Roman"/>
-      <w:color w:val="000000"/>
-      <w:szCs w:val="24"/>
-    </w:rPr>
-  </w:style>
-  <w:style w:type="paragraph" w:customStyle="1" w:styleId="97FE14782C78403183BD3F0404D995A41">
-    <w:name w:val="97FE14782C78403183BD3F0404D995A41"/>
-    <w:rsid w:val="00B2459D"/>
-    <w:pPr>
-      <w:spacing w:after="0" w:line="240" w:lineRule="auto"/>
-    </w:pPr>
-    <w:rPr>
-      <w:rFonts w:ascii="Arial" w:eastAsia="Times New Roman" w:hAnsi="Arial" w:cs="Times New Roman"/>
-      <w:color w:val="000000"/>
-      <w:szCs w:val="24"/>
-    </w:rPr>
-  </w:style>
-  <w:style w:type="paragraph" w:customStyle="1" w:styleId="5DD32A69083C49EAAC171B84516FB74E1">
-    <w:name w:val="5DD32A69083C49EAAC171B84516FB74E1"/>
-    <w:rsid w:val="00B2459D"/>
-    <w:pPr>
-      <w:spacing w:after="0" w:line="240" w:lineRule="auto"/>
-    </w:pPr>
-    <w:rPr>
-      <w:rFonts w:ascii="Arial" w:eastAsia="Times New Roman" w:hAnsi="Arial" w:cs="Times New Roman"/>
-      <w:color w:val="000000"/>
-      <w:szCs w:val="24"/>
-    </w:rPr>
-  </w:style>
-  <w:style w:type="paragraph" w:customStyle="1" w:styleId="B9D91AF89E354467A5B7D6CA1296E601">
-    <w:name w:val="B9D91AF89E354467A5B7D6CA1296E601"/>
-    <w:rsid w:val="00B2459D"/>
-  </w:style>
-  <w:style w:type="paragraph" w:customStyle="1" w:styleId="0472EAF966BF4EF99B118747CE61FEA52">
-    <w:name w:val="0472EAF966BF4EF99B118747CE61FEA52"/>
-    <w:rsid w:val="00B2459D"/>
-    <w:pPr>
-      <w:spacing w:after="0" w:line="240" w:lineRule="auto"/>
-    </w:pPr>
-    <w:rPr>
-      <w:rFonts w:ascii="Arial" w:eastAsia="Times New Roman" w:hAnsi="Arial" w:cs="Times New Roman"/>
-      <w:color w:val="000000"/>
-      <w:szCs w:val="24"/>
-    </w:rPr>
-  </w:style>
-  <w:style w:type="paragraph" w:customStyle="1" w:styleId="97FE14782C78403183BD3F0404D995A42">
-    <w:name w:val="97FE14782C78403183BD3F0404D995A42"/>
-    <w:rsid w:val="00B2459D"/>
-    <w:pPr>
-      <w:spacing w:after="0" w:line="240" w:lineRule="auto"/>
-    </w:pPr>
-    <w:rPr>
-      <w:rFonts w:ascii="Arial" w:eastAsia="Times New Roman" w:hAnsi="Arial" w:cs="Times New Roman"/>
-      <w:color w:val="000000"/>
-      <w:szCs w:val="24"/>
-    </w:rPr>
-  </w:style>
-  <w:style w:type="paragraph" w:customStyle="1" w:styleId="5DD32A69083C49EAAC171B84516FB74E2">
-    <w:name w:val="5DD32A69083C49EAAC171B84516FB74E2"/>
-    <w:rsid w:val="00B2459D"/>
-    <w:pPr>
-      <w:spacing w:after="0" w:line="240" w:lineRule="auto"/>
-    </w:pPr>
-    <w:rPr>
-      <w:rFonts w:ascii="Arial" w:eastAsia="Times New Roman" w:hAnsi="Arial" w:cs="Times New Roman"/>
-      <w:color w:val="000000"/>
-      <w:szCs w:val="24"/>
-    </w:rPr>
-  </w:style>
-  <w:style w:type="paragraph" w:customStyle="1" w:styleId="B9D91AF89E354467A5B7D6CA1296E6011">
-    <w:name w:val="B9D91AF89E354467A5B7D6CA1296E6011"/>
-    <w:rsid w:val="00B2459D"/>
-    <w:pPr>
-      <w:spacing w:after="0" w:line="240" w:lineRule="auto"/>
-    </w:pPr>
-    <w:rPr>
-      <w:rFonts w:ascii="Arial" w:eastAsia="Times New Roman" w:hAnsi="Arial" w:cs="Times New Roman"/>
-      <w:color w:val="000000"/>
-      <w:szCs w:val="24"/>
-    </w:rPr>
-  </w:style>
-  <w:style w:type="paragraph" w:customStyle="1" w:styleId="B1BB90250F8249F68EFE92A838F16CAC">
-    <w:name w:val="B1BB90250F8249F68EFE92A838F16CAC"/>
-    <w:rsid w:val="00A5368B"/>
-    <w:pPr>
-      <w:spacing w:after="160" w:line="259" w:lineRule="auto"/>
-    </w:pPr>
-  </w:style>
-  <w:style w:type="paragraph" w:customStyle="1" w:styleId="4664D6BEC7794E3ABC64E88331D09F6E">
-    <w:name w:val="4664D6BEC7794E3ABC64E88331D09F6E"/>
-    <w:rsid w:val="00A5368B"/>
-    <w:pPr>
-      <w:spacing w:after="160" w:line="259" w:lineRule="auto"/>
-    </w:pPr>
-  </w:style>
-  <w:style w:type="paragraph" w:customStyle="1" w:styleId="EF46471C93314D698EE416C397D769E7">
-    <w:name w:val="EF46471C93314D698EE416C397D769E7"/>
-    <w:rsid w:val="00A5368B"/>
-    <w:pPr>
-      <w:spacing w:after="160" w:line="259" w:lineRule="auto"/>
-    </w:pPr>
-  </w:style>
-  <w:style w:type="paragraph" w:customStyle="1" w:styleId="0D2EA663B02A4ED8919C238D4D7A330D">
-    <w:name w:val="0D2EA663B02A4ED8919C238D4D7A330D"/>
-    <w:rsid w:val="00A5368B"/>
-    <w:pPr>
-      <w:spacing w:after="160" w:line="259" w:lineRule="auto"/>
-    </w:pPr>
-  </w:style>
-  <w:style w:type="paragraph" w:customStyle="1" w:styleId="62DBA5F5B18C4167959D06D6612E5EA2">
-    <w:name w:val="62DBA5F5B18C4167959D06D6612E5EA2"/>
-    <w:rsid w:val="00A5368B"/>
-    <w:pPr>
-      <w:spacing w:after="160" w:line="259" w:lineRule="auto"/>
-    </w:pPr>
-  </w:style>
-  <w:style w:type="paragraph" w:customStyle="1" w:styleId="6AA2D067C9D74760A4FD27E0BD0FF620">
-    <w:name w:val="6AA2D067C9D74760A4FD27E0BD0FF620"/>
-    <w:rsid w:val="00A5368B"/>
-    <w:pPr>
-      <w:spacing w:after="160" w:line="259" w:lineRule="auto"/>
-    </w:pPr>
-  </w:style>
-  <w:style w:type="paragraph" w:customStyle="1" w:styleId="D44A5B47ED4F4564A8776A8209D56B05">
-    <w:name w:val="D44A5B47ED4F4564A8776A8209D56B05"/>
-    <w:rsid w:val="00A5368B"/>
-    <w:pPr>
-      <w:spacing w:after="160" w:line="259" w:lineRule="auto"/>
-    </w:pPr>
-  </w:style>
-  <w:style w:type="paragraph" w:customStyle="1" w:styleId="4D69ABE80FAC4B43995CC8FB4DC9C030">
-    <w:name w:val="4D69ABE80FAC4B43995CC8FB4DC9C030"/>
-    <w:rsid w:val="00A5368B"/>
-    <w:pPr>
-      <w:spacing w:after="160" w:line="259" w:lineRule="auto"/>
-    </w:pPr>
-  </w:style>
-  <w:style w:type="paragraph" w:customStyle="1" w:styleId="BAEE0CD6A14A49EFB09D8C11C2968CBE">
-    <w:name w:val="BAEE0CD6A14A49EFB09D8C11C2968CBE"/>
-    <w:rsid w:val="00A5368B"/>
-    <w:pPr>
-      <w:spacing w:after="160" w:line="259" w:lineRule="auto"/>
-    </w:pPr>
-  </w:style>
-  <w:style w:type="paragraph" w:customStyle="1" w:styleId="6F02061C71444C24BF25F45E72F71FDE">
-    <w:name w:val="6F02061C71444C24BF25F45E72F71FDE"/>
-    <w:rsid w:val="00524FA5"/>
-  </w:style>
-  <w:style w:type="paragraph" w:customStyle="1" w:styleId="7AD578864492493D82D1F1AA40D2EA71">
-    <w:name w:val="7AD578864492493D82D1F1AA40D2EA71"/>
-    <w:rsid w:val="00524FA5"/>
-  </w:style>
-  <w:style w:type="paragraph" w:customStyle="1" w:styleId="0B0B715FDD2B4F7E9F465EE52DCE568D">
-    <w:name w:val="0B0B715FDD2B4F7E9F465EE52DCE568D"/>
-    <w:rsid w:val="00524FA5"/>
-  </w:style>
-  <w:style w:type="paragraph" w:customStyle="1" w:styleId="234334EE21CE40F1B4AEB9F694BABBB8">
-    <w:name w:val="234334EE21CE40F1B4AEB9F694BABBB8"/>
-    <w:rsid w:val="00524FA5"/>
-  </w:style>
-  <w:style w:type="paragraph" w:customStyle="1" w:styleId="6F02061C71444C24BF25F45E72F71FDE1">
-    <w:name w:val="6F02061C71444C24BF25F45E72F71FDE1"/>
-    <w:rsid w:val="00524FA5"/>
-    <w:pPr>
-      <w:spacing w:after="0" w:line="240" w:lineRule="auto"/>
-    </w:pPr>
-    <w:rPr>
-      <w:rFonts w:ascii="Arial" w:eastAsia="Times New Roman" w:hAnsi="Arial" w:cs="Times New Roman"/>
-      <w:color w:val="000000"/>
-      <w:szCs w:val="24"/>
-    </w:rPr>
-  </w:style>
-  <w:style w:type="paragraph" w:customStyle="1" w:styleId="7AD578864492493D82D1F1AA40D2EA711">
-    <w:name w:val="7AD578864492493D82D1F1AA40D2EA711"/>
-    <w:rsid w:val="00524FA5"/>
-    <w:pPr>
-      <w:spacing w:after="0" w:line="240" w:lineRule="auto"/>
-    </w:pPr>
-    <w:rPr>
-      <w:rFonts w:ascii="Arial" w:eastAsia="Times New Roman" w:hAnsi="Arial" w:cs="Times New Roman"/>
-      <w:color w:val="000000"/>
-      <w:szCs w:val="24"/>
-    </w:rPr>
-  </w:style>
-  <w:style w:type="paragraph" w:customStyle="1" w:styleId="0B0B715FDD2B4F7E9F465EE52DCE568D1">
-    <w:name w:val="0B0B715FDD2B4F7E9F465EE52DCE568D1"/>
-    <w:rsid w:val="00524FA5"/>
-    <w:pPr>
-      <w:spacing w:after="0" w:line="240" w:lineRule="auto"/>
-    </w:pPr>
-    <w:rPr>
-      <w:rFonts w:ascii="Arial" w:eastAsia="Times New Roman" w:hAnsi="Arial" w:cs="Times New Roman"/>
-      <w:color w:val="000000"/>
-      <w:szCs w:val="24"/>
-    </w:rPr>
-  </w:style>
-  <w:style w:type="paragraph" w:customStyle="1" w:styleId="BAEE0CD6A14A49EFB09D8C11C2968CBE1">
-    <w:name w:val="BAEE0CD6A14A49EFB09D8C11C2968CBE1"/>
-    <w:rsid w:val="00524FA5"/>
-    <w:pPr>
-      <w:spacing w:after="0" w:line="240" w:lineRule="auto"/>
-    </w:pPr>
-    <w:rPr>
-      <w:rFonts w:ascii="Arial" w:eastAsia="Times New Roman" w:hAnsi="Arial" w:cs="Times New Roman"/>
-      <w:color w:val="000000"/>
-      <w:szCs w:val="24"/>
-    </w:rPr>
-  </w:style>
-  <w:style w:type="paragraph" w:customStyle="1" w:styleId="0472EAF966BF4EF99B118747CE61FEA53">
-    <w:name w:val="0472EAF966BF4EF99B118747CE61FEA53"/>
-    <w:rsid w:val="00524FA5"/>
-    <w:pPr>
-      <w:spacing w:after="0" w:line="240" w:lineRule="auto"/>
-    </w:pPr>
-    <w:rPr>
-      <w:rFonts w:ascii="Arial" w:eastAsia="Times New Roman" w:hAnsi="Arial" w:cs="Times New Roman"/>
-      <w:color w:val="000000"/>
-      <w:szCs w:val="24"/>
-    </w:rPr>
-  </w:style>
-  <w:style w:type="paragraph" w:customStyle="1" w:styleId="97FE14782C78403183BD3F0404D995A43">
-    <w:name w:val="97FE14782C78403183BD3F0404D995A43"/>
-    <w:rsid w:val="00524FA5"/>
-    <w:pPr>
-      <w:spacing w:after="0" w:line="240" w:lineRule="auto"/>
-    </w:pPr>
-    <w:rPr>
-      <w:rFonts w:ascii="Arial" w:eastAsia="Times New Roman" w:hAnsi="Arial" w:cs="Times New Roman"/>
-      <w:color w:val="000000"/>
-      <w:szCs w:val="24"/>
-    </w:rPr>
-  </w:style>
-  <w:style w:type="paragraph" w:customStyle="1" w:styleId="5DD32A69083C49EAAC171B84516FB74E3">
-    <w:name w:val="5DD32A69083C49EAAC171B84516FB74E3"/>
-    <w:rsid w:val="00524FA5"/>
-    <w:pPr>
-      <w:spacing w:after="0" w:line="240" w:lineRule="auto"/>
-    </w:pPr>
-    <w:rPr>
-      <w:rFonts w:ascii="Arial" w:eastAsia="Times New Roman" w:hAnsi="Arial" w:cs="Times New Roman"/>
-      <w:color w:val="000000"/>
-      <w:szCs w:val="24"/>
-    </w:rPr>
-  </w:style>
-  <w:style w:type="paragraph" w:customStyle="1" w:styleId="9ED6E498F89043FCB35908B0D6E14D0C">
-    <w:name w:val="9ED6E498F89043FCB35908B0D6E14D0C"/>
-    <w:rsid w:val="00524FA5"/>
-  </w:style>
-  <w:style w:type="paragraph" w:customStyle="1" w:styleId="01F6C4FE38E546EE9CB8C478365A3FDF">
-    <w:name w:val="01F6C4FE38E546EE9CB8C478365A3FDF"/>
-    <w:rsid w:val="00524FA5"/>
-  </w:style>
-  <w:style w:type="paragraph" w:customStyle="1" w:styleId="83203522C11E4761966DF47BE51EEF8A">
-    <w:name w:val="83203522C11E4761966DF47BE51EEF8A"/>
-    <w:rsid w:val="00524FA5"/>
-  </w:style>
-  <w:style w:type="paragraph" w:customStyle="1" w:styleId="F640EFD75C084D2A8AC6D0737A98F195">
-    <w:name w:val="F640EFD75C084D2A8AC6D0737A98F195"/>
-    <w:rsid w:val="00524FA5"/>
-  </w:style>
-  <w:style w:type="paragraph" w:customStyle="1" w:styleId="CB8B531042854EAD9383DBD7809C209D">
-    <w:name w:val="CB8B531042854EAD9383DBD7809C209D"/>
-    <w:rsid w:val="00524FA5"/>
-  </w:style>
-  <w:style w:type="paragraph" w:customStyle="1" w:styleId="48EB8D6339A84118B7DB9954EABAC4B7">
-    <w:name w:val="48EB8D6339A84118B7DB9954EABAC4B7"/>
-    <w:rsid w:val="00524FA5"/>
-  </w:style>
-  <w:style w:type="paragraph" w:customStyle="1" w:styleId="D3343D16E0AB490293A1E6D8F11F4CEA">
-    <w:name w:val="D3343D16E0AB490293A1E6D8F11F4CEA"/>
-    <w:rsid w:val="00524FA5"/>
-  </w:style>
-  <w:style w:type="paragraph" w:customStyle="1" w:styleId="6C3AF5FAB7C84E00A083F4424241F47B">
-    <w:name w:val="6C3AF5FAB7C84E00A083F4424241F47B"/>
-    <w:rsid w:val="00524FA5"/>
-  </w:style>
-  <w:style w:type="paragraph" w:customStyle="1" w:styleId="79F39959B6BB46A8801A21BD5521FCE7">
-    <w:name w:val="79F39959B6BB46A8801A21BD5521FCE7"/>
-    <w:rsid w:val="00524FA5"/>
-  </w:style>
-  <w:style w:type="paragraph" w:customStyle="1" w:styleId="528EE5B04D2748A5959ACF5ED6F23920">
-    <w:name w:val="528EE5B04D2748A5959ACF5ED6F23920"/>
-    <w:rsid w:val="00524FA5"/>
-  </w:style>
-  <w:style w:type="paragraph" w:customStyle="1" w:styleId="8FD251381DD147A7AE041BB9C6F0FA1D">
-    <w:name w:val="8FD251381DD147A7AE041BB9C6F0FA1D"/>
-    <w:rsid w:val="00524FA5"/>
-  </w:style>
-  <w:style w:type="paragraph" w:customStyle="1" w:styleId="715DE502477345E5A686986B3C6EB0DB">
-    <w:name w:val="715DE502477345E5A686986B3C6EB0DB"/>
-    <w:rsid w:val="00524FA5"/>
-  </w:style>
-  <w:style w:type="paragraph" w:customStyle="1" w:styleId="E1ED3E651A864AE9B0909CC64F49B0EA">
-    <w:name w:val="E1ED3E651A864AE9B0909CC64F49B0EA"/>
-    <w:rsid w:val="00524FA5"/>
-  </w:style>
-  <w:style w:type="paragraph" w:customStyle="1" w:styleId="B587B5E711184E848781D91CE106D65C">
-    <w:name w:val="B587B5E711184E848781D91CE106D65C"/>
-    <w:rsid w:val="00524FA5"/>
-  </w:style>
-  <w:style w:type="paragraph" w:customStyle="1" w:styleId="48A00FE4208F4E5FA3EB56E2044FF555">
-    <w:name w:val="48A00FE4208F4E5FA3EB56E2044FF555"/>
-    <w:rsid w:val="00524FA5"/>
-  </w:style>
-  <w:style w:type="paragraph" w:customStyle="1" w:styleId="C38948222EAC4A95928028373E115234">
-    <w:name w:val="C38948222EAC4A95928028373E115234"/>
-    <w:rsid w:val="00524FA5"/>
-  </w:style>
-  <w:style w:type="paragraph" w:customStyle="1" w:styleId="15A3188CDE764B49B7C217AD92E34A84">
-    <w:name w:val="15A3188CDE764B49B7C217AD92E34A84"/>
-    <w:rsid w:val="00524FA5"/>
-  </w:style>
-  <w:style w:type="paragraph" w:customStyle="1" w:styleId="8A174F560E2D49239E064E4F1DC0C270">
-    <w:name w:val="8A174F560E2D49239E064E4F1DC0C270"/>
-    <w:rsid w:val="00524FA5"/>
-  </w:style>
-  <w:style w:type="paragraph" w:customStyle="1" w:styleId="79C4069D61314220AE50878CEC71C62A">
-    <w:name w:val="79C4069D61314220AE50878CEC71C62A"/>
-    <w:rsid w:val="00524FA5"/>
-  </w:style>
-  <w:style w:type="paragraph" w:customStyle="1" w:styleId="54CFA27772A545E6A142D9C27D095FE2">
-    <w:name w:val="54CFA27772A545E6A142D9C27D095FE2"/>
-    <w:rsid w:val="00524FA5"/>
-  </w:style>
-  <w:style w:type="paragraph" w:customStyle="1" w:styleId="A058C5724BC242C1B34983DDF440469F">
-    <w:name w:val="A058C5724BC242C1B34983DDF440469F"/>
-    <w:rsid w:val="00524FA5"/>
-  </w:style>
-  <w:style w:type="paragraph" w:customStyle="1" w:styleId="85A8D3CC0A574F18979FF8A5CC0EF39A">
-    <w:name w:val="85A8D3CC0A574F18979FF8A5CC0EF39A"/>
-    <w:rsid w:val="00524FA5"/>
-  </w:style>
-  <w:style w:type="paragraph" w:customStyle="1" w:styleId="5FEC2467F05A456781358F66945E13B9">
-    <w:name w:val="5FEC2467F05A456781358F66945E13B9"/>
-    <w:rsid w:val="00524FA5"/>
-  </w:style>
-  <w:style w:type="paragraph" w:customStyle="1" w:styleId="E1ADDE6366504461BEED3890CA339053">
-    <w:name w:val="E1ADDE6366504461BEED3890CA339053"/>
-    <w:rsid w:val="00524FA5"/>
-  </w:style>
-  <w:style w:type="paragraph" w:customStyle="1" w:styleId="CCCA1E147FD84F3282415EB2F4FF0AF9">
-    <w:name w:val="CCCA1E147FD84F3282415EB2F4FF0AF9"/>
-    <w:rsid w:val="00524FA5"/>
-  </w:style>
-  <w:style w:type="paragraph" w:customStyle="1" w:styleId="824CD9F991F042EDBB18DA9CAA1E8AF8">
-    <w:name w:val="824CD9F991F042EDBB18DA9CAA1E8AF8"/>
-    <w:rsid w:val="00524FA5"/>
-  </w:style>
-  <w:style w:type="paragraph" w:customStyle="1" w:styleId="35CA6BC6AED74C30A035D7CF68E294D1">
-    <w:name w:val="35CA6BC6AED74C30A035D7CF68E294D1"/>
-    <w:rsid w:val="00524FA5"/>
-  </w:style>
-  <w:style w:type="paragraph" w:customStyle="1" w:styleId="9B30433B18664D2CAF13A7E1BE23CD33">
-    <w:name w:val="9B30433B18664D2CAF13A7E1BE23CD33"/>
-    <w:rsid w:val="00524FA5"/>
-  </w:style>
-  <w:style w:type="paragraph" w:customStyle="1" w:styleId="E54974E184344783B735F0FF433637CB">
-    <w:name w:val="E54974E184344783B735F0FF433637CB"/>
-    <w:rsid w:val="00524FA5"/>
-  </w:style>
-  <w:style w:type="paragraph" w:customStyle="1" w:styleId="7DE3BA079EFF46E2990BDAFA7EAC55D5">
-    <w:name w:val="7DE3BA079EFF46E2990BDAFA7EAC55D5"/>
-    <w:rsid w:val="00524FA5"/>
-  </w:style>
-  <w:style w:type="paragraph" w:customStyle="1" w:styleId="DC0FC432291E43A9A882A70CE890B333">
-    <w:name w:val="DC0FC432291E43A9A882A70CE890B333"/>
-    <w:rsid w:val="00524FA5"/>
-  </w:style>
-  <w:style w:type="paragraph" w:customStyle="1" w:styleId="7E28FFA35C094B6795E3E4756DE5195D">
-    <w:name w:val="7E28FFA35C094B6795E3E4756DE5195D"/>
-    <w:rsid w:val="00524FA5"/>
-  </w:style>
-  <w:style w:type="paragraph" w:customStyle="1" w:styleId="FD3CA978290E45ED8F01584D1A3DD8EA">
-    <w:name w:val="FD3CA978290E45ED8F01584D1A3DD8EA"/>
-    <w:rsid w:val="00524FA5"/>
-  </w:style>
-  <w:style w:type="paragraph" w:customStyle="1" w:styleId="1245C769AD074627B6049F884774FC5D">
-    <w:name w:val="1245C769AD074627B6049F884774FC5D"/>
-    <w:rsid w:val="00524FA5"/>
-  </w:style>
-  <w:style w:type="paragraph" w:customStyle="1" w:styleId="683CE76A87264B23A080C54ABDF43D74">
-    <w:name w:val="683CE76A87264B23A080C54ABDF43D74"/>
-    <w:rsid w:val="00524FA5"/>
-  </w:style>
-  <w:style w:type="paragraph" w:customStyle="1" w:styleId="E65F3D1F568C47A9B32F06B9F507136C">
-    <w:name w:val="E65F3D1F568C47A9B32F06B9F507136C"/>
-    <w:rsid w:val="00524FA5"/>
-  </w:style>
-  <w:style w:type="paragraph" w:customStyle="1" w:styleId="1695632CF6EC41D7A06F48676639C311">
-    <w:name w:val="1695632CF6EC41D7A06F48676639C311"/>
-    <w:rsid w:val="00524FA5"/>
-  </w:style>
-  <w:style w:type="paragraph" w:customStyle="1" w:styleId="A9B9962688A34330943EC116B296DF21">
-    <w:name w:val="A9B9962688A34330943EC116B296DF21"/>
-    <w:rsid w:val="00524FA5"/>
-  </w:style>
-  <w:style w:type="paragraph" w:customStyle="1" w:styleId="10D101699C26408E8D784EB7EEACB12F">
-    <w:name w:val="10D101699C26408E8D784EB7EEACB12F"/>
-    <w:rsid w:val="00524FA5"/>
-  </w:style>
-  <w:style w:type="paragraph" w:customStyle="1" w:styleId="C44348B167AD47C7A426EBE94AFCD388">
-    <w:name w:val="C44348B167AD47C7A426EBE94AFCD388"/>
-    <w:rsid w:val="00524FA5"/>
-  </w:style>
-  <w:style w:type="paragraph" w:customStyle="1" w:styleId="80D2A42DB87F409C8F970791E4D97C79">
-    <w:name w:val="80D2A42DB87F409C8F970791E4D97C79"/>
-    <w:rsid w:val="00524FA5"/>
-  </w:style>
-  <w:style w:type="paragraph" w:customStyle="1" w:styleId="C49F1DD37EC84DB98A81A646F94E260D">
-    <w:name w:val="C49F1DD37EC84DB98A81A646F94E260D"/>
-    <w:rsid w:val="00524FA5"/>
-  </w:style>
-  <w:style w:type="paragraph" w:customStyle="1" w:styleId="04FA7FC20E8745A7BEDBDD86C35B7997">
-    <w:name w:val="04FA7FC20E8745A7BEDBDD86C35B7997"/>
-    <w:rsid w:val="00524FA5"/>
-  </w:style>
-  <w:style w:type="paragraph" w:customStyle="1" w:styleId="1EBB11A18BB648D3AA5A4F18586DB43C">
-    <w:name w:val="1EBB11A18BB648D3AA5A4F18586DB43C"/>
-    <w:rsid w:val="00524FA5"/>
-  </w:style>
-  <w:style w:type="paragraph" w:customStyle="1" w:styleId="B5E59632BE3F4826A232819452EDECF0">
-    <w:name w:val="B5E59632BE3F4826A232819452EDECF0"/>
-    <w:rsid w:val="00524FA5"/>
-  </w:style>
-  <w:style w:type="paragraph" w:customStyle="1" w:styleId="5CE5E112003E49DF9647F0BBDBE0BF8B">
-    <w:name w:val="5CE5E112003E49DF9647F0BBDBE0BF8B"/>
-    <w:rsid w:val="00524FA5"/>
-  </w:style>
-  <w:style w:type="paragraph" w:customStyle="1" w:styleId="DB9A9B39B4C64B28B27E138D439A8380">
-    <w:name w:val="DB9A9B39B4C64B28B27E138D439A8380"/>
-    <w:rsid w:val="00524FA5"/>
-  </w:style>
-  <w:style w:type="paragraph" w:customStyle="1" w:styleId="BCD529B2E9D44804A9B222AD5304DEB0">
-    <w:name w:val="BCD529B2E9D44804A9B222AD5304DEB0"/>
-    <w:rsid w:val="00524FA5"/>
-  </w:style>
-  <w:style w:type="paragraph" w:customStyle="1" w:styleId="31ABE5D8DFFC4E70B9AA767841BEF53C">
-    <w:name w:val="31ABE5D8DFFC4E70B9AA767841BEF53C"/>
-    <w:rsid w:val="00524FA5"/>
-  </w:style>
-  <w:style w:type="paragraph" w:customStyle="1" w:styleId="6E19230EB4DE4C2D95FC9AE77EEC68A4">
-    <w:name w:val="6E19230EB4DE4C2D95FC9AE77EEC68A4"/>
-    <w:rsid w:val="00524FA5"/>
-  </w:style>
-  <w:style w:type="paragraph" w:customStyle="1" w:styleId="D0ACC873E948428FBB9939E6CE180559">
-    <w:name w:val="D0ACC873E948428FBB9939E6CE180559"/>
-    <w:rsid w:val="00524FA5"/>
-  </w:style>
-  <w:style w:type="paragraph" w:customStyle="1" w:styleId="32B177EE3D0B49DB8F01F9728496E2BE">
-    <w:name w:val="32B177EE3D0B49DB8F01F9728496E2BE"/>
-    <w:rsid w:val="00524FA5"/>
-  </w:style>
-  <w:style w:type="paragraph" w:customStyle="1" w:styleId="5079473A9E524929BB79FBEB90F99033">
-    <w:name w:val="5079473A9E524929BB79FBEB90F99033"/>
-    <w:rsid w:val="00524FA5"/>
-  </w:style>
-  <w:style w:type="paragraph" w:customStyle="1" w:styleId="2A4AB6F0D9B04F738A91D4BFDDA341C2">
-    <w:name w:val="2A4AB6F0D9B04F738A91D4BFDDA341C2"/>
-    <w:rsid w:val="00524FA5"/>
-  </w:style>
-  <w:style w:type="paragraph" w:customStyle="1" w:styleId="F984360FA03C4C85B15A767911196184">
-    <w:name w:val="F984360FA03C4C85B15A767911196184"/>
-    <w:rsid w:val="00524FA5"/>
-  </w:style>
-  <w:style w:type="paragraph" w:customStyle="1" w:styleId="3ED275DE0A7B4500A7FA34D2E6F92E5A">
-    <w:name w:val="3ED275DE0A7B4500A7FA34D2E6F92E5A"/>
-    <w:rsid w:val="00524FA5"/>
-  </w:style>
-  <w:style w:type="paragraph" w:customStyle="1" w:styleId="561803F946474E79A6FDF8CA9A120357">
-    <w:name w:val="561803F946474E79A6FDF8CA9A120357"/>
-    <w:rsid w:val="00524FA5"/>
-  </w:style>
-  <w:style w:type="paragraph" w:customStyle="1" w:styleId="980D00515A0E491D8723BF07FC679024">
-    <w:name w:val="980D00515A0E491D8723BF07FC679024"/>
-    <w:rsid w:val="00524FA5"/>
-  </w:style>
-  <w:style w:type="paragraph" w:customStyle="1" w:styleId="B9BCFA9D6FE4414780020887D42D9E9C">
-    <w:name w:val="B9BCFA9D6FE4414780020887D42D9E9C"/>
-    <w:rsid w:val="00524FA5"/>
-  </w:style>
-  <w:style w:type="paragraph" w:customStyle="1" w:styleId="756843740248406FAB96A5AFA0EAF96E">
-    <w:name w:val="756843740248406FAB96A5AFA0EAF96E"/>
-    <w:rsid w:val="00524FA5"/>
-  </w:style>
-  <w:style w:type="paragraph" w:customStyle="1" w:styleId="C6C8C19176FF48D5827080ABA7779FBB">
-    <w:name w:val="C6C8C19176FF48D5827080ABA7779FBB"/>
-    <w:rsid w:val="00524FA5"/>
-  </w:style>
-  <w:style w:type="paragraph" w:customStyle="1" w:styleId="1714C8F0A8BC4202A089F5B71358C48C">
-    <w:name w:val="1714C8F0A8BC4202A089F5B71358C48C"/>
-    <w:rsid w:val="00524FA5"/>
-  </w:style>
-  <w:style w:type="paragraph" w:customStyle="1" w:styleId="23C07F35372844C6A6EE49F55EE88CCF">
-    <w:name w:val="23C07F35372844C6A6EE49F55EE88CCF"/>
-    <w:rsid w:val="00524FA5"/>
-  </w:style>
-  <w:style w:type="paragraph" w:customStyle="1" w:styleId="18F659A037CA47E4BEFEED26575F3130">
-    <w:name w:val="18F659A037CA47E4BEFEED26575F3130"/>
-    <w:rsid w:val="00524FA5"/>
-  </w:style>
-  <w:style w:type="paragraph" w:customStyle="1" w:styleId="27DA878C560C487D992F0C857644949D">
-    <w:name w:val="27DA878C560C487D992F0C857644949D"/>
-    <w:rsid w:val="00524FA5"/>
-  </w:style>
-  <w:style w:type="paragraph" w:customStyle="1" w:styleId="C5FCC03644F0416BBCE024810ED4E1D9">
-    <w:name w:val="C5FCC03644F0416BBCE024810ED4E1D9"/>
-    <w:rsid w:val="00524FA5"/>
-  </w:style>
-  <w:style w:type="paragraph" w:customStyle="1" w:styleId="E20ADAB63B794595A43424A0BC18FE5F">
-    <w:name w:val="E20ADAB63B794595A43424A0BC18FE5F"/>
-    <w:rsid w:val="00524FA5"/>
-  </w:style>
-  <w:style w:type="paragraph" w:customStyle="1" w:styleId="8716B907F0774BE2B35CB962A591CA01">
-    <w:name w:val="8716B907F0774BE2B35CB962A591CA01"/>
-    <w:rsid w:val="00524FA5"/>
-  </w:style>
-  <w:style w:type="paragraph" w:customStyle="1" w:styleId="E74FBC3291D843EAA3676A8475F11D0D">
-    <w:name w:val="E74FBC3291D843EAA3676A8475F11D0D"/>
-    <w:rsid w:val="00524FA5"/>
-  </w:style>
-  <w:style w:type="paragraph" w:customStyle="1" w:styleId="1DB3E1ACC4B64A688EE3431E21CD6FFE">
-    <w:name w:val="1DB3E1ACC4B64A688EE3431E21CD6FFE"/>
-    <w:rsid w:val="00524FA5"/>
-  </w:style>
-  <w:style w:type="paragraph" w:customStyle="1" w:styleId="51FD18D6366E405A9B2F91D15B7E80DC">
-    <w:name w:val="51FD18D6366E405A9B2F91D15B7E80DC"/>
-    <w:rsid w:val="00524FA5"/>
-  </w:style>
-  <w:style w:type="paragraph" w:customStyle="1" w:styleId="6280D040DCD9455580F60F9CD829EE03">
-    <w:name w:val="6280D040DCD9455580F60F9CD829EE03"/>
-    <w:rsid w:val="00524FA5"/>
-  </w:style>
-  <w:style w:type="paragraph" w:customStyle="1" w:styleId="2FB2FE26BC604DDD8919D802DC7E3338">
-    <w:name w:val="2FB2FE26BC604DDD8919D802DC7E3338"/>
-    <w:rsid w:val="00524FA5"/>
-  </w:style>
-  <w:style w:type="paragraph" w:customStyle="1" w:styleId="EBC6224C39CB494F8EB6A763BFAB34E5">
-    <w:name w:val="EBC6224C39CB494F8EB6A763BFAB34E5"/>
-    <w:rsid w:val="00524FA5"/>
-  </w:style>
-  <w:style w:type="paragraph" w:customStyle="1" w:styleId="B331376F1823429F835908D7508C0570">
-    <w:name w:val="B331376F1823429F835908D7508C0570"/>
-    <w:rsid w:val="00524FA5"/>
-  </w:style>
-  <w:style w:type="paragraph" w:customStyle="1" w:styleId="2C8E6C87AA3C42ACA64514EBC824A231">
-    <w:name w:val="2C8E6C87AA3C42ACA64514EBC824A231"/>
-    <w:rsid w:val="00524FA5"/>
-  </w:style>
-  <w:style w:type="paragraph" w:customStyle="1" w:styleId="D1EDA0D6A7D2433FA487881701443241">
-    <w:name w:val="D1EDA0D6A7D2433FA487881701443241"/>
-    <w:rsid w:val="00524FA5"/>
-  </w:style>
-  <w:style w:type="paragraph" w:customStyle="1" w:styleId="B6F1F28209F145CCA9A6DE3488684CA6">
-    <w:name w:val="B6F1F28209F145CCA9A6DE3488684CA6"/>
-    <w:rsid w:val="00524FA5"/>
-  </w:style>
-  <w:style w:type="paragraph" w:customStyle="1" w:styleId="321A63963D3A470196C511EF400CEC29">
-    <w:name w:val="321A63963D3A470196C511EF400CEC29"/>
-    <w:rsid w:val="00524FA5"/>
-  </w:style>
-  <w:style w:type="paragraph" w:customStyle="1" w:styleId="5EB30D52580C4A1C8327594C5BF79E50">
-    <w:name w:val="5EB30D52580C4A1C8327594C5BF79E50"/>
-    <w:rsid w:val="00524FA5"/>
-  </w:style>
-  <w:style w:type="paragraph" w:customStyle="1" w:styleId="0BC75110CA224787A93469A9C6965672">
-    <w:name w:val="0BC75110CA224787A93469A9C6965672"/>
-    <w:rsid w:val="00524FA5"/>
-  </w:style>
-  <w:style w:type="paragraph" w:customStyle="1" w:styleId="BB4B759B87F848E4BCB103CCC2759445">
-    <w:name w:val="BB4B759B87F848E4BCB103CCC2759445"/>
-    <w:rsid w:val="00524FA5"/>
-  </w:style>
-  <w:style w:type="paragraph" w:customStyle="1" w:styleId="91326F3ADF4C4E0FACCFC6C22D2237EE">
-    <w:name w:val="91326F3ADF4C4E0FACCFC6C22D2237EE"/>
-    <w:rsid w:val="00524FA5"/>
-  </w:style>
-  <w:style w:type="paragraph" w:customStyle="1" w:styleId="CDF7C804A08A40EDBB6FE4A882A2D4EB">
-    <w:name w:val="CDF7C804A08A40EDBB6FE4A882A2D4EB"/>
-    <w:rsid w:val="00524FA5"/>
-  </w:style>
-  <w:style w:type="paragraph" w:customStyle="1" w:styleId="ABA10D5FA9AF4D91BE060909FCCE5768">
-    <w:name w:val="ABA10D5FA9AF4D91BE060909FCCE5768"/>
-    <w:rsid w:val="00524FA5"/>
-  </w:style>
-  <w:style w:type="paragraph" w:customStyle="1" w:styleId="8DC60AADE8204CCCB5A7B044724320F3">
-    <w:name w:val="8DC60AADE8204CCCB5A7B044724320F3"/>
-    <w:rsid w:val="00524FA5"/>
-  </w:style>
-  <w:style w:type="paragraph" w:customStyle="1" w:styleId="2246EC41B092429CA404BB48915BE381">
-    <w:name w:val="2246EC41B092429CA404BB48915BE381"/>
-    <w:rsid w:val="00524FA5"/>
-  </w:style>
-  <w:style w:type="paragraph" w:customStyle="1" w:styleId="999DDA103FC34569AE9321570F668783">
-    <w:name w:val="999DDA103FC34569AE9321570F668783"/>
-    <w:rsid w:val="00524FA5"/>
-  </w:style>
-  <w:style w:type="paragraph" w:customStyle="1" w:styleId="038EB7E3DBC247388F2894404FC78566">
-    <w:name w:val="038EB7E3DBC247388F2894404FC78566"/>
-    <w:rsid w:val="00524FA5"/>
-  </w:style>
-  <w:style w:type="paragraph" w:customStyle="1" w:styleId="43B1438CA74C487A8FD4E989E7E72C93">
-    <w:name w:val="43B1438CA74C487A8FD4E989E7E72C93"/>
-    <w:rsid w:val="00524FA5"/>
-  </w:style>
-  <w:style w:type="paragraph" w:customStyle="1" w:styleId="B3BA06BCA5A444E0B21D48F18C8D5372">
-    <w:name w:val="B3BA06BCA5A444E0B21D48F18C8D5372"/>
-    <w:rsid w:val="00524FA5"/>
-  </w:style>
-  <w:style w:type="paragraph" w:customStyle="1" w:styleId="9CFEB36E8E7845279B773CBB6116A22F">
-    <w:name w:val="9CFEB36E8E7845279B773CBB6116A22F"/>
-    <w:rsid w:val="00524FA5"/>
-  </w:style>
-  <w:style w:type="paragraph" w:customStyle="1" w:styleId="80FAF8E35B404F4592E2F3FEEDC1564C">
-    <w:name w:val="80FAF8E35B404F4592E2F3FEEDC1564C"/>
-    <w:rsid w:val="00524FA5"/>
-  </w:style>
-  <w:style w:type="paragraph" w:customStyle="1" w:styleId="9F0C5261A02B4BF89E6AB95D92C9A5CA">
-    <w:name w:val="9F0C5261A02B4BF89E6AB95D92C9A5CA"/>
-    <w:rsid w:val="00524FA5"/>
-  </w:style>
-  <w:style w:type="paragraph" w:customStyle="1" w:styleId="9A680809D5DB4ADFACF5FB80DA7D733B">
-    <w:name w:val="9A680809D5DB4ADFACF5FB80DA7D733B"/>
-    <w:rsid w:val="00524FA5"/>
-  </w:style>
-  <w:style w:type="paragraph" w:customStyle="1" w:styleId="68F59994D93240309B2F0E3E3744CDA1">
-    <w:name w:val="68F59994D93240309B2F0E3E3744CDA1"/>
-    <w:rsid w:val="00524FA5"/>
-  </w:style>
-  <w:style w:type="paragraph" w:customStyle="1" w:styleId="EF7977A5634F4054B8A8D39E33284960">
-    <w:name w:val="EF7977A5634F4054B8A8D39E33284960"/>
-    <w:rsid w:val="00524FA5"/>
-  </w:style>
-  <w:style w:type="paragraph" w:customStyle="1" w:styleId="06CA1098751446ABA47D6652DCB49F4D">
-    <w:name w:val="06CA1098751446ABA47D6652DCB49F4D"/>
-    <w:rsid w:val="00524FA5"/>
-  </w:style>
-  <w:style w:type="paragraph" w:customStyle="1" w:styleId="37CF14AE329644069256BB5155C44F34">
-    <w:name w:val="37CF14AE329644069256BB5155C44F34"/>
-    <w:rsid w:val="00524FA5"/>
-  </w:style>
-  <w:style w:type="paragraph" w:customStyle="1" w:styleId="527F29BB4D40466EA340866263AB882C">
-    <w:name w:val="527F29BB4D40466EA340866263AB882C"/>
-    <w:rsid w:val="00524FA5"/>
-  </w:style>
-  <w:style w:type="paragraph" w:customStyle="1" w:styleId="A34EEC58E87E44FD9564BECB3D6601A6">
-    <w:name w:val="A34EEC58E87E44FD9564BECB3D6601A6"/>
-    <w:rsid w:val="00524FA5"/>
-  </w:style>
-  <w:style w:type="paragraph" w:customStyle="1" w:styleId="2B786F7EBF5D4DE58477FCC86DBE374F">
-    <w:name w:val="2B786F7EBF5D4DE58477FCC86DBE374F"/>
-    <w:rsid w:val="00524FA5"/>
-  </w:style>
-  <w:style w:type="paragraph" w:customStyle="1" w:styleId="F5E62739A87E4637AC17246265AAA1E0">
-    <w:name w:val="F5E62739A87E4637AC17246265AAA1E0"/>
-    <w:rsid w:val="00524FA5"/>
-  </w:style>
-  <w:style w:type="paragraph" w:customStyle="1" w:styleId="1D4EF53EA8634291A027707D9E673D4B">
-    <w:name w:val="1D4EF53EA8634291A027707D9E673D4B"/>
-    <w:rsid w:val="00524FA5"/>
-  </w:style>
-  <w:style w:type="paragraph" w:customStyle="1" w:styleId="FFBA1FFDA48D44FF82108B672F6835C8">
-    <w:name w:val="FFBA1FFDA48D44FF82108B672F6835C8"/>
-    <w:rsid w:val="00524FA5"/>
-  </w:style>
-  <w:style w:type="paragraph" w:customStyle="1" w:styleId="90E12E098AF747AC82460BF18FE11791">
-    <w:name w:val="90E12E098AF747AC82460BF18FE11791"/>
-    <w:rsid w:val="00524FA5"/>
-  </w:style>
-  <w:style w:type="paragraph" w:customStyle="1" w:styleId="64A20B0D910A425DBEFF65BE3663BA42">
-    <w:name w:val="64A20B0D910A425DBEFF65BE3663BA42"/>
-    <w:rsid w:val="00524FA5"/>
-  </w:style>
-  <w:style w:type="paragraph" w:customStyle="1" w:styleId="15E3CEAB960B4884A1C316BC70C7B1D3">
-    <w:name w:val="15E3CEAB960B4884A1C316BC70C7B1D3"/>
-    <w:rsid w:val="00524FA5"/>
-  </w:style>
-  <w:style w:type="paragraph" w:customStyle="1" w:styleId="75E01B38DA714D18A53F22BE4287EB44">
-    <w:name w:val="75E01B38DA714D18A53F22BE4287EB44"/>
-    <w:rsid w:val="00524FA5"/>
-  </w:style>
-  <w:style w:type="paragraph" w:customStyle="1" w:styleId="28705815EC4445B89DEDCFF9D7E45A66">
-    <w:name w:val="28705815EC4445B89DEDCFF9D7E45A66"/>
-    <w:rsid w:val="00524FA5"/>
-  </w:style>
-  <w:style w:type="paragraph" w:customStyle="1" w:styleId="05870004A59C417B9C6D9E41EE628E7D">
-    <w:name w:val="05870004A59C417B9C6D9E41EE628E7D"/>
-    <w:rsid w:val="00524FA5"/>
-  </w:style>
-  <w:style w:type="paragraph" w:customStyle="1" w:styleId="2639C2B556DE4C099CA7E60092E8991E">
-    <w:name w:val="2639C2B556DE4C099CA7E60092E8991E"/>
-    <w:rsid w:val="00524FA5"/>
-  </w:style>
-  <w:style w:type="paragraph" w:customStyle="1" w:styleId="ECF570C0739448039F6600E0ACDFEFBE">
-    <w:name w:val="ECF570C0739448039F6600E0ACDFEFBE"/>
-    <w:rsid w:val="00524FA5"/>
-  </w:style>
-  <w:style w:type="paragraph" w:customStyle="1" w:styleId="DDD1B5A8C3CB4574BF8F919F56D164C0">
-    <w:name w:val="DDD1B5A8C3CB4574BF8F919F56D164C0"/>
-    <w:rsid w:val="00524FA5"/>
-  </w:style>
-  <w:style w:type="paragraph" w:customStyle="1" w:styleId="A530570858F54B6E96C643F63D0BB265">
-    <w:name w:val="A530570858F54B6E96C643F63D0BB265"/>
-    <w:rsid w:val="00524FA5"/>
-  </w:style>
-  <w:style w:type="paragraph" w:customStyle="1" w:styleId="A1AE3325F39A4A1CA1B59F495A596600">
-    <w:name w:val="A1AE3325F39A4A1CA1B59F495A596600"/>
-    <w:rsid w:val="00524FA5"/>
-  </w:style>
-  <w:style w:type="paragraph" w:customStyle="1" w:styleId="E61D072DFB3649C0B76AD4FE9925D11B">
-    <w:name w:val="E61D072DFB3649C0B76AD4FE9925D11B"/>
-    <w:rsid w:val="00524FA5"/>
-  </w:style>
-  <w:style w:type="paragraph" w:customStyle="1" w:styleId="592D744C820141488C15A238306A13E3">
-    <w:name w:val="592D744C820141488C15A238306A13E3"/>
-    <w:rsid w:val="00524FA5"/>
-  </w:style>
-  <w:style w:type="paragraph" w:customStyle="1" w:styleId="7B22A9508AC2471BAD0368E5E071673D">
-    <w:name w:val="7B22A9508AC2471BAD0368E5E071673D"/>
-    <w:rsid w:val="00524FA5"/>
-  </w:style>
-  <w:style w:type="paragraph" w:customStyle="1" w:styleId="AE0DA3CCBBDD4A78A73A427B8A008B9E">
-    <w:name w:val="AE0DA3CCBBDD4A78A73A427B8A008B9E"/>
-    <w:rsid w:val="00524FA5"/>
-  </w:style>
-  <w:style w:type="paragraph" w:customStyle="1" w:styleId="86C9FD955BAC42759D811AB61D2D9C0D">
-    <w:name w:val="86C9FD955BAC42759D811AB61D2D9C0D"/>
-    <w:rsid w:val="00524FA5"/>
-  </w:style>
-  <w:style w:type="paragraph" w:customStyle="1" w:styleId="152819D3EC5B49BD9F52F5D13EFA07DB">
-    <w:name w:val="152819D3EC5B49BD9F52F5D13EFA07DB"/>
-    <w:rsid w:val="00524FA5"/>
-  </w:style>
-  <w:style w:type="paragraph" w:customStyle="1" w:styleId="507E6583530641E092B28A207082C413">
-    <w:name w:val="507E6583530641E092B28A207082C413"/>
-    <w:rsid w:val="00524FA5"/>
-  </w:style>
-  <w:style w:type="paragraph" w:customStyle="1" w:styleId="91E2F82D59044E568A22A1F7F366E2F6">
-    <w:name w:val="91E2F82D59044E568A22A1F7F366E2F6"/>
-    <w:rsid w:val="00524FA5"/>
-  </w:style>
-  <w:style w:type="paragraph" w:customStyle="1" w:styleId="BE3A51CB78144F25A9852D61FE263B99">
-    <w:name w:val="BE3A51CB78144F25A9852D61FE263B99"/>
-    <w:rsid w:val="00524FA5"/>
-  </w:style>
-  <w:style w:type="paragraph" w:customStyle="1" w:styleId="1ABD304BF58E4FDAA0A2C0662F09ECEC">
-    <w:name w:val="1ABD304BF58E4FDAA0A2C0662F09ECEC"/>
-    <w:rsid w:val="00524FA5"/>
-  </w:style>
-  <w:style w:type="paragraph" w:customStyle="1" w:styleId="1043A9FD595B4B4D94877058C9AC1AAE">
-    <w:name w:val="1043A9FD595B4B4D94877058C9AC1AAE"/>
-    <w:rsid w:val="00524FA5"/>
-  </w:style>
-  <w:style w:type="paragraph" w:customStyle="1" w:styleId="D7B1DD6D71BC4600AEFE5F9105E5288A">
-    <w:name w:val="D7B1DD6D71BC4600AEFE5F9105E5288A"/>
-    <w:rsid w:val="00524FA5"/>
-  </w:style>
-  <w:style w:type="paragraph" w:customStyle="1" w:styleId="411DA5673AE946A6AC9ED6AD8CABC774">
-    <w:name w:val="411DA5673AE946A6AC9ED6AD8CABC774"/>
-    <w:rsid w:val="00524FA5"/>
-  </w:style>
-  <w:style w:type="paragraph" w:customStyle="1" w:styleId="F14243F47CB841F789E59D676D70BB40">
-    <w:name w:val="F14243F47CB841F789E59D676D70BB40"/>
-    <w:rsid w:val="00524FA5"/>
-  </w:style>
-  <w:style w:type="paragraph" w:customStyle="1" w:styleId="0DD889F355CC4CFB94C7491F6E4B26C3">
-    <w:name w:val="0DD889F355CC4CFB94C7491F6E4B26C3"/>
-    <w:rsid w:val="00524FA5"/>
-  </w:style>
-  <w:style w:type="paragraph" w:customStyle="1" w:styleId="3360B2A88C764E4AB6FE54BB2C55E2C4">
-    <w:name w:val="3360B2A88C764E4AB6FE54BB2C55E2C4"/>
-    <w:rsid w:val="00524FA5"/>
-  </w:style>
-  <w:style w:type="paragraph" w:customStyle="1" w:styleId="D598977483DA4AE08BB65A5207B6A67E">
-    <w:name w:val="D598977483DA4AE08BB65A5207B6A67E"/>
-    <w:rsid w:val="00524FA5"/>
-  </w:style>
-  <w:style w:type="paragraph" w:customStyle="1" w:styleId="4FDC1FDA5E3E49489EE4EF9B7D47F8DB">
-    <w:name w:val="4FDC1FDA5E3E49489EE4EF9B7D47F8DB"/>
-    <w:rsid w:val="00524FA5"/>
-  </w:style>
-  <w:style w:type="paragraph" w:customStyle="1" w:styleId="92F62D0BCC10402488BFA69BD2EB86E0">
-    <w:name w:val="92F62D0BCC10402488BFA69BD2EB86E0"/>
-    <w:rsid w:val="00524FA5"/>
-  </w:style>
-  <w:style w:type="paragraph" w:customStyle="1" w:styleId="3401FEA7D4064B09A598A5459405D916">
-    <w:name w:val="3401FEA7D4064B09A598A5459405D916"/>
-    <w:rsid w:val="00524FA5"/>
-  </w:style>
-  <w:style w:type="paragraph" w:customStyle="1" w:styleId="42830462C67E4FCC8FBD2B7ADB92FD6C">
-    <w:name w:val="42830462C67E4FCC8FBD2B7ADB92FD6C"/>
-    <w:rsid w:val="00524FA5"/>
-  </w:style>
-  <w:style w:type="paragraph" w:customStyle="1" w:styleId="43511A9DEE784077A1B0B0D0FFFB3BA6">
-    <w:name w:val="43511A9DEE784077A1B0B0D0FFFB3BA6"/>
-    <w:rsid w:val="00524FA5"/>
-  </w:style>
-  <w:style w:type="paragraph" w:customStyle="1" w:styleId="0348E2EECFAC4918A3AE3335CD9050D9">
-    <w:name w:val="0348E2EECFAC4918A3AE3335CD9050D9"/>
-    <w:rsid w:val="00524FA5"/>
-  </w:style>
-  <w:style w:type="paragraph" w:customStyle="1" w:styleId="237DE1E2F3854A0DBA849912AD7B8F87">
-    <w:name w:val="237DE1E2F3854A0DBA849912AD7B8F87"/>
-    <w:rsid w:val="00524FA5"/>
-  </w:style>
-  <w:style w:type="paragraph" w:customStyle="1" w:styleId="D43914A8D2DF4596BF3D401995E8EA96">
-    <w:name w:val="D43914A8D2DF4596BF3D401995E8EA96"/>
-    <w:rsid w:val="00524FA5"/>
-  </w:style>
-  <w:style w:type="paragraph" w:customStyle="1" w:styleId="4AA54E243A3A4F359FF52915EDE7EA5D">
-    <w:name w:val="4AA54E243A3A4F359FF52915EDE7EA5D"/>
-    <w:rsid w:val="00524FA5"/>
-  </w:style>
-  <w:style w:type="paragraph" w:customStyle="1" w:styleId="1390BCD20EE948A7A477BE898D5CEE26">
-    <w:name w:val="1390BCD20EE948A7A477BE898D5CEE26"/>
-    <w:rsid w:val="00524FA5"/>
-  </w:style>
-  <w:style w:type="paragraph" w:customStyle="1" w:styleId="332CB076F03F42F697BA37182546CBC3">
-    <w:name w:val="332CB076F03F42F697BA37182546CBC3"/>
-    <w:rsid w:val="00524FA5"/>
-  </w:style>
-  <w:style w:type="paragraph" w:customStyle="1" w:styleId="32AD5D3A943B44FC90CBF319F722314A">
-    <w:name w:val="32AD5D3A943B44FC90CBF319F722314A"/>
-    <w:rsid w:val="00524FA5"/>
-  </w:style>
-  <w:style w:type="paragraph" w:customStyle="1" w:styleId="2EEAFAACF379444F8AC3436E6DE270BA">
-    <w:name w:val="2EEAFAACF379444F8AC3436E6DE270BA"/>
-    <w:rsid w:val="00524FA5"/>
-  </w:style>
-  <w:style w:type="paragraph" w:customStyle="1" w:styleId="6DBE7E3569A94E10B22238ADB40C5101">
-    <w:name w:val="6DBE7E3569A94E10B22238ADB40C5101"/>
-    <w:rsid w:val="00524FA5"/>
-  </w:style>
-  <w:style w:type="paragraph" w:customStyle="1" w:styleId="C491A966C5CD4202B47598129CB6FDE8">
-    <w:name w:val="C491A966C5CD4202B47598129CB6FDE8"/>
-    <w:rsid w:val="00524FA5"/>
-  </w:style>
-  <w:style w:type="paragraph" w:customStyle="1" w:styleId="96A2A42A19374A2E94FC171D1B75F51F">
-    <w:name w:val="96A2A42A19374A2E94FC171D1B75F51F"/>
-    <w:rsid w:val="00524FA5"/>
-  </w:style>
-  <w:style w:type="paragraph" w:customStyle="1" w:styleId="7492D07197D44E6599AF69C6774C1495">
-    <w:name w:val="7492D07197D44E6599AF69C6774C1495"/>
-    <w:rsid w:val="00524FA5"/>
-  </w:style>
-  <w:style w:type="paragraph" w:customStyle="1" w:styleId="52FF22F146F04955854A0A54E10568A3">
-    <w:name w:val="52FF22F146F04955854A0A54E10568A3"/>
-    <w:rsid w:val="00524FA5"/>
-  </w:style>
-  <w:style w:type="paragraph" w:customStyle="1" w:styleId="A9F134B836864197A6902A4705F4A514">
-    <w:name w:val="A9F134B836864197A6902A4705F4A514"/>
-    <w:rsid w:val="00524FA5"/>
-  </w:style>
-  <w:style w:type="paragraph" w:customStyle="1" w:styleId="D774C495E7554F568BDC9271814A6A38">
-    <w:name w:val="D774C495E7554F568BDC9271814A6A38"/>
-    <w:rsid w:val="00524FA5"/>
-  </w:style>
-  <w:style w:type="paragraph" w:customStyle="1" w:styleId="C87359679D6A4556B965438B57DC5430">
-    <w:name w:val="C87359679D6A4556B965438B57DC5430"/>
-    <w:rsid w:val="00524FA5"/>
-  </w:style>
-  <w:style w:type="paragraph" w:customStyle="1" w:styleId="3DA28B5858214D1FB23604023839EDBD">
-    <w:name w:val="3DA28B5858214D1FB23604023839EDBD"/>
-    <w:rsid w:val="00524FA5"/>
-  </w:style>
-  <w:style w:type="paragraph" w:customStyle="1" w:styleId="C398C6B29A354C28906BF472D93F3F1D">
-    <w:name w:val="C398C6B29A354C28906BF472D93F3F1D"/>
-    <w:rsid w:val="00524FA5"/>
-  </w:style>
-  <w:style w:type="paragraph" w:customStyle="1" w:styleId="DA70B98860874B45BFBF713479BA28A2">
-    <w:name w:val="DA70B98860874B45BFBF713479BA28A2"/>
-    <w:rsid w:val="00524FA5"/>
-  </w:style>
-  <w:style w:type="paragraph" w:customStyle="1" w:styleId="9AC366893732418A845CDC3C600DF601">
-    <w:name w:val="9AC366893732418A845CDC3C600DF601"/>
-    <w:rsid w:val="00524FA5"/>
-  </w:style>
-  <w:style w:type="paragraph" w:customStyle="1" w:styleId="52DF191CBD224E39BD610E808A51DA0A">
-    <w:name w:val="52DF191CBD224E39BD610E808A51DA0A"/>
-    <w:rsid w:val="00524FA5"/>
-  </w:style>
-  <w:style w:type="paragraph" w:customStyle="1" w:styleId="D53EA645800A4C729698F8C87AF9A7F7">
-    <w:name w:val="D53EA645800A4C729698F8C87AF9A7F7"/>
-    <w:rsid w:val="00524FA5"/>
-  </w:style>
-  <w:style w:type="paragraph" w:customStyle="1" w:styleId="9867CDB8CC9646508B86DB9066EEDB0F">
-    <w:name w:val="9867CDB8CC9646508B86DB9066EEDB0F"/>
-    <w:rsid w:val="00524FA5"/>
-  </w:style>
-  <w:style w:type="paragraph" w:customStyle="1" w:styleId="51881B3746364F85BDD9EED61DBA6046">
-    <w:name w:val="51881B3746364F85BDD9EED61DBA6046"/>
-    <w:rsid w:val="00524FA5"/>
-  </w:style>
-  <w:style w:type="paragraph" w:customStyle="1" w:styleId="656E57AC42554CC7A237F96DE759848B">
-    <w:name w:val="656E57AC42554CC7A237F96DE759848B"/>
-    <w:rsid w:val="00524FA5"/>
-  </w:style>
-  <w:style w:type="paragraph" w:customStyle="1" w:styleId="593C76A1D62240D1B7F49933B6B832DB">
-    <w:name w:val="593C76A1D62240D1B7F49933B6B832DB"/>
-    <w:rsid w:val="00524FA5"/>
-  </w:style>
-  <w:style w:type="paragraph" w:customStyle="1" w:styleId="E3507D1D3ED0492A9046DF4FA66BD017">
-    <w:name w:val="E3507D1D3ED0492A9046DF4FA66BD017"/>
-    <w:rsid w:val="00524FA5"/>
-  </w:style>
-  <w:style w:type="paragraph" w:customStyle="1" w:styleId="CBC30EE7449549CA9D13CF652330C9A2">
-    <w:name w:val="CBC30EE7449549CA9D13CF652330C9A2"/>
-    <w:rsid w:val="00524FA5"/>
-  </w:style>
-  <w:style w:type="paragraph" w:customStyle="1" w:styleId="066980391ECB4570BB2D52CDE45445E5">
-    <w:name w:val="066980391ECB4570BB2D52CDE45445E5"/>
-    <w:rsid w:val="00524FA5"/>
-  </w:style>
-  <w:style w:type="paragraph" w:customStyle="1" w:styleId="5EB675AD170F43DCB34D60981D25C386">
-    <w:name w:val="5EB675AD170F43DCB34D60981D25C386"/>
-    <w:rsid w:val="00524FA5"/>
-  </w:style>
-  <w:style w:type="paragraph" w:customStyle="1" w:styleId="EF1AE1FBB3F944AAAA077C49856ED627">
-    <w:name w:val="EF1AE1FBB3F944AAAA077C49856ED627"/>
-    <w:rsid w:val="00524FA5"/>
-  </w:style>
-  <w:style w:type="paragraph" w:customStyle="1" w:styleId="8AF9C2BF9FD848CF9A9B4D7BA8604025">
-    <w:name w:val="8AF9C2BF9FD848CF9A9B4D7BA8604025"/>
-    <w:rsid w:val="00524FA5"/>
-  </w:style>
-  <w:style w:type="paragraph" w:customStyle="1" w:styleId="3BFDB07F050C4909A58EE4001A4F6AD3">
-    <w:name w:val="3BFDB07F050C4909A58EE4001A4F6AD3"/>
-    <w:rsid w:val="00524FA5"/>
-  </w:style>
-  <w:style w:type="paragraph" w:customStyle="1" w:styleId="AD6C0E031B2849E09DCCD5CE748BE2B4">
-    <w:name w:val="AD6C0E031B2849E09DCCD5CE748BE2B4"/>
-    <w:rsid w:val="00524FA5"/>
-  </w:style>
-  <w:style w:type="paragraph" w:customStyle="1" w:styleId="5349B55D08A740CD88FBD1973E364825">
-    <w:name w:val="5349B55D08A740CD88FBD1973E364825"/>
-    <w:rsid w:val="00524FA5"/>
-  </w:style>
-  <w:style w:type="paragraph" w:customStyle="1" w:styleId="16A746FCFCC44671AF21B955103697C0">
-    <w:name w:val="16A746FCFCC44671AF21B955103697C0"/>
-    <w:rsid w:val="00524FA5"/>
-  </w:style>
-  <w:style w:type="paragraph" w:customStyle="1" w:styleId="C619CA2F66DC4C0C88C37D85D60E415B">
-    <w:name w:val="C619CA2F66DC4C0C88C37D85D60E415B"/>
-    <w:rsid w:val="00524FA5"/>
-  </w:style>
-  <w:style w:type="paragraph" w:customStyle="1" w:styleId="E30BBDC3218E435A8C3992CFBFAA2ECC">
-    <w:name w:val="E30BBDC3218E435A8C3992CFBFAA2ECC"/>
-    <w:rsid w:val="00524FA5"/>
-  </w:style>
-  <w:style w:type="paragraph" w:customStyle="1" w:styleId="0C769C0CF6414642BA1D77D97DFAF10F">
-    <w:name w:val="0C769C0CF6414642BA1D77D97DFAF10F"/>
-    <w:rsid w:val="00524FA5"/>
-  </w:style>
-  <w:style w:type="paragraph" w:customStyle="1" w:styleId="139AD22CC5274EB7841578C9E5EC9863">
-    <w:name w:val="139AD22CC5274EB7841578C9E5EC9863"/>
-    <w:rsid w:val="00524FA5"/>
-  </w:style>
-  <w:style w:type="paragraph" w:customStyle="1" w:styleId="EEF647D03E544EC4A923F8B0B7D28EAF">
-    <w:name w:val="EEF647D03E544EC4A923F8B0B7D28EAF"/>
-    <w:rsid w:val="00524FA5"/>
-  </w:style>
-  <w:style w:type="paragraph" w:customStyle="1" w:styleId="D61DE574D92244268FBB5D6A3C667DD0">
-    <w:name w:val="D61DE574D92244268FBB5D6A3C667DD0"/>
-    <w:rsid w:val="00524FA5"/>
-  </w:style>
   <w:style w:type="paragraph" w:customStyle="1" w:styleId="85809D3741D7429FA863E516A42306B6">
     <w:name w:val="85809D3741D7429FA863E516A42306B6"/>
     <w:rsid w:val="00524FA5"/>
   </w:style>
-  <w:style w:type="paragraph" w:customStyle="1" w:styleId="8952FE15EEDE4EBAB204C045AB193D5A">
-    <w:name w:val="8952FE15EEDE4EBAB204C045AB193D5A"/>
-    <w:rsid w:val="00524FA5"/>
-  </w:style>
-  <w:style w:type="paragraph" w:customStyle="1" w:styleId="E30244960C9E4366BB2ECC4A9C4635E2">
-    <w:name w:val="E30244960C9E4366BB2ECC4A9C4635E2"/>
-    <w:rsid w:val="00524FA5"/>
-  </w:style>
-  <w:style w:type="paragraph" w:customStyle="1" w:styleId="6D3DD750233B4BC28CC5A02A9A5EC3AE">
-    <w:name w:val="6D3DD750233B4BC28CC5A02A9A5EC3AE"/>
-    <w:rsid w:val="00524FA5"/>
-  </w:style>
-  <w:style w:type="paragraph" w:customStyle="1" w:styleId="4A562B116419415CB499E8CB585EB39E">
-    <w:name w:val="4A562B116419415CB499E8CB585EB39E"/>
-    <w:rsid w:val="00524FA5"/>
-  </w:style>
-  <w:style w:type="paragraph" w:customStyle="1" w:styleId="A6867774CEFB44B1993BDA3CFB1DAAE9">
-    <w:name w:val="A6867774CEFB44B1993BDA3CFB1DAAE9"/>
-    <w:rsid w:val="00524FA5"/>
-  </w:style>
-  <w:style w:type="paragraph" w:customStyle="1" w:styleId="361E9A091316452B8EB76B3064B65BA4">
-    <w:name w:val="361E9A091316452B8EB76B3064B65BA4"/>
-    <w:rsid w:val="00524FA5"/>
-  </w:style>
-  <w:style w:type="paragraph" w:customStyle="1" w:styleId="918746B45C94462F9B9C8BA4670FD959">
-    <w:name w:val="918746B45C94462F9B9C8BA4670FD959"/>
-    <w:rsid w:val="00524FA5"/>
-  </w:style>
-  <w:style w:type="paragraph" w:customStyle="1" w:styleId="D81D81BF812E42A685F99812701B15F6">
-    <w:name w:val="D81D81BF812E42A685F99812701B15F6"/>
-    <w:rsid w:val="00524FA5"/>
-  </w:style>
-  <w:style w:type="paragraph" w:customStyle="1" w:styleId="F48822C17C9E44E6852D1B375C3F075F">
-    <w:name w:val="F48822C17C9E44E6852D1B375C3F075F"/>
-    <w:rsid w:val="00524FA5"/>
-  </w:style>
-  <w:style w:type="paragraph" w:customStyle="1" w:styleId="FC58C0E86DCE4352A171B5983FB8FC57">
-    <w:name w:val="FC58C0E86DCE4352A171B5983FB8FC57"/>
-    <w:rsid w:val="00524FA5"/>
-  </w:style>
-  <w:style w:type="paragraph" w:customStyle="1" w:styleId="A061DF313DB44D10A89B518F8D26CDE9">
-    <w:name w:val="A061DF313DB44D10A89B518F8D26CDE9"/>
-    <w:rsid w:val="00524FA5"/>
-  </w:style>
-  <w:style w:type="paragraph" w:customStyle="1" w:styleId="990E1AFEFF43412980103E676282CA40">
-    <w:name w:val="990E1AFEFF43412980103E676282CA40"/>
-    <w:rsid w:val="00524FA5"/>
-  </w:style>
-  <w:style w:type="paragraph" w:customStyle="1" w:styleId="8960D15BBBF2445F9AD5C5F99E73ECA6">
-    <w:name w:val="8960D15BBBF2445F9AD5C5F99E73ECA6"/>
-    <w:rsid w:val="00524FA5"/>
-  </w:style>
-  <w:style w:type="paragraph" w:customStyle="1" w:styleId="4C351922DB1D4321B2162A34D69BC6A1">
-    <w:name w:val="4C351922DB1D4321B2162A34D69BC6A1"/>
-    <w:rsid w:val="007831F5"/>
-    <w:pPr>
-      <w:spacing w:after="160" w:line="259" w:lineRule="auto"/>
-    </w:pPr>
-  </w:style>
-  <w:style w:type="paragraph" w:customStyle="1" w:styleId="A674BAA710084AB6BBB0CCDAB6B1821F">
-    <w:name w:val="A674BAA710084AB6BBB0CCDAB6B1821F"/>
-    <w:rsid w:val="007831F5"/>
-    <w:pPr>
-      <w:spacing w:after="160" w:line="259" w:lineRule="auto"/>
-    </w:pPr>
-  </w:style>
   <w:style w:type="paragraph" w:customStyle="1" w:styleId="275AB67B5BDF482ABB14310FB136097A">
     <w:name w:val="275AB67B5BDF482ABB14310FB136097A"/>
-    <w:rsid w:val="00497B0B"/>
-  </w:style>
-  <w:style w:type="paragraph" w:customStyle="1" w:styleId="551F39F64AF64F989C20C0EEAC9C0ED8">
-    <w:name w:val="551F39F64AF64F989C20C0EEAC9C0ED8"/>
     <w:rsid w:val="00497B0B"/>
   </w:style>
   <w:style w:type="paragraph" w:customStyle="1" w:styleId="1B0076F6420C453AB7862EDB959EEF5F">
     <w:name w:val="1B0076F6420C453AB7862EDB959EEF5F"/>
     <w:rsid w:val="00497B0B"/>
   </w:style>
-  <w:style w:type="paragraph" w:customStyle="1" w:styleId="740696C5164648E48C19AEF2955248A3">
-    <w:name w:val="740696C5164648E48C19AEF2955248A3"/>
-    <w:rsid w:val="00497B0B"/>
-  </w:style>
-  <w:style w:type="paragraph" w:customStyle="1" w:styleId="0691C3BD830643E4A6F29F529925E6EB">
-    <w:name w:val="0691C3BD830643E4A6F29F529925E6EB"/>
-    <w:rsid w:val="00497B0B"/>
-  </w:style>
-  <w:style w:type="paragraph" w:customStyle="1" w:styleId="B61C4C3CDFCE4960A3934D274A4B9F9F">
-    <w:name w:val="B61C4C3CDFCE4960A3934D274A4B9F9F"/>
-    <w:rsid w:val="00497B0B"/>
-  </w:style>
   <w:style w:type="paragraph" w:customStyle="1" w:styleId="948B8B4CAF244B3FB8338665CEDE7728">
     <w:name w:val="948B8B4CAF244B3FB8338665CEDE7728"/>
     <w:rsid w:val="00497B0B"/>
-  </w:style>
-  <w:style w:type="paragraph" w:customStyle="1" w:styleId="35E4C7D6153848BCBF364DF03FF845C0">
-    <w:name w:val="35E4C7D6153848BCBF364DF03FF845C0"/>
-    <w:rsid w:val="00497B0B"/>
-  </w:style>
-  <w:style w:type="paragraph" w:customStyle="1" w:styleId="114B5D5898CC4184AD65627797D075C9">
-    <w:name w:val="114B5D5898CC4184AD65627797D075C9"/>
-    <w:rsid w:val="007D6F3C"/>
-    <w:pPr>
-      <w:spacing w:after="160" w:line="259" w:lineRule="auto"/>
-    </w:pPr>
-  </w:style>
-  <w:style w:type="paragraph" w:customStyle="1" w:styleId="648E7C1614FB4F409E6EF5DD872E20A0">
-    <w:name w:val="648E7C1614FB4F409E6EF5DD872E20A0"/>
-    <w:rsid w:val="007D6F3C"/>
-    <w:pPr>
-      <w:spacing w:after="160" w:line="259" w:lineRule="auto"/>
-    </w:pPr>
-  </w:style>
-  <w:style w:type="paragraph" w:customStyle="1" w:styleId="F0F4486B48A149DDBEC048A9ED064151">
-    <w:name w:val="F0F4486B48A149DDBEC048A9ED064151"/>
-    <w:rsid w:val="007D6F3C"/>
-    <w:pPr>
-      <w:spacing w:after="160" w:line="259" w:lineRule="auto"/>
-    </w:pPr>
-  </w:style>
-  <w:style w:type="paragraph" w:customStyle="1" w:styleId="167D6F5142DE42CC9B0538BC25061966">
-    <w:name w:val="167D6F5142DE42CC9B0538BC25061966"/>
-    <w:rsid w:val="007D6F3C"/>
-    <w:pPr>
-      <w:spacing w:after="160" w:line="259" w:lineRule="auto"/>
-    </w:pPr>
-  </w:style>
-  <w:style w:type="paragraph" w:customStyle="1" w:styleId="DEEA0E7326A443DE93DB0FC78F4E05AE">
-    <w:name w:val="DEEA0E7326A443DE93DB0FC78F4E05AE"/>
-    <w:rsid w:val="007D6F3C"/>
-    <w:pPr>
-      <w:spacing w:after="160" w:line="259" w:lineRule="auto"/>
-    </w:pPr>
-  </w:style>
-  <w:style w:type="paragraph" w:customStyle="1" w:styleId="9B71C90E03BB4255A74DC4E67676A963">
-    <w:name w:val="9B71C90E03BB4255A74DC4E67676A963"/>
-    <w:rsid w:val="009C415B"/>
-  </w:style>
-  <w:style w:type="paragraph" w:customStyle="1" w:styleId="7E7CCE9CC8AA46ABA97472CB2B39DF88">
-    <w:name w:val="7E7CCE9CC8AA46ABA97472CB2B39DF88"/>
-    <w:rsid w:val="009C415B"/>
   </w:style>
   <w:style w:type="paragraph" w:customStyle="1" w:styleId="FF994E6493DE4F32B0CB6F02E449009E">
     <w:name w:val="FF994E6493DE4F32B0CB6F02E449009E"/>
     <w:rsid w:val="009C415B"/>
   </w:style>
-  <w:style w:type="paragraph" w:customStyle="1" w:styleId="06E5585C17694A8DA1C1092267E48247">
-    <w:name w:val="06E5585C17694A8DA1C1092267E48247"/>
-    <w:rsid w:val="009C415B"/>
-  </w:style>
-  <w:style w:type="paragraph" w:customStyle="1" w:styleId="06DAC335F96E466E87D2C53AFCD8309F">
-    <w:name w:val="06DAC335F96E466E87D2C53AFCD8309F"/>
-    <w:rsid w:val="005F66BB"/>
-  </w:style>
-  <w:style w:type="paragraph" w:customStyle="1" w:styleId="13B5E3057AB64727B9F473B23A7FBD04">
-    <w:name w:val="13B5E3057AB64727B9F473B23A7FBD04"/>
-    <w:rsid w:val="005F66BB"/>
-  </w:style>
-  <w:style w:type="paragraph" w:customStyle="1" w:styleId="DA39A21F0665413BAEAFFF0FD503FA7C">
-    <w:name w:val="DA39A21F0665413BAEAFFF0FD503FA7C"/>
-    <w:rsid w:val="00A61C1D"/>
-    <w:pPr>
-      <w:spacing w:after="160" w:line="259" w:lineRule="auto"/>
-    </w:pPr>
-  </w:style>
-  <w:style w:type="paragraph" w:customStyle="1" w:styleId="406A75F2F04940DC9789494DD9400D02">
-    <w:name w:val="406A75F2F04940DC9789494DD9400D02"/>
-    <w:rsid w:val="00A61C1D"/>
-    <w:pPr>
-      <w:spacing w:after="160" w:line="259" w:lineRule="auto"/>
-    </w:pPr>
-  </w:style>
-  <w:style w:type="paragraph" w:customStyle="1" w:styleId="79E2CD7FCBF843B5A60A9A6157E7E9DC">
-    <w:name w:val="79E2CD7FCBF843B5A60A9A6157E7E9DC"/>
-    <w:rsid w:val="00A61C1D"/>
-    <w:pPr>
-      <w:spacing w:after="160" w:line="259" w:lineRule="auto"/>
-    </w:pPr>
-  </w:style>
-  <w:style w:type="paragraph" w:customStyle="1" w:styleId="D503FA56EC3C4844B9C08BEED034BF8A">
-    <w:name w:val="D503FA56EC3C4844B9C08BEED034BF8A"/>
-    <w:rsid w:val="00A61C1D"/>
-    <w:pPr>
-      <w:spacing w:after="160" w:line="259" w:lineRule="auto"/>
-    </w:pPr>
-  </w:style>
   <w:style w:type="paragraph" w:customStyle="1" w:styleId="A006A98A52E24EE7A44A9E06CBCB631C">
     <w:name w:val="A006A98A52E24EE7A44A9E06CBCB631C"/>
-    <w:rsid w:val="00A61C1D"/>
-    <w:pPr>
-      <w:spacing w:after="160" w:line="259" w:lineRule="auto"/>
-    </w:pPr>
-  </w:style>
-  <w:style w:type="paragraph" w:customStyle="1" w:styleId="9D266F51FBF54A1DA4E8FF5D77421E0F">
-    <w:name w:val="9D266F51FBF54A1DA4E8FF5D77421E0F"/>
     <w:rsid w:val="00A61C1D"/>
     <w:pPr>
       <w:spacing w:after="160" w:line="259" w:lineRule="auto"/>
@@ -11337,52 +10121,6 @@
       <w:spacing w:after="160" w:line="259" w:lineRule="auto"/>
     </w:pPr>
   </w:style>
-  <w:style w:type="paragraph" w:customStyle="1" w:styleId="8881C85D7D8241B6A0C7F7A1368BDA5A">
-    <w:name w:val="8881C85D7D8241B6A0C7F7A1368BDA5A"/>
-    <w:rsid w:val="00DE7A86"/>
-    <w:pPr>
-      <w:spacing w:after="160" w:line="259" w:lineRule="auto"/>
-    </w:pPr>
-  </w:style>
-  <w:style w:type="paragraph" w:customStyle="1" w:styleId="C80DA04BF2D24996BBDA1A29D43A94D4">
-    <w:name w:val="C80DA04BF2D24996BBDA1A29D43A94D4"/>
-    <w:rsid w:val="00DE7A86"/>
-    <w:pPr>
-      <w:spacing w:after="160" w:line="259" w:lineRule="auto"/>
-    </w:pPr>
-  </w:style>
-  <w:style w:type="paragraph" w:customStyle="1" w:styleId="5CFB8AAB2D604D4FBC49FE24A2A610A2">
-    <w:name w:val="5CFB8AAB2D604D4FBC49FE24A2A610A2"/>
-    <w:rsid w:val="00DE7A86"/>
-    <w:pPr>
-      <w:spacing w:after="160" w:line="259" w:lineRule="auto"/>
-    </w:pPr>
-  </w:style>
-  <w:style w:type="paragraph" w:customStyle="1" w:styleId="9EC9C711887C43A6A571DDBAB0BB71E1">
-    <w:name w:val="9EC9C711887C43A6A571DDBAB0BB71E1"/>
-    <w:rsid w:val="00DE7A86"/>
-    <w:pPr>
-      <w:spacing w:after="160" w:line="259" w:lineRule="auto"/>
-    </w:pPr>
-  </w:style>
-  <w:style w:type="paragraph" w:customStyle="1" w:styleId="DFBECA4FA54F4B86900D8D277CBBA1B4">
-    <w:name w:val="DFBECA4FA54F4B86900D8D277CBBA1B4"/>
-    <w:rsid w:val="00DE7A86"/>
-    <w:pPr>
-      <w:spacing w:after="160" w:line="259" w:lineRule="auto"/>
-    </w:pPr>
-  </w:style>
-  <w:style w:type="paragraph" w:customStyle="1" w:styleId="62EB1E5C8D3C43319F19EB968991A58F">
-    <w:name w:val="62EB1E5C8D3C43319F19EB968991A58F"/>
-    <w:rsid w:val="00DE7A86"/>
-    <w:pPr>
-      <w:spacing w:after="160" w:line="259" w:lineRule="auto"/>
-    </w:pPr>
-  </w:style>
-  <w:style w:type="paragraph" w:customStyle="1" w:styleId="CE8F5E6158F84F32AD880345E4AB4251">
-    <w:name w:val="CE8F5E6158F84F32AD880345E4AB4251"/>
-    <w:rsid w:val="00D05245"/>
-  </w:style>
   <w:style w:type="paragraph" w:customStyle="1" w:styleId="05C87DB5FF4E491CABAB45F3C40D2D5E">
     <w:name w:val="05C87DB5FF4E491CABAB45F3C40D2D5E"/>
     <w:rsid w:val="00F46A57"/>
@@ -11394,7 +10132,7 @@
 </file>
 
 <file path=word/glossary/webSettings.xml><?xml version="1.0" encoding="utf-8"?>
-<w:webSettings xmlns:mc="http://schemas.openxmlformats.org/markup-compatibility/2006" xmlns:r="http://schemas.openxmlformats.org/officeDocument/2006/relationships" xmlns:w="http://schemas.openxmlformats.org/wordprocessingml/2006/main" xmlns:w14="http://schemas.microsoft.com/office/word/2010/wordml" xmlns:w15="http://schemas.microsoft.com/office/word/2012/wordml" xmlns:w16se="http://schemas.microsoft.com/office/word/2015/wordml/symex" mc:Ignorable="w14 w15 w16se">
+<w:webSettings xmlns:mc="http://schemas.openxmlformats.org/markup-compatibility/2006" xmlns:r="http://schemas.openxmlformats.org/officeDocument/2006/relationships" xmlns:w="http://schemas.openxmlformats.org/wordprocessingml/2006/main" xmlns:w14="http://schemas.microsoft.com/office/word/2010/wordml" xmlns:w15="http://schemas.microsoft.com/office/word/2012/wordml" xmlns:w16cex="http://schemas.microsoft.com/office/word/2018/wordml/cex" xmlns:w16cid="http://schemas.microsoft.com/office/word/2016/wordml/cid" xmlns:w16="http://schemas.microsoft.com/office/word/2018/wordml" xmlns:w16se="http://schemas.microsoft.com/office/word/2015/wordml/symex" mc:Ignorable="w14 w15 w16se w16cid w16 w16cex">
   <w:optimizeForBrowser/>
   <w:allowPNG/>
 </w:webSettings>

--- a/public/module-spec.docx
+++ b/public/module-spec.docx
@@ -3938,8 +3938,8 @@
             </w:pPr>
           </w:p>
         </w:tc>
-        <w:bookmarkStart w:id="8" w:name="External"/>
-        <w:bookmarkStart w:id="9" w:name="Workbased"/>
+        <w:bookmarkStart w:id="8" w:name="Workbased"/>
+        <w:bookmarkStart w:id="9" w:name="External"/>
         <w:tc>
           <w:tcPr>
             <w:tcW w:w="3567" w:type="dxa"/>
@@ -4416,28 +4416,27 @@
               <w:rPr>
                 <w:bCs/>
               </w:rPr>
-              <w:t>#</w:t>
-            </w:r>
-            <w:proofErr w:type="gramStart"/>
+              <w:t>#description</w:t>
+            </w:r>
             <w:r>
               <w:rPr>
                 <w:bCs/>
               </w:rPr>
-              <w:t>description</w:t>
-            </w:r>
-            <w:r>
+              <w:t>}</w:t>
+            </w:r>
+          </w:p>
+          <w:p>
+            <w:pPr>
               <w:rPr>
                 <w:bCs/>
               </w:rPr>
-              <w:t>}</w:t>
-            </w:r>
+            </w:pPr>
             <w:r>
               <w:rPr>
                 <w:bCs/>
               </w:rPr>
               <w:t>{.}</w:t>
             </w:r>
-            <w:proofErr w:type="gramEnd"/>
           </w:p>
           <w:p>
             <w:pPr>
@@ -10424,6 +10423,42 @@
 </file>
 
 <file path=customXml/item1.xml><?xml version="1.0" encoding="utf-8"?>
+<LongProperties xmlns="http://schemas.microsoft.com/office/2006/metadata/longProperties"/>
+</file>
+
+<file path=customXml/item2.xml><?xml version="1.0" encoding="utf-8"?>
+<?mso-contentType ?>
+<SharedContentType xmlns="Microsoft.SharePoint.Taxonomy.ContentTypeSync" SourceId="29e6ebcf-9cd7-4e7e-94a5-6fc37753e674" ContentTypeId="0x0101" PreviousValue="false"/>
+</file>
+
+<file path=customXml/item3.xml><?xml version="1.0" encoding="utf-8"?>
+<p:properties xmlns:p="http://schemas.microsoft.com/office/2006/metadata/properties" xmlns:xsi="http://www.w3.org/2001/XMLSchema-instance" xmlns:pc="http://schemas.microsoft.com/office/infopath/2007/PartnerControls">
+  <documentManagement>
+    <b3915bece4ef46fea38bb9fe103a6176 xmlns="9e5ebb6e-1584-4dc0-b988-3e8cf38876a9">
+      <Terms xmlns="http://schemas.microsoft.com/office/infopath/2007/PartnerControls">
+        <TermInfo xmlns="http://schemas.microsoft.com/office/infopath/2007/PartnerControls">
+          <TermName xmlns="http://schemas.microsoft.com/office/infopath/2007/PartnerControls">Restricted</TermName>
+          <TermId xmlns="http://schemas.microsoft.com/office/infopath/2007/PartnerControls">a3967369-70e6-4d62-983e-0cb1053b6319</TermId>
+        </TermInfo>
+      </Terms>
+    </b3915bece4ef46fea38bb9fe103a6176>
+    <TaxCatchAll xmlns="9e5ebb6e-1584-4dc0-b988-3e8cf38876a9">
+      <Value>1</Value>
+    </TaxCatchAll>
+  </documentManagement>
+</p:properties>
+</file>
+
+<file path=customXml/item4.xml><?xml version="1.0" encoding="utf-8"?>
+<?mso-contentType ?>
+<FormTemplates xmlns="http://schemas.microsoft.com/sharepoint/v3/contenttype/forms">
+  <Display>DocumentLibraryForm</Display>
+  <Edit>DocumentLibraryForm</Edit>
+  <New>DocumentLibraryForm</New>
+</FormTemplates>
+</file>
+
+<file path=customXml/item5.xml><?xml version="1.0" encoding="utf-8"?>
 <ct:contentTypeSchema xmlns:ct="http://schemas.microsoft.com/office/2006/metadata/contentType" xmlns:ma="http://schemas.microsoft.com/office/2006/metadata/properties/metaAttributes" ct:_="" ma:_="" ma:contentTypeName="Document" ma:contentTypeID="0x010100D61DC114954AB341BE351D84DEDCBA16" ma:contentTypeVersion="0" ma:contentTypeDescription="Create a new document." ma:contentTypeScope="" ma:versionID="57add91b9200eb0153bf6831d7b28b74">
   <xsd:schema xmlns:xsd="http://www.w3.org/2001/XMLSchema" xmlns:xs="http://www.w3.org/2001/XMLSchema" xmlns:p="http://schemas.microsoft.com/office/2006/metadata/properties" xmlns:ns2="9e5ebb6e-1584-4dc0-b988-3e8cf38876a9" targetNamespace="http://schemas.microsoft.com/office/2006/metadata/properties" ma:root="true" ma:fieldsID="4d7b7d93f3b7e416ed9b4cef30d917ac" ns2:_="">
     <xsd:import namespace="9e5ebb6e-1584-4dc0-b988-3e8cf38876a9"/>
@@ -10575,68 +10610,22 @@
 </ct:contentTypeSchema>
 </file>
 
-<file path=customXml/item2.xml><?xml version="1.0" encoding="utf-8"?>
-<?mso-contentType ?>
-<FormTemplates xmlns="http://schemas.microsoft.com/sharepoint/v3/contenttype/forms">
-  <Display>DocumentLibraryForm</Display>
-  <Edit>DocumentLibraryForm</Edit>
-  <New>DocumentLibraryForm</New>
-</FormTemplates>
-</file>
-
-<file path=customXml/item3.xml><?xml version="1.0" encoding="utf-8"?>
-<p:properties xmlns:p="http://schemas.microsoft.com/office/2006/metadata/properties" xmlns:xsi="http://www.w3.org/2001/XMLSchema-instance" xmlns:pc="http://schemas.microsoft.com/office/infopath/2007/PartnerControls">
-  <documentManagement>
-    <b3915bece4ef46fea38bb9fe103a6176 xmlns="9e5ebb6e-1584-4dc0-b988-3e8cf38876a9">
-      <Terms xmlns="http://schemas.microsoft.com/office/infopath/2007/PartnerControls">
-        <TermInfo xmlns="http://schemas.microsoft.com/office/infopath/2007/PartnerControls">
-          <TermName xmlns="http://schemas.microsoft.com/office/infopath/2007/PartnerControls">Restricted</TermName>
-          <TermId xmlns="http://schemas.microsoft.com/office/infopath/2007/PartnerControls">a3967369-70e6-4d62-983e-0cb1053b6319</TermId>
-        </TermInfo>
-      </Terms>
-    </b3915bece4ef46fea38bb9fe103a6176>
-    <TaxCatchAll xmlns="9e5ebb6e-1584-4dc0-b988-3e8cf38876a9">
-      <Value>1</Value>
-    </TaxCatchAll>
-  </documentManagement>
-</p:properties>
-</file>
-
-<file path=customXml/item4.xml><?xml version="1.0" encoding="utf-8"?>
-<?mso-contentType ?>
-<SharedContentType xmlns="Microsoft.SharePoint.Taxonomy.ContentTypeSync" SourceId="29e6ebcf-9cd7-4e7e-94a5-6fc37753e674" ContentTypeId="0x0101" PreviousValue="false"/>
-</file>
-
-<file path=customXml/item5.xml><?xml version="1.0" encoding="utf-8"?>
-<LongProperties xmlns="http://schemas.microsoft.com/office/2006/metadata/longProperties"/>
-</file>
-
 <file path=customXml/item6.xml><?xml version="1.0" encoding="utf-8"?>
 <b:Sources xmlns:b="http://schemas.openxmlformats.org/officeDocument/2006/bibliography" xmlns="http://schemas.openxmlformats.org/officeDocument/2006/bibliography" SelectedStyle="\APASixthEditionOfficeOnline.xsl" StyleName="APA" Version="6"/>
 </file>
 
 <file path=customXml/itemProps1.xml><?xml version="1.0" encoding="utf-8"?>
-<ds:datastoreItem xmlns:ds="http://schemas.openxmlformats.org/officeDocument/2006/customXml" ds:itemID="{AD36CF67-F4B5-4D54-810E-9F4DA2DE422E}">
+<ds:datastoreItem xmlns:ds="http://schemas.openxmlformats.org/officeDocument/2006/customXml" ds:itemID="{1A182F92-3347-4E6F-9F26-4BD5F8FC7E16}">
   <ds:schemaRefs>
-    <ds:schemaRef ds:uri="http://schemas.microsoft.com/office/2006/metadata/contentType"/>
-    <ds:schemaRef ds:uri="http://schemas.microsoft.com/office/2006/metadata/properties/metaAttributes"/>
-    <ds:schemaRef ds:uri="http://www.w3.org/2001/XMLSchema"/>
-    <ds:schemaRef ds:uri="http://schemas.microsoft.com/office/2006/metadata/properties"/>
-    <ds:schemaRef ds:uri="9e5ebb6e-1584-4dc0-b988-3e8cf38876a9"/>
-    <ds:schemaRef ds:uri="http://schemas.microsoft.com/office/2006/documentManagement/types"/>
-    <ds:schemaRef ds:uri="http://schemas.microsoft.com/office/infopath/2007/PartnerControls"/>
-    <ds:schemaRef ds:uri="http://schemas.openxmlformats.org/package/2006/metadata/core-properties"/>
-    <ds:schemaRef ds:uri="http://purl.org/dc/elements/1.1/"/>
-    <ds:schemaRef ds:uri="http://purl.org/dc/terms/"/>
-    <ds:schemaRef ds:uri="http://schemas.microsoft.com/internal/obd"/>
+    <ds:schemaRef ds:uri="http://schemas.microsoft.com/office/2006/metadata/longProperties"/>
   </ds:schemaRefs>
 </ds:datastoreItem>
 </file>
 
 <file path=customXml/itemProps2.xml><?xml version="1.0" encoding="utf-8"?>
-<ds:datastoreItem xmlns:ds="http://schemas.openxmlformats.org/officeDocument/2006/customXml" ds:itemID="{C8BA2750-D117-448F-BAED-2BE02F43AC15}">
+<ds:datastoreItem xmlns:ds="http://schemas.openxmlformats.org/officeDocument/2006/customXml" ds:itemID="{5A6741A2-F20E-4D90-924A-99EFF7144571}">
   <ds:schemaRefs>
-    <ds:schemaRef ds:uri="http://schemas.microsoft.com/sharepoint/v3/contenttype/forms"/>
+    <ds:schemaRef ds:uri="Microsoft.SharePoint.Taxonomy.ContentTypeSync"/>
   </ds:schemaRefs>
 </ds:datastoreItem>
 </file>
@@ -10658,17 +10647,27 @@
 </file>
 
 <file path=customXml/itemProps4.xml><?xml version="1.0" encoding="utf-8"?>
-<ds:datastoreItem xmlns:ds="http://schemas.openxmlformats.org/officeDocument/2006/customXml" ds:itemID="{5A6741A2-F20E-4D90-924A-99EFF7144571}">
+<ds:datastoreItem xmlns:ds="http://schemas.openxmlformats.org/officeDocument/2006/customXml" ds:itemID="{C8BA2750-D117-448F-BAED-2BE02F43AC15}">
   <ds:schemaRefs>
-    <ds:schemaRef ds:uri="Microsoft.SharePoint.Taxonomy.ContentTypeSync"/>
+    <ds:schemaRef ds:uri="http://schemas.microsoft.com/sharepoint/v3/contenttype/forms"/>
   </ds:schemaRefs>
 </ds:datastoreItem>
 </file>
 
 <file path=customXml/itemProps5.xml><?xml version="1.0" encoding="utf-8"?>
-<ds:datastoreItem xmlns:ds="http://schemas.openxmlformats.org/officeDocument/2006/customXml" ds:itemID="{1A182F92-3347-4E6F-9F26-4BD5F8FC7E16}">
+<ds:datastoreItem xmlns:ds="http://schemas.openxmlformats.org/officeDocument/2006/customXml" ds:itemID="{AD36CF67-F4B5-4D54-810E-9F4DA2DE422E}">
   <ds:schemaRefs>
-    <ds:schemaRef ds:uri="http://schemas.microsoft.com/office/2006/metadata/longProperties"/>
+    <ds:schemaRef ds:uri="http://schemas.microsoft.com/office/2006/metadata/contentType"/>
+    <ds:schemaRef ds:uri="http://schemas.microsoft.com/office/2006/metadata/properties/metaAttributes"/>
+    <ds:schemaRef ds:uri="http://www.w3.org/2001/XMLSchema"/>
+    <ds:schemaRef ds:uri="http://schemas.microsoft.com/office/2006/metadata/properties"/>
+    <ds:schemaRef ds:uri="9e5ebb6e-1584-4dc0-b988-3e8cf38876a9"/>
+    <ds:schemaRef ds:uri="http://schemas.microsoft.com/office/2006/documentManagement/types"/>
+    <ds:schemaRef ds:uri="http://schemas.microsoft.com/office/infopath/2007/PartnerControls"/>
+    <ds:schemaRef ds:uri="http://schemas.openxmlformats.org/package/2006/metadata/core-properties"/>
+    <ds:schemaRef ds:uri="http://purl.org/dc/elements/1.1/"/>
+    <ds:schemaRef ds:uri="http://purl.org/dc/terms/"/>
+    <ds:schemaRef ds:uri="http://schemas.microsoft.com/internal/obd"/>
   </ds:schemaRefs>
 </ds:datastoreItem>
 </file>

--- a/public/module-spec.docx
+++ b/public/module-spec.docx
@@ -312,23 +312,7 @@
         <w:rPr>
           <w:rFonts w:ascii="Arial" w:hAnsi="Arial" w:cs="Arial"/>
         </w:rPr>
-        <w:t xml:space="preserve">inancial </w:t>
-      </w:r>
-      <w:proofErr w:type="spellStart"/>
-      <w:proofErr w:type="gramStart"/>
-      <w:r>
-        <w:rPr>
-          <w:rFonts w:ascii="Arial" w:hAnsi="Arial" w:cs="Arial"/>
-        </w:rPr>
-        <w:t>risk:reward</w:t>
-      </w:r>
-      <w:proofErr w:type="spellEnd"/>
-      <w:proofErr w:type="gramEnd"/>
-      <w:r>
-        <w:rPr>
-          <w:rFonts w:ascii="Arial" w:hAnsi="Arial" w:cs="Arial"/>
-        </w:rPr>
-        <w:t xml:space="preserve"> of the development.</w:t>
+        <w:t>inancial risk:reward of the development.</w:t>
       </w:r>
     </w:p>
     <w:tbl>
@@ -825,15 +809,7 @@
               <w:t>/modification of module</w:t>
             </w:r>
             <w:r>
-              <w:t xml:space="preserve">, including why the proposal/modification is necessary. Please use this box to provide any additional detail about modifications, </w:t>
-            </w:r>
-            <w:proofErr w:type="gramStart"/>
-            <w:r>
-              <w:t>e.g.</w:t>
-            </w:r>
-            <w:proofErr w:type="gramEnd"/>
-            <w:r>
-              <w:t xml:space="preserve"> if changes are phased. To make changes to multiple modules please attach a specification for each module.  </w:t>
+              <w:t xml:space="preserve">, including why the proposal/modification is necessary. Please use this box to provide any additional detail about modifications, e.g. if changes are phased. To make changes to multiple modules please attach a specification for each module.  </w:t>
             </w:r>
           </w:p>
         </w:tc>
@@ -918,15 +894,7 @@
           </w:tcPr>
           <w:p>
             <w:r>
-              <w:t>Please describe any resource implications (</w:t>
-            </w:r>
-            <w:proofErr w:type="gramStart"/>
-            <w:r>
-              <w:t>e.g.</w:t>
-            </w:r>
-            <w:proofErr w:type="gramEnd"/>
-            <w:r>
-              <w:t xml:space="preserve"> staffing/library resource, impact on income) (</w:t>
+              <w:t>Please describe any resource implications (e.g. staffing/library resource, impact on income) (</w:t>
             </w:r>
             <w:r>
               <w:t xml:space="preserve">required for </w:t>
@@ -1957,21 +1925,7 @@
               <w:rPr>
                 <w:i/>
               </w:rPr>
-              <w:t xml:space="preserve">‘yes’ please </w:t>
-            </w:r>
-            <w:proofErr w:type="gramStart"/>
-            <w:r>
-              <w:rPr>
-                <w:i/>
-              </w:rPr>
-              <w:t>state</w:t>
-            </w:r>
-            <w:proofErr w:type="gramEnd"/>
-            <w:r>
-              <w:rPr>
-                <w:i/>
-              </w:rPr>
-              <w:t xml:space="preserve"> the organisation’s name:</w:t>
+              <w:t>‘yes’ please state the organisation’s name:</w:t>
             </w:r>
           </w:p>
         </w:tc>
@@ -2016,15 +1970,7 @@
           </w:tcPr>
           <w:p>
             <w:r>
-              <w:t xml:space="preserve">Is this module to be delivered by more than one School/Institute at </w:t>
-            </w:r>
-            <w:proofErr w:type="spellStart"/>
-            <w:r>
-              <w:t>UoB</w:t>
-            </w:r>
-            <w:proofErr w:type="spellEnd"/>
-            <w:r>
-              <w:t>?</w:t>
+              <w:t>Is this module to be delivered by more than one School/Institute at UoB?</w:t>
             </w:r>
           </w:p>
         </w:tc>
@@ -2065,21 +2011,7 @@
               <w:rPr>
                 <w:i/>
               </w:rPr>
-              <w:t xml:space="preserve">If ‘yes’ state which Schools/Institutes they are and what the split will be, </w:t>
-            </w:r>
-            <w:proofErr w:type="gramStart"/>
-            <w:r>
-              <w:rPr>
-                <w:i/>
-              </w:rPr>
-              <w:t>e.g.</w:t>
-            </w:r>
-            <w:proofErr w:type="gramEnd"/>
-            <w:r>
-              <w:rPr>
-                <w:i/>
-              </w:rPr>
-              <w:t xml:space="preserve"> Mathematics 50%, Chemistry 50%:</w:t>
+              <w:t>If ‘yes’ state which Schools/Institutes they are and what the split will be, e.g. Mathematics 50%, Chemistry 50%:</w:t>
             </w:r>
           </w:p>
         </w:tc>
@@ -2489,64 +2421,24 @@
           </w:tcPr>
           <w:p>
             <w:r>
-              <w:t>As a compulsory module (</w:t>
-            </w:r>
-            <w:proofErr w:type="gramStart"/>
-            <w:r>
-              <w:t>i.e.</w:t>
-            </w:r>
-            <w:proofErr w:type="gramEnd"/>
-            <w:r>
-              <w:t xml:space="preserve"> every student in the year should be registered on this module code):</w:t>
+              <w:t>As a compulsory module (i.e. every student in the year should be registered on this module code):</w:t>
             </w:r>
           </w:p>
           <w:p/>
           <w:p>
             <w:r>
-              <w:t>{#</w:t>
-            </w:r>
-            <w:proofErr w:type="gramStart"/>
-            <w:r>
-              <w:t>attachedProgs}{</w:t>
-            </w:r>
-            <w:proofErr w:type="gramEnd"/>
-            <w:r>
-              <w:t>#comp}</w:t>
-            </w:r>
-            <w:r>
-              <w:t>{progCode} {</w:t>
-            </w:r>
-            <w:proofErr w:type="spellStart"/>
-            <w:r>
-              <w:t>progTitle</w:t>
-            </w:r>
-            <w:proofErr w:type="spellEnd"/>
-            <w:r>
-              <w:t>}</w:t>
-            </w:r>
-          </w:p>
-          <w:p>
-            <w:r>
-              <w:t>{/</w:t>
-            </w:r>
-            <w:proofErr w:type="gramStart"/>
-            <w:r>
-              <w:t>comp}</w:t>
-            </w:r>
-            <w:r>
-              <w:t>{</w:t>
-            </w:r>
-            <w:proofErr w:type="gramEnd"/>
-            <w:r>
-              <w:t>/</w:t>
-            </w:r>
-            <w:proofErr w:type="spellStart"/>
-            <w:r>
-              <w:t>attachedProgs</w:t>
-            </w:r>
-            <w:proofErr w:type="spellEnd"/>
-            <w:r>
-              <w:t>}</w:t>
+              <w:t>{#attachedProgs}{#comp}</w:t>
+            </w:r>
+            <w:r>
+              <w:t>{progCode} {progTitle}</w:t>
+            </w:r>
+          </w:p>
+          <w:p>
+            <w:r>
+              <w:t>{/comp}</w:t>
+            </w:r>
+            <w:r>
+              <w:t>{/attachedProgs}</w:t>
             </w:r>
           </w:p>
           <w:p/>
@@ -2558,44 +2450,12 @@
           <w:p/>
           <w:p>
             <w:r>
-              <w:t>{#</w:t>
-            </w:r>
-            <w:proofErr w:type="gramStart"/>
-            <w:r>
-              <w:t>attachedProgs}{</w:t>
-            </w:r>
-            <w:proofErr w:type="gramEnd"/>
-            <w:r>
-              <w:t>#optional}{progCode} {</w:t>
-            </w:r>
-            <w:proofErr w:type="spellStart"/>
-            <w:r>
-              <w:t>progTitle</w:t>
-            </w:r>
-            <w:proofErr w:type="spellEnd"/>
-            <w:r>
-              <w:t>}</w:t>
-            </w:r>
-          </w:p>
-          <w:p>
-            <w:r>
-              <w:t>{/</w:t>
-            </w:r>
-            <w:proofErr w:type="gramStart"/>
-            <w:r>
-              <w:t>optional}{</w:t>
-            </w:r>
-            <w:proofErr w:type="gramEnd"/>
-            <w:r>
-              <w:t>/</w:t>
-            </w:r>
-            <w:proofErr w:type="spellStart"/>
-            <w:r>
-              <w:t>attachedProgs</w:t>
-            </w:r>
-            <w:proofErr w:type="spellEnd"/>
-            <w:r>
-              <w:t>}</w:t>
+              <w:t>{#attachedProgs}{#optional}{progCode} {progTitle}</w:t>
+            </w:r>
+          </w:p>
+          <w:p>
+            <w:r>
+              <w:t>{/optional}{/attachedProgs}</w:t>
             </w:r>
           </w:p>
           <w:p/>
@@ -2676,15 +2536,7 @@
           </w:tcPr>
           <w:p>
             <w:r>
-              <w:t>State the name and code of any pre-requisite modules (</w:t>
-            </w:r>
-            <w:proofErr w:type="gramStart"/>
-            <w:r>
-              <w:t>i.e.</w:t>
-            </w:r>
-            <w:proofErr w:type="gramEnd"/>
-            <w:r>
-              <w:t xml:space="preserve"> modules students </w:t>
+              <w:t xml:space="preserve">State the name and code of any pre-requisite modules (i.e. modules students </w:t>
             </w:r>
             <w:r>
               <w:rPr>
@@ -2699,13 +2551,8 @@
               <w:lastRenderedPageBreak/>
               <w:t xml:space="preserve">any </w:t>
             </w:r>
-            <w:proofErr w:type="gramStart"/>
-            <w:r>
-              <w:t>particular requirements</w:t>
-            </w:r>
-            <w:proofErr w:type="gramEnd"/>
-            <w:r>
-              <w:t xml:space="preserve"> for incoming exchange students,</w:t>
+            <w:r>
+              <w:t>particular requirements for incoming exchange students,</w:t>
             </w:r>
             <w:r>
               <w:t xml:space="preserve"> if applicable)</w:t>
@@ -2720,25 +2567,12 @@
           <w:p>
             <w:r>
               <w:lastRenderedPageBreak/>
-              <w:t>{#</w:t>
-            </w:r>
-            <w:proofErr w:type="gramStart"/>
-            <w:r>
-              <w:t>prereqs}{.}</w:t>
-            </w:r>
-            <w:proofErr w:type="gramEnd"/>
-          </w:p>
-          <w:p>
-            <w:r>
-              <w:t>{/</w:t>
-            </w:r>
-            <w:proofErr w:type="spellStart"/>
-            <w:r>
-              <w:t>prereqs</w:t>
-            </w:r>
-            <w:proofErr w:type="spellEnd"/>
-            <w:r>
-              <w:t>}</w:t>
+              <w:t>{#prereqs}{.}</w:t>
+            </w:r>
+          </w:p>
+          <w:p>
+            <w:r>
+              <w:t>{/prereqs}</w:t>
             </w:r>
           </w:p>
         </w:tc>
@@ -2799,25 +2633,12 @@
           </w:tcPr>
           <w:p>
             <w:r>
-              <w:t>{#</w:t>
-            </w:r>
-            <w:proofErr w:type="gramStart"/>
-            <w:r>
-              <w:t>coreqs}{.}</w:t>
-            </w:r>
-            <w:proofErr w:type="gramEnd"/>
-          </w:p>
-          <w:p>
-            <w:r>
-              <w:t>{/</w:t>
-            </w:r>
-            <w:proofErr w:type="spellStart"/>
-            <w:r>
-              <w:t>coreqs</w:t>
-            </w:r>
-            <w:proofErr w:type="spellEnd"/>
-            <w:r>
-              <w:t>}</w:t>
+              <w:t>{#coreqs}{.}</w:t>
+            </w:r>
+          </w:p>
+          <w:p>
+            <w:r>
+              <w:t>{/coreqs}</w:t>
             </w:r>
           </w:p>
         </w:tc>
@@ -2949,21 +2770,7 @@
               <w:rPr>
                 <w:color w:val="auto"/>
               </w:rPr>
-              <w:t xml:space="preserve"> ensuring no barriers are posed to applications, </w:t>
-            </w:r>
-            <w:proofErr w:type="gramStart"/>
-            <w:r>
-              <w:rPr>
-                <w:color w:val="auto"/>
-              </w:rPr>
-              <w:t>access</w:t>
-            </w:r>
-            <w:proofErr w:type="gramEnd"/>
-            <w:r>
-              <w:rPr>
-                <w:color w:val="auto"/>
-              </w:rPr>
-              <w:t xml:space="preserve"> or prog</w:t>
+              <w:t xml:space="preserve"> ensuring no barriers are posed to applications, access or prog</w:t>
             </w:r>
             <w:r>
               <w:rPr>
@@ -3070,19 +2877,11 @@
               </w:rPr>
               <w:t xml:space="preserve"> to the </w:t>
             </w:r>
-            <w:proofErr w:type="spellStart"/>
             <w:r>
               <w:rPr>
                 <w:color w:val="auto"/>
               </w:rPr>
-              <w:t>semesterised</w:t>
-            </w:r>
-            <w:proofErr w:type="spellEnd"/>
-            <w:r>
-              <w:rPr>
-                <w:color w:val="auto"/>
-              </w:rPr>
-              <w:t xml:space="preserve"> t</w:t>
+              <w:t>semesterised t</w:t>
             </w:r>
             <w:r>
               <w:rPr>
@@ -4275,21 +4074,7 @@
               <w:rPr>
                 <w:rFonts w:ascii="Arial" w:hAnsi="Arial" w:cs="Arial"/>
               </w:rPr>
-              <w:t xml:space="preserve">Possibly noting what ‘type’ of module it is, </w:t>
-            </w:r>
-            <w:proofErr w:type="gramStart"/>
-            <w:r>
-              <w:rPr>
-                <w:rFonts w:ascii="Arial" w:hAnsi="Arial" w:cs="Arial"/>
-              </w:rPr>
-              <w:t>e.g.</w:t>
-            </w:r>
-            <w:proofErr w:type="gramEnd"/>
-            <w:r>
-              <w:rPr>
-                <w:rFonts w:ascii="Arial" w:hAnsi="Arial" w:cs="Arial"/>
-              </w:rPr>
-              <w:t xml:space="preserve"> is it a broad, introductory module or is it a more specialist module that builds on previous learning?</w:t>
+              <w:t>Possibly noting what ‘type’ of module it is, e.g. is it a broad, introductory module or is it a more specialist module that builds on previous learning?</w:t>
             </w:r>
           </w:p>
           <w:p>
@@ -4606,23 +4391,7 @@
               <w:rPr>
                 <w:rFonts w:ascii="Arial" w:hAnsi="Arial" w:cs="Arial"/>
               </w:rPr>
-              <w:t>-</w:t>
-            </w:r>
-            <w:proofErr w:type="spellStart"/>
-            <w:proofErr w:type="gramStart"/>
-            <w:r>
-              <w:rPr>
-                <w:rFonts w:ascii="Arial" w:hAnsi="Arial" w:cs="Arial"/>
-              </w:rPr>
-              <w:t>w:p</w:t>
-            </w:r>
-            <w:proofErr w:type="spellEnd"/>
-            <w:proofErr w:type="gramEnd"/>
-            <w:r>
-              <w:rPr>
-                <w:rFonts w:ascii="Arial" w:hAnsi="Arial" w:cs="Arial"/>
-              </w:rPr>
-              <w:t xml:space="preserve"> </w:t>
+              <w:t xml:space="preserve">-w:p </w:t>
             </w:r>
             <w:r>
               <w:rPr>
@@ -4658,15 +4427,7 @@
           </w:tcPr>
           <w:p>
             <w:r>
-              <w:t>Opportunities for formative assessment (</w:t>
-            </w:r>
-            <w:proofErr w:type="gramStart"/>
-            <w:r>
-              <w:t>i.e.</w:t>
-            </w:r>
-            <w:proofErr w:type="gramEnd"/>
-            <w:r>
-              <w:t xml:space="preserve"> assessment that does not produce a mark that contributes to the overall module mark)</w:t>
+              <w:t>Opportunities for formative assessment (i.e. assessment that does not produce a mark that contributes to the overall module mark)</w:t>
             </w:r>
           </w:p>
         </w:tc>
@@ -4721,15 +4482,7 @@
           </w:tcPr>
           <w:p>
             <w:r>
-              <w:t xml:space="preserve">Method(s) of summative assessment and weighting, </w:t>
-            </w:r>
-            <w:proofErr w:type="gramStart"/>
-            <w:r>
-              <w:t>e.g.</w:t>
-            </w:r>
-            <w:proofErr w:type="gramEnd"/>
-            <w:r>
-              <w:t xml:space="preserve"> 1hr written unseen examination (50%), 1500 word essay (50%)</w:t>
+              <w:t>Method(s) of summative assessment and weighting, e.g. 1hr written unseen examination (50%), 1500 word essay (50%)</w:t>
             </w:r>
           </w:p>
         </w:tc>
@@ -4740,10 +4493,23 @@
           </w:tcPr>
           <w:p>
             <w:r>
-              <w:t>{summative}</w:t>
-            </w:r>
-          </w:p>
-          <w:p/>
+              <w:t>{</w:t>
+            </w:r>
+            <w:r>
+              <w:t>#</w:t>
+            </w:r>
+            <w:r>
+              <w:t>summative}</w:t>
+            </w:r>
+            <w:r>
+              <w:t>{.}</w:t>
+            </w:r>
+          </w:p>
+          <w:p>
+            <w:r>
+              <w:t>{/summative}</w:t>
+            </w:r>
+          </w:p>
           <w:p/>
           <w:p/>
         </w:tc>
@@ -4801,16 +4567,11 @@
           </w:tcPr>
           <w:p>
             <w:r>
-              <w:t>{#</w:t>
-            </w:r>
-            <w:proofErr w:type="gramStart"/>
-            <w:r>
-              <w:t>ctExam}</w:t>
+              <w:t>{#ctExam}</w:t>
             </w:r>
             <w:r>
               <w:t>Yes</w:t>
             </w:r>
-            <w:proofErr w:type="gramEnd"/>
             <w:r>
               <w:t>{/ctExam}</w:t>
             </w:r>
@@ -4910,23 +4671,7 @@
           </w:tcPr>
           <w:p>
             <w:r>
-              <w:t>{#</w:t>
-            </w:r>
-            <w:proofErr w:type="gramStart"/>
-            <w:r>
-              <w:t>ctExam}{</w:t>
-            </w:r>
-            <w:proofErr w:type="gramEnd"/>
-            <w:r>
-              <w:t>examPeriod}{/ctExam}{^ctExam}N/A – not examined{/</w:t>
-            </w:r>
-            <w:proofErr w:type="spellStart"/>
-            <w:r>
-              <w:t>ctExam</w:t>
-            </w:r>
-            <w:proofErr w:type="spellEnd"/>
-            <w:r>
-              <w:t>}</w:t>
+              <w:t>{#ctExam}{examPeriod}{/ctExam}{^ctExam}N/A – not examined{/ctExam}</w:t>
             </w:r>
           </w:p>
           <w:p/>
@@ -5084,7 +4829,21 @@
           </w:tcPr>
           <w:p>
             <w:r>
-              <w:t>{reassessment}</w:t>
+              <w:t>{</w:t>
+            </w:r>
+            <w:r>
+              <w:t>#</w:t>
+            </w:r>
+            <w:r>
+              <w:t>reassessment}</w:t>
+            </w:r>
+            <w:r>
+              <w:t>{.}</w:t>
+            </w:r>
+          </w:p>
+          <w:p>
+            <w:r>
+              <w:t>{/reassessment}</w:t>
             </w:r>
           </w:p>
         </w:tc>
@@ -5133,15 +4892,7 @@
           </w:tcPr>
           <w:p>
             <w:r>
-              <w:t xml:space="preserve">Will students </w:t>
-            </w:r>
-            <w:proofErr w:type="gramStart"/>
-            <w:r>
-              <w:t>come into contact with</w:t>
-            </w:r>
-            <w:proofErr w:type="gramEnd"/>
-            <w:r>
-              <w:t xml:space="preserve"> individuals under 18?</w:t>
+              <w:t>Will students come into contact with individuals under 18?</w:t>
             </w:r>
           </w:p>
         </w:tc>
@@ -5538,15 +5289,7 @@
         <w:t xml:space="preserve"> </w:t>
       </w:r>
       <w:r>
-        <w:t xml:space="preserve">As a University we are committed to ensuring that our programmes and modules are inclusive of all students </w:t>
-      </w:r>
-      <w:proofErr w:type="gramStart"/>
-      <w:r>
-        <w:t>including:</w:t>
-      </w:r>
-      <w:proofErr w:type="gramEnd"/>
-      <w:r>
-        <w:t xml:space="preserve"> international, part-time, mature, those from different socio-economic backgrounds and those with protected characteristics accordin</w:t>
+        <w:t>As a University we are committed to ensuring that our programmes and modules are inclusive of all students including: international, part-time, mature, those from different socio-economic backgrounds and those with protected characteristics accordin</w:t>
       </w:r>
       <w:r>
         <w:t>g to the Equality Act 2010</w:t>
@@ -5626,21 +5369,7 @@
         <w:rPr>
           <w:szCs w:val="22"/>
         </w:rPr>
-        <w:t xml:space="preserve">Where there is more than one assessment contributing to the module mark, principal academic units may specify that particular assessments must be passed in order to pass the module (known as 'internal hurdles'). The weighting of each assessment, or the requirement to pass a particular assessment, must be clearly stated as a percentage of the module mark in the approved module </w:t>
-      </w:r>
-      <w:proofErr w:type="gramStart"/>
-      <w:r>
-        <w:rPr>
-          <w:szCs w:val="22"/>
-        </w:rPr>
-        <w:t>descriptions’</w:t>
-      </w:r>
-      <w:proofErr w:type="gramEnd"/>
-      <w:r>
-        <w:rPr>
-          <w:szCs w:val="22"/>
-        </w:rPr>
-        <w:t xml:space="preserve">. </w:t>
+        <w:t xml:space="preserve">Where there is more than one assessment contributing to the module mark, principal academic units may specify that particular assessments must be passed in order to pass the module (known as 'internal hurdles'). The weighting of each assessment, or the requirement to pass a particular assessment, must be clearly stated as a percentage of the module mark in the approved module descriptions’. </w:t>
       </w:r>
     </w:p>
   </w:footnote>
@@ -8955,7 +8684,7 @@
   <w:style w:type="paragraph" w:default="1" w:styleId="Normal">
     <w:name w:val="Normal"/>
     <w:qFormat/>
-    <w:rsid w:val="00256785"/>
+    <w:rsid w:val="0094052B"/>
     <w:rPr>
       <w:rFonts w:ascii="Arial" w:eastAsia="Times New Roman" w:hAnsi="Arial"/>
       <w:color w:val="000000"/>
@@ -10423,15 +10152,6 @@
 </file>
 
 <file path=customXml/item1.xml><?xml version="1.0" encoding="utf-8"?>
-<LongProperties xmlns="http://schemas.microsoft.com/office/2006/metadata/longProperties"/>
-</file>
-
-<file path=customXml/item2.xml><?xml version="1.0" encoding="utf-8"?>
-<?mso-contentType ?>
-<SharedContentType xmlns="Microsoft.SharePoint.Taxonomy.ContentTypeSync" SourceId="29e6ebcf-9cd7-4e7e-94a5-6fc37753e674" ContentTypeId="0x0101" PreviousValue="false"/>
-</file>
-
-<file path=customXml/item3.xml><?xml version="1.0" encoding="utf-8"?>
 <p:properties xmlns:p="http://schemas.microsoft.com/office/2006/metadata/properties" xmlns:xsi="http://www.w3.org/2001/XMLSchema-instance" xmlns:pc="http://schemas.microsoft.com/office/infopath/2007/PartnerControls">
   <documentManagement>
     <b3915bece4ef46fea38bb9fe103a6176 xmlns="9e5ebb6e-1584-4dc0-b988-3e8cf38876a9">
@@ -10449,7 +10169,7 @@
 </p:properties>
 </file>
 
-<file path=customXml/item4.xml><?xml version="1.0" encoding="utf-8"?>
+<file path=customXml/item2.xml><?xml version="1.0" encoding="utf-8"?>
 <?mso-contentType ?>
 <FormTemplates xmlns="http://schemas.microsoft.com/sharepoint/v3/contenttype/forms">
   <Display>DocumentLibraryForm</Display>
@@ -10458,7 +10178,7 @@
 </FormTemplates>
 </file>
 
-<file path=customXml/item5.xml><?xml version="1.0" encoding="utf-8"?>
+<file path=customXml/item3.xml><?xml version="1.0" encoding="utf-8"?>
 <ct:contentTypeSchema xmlns:ct="http://schemas.microsoft.com/office/2006/metadata/contentType" xmlns:ma="http://schemas.microsoft.com/office/2006/metadata/properties/metaAttributes" ct:_="" ma:_="" ma:contentTypeName="Document" ma:contentTypeID="0x010100D61DC114954AB341BE351D84DEDCBA16" ma:contentTypeVersion="0" ma:contentTypeDescription="Create a new document." ma:contentTypeScope="" ma:versionID="57add91b9200eb0153bf6831d7b28b74">
   <xsd:schema xmlns:xsd="http://www.w3.org/2001/XMLSchema" xmlns:xs="http://www.w3.org/2001/XMLSchema" xmlns:p="http://schemas.microsoft.com/office/2006/metadata/properties" xmlns:ns2="9e5ebb6e-1584-4dc0-b988-3e8cf38876a9" targetNamespace="http://schemas.microsoft.com/office/2006/metadata/properties" ma:root="true" ma:fieldsID="4d7b7d93f3b7e416ed9b4cef30d917ac" ns2:_="">
     <xsd:import namespace="9e5ebb6e-1584-4dc0-b988-3e8cf38876a9"/>
@@ -10610,27 +10330,20 @@
 </ct:contentTypeSchema>
 </file>
 
-<file path=customXml/item6.xml><?xml version="1.0" encoding="utf-8"?>
+<file path=customXml/item4.xml><?xml version="1.0" encoding="utf-8"?>
 <b:Sources xmlns:b="http://schemas.openxmlformats.org/officeDocument/2006/bibliography" xmlns="http://schemas.openxmlformats.org/officeDocument/2006/bibliography" SelectedStyle="\APASixthEditionOfficeOnline.xsl" StyleName="APA" Version="6"/>
 </file>
 
-<file path=customXml/itemProps1.xml><?xml version="1.0" encoding="utf-8"?>
-<ds:datastoreItem xmlns:ds="http://schemas.openxmlformats.org/officeDocument/2006/customXml" ds:itemID="{1A182F92-3347-4E6F-9F26-4BD5F8FC7E16}">
-  <ds:schemaRefs>
-    <ds:schemaRef ds:uri="http://schemas.microsoft.com/office/2006/metadata/longProperties"/>
-  </ds:schemaRefs>
-</ds:datastoreItem>
+<file path=customXml/item5.xml><?xml version="1.0" encoding="utf-8"?>
+<LongProperties xmlns="http://schemas.microsoft.com/office/2006/metadata/longProperties"/>
 </file>
 
-<file path=customXml/itemProps2.xml><?xml version="1.0" encoding="utf-8"?>
-<ds:datastoreItem xmlns:ds="http://schemas.openxmlformats.org/officeDocument/2006/customXml" ds:itemID="{5A6741A2-F20E-4D90-924A-99EFF7144571}">
-  <ds:schemaRefs>
-    <ds:schemaRef ds:uri="Microsoft.SharePoint.Taxonomy.ContentTypeSync"/>
-  </ds:schemaRefs>
-</ds:datastoreItem>
+<file path=customXml/item6.xml><?xml version="1.0" encoding="utf-8"?>
+<?mso-contentType ?>
+<SharedContentType xmlns="Microsoft.SharePoint.Taxonomy.ContentTypeSync" SourceId="29e6ebcf-9cd7-4e7e-94a5-6fc37753e674" ContentTypeId="0x0101" PreviousValue="false"/>
 </file>
 
-<file path=customXml/itemProps3.xml><?xml version="1.0" encoding="utf-8"?>
+<file path=customXml/itemProps1.xml><?xml version="1.0" encoding="utf-8"?>
 <ds:datastoreItem xmlns:ds="http://schemas.openxmlformats.org/officeDocument/2006/customXml" ds:itemID="{958AA13C-9FB7-4A5E-957F-0A58F99A26B7}">
   <ds:schemaRefs>
     <ds:schemaRef ds:uri="http://schemas.microsoft.com/office/2006/documentManagement/types"/>
@@ -10646,7 +10359,7 @@
 </ds:datastoreItem>
 </file>
 
-<file path=customXml/itemProps4.xml><?xml version="1.0" encoding="utf-8"?>
+<file path=customXml/itemProps2.xml><?xml version="1.0" encoding="utf-8"?>
 <ds:datastoreItem xmlns:ds="http://schemas.openxmlformats.org/officeDocument/2006/customXml" ds:itemID="{C8BA2750-D117-448F-BAED-2BE02F43AC15}">
   <ds:schemaRefs>
     <ds:schemaRef ds:uri="http://schemas.microsoft.com/sharepoint/v3/contenttype/forms"/>
@@ -10654,7 +10367,7 @@
 </ds:datastoreItem>
 </file>
 
-<file path=customXml/itemProps5.xml><?xml version="1.0" encoding="utf-8"?>
+<file path=customXml/itemProps3.xml><?xml version="1.0" encoding="utf-8"?>
 <ds:datastoreItem xmlns:ds="http://schemas.openxmlformats.org/officeDocument/2006/customXml" ds:itemID="{AD36CF67-F4B5-4D54-810E-9F4DA2DE422E}">
   <ds:schemaRefs>
     <ds:schemaRef ds:uri="http://schemas.microsoft.com/office/2006/metadata/contentType"/>
@@ -10672,10 +10385,26 @@
 </ds:datastoreItem>
 </file>
 
-<file path=customXml/itemProps6.xml><?xml version="1.0" encoding="utf-8"?>
+<file path=customXml/itemProps4.xml><?xml version="1.0" encoding="utf-8"?>
 <ds:datastoreItem xmlns:ds="http://schemas.openxmlformats.org/officeDocument/2006/customXml" ds:itemID="{7DB071B1-12F0-422D-BC37-2EAA130FCBB2}">
   <ds:schemaRefs>
     <ds:schemaRef ds:uri="http://schemas.openxmlformats.org/officeDocument/2006/bibliography"/>
   </ds:schemaRefs>
 </ds:datastoreItem>
+</file>
+
+<file path=customXml/itemProps5.xml><?xml version="1.0" encoding="utf-8"?>
+<ds:datastoreItem xmlns:ds="http://schemas.openxmlformats.org/officeDocument/2006/customXml" ds:itemID="{1A182F92-3347-4E6F-9F26-4BD5F8FC7E16}">
+  <ds:schemaRefs>
+    <ds:schemaRef ds:uri="http://schemas.microsoft.com/office/2006/metadata/longProperties"/>
+  </ds:schemaRefs>
+</ds:datastoreItem>
+</file>
+
+<file path=customXml/itemProps6.xml><?xml version="1.0" encoding="utf-8"?>
+<ds:datastoreItem xmlns:ds="http://schemas.openxmlformats.org/officeDocument/2006/customXml" ds:itemID="{5A6741A2-F20E-4D90-924A-99EFF7144571}">
+  <ds:schemaRefs>
+    <ds:schemaRef ds:uri="Microsoft.SharePoint.Taxonomy.ContentTypeSync"/>
+  </ds:schemaRefs>
+</ds:datastoreItem>
 </file>
--- a/public/module-spec.docx
+++ b/public/module-spec.docx
@@ -3737,8 +3737,8 @@
             </w:pPr>
           </w:p>
         </w:tc>
-        <w:bookmarkStart w:id="8" w:name="Workbased"/>
-        <w:bookmarkStart w:id="9" w:name="External"/>
+        <w:bookmarkStart w:id="8" w:name="External"/>
+        <w:bookmarkStart w:id="9" w:name="Workbased"/>
         <w:tc>
           <w:tcPr>
             <w:tcW w:w="3567" w:type="dxa"/>
@@ -4671,7 +4671,24 @@
           </w:tcPr>
           <w:p>
             <w:r>
-              <w:t>{#ctExam}{examPeriod}{/ctExam}{^ctExam}N/A – not examined{/ctExam}</w:t>
+              <w:t>{#ctExam}{</w:t>
+            </w:r>
+            <w:r>
+              <w:t>#</w:t>
+            </w:r>
+            <w:r>
+              <w:t>examPeriod}</w:t>
+            </w:r>
+            <w:r>
+              <w:t>{.}</w:t>
+            </w:r>
+          </w:p>
+          <w:p>
+            <w:r>
+              <w:t>{/examPeriod}</w:t>
+            </w:r>
+            <w:r>
+              <w:t>{/ctExam}{^ctExam}N/A – not examined{/ctExam}</w:t>
             </w:r>
           </w:p>
           <w:p/>
@@ -9300,14 +9317,14 @@
     <w:charset w:val="00"/>
     <w:family w:val="roman"/>
     <w:pitch w:val="variable"/>
-    <w:sig w:usb0="E00006FF" w:usb1="400004FF" w:usb2="00000000" w:usb3="00000000" w:csb0="0000019F" w:csb1="00000000"/>
+    <w:sig w:usb0="E00006FF" w:usb1="420024FF" w:usb2="02000000" w:usb3="00000000" w:csb0="0000019F" w:csb1="00000000"/>
   </w:font>
   <w:font w:name="Calibri Light">
     <w:panose1 w:val="020F0302020204030204"/>
     <w:charset w:val="00"/>
     <w:family w:val="swiss"/>
     <w:pitch w:val="variable"/>
-    <w:sig w:usb0="E0002AFF" w:usb1="C000247B" w:usb2="00000009" w:usb3="00000000" w:csb0="000001FF" w:csb1="00000000"/>
+    <w:sig w:usb0="E4002EFF" w:usb1="C000247B" w:usb2="00000009" w:usb3="00000000" w:csb0="000001FF" w:csb1="00000000"/>
   </w:font>
 </w:fonts>
 </file>
@@ -10152,33 +10169,6 @@
 </file>
 
 <file path=customXml/item1.xml><?xml version="1.0" encoding="utf-8"?>
-<p:properties xmlns:p="http://schemas.microsoft.com/office/2006/metadata/properties" xmlns:xsi="http://www.w3.org/2001/XMLSchema-instance" xmlns:pc="http://schemas.microsoft.com/office/infopath/2007/PartnerControls">
-  <documentManagement>
-    <b3915bece4ef46fea38bb9fe103a6176 xmlns="9e5ebb6e-1584-4dc0-b988-3e8cf38876a9">
-      <Terms xmlns="http://schemas.microsoft.com/office/infopath/2007/PartnerControls">
-        <TermInfo xmlns="http://schemas.microsoft.com/office/infopath/2007/PartnerControls">
-          <TermName xmlns="http://schemas.microsoft.com/office/infopath/2007/PartnerControls">Restricted</TermName>
-          <TermId xmlns="http://schemas.microsoft.com/office/infopath/2007/PartnerControls">a3967369-70e6-4d62-983e-0cb1053b6319</TermId>
-        </TermInfo>
-      </Terms>
-    </b3915bece4ef46fea38bb9fe103a6176>
-    <TaxCatchAll xmlns="9e5ebb6e-1584-4dc0-b988-3e8cf38876a9">
-      <Value>1</Value>
-    </TaxCatchAll>
-  </documentManagement>
-</p:properties>
-</file>
-
-<file path=customXml/item2.xml><?xml version="1.0" encoding="utf-8"?>
-<?mso-contentType ?>
-<FormTemplates xmlns="http://schemas.microsoft.com/sharepoint/v3/contenttype/forms">
-  <Display>DocumentLibraryForm</Display>
-  <Edit>DocumentLibraryForm</Edit>
-  <New>DocumentLibraryForm</New>
-</FormTemplates>
-</file>
-
-<file path=customXml/item3.xml><?xml version="1.0" encoding="utf-8"?>
 <ct:contentTypeSchema xmlns:ct="http://schemas.microsoft.com/office/2006/metadata/contentType" xmlns:ma="http://schemas.microsoft.com/office/2006/metadata/properties/metaAttributes" ct:_="" ma:_="" ma:contentTypeName="Document" ma:contentTypeID="0x010100D61DC114954AB341BE351D84DEDCBA16" ma:contentTypeVersion="0" ma:contentTypeDescription="Create a new document." ma:contentTypeScope="" ma:versionID="57add91b9200eb0153bf6831d7b28b74">
   <xsd:schema xmlns:xsd="http://www.w3.org/2001/XMLSchema" xmlns:xs="http://www.w3.org/2001/XMLSchema" xmlns:p="http://schemas.microsoft.com/office/2006/metadata/properties" xmlns:ns2="9e5ebb6e-1584-4dc0-b988-3e8cf38876a9" targetNamespace="http://schemas.microsoft.com/office/2006/metadata/properties" ma:root="true" ma:fieldsID="4d7b7d93f3b7e416ed9b4cef30d917ac" ns2:_="">
     <xsd:import namespace="9e5ebb6e-1584-4dc0-b988-3e8cf38876a9"/>
@@ -10330,8 +10320,36 @@
 </ct:contentTypeSchema>
 </file>
 
+<file path=customXml/item2.xml><?xml version="1.0" encoding="utf-8"?>
+<?mso-contentType ?>
+<FormTemplates xmlns="http://schemas.microsoft.com/sharepoint/v3/contenttype/forms">
+  <Display>DocumentLibraryForm</Display>
+  <Edit>DocumentLibraryForm</Edit>
+  <New>DocumentLibraryForm</New>
+</FormTemplates>
+</file>
+
+<file path=customXml/item3.xml><?xml version="1.0" encoding="utf-8"?>
+<p:properties xmlns:p="http://schemas.microsoft.com/office/2006/metadata/properties" xmlns:xsi="http://www.w3.org/2001/XMLSchema-instance" xmlns:pc="http://schemas.microsoft.com/office/infopath/2007/PartnerControls">
+  <documentManagement>
+    <b3915bece4ef46fea38bb9fe103a6176 xmlns="9e5ebb6e-1584-4dc0-b988-3e8cf38876a9">
+      <Terms xmlns="http://schemas.microsoft.com/office/infopath/2007/PartnerControls">
+        <TermInfo xmlns="http://schemas.microsoft.com/office/infopath/2007/PartnerControls">
+          <TermName xmlns="http://schemas.microsoft.com/office/infopath/2007/PartnerControls">Restricted</TermName>
+          <TermId xmlns="http://schemas.microsoft.com/office/infopath/2007/PartnerControls">a3967369-70e6-4d62-983e-0cb1053b6319</TermId>
+        </TermInfo>
+      </Terms>
+    </b3915bece4ef46fea38bb9fe103a6176>
+    <TaxCatchAll xmlns="9e5ebb6e-1584-4dc0-b988-3e8cf38876a9">
+      <Value>1</Value>
+    </TaxCatchAll>
+  </documentManagement>
+</p:properties>
+</file>
+
 <file path=customXml/item4.xml><?xml version="1.0" encoding="utf-8"?>
-<b:Sources xmlns:b="http://schemas.openxmlformats.org/officeDocument/2006/bibliography" xmlns="http://schemas.openxmlformats.org/officeDocument/2006/bibliography" SelectedStyle="\APASixthEditionOfficeOnline.xsl" StyleName="APA" Version="6"/>
+<?mso-contentType ?>
+<SharedContentType xmlns="Microsoft.SharePoint.Taxonomy.ContentTypeSync" SourceId="29e6ebcf-9cd7-4e7e-94a5-6fc37753e674" ContentTypeId="0x0101" PreviousValue="false"/>
 </file>
 
 <file path=customXml/item5.xml><?xml version="1.0" encoding="utf-8"?>
@@ -10339,35 +10357,10 @@
 </file>
 
 <file path=customXml/item6.xml><?xml version="1.0" encoding="utf-8"?>
-<?mso-contentType ?>
-<SharedContentType xmlns="Microsoft.SharePoint.Taxonomy.ContentTypeSync" SourceId="29e6ebcf-9cd7-4e7e-94a5-6fc37753e674" ContentTypeId="0x0101" PreviousValue="false"/>
+<b:Sources xmlns:b="http://schemas.openxmlformats.org/officeDocument/2006/bibliography" xmlns="http://schemas.openxmlformats.org/officeDocument/2006/bibliography" SelectedStyle="\APASixthEditionOfficeOnline.xsl" StyleName="APA" Version="6"/>
 </file>
 
 <file path=customXml/itemProps1.xml><?xml version="1.0" encoding="utf-8"?>
-<ds:datastoreItem xmlns:ds="http://schemas.openxmlformats.org/officeDocument/2006/customXml" ds:itemID="{958AA13C-9FB7-4A5E-957F-0A58F99A26B7}">
-  <ds:schemaRefs>
-    <ds:schemaRef ds:uri="http://schemas.microsoft.com/office/2006/documentManagement/types"/>
-    <ds:schemaRef ds:uri="http://purl.org/dc/dcmitype/"/>
-    <ds:schemaRef ds:uri="http://purl.org/dc/elements/1.1/"/>
-    <ds:schemaRef ds:uri="http://schemas.microsoft.com/office/2006/metadata/properties"/>
-    <ds:schemaRef ds:uri="9e5ebb6e-1584-4dc0-b988-3e8cf38876a9"/>
-    <ds:schemaRef ds:uri="http://schemas.microsoft.com/office/infopath/2007/PartnerControls"/>
-    <ds:schemaRef ds:uri="http://schemas.openxmlformats.org/package/2006/metadata/core-properties"/>
-    <ds:schemaRef ds:uri="http://www.w3.org/XML/1998/namespace"/>
-    <ds:schemaRef ds:uri="http://purl.org/dc/terms/"/>
-  </ds:schemaRefs>
-</ds:datastoreItem>
-</file>
-
-<file path=customXml/itemProps2.xml><?xml version="1.0" encoding="utf-8"?>
-<ds:datastoreItem xmlns:ds="http://schemas.openxmlformats.org/officeDocument/2006/customXml" ds:itemID="{C8BA2750-D117-448F-BAED-2BE02F43AC15}">
-  <ds:schemaRefs>
-    <ds:schemaRef ds:uri="http://schemas.microsoft.com/sharepoint/v3/contenttype/forms"/>
-  </ds:schemaRefs>
-</ds:datastoreItem>
-</file>
-
-<file path=customXml/itemProps3.xml><?xml version="1.0" encoding="utf-8"?>
 <ds:datastoreItem xmlns:ds="http://schemas.openxmlformats.org/officeDocument/2006/customXml" ds:itemID="{AD36CF67-F4B5-4D54-810E-9F4DA2DE422E}">
   <ds:schemaRefs>
     <ds:schemaRef ds:uri="http://schemas.microsoft.com/office/2006/metadata/contentType"/>
@@ -10385,10 +10378,34 @@
 </ds:datastoreItem>
 </file>
 
+<file path=customXml/itemProps2.xml><?xml version="1.0" encoding="utf-8"?>
+<ds:datastoreItem xmlns:ds="http://schemas.openxmlformats.org/officeDocument/2006/customXml" ds:itemID="{C8BA2750-D117-448F-BAED-2BE02F43AC15}">
+  <ds:schemaRefs>
+    <ds:schemaRef ds:uri="http://schemas.microsoft.com/sharepoint/v3/contenttype/forms"/>
+  </ds:schemaRefs>
+</ds:datastoreItem>
+</file>
+
+<file path=customXml/itemProps3.xml><?xml version="1.0" encoding="utf-8"?>
+<ds:datastoreItem xmlns:ds="http://schemas.openxmlformats.org/officeDocument/2006/customXml" ds:itemID="{958AA13C-9FB7-4A5E-957F-0A58F99A26B7}">
+  <ds:schemaRefs>
+    <ds:schemaRef ds:uri="http://schemas.microsoft.com/office/2006/documentManagement/types"/>
+    <ds:schemaRef ds:uri="http://purl.org/dc/dcmitype/"/>
+    <ds:schemaRef ds:uri="http://purl.org/dc/elements/1.1/"/>
+    <ds:schemaRef ds:uri="http://schemas.microsoft.com/office/2006/metadata/properties"/>
+    <ds:schemaRef ds:uri="9e5ebb6e-1584-4dc0-b988-3e8cf38876a9"/>
+    <ds:schemaRef ds:uri="http://schemas.microsoft.com/office/infopath/2007/PartnerControls"/>
+    <ds:schemaRef ds:uri="http://schemas.openxmlformats.org/package/2006/metadata/core-properties"/>
+    <ds:schemaRef ds:uri="http://www.w3.org/XML/1998/namespace"/>
+    <ds:schemaRef ds:uri="http://purl.org/dc/terms/"/>
+  </ds:schemaRefs>
+</ds:datastoreItem>
+</file>
+
 <file path=customXml/itemProps4.xml><?xml version="1.0" encoding="utf-8"?>
-<ds:datastoreItem xmlns:ds="http://schemas.openxmlformats.org/officeDocument/2006/customXml" ds:itemID="{7DB071B1-12F0-422D-BC37-2EAA130FCBB2}">
+<ds:datastoreItem xmlns:ds="http://schemas.openxmlformats.org/officeDocument/2006/customXml" ds:itemID="{5A6741A2-F20E-4D90-924A-99EFF7144571}">
   <ds:schemaRefs>
-    <ds:schemaRef ds:uri="http://schemas.openxmlformats.org/officeDocument/2006/bibliography"/>
+    <ds:schemaRef ds:uri="Microsoft.SharePoint.Taxonomy.ContentTypeSync"/>
   </ds:schemaRefs>
 </ds:datastoreItem>
 </file>
@@ -10402,9 +10419,9 @@
 </file>
 
 <file path=customXml/itemProps6.xml><?xml version="1.0" encoding="utf-8"?>
-<ds:datastoreItem xmlns:ds="http://schemas.openxmlformats.org/officeDocument/2006/customXml" ds:itemID="{5A6741A2-F20E-4D90-924A-99EFF7144571}">
+<ds:datastoreItem xmlns:ds="http://schemas.openxmlformats.org/officeDocument/2006/customXml" ds:itemID="{7DB071B1-12F0-422D-BC37-2EAA130FCBB2}">
   <ds:schemaRefs>
-    <ds:schemaRef ds:uri="Microsoft.SharePoint.Taxonomy.ContentTypeSync"/>
+    <ds:schemaRef ds:uri="http://schemas.openxmlformats.org/officeDocument/2006/bibliography"/>
   </ds:schemaRefs>
 </ds:datastoreItem>
 </file>
--- a/public/module-spec.docx
+++ b/public/module-spec.docx
@@ -2430,7 +2430,7 @@
               <w:t>{#attachedProgs}{#comp}</w:t>
             </w:r>
             <w:r>
-              <w:t>{progCode} {progTitle}</w:t>
+              <w:t>{.}</w:t>
             </w:r>
           </w:p>
           <w:p>
@@ -2450,7 +2450,10 @@
           <w:p/>
           <w:p>
             <w:r>
-              <w:t>{#attachedProgs}{#optional}{progCode} {progTitle}</w:t>
+              <w:t>{#attachedProgs}{#optional}</w:t>
+            </w:r>
+            <w:r>
+              <w:t>{.}</w:t>
             </w:r>
           </w:p>
           <w:p>
@@ -3737,8 +3740,8 @@
             </w:pPr>
           </w:p>
         </w:tc>
-        <w:bookmarkStart w:id="8" w:name="External"/>
-        <w:bookmarkStart w:id="9" w:name="Workbased"/>
+        <w:bookmarkStart w:id="8" w:name="Workbased"/>
+        <w:bookmarkStart w:id="9" w:name="External"/>
         <w:tc>
           <w:tcPr>
             <w:tcW w:w="3567" w:type="dxa"/>
@@ -10169,6 +10172,33 @@
 </file>
 
 <file path=customXml/item1.xml><?xml version="1.0" encoding="utf-8"?>
+<p:properties xmlns:p="http://schemas.microsoft.com/office/2006/metadata/properties" xmlns:xsi="http://www.w3.org/2001/XMLSchema-instance" xmlns:pc="http://schemas.microsoft.com/office/infopath/2007/PartnerControls">
+  <documentManagement>
+    <b3915bece4ef46fea38bb9fe103a6176 xmlns="9e5ebb6e-1584-4dc0-b988-3e8cf38876a9">
+      <Terms xmlns="http://schemas.microsoft.com/office/infopath/2007/PartnerControls">
+        <TermInfo xmlns="http://schemas.microsoft.com/office/infopath/2007/PartnerControls">
+          <TermName xmlns="http://schemas.microsoft.com/office/infopath/2007/PartnerControls">Restricted</TermName>
+          <TermId xmlns="http://schemas.microsoft.com/office/infopath/2007/PartnerControls">a3967369-70e6-4d62-983e-0cb1053b6319</TermId>
+        </TermInfo>
+      </Terms>
+    </b3915bece4ef46fea38bb9fe103a6176>
+    <TaxCatchAll xmlns="9e5ebb6e-1584-4dc0-b988-3e8cf38876a9">
+      <Value>1</Value>
+    </TaxCatchAll>
+  </documentManagement>
+</p:properties>
+</file>
+
+<file path=customXml/item2.xml><?xml version="1.0" encoding="utf-8"?>
+<?mso-contentType ?>
+<FormTemplates xmlns="http://schemas.microsoft.com/sharepoint/v3/contenttype/forms">
+  <Display>DocumentLibraryForm</Display>
+  <Edit>DocumentLibraryForm</Edit>
+  <New>DocumentLibraryForm</New>
+</FormTemplates>
+</file>
+
+<file path=customXml/item3.xml><?xml version="1.0" encoding="utf-8"?>
 <ct:contentTypeSchema xmlns:ct="http://schemas.microsoft.com/office/2006/metadata/contentType" xmlns:ma="http://schemas.microsoft.com/office/2006/metadata/properties/metaAttributes" ct:_="" ma:_="" ma:contentTypeName="Document" ma:contentTypeID="0x010100D61DC114954AB341BE351D84DEDCBA16" ma:contentTypeVersion="0" ma:contentTypeDescription="Create a new document." ma:contentTypeScope="" ma:versionID="57add91b9200eb0153bf6831d7b28b74">
   <xsd:schema xmlns:xsd="http://www.w3.org/2001/XMLSchema" xmlns:xs="http://www.w3.org/2001/XMLSchema" xmlns:p="http://schemas.microsoft.com/office/2006/metadata/properties" xmlns:ns2="9e5ebb6e-1584-4dc0-b988-3e8cf38876a9" targetNamespace="http://schemas.microsoft.com/office/2006/metadata/properties" ma:root="true" ma:fieldsID="4d7b7d93f3b7e416ed9b4cef30d917ac" ns2:_="">
     <xsd:import namespace="9e5ebb6e-1584-4dc0-b988-3e8cf38876a9"/>
@@ -10320,36 +10350,8 @@
 </ct:contentTypeSchema>
 </file>
 
-<file path=customXml/item2.xml><?xml version="1.0" encoding="utf-8"?>
-<?mso-contentType ?>
-<FormTemplates xmlns="http://schemas.microsoft.com/sharepoint/v3/contenttype/forms">
-  <Display>DocumentLibraryForm</Display>
-  <Edit>DocumentLibraryForm</Edit>
-  <New>DocumentLibraryForm</New>
-</FormTemplates>
-</file>
-
-<file path=customXml/item3.xml><?xml version="1.0" encoding="utf-8"?>
-<p:properties xmlns:p="http://schemas.microsoft.com/office/2006/metadata/properties" xmlns:xsi="http://www.w3.org/2001/XMLSchema-instance" xmlns:pc="http://schemas.microsoft.com/office/infopath/2007/PartnerControls">
-  <documentManagement>
-    <b3915bece4ef46fea38bb9fe103a6176 xmlns="9e5ebb6e-1584-4dc0-b988-3e8cf38876a9">
-      <Terms xmlns="http://schemas.microsoft.com/office/infopath/2007/PartnerControls">
-        <TermInfo xmlns="http://schemas.microsoft.com/office/infopath/2007/PartnerControls">
-          <TermName xmlns="http://schemas.microsoft.com/office/infopath/2007/PartnerControls">Restricted</TermName>
-          <TermId xmlns="http://schemas.microsoft.com/office/infopath/2007/PartnerControls">a3967369-70e6-4d62-983e-0cb1053b6319</TermId>
-        </TermInfo>
-      </Terms>
-    </b3915bece4ef46fea38bb9fe103a6176>
-    <TaxCatchAll xmlns="9e5ebb6e-1584-4dc0-b988-3e8cf38876a9">
-      <Value>1</Value>
-    </TaxCatchAll>
-  </documentManagement>
-</p:properties>
-</file>
-
 <file path=customXml/item4.xml><?xml version="1.0" encoding="utf-8"?>
-<?mso-contentType ?>
-<SharedContentType xmlns="Microsoft.SharePoint.Taxonomy.ContentTypeSync" SourceId="29e6ebcf-9cd7-4e7e-94a5-6fc37753e674" ContentTypeId="0x0101" PreviousValue="false"/>
+<b:Sources xmlns:b="http://schemas.openxmlformats.org/officeDocument/2006/bibliography" xmlns="http://schemas.openxmlformats.org/officeDocument/2006/bibliography" SelectedStyle="\APASixthEditionOfficeOnline.xsl" StyleName="APA" Version="6"/>
 </file>
 
 <file path=customXml/item5.xml><?xml version="1.0" encoding="utf-8"?>
@@ -10357,10 +10359,35 @@
 </file>
 
 <file path=customXml/item6.xml><?xml version="1.0" encoding="utf-8"?>
-<b:Sources xmlns:b="http://schemas.openxmlformats.org/officeDocument/2006/bibliography" xmlns="http://schemas.openxmlformats.org/officeDocument/2006/bibliography" SelectedStyle="\APASixthEditionOfficeOnline.xsl" StyleName="APA" Version="6"/>
+<?mso-contentType ?>
+<SharedContentType xmlns="Microsoft.SharePoint.Taxonomy.ContentTypeSync" SourceId="29e6ebcf-9cd7-4e7e-94a5-6fc37753e674" ContentTypeId="0x0101" PreviousValue="false"/>
 </file>
 
 <file path=customXml/itemProps1.xml><?xml version="1.0" encoding="utf-8"?>
+<ds:datastoreItem xmlns:ds="http://schemas.openxmlformats.org/officeDocument/2006/customXml" ds:itemID="{958AA13C-9FB7-4A5E-957F-0A58F99A26B7}">
+  <ds:schemaRefs>
+    <ds:schemaRef ds:uri="http://schemas.microsoft.com/office/2006/documentManagement/types"/>
+    <ds:schemaRef ds:uri="http://purl.org/dc/dcmitype/"/>
+    <ds:schemaRef ds:uri="http://purl.org/dc/elements/1.1/"/>
+    <ds:schemaRef ds:uri="http://schemas.microsoft.com/office/2006/metadata/properties"/>
+    <ds:schemaRef ds:uri="9e5ebb6e-1584-4dc0-b988-3e8cf38876a9"/>
+    <ds:schemaRef ds:uri="http://schemas.microsoft.com/office/infopath/2007/PartnerControls"/>
+    <ds:schemaRef ds:uri="http://schemas.openxmlformats.org/package/2006/metadata/core-properties"/>
+    <ds:schemaRef ds:uri="http://www.w3.org/XML/1998/namespace"/>
+    <ds:schemaRef ds:uri="http://purl.org/dc/terms/"/>
+  </ds:schemaRefs>
+</ds:datastoreItem>
+</file>
+
+<file path=customXml/itemProps2.xml><?xml version="1.0" encoding="utf-8"?>
+<ds:datastoreItem xmlns:ds="http://schemas.openxmlformats.org/officeDocument/2006/customXml" ds:itemID="{C8BA2750-D117-448F-BAED-2BE02F43AC15}">
+  <ds:schemaRefs>
+    <ds:schemaRef ds:uri="http://schemas.microsoft.com/sharepoint/v3/contenttype/forms"/>
+  </ds:schemaRefs>
+</ds:datastoreItem>
+</file>
+
+<file path=customXml/itemProps3.xml><?xml version="1.0" encoding="utf-8"?>
 <ds:datastoreItem xmlns:ds="http://schemas.openxmlformats.org/officeDocument/2006/customXml" ds:itemID="{AD36CF67-F4B5-4D54-810E-9F4DA2DE422E}">
   <ds:schemaRefs>
     <ds:schemaRef ds:uri="http://schemas.microsoft.com/office/2006/metadata/contentType"/>
@@ -10378,34 +10405,10 @@
 </ds:datastoreItem>
 </file>
 
-<file path=customXml/itemProps2.xml><?xml version="1.0" encoding="utf-8"?>
-<ds:datastoreItem xmlns:ds="http://schemas.openxmlformats.org/officeDocument/2006/customXml" ds:itemID="{C8BA2750-D117-448F-BAED-2BE02F43AC15}">
+<file path=customXml/itemProps4.xml><?xml version="1.0" encoding="utf-8"?>
+<ds:datastoreItem xmlns:ds="http://schemas.openxmlformats.org/officeDocument/2006/customXml" ds:itemID="{7DB071B1-12F0-422D-BC37-2EAA130FCBB2}">
   <ds:schemaRefs>
-    <ds:schemaRef ds:uri="http://schemas.microsoft.com/sharepoint/v3/contenttype/forms"/>
-  </ds:schemaRefs>
-</ds:datastoreItem>
-</file>
-
-<file path=customXml/itemProps3.xml><?xml version="1.0" encoding="utf-8"?>
-<ds:datastoreItem xmlns:ds="http://schemas.openxmlformats.org/officeDocument/2006/customXml" ds:itemID="{958AA13C-9FB7-4A5E-957F-0A58F99A26B7}">
-  <ds:schemaRefs>
-    <ds:schemaRef ds:uri="http://schemas.microsoft.com/office/2006/documentManagement/types"/>
-    <ds:schemaRef ds:uri="http://purl.org/dc/dcmitype/"/>
-    <ds:schemaRef ds:uri="http://purl.org/dc/elements/1.1/"/>
-    <ds:schemaRef ds:uri="http://schemas.microsoft.com/office/2006/metadata/properties"/>
-    <ds:schemaRef ds:uri="9e5ebb6e-1584-4dc0-b988-3e8cf38876a9"/>
-    <ds:schemaRef ds:uri="http://schemas.microsoft.com/office/infopath/2007/PartnerControls"/>
-    <ds:schemaRef ds:uri="http://schemas.openxmlformats.org/package/2006/metadata/core-properties"/>
-    <ds:schemaRef ds:uri="http://www.w3.org/XML/1998/namespace"/>
-    <ds:schemaRef ds:uri="http://purl.org/dc/terms/"/>
-  </ds:schemaRefs>
-</ds:datastoreItem>
-</file>
-
-<file path=customXml/itemProps4.xml><?xml version="1.0" encoding="utf-8"?>
-<ds:datastoreItem xmlns:ds="http://schemas.openxmlformats.org/officeDocument/2006/customXml" ds:itemID="{5A6741A2-F20E-4D90-924A-99EFF7144571}">
-  <ds:schemaRefs>
-    <ds:schemaRef ds:uri="Microsoft.SharePoint.Taxonomy.ContentTypeSync"/>
+    <ds:schemaRef ds:uri="http://schemas.openxmlformats.org/officeDocument/2006/bibliography"/>
   </ds:schemaRefs>
 </ds:datastoreItem>
 </file>
@@ -10419,9 +10422,9 @@
 </file>
 
 <file path=customXml/itemProps6.xml><?xml version="1.0" encoding="utf-8"?>
-<ds:datastoreItem xmlns:ds="http://schemas.openxmlformats.org/officeDocument/2006/customXml" ds:itemID="{7DB071B1-12F0-422D-BC37-2EAA130FCBB2}">
+<ds:datastoreItem xmlns:ds="http://schemas.openxmlformats.org/officeDocument/2006/customXml" ds:itemID="{5A6741A2-F20E-4D90-924A-99EFF7144571}">
   <ds:schemaRefs>
-    <ds:schemaRef ds:uri="http://schemas.openxmlformats.org/officeDocument/2006/bibliography"/>
+    <ds:schemaRef ds:uri="Microsoft.SharePoint.Taxonomy.ContentTypeSync"/>
   </ds:schemaRefs>
 </ds:datastoreItem>
 </file>
--- a/public/module-spec.docx
+++ b/public/module-spec.docx
@@ -4,1590 +4,6 @@
   <w:body>
     <w:p>
       <w:pPr>
-        <w:pStyle w:val="Heading1"/>
-      </w:pPr>
-      <w:r>
-        <w:t xml:space="preserve">Form </w:t>
-      </w:r>
-      <w:r>
-        <w:t>for Proposing or Modifying Modules</w:t>
-      </w:r>
-    </w:p>
-    <w:p>
-      <w:pPr>
-        <w:spacing w:before="360" w:after="240"/>
-        <w:rPr>
-          <w:rFonts w:cs="Arial"/>
-          <w:b/>
-        </w:rPr>
-      </w:pPr>
-      <w:r>
-        <w:rPr>
-          <w:rFonts w:cs="Arial"/>
-          <w:b/>
-        </w:rPr>
-        <w:t xml:space="preserve">Module proposals </w:t>
-      </w:r>
-      <w:r>
-        <w:rPr>
-          <w:rFonts w:cs="Arial"/>
-          <w:b/>
-        </w:rPr>
-        <w:t xml:space="preserve">and modifications </w:t>
-      </w:r>
-      <w:r>
-        <w:rPr>
-          <w:rFonts w:cs="Arial"/>
-          <w:b/>
-        </w:rPr>
-        <w:t xml:space="preserve">should always be accompanied by a </w:t>
-      </w:r>
-      <w:r>
-        <w:rPr>
-          <w:rFonts w:cs="Arial"/>
-          <w:b/>
-        </w:rPr>
-        <w:t xml:space="preserve">new or modified </w:t>
-      </w:r>
-      <w:r>
-        <w:rPr>
-          <w:rFonts w:cs="Arial"/>
-          <w:b/>
-        </w:rPr>
-        <w:t>module specification</w:t>
-      </w:r>
-      <w:r>
-        <w:rPr>
-          <w:rFonts w:cs="Arial"/>
-          <w:b/>
-        </w:rPr>
-        <w:t xml:space="preserve"> (below)</w:t>
-      </w:r>
-      <w:r>
-        <w:rPr>
-          <w:rFonts w:cs="Arial"/>
-          <w:b/>
-        </w:rPr>
-        <w:t xml:space="preserve"> </w:t>
-      </w:r>
-      <w:r>
-        <w:rPr>
-          <w:rFonts w:cs="Arial"/>
-          <w:b/>
-        </w:rPr>
-        <w:t xml:space="preserve">and </w:t>
-      </w:r>
-      <w:r>
-        <w:rPr>
-          <w:rFonts w:cs="Arial"/>
-          <w:b/>
-        </w:rPr>
-        <w:t xml:space="preserve">completed </w:t>
-      </w:r>
-      <w:r>
-        <w:rPr>
-          <w:rFonts w:cs="Arial"/>
-          <w:b/>
-        </w:rPr>
-        <w:t xml:space="preserve">with sight of the relevant </w:t>
-      </w:r>
-      <w:hyperlink r:id="rId13" w:history="1">
-        <w:r>
-          <w:rPr>
-            <w:rStyle w:val="Hyperlink"/>
-            <w:rFonts w:cs="Arial"/>
-            <w:b/>
-          </w:rPr>
-          <w:t>guidance</w:t>
-        </w:r>
-      </w:hyperlink>
-      <w:r>
-        <w:rPr>
-          <w:rFonts w:cs="Arial"/>
-          <w:b/>
-        </w:rPr>
-        <w:t>.</w:t>
-      </w:r>
-      <w:r>
-        <w:rPr>
-          <w:rFonts w:cs="Arial"/>
-          <w:b/>
-        </w:rPr>
-        <w:t xml:space="preserve"> </w:t>
-      </w:r>
-      <w:r>
-        <w:rPr>
-          <w:b/>
-        </w:rPr>
-        <w:t xml:space="preserve">If the module being proposed here is a new placement, the Proposal to </w:t>
-      </w:r>
-      <w:r>
-        <w:rPr>
-          <w:b/>
-        </w:rPr>
-        <w:t>A</w:t>
-      </w:r>
-      <w:r>
-        <w:rPr>
-          <w:b/>
-        </w:rPr>
-        <w:t xml:space="preserve">dd a </w:t>
-      </w:r>
-      <w:r>
-        <w:rPr>
-          <w:b/>
-        </w:rPr>
-        <w:t>New P</w:t>
-      </w:r>
-      <w:r>
-        <w:rPr>
-          <w:b/>
-        </w:rPr>
-        <w:t>lacement form must also be completed.</w:t>
-      </w:r>
-    </w:p>
-    <w:p>
-      <w:pPr>
-        <w:ind w:right="-143"/>
-        <w:rPr>
-          <w:rFonts w:cs="Arial"/>
-        </w:rPr>
-      </w:pPr>
-      <w:r>
-        <w:rPr>
-          <w:rFonts w:cs="Arial"/>
-        </w:rPr>
-        <w:t>The final column in the below form</w:t>
-      </w:r>
-      <w:r>
-        <w:rPr>
-          <w:rFonts w:cs="Arial"/>
-        </w:rPr>
-        <w:t>s</w:t>
-      </w:r>
-      <w:r>
-        <w:rPr>
-          <w:rFonts w:cs="Arial"/>
-        </w:rPr>
-        <w:t xml:space="preserve"> indicate</w:t>
-      </w:r>
-      <w:r>
-        <w:rPr>
-          <w:rFonts w:cs="Arial"/>
-        </w:rPr>
-        <w:t>s</w:t>
-      </w:r>
-      <w:r>
-        <w:rPr>
-          <w:rFonts w:cs="Arial"/>
-        </w:rPr>
-        <w:t xml:space="preserve"> why the different items of information are required, using the following codes:</w:t>
-      </w:r>
-    </w:p>
-    <w:p>
-      <w:pPr>
-        <w:pStyle w:val="ListParagraph"/>
-        <w:numPr>
-          <w:ilvl w:val="0"/>
-          <w:numId w:val="22"/>
-        </w:numPr>
-        <w:ind w:left="426" w:right="-143" w:hanging="284"/>
-        <w:rPr>
-          <w:rFonts w:ascii="Arial" w:hAnsi="Arial" w:cs="Arial"/>
-        </w:rPr>
-      </w:pPr>
-      <w:r>
-        <w:rPr>
-          <w:rFonts w:ascii="Arial" w:hAnsi="Arial" w:cs="Arial"/>
-          <w:b/>
-        </w:rPr>
-        <w:t>B:</w:t>
-      </w:r>
-      <w:r>
-        <w:rPr>
-          <w:rFonts w:ascii="Arial" w:hAnsi="Arial" w:cs="Arial"/>
-        </w:rPr>
-        <w:t xml:space="preserve"> </w:t>
-      </w:r>
-      <w:r>
-        <w:rPr>
-          <w:rFonts w:ascii="Arial" w:hAnsi="Arial" w:cs="Arial"/>
-          <w:b/>
-        </w:rPr>
-        <w:t>B</w:t>
-      </w:r>
-      <w:r>
-        <w:rPr>
-          <w:rFonts w:ascii="Arial" w:hAnsi="Arial" w:cs="Arial"/>
-        </w:rPr>
-        <w:t>asic data used for information and programme modelling.</w:t>
-      </w:r>
-    </w:p>
-    <w:p>
-      <w:pPr>
-        <w:pStyle w:val="ListParagraph"/>
-        <w:numPr>
-          <w:ilvl w:val="0"/>
-          <w:numId w:val="22"/>
-        </w:numPr>
-        <w:ind w:left="426" w:right="-143" w:hanging="284"/>
-        <w:rPr>
-          <w:rFonts w:ascii="Arial" w:hAnsi="Arial" w:cs="Arial"/>
-        </w:rPr>
-      </w:pPr>
-      <w:r>
-        <w:rPr>
-          <w:rFonts w:ascii="Arial" w:hAnsi="Arial" w:cs="Arial"/>
-          <w:b/>
-        </w:rPr>
-        <w:t>Q:</w:t>
-      </w:r>
-      <w:r>
-        <w:rPr>
-          <w:rFonts w:ascii="Arial" w:hAnsi="Arial" w:cs="Arial"/>
-        </w:rPr>
-        <w:t xml:space="preserve"> </w:t>
-      </w:r>
-      <w:r>
-        <w:rPr>
-          <w:rFonts w:ascii="Arial" w:hAnsi="Arial" w:cs="Arial"/>
-          <w:b/>
-        </w:rPr>
-        <w:t>Q</w:t>
-      </w:r>
-      <w:r>
-        <w:rPr>
-          <w:rFonts w:ascii="Arial" w:hAnsi="Arial" w:cs="Arial"/>
-        </w:rPr>
-        <w:t>uality assurance processes and considerations.</w:t>
-      </w:r>
-    </w:p>
-    <w:p>
-      <w:pPr>
-        <w:pStyle w:val="ListParagraph"/>
-        <w:numPr>
-          <w:ilvl w:val="0"/>
-          <w:numId w:val="22"/>
-        </w:numPr>
-        <w:spacing w:after="240"/>
-        <w:ind w:left="426" w:right="-142" w:hanging="284"/>
-        <w:rPr>
-          <w:rFonts w:ascii="Arial" w:hAnsi="Arial" w:cs="Arial"/>
-        </w:rPr>
-      </w:pPr>
-      <w:r>
-        <w:rPr>
-          <w:rFonts w:ascii="Arial" w:hAnsi="Arial" w:cs="Arial"/>
-          <w:b/>
-        </w:rPr>
-        <w:t>SF:</w:t>
-      </w:r>
-      <w:r>
-        <w:rPr>
-          <w:rFonts w:ascii="Arial" w:hAnsi="Arial" w:cs="Arial"/>
-        </w:rPr>
-        <w:t xml:space="preserve"> Alignment with the University’s </w:t>
-      </w:r>
-      <w:r>
-        <w:rPr>
-          <w:rFonts w:ascii="Arial" w:hAnsi="Arial" w:cs="Arial"/>
-          <w:b/>
-        </w:rPr>
-        <w:t>s</w:t>
-      </w:r>
-      <w:r>
-        <w:rPr>
-          <w:rFonts w:ascii="Arial" w:hAnsi="Arial" w:cs="Arial"/>
-        </w:rPr>
-        <w:t xml:space="preserve">trategic aims and/or the </w:t>
-      </w:r>
-      <w:r>
-        <w:rPr>
-          <w:rFonts w:ascii="Arial" w:hAnsi="Arial" w:cs="Arial"/>
-          <w:b/>
-        </w:rPr>
-        <w:t>f</w:t>
-      </w:r>
-      <w:r>
-        <w:rPr>
-          <w:rFonts w:ascii="Arial" w:hAnsi="Arial" w:cs="Arial"/>
-        </w:rPr>
-        <w:t>inancial risk:reward of the development.</w:t>
-      </w:r>
-    </w:p>
-    <w:tbl>
-      <w:tblPr>
-        <w:tblW w:w="10598" w:type="dxa"/>
-        <w:tblBorders>
-          <w:top w:val="single" w:sz="4" w:space="0" w:color="999999"/>
-          <w:left w:val="single" w:sz="4" w:space="0" w:color="999999"/>
-          <w:bottom w:val="single" w:sz="4" w:space="0" w:color="999999"/>
-          <w:right w:val="single" w:sz="4" w:space="0" w:color="999999"/>
-          <w:insideH w:val="single" w:sz="4" w:space="0" w:color="999999"/>
-          <w:insideV w:val="single" w:sz="4" w:space="0" w:color="999999"/>
-        </w:tblBorders>
-        <w:tblLayout w:type="fixed"/>
-        <w:tblCellMar>
-          <w:top w:w="57" w:type="dxa"/>
-          <w:bottom w:w="57" w:type="dxa"/>
-        </w:tblCellMar>
-        <w:tblLook w:val="01E0" w:firstRow="1" w:lastRow="1" w:firstColumn="1" w:lastColumn="1" w:noHBand="0" w:noVBand="0"/>
-      </w:tblPr>
-      <w:tblGrid>
-        <w:gridCol w:w="534"/>
-        <w:gridCol w:w="3402"/>
-        <w:gridCol w:w="6095"/>
-        <w:gridCol w:w="567"/>
-      </w:tblGrid>
-      <w:tr>
-        <w:tc>
-          <w:tcPr>
-            <w:tcW w:w="534" w:type="dxa"/>
-          </w:tcPr>
-          <w:p>
-            <w:pPr>
-              <w:pStyle w:val="ListParagraph"/>
-              <w:numPr>
-                <w:ilvl w:val="0"/>
-                <w:numId w:val="16"/>
-              </w:numPr>
-              <w:ind w:hanging="689"/>
-            </w:pPr>
-          </w:p>
-        </w:tc>
-        <w:tc>
-          <w:tcPr>
-            <w:tcW w:w="3402" w:type="dxa"/>
-          </w:tcPr>
-          <w:p>
-            <w:r>
-              <w:t>Is this a module proposal or modification?</w:t>
-            </w:r>
-          </w:p>
-        </w:tc>
-        <w:tc>
-          <w:tcPr>
-            <w:tcW w:w="6095" w:type="dxa"/>
-            <w:shd w:val="clear" w:color="auto" w:fill="auto"/>
-          </w:tcPr>
-          <w:sdt>
-            <w:sdtPr>
-              <w:id w:val="-236941280"/>
-              <w:placeholder>
-                <w:docPart w:val="FF994E6493DE4F32B0CB6F02E449009E"/>
-              </w:placeholder>
-              <w:showingPlcHdr/>
-              <w:dropDownList>
-                <w:listItem w:value="Choose an item."/>
-                <w:listItem w:displayText="Module Proposal" w:value="Module Proposal"/>
-                <w:listItem w:displayText="Module Modification" w:value="Module Modification"/>
-              </w:dropDownList>
-            </w:sdtPr>
-            <w:sdtEndPr/>
-            <w:sdtContent>
-              <w:p>
-                <w:r>
-                  <w:rPr>
-                    <w:rStyle w:val="PlaceholderText"/>
-                    <w:rFonts w:eastAsia="Calibri"/>
-                  </w:rPr>
-                  <w:t>Choose an item.</w:t>
-                </w:r>
-              </w:p>
-            </w:sdtContent>
-          </w:sdt>
-          <w:p>
-            <w:pPr>
-              <w:rPr>
-                <w:highlight w:val="yellow"/>
-              </w:rPr>
-            </w:pPr>
-          </w:p>
-          <w:p>
-            <w:pPr>
-              <w:rPr>
-                <w:i/>
-              </w:rPr>
-            </w:pPr>
-            <w:r>
-              <w:rPr>
-                <w:i/>
-              </w:rPr>
-              <w:t xml:space="preserve">If </w:t>
-            </w:r>
-            <w:r>
-              <w:rPr>
-                <w:i/>
-              </w:rPr>
-              <w:t>‘p</w:t>
-            </w:r>
-            <w:r>
-              <w:rPr>
-                <w:i/>
-              </w:rPr>
-              <w:t>roposal</w:t>
-            </w:r>
-            <w:r>
-              <w:rPr>
-                <w:i/>
-              </w:rPr>
-              <w:t>’</w:t>
-            </w:r>
-            <w:r>
-              <w:rPr>
-                <w:i/>
-              </w:rPr>
-              <w:t>, please contact your Library Engagement Advisor to assess whether extra/new Library materials will be required to support th</w:t>
-            </w:r>
-            <w:r>
-              <w:rPr>
-                <w:i/>
-              </w:rPr>
-              <w:t>e</w:t>
-            </w:r>
-            <w:r>
-              <w:rPr>
-                <w:i/>
-              </w:rPr>
-              <w:t xml:space="preserve"> module. Additionally, once a new module is approved, please note that a </w:t>
-            </w:r>
-            <w:hyperlink r:id="rId14" w:history="1">
-              <w:r>
-                <w:rPr>
-                  <w:rStyle w:val="Hyperlink"/>
-                  <w:i/>
-                </w:rPr>
-                <w:t>Resource List</w:t>
-              </w:r>
-            </w:hyperlink>
-            <w:r>
-              <w:rPr>
-                <w:i/>
-              </w:rPr>
-              <w:t xml:space="preserve"> should be created as soon as possible</w:t>
-            </w:r>
-            <w:r>
-              <w:rPr>
-                <w:i/>
-              </w:rPr>
-              <w:t>,</w:t>
-            </w:r>
-            <w:r>
-              <w:rPr>
-                <w:i/>
-              </w:rPr>
-              <w:t xml:space="preserve"> and at least 2 months prior to the module running</w:t>
-            </w:r>
-          </w:p>
-        </w:tc>
-        <w:tc>
-          <w:tcPr>
-            <w:tcW w:w="567" w:type="dxa"/>
-          </w:tcPr>
-          <w:p>
-            <w:pPr>
-              <w:rPr>
-                <w:b/>
-              </w:rPr>
-            </w:pPr>
-            <w:r>
-              <w:rPr>
-                <w:b/>
-              </w:rPr>
-              <w:t>B</w:t>
-            </w:r>
-          </w:p>
-        </w:tc>
-      </w:tr>
-      <w:tr>
-        <w:tc>
-          <w:tcPr>
-            <w:tcW w:w="534" w:type="dxa"/>
-          </w:tcPr>
-          <w:p>
-            <w:pPr>
-              <w:pStyle w:val="ListParagraph"/>
-              <w:numPr>
-                <w:ilvl w:val="0"/>
-                <w:numId w:val="16"/>
-              </w:numPr>
-              <w:ind w:hanging="689"/>
-            </w:pPr>
-            <w:r>
-              <w:t>1</w:t>
-            </w:r>
-          </w:p>
-        </w:tc>
-        <w:tc>
-          <w:tcPr>
-            <w:tcW w:w="3402" w:type="dxa"/>
-          </w:tcPr>
-          <w:p>
-            <w:r>
-              <w:t>School/Institute</w:t>
-            </w:r>
-            <w:r>
-              <w:t xml:space="preserve"> </w:t>
-            </w:r>
-            <w:r>
-              <w:t>that owns the module</w:t>
-            </w:r>
-          </w:p>
-        </w:tc>
-        <w:tc>
-          <w:tcPr>
-            <w:tcW w:w="6095" w:type="dxa"/>
-            <w:shd w:val="clear" w:color="auto" w:fill="auto"/>
-          </w:tcPr>
-          <w:p>
-            <w:r>
-              <w:t>{school}</w:t>
-            </w:r>
-          </w:p>
-          <w:p/>
-        </w:tc>
-        <w:tc>
-          <w:tcPr>
-            <w:tcW w:w="567" w:type="dxa"/>
-          </w:tcPr>
-          <w:p>
-            <w:pPr>
-              <w:rPr>
-                <w:b/>
-              </w:rPr>
-            </w:pPr>
-            <w:r>
-              <w:rPr>
-                <w:b/>
-              </w:rPr>
-              <w:t>B</w:t>
-            </w:r>
-          </w:p>
-        </w:tc>
-      </w:tr>
-      <w:tr>
-        <w:tc>
-          <w:tcPr>
-            <w:tcW w:w="534" w:type="dxa"/>
-          </w:tcPr>
-          <w:p>
-            <w:pPr>
-              <w:pStyle w:val="ListParagraph"/>
-              <w:numPr>
-                <w:ilvl w:val="0"/>
-                <w:numId w:val="16"/>
-              </w:numPr>
-              <w:ind w:hanging="689"/>
-            </w:pPr>
-            <w:r>
-              <w:t>2</w:t>
-            </w:r>
-          </w:p>
-        </w:tc>
-        <w:tc>
-          <w:tcPr>
-            <w:tcW w:w="3402" w:type="dxa"/>
-          </w:tcPr>
-          <w:p>
-            <w:r>
-              <w:t>Department (if applicable)</w:t>
-            </w:r>
-          </w:p>
-        </w:tc>
-        <w:tc>
-          <w:tcPr>
-            <w:tcW w:w="6095" w:type="dxa"/>
-          </w:tcPr>
-          <w:p>
-            <w:r>
-              <w:t>{dept}</w:t>
-            </w:r>
-          </w:p>
-        </w:tc>
-        <w:tc>
-          <w:tcPr>
-            <w:tcW w:w="567" w:type="dxa"/>
-          </w:tcPr>
-          <w:p>
-            <w:pPr>
-              <w:rPr>
-                <w:b/>
-              </w:rPr>
-            </w:pPr>
-            <w:r>
-              <w:rPr>
-                <w:b/>
-              </w:rPr>
-              <w:t>B</w:t>
-            </w:r>
-          </w:p>
-        </w:tc>
-      </w:tr>
-      <w:tr>
-        <w:tc>
-          <w:tcPr>
-            <w:tcW w:w="534" w:type="dxa"/>
-          </w:tcPr>
-          <w:p>
-            <w:pPr>
-              <w:pStyle w:val="ListParagraph"/>
-              <w:numPr>
-                <w:ilvl w:val="0"/>
-                <w:numId w:val="16"/>
-              </w:numPr>
-              <w:ind w:hanging="689"/>
-            </w:pPr>
-            <w:r>
-              <w:t>3</w:t>
-            </w:r>
-          </w:p>
-        </w:tc>
-        <w:tc>
-          <w:tcPr>
-            <w:tcW w:w="3402" w:type="dxa"/>
-          </w:tcPr>
-          <w:p>
-            <w:r>
-              <w:t>Module title</w:t>
-            </w:r>
-          </w:p>
-        </w:tc>
-        <w:tc>
-          <w:tcPr>
-            <w:tcW w:w="6095" w:type="dxa"/>
-          </w:tcPr>
-          <w:p>
-            <w:r>
-              <w:t>{title} ({code})</w:t>
-            </w:r>
-          </w:p>
-        </w:tc>
-        <w:tc>
-          <w:tcPr>
-            <w:tcW w:w="567" w:type="dxa"/>
-          </w:tcPr>
-          <w:p>
-            <w:pPr>
-              <w:rPr>
-                <w:b/>
-              </w:rPr>
-            </w:pPr>
-            <w:r>
-              <w:rPr>
-                <w:b/>
-              </w:rPr>
-              <w:t>Q</w:t>
-            </w:r>
-          </w:p>
-        </w:tc>
-      </w:tr>
-      <w:tr>
-        <w:tc>
-          <w:tcPr>
-            <w:tcW w:w="534" w:type="dxa"/>
-          </w:tcPr>
-          <w:p>
-            <w:pPr>
-              <w:pStyle w:val="ListParagraph"/>
-              <w:numPr>
-                <w:ilvl w:val="0"/>
-                <w:numId w:val="16"/>
-              </w:numPr>
-              <w:ind w:hanging="689"/>
-            </w:pPr>
-          </w:p>
-        </w:tc>
-        <w:tc>
-          <w:tcPr>
-            <w:tcW w:w="3402" w:type="dxa"/>
-          </w:tcPr>
-          <w:p>
-            <w:r>
-              <w:t xml:space="preserve">Date of </w:t>
-            </w:r>
-            <w:r>
-              <w:t>i</w:t>
-            </w:r>
-            <w:r>
-              <w:t>mplementation</w:t>
-            </w:r>
-            <w:r>
-              <w:t xml:space="preserve"> (in terms of academic sessions)</w:t>
-            </w:r>
-          </w:p>
-        </w:tc>
-        <w:tc>
-          <w:tcPr>
-            <w:tcW w:w="6095" w:type="dxa"/>
-          </w:tcPr>
-          <w:p/>
-        </w:tc>
-        <w:tc>
-          <w:tcPr>
-            <w:tcW w:w="567" w:type="dxa"/>
-          </w:tcPr>
-          <w:p>
-            <w:pPr>
-              <w:rPr>
-                <w:b/>
-              </w:rPr>
-            </w:pPr>
-            <w:r>
-              <w:rPr>
-                <w:b/>
-              </w:rPr>
-              <w:t>B</w:t>
-            </w:r>
-          </w:p>
-        </w:tc>
-      </w:tr>
-      <w:tr>
-        <w:tc>
-          <w:tcPr>
-            <w:tcW w:w="534" w:type="dxa"/>
-            <w:shd w:val="clear" w:color="auto" w:fill="D9D9D9" w:themeFill="background1" w:themeFillShade="D9"/>
-          </w:tcPr>
-          <w:p>
-            <w:pPr>
-              <w:pStyle w:val="ListParagraph"/>
-              <w:numPr>
-                <w:ilvl w:val="0"/>
-                <w:numId w:val="16"/>
-              </w:numPr>
-              <w:ind w:hanging="689"/>
-            </w:pPr>
-          </w:p>
-        </w:tc>
-        <w:tc>
-          <w:tcPr>
-            <w:tcW w:w="10064" w:type="dxa"/>
-            <w:gridSpan w:val="3"/>
-            <w:shd w:val="clear" w:color="auto" w:fill="D9D9D9" w:themeFill="background1" w:themeFillShade="D9"/>
-          </w:tcPr>
-          <w:p>
-            <w:pPr>
-              <w:rPr>
-                <w:b/>
-              </w:rPr>
-            </w:pPr>
-            <w:r>
-              <w:t>Rationale</w:t>
-            </w:r>
-          </w:p>
-        </w:tc>
-      </w:tr>
-      <w:tr>
-        <w:tc>
-          <w:tcPr>
-            <w:tcW w:w="534" w:type="dxa"/>
-            <w:vMerge w:val="restart"/>
-          </w:tcPr>
-          <w:p>
-            <w:pPr>
-              <w:pStyle w:val="ListParagraph"/>
-              <w:numPr>
-                <w:ilvl w:val="0"/>
-                <w:numId w:val="23"/>
-              </w:numPr>
-              <w:ind w:left="357" w:hanging="357"/>
-            </w:pPr>
-          </w:p>
-        </w:tc>
-        <w:tc>
-          <w:tcPr>
-            <w:tcW w:w="9497" w:type="dxa"/>
-            <w:gridSpan w:val="2"/>
-          </w:tcPr>
-          <w:p>
-            <w:r>
-              <w:t xml:space="preserve">Rationale for </w:t>
-            </w:r>
-            <w:r>
-              <w:t>proposal</w:t>
-            </w:r>
-            <w:r>
-              <w:t>/modification of module</w:t>
-            </w:r>
-            <w:r>
-              <w:t xml:space="preserve">, including why the proposal/modification is necessary. Please use this box to provide any additional detail about modifications, e.g. if changes are phased. To make changes to multiple modules please attach a specification for each module.  </w:t>
-            </w:r>
-          </w:p>
-        </w:tc>
-        <w:tc>
-          <w:tcPr>
-            <w:tcW w:w="567" w:type="dxa"/>
-            <w:vMerge w:val="restart"/>
-          </w:tcPr>
-          <w:p>
-            <w:pPr>
-              <w:rPr>
-                <w:b/>
-              </w:rPr>
-            </w:pPr>
-            <w:r>
-              <w:rPr>
-                <w:b/>
-              </w:rPr>
-              <w:t>SF</w:t>
-            </w:r>
-          </w:p>
-        </w:tc>
-      </w:tr>
-      <w:tr>
-        <w:tc>
-          <w:tcPr>
-            <w:tcW w:w="534" w:type="dxa"/>
-            <w:vMerge/>
-          </w:tcPr>
-          <w:p>
-            <w:pPr>
-              <w:pStyle w:val="ListParagraph"/>
-              <w:numPr>
-                <w:ilvl w:val="0"/>
-                <w:numId w:val="23"/>
-              </w:numPr>
-              <w:ind w:left="357" w:hanging="357"/>
-            </w:pPr>
-          </w:p>
-        </w:tc>
-        <w:tc>
-          <w:tcPr>
-            <w:tcW w:w="9497" w:type="dxa"/>
-            <w:gridSpan w:val="2"/>
-          </w:tcPr>
-          <w:p/>
-          <w:p/>
-        </w:tc>
-        <w:tc>
-          <w:tcPr>
-            <w:tcW w:w="567" w:type="dxa"/>
-            <w:vMerge/>
-          </w:tcPr>
-          <w:p>
-            <w:pPr>
-              <w:rPr>
-                <w:b/>
-              </w:rPr>
-            </w:pPr>
-          </w:p>
-        </w:tc>
-      </w:tr>
-      <w:tr>
-        <w:tc>
-          <w:tcPr>
-            <w:tcW w:w="534" w:type="dxa"/>
-          </w:tcPr>
-          <w:p>
-            <w:pPr>
-              <w:pStyle w:val="ListParagraph"/>
-              <w:numPr>
-                <w:ilvl w:val="0"/>
-                <w:numId w:val="23"/>
-              </w:numPr>
-              <w:ind w:left="357" w:hanging="357"/>
-            </w:pPr>
-          </w:p>
-        </w:tc>
-        <w:tc>
-          <w:tcPr>
-            <w:tcW w:w="3402" w:type="dxa"/>
-          </w:tcPr>
-          <w:p>
-            <w:r>
-              <w:t>Please describe any resource implications (e.g. staffing/library resource, impact on income) (</w:t>
-            </w:r>
-            <w:r>
-              <w:t xml:space="preserve">required for </w:t>
-            </w:r>
-            <w:r>
-              <w:t>proposals)</w:t>
-            </w:r>
-          </w:p>
-        </w:tc>
-        <w:tc>
-          <w:tcPr>
-            <w:tcW w:w="6095" w:type="dxa"/>
-          </w:tcPr>
-          <w:p/>
-        </w:tc>
-        <w:tc>
-          <w:tcPr>
-            <w:tcW w:w="567" w:type="dxa"/>
-          </w:tcPr>
-          <w:p>
-            <w:pPr>
-              <w:rPr>
-                <w:b/>
-              </w:rPr>
-            </w:pPr>
-            <w:r>
-              <w:rPr>
-                <w:b/>
-              </w:rPr>
-              <w:t>SF</w:t>
-            </w:r>
-          </w:p>
-        </w:tc>
-      </w:tr>
-      <w:tr>
-        <w:tc>
-          <w:tcPr>
-            <w:tcW w:w="534" w:type="dxa"/>
-          </w:tcPr>
-          <w:p>
-            <w:pPr>
-              <w:pStyle w:val="ListParagraph"/>
-              <w:numPr>
-                <w:ilvl w:val="0"/>
-                <w:numId w:val="23"/>
-              </w:numPr>
-              <w:ind w:left="357" w:hanging="357"/>
-            </w:pPr>
-          </w:p>
-        </w:tc>
-        <w:tc>
-          <w:tcPr>
-            <w:tcW w:w="3402" w:type="dxa"/>
-          </w:tcPr>
-          <w:p>
-            <w:r>
-              <w:t>Are there any related programme modifications? (for proposals and significant module modifications)</w:t>
-            </w:r>
-            <w:r>
-              <w:rPr>
-                <w:rStyle w:val="FootnoteReference"/>
-              </w:rPr>
-              <w:footnoteReference w:id="1"/>
-            </w:r>
-          </w:p>
-        </w:tc>
-        <w:tc>
-          <w:tcPr>
-            <w:tcW w:w="6095" w:type="dxa"/>
-          </w:tcPr>
-          <w:sdt>
-            <w:sdtPr>
-              <w:id w:val="-1601478484"/>
-              <w:placeholder>
-                <w:docPart w:val="A006A98A52E24EE7A44A9E06CBCB631C"/>
-              </w:placeholder>
-              <w:showingPlcHdr/>
-              <w:dropDownList>
-                <w:listItem w:value="Choose an item."/>
-                <w:listItem w:displayText="Yes" w:value="Yes"/>
-                <w:listItem w:displayText="No" w:value="No"/>
-              </w:dropDownList>
-            </w:sdtPr>
-            <w:sdtEndPr/>
-            <w:sdtContent>
-              <w:p>
-                <w:r>
-                  <w:rPr>
-                    <w:rStyle w:val="PlaceholderText"/>
-                    <w:rFonts w:eastAsia="Calibri"/>
-                  </w:rPr>
-                  <w:t>Choose an item.</w:t>
-                </w:r>
-              </w:p>
-            </w:sdtContent>
-          </w:sdt>
-          <w:p/>
-        </w:tc>
-        <w:tc>
-          <w:tcPr>
-            <w:tcW w:w="567" w:type="dxa"/>
-          </w:tcPr>
-          <w:p>
-            <w:pPr>
-              <w:rPr>
-                <w:b/>
-              </w:rPr>
-            </w:pPr>
-            <w:r>
-              <w:rPr>
-                <w:b/>
-              </w:rPr>
-              <w:t>B Q</w:t>
-            </w:r>
-          </w:p>
-        </w:tc>
-      </w:tr>
-      <w:tr>
-        <w:trPr>
-          <w:trHeight w:val="20"/>
-        </w:trPr>
-        <w:tc>
-          <w:tcPr>
-            <w:tcW w:w="534" w:type="dxa"/>
-          </w:tcPr>
-          <w:p>
-            <w:pPr>
-              <w:pStyle w:val="ListParagraph"/>
-              <w:numPr>
-                <w:ilvl w:val="0"/>
-                <w:numId w:val="23"/>
-              </w:numPr>
-              <w:ind w:left="357" w:hanging="357"/>
-            </w:pPr>
-          </w:p>
-        </w:tc>
-        <w:tc>
-          <w:tcPr>
-            <w:tcW w:w="3402" w:type="dxa"/>
-          </w:tcPr>
-          <w:p>
-            <w:r>
-              <w:t xml:space="preserve">If yes, have they been submitted for approval alongside this </w:t>
-            </w:r>
-            <w:r>
-              <w:lastRenderedPageBreak/>
-              <w:t>proposal?</w:t>
-            </w:r>
-          </w:p>
-        </w:tc>
-        <w:tc>
-          <w:tcPr>
-            <w:tcW w:w="6095" w:type="dxa"/>
-          </w:tcPr>
-          <w:p/>
-          <w:p/>
-          <w:p/>
-        </w:tc>
-        <w:tc>
-          <w:tcPr>
-            <w:tcW w:w="567" w:type="dxa"/>
-          </w:tcPr>
-          <w:p>
-            <w:pPr>
-              <w:rPr>
-                <w:b/>
-              </w:rPr>
-            </w:pPr>
-            <w:r>
-              <w:rPr>
-                <w:b/>
-              </w:rPr>
-              <w:lastRenderedPageBreak/>
-              <w:t>B Q</w:t>
-            </w:r>
-          </w:p>
-        </w:tc>
-      </w:tr>
-      <w:tr>
-        <w:tc>
-          <w:tcPr>
-            <w:tcW w:w="534" w:type="dxa"/>
-            <w:shd w:val="clear" w:color="auto" w:fill="D9D9D9" w:themeFill="background1" w:themeFillShade="D9"/>
-          </w:tcPr>
-          <w:p>
-            <w:r>
-              <w:t>7</w:t>
-            </w:r>
-          </w:p>
-        </w:tc>
-        <w:tc>
-          <w:tcPr>
-            <w:tcW w:w="10064" w:type="dxa"/>
-            <w:gridSpan w:val="3"/>
-            <w:shd w:val="clear" w:color="auto" w:fill="D9D9D9" w:themeFill="background1" w:themeFillShade="D9"/>
-          </w:tcPr>
-          <w:p>
-            <w:pPr>
-              <w:rPr>
-                <w:b/>
-              </w:rPr>
-            </w:pPr>
-            <w:r>
-              <w:t xml:space="preserve">Consultation </w:t>
-            </w:r>
-            <w:r>
-              <w:t>(</w:t>
-            </w:r>
-            <w:r>
-              <w:t>r</w:t>
-            </w:r>
-            <w:r>
-              <w:t xml:space="preserve">equired for </w:t>
-            </w:r>
-            <w:r>
-              <w:t>m</w:t>
-            </w:r>
-            <w:r>
-              <w:t xml:space="preserve">odifications, </w:t>
-            </w:r>
-            <w:r>
-              <w:t>advised for p</w:t>
-            </w:r>
-            <w:r>
-              <w:t>roposals, where applicable)</w:t>
-            </w:r>
-          </w:p>
-        </w:tc>
-      </w:tr>
-      <w:tr>
-        <w:tc>
-          <w:tcPr>
-            <w:tcW w:w="534" w:type="dxa"/>
-          </w:tcPr>
-          <w:p>
-            <w:pPr>
-              <w:pStyle w:val="ListParagraph"/>
-              <w:numPr>
-                <w:ilvl w:val="0"/>
-                <w:numId w:val="25"/>
-              </w:numPr>
-              <w:ind w:left="357" w:hanging="357"/>
-            </w:pPr>
-          </w:p>
-        </w:tc>
-        <w:tc>
-          <w:tcPr>
-            <w:tcW w:w="3402" w:type="dxa"/>
-          </w:tcPr>
-          <w:p>
-            <w:r>
-              <w:t>Prospective/existing students where necessary</w:t>
-            </w:r>
-            <w:r>
-              <w:rPr>
-                <w:rStyle w:val="FootnoteReference"/>
-              </w:rPr>
-              <w:footnoteReference w:id="2"/>
-            </w:r>
-          </w:p>
-        </w:tc>
-        <w:tc>
-          <w:tcPr>
-            <w:tcW w:w="6095" w:type="dxa"/>
-          </w:tcPr>
-          <w:p/>
-        </w:tc>
-        <w:tc>
-          <w:tcPr>
-            <w:tcW w:w="567" w:type="dxa"/>
-          </w:tcPr>
-          <w:p>
-            <w:pPr>
-              <w:rPr>
-                <w:b/>
-              </w:rPr>
-            </w:pPr>
-            <w:r>
-              <w:rPr>
-                <w:b/>
-              </w:rPr>
-              <w:t>Q</w:t>
-            </w:r>
-          </w:p>
-        </w:tc>
-      </w:tr>
-      <w:tr>
-        <w:tc>
-          <w:tcPr>
-            <w:tcW w:w="534" w:type="dxa"/>
-          </w:tcPr>
-          <w:p>
-            <w:pPr>
-              <w:pStyle w:val="ListParagraph"/>
-              <w:numPr>
-                <w:ilvl w:val="0"/>
-                <w:numId w:val="25"/>
-              </w:numPr>
-              <w:ind w:left="357" w:hanging="357"/>
-            </w:pPr>
-          </w:p>
-        </w:tc>
-        <w:tc>
-          <w:tcPr>
-            <w:tcW w:w="3402" w:type="dxa"/>
-          </w:tcPr>
-          <w:p>
-            <w:r>
-              <w:t>If the module is/will be available to students from o</w:t>
-            </w:r>
-            <w:r>
-              <w:t>ther Schools/Institutes/Colleges</w:t>
-            </w:r>
-            <w:r>
-              <w:t xml:space="preserve"> and/or</w:t>
-            </w:r>
-            <w:r>
-              <w:t xml:space="preserve"> the Birmingham International Academy</w:t>
-            </w:r>
-            <w:r>
-              <w:t xml:space="preserve">, and/or there is a </w:t>
-            </w:r>
-            <w:r>
-              <w:t>Dubai-based equivalent</w:t>
-            </w:r>
-            <w:r>
-              <w:t>, please</w:t>
-            </w:r>
-            <w:r>
-              <w:t xml:space="preserve"> provide</w:t>
-            </w:r>
-            <w:r>
-              <w:t xml:space="preserve"> detail</w:t>
-            </w:r>
-            <w:r>
-              <w:t>s</w:t>
-            </w:r>
-            <w:r>
-              <w:t xml:space="preserve"> </w:t>
-            </w:r>
-            <w:r>
-              <w:t xml:space="preserve">of </w:t>
-            </w:r>
-            <w:r>
-              <w:t>consultation with the relevant programme lead</w:t>
-            </w:r>
-            <w:r>
-              <w:t xml:space="preserve"> </w:t>
-            </w:r>
-          </w:p>
-        </w:tc>
-        <w:tc>
-          <w:tcPr>
-            <w:tcW w:w="6095" w:type="dxa"/>
-          </w:tcPr>
-          <w:p/>
-        </w:tc>
-        <w:tc>
-          <w:tcPr>
-            <w:tcW w:w="567" w:type="dxa"/>
-          </w:tcPr>
-          <w:p>
-            <w:pPr>
-              <w:rPr>
-                <w:b/>
-              </w:rPr>
-            </w:pPr>
-            <w:r>
-              <w:rPr>
-                <w:b/>
-              </w:rPr>
-              <w:t>Q</w:t>
-            </w:r>
-          </w:p>
-        </w:tc>
-      </w:tr>
-      <w:tr>
-        <w:tc>
-          <w:tcPr>
-            <w:tcW w:w="534" w:type="dxa"/>
-          </w:tcPr>
-          <w:p>
-            <w:pPr>
-              <w:pStyle w:val="ListParagraph"/>
-              <w:numPr>
-                <w:ilvl w:val="0"/>
-                <w:numId w:val="25"/>
-              </w:numPr>
-              <w:ind w:left="357" w:hanging="357"/>
-            </w:pPr>
-          </w:p>
-        </w:tc>
-        <w:tc>
-          <w:tcPr>
-            <w:tcW w:w="3402" w:type="dxa"/>
-          </w:tcPr>
-          <w:p>
-            <w:r>
-              <w:t>If the module/programme is subject to accreditation, please provide details of consultation with the p</w:t>
-            </w:r>
-            <w:r>
-              <w:t xml:space="preserve">rofessional body </w:t>
-            </w:r>
-          </w:p>
-        </w:tc>
-        <w:tc>
-          <w:tcPr>
-            <w:tcW w:w="6095" w:type="dxa"/>
-          </w:tcPr>
-          <w:p/>
-        </w:tc>
-        <w:tc>
-          <w:tcPr>
-            <w:tcW w:w="567" w:type="dxa"/>
-          </w:tcPr>
-          <w:p>
-            <w:pPr>
-              <w:rPr>
-                <w:b/>
-              </w:rPr>
-            </w:pPr>
-            <w:r>
-              <w:rPr>
-                <w:b/>
-              </w:rPr>
-              <w:t>Q</w:t>
-            </w:r>
-          </w:p>
-        </w:tc>
-      </w:tr>
-      <w:tr>
-        <w:tc>
-          <w:tcPr>
-            <w:tcW w:w="534" w:type="dxa"/>
-          </w:tcPr>
-          <w:p>
-            <w:pPr>
-              <w:pStyle w:val="ListParagraph"/>
-              <w:numPr>
-                <w:ilvl w:val="0"/>
-                <w:numId w:val="25"/>
-              </w:numPr>
-              <w:ind w:left="357" w:hanging="357"/>
-            </w:pPr>
-          </w:p>
-        </w:tc>
-        <w:tc>
-          <w:tcPr>
-            <w:tcW w:w="3402" w:type="dxa"/>
-          </w:tcPr>
-          <w:p>
-            <w:r>
-              <w:t>If the module is part of a collaborative arrangement</w:t>
-            </w:r>
-            <w:r>
-              <w:t>,</w:t>
-            </w:r>
-            <w:r>
-              <w:t xml:space="preserve"> please provide details of consultation with the </w:t>
-            </w:r>
-            <w:r>
-              <w:t xml:space="preserve">Head of Collaborative Provision </w:t>
-            </w:r>
-          </w:p>
-        </w:tc>
-        <w:tc>
-          <w:tcPr>
-            <w:tcW w:w="6095" w:type="dxa"/>
-          </w:tcPr>
-          <w:p/>
-        </w:tc>
-        <w:tc>
-          <w:tcPr>
-            <w:tcW w:w="567" w:type="dxa"/>
-          </w:tcPr>
-          <w:p>
-            <w:pPr>
-              <w:rPr>
-                <w:b/>
-              </w:rPr>
-            </w:pPr>
-            <w:r>
-              <w:rPr>
-                <w:b/>
-              </w:rPr>
-              <w:t>Q</w:t>
-            </w:r>
-          </w:p>
-        </w:tc>
-      </w:tr>
-      <w:tr>
-        <w:tc>
-          <w:tcPr>
-            <w:tcW w:w="534" w:type="dxa"/>
-            <w:shd w:val="clear" w:color="auto" w:fill="D9D9D9" w:themeFill="background1" w:themeFillShade="D9"/>
-          </w:tcPr>
-          <w:p>
-            <w:r>
-              <w:t>8</w:t>
-            </w:r>
-          </w:p>
-        </w:tc>
-        <w:tc>
-          <w:tcPr>
-            <w:tcW w:w="9497" w:type="dxa"/>
-            <w:gridSpan w:val="2"/>
-            <w:shd w:val="clear" w:color="auto" w:fill="D9D9D9" w:themeFill="background1" w:themeFillShade="D9"/>
-          </w:tcPr>
-          <w:p>
-            <w:r>
-              <w:t>Approval</w:t>
-            </w:r>
-          </w:p>
-        </w:tc>
-        <w:tc>
-          <w:tcPr>
-            <w:tcW w:w="567" w:type="dxa"/>
-            <w:shd w:val="clear" w:color="auto" w:fill="D9D9D9" w:themeFill="background1" w:themeFillShade="D9"/>
-          </w:tcPr>
-          <w:p>
-            <w:pPr>
-              <w:rPr>
-                <w:b/>
-              </w:rPr>
-            </w:pPr>
-          </w:p>
-        </w:tc>
-      </w:tr>
-      <w:tr>
-        <w:tc>
-          <w:tcPr>
-            <w:tcW w:w="534" w:type="dxa"/>
-          </w:tcPr>
-          <w:p>
-            <w:pPr>
-              <w:pStyle w:val="ListParagraph"/>
-              <w:numPr>
-                <w:ilvl w:val="0"/>
-                <w:numId w:val="26"/>
-              </w:numPr>
-              <w:ind w:left="357" w:hanging="357"/>
-            </w:pPr>
-          </w:p>
-        </w:tc>
-        <w:tc>
-          <w:tcPr>
-            <w:tcW w:w="3402" w:type="dxa"/>
-          </w:tcPr>
-          <w:p>
-            <w:r>
-              <w:t>School/Institute</w:t>
-            </w:r>
-          </w:p>
-        </w:tc>
-        <w:tc>
-          <w:tcPr>
-            <w:tcW w:w="6662" w:type="dxa"/>
-            <w:gridSpan w:val="2"/>
-          </w:tcPr>
-          <w:p>
-            <w:r>
-              <w:t>Date:</w:t>
-            </w:r>
-            <w:r>
-              <w:t xml:space="preserve"> </w:t>
-            </w:r>
-            <w:sdt>
-              <w:sdtPr>
-                <w:id w:val="1396163032"/>
-                <w:placeholder>
-                  <w:docPart w:val="CC73B962768E48CCAB7BB5A587CA23C2"/>
-                </w:placeholder>
-                <w:showingPlcHdr/>
-                <w:date>
-                  <w:dateFormat w:val="dd/MM/yyyy"/>
-                  <w:lid w:val="en-GB"/>
-                  <w:storeMappedDataAs w:val="dateTime"/>
-                  <w:calendar w:val="gregorian"/>
-                </w:date>
-              </w:sdtPr>
-              <w:sdtEndPr/>
-              <w:sdtContent>
-                <w:r>
-                  <w:rPr>
-                    <w:rStyle w:val="PlaceholderText"/>
-                    <w:rFonts w:eastAsia="Calibri"/>
-                  </w:rPr>
-                  <w:t>Click here to enter a date.</w:t>
-                </w:r>
-              </w:sdtContent>
-            </w:sdt>
-          </w:p>
-          <w:p>
-            <w:r>
-              <w:t>Approv</w:t>
-            </w:r>
-            <w:r>
-              <w:t>ing</w:t>
-            </w:r>
-            <w:r>
-              <w:t xml:space="preserve"> body:</w:t>
-            </w:r>
-          </w:p>
-        </w:tc>
-      </w:tr>
-      <w:tr>
-        <w:tc>
-          <w:tcPr>
-            <w:tcW w:w="534" w:type="dxa"/>
-          </w:tcPr>
-          <w:p>
-            <w:pPr>
-              <w:pStyle w:val="ListParagraph"/>
-              <w:numPr>
-                <w:ilvl w:val="0"/>
-                <w:numId w:val="26"/>
-              </w:numPr>
-              <w:ind w:left="357" w:hanging="357"/>
-            </w:pPr>
-          </w:p>
-        </w:tc>
-        <w:tc>
-          <w:tcPr>
-            <w:tcW w:w="3402" w:type="dxa"/>
-          </w:tcPr>
-          <w:p>
-            <w:r>
-              <w:t xml:space="preserve">College </w:t>
-            </w:r>
-            <w:r>
-              <w:t>(mandatory for proposals only)</w:t>
-            </w:r>
-          </w:p>
-        </w:tc>
-        <w:tc>
-          <w:tcPr>
-            <w:tcW w:w="6662" w:type="dxa"/>
-            <w:gridSpan w:val="2"/>
-          </w:tcPr>
-          <w:p>
-            <w:r>
-              <w:t>Date:</w:t>
-            </w:r>
-            <w:r>
-              <w:t xml:space="preserve"> </w:t>
-            </w:r>
-            <w:sdt>
-              <w:sdtPr>
-                <w:id w:val="-43055345"/>
-                <w:placeholder>
-                  <w:docPart w:val="CC73B962768E48CCAB7BB5A587CA23C2"/>
-                </w:placeholder>
-                <w:showingPlcHdr/>
-                <w:date>
-                  <w:dateFormat w:val="dd/MM/yyyy"/>
-                  <w:lid w:val="en-GB"/>
-                  <w:storeMappedDataAs w:val="dateTime"/>
-                  <w:calendar w:val="gregorian"/>
-                </w:date>
-              </w:sdtPr>
-              <w:sdtEndPr/>
-              <w:sdtContent>
-                <w:r>
-                  <w:rPr>
-                    <w:rStyle w:val="PlaceholderText"/>
-                    <w:rFonts w:eastAsia="Calibri"/>
-                  </w:rPr>
-                  <w:t>Click here to enter a date.</w:t>
-                </w:r>
-              </w:sdtContent>
-            </w:sdt>
-          </w:p>
-          <w:p>
-            <w:r>
-              <w:t>Approv</w:t>
-            </w:r>
-            <w:r>
-              <w:t>ing</w:t>
-            </w:r>
-            <w:r>
-              <w:t xml:space="preserve"> body:</w:t>
-            </w:r>
-          </w:p>
-        </w:tc>
-      </w:tr>
-    </w:tbl>
-    <w:p/>
-    <w:p/>
-    <w:p/>
-    <w:p>
-      <w:pPr>
-        <w:ind w:firstLine="720"/>
-        <w:jc w:val="center"/>
         <w:rPr>
           <w:rFonts w:cs="Arial"/>
           <w:b/>
@@ -1595,22 +11,12 @@
           <w:szCs w:val="32"/>
         </w:rPr>
       </w:pPr>
-      <w:r>
-        <w:rPr>
-          <w:rFonts w:cs="Arial"/>
-          <w:b/>
-          <w:sz w:val="32"/>
-          <w:szCs w:val="32"/>
-        </w:rPr>
-        <w:br w:type="page"/>
-      </w:r>
     </w:p>
     <w:p>
       <w:pPr>
         <w:pStyle w:val="Heading1"/>
       </w:pPr>
       <w:r>
-        <w:lastRenderedPageBreak/>
         <w:t xml:space="preserve">Module </w:t>
       </w:r>
       <w:r>
@@ -1686,8 +92,17 @@
           <w:strike/>
           <w:szCs w:val="22"/>
         </w:rPr>
-        <w:t>striking through deletions</w:t>
+        <w:t xml:space="preserve">striking through </w:t>
       </w:r>
+      <w:proofErr w:type="gramStart"/>
+      <w:r>
+        <w:rPr>
+          <w:strike/>
+          <w:szCs w:val="22"/>
+        </w:rPr>
+        <w:t>deletions</w:t>
+      </w:r>
+      <w:proofErr w:type="gramEnd"/>
       <w:r>
         <w:rPr>
           <w:rFonts w:cs="Arial"/>
@@ -1925,7 +340,21 @@
               <w:rPr>
                 <w:i/>
               </w:rPr>
-              <w:t>‘yes’ please state the organisation’s name:</w:t>
+              <w:t xml:space="preserve">‘yes’ please </w:t>
+            </w:r>
+            <w:proofErr w:type="gramStart"/>
+            <w:r>
+              <w:rPr>
+                <w:i/>
+              </w:rPr>
+              <w:t>state</w:t>
+            </w:r>
+            <w:proofErr w:type="gramEnd"/>
+            <w:r>
+              <w:rPr>
+                <w:i/>
+              </w:rPr>
+              <w:t xml:space="preserve"> the organisation’s name:</w:t>
             </w:r>
           </w:p>
         </w:tc>
@@ -1970,7 +399,15 @@
           </w:tcPr>
           <w:p>
             <w:r>
-              <w:t>Is this module to be delivered by more than one School/Institute at UoB?</w:t>
+              <w:t xml:space="preserve">Is this module to be delivered by more than one School/Institute at </w:t>
+            </w:r>
+            <w:proofErr w:type="spellStart"/>
+            <w:r>
+              <w:t>UoB</w:t>
+            </w:r>
+            <w:proofErr w:type="spellEnd"/>
+            <w:r>
+              <w:t>?</w:t>
             </w:r>
           </w:p>
         </w:tc>
@@ -2011,7 +448,21 @@
               <w:rPr>
                 <w:i/>
               </w:rPr>
-              <w:t>If ‘yes’ state which Schools/Institutes they are and what the split will be, e.g. Mathematics 50%, Chemistry 50%:</w:t>
+              <w:t xml:space="preserve">If ‘yes’ state which Schools/Institutes they are and what the split will be, </w:t>
+            </w:r>
+            <w:proofErr w:type="gramStart"/>
+            <w:r>
+              <w:rPr>
+                <w:i/>
+              </w:rPr>
+              <w:t>e.g.</w:t>
+            </w:r>
+            <w:proofErr w:type="gramEnd"/>
+            <w:r>
+              <w:rPr>
+                <w:i/>
+              </w:rPr>
+              <w:t xml:space="preserve"> Mathematics 50%, Chemistry 50%:</w:t>
             </w:r>
           </w:p>
         </w:tc>
@@ -2421,13 +872,29 @@
           </w:tcPr>
           <w:p>
             <w:r>
-              <w:t>As a compulsory module (i.e. every student in the year should be registered on this module code):</w:t>
+              <w:t>As a compulsory module (</w:t>
+            </w:r>
+            <w:proofErr w:type="gramStart"/>
+            <w:r>
+              <w:t>i.e.</w:t>
+            </w:r>
+            <w:proofErr w:type="gramEnd"/>
+            <w:r>
+              <w:t xml:space="preserve"> every student in the year should be registered on this module code):</w:t>
             </w:r>
           </w:p>
           <w:p/>
           <w:p>
             <w:r>
-              <w:t>{#attachedProgs}{#comp}</w:t>
+              <w:t>{#</w:t>
+            </w:r>
+            <w:proofErr w:type="gramStart"/>
+            <w:r>
+              <w:t>attachedProgs}{</w:t>
+            </w:r>
+            <w:proofErr w:type="gramEnd"/>
+            <w:r>
+              <w:t>#comp}</w:t>
             </w:r>
             <w:r>
               <w:t>{.}</w:t>
@@ -2435,10 +902,26 @@
           </w:p>
           <w:p>
             <w:r>
-              <w:t>{/comp}</w:t>
-            </w:r>
-            <w:r>
-              <w:t>{/attachedProgs}</w:t>
+              <w:t>{/</w:t>
+            </w:r>
+            <w:proofErr w:type="gramStart"/>
+            <w:r>
+              <w:t>comp}</w:t>
+            </w:r>
+            <w:r>
+              <w:t>{</w:t>
+            </w:r>
+            <w:proofErr w:type="gramEnd"/>
+            <w:r>
+              <w:t>/</w:t>
+            </w:r>
+            <w:proofErr w:type="spellStart"/>
+            <w:r>
+              <w:t>attachedProgs</w:t>
+            </w:r>
+            <w:proofErr w:type="spellEnd"/>
+            <w:r>
+              <w:t>}</w:t>
             </w:r>
           </w:p>
           <w:p/>
@@ -2450,7 +933,15 @@
           <w:p/>
           <w:p>
             <w:r>
-              <w:t>{#attachedProgs}{#optional}</w:t>
+              <w:t>{#</w:t>
+            </w:r>
+            <w:proofErr w:type="gramStart"/>
+            <w:r>
+              <w:t>attachedProgs}{</w:t>
+            </w:r>
+            <w:proofErr w:type="gramEnd"/>
+            <w:r>
+              <w:t>#optional}</w:t>
             </w:r>
             <w:r>
               <w:t>{.}</w:t>
@@ -2458,7 +949,23 @@
           </w:p>
           <w:p>
             <w:r>
-              <w:t>{/optional}{/attachedProgs}</w:t>
+              <w:t>{/</w:t>
+            </w:r>
+            <w:proofErr w:type="gramStart"/>
+            <w:r>
+              <w:t>optional}{</w:t>
+            </w:r>
+            <w:proofErr w:type="gramEnd"/>
+            <w:r>
+              <w:t>/</w:t>
+            </w:r>
+            <w:proofErr w:type="spellStart"/>
+            <w:r>
+              <w:t>attachedProgs</w:t>
+            </w:r>
+            <w:proofErr w:type="spellEnd"/>
+            <w:r>
+              <w:t>}</w:t>
             </w:r>
           </w:p>
           <w:p/>
@@ -2470,7 +977,7 @@
               <w:rPr>
                 <w:rStyle w:val="FootnoteReference"/>
               </w:rPr>
-              <w:footnoteReference w:id="3"/>
+              <w:footnoteReference w:id="1"/>
             </w:r>
           </w:p>
           <w:p>
@@ -2539,7 +1046,19 @@
           </w:tcPr>
           <w:p>
             <w:r>
-              <w:t xml:space="preserve">State the name and code of any pre-requisite modules (i.e. modules students </w:t>
+              <w:t xml:space="preserve">State the name and code of any </w:t>
+            </w:r>
+            <w:r>
+              <w:lastRenderedPageBreak/>
+              <w:t>pre-requisite modules (</w:t>
+            </w:r>
+            <w:proofErr w:type="gramStart"/>
+            <w:r>
+              <w:t>i.e.</w:t>
+            </w:r>
+            <w:proofErr w:type="gramEnd"/>
+            <w:r>
+              <w:t xml:space="preserve"> modules students </w:t>
             </w:r>
             <w:r>
               <w:rPr>
@@ -2548,14 +1067,15 @@
               <w:t>must</w:t>
             </w:r>
             <w:r>
-              <w:t xml:space="preserve"> have taken in previous years to be eligible to take this module. Also describe </w:t>
-            </w:r>
-            <w:r>
-              <w:lastRenderedPageBreak/>
-              <w:t xml:space="preserve">any </w:t>
-            </w:r>
-            <w:r>
-              <w:t>particular requirements for incoming exchange students,</w:t>
+              <w:t xml:space="preserve"> have taken in previous years to be eligible to take this module. Also describe any </w:t>
+            </w:r>
+            <w:proofErr w:type="gramStart"/>
+            <w:r>
+              <w:t>particular requirements</w:t>
+            </w:r>
+            <w:proofErr w:type="gramEnd"/>
+            <w:r>
+              <w:t xml:space="preserve"> for incoming exchange students,</w:t>
             </w:r>
             <w:r>
               <w:t xml:space="preserve"> if applicable)</w:t>
@@ -2570,12 +1090,26 @@
           <w:p>
             <w:r>
               <w:lastRenderedPageBreak/>
-              <w:t>{#prereqs}{.}</w:t>
-            </w:r>
-          </w:p>
-          <w:p>
-            <w:r>
-              <w:t>{/prereqs}</w:t>
+              <w:t>{#</w:t>
+            </w:r>
+            <w:proofErr w:type="gramStart"/>
+            <w:r>
+              <w:t>prereqs}{.}</w:t>
+            </w:r>
+            <w:proofErr w:type="gramEnd"/>
+          </w:p>
+          <w:p>
+            <w:r>
+              <w:lastRenderedPageBreak/>
+              <w:t>{/</w:t>
+            </w:r>
+            <w:proofErr w:type="spellStart"/>
+            <w:r>
+              <w:t>prereqs</w:t>
+            </w:r>
+            <w:proofErr w:type="spellEnd"/>
+            <w:r>
+              <w:t>}</w:t>
             </w:r>
           </w:p>
         </w:tc>
@@ -2588,6 +1122,7 @@
               <w:rPr>
                 <w:b/>
               </w:rPr>
+              <w:lastRenderedPageBreak/>
               <w:t>B</w:t>
             </w:r>
           </w:p>
@@ -2636,12 +1171,25 @@
           </w:tcPr>
           <w:p>
             <w:r>
-              <w:t>{#coreqs}{.}</w:t>
-            </w:r>
-          </w:p>
-          <w:p>
-            <w:r>
-              <w:t>{/coreqs}</w:t>
+              <w:t>{#</w:t>
+            </w:r>
+            <w:proofErr w:type="gramStart"/>
+            <w:r>
+              <w:t>coreqs}{.}</w:t>
+            </w:r>
+            <w:proofErr w:type="gramEnd"/>
+          </w:p>
+          <w:p>
+            <w:r>
+              <w:t>{/</w:t>
+            </w:r>
+            <w:proofErr w:type="spellStart"/>
+            <w:r>
+              <w:t>coreqs</w:t>
+            </w:r>
+            <w:proofErr w:type="spellEnd"/>
+            <w:r>
+              <w:t>}</w:t>
             </w:r>
           </w:p>
         </w:tc>
@@ -2773,7 +1321,21 @@
               <w:rPr>
                 <w:color w:val="auto"/>
               </w:rPr>
-              <w:t xml:space="preserve"> ensuring no barriers are posed to applications, access or prog</w:t>
+              <w:t xml:space="preserve"> ensuring no barriers are posed to applications, </w:t>
+            </w:r>
+            <w:proofErr w:type="gramStart"/>
+            <w:r>
+              <w:rPr>
+                <w:color w:val="auto"/>
+              </w:rPr>
+              <w:t>access</w:t>
+            </w:r>
+            <w:proofErr w:type="gramEnd"/>
+            <w:r>
+              <w:rPr>
+                <w:color w:val="auto"/>
+              </w:rPr>
+              <w:t xml:space="preserve"> or prog</w:t>
             </w:r>
             <w:r>
               <w:rPr>
@@ -2786,7 +1348,7 @@
                 <w:rStyle w:val="FootnoteReference"/>
                 <w:color w:val="auto"/>
               </w:rPr>
-              <w:footnoteReference w:id="4"/>
+              <w:footnoteReference w:id="2"/>
             </w:r>
           </w:p>
         </w:tc>
@@ -2880,11 +1442,19 @@
               </w:rPr>
               <w:t xml:space="preserve"> to the </w:t>
             </w:r>
+            <w:proofErr w:type="spellStart"/>
             <w:r>
               <w:rPr>
                 <w:color w:val="auto"/>
               </w:rPr>
-              <w:t>semesterised t</w:t>
+              <w:t>semesterised</w:t>
+            </w:r>
+            <w:proofErr w:type="spellEnd"/>
+            <w:r>
+              <w:rPr>
+                <w:color w:val="auto"/>
+              </w:rPr>
+              <w:t xml:space="preserve"> t</w:t>
             </w:r>
             <w:r>
               <w:rPr>
@@ -3740,8 +2310,8 @@
             </w:pPr>
           </w:p>
         </w:tc>
-        <w:bookmarkStart w:id="8" w:name="Workbased"/>
-        <w:bookmarkStart w:id="9" w:name="External"/>
+        <w:bookmarkStart w:id="8" w:name="External"/>
+        <w:bookmarkStart w:id="9" w:name="Workbased"/>
         <w:tc>
           <w:tcPr>
             <w:tcW w:w="3567" w:type="dxa"/>
@@ -4077,7 +2647,21 @@
               <w:rPr>
                 <w:rFonts w:ascii="Arial" w:hAnsi="Arial" w:cs="Arial"/>
               </w:rPr>
-              <w:t>Possibly noting what ‘type’ of module it is, e.g. is it a broad, introductory module or is it a more specialist module that builds on previous learning?</w:t>
+              <w:t xml:space="preserve">Possibly noting what ‘type’ of module it is, </w:t>
+            </w:r>
+            <w:proofErr w:type="gramStart"/>
+            <w:r>
+              <w:rPr>
+                <w:rFonts w:ascii="Arial" w:hAnsi="Arial" w:cs="Arial"/>
+              </w:rPr>
+              <w:t>e.g.</w:t>
+            </w:r>
+            <w:proofErr w:type="gramEnd"/>
+            <w:r>
+              <w:rPr>
+                <w:rFonts w:ascii="Arial" w:hAnsi="Arial" w:cs="Arial"/>
+              </w:rPr>
+              <w:t xml:space="preserve"> is it a broad, introductory module or is it a more specialist module that builds on previous learning?</w:t>
             </w:r>
           </w:p>
           <w:p>
@@ -4313,7 +2897,7 @@
             <w:r>
               <w:t xml:space="preserve">ach line should contain a different learning outcome (add or remove rows as necessary). All learning outcomes must be assessed by means of a summative assessment – failure to achieve all stated learning outcomes results in a student’s failure of the module. The QAA publish guidance related to ‘levelness’ in the </w:t>
             </w:r>
-            <w:hyperlink r:id="rId15" w:history="1">
+            <w:hyperlink r:id="rId13" w:history="1">
               <w:r>
                 <w:rPr>
                   <w:color w:val="0000FF"/>
@@ -4325,7 +2909,7 @@
             <w:r>
               <w:t xml:space="preserve"> and in their </w:t>
             </w:r>
-            <w:hyperlink r:id="rId16" w:history="1">
+            <w:hyperlink r:id="rId14" w:history="1">
               <w:r>
                 <w:rPr>
                   <w:color w:val="0000FF"/>
@@ -4394,7 +2978,23 @@
               <w:rPr>
                 <w:rFonts w:ascii="Arial" w:hAnsi="Arial" w:cs="Arial"/>
               </w:rPr>
-              <w:t xml:space="preserve">-w:p </w:t>
+              <w:t>-</w:t>
+            </w:r>
+            <w:proofErr w:type="spellStart"/>
+            <w:proofErr w:type="gramStart"/>
+            <w:r>
+              <w:rPr>
+                <w:rFonts w:ascii="Arial" w:hAnsi="Arial" w:cs="Arial"/>
+              </w:rPr>
+              <w:t>w:p</w:t>
+            </w:r>
+            <w:proofErr w:type="spellEnd"/>
+            <w:proofErr w:type="gramEnd"/>
+            <w:r>
+              <w:rPr>
+                <w:rFonts w:ascii="Arial" w:hAnsi="Arial" w:cs="Arial"/>
+              </w:rPr>
+              <w:t xml:space="preserve"> </w:t>
             </w:r>
             <w:r>
               <w:rPr>
@@ -4430,7 +3030,15 @@
           </w:tcPr>
           <w:p>
             <w:r>
-              <w:t>Opportunities for formative assessment (i.e. assessment that does not produce a mark that contributes to the overall module mark)</w:t>
+              <w:t>Opportunities for formative assessment (</w:t>
+            </w:r>
+            <w:proofErr w:type="gramStart"/>
+            <w:r>
+              <w:t>i.e.</w:t>
+            </w:r>
+            <w:proofErr w:type="gramEnd"/>
+            <w:r>
+              <w:t xml:space="preserve"> assessment that does not produce a mark that contributes to the overall module mark)</w:t>
             </w:r>
           </w:p>
         </w:tc>
@@ -4485,7 +3093,15 @@
           </w:tcPr>
           <w:p>
             <w:r>
-              <w:t>Method(s) of summative assessment and weighting, e.g. 1hr written unseen examination (50%), 1500 word essay (50%)</w:t>
+              <w:t xml:space="preserve">Method(s) of summative assessment and weighting, </w:t>
+            </w:r>
+            <w:proofErr w:type="gramStart"/>
+            <w:r>
+              <w:t>e.g.</w:t>
+            </w:r>
+            <w:proofErr w:type="gramEnd"/>
+            <w:r>
+              <w:t xml:space="preserve"> 1hr written unseen examination (50%), 1500 word essay (50%)</w:t>
             </w:r>
           </w:p>
         </w:tc>
@@ -4501,12 +3117,14 @@
             <w:r>
               <w:t>#</w:t>
             </w:r>
+            <w:proofErr w:type="gramStart"/>
             <w:r>
               <w:t>summative}</w:t>
             </w:r>
             <w:r>
               <w:t>{.}</w:t>
             </w:r>
+            <w:proofErr w:type="gramEnd"/>
           </w:p>
           <w:p>
             <w:r>
@@ -4570,11 +3188,16 @@
           </w:tcPr>
           <w:p>
             <w:r>
-              <w:t>{#ctExam}</w:t>
+              <w:t>{#</w:t>
+            </w:r>
+            <w:proofErr w:type="gramStart"/>
+            <w:r>
+              <w:t>ctExam}</w:t>
             </w:r>
             <w:r>
               <w:t>Yes</w:t>
             </w:r>
+            <w:proofErr w:type="gramEnd"/>
             <w:r>
               <w:t>{/ctExam}</w:t>
             </w:r>
@@ -4674,8 +3297,13 @@
           </w:tcPr>
           <w:p>
             <w:r>
-              <w:t>{#ctExam}{</w:t>
-            </w:r>
+              <w:t>{#</w:t>
+            </w:r>
+            <w:proofErr w:type="gramStart"/>
+            <w:r>
+              <w:t>ctExam}{</w:t>
+            </w:r>
+            <w:proofErr w:type="gramEnd"/>
             <w:r>
               <w:t>#</w:t>
             </w:r>
@@ -4688,10 +3316,47 @@
           </w:p>
           <w:p>
             <w:r>
-              <w:t>{/examPeriod}</w:t>
-            </w:r>
-            <w:r>
-              <w:t>{/ctExam}{^ctExam}N/A – not examined{/ctExam}</w:t>
+              <w:t>{/</w:t>
+            </w:r>
+            <w:proofErr w:type="spellStart"/>
+            <w:proofErr w:type="gramStart"/>
+            <w:r>
+              <w:t>examPeriod</w:t>
+            </w:r>
+            <w:proofErr w:type="spellEnd"/>
+            <w:r>
+              <w:t>}</w:t>
+            </w:r>
+            <w:r>
+              <w:t>{</w:t>
+            </w:r>
+            <w:proofErr w:type="gramEnd"/>
+            <w:r>
+              <w:t>/</w:t>
+            </w:r>
+            <w:proofErr w:type="spellStart"/>
+            <w:r>
+              <w:t>ctExam</w:t>
+            </w:r>
+            <w:proofErr w:type="spellEnd"/>
+            <w:r>
+              <w:t>}{^</w:t>
+            </w:r>
+            <w:proofErr w:type="spellStart"/>
+            <w:r>
+              <w:t>ctExam</w:t>
+            </w:r>
+            <w:proofErr w:type="spellEnd"/>
+            <w:r>
+              <w:t>}N/A – not examined{/</w:t>
+            </w:r>
+            <w:proofErr w:type="spellStart"/>
+            <w:r>
+              <w:t>ctExam</w:t>
+            </w:r>
+            <w:proofErr w:type="spellEnd"/>
+            <w:r>
+              <w:t>}</w:t>
             </w:r>
           </w:p>
           <w:p/>
@@ -4759,7 +3424,16 @@
                   <w:color w:val="auto"/>
                   <w:u w:val="none"/>
                 </w:rPr>
-                <w:t>Please describe any internal hurdles</w:t>
+                <w:t xml:space="preserve">Please describe any </w:t>
+              </w:r>
+              <w:r>
+                <w:rPr>
+                  <w:rStyle w:val="Hyperlink"/>
+                  <w:color w:val="auto"/>
+                  <w:u w:val="none"/>
+                </w:rPr>
+                <w:lastRenderedPageBreak/>
+                <w:t>internal hurdles</w:t>
               </w:r>
             </w:hyperlink>
             <w:r>
@@ -4767,7 +3441,7 @@
                 <w:rStyle w:val="FootnoteReference"/>
                 <w:color w:val="auto"/>
               </w:rPr>
-              <w:footnoteReference w:id="5"/>
+              <w:footnoteReference w:id="3"/>
             </w:r>
           </w:p>
         </w:tc>
@@ -4854,12 +3528,14 @@
             <w:r>
               <w:t>#</w:t>
             </w:r>
+            <w:proofErr w:type="gramStart"/>
             <w:r>
               <w:t>reassessment}</w:t>
             </w:r>
             <w:r>
               <w:t>{.}</w:t>
             </w:r>
+            <w:proofErr w:type="gramEnd"/>
           </w:p>
           <w:p>
             <w:r>
@@ -4912,7 +3588,15 @@
           </w:tcPr>
           <w:p>
             <w:r>
-              <w:t>Will students come into contact with individuals under 18?</w:t>
+              <w:t xml:space="preserve">Will students </w:t>
+            </w:r>
+            <w:proofErr w:type="gramStart"/>
+            <w:r>
+              <w:t>come into contact with</w:t>
+            </w:r>
+            <w:proofErr w:type="gramEnd"/>
+            <w:r>
+              <w:t xml:space="preserve"> individuals under 18?</w:t>
             </w:r>
           </w:p>
         </w:tc>
@@ -5134,9 +3818,9 @@
     <w:p/>
     <w:p/>
     <w:sectPr>
-      <w:headerReference w:type="default" r:id="rId17"/>
-      <w:footerReference w:type="default" r:id="rId18"/>
-      <w:headerReference w:type="first" r:id="rId19"/>
+      <w:headerReference w:type="default" r:id="rId15"/>
+      <w:footerReference w:type="default" r:id="rId16"/>
+      <w:headerReference w:type="first" r:id="rId17"/>
       <w:pgSz w:w="11906" w:h="16838"/>
       <w:pgMar w:top="1134" w:right="991" w:bottom="1134" w:left="851" w:header="708" w:footer="708" w:gutter="0"/>
       <w:cols w:space="708"/>
@@ -5208,7 +3892,7 @@
         <w:footnoteRef/>
       </w:r>
       <w:r>
-        <w:t xml:space="preserve"> Significant module modifications can include any change resulting in the generation of a new module code (changes in title, level, or credits).</w:t>
+        <w:t xml:space="preserve"> College of Arts and Law: 10 for all modules; College of Engineering and Physical Sciences: 10 for undergraduate modules, 5 for postgraduate modules; College of Life and Environmental Sciences: 10 for all modules; College of Medical and Dental Sciences: 10 for all modules; College of Social Sciences: 15 for all modules.</w:t>
       </w:r>
     </w:p>
   </w:footnote>
@@ -5227,89 +3911,15 @@
         <w:t xml:space="preserve"> </w:t>
       </w:r>
       <w:r>
-        <w:t xml:space="preserve">Consideration should be given to whether the proposed </w:t>
+        <w:t xml:space="preserve">As a University we are committed to ensuring that our programmes and modules are inclusive of all students </w:t>
       </w:r>
+      <w:proofErr w:type="gramStart"/>
       <w:r>
-        <w:t>proposal/modification</w:t>
+        <w:t>including:</w:t>
       </w:r>
+      <w:proofErr w:type="gramEnd"/>
       <w:r>
-        <w:t xml:space="preserve"> will impact on existing and/or prospective students. If so, they may need to be consulted. Please consult the </w:t>
-      </w:r>
-      <w:hyperlink r:id="rId1" w:history="1">
-        <w:r>
-          <w:rPr>
-            <w:rStyle w:val="Hyperlink"/>
-          </w:rPr>
-          <w:t>guidance on making changes to programmes following the intervention of the Competition and Markets Authority</w:t>
-        </w:r>
-      </w:hyperlink>
-      <w:r>
-        <w:t xml:space="preserve"> </w:t>
-      </w:r>
-      <w:hyperlink r:id="rId2" w:history="1"/>
-      <w:r>
-        <w:t>and the</w:t>
-      </w:r>
-      <w:r>
-        <w:t xml:space="preserve"> </w:t>
-      </w:r>
-      <w:hyperlink r:id="rId3" w:history="1">
-        <w:r>
-          <w:rPr>
-            <w:rStyle w:val="Hyperlink"/>
-          </w:rPr>
-          <w:t>Policy on Consultation with Student</w:t>
-        </w:r>
-        <w:r>
-          <w:rPr>
-            <w:rStyle w:val="Hyperlink"/>
-          </w:rPr>
-          <w:t xml:space="preserve">s </w:t>
-        </w:r>
-        <w:r>
-          <w:rPr>
-            <w:rStyle w:val="Hyperlink"/>
-          </w:rPr>
-          <w:t>(PDF - 141KB)</w:t>
-        </w:r>
-      </w:hyperlink>
-      <w:r>
-        <w:t xml:space="preserve"> for more details. Additionally, it is good practice to seek students’ views on changes to provision.</w:t>
-      </w:r>
-    </w:p>
-  </w:footnote>
-  <w:footnote w:id="3">
-    <w:p>
-      <w:pPr>
-        <w:pStyle w:val="FootnoteText"/>
-      </w:pPr>
-      <w:r>
-        <w:rPr>
-          <w:rStyle w:val="FootnoteReference"/>
-        </w:rPr>
-        <w:footnoteRef/>
-      </w:r>
-      <w:r>
-        <w:t xml:space="preserve"> College of Arts and Law: 10 for all modules; College of Engineering and Physical Sciences: 10 for undergraduate modules, 5 for postgraduate modules; College of Life and Environmental Sciences: 10 for all modules; College of Medical and Dental Sciences: 10 for all modules; College of Social Sciences: 15 for all modules.</w:t>
-      </w:r>
-    </w:p>
-  </w:footnote>
-  <w:footnote w:id="4">
-    <w:p>
-      <w:pPr>
-        <w:pStyle w:val="FootnoteText"/>
-      </w:pPr>
-      <w:r>
-        <w:rPr>
-          <w:rStyle w:val="FootnoteReference"/>
-        </w:rPr>
-        <w:footnoteRef/>
-      </w:r>
-      <w:r>
-        <w:t xml:space="preserve"> </w:t>
-      </w:r>
-      <w:r>
-        <w:t>As a University we are committed to ensuring that our programmes and modules are inclusive of all students including: international, part-time, mature, those from different socio-economic backgrounds and those with protected characteristics accordin</w:t>
+        <w:t xml:space="preserve"> international, part-time, mature, those from different socio-economic backgrounds and those with protected characteristics accordin</w:t>
       </w:r>
       <w:r>
         <w:t>g to the Equality Act 2010</w:t>
@@ -5329,7 +3939,7 @@
       <w:r>
         <w:t xml:space="preserve">Further guidance can be obtained from </w:t>
       </w:r>
-      <w:hyperlink r:id="rId4" w:history="1">
+      <w:hyperlink r:id="rId1" w:history="1">
         <w:r>
           <w:rPr>
             <w:rStyle w:val="Hyperlink"/>
@@ -5342,7 +3952,7 @@
       </w:r>
     </w:p>
   </w:footnote>
-  <w:footnote w:id="5">
+  <w:footnote w:id="3">
     <w:p>
       <w:pPr>
         <w:pStyle w:val="FootnoteText"/>
@@ -5356,7 +3966,7 @@
       <w:r>
         <w:t xml:space="preserve"> 5.5.3 of the </w:t>
       </w:r>
-      <w:hyperlink r:id="rId5" w:history="1">
+      <w:hyperlink r:id="rId2" w:history="1">
         <w:r>
           <w:rPr>
             <w:rStyle w:val="Hyperlink"/>
@@ -5389,7 +3999,21 @@
         <w:rPr>
           <w:szCs w:val="22"/>
         </w:rPr>
-        <w:t xml:space="preserve">Where there is more than one assessment contributing to the module mark, principal academic units may specify that particular assessments must be passed in order to pass the module (known as 'internal hurdles'). The weighting of each assessment, or the requirement to pass a particular assessment, must be clearly stated as a percentage of the module mark in the approved module descriptions’. </w:t>
+        <w:t xml:space="preserve">Where there is more than one assessment contributing to the module mark, principal academic units may specify that particular assessments must be passed in order to pass the module (known as 'internal hurdles'). The weighting of each assessment, or the requirement to pass a particular assessment, must be clearly stated as a percentage of the module mark in the approved module </w:t>
+      </w:r>
+      <w:proofErr w:type="gramStart"/>
+      <w:r>
+        <w:rPr>
+          <w:szCs w:val="22"/>
+        </w:rPr>
+        <w:t>descriptions’</w:t>
+      </w:r>
+      <w:proofErr w:type="gramEnd"/>
+      <w:r>
+        <w:rPr>
+          <w:szCs w:val="22"/>
+        </w:rPr>
+        <w:t xml:space="preserve">. </w:t>
       </w:r>
     </w:p>
   </w:footnote>
@@ -9143,95 +7767,6 @@
     </w:docPart>
     <w:docPart>
       <w:docPartPr>
-        <w:name w:val="FF994E6493DE4F32B0CB6F02E449009E"/>
-        <w:category>
-          <w:name w:val="General"/>
-          <w:gallery w:val="placeholder"/>
-        </w:category>
-        <w:types>
-          <w:type w:val="bbPlcHdr"/>
-        </w:types>
-        <w:behaviors>
-          <w:behavior w:val="content"/>
-        </w:behaviors>
-        <w:guid w:val="{FD0DF909-DAFB-4EA1-A12E-5957989723EE}"/>
-      </w:docPartPr>
-      <w:docPartBody>
-        <w:p>
-          <w:pPr>
-            <w:pStyle w:val="FF994E6493DE4F32B0CB6F02E449009E"/>
-          </w:pPr>
-          <w:r>
-            <w:rPr>
-              <w:rStyle w:val="PlaceholderText"/>
-              <w:rFonts w:eastAsia="Calibri"/>
-            </w:rPr>
-            <w:t>Choose an item.</w:t>
-          </w:r>
-        </w:p>
-      </w:docPartBody>
-    </w:docPart>
-    <w:docPart>
-      <w:docPartPr>
-        <w:name w:val="A006A98A52E24EE7A44A9E06CBCB631C"/>
-        <w:category>
-          <w:name w:val="General"/>
-          <w:gallery w:val="placeholder"/>
-        </w:category>
-        <w:types>
-          <w:type w:val="bbPlcHdr"/>
-        </w:types>
-        <w:behaviors>
-          <w:behavior w:val="content"/>
-        </w:behaviors>
-        <w:guid w:val="{1F06375A-E18F-4F50-9CB8-5CBA7F7D7946}"/>
-      </w:docPartPr>
-      <w:docPartBody>
-        <w:p>
-          <w:pPr>
-            <w:pStyle w:val="A006A98A52E24EE7A44A9E06CBCB631C"/>
-          </w:pPr>
-          <w:r>
-            <w:rPr>
-              <w:rStyle w:val="PlaceholderText"/>
-              <w:rFonts w:eastAsia="Calibri"/>
-            </w:rPr>
-            <w:t>Choose an item.</w:t>
-          </w:r>
-        </w:p>
-      </w:docPartBody>
-    </w:docPart>
-    <w:docPart>
-      <w:docPartPr>
-        <w:name w:val="CC73B962768E48CCAB7BB5A587CA23C2"/>
-        <w:category>
-          <w:name w:val="General"/>
-          <w:gallery w:val="placeholder"/>
-        </w:category>
-        <w:types>
-          <w:type w:val="bbPlcHdr"/>
-        </w:types>
-        <w:behaviors>
-          <w:behavior w:val="content"/>
-        </w:behaviors>
-        <w:guid w:val="{C91412A9-A387-415E-9CFD-567CDEF684CC}"/>
-      </w:docPartPr>
-      <w:docPartBody>
-        <w:p>
-          <w:pPr>
-            <w:pStyle w:val="CC73B962768E48CCAB7BB5A587CA23C2"/>
-          </w:pPr>
-          <w:r>
-            <w:rPr>
-              <w:rStyle w:val="PlaceholderText"/>
-            </w:rPr>
-            <w:t>Click here to enter a date.</w:t>
-          </w:r>
-        </w:p>
-      </w:docPartBody>
-    </w:docPart>
-    <w:docPart>
-      <w:docPartPr>
         <w:name w:val="05C87DB5FF4E491CABAB45F3C40D2D5E"/>
         <w:category>
           <w:name w:val="General"/>
@@ -10172,6 +8707,15 @@
 </file>
 
 <file path=customXml/item1.xml><?xml version="1.0" encoding="utf-8"?>
+<?mso-contentType ?>
+<FormTemplates xmlns="http://schemas.microsoft.com/sharepoint/v3/contenttype/forms">
+  <Display>DocumentLibraryForm</Display>
+  <Edit>DocumentLibraryForm</Edit>
+  <New>DocumentLibraryForm</New>
+</FormTemplates>
+</file>
+
+<file path=customXml/item2.xml><?xml version="1.0" encoding="utf-8"?>
 <p:properties xmlns:p="http://schemas.microsoft.com/office/2006/metadata/properties" xmlns:xsi="http://www.w3.org/2001/XMLSchema-instance" xmlns:pc="http://schemas.microsoft.com/office/infopath/2007/PartnerControls">
   <documentManagement>
     <b3915bece4ef46fea38bb9fe103a6176 xmlns="9e5ebb6e-1584-4dc0-b988-3e8cf38876a9">
@@ -10189,16 +8733,20 @@
 </p:properties>
 </file>
 
-<file path=customXml/item2.xml><?xml version="1.0" encoding="utf-8"?>
+<file path=customXml/item3.xml><?xml version="1.0" encoding="utf-8"?>
 <?mso-contentType ?>
-<FormTemplates xmlns="http://schemas.microsoft.com/sharepoint/v3/contenttype/forms">
-  <Display>DocumentLibraryForm</Display>
-  <Edit>DocumentLibraryForm</Edit>
-  <New>DocumentLibraryForm</New>
-</FormTemplates>
+<SharedContentType xmlns="Microsoft.SharePoint.Taxonomy.ContentTypeSync" SourceId="29e6ebcf-9cd7-4e7e-94a5-6fc37753e674" ContentTypeId="0x0101" PreviousValue="false"/>
 </file>
 
-<file path=customXml/item3.xml><?xml version="1.0" encoding="utf-8"?>
+<file path=customXml/item4.xml><?xml version="1.0" encoding="utf-8"?>
+<LongProperties xmlns="http://schemas.microsoft.com/office/2006/metadata/longProperties"/>
+</file>
+
+<file path=customXml/item5.xml><?xml version="1.0" encoding="utf-8"?>
+<b:Sources xmlns:b="http://schemas.openxmlformats.org/officeDocument/2006/bibliography" xmlns="http://schemas.openxmlformats.org/officeDocument/2006/bibliography" SelectedStyle="\APASixthEditionOfficeOnline.xsl" StyleName="APA" Version="6"/>
+</file>
+
+<file path=customXml/item6.xml><?xml version="1.0" encoding="utf-8"?>
 <ct:contentTypeSchema xmlns:ct="http://schemas.microsoft.com/office/2006/metadata/contentType" xmlns:ma="http://schemas.microsoft.com/office/2006/metadata/properties/metaAttributes" ct:_="" ma:_="" ma:contentTypeName="Document" ma:contentTypeID="0x010100D61DC114954AB341BE351D84DEDCBA16" ma:contentTypeVersion="0" ma:contentTypeDescription="Create a new document." ma:contentTypeScope="" ma:versionID="57add91b9200eb0153bf6831d7b28b74">
   <xsd:schema xmlns:xsd="http://www.w3.org/2001/XMLSchema" xmlns:xs="http://www.w3.org/2001/XMLSchema" xmlns:p="http://schemas.microsoft.com/office/2006/metadata/properties" xmlns:ns2="9e5ebb6e-1584-4dc0-b988-3e8cf38876a9" targetNamespace="http://schemas.microsoft.com/office/2006/metadata/properties" ma:root="true" ma:fieldsID="4d7b7d93f3b7e416ed9b4cef30d917ac" ns2:_="">
     <xsd:import namespace="9e5ebb6e-1584-4dc0-b988-3e8cf38876a9"/>
@@ -10350,20 +8898,15 @@
 </ct:contentTypeSchema>
 </file>
 
-<file path=customXml/item4.xml><?xml version="1.0" encoding="utf-8"?>
-<b:Sources xmlns:b="http://schemas.openxmlformats.org/officeDocument/2006/bibliography" xmlns="http://schemas.openxmlformats.org/officeDocument/2006/bibliography" SelectedStyle="\APASixthEditionOfficeOnline.xsl" StyleName="APA" Version="6"/>
+<file path=customXml/itemProps1.xml><?xml version="1.0" encoding="utf-8"?>
+<ds:datastoreItem xmlns:ds="http://schemas.openxmlformats.org/officeDocument/2006/customXml" ds:itemID="{C8BA2750-D117-448F-BAED-2BE02F43AC15}">
+  <ds:schemaRefs>
+    <ds:schemaRef ds:uri="http://schemas.microsoft.com/sharepoint/v3/contenttype/forms"/>
+  </ds:schemaRefs>
+</ds:datastoreItem>
 </file>
 
-<file path=customXml/item5.xml><?xml version="1.0" encoding="utf-8"?>
-<LongProperties xmlns="http://schemas.microsoft.com/office/2006/metadata/longProperties"/>
-</file>
-
-<file path=customXml/item6.xml><?xml version="1.0" encoding="utf-8"?>
-<?mso-contentType ?>
-<SharedContentType xmlns="Microsoft.SharePoint.Taxonomy.ContentTypeSync" SourceId="29e6ebcf-9cd7-4e7e-94a5-6fc37753e674" ContentTypeId="0x0101" PreviousValue="false"/>
-</file>
-
-<file path=customXml/itemProps1.xml><?xml version="1.0" encoding="utf-8"?>
+<file path=customXml/itemProps2.xml><?xml version="1.0" encoding="utf-8"?>
 <ds:datastoreItem xmlns:ds="http://schemas.openxmlformats.org/officeDocument/2006/customXml" ds:itemID="{958AA13C-9FB7-4A5E-957F-0A58F99A26B7}">
   <ds:schemaRefs>
     <ds:schemaRef ds:uri="http://schemas.microsoft.com/office/2006/documentManagement/types"/>
@@ -10379,15 +8922,31 @@
 </ds:datastoreItem>
 </file>
 
-<file path=customXml/itemProps2.xml><?xml version="1.0" encoding="utf-8"?>
-<ds:datastoreItem xmlns:ds="http://schemas.openxmlformats.org/officeDocument/2006/customXml" ds:itemID="{C8BA2750-D117-448F-BAED-2BE02F43AC15}">
+<file path=customXml/itemProps3.xml><?xml version="1.0" encoding="utf-8"?>
+<ds:datastoreItem xmlns:ds="http://schemas.openxmlformats.org/officeDocument/2006/customXml" ds:itemID="{5A6741A2-F20E-4D90-924A-99EFF7144571}">
   <ds:schemaRefs>
-    <ds:schemaRef ds:uri="http://schemas.microsoft.com/sharepoint/v3/contenttype/forms"/>
+    <ds:schemaRef ds:uri="Microsoft.SharePoint.Taxonomy.ContentTypeSync"/>
   </ds:schemaRefs>
 </ds:datastoreItem>
 </file>
 
-<file path=customXml/itemProps3.xml><?xml version="1.0" encoding="utf-8"?>
+<file path=customXml/itemProps4.xml><?xml version="1.0" encoding="utf-8"?>
+<ds:datastoreItem xmlns:ds="http://schemas.openxmlformats.org/officeDocument/2006/customXml" ds:itemID="{1A182F92-3347-4E6F-9F26-4BD5F8FC7E16}">
+  <ds:schemaRefs>
+    <ds:schemaRef ds:uri="http://schemas.microsoft.com/office/2006/metadata/longProperties"/>
+  </ds:schemaRefs>
+</ds:datastoreItem>
+</file>
+
+<file path=customXml/itemProps5.xml><?xml version="1.0" encoding="utf-8"?>
+<ds:datastoreItem xmlns:ds="http://schemas.openxmlformats.org/officeDocument/2006/customXml" ds:itemID="{7DB071B1-12F0-422D-BC37-2EAA130FCBB2}">
+  <ds:schemaRefs>
+    <ds:schemaRef ds:uri="http://schemas.openxmlformats.org/officeDocument/2006/bibliography"/>
+  </ds:schemaRefs>
+</ds:datastoreItem>
+</file>
+
+<file path=customXml/itemProps6.xml><?xml version="1.0" encoding="utf-8"?>
 <ds:datastoreItem xmlns:ds="http://schemas.openxmlformats.org/officeDocument/2006/customXml" ds:itemID="{AD36CF67-F4B5-4D54-810E-9F4DA2DE422E}">
   <ds:schemaRefs>
     <ds:schemaRef ds:uri="http://schemas.microsoft.com/office/2006/metadata/contentType"/>
@@ -10403,28 +8962,4 @@
     <ds:schemaRef ds:uri="http://schemas.microsoft.com/internal/obd"/>
   </ds:schemaRefs>
 </ds:datastoreItem>
-</file>
-
-<file path=customXml/itemProps4.xml><?xml version="1.0" encoding="utf-8"?>
-<ds:datastoreItem xmlns:ds="http://schemas.openxmlformats.org/officeDocument/2006/customXml" ds:itemID="{7DB071B1-12F0-422D-BC37-2EAA130FCBB2}">
-  <ds:schemaRefs>
-    <ds:schemaRef ds:uri="http://schemas.openxmlformats.org/officeDocument/2006/bibliography"/>
-  </ds:schemaRefs>
-</ds:datastoreItem>
-</file>
-
-<file path=customXml/itemProps5.xml><?xml version="1.0" encoding="utf-8"?>
-<ds:datastoreItem xmlns:ds="http://schemas.openxmlformats.org/officeDocument/2006/customXml" ds:itemID="{1A182F92-3347-4E6F-9F26-4BD5F8FC7E16}">
-  <ds:schemaRefs>
-    <ds:schemaRef ds:uri="http://schemas.microsoft.com/office/2006/metadata/longProperties"/>
-  </ds:schemaRefs>
-</ds:datastoreItem>
-</file>
-
-<file path=customXml/itemProps6.xml><?xml version="1.0" encoding="utf-8"?>
-<ds:datastoreItem xmlns:ds="http://schemas.openxmlformats.org/officeDocument/2006/customXml" ds:itemID="{5A6741A2-F20E-4D90-924A-99EFF7144571}">
-  <ds:schemaRefs>
-    <ds:schemaRef ds:uri="Microsoft.SharePoint.Taxonomy.ContentTypeSync"/>
-  </ds:schemaRefs>
-</ds:datastoreItem>
 </file>
--- a/public/module-spec.docx
+++ b/public/module-spec.docx
@@ -1,6 +1,6 @@
 
 <file path=word/document.xml><?xml version="1.0" encoding="utf-8"?>
-<w:document xmlns:wpc="http://schemas.microsoft.com/office/word/2010/wordprocessingCanvas" xmlns:cx="http://schemas.microsoft.com/office/drawing/2014/chartex" xmlns:cx1="http://schemas.microsoft.com/office/drawing/2015/9/8/chartex" xmlns:cx2="http://schemas.microsoft.com/office/drawing/2015/10/21/chartex" xmlns:cx3="http://schemas.microsoft.com/office/drawing/2016/5/9/chartex" xmlns:cx4="http://schemas.microsoft.com/office/drawing/2016/5/10/chartex" xmlns:cx5="http://schemas.microsoft.com/office/drawing/2016/5/11/chartex" xmlns:cx6="http://schemas.microsoft.com/office/drawing/2016/5/12/chartex" xmlns:cx7="http://schemas.microsoft.com/office/drawing/2016/5/13/chartex" xmlns:cx8="http://schemas.microsoft.com/office/drawing/2016/5/14/chartex" xmlns:mc="http://schemas.openxmlformats.org/markup-compatibility/2006" xmlns:aink="http://schemas.microsoft.com/office/drawing/2016/ink" xmlns:am3d="http://schemas.microsoft.com/office/drawing/2017/model3d" xmlns:o="urn:schemas-microsoft-com:office:office" xmlns:r="http://schemas.openxmlformats.org/officeDocument/2006/relationships" xmlns:m="http://schemas.openxmlformats.org/officeDocument/2006/math" xmlns:v="urn:schemas-microsoft-com:vml" xmlns:wp14="http://schemas.microsoft.com/office/word/2010/wordprocessingDrawing" xmlns:wp="http://schemas.openxmlformats.org/drawingml/2006/wordprocessingDrawing" xmlns:w10="urn:schemas-microsoft-com:office:word" xmlns:w="http://schemas.openxmlformats.org/wordprocessingml/2006/main" xmlns:w14="http://schemas.microsoft.com/office/word/2010/wordml" xmlns:w15="http://schemas.microsoft.com/office/word/2012/wordml" xmlns:w16cex="http://schemas.microsoft.com/office/word/2018/wordml/cex" xmlns:w16cid="http://schemas.microsoft.com/office/word/2016/wordml/cid" xmlns:w16="http://schemas.microsoft.com/office/word/2018/wordml" xmlns:w16se="http://schemas.microsoft.com/office/word/2015/wordml/symex" xmlns:wpg="http://schemas.microsoft.com/office/word/2010/wordprocessingGroup" xmlns:wpi="http://schemas.microsoft.com/office/word/2010/wordprocessingInk" xmlns:wne="http://schemas.microsoft.com/office/word/2006/wordml" xmlns:wps="http://schemas.microsoft.com/office/word/2010/wordprocessingShape" mc:Ignorable="w14 w15 w16se w16cid w16 w16cex wp14">
+<w:document xmlns:wpc="http://schemas.microsoft.com/office/word/2010/wordprocessingCanvas" xmlns:cx="http://schemas.microsoft.com/office/drawing/2014/chartex" xmlns:cx1="http://schemas.microsoft.com/office/drawing/2015/9/8/chartex" xmlns:cx2="http://schemas.microsoft.com/office/drawing/2015/10/21/chartex" xmlns:cx3="http://schemas.microsoft.com/office/drawing/2016/5/9/chartex" xmlns:cx4="http://schemas.microsoft.com/office/drawing/2016/5/10/chartex" xmlns:cx5="http://schemas.microsoft.com/office/drawing/2016/5/11/chartex" xmlns:cx6="http://schemas.microsoft.com/office/drawing/2016/5/12/chartex" xmlns:cx7="http://schemas.microsoft.com/office/drawing/2016/5/13/chartex" xmlns:cx8="http://schemas.microsoft.com/office/drawing/2016/5/14/chartex" xmlns:mc="http://schemas.openxmlformats.org/markup-compatibility/2006" xmlns:aink="http://schemas.microsoft.com/office/drawing/2016/ink" xmlns:am3d="http://schemas.microsoft.com/office/drawing/2017/model3d" xmlns:o="urn:schemas-microsoft-com:office:office" xmlns:r="http://schemas.openxmlformats.org/officeDocument/2006/relationships" xmlns:m="http://schemas.openxmlformats.org/officeDocument/2006/math" xmlns:v="urn:schemas-microsoft-com:vml" xmlns:wp14="http://schemas.microsoft.com/office/word/2010/wordprocessingDrawing" xmlns:wp="http://schemas.openxmlformats.org/drawingml/2006/wordprocessingDrawing" xmlns:w10="urn:schemas-microsoft-com:office:word" xmlns:w="http://schemas.openxmlformats.org/wordprocessingml/2006/main" xmlns:w14="http://schemas.microsoft.com/office/word/2010/wordml" xmlns:w15="http://schemas.microsoft.com/office/word/2012/wordml" xmlns:w16cex="http://schemas.microsoft.com/office/word/2018/wordml/cex" xmlns:w16cid="http://schemas.microsoft.com/office/word/2016/wordml/cid" xmlns:w16="http://schemas.microsoft.com/office/word/2018/wordml" xmlns:w16sdtdh="http://schemas.microsoft.com/office/word/2020/wordml/sdtdatahash" xmlns:w16se="http://schemas.microsoft.com/office/word/2015/wordml/symex" xmlns:wpg="http://schemas.microsoft.com/office/word/2010/wordprocessingGroup" xmlns:wpi="http://schemas.microsoft.com/office/word/2010/wordprocessingInk" xmlns:wne="http://schemas.microsoft.com/office/word/2006/wordml" xmlns:wps="http://schemas.microsoft.com/office/word/2010/wordprocessingShape" mc:Ignorable="w14 w15 w16se w16cid w16 w16cex w16sdtdh wp14">
   <w:body>
     <w:p>
       <w:pPr>
@@ -92,17 +92,8 @@
           <w:strike/>
           <w:szCs w:val="22"/>
         </w:rPr>
-        <w:t xml:space="preserve">striking through </w:t>
+        <w:t>striking through deletions</w:t>
       </w:r>
-      <w:proofErr w:type="gramStart"/>
-      <w:r>
-        <w:rPr>
-          <w:strike/>
-          <w:szCs w:val="22"/>
-        </w:rPr>
-        <w:t>deletions</w:t>
-      </w:r>
-      <w:proofErr w:type="gramEnd"/>
       <w:r>
         <w:rPr>
           <w:rFonts w:cs="Arial"/>
@@ -340,21 +331,21 @@
               <w:rPr>
                 <w:i/>
               </w:rPr>
-              <w:t xml:space="preserve">‘yes’ please </w:t>
+              <w:t>‘</w:t>
             </w:r>
             <w:proofErr w:type="gramStart"/>
             <w:r>
               <w:rPr>
                 <w:i/>
               </w:rPr>
-              <w:t>state</w:t>
+              <w:t>yes’</w:t>
             </w:r>
             <w:proofErr w:type="gramEnd"/>
             <w:r>
               <w:rPr>
                 <w:i/>
               </w:rPr>
-              <w:t xml:space="preserve"> the organisation’s name:</w:t>
+              <w:t xml:space="preserve"> please state the organisation’s name:</w:t>
             </w:r>
           </w:p>
         </w:tc>
@@ -651,6 +642,42 @@
               <w:t>{code}</w:t>
             </w:r>
           </w:p>
+          <w:p>
+            <w:r>
+              <w:t>{#matchedBoolean}</w:t>
+            </w:r>
+          </w:p>
+          <w:p>
+            <w:r>
+              <w:t>Equivalent modules: {#duplicate}</w:t>
+            </w:r>
+          </w:p>
+          <w:p>
+            <w:r>
+              <w:t>{.}</w:t>
+            </w:r>
+          </w:p>
+          <w:p>
+            <w:r>
+              <w:t>{/</w:t>
+            </w:r>
+            <w:proofErr w:type="gramStart"/>
+            <w:r>
+              <w:t>duplicate}{</w:t>
+            </w:r>
+            <w:proofErr w:type="gramEnd"/>
+            <w:r>
+              <w:t>/</w:t>
+            </w:r>
+            <w:proofErr w:type="spellStart"/>
+            <w:r>
+              <w:t>matchedBoolean</w:t>
+            </w:r>
+            <w:proofErr w:type="spellEnd"/>
+            <w:r>
+              <w:t>}</w:t>
+            </w:r>
+          </w:p>
         </w:tc>
         <w:tc>
           <w:tcPr>
@@ -1015,6 +1042,7 @@
               <w:rPr>
                 <w:b/>
               </w:rPr>
+              <w:lastRenderedPageBreak/>
               <w:t>B</w:t>
             </w:r>
           </w:p>
@@ -1046,11 +1074,7 @@
           </w:tcPr>
           <w:p>
             <w:r>
-              <w:t xml:space="preserve">State the name and code of any </w:t>
-            </w:r>
-            <w:r>
-              <w:lastRenderedPageBreak/>
-              <w:t>pre-requisite modules (</w:t>
+              <w:t>State the name and code of any pre-requisite modules (</w:t>
             </w:r>
             <w:proofErr w:type="gramStart"/>
             <w:r>
@@ -1089,7 +1113,6 @@
           </w:tcPr>
           <w:p>
             <w:r>
-              <w:lastRenderedPageBreak/>
               <w:t>{#</w:t>
             </w:r>
             <w:proofErr w:type="gramStart"/>
@@ -1100,7 +1123,6 @@
           </w:p>
           <w:p>
             <w:r>
-              <w:lastRenderedPageBreak/>
               <w:t>{/</w:t>
             </w:r>
             <w:proofErr w:type="spellStart"/>
@@ -1122,7 +1144,6 @@
               <w:rPr>
                 <w:b/>
               </w:rPr>
-              <w:lastRenderedPageBreak/>
               <w:t>B</w:t>
             </w:r>
           </w:p>
@@ -3424,16 +3445,7 @@
                   <w:color w:val="auto"/>
                   <w:u w:val="none"/>
                 </w:rPr>
-                <w:t xml:space="preserve">Please describe any </w:t>
-              </w:r>
-              <w:r>
-                <w:rPr>
-                  <w:rStyle w:val="Hyperlink"/>
-                  <w:color w:val="auto"/>
-                  <w:u w:val="none"/>
-                </w:rPr>
-                <w:lastRenderedPageBreak/>
-                <w:t>internal hurdles</w:t>
+                <w:t>Please describe any internal hurdles</w:t>
               </w:r>
             </w:hyperlink>
             <w:r>
@@ -3832,7 +3844,7 @@
 </file>
 
 <file path=word/endnotes.xml><?xml version="1.0" encoding="utf-8"?>
-<w:endnotes xmlns:wpc="http://schemas.microsoft.com/office/word/2010/wordprocessingCanvas" xmlns:cx="http://schemas.microsoft.com/office/drawing/2014/chartex" xmlns:cx1="http://schemas.microsoft.com/office/drawing/2015/9/8/chartex" xmlns:cx2="http://schemas.microsoft.com/office/drawing/2015/10/21/chartex" xmlns:cx3="http://schemas.microsoft.com/office/drawing/2016/5/9/chartex" xmlns:cx4="http://schemas.microsoft.com/office/drawing/2016/5/10/chartex" xmlns:cx5="http://schemas.microsoft.com/office/drawing/2016/5/11/chartex" xmlns:cx6="http://schemas.microsoft.com/office/drawing/2016/5/12/chartex" xmlns:cx7="http://schemas.microsoft.com/office/drawing/2016/5/13/chartex" xmlns:cx8="http://schemas.microsoft.com/office/drawing/2016/5/14/chartex" xmlns:mc="http://schemas.openxmlformats.org/markup-compatibility/2006" xmlns:aink="http://schemas.microsoft.com/office/drawing/2016/ink" xmlns:am3d="http://schemas.microsoft.com/office/drawing/2017/model3d" xmlns:o="urn:schemas-microsoft-com:office:office" xmlns:r="http://schemas.openxmlformats.org/officeDocument/2006/relationships" xmlns:m="http://schemas.openxmlformats.org/officeDocument/2006/math" xmlns:v="urn:schemas-microsoft-com:vml" xmlns:wp14="http://schemas.microsoft.com/office/word/2010/wordprocessingDrawing" xmlns:wp="http://schemas.openxmlformats.org/drawingml/2006/wordprocessingDrawing" xmlns:w10="urn:schemas-microsoft-com:office:word" xmlns:w="http://schemas.openxmlformats.org/wordprocessingml/2006/main" xmlns:w14="http://schemas.microsoft.com/office/word/2010/wordml" xmlns:w15="http://schemas.microsoft.com/office/word/2012/wordml" xmlns:w16cex="http://schemas.microsoft.com/office/word/2018/wordml/cex" xmlns:w16cid="http://schemas.microsoft.com/office/word/2016/wordml/cid" xmlns:w16="http://schemas.microsoft.com/office/word/2018/wordml" xmlns:w16se="http://schemas.microsoft.com/office/word/2015/wordml/symex" xmlns:wpg="http://schemas.microsoft.com/office/word/2010/wordprocessingGroup" xmlns:wpi="http://schemas.microsoft.com/office/word/2010/wordprocessingInk" xmlns:wne="http://schemas.microsoft.com/office/word/2006/wordml" xmlns:wps="http://schemas.microsoft.com/office/word/2010/wordprocessingShape" mc:Ignorable="w14 w15 w16se w16cid w16 w16cex wp14">
+<w:endnotes xmlns:wpc="http://schemas.microsoft.com/office/word/2010/wordprocessingCanvas" xmlns:cx="http://schemas.microsoft.com/office/drawing/2014/chartex" xmlns:cx1="http://schemas.microsoft.com/office/drawing/2015/9/8/chartex" xmlns:cx2="http://schemas.microsoft.com/office/drawing/2015/10/21/chartex" xmlns:cx3="http://schemas.microsoft.com/office/drawing/2016/5/9/chartex" xmlns:cx4="http://schemas.microsoft.com/office/drawing/2016/5/10/chartex" xmlns:cx5="http://schemas.microsoft.com/office/drawing/2016/5/11/chartex" xmlns:cx6="http://schemas.microsoft.com/office/drawing/2016/5/12/chartex" xmlns:cx7="http://schemas.microsoft.com/office/drawing/2016/5/13/chartex" xmlns:cx8="http://schemas.microsoft.com/office/drawing/2016/5/14/chartex" xmlns:mc="http://schemas.openxmlformats.org/markup-compatibility/2006" xmlns:aink="http://schemas.microsoft.com/office/drawing/2016/ink" xmlns:am3d="http://schemas.microsoft.com/office/drawing/2017/model3d" xmlns:o="urn:schemas-microsoft-com:office:office" xmlns:r="http://schemas.openxmlformats.org/officeDocument/2006/relationships" xmlns:m="http://schemas.openxmlformats.org/officeDocument/2006/math" xmlns:v="urn:schemas-microsoft-com:vml" xmlns:wp14="http://schemas.microsoft.com/office/word/2010/wordprocessingDrawing" xmlns:wp="http://schemas.openxmlformats.org/drawingml/2006/wordprocessingDrawing" xmlns:w10="urn:schemas-microsoft-com:office:word" xmlns:w="http://schemas.openxmlformats.org/wordprocessingml/2006/main" xmlns:w14="http://schemas.microsoft.com/office/word/2010/wordml" xmlns:w15="http://schemas.microsoft.com/office/word/2012/wordml" xmlns:w16cex="http://schemas.microsoft.com/office/word/2018/wordml/cex" xmlns:w16cid="http://schemas.microsoft.com/office/word/2016/wordml/cid" xmlns:w16="http://schemas.microsoft.com/office/word/2018/wordml" xmlns:w16sdtdh="http://schemas.microsoft.com/office/word/2020/wordml/sdtdatahash" xmlns:w16se="http://schemas.microsoft.com/office/word/2015/wordml/symex" xmlns:wpg="http://schemas.microsoft.com/office/word/2010/wordprocessingGroup" xmlns:wpi="http://schemas.microsoft.com/office/word/2010/wordprocessingInk" xmlns:wne="http://schemas.microsoft.com/office/word/2006/wordml" xmlns:wps="http://schemas.microsoft.com/office/word/2010/wordprocessingShape" mc:Ignorable="w14 w15 w16se w16cid w16 w16cex w16sdtdh wp14">
   <w:endnote w:type="separator" w:id="-1">
     <w:p>
       <w:r>
@@ -3851,7 +3863,7 @@
 </file>
 
 <file path=word/footer1.xml><?xml version="1.0" encoding="utf-8"?>
-<w:ftr xmlns:wpc="http://schemas.microsoft.com/office/word/2010/wordprocessingCanvas" xmlns:cx="http://schemas.microsoft.com/office/drawing/2014/chartex" xmlns:cx1="http://schemas.microsoft.com/office/drawing/2015/9/8/chartex" xmlns:cx2="http://schemas.microsoft.com/office/drawing/2015/10/21/chartex" xmlns:cx3="http://schemas.microsoft.com/office/drawing/2016/5/9/chartex" xmlns:cx4="http://schemas.microsoft.com/office/drawing/2016/5/10/chartex" xmlns:cx5="http://schemas.microsoft.com/office/drawing/2016/5/11/chartex" xmlns:cx6="http://schemas.microsoft.com/office/drawing/2016/5/12/chartex" xmlns:cx7="http://schemas.microsoft.com/office/drawing/2016/5/13/chartex" xmlns:cx8="http://schemas.microsoft.com/office/drawing/2016/5/14/chartex" xmlns:mc="http://schemas.openxmlformats.org/markup-compatibility/2006" xmlns:aink="http://schemas.microsoft.com/office/drawing/2016/ink" xmlns:am3d="http://schemas.microsoft.com/office/drawing/2017/model3d" xmlns:o="urn:schemas-microsoft-com:office:office" xmlns:r="http://schemas.openxmlformats.org/officeDocument/2006/relationships" xmlns:m="http://schemas.openxmlformats.org/officeDocument/2006/math" xmlns:v="urn:schemas-microsoft-com:vml" xmlns:wp14="http://schemas.microsoft.com/office/word/2010/wordprocessingDrawing" xmlns:wp="http://schemas.openxmlformats.org/drawingml/2006/wordprocessingDrawing" xmlns:w10="urn:schemas-microsoft-com:office:word" xmlns:w="http://schemas.openxmlformats.org/wordprocessingml/2006/main" xmlns:w14="http://schemas.microsoft.com/office/word/2010/wordml" xmlns:w15="http://schemas.microsoft.com/office/word/2012/wordml" xmlns:w16cex="http://schemas.microsoft.com/office/word/2018/wordml/cex" xmlns:w16cid="http://schemas.microsoft.com/office/word/2016/wordml/cid" xmlns:w16="http://schemas.microsoft.com/office/word/2018/wordml" xmlns:w16se="http://schemas.microsoft.com/office/word/2015/wordml/symex" xmlns:wpg="http://schemas.microsoft.com/office/word/2010/wordprocessingGroup" xmlns:wpi="http://schemas.microsoft.com/office/word/2010/wordprocessingInk" xmlns:wne="http://schemas.microsoft.com/office/word/2006/wordml" xmlns:wps="http://schemas.microsoft.com/office/word/2010/wordprocessingShape" mc:Ignorable="w14 w15 w16se w16cid w16 w16cex wp14">
+<w:ftr xmlns:wpc="http://schemas.microsoft.com/office/word/2010/wordprocessingCanvas" xmlns:cx="http://schemas.microsoft.com/office/drawing/2014/chartex" xmlns:cx1="http://schemas.microsoft.com/office/drawing/2015/9/8/chartex" xmlns:cx2="http://schemas.microsoft.com/office/drawing/2015/10/21/chartex" xmlns:cx3="http://schemas.microsoft.com/office/drawing/2016/5/9/chartex" xmlns:cx4="http://schemas.microsoft.com/office/drawing/2016/5/10/chartex" xmlns:cx5="http://schemas.microsoft.com/office/drawing/2016/5/11/chartex" xmlns:cx6="http://schemas.microsoft.com/office/drawing/2016/5/12/chartex" xmlns:cx7="http://schemas.microsoft.com/office/drawing/2016/5/13/chartex" xmlns:cx8="http://schemas.microsoft.com/office/drawing/2016/5/14/chartex" xmlns:mc="http://schemas.openxmlformats.org/markup-compatibility/2006" xmlns:aink="http://schemas.microsoft.com/office/drawing/2016/ink" xmlns:am3d="http://schemas.microsoft.com/office/drawing/2017/model3d" xmlns:o="urn:schemas-microsoft-com:office:office" xmlns:r="http://schemas.openxmlformats.org/officeDocument/2006/relationships" xmlns:m="http://schemas.openxmlformats.org/officeDocument/2006/math" xmlns:v="urn:schemas-microsoft-com:vml" xmlns:wp14="http://schemas.microsoft.com/office/word/2010/wordprocessingDrawing" xmlns:wp="http://schemas.openxmlformats.org/drawingml/2006/wordprocessingDrawing" xmlns:w10="urn:schemas-microsoft-com:office:word" xmlns:w="http://schemas.openxmlformats.org/wordprocessingml/2006/main" xmlns:w14="http://schemas.microsoft.com/office/word/2010/wordml" xmlns:w15="http://schemas.microsoft.com/office/word/2012/wordml" xmlns:w16cex="http://schemas.microsoft.com/office/word/2018/wordml/cex" xmlns:w16cid="http://schemas.microsoft.com/office/word/2016/wordml/cid" xmlns:w16="http://schemas.microsoft.com/office/word/2018/wordml" xmlns:w16sdtdh="http://schemas.microsoft.com/office/word/2020/wordml/sdtdatahash" xmlns:w16se="http://schemas.microsoft.com/office/word/2015/wordml/symex" xmlns:wpg="http://schemas.microsoft.com/office/word/2010/wordprocessingGroup" xmlns:wpi="http://schemas.microsoft.com/office/word/2010/wordprocessingInk" xmlns:wne="http://schemas.microsoft.com/office/word/2006/wordml" xmlns:wps="http://schemas.microsoft.com/office/word/2010/wordprocessingShape" mc:Ignorable="w14 w15 w16se w16cid w16 w16cex w16sdtdh wp14">
   <w:p>
     <w:pPr>
       <w:pStyle w:val="Footer"/>
@@ -3865,7 +3877,7 @@
 </file>
 
 <file path=word/footnotes.xml><?xml version="1.0" encoding="utf-8"?>
-<w:footnotes xmlns:wpc="http://schemas.microsoft.com/office/word/2010/wordprocessingCanvas" xmlns:cx="http://schemas.microsoft.com/office/drawing/2014/chartex" xmlns:cx1="http://schemas.microsoft.com/office/drawing/2015/9/8/chartex" xmlns:cx2="http://schemas.microsoft.com/office/drawing/2015/10/21/chartex" xmlns:cx3="http://schemas.microsoft.com/office/drawing/2016/5/9/chartex" xmlns:cx4="http://schemas.microsoft.com/office/drawing/2016/5/10/chartex" xmlns:cx5="http://schemas.microsoft.com/office/drawing/2016/5/11/chartex" xmlns:cx6="http://schemas.microsoft.com/office/drawing/2016/5/12/chartex" xmlns:cx7="http://schemas.microsoft.com/office/drawing/2016/5/13/chartex" xmlns:cx8="http://schemas.microsoft.com/office/drawing/2016/5/14/chartex" xmlns:mc="http://schemas.openxmlformats.org/markup-compatibility/2006" xmlns:aink="http://schemas.microsoft.com/office/drawing/2016/ink" xmlns:am3d="http://schemas.microsoft.com/office/drawing/2017/model3d" xmlns:o="urn:schemas-microsoft-com:office:office" xmlns:r="http://schemas.openxmlformats.org/officeDocument/2006/relationships" xmlns:m="http://schemas.openxmlformats.org/officeDocument/2006/math" xmlns:v="urn:schemas-microsoft-com:vml" xmlns:wp14="http://schemas.microsoft.com/office/word/2010/wordprocessingDrawing" xmlns:wp="http://schemas.openxmlformats.org/drawingml/2006/wordprocessingDrawing" xmlns:w10="urn:schemas-microsoft-com:office:word" xmlns:w="http://schemas.openxmlformats.org/wordprocessingml/2006/main" xmlns:w14="http://schemas.microsoft.com/office/word/2010/wordml" xmlns:w15="http://schemas.microsoft.com/office/word/2012/wordml" xmlns:w16cex="http://schemas.microsoft.com/office/word/2018/wordml/cex" xmlns:w16cid="http://schemas.microsoft.com/office/word/2016/wordml/cid" xmlns:w16="http://schemas.microsoft.com/office/word/2018/wordml" xmlns:w16se="http://schemas.microsoft.com/office/word/2015/wordml/symex" xmlns:wpg="http://schemas.microsoft.com/office/word/2010/wordprocessingGroup" xmlns:wpi="http://schemas.microsoft.com/office/word/2010/wordprocessingInk" xmlns:wne="http://schemas.microsoft.com/office/word/2006/wordml" xmlns:wps="http://schemas.microsoft.com/office/word/2010/wordprocessingShape" mc:Ignorable="w14 w15 w16se w16cid w16 w16cex wp14">
+<w:footnotes xmlns:wpc="http://schemas.microsoft.com/office/word/2010/wordprocessingCanvas" xmlns:cx="http://schemas.microsoft.com/office/drawing/2014/chartex" xmlns:cx1="http://schemas.microsoft.com/office/drawing/2015/9/8/chartex" xmlns:cx2="http://schemas.microsoft.com/office/drawing/2015/10/21/chartex" xmlns:cx3="http://schemas.microsoft.com/office/drawing/2016/5/9/chartex" xmlns:cx4="http://schemas.microsoft.com/office/drawing/2016/5/10/chartex" xmlns:cx5="http://schemas.microsoft.com/office/drawing/2016/5/11/chartex" xmlns:cx6="http://schemas.microsoft.com/office/drawing/2016/5/12/chartex" xmlns:cx7="http://schemas.microsoft.com/office/drawing/2016/5/13/chartex" xmlns:cx8="http://schemas.microsoft.com/office/drawing/2016/5/14/chartex" xmlns:mc="http://schemas.openxmlformats.org/markup-compatibility/2006" xmlns:aink="http://schemas.microsoft.com/office/drawing/2016/ink" xmlns:am3d="http://schemas.microsoft.com/office/drawing/2017/model3d" xmlns:o="urn:schemas-microsoft-com:office:office" xmlns:r="http://schemas.openxmlformats.org/officeDocument/2006/relationships" xmlns:m="http://schemas.openxmlformats.org/officeDocument/2006/math" xmlns:v="urn:schemas-microsoft-com:vml" xmlns:wp14="http://schemas.microsoft.com/office/word/2010/wordprocessingDrawing" xmlns:wp="http://schemas.openxmlformats.org/drawingml/2006/wordprocessingDrawing" xmlns:w10="urn:schemas-microsoft-com:office:word" xmlns:w="http://schemas.openxmlformats.org/wordprocessingml/2006/main" xmlns:w14="http://schemas.microsoft.com/office/word/2010/wordml" xmlns:w15="http://schemas.microsoft.com/office/word/2012/wordml" xmlns:w16cex="http://schemas.microsoft.com/office/word/2018/wordml/cex" xmlns:w16cid="http://schemas.microsoft.com/office/word/2016/wordml/cid" xmlns:w16="http://schemas.microsoft.com/office/word/2018/wordml" xmlns:w16sdtdh="http://schemas.microsoft.com/office/word/2020/wordml/sdtdatahash" xmlns:w16se="http://schemas.microsoft.com/office/word/2015/wordml/symex" xmlns:wpg="http://schemas.microsoft.com/office/word/2010/wordprocessingGroup" xmlns:wpi="http://schemas.microsoft.com/office/word/2010/wordprocessingInk" xmlns:wne="http://schemas.microsoft.com/office/word/2006/wordml" xmlns:wps="http://schemas.microsoft.com/office/word/2010/wordprocessingShape" mc:Ignorable="w14 w15 w16se w16cid w16 w16cex w16sdtdh wp14">
   <w:footnote w:type="separator" w:id="-1">
     <w:p>
       <w:r>
@@ -3911,15 +3923,15 @@
         <w:t xml:space="preserve"> </w:t>
       </w:r>
       <w:r>
-        <w:t xml:space="preserve">As a University we are committed to ensuring that our programmes and modules are inclusive of all students </w:t>
+        <w:t xml:space="preserve">As a </w:t>
       </w:r>
       <w:proofErr w:type="gramStart"/>
       <w:r>
-        <w:t>including:</w:t>
+        <w:t>University</w:t>
       </w:r>
       <w:proofErr w:type="gramEnd"/>
       <w:r>
-        <w:t xml:space="preserve"> international, part-time, mature, those from different socio-economic backgrounds and those with protected characteristics accordin</w:t>
+        <w:t xml:space="preserve"> we are committed to ensuring that our programmes and modules are inclusive of all students including: international, part-time, mature, those from different socio-economic backgrounds and those with protected characteristics accordin</w:t>
       </w:r>
       <w:r>
         <w:t>g to the Equality Act 2010</w:t>
@@ -4021,7 +4033,7 @@
 </file>
 
 <file path=word/header1.xml><?xml version="1.0" encoding="utf-8"?>
-<w:hdr xmlns:wpc="http://schemas.microsoft.com/office/word/2010/wordprocessingCanvas" xmlns:cx="http://schemas.microsoft.com/office/drawing/2014/chartex" xmlns:cx1="http://schemas.microsoft.com/office/drawing/2015/9/8/chartex" xmlns:cx2="http://schemas.microsoft.com/office/drawing/2015/10/21/chartex" xmlns:cx3="http://schemas.microsoft.com/office/drawing/2016/5/9/chartex" xmlns:cx4="http://schemas.microsoft.com/office/drawing/2016/5/10/chartex" xmlns:cx5="http://schemas.microsoft.com/office/drawing/2016/5/11/chartex" xmlns:cx6="http://schemas.microsoft.com/office/drawing/2016/5/12/chartex" xmlns:cx7="http://schemas.microsoft.com/office/drawing/2016/5/13/chartex" xmlns:cx8="http://schemas.microsoft.com/office/drawing/2016/5/14/chartex" xmlns:mc="http://schemas.openxmlformats.org/markup-compatibility/2006" xmlns:aink="http://schemas.microsoft.com/office/drawing/2016/ink" xmlns:am3d="http://schemas.microsoft.com/office/drawing/2017/model3d" xmlns:o="urn:schemas-microsoft-com:office:office" xmlns:r="http://schemas.openxmlformats.org/officeDocument/2006/relationships" xmlns:m="http://schemas.openxmlformats.org/officeDocument/2006/math" xmlns:v="urn:schemas-microsoft-com:vml" xmlns:wp14="http://schemas.microsoft.com/office/word/2010/wordprocessingDrawing" xmlns:wp="http://schemas.openxmlformats.org/drawingml/2006/wordprocessingDrawing" xmlns:w10="urn:schemas-microsoft-com:office:word" xmlns:w="http://schemas.openxmlformats.org/wordprocessingml/2006/main" xmlns:w14="http://schemas.microsoft.com/office/word/2010/wordml" xmlns:w15="http://schemas.microsoft.com/office/word/2012/wordml" xmlns:w16cex="http://schemas.microsoft.com/office/word/2018/wordml/cex" xmlns:w16cid="http://schemas.microsoft.com/office/word/2016/wordml/cid" xmlns:w16="http://schemas.microsoft.com/office/word/2018/wordml" xmlns:w16se="http://schemas.microsoft.com/office/word/2015/wordml/symex" xmlns:wpg="http://schemas.microsoft.com/office/word/2010/wordprocessingGroup" xmlns:wpi="http://schemas.microsoft.com/office/word/2010/wordprocessingInk" xmlns:wne="http://schemas.microsoft.com/office/word/2006/wordml" xmlns:wps="http://schemas.microsoft.com/office/word/2010/wordprocessingShape" mc:Ignorable="w14 w15 w16se w16cid w16 w16cex wp14">
+<w:hdr xmlns:wpc="http://schemas.microsoft.com/office/word/2010/wordprocessingCanvas" xmlns:cx="http://schemas.microsoft.com/office/drawing/2014/chartex" xmlns:cx1="http://schemas.microsoft.com/office/drawing/2015/9/8/chartex" xmlns:cx2="http://schemas.microsoft.com/office/drawing/2015/10/21/chartex" xmlns:cx3="http://schemas.microsoft.com/office/drawing/2016/5/9/chartex" xmlns:cx4="http://schemas.microsoft.com/office/drawing/2016/5/10/chartex" xmlns:cx5="http://schemas.microsoft.com/office/drawing/2016/5/11/chartex" xmlns:cx6="http://schemas.microsoft.com/office/drawing/2016/5/12/chartex" xmlns:cx7="http://schemas.microsoft.com/office/drawing/2016/5/13/chartex" xmlns:cx8="http://schemas.microsoft.com/office/drawing/2016/5/14/chartex" xmlns:mc="http://schemas.openxmlformats.org/markup-compatibility/2006" xmlns:aink="http://schemas.microsoft.com/office/drawing/2016/ink" xmlns:am3d="http://schemas.microsoft.com/office/drawing/2017/model3d" xmlns:o="urn:schemas-microsoft-com:office:office" xmlns:r="http://schemas.openxmlformats.org/officeDocument/2006/relationships" xmlns:m="http://schemas.openxmlformats.org/officeDocument/2006/math" xmlns:v="urn:schemas-microsoft-com:vml" xmlns:wp14="http://schemas.microsoft.com/office/word/2010/wordprocessingDrawing" xmlns:wp="http://schemas.openxmlformats.org/drawingml/2006/wordprocessingDrawing" xmlns:w10="urn:schemas-microsoft-com:office:word" xmlns:w="http://schemas.openxmlformats.org/wordprocessingml/2006/main" xmlns:w14="http://schemas.microsoft.com/office/word/2010/wordml" xmlns:w15="http://schemas.microsoft.com/office/word/2012/wordml" xmlns:w16cex="http://schemas.microsoft.com/office/word/2018/wordml/cex" xmlns:w16cid="http://schemas.microsoft.com/office/word/2016/wordml/cid" xmlns:w16="http://schemas.microsoft.com/office/word/2018/wordml" xmlns:w16sdtdh="http://schemas.microsoft.com/office/word/2020/wordml/sdtdatahash" xmlns:w16se="http://schemas.microsoft.com/office/word/2015/wordml/symex" xmlns:wpg="http://schemas.microsoft.com/office/word/2010/wordprocessingGroup" xmlns:wpi="http://schemas.microsoft.com/office/word/2010/wordprocessingInk" xmlns:wne="http://schemas.microsoft.com/office/word/2006/wordml" xmlns:wps="http://schemas.microsoft.com/office/word/2010/wordprocessingShape" mc:Ignorable="w14 w15 w16se w16cid w16 w16cex w16sdtdh wp14">
   <w:p>
     <w:pPr>
       <w:pStyle w:val="Header"/>
@@ -4032,7 +4044,7 @@
 </file>
 
 <file path=word/header2.xml><?xml version="1.0" encoding="utf-8"?>
-<w:hdr xmlns:wpc="http://schemas.microsoft.com/office/word/2010/wordprocessingCanvas" xmlns:cx="http://schemas.microsoft.com/office/drawing/2014/chartex" xmlns:cx1="http://schemas.microsoft.com/office/drawing/2015/9/8/chartex" xmlns:cx2="http://schemas.microsoft.com/office/drawing/2015/10/21/chartex" xmlns:cx3="http://schemas.microsoft.com/office/drawing/2016/5/9/chartex" xmlns:cx4="http://schemas.microsoft.com/office/drawing/2016/5/10/chartex" xmlns:cx5="http://schemas.microsoft.com/office/drawing/2016/5/11/chartex" xmlns:cx6="http://schemas.microsoft.com/office/drawing/2016/5/12/chartex" xmlns:cx7="http://schemas.microsoft.com/office/drawing/2016/5/13/chartex" xmlns:cx8="http://schemas.microsoft.com/office/drawing/2016/5/14/chartex" xmlns:mc="http://schemas.openxmlformats.org/markup-compatibility/2006" xmlns:aink="http://schemas.microsoft.com/office/drawing/2016/ink" xmlns:am3d="http://schemas.microsoft.com/office/drawing/2017/model3d" xmlns:o="urn:schemas-microsoft-com:office:office" xmlns:r="http://schemas.openxmlformats.org/officeDocument/2006/relationships" xmlns:m="http://schemas.openxmlformats.org/officeDocument/2006/math" xmlns:v="urn:schemas-microsoft-com:vml" xmlns:wp14="http://schemas.microsoft.com/office/word/2010/wordprocessingDrawing" xmlns:wp="http://schemas.openxmlformats.org/drawingml/2006/wordprocessingDrawing" xmlns:w10="urn:schemas-microsoft-com:office:word" xmlns:w="http://schemas.openxmlformats.org/wordprocessingml/2006/main" xmlns:w14="http://schemas.microsoft.com/office/word/2010/wordml" xmlns:w15="http://schemas.microsoft.com/office/word/2012/wordml" xmlns:w16cex="http://schemas.microsoft.com/office/word/2018/wordml/cex" xmlns:w16cid="http://schemas.microsoft.com/office/word/2016/wordml/cid" xmlns:w16="http://schemas.microsoft.com/office/word/2018/wordml" xmlns:w16se="http://schemas.microsoft.com/office/word/2015/wordml/symex" xmlns:wpg="http://schemas.microsoft.com/office/word/2010/wordprocessingGroup" xmlns:wpi="http://schemas.microsoft.com/office/word/2010/wordprocessingInk" xmlns:wne="http://schemas.microsoft.com/office/word/2006/wordml" xmlns:wps="http://schemas.microsoft.com/office/word/2010/wordprocessingShape" mc:Ignorable="w14 w15 w16se w16cid w16 w16cex wp14">
+<w:hdr xmlns:wpc="http://schemas.microsoft.com/office/word/2010/wordprocessingCanvas" xmlns:cx="http://schemas.microsoft.com/office/drawing/2014/chartex" xmlns:cx1="http://schemas.microsoft.com/office/drawing/2015/9/8/chartex" xmlns:cx2="http://schemas.microsoft.com/office/drawing/2015/10/21/chartex" xmlns:cx3="http://schemas.microsoft.com/office/drawing/2016/5/9/chartex" xmlns:cx4="http://schemas.microsoft.com/office/drawing/2016/5/10/chartex" xmlns:cx5="http://schemas.microsoft.com/office/drawing/2016/5/11/chartex" xmlns:cx6="http://schemas.microsoft.com/office/drawing/2016/5/12/chartex" xmlns:cx7="http://schemas.microsoft.com/office/drawing/2016/5/13/chartex" xmlns:cx8="http://schemas.microsoft.com/office/drawing/2016/5/14/chartex" xmlns:mc="http://schemas.openxmlformats.org/markup-compatibility/2006" xmlns:aink="http://schemas.microsoft.com/office/drawing/2016/ink" xmlns:am3d="http://schemas.microsoft.com/office/drawing/2017/model3d" xmlns:o="urn:schemas-microsoft-com:office:office" xmlns:r="http://schemas.openxmlformats.org/officeDocument/2006/relationships" xmlns:m="http://schemas.openxmlformats.org/officeDocument/2006/math" xmlns:v="urn:schemas-microsoft-com:vml" xmlns:wp14="http://schemas.microsoft.com/office/word/2010/wordprocessingDrawing" xmlns:wp="http://schemas.openxmlformats.org/drawingml/2006/wordprocessingDrawing" xmlns:w10="urn:schemas-microsoft-com:office:word" xmlns:w="http://schemas.openxmlformats.org/wordprocessingml/2006/main" xmlns:w14="http://schemas.microsoft.com/office/word/2010/wordml" xmlns:w15="http://schemas.microsoft.com/office/word/2012/wordml" xmlns:w16cex="http://schemas.microsoft.com/office/word/2018/wordml/cex" xmlns:w16cid="http://schemas.microsoft.com/office/word/2016/wordml/cid" xmlns:w16="http://schemas.microsoft.com/office/word/2018/wordml" xmlns:w16sdtdh="http://schemas.microsoft.com/office/word/2020/wordml/sdtdatahash" xmlns:w16se="http://schemas.microsoft.com/office/word/2015/wordml/symex" xmlns:wpg="http://schemas.microsoft.com/office/word/2010/wordprocessingGroup" xmlns:wpi="http://schemas.microsoft.com/office/word/2010/wordprocessingInk" xmlns:wne="http://schemas.microsoft.com/office/word/2006/wordml" xmlns:wps="http://schemas.microsoft.com/office/word/2010/wordprocessingShape" mc:Ignorable="w14 w15 w16se w16cid w16 w16cex w16sdtdh wp14">
   <w:p>
     <w:pPr>
       <w:pStyle w:val="Header"/>
@@ -4097,7 +4109,7 @@
 </file>
 
 <file path=word/numbering.xml><?xml version="1.0" encoding="utf-8"?>
-<w:numbering xmlns:wpc="http://schemas.microsoft.com/office/word/2010/wordprocessingCanvas" xmlns:cx="http://schemas.microsoft.com/office/drawing/2014/chartex" xmlns:cx1="http://schemas.microsoft.com/office/drawing/2015/9/8/chartex" xmlns:cx2="http://schemas.microsoft.com/office/drawing/2015/10/21/chartex" xmlns:cx3="http://schemas.microsoft.com/office/drawing/2016/5/9/chartex" xmlns:cx4="http://schemas.microsoft.com/office/drawing/2016/5/10/chartex" xmlns:cx5="http://schemas.microsoft.com/office/drawing/2016/5/11/chartex" xmlns:cx6="http://schemas.microsoft.com/office/drawing/2016/5/12/chartex" xmlns:cx7="http://schemas.microsoft.com/office/drawing/2016/5/13/chartex" xmlns:cx8="http://schemas.microsoft.com/office/drawing/2016/5/14/chartex" xmlns:mc="http://schemas.openxmlformats.org/markup-compatibility/2006" xmlns:aink="http://schemas.microsoft.com/office/drawing/2016/ink" xmlns:am3d="http://schemas.microsoft.com/office/drawing/2017/model3d" xmlns:o="urn:schemas-microsoft-com:office:office" xmlns:r="http://schemas.openxmlformats.org/officeDocument/2006/relationships" xmlns:m="http://schemas.openxmlformats.org/officeDocument/2006/math" xmlns:v="urn:schemas-microsoft-com:vml" xmlns:wp14="http://schemas.microsoft.com/office/word/2010/wordprocessingDrawing" xmlns:wp="http://schemas.openxmlformats.org/drawingml/2006/wordprocessingDrawing" xmlns:w10="urn:schemas-microsoft-com:office:word" xmlns:w="http://schemas.openxmlformats.org/wordprocessingml/2006/main" xmlns:w14="http://schemas.microsoft.com/office/word/2010/wordml" xmlns:w15="http://schemas.microsoft.com/office/word/2012/wordml" xmlns:w16cex="http://schemas.microsoft.com/office/word/2018/wordml/cex" xmlns:w16cid="http://schemas.microsoft.com/office/word/2016/wordml/cid" xmlns:w16="http://schemas.microsoft.com/office/word/2018/wordml" xmlns:w16se="http://schemas.microsoft.com/office/word/2015/wordml/symex" xmlns:wpg="http://schemas.microsoft.com/office/word/2010/wordprocessingGroup" xmlns:wpi="http://schemas.microsoft.com/office/word/2010/wordprocessingInk" xmlns:wne="http://schemas.microsoft.com/office/word/2006/wordml" xmlns:wps="http://schemas.microsoft.com/office/word/2010/wordprocessingShape" mc:Ignorable="w14 w15 w16se w16cid w16 w16cex wp14">
+<w:numbering xmlns:wpc="http://schemas.microsoft.com/office/word/2010/wordprocessingCanvas" xmlns:cx="http://schemas.microsoft.com/office/drawing/2014/chartex" xmlns:cx1="http://schemas.microsoft.com/office/drawing/2015/9/8/chartex" xmlns:cx2="http://schemas.microsoft.com/office/drawing/2015/10/21/chartex" xmlns:cx3="http://schemas.microsoft.com/office/drawing/2016/5/9/chartex" xmlns:cx4="http://schemas.microsoft.com/office/drawing/2016/5/10/chartex" xmlns:cx5="http://schemas.microsoft.com/office/drawing/2016/5/11/chartex" xmlns:cx6="http://schemas.microsoft.com/office/drawing/2016/5/12/chartex" xmlns:cx7="http://schemas.microsoft.com/office/drawing/2016/5/13/chartex" xmlns:cx8="http://schemas.microsoft.com/office/drawing/2016/5/14/chartex" xmlns:mc="http://schemas.openxmlformats.org/markup-compatibility/2006" xmlns:aink="http://schemas.microsoft.com/office/drawing/2016/ink" xmlns:am3d="http://schemas.microsoft.com/office/drawing/2017/model3d" xmlns:o="urn:schemas-microsoft-com:office:office" xmlns:r="http://schemas.openxmlformats.org/officeDocument/2006/relationships" xmlns:m="http://schemas.openxmlformats.org/officeDocument/2006/math" xmlns:v="urn:schemas-microsoft-com:vml" xmlns:wp14="http://schemas.microsoft.com/office/word/2010/wordprocessingDrawing" xmlns:wp="http://schemas.openxmlformats.org/drawingml/2006/wordprocessingDrawing" xmlns:w10="urn:schemas-microsoft-com:office:word" xmlns:w="http://schemas.openxmlformats.org/wordprocessingml/2006/main" xmlns:w14="http://schemas.microsoft.com/office/word/2010/wordml" xmlns:w15="http://schemas.microsoft.com/office/word/2012/wordml" xmlns:w16cex="http://schemas.microsoft.com/office/word/2018/wordml/cex" xmlns:w16cid="http://schemas.microsoft.com/office/word/2016/wordml/cid" xmlns:w16="http://schemas.microsoft.com/office/word/2018/wordml" xmlns:w16sdtdh="http://schemas.microsoft.com/office/word/2020/wordml/sdtdatahash" xmlns:w16se="http://schemas.microsoft.com/office/word/2015/wordml/symex" xmlns:wpg="http://schemas.microsoft.com/office/word/2010/wordprocessingGroup" xmlns:wpi="http://schemas.microsoft.com/office/word/2010/wordprocessingInk" xmlns:wne="http://schemas.microsoft.com/office/word/2006/wordml" xmlns:wps="http://schemas.microsoft.com/office/word/2010/wordprocessingShape" mc:Ignorable="w14 w15 w16se w16cid w16 w16cex w16sdtdh wp14">
   <w:abstractNum w:abstractNumId="0" w15:restartNumberingAfterBreak="0">
     <w:nsid w:val="03A04A17"/>
     <w:multiLevelType w:val="hybridMultilevel"/>
@@ -6937,7 +6949,7 @@
 </file>
 
 <file path=word/styles.xml><?xml version="1.0" encoding="utf-8"?>
-<w:styles xmlns:mc="http://schemas.openxmlformats.org/markup-compatibility/2006" xmlns:r="http://schemas.openxmlformats.org/officeDocument/2006/relationships" xmlns:w="http://schemas.openxmlformats.org/wordprocessingml/2006/main" xmlns:w14="http://schemas.microsoft.com/office/word/2010/wordml" xmlns:w15="http://schemas.microsoft.com/office/word/2012/wordml" xmlns:w16cex="http://schemas.microsoft.com/office/word/2018/wordml/cex" xmlns:w16cid="http://schemas.microsoft.com/office/word/2016/wordml/cid" xmlns:w16="http://schemas.microsoft.com/office/word/2018/wordml" xmlns:w16se="http://schemas.microsoft.com/office/word/2015/wordml/symex" mc:Ignorable="w14 w15 w16se w16cid w16 w16cex">
+<w:styles xmlns:mc="http://schemas.openxmlformats.org/markup-compatibility/2006" xmlns:r="http://schemas.openxmlformats.org/officeDocument/2006/relationships" xmlns:w="http://schemas.openxmlformats.org/wordprocessingml/2006/main" xmlns:w14="http://schemas.microsoft.com/office/word/2010/wordml" xmlns:w15="http://schemas.microsoft.com/office/word/2012/wordml" xmlns:w16cex="http://schemas.microsoft.com/office/word/2018/wordml/cex" xmlns:w16cid="http://schemas.microsoft.com/office/word/2016/wordml/cid" xmlns:w16="http://schemas.microsoft.com/office/word/2018/wordml" xmlns:w16sdtdh="http://schemas.microsoft.com/office/word/2020/wordml/sdtdatahash" xmlns:w16se="http://schemas.microsoft.com/office/word/2015/wordml/symex" mc:Ignorable="w14 w15 w16se w16cid w16 w16cex w16sdtdh">
   <w:docDefaults>
     <w:rPrDefault>
       <w:rPr>
@@ -7645,7 +7657,7 @@
 </file>
 
 <file path=word/glossary/document.xml><?xml version="1.0" encoding="utf-8"?>
-<w:glossaryDocument xmlns:wpc="http://schemas.microsoft.com/office/word/2010/wordprocessingCanvas" xmlns:cx="http://schemas.microsoft.com/office/drawing/2014/chartex" xmlns:cx1="http://schemas.microsoft.com/office/drawing/2015/9/8/chartex" xmlns:cx2="http://schemas.microsoft.com/office/drawing/2015/10/21/chartex" xmlns:cx3="http://schemas.microsoft.com/office/drawing/2016/5/9/chartex" xmlns:cx4="http://schemas.microsoft.com/office/drawing/2016/5/10/chartex" xmlns:cx5="http://schemas.microsoft.com/office/drawing/2016/5/11/chartex" xmlns:cx6="http://schemas.microsoft.com/office/drawing/2016/5/12/chartex" xmlns:cx7="http://schemas.microsoft.com/office/drawing/2016/5/13/chartex" xmlns:cx8="http://schemas.microsoft.com/office/drawing/2016/5/14/chartex" xmlns:mc="http://schemas.openxmlformats.org/markup-compatibility/2006" xmlns:aink="http://schemas.microsoft.com/office/drawing/2016/ink" xmlns:am3d="http://schemas.microsoft.com/office/drawing/2017/model3d" xmlns:o="urn:schemas-microsoft-com:office:office" xmlns:r="http://schemas.openxmlformats.org/officeDocument/2006/relationships" xmlns:m="http://schemas.openxmlformats.org/officeDocument/2006/math" xmlns:v="urn:schemas-microsoft-com:vml" xmlns:wp14="http://schemas.microsoft.com/office/word/2010/wordprocessingDrawing" xmlns:wp="http://schemas.openxmlformats.org/drawingml/2006/wordprocessingDrawing" xmlns:w10="urn:schemas-microsoft-com:office:word" xmlns:w="http://schemas.openxmlformats.org/wordprocessingml/2006/main" xmlns:w14="http://schemas.microsoft.com/office/word/2010/wordml" xmlns:w15="http://schemas.microsoft.com/office/word/2012/wordml" xmlns:w16cex="http://schemas.microsoft.com/office/word/2018/wordml/cex" xmlns:w16cid="http://schemas.microsoft.com/office/word/2016/wordml/cid" xmlns:w16="http://schemas.microsoft.com/office/word/2018/wordml" xmlns:w16se="http://schemas.microsoft.com/office/word/2015/wordml/symex" xmlns:wpg="http://schemas.microsoft.com/office/word/2010/wordprocessingGroup" xmlns:wpi="http://schemas.microsoft.com/office/word/2010/wordprocessingInk" xmlns:wne="http://schemas.microsoft.com/office/word/2006/wordml" xmlns:wps="http://schemas.microsoft.com/office/word/2010/wordprocessingShape" mc:Ignorable="w14 w15 w16se w16cid w16 w16cex wp14">
+<w:glossaryDocument xmlns:wpc="http://schemas.microsoft.com/office/word/2010/wordprocessingCanvas" xmlns:cx="http://schemas.microsoft.com/office/drawing/2014/chartex" xmlns:cx1="http://schemas.microsoft.com/office/drawing/2015/9/8/chartex" xmlns:cx2="http://schemas.microsoft.com/office/drawing/2015/10/21/chartex" xmlns:cx3="http://schemas.microsoft.com/office/drawing/2016/5/9/chartex" xmlns:cx4="http://schemas.microsoft.com/office/drawing/2016/5/10/chartex" xmlns:cx5="http://schemas.microsoft.com/office/drawing/2016/5/11/chartex" xmlns:cx6="http://schemas.microsoft.com/office/drawing/2016/5/12/chartex" xmlns:cx7="http://schemas.microsoft.com/office/drawing/2016/5/13/chartex" xmlns:cx8="http://schemas.microsoft.com/office/drawing/2016/5/14/chartex" xmlns:mc="http://schemas.openxmlformats.org/markup-compatibility/2006" xmlns:aink="http://schemas.microsoft.com/office/drawing/2016/ink" xmlns:am3d="http://schemas.microsoft.com/office/drawing/2017/model3d" xmlns:o="urn:schemas-microsoft-com:office:office" xmlns:r="http://schemas.openxmlformats.org/officeDocument/2006/relationships" xmlns:m="http://schemas.openxmlformats.org/officeDocument/2006/math" xmlns:v="urn:schemas-microsoft-com:vml" xmlns:wp14="http://schemas.microsoft.com/office/word/2010/wordprocessingDrawing" xmlns:wp="http://schemas.openxmlformats.org/drawingml/2006/wordprocessingDrawing" xmlns:w10="urn:schemas-microsoft-com:office:word" xmlns:w="http://schemas.openxmlformats.org/wordprocessingml/2006/main" xmlns:w14="http://schemas.microsoft.com/office/word/2010/wordml" xmlns:w15="http://schemas.microsoft.com/office/word/2012/wordml" xmlns:w16cex="http://schemas.microsoft.com/office/word/2018/wordml/cex" xmlns:w16cid="http://schemas.microsoft.com/office/word/2016/wordml/cid" xmlns:w16="http://schemas.microsoft.com/office/word/2018/wordml" xmlns:w16sdtdh="http://schemas.microsoft.com/office/word/2020/wordml/sdtdatahash" xmlns:w16se="http://schemas.microsoft.com/office/word/2015/wordml/symex" xmlns:wpg="http://schemas.microsoft.com/office/word/2010/wordprocessingGroup" xmlns:wpi="http://schemas.microsoft.com/office/word/2010/wordprocessingInk" xmlns:wne="http://schemas.microsoft.com/office/word/2006/wordml" xmlns:wps="http://schemas.microsoft.com/office/word/2010/wordprocessingShape" mc:Ignorable="w14 w15 w16se w16cid w16 w16cex w16sdtdh wp14">
   <w:docParts>
     <w:docPart>
       <w:docPartPr>
@@ -7800,7 +7812,7 @@
 </file>
 
 <file path=word/glossary/fontTable.xml><?xml version="1.0" encoding="utf-8"?>
-<w:fonts xmlns:mc="http://schemas.openxmlformats.org/markup-compatibility/2006" xmlns:r="http://schemas.openxmlformats.org/officeDocument/2006/relationships" xmlns:w="http://schemas.openxmlformats.org/wordprocessingml/2006/main" xmlns:w14="http://schemas.microsoft.com/office/word/2010/wordml" xmlns:w15="http://schemas.microsoft.com/office/word/2012/wordml" xmlns:w16cex="http://schemas.microsoft.com/office/word/2018/wordml/cex" xmlns:w16cid="http://schemas.microsoft.com/office/word/2016/wordml/cid" xmlns:w16="http://schemas.microsoft.com/office/word/2018/wordml" xmlns:w16se="http://schemas.microsoft.com/office/word/2015/wordml/symex" mc:Ignorable="w14 w15 w16se w16cid w16 w16cex">
+<w:fonts xmlns:mc="http://schemas.openxmlformats.org/markup-compatibility/2006" xmlns:r="http://schemas.openxmlformats.org/officeDocument/2006/relationships" xmlns:w="http://schemas.openxmlformats.org/wordprocessingml/2006/main" xmlns:w14="http://schemas.microsoft.com/office/word/2010/wordml" xmlns:w15="http://schemas.microsoft.com/office/word/2012/wordml" xmlns:w16cex="http://schemas.microsoft.com/office/word/2018/wordml/cex" xmlns:w16cid="http://schemas.microsoft.com/office/word/2016/wordml/cid" xmlns:w16="http://schemas.microsoft.com/office/word/2018/wordml" xmlns:w16sdtdh="http://schemas.microsoft.com/office/word/2020/wordml/sdtdatahash" xmlns:w16se="http://schemas.microsoft.com/office/word/2015/wordml/symex" mc:Ignorable="w14 w15 w16se w16cid w16 w16cex w16sdtdh">
   <w:font w:name="Arial">
     <w:panose1 w:val="020B0604020202020204"/>
     <w:charset w:val="00"/>
@@ -7868,7 +7880,7 @@
 </file>
 
 <file path=word/glossary/settings.xml><?xml version="1.0" encoding="utf-8"?>
-<w:settings xmlns:mc="http://schemas.openxmlformats.org/markup-compatibility/2006" xmlns:o="urn:schemas-microsoft-com:office:office" xmlns:r="http://schemas.openxmlformats.org/officeDocument/2006/relationships" xmlns:m="http://schemas.openxmlformats.org/officeDocument/2006/math" xmlns:v="urn:schemas-microsoft-com:vml" xmlns:w10="urn:schemas-microsoft-com:office:word" xmlns:w="http://schemas.openxmlformats.org/wordprocessingml/2006/main" xmlns:w14="http://schemas.microsoft.com/office/word/2010/wordml" xmlns:w15="http://schemas.microsoft.com/office/word/2012/wordml" xmlns:w16cex="http://schemas.microsoft.com/office/word/2018/wordml/cex" xmlns:w16cid="http://schemas.microsoft.com/office/word/2016/wordml/cid" xmlns:w16="http://schemas.microsoft.com/office/word/2018/wordml" xmlns:w16se="http://schemas.microsoft.com/office/word/2015/wordml/symex" xmlns:sl="http://schemas.openxmlformats.org/schemaLibrary/2006/main" mc:Ignorable="w14 w15 w16se w16cid w16 w16cex">
+<w:settings xmlns:mc="http://schemas.openxmlformats.org/markup-compatibility/2006" xmlns:o="urn:schemas-microsoft-com:office:office" xmlns:r="http://schemas.openxmlformats.org/officeDocument/2006/relationships" xmlns:m="http://schemas.openxmlformats.org/officeDocument/2006/math" xmlns:v="urn:schemas-microsoft-com:vml" xmlns:w10="urn:schemas-microsoft-com:office:word" xmlns:w="http://schemas.openxmlformats.org/wordprocessingml/2006/main" xmlns:w14="http://schemas.microsoft.com/office/word/2010/wordml" xmlns:w15="http://schemas.microsoft.com/office/word/2012/wordml" xmlns:w16cex="http://schemas.microsoft.com/office/word/2018/wordml/cex" xmlns:w16cid="http://schemas.microsoft.com/office/word/2016/wordml/cid" xmlns:w16="http://schemas.microsoft.com/office/word/2018/wordml" xmlns:w16sdtdh="http://schemas.microsoft.com/office/word/2020/wordml/sdtdatahash" xmlns:w16se="http://schemas.microsoft.com/office/word/2015/wordml/symex" xmlns:sl="http://schemas.openxmlformats.org/schemaLibrary/2006/main" mc:Ignorable="w14 w15 w16se w16cid w16 w16cex w16sdtdh">
   <w:view w:val="normal"/>
   <w:revisionView w:markup="0" w:comments="0" w:insDel="0" w:formatting="0" w:inkAnnotations="0"/>
   <w:defaultTabStop w:val="720"/>
@@ -7935,7 +7947,7 @@
 </file>
 
 <file path=word/glossary/styles.xml><?xml version="1.0" encoding="utf-8"?>
-<w:styles xmlns:mc="http://schemas.openxmlformats.org/markup-compatibility/2006" xmlns:r="http://schemas.openxmlformats.org/officeDocument/2006/relationships" xmlns:w="http://schemas.openxmlformats.org/wordprocessingml/2006/main" xmlns:w14="http://schemas.microsoft.com/office/word/2010/wordml" xmlns:w15="http://schemas.microsoft.com/office/word/2012/wordml" xmlns:w16cex="http://schemas.microsoft.com/office/word/2018/wordml/cex" xmlns:w16cid="http://schemas.microsoft.com/office/word/2016/wordml/cid" xmlns:w16="http://schemas.microsoft.com/office/word/2018/wordml" xmlns:w16se="http://schemas.microsoft.com/office/word/2015/wordml/symex" mc:Ignorable="w14 w15 w16se w16cid w16 w16cex">
+<w:styles xmlns:mc="http://schemas.openxmlformats.org/markup-compatibility/2006" xmlns:r="http://schemas.openxmlformats.org/officeDocument/2006/relationships" xmlns:w="http://schemas.openxmlformats.org/wordprocessingml/2006/main" xmlns:w14="http://schemas.microsoft.com/office/word/2010/wordml" xmlns:w15="http://schemas.microsoft.com/office/word/2012/wordml" xmlns:w16cex="http://schemas.microsoft.com/office/word/2018/wordml/cex" xmlns:w16cid="http://schemas.microsoft.com/office/word/2016/wordml/cid" xmlns:w16="http://schemas.microsoft.com/office/word/2018/wordml" xmlns:w16sdtdh="http://schemas.microsoft.com/office/word/2020/wordml/sdtdatahash" xmlns:w16se="http://schemas.microsoft.com/office/word/2015/wordml/symex" mc:Ignorable="w14 w15 w16se w16cid w16 w16cex w16sdtdh">
   <w:docDefaults>
     <w:rPrDefault>
       <w:rPr>
@@ -8386,24 +8398,6 @@
     <w:name w:val="948B8B4CAF244B3FB8338665CEDE7728"/>
     <w:rsid w:val="00497B0B"/>
   </w:style>
-  <w:style w:type="paragraph" w:customStyle="1" w:styleId="FF994E6493DE4F32B0CB6F02E449009E">
-    <w:name w:val="FF994E6493DE4F32B0CB6F02E449009E"/>
-    <w:rsid w:val="009C415B"/>
-  </w:style>
-  <w:style w:type="paragraph" w:customStyle="1" w:styleId="A006A98A52E24EE7A44A9E06CBCB631C">
-    <w:name w:val="A006A98A52E24EE7A44A9E06CBCB631C"/>
-    <w:rsid w:val="00A61C1D"/>
-    <w:pPr>
-      <w:spacing w:after="160" w:line="259" w:lineRule="auto"/>
-    </w:pPr>
-  </w:style>
-  <w:style w:type="paragraph" w:customStyle="1" w:styleId="CC73B962768E48CCAB7BB5A587CA23C2">
-    <w:name w:val="CC73B962768E48CCAB7BB5A587CA23C2"/>
-    <w:rsid w:val="00A61C1D"/>
-    <w:pPr>
-      <w:spacing w:after="160" w:line="259" w:lineRule="auto"/>
-    </w:pPr>
-  </w:style>
   <w:style w:type="paragraph" w:customStyle="1" w:styleId="05C87DB5FF4E491CABAB45F3C40D2D5E">
     <w:name w:val="05C87DB5FF4E491CABAB45F3C40D2D5E"/>
     <w:rsid w:val="00F46A57"/>
@@ -8415,7 +8409,7 @@
 </file>
 
 <file path=word/glossary/webSettings.xml><?xml version="1.0" encoding="utf-8"?>
-<w:webSettings xmlns:mc="http://schemas.openxmlformats.org/markup-compatibility/2006" xmlns:r="http://schemas.openxmlformats.org/officeDocument/2006/relationships" xmlns:w="http://schemas.openxmlformats.org/wordprocessingml/2006/main" xmlns:w14="http://schemas.microsoft.com/office/word/2010/wordml" xmlns:w15="http://schemas.microsoft.com/office/word/2012/wordml" xmlns:w16cex="http://schemas.microsoft.com/office/word/2018/wordml/cex" xmlns:w16cid="http://schemas.microsoft.com/office/word/2016/wordml/cid" xmlns:w16="http://schemas.microsoft.com/office/word/2018/wordml" xmlns:w16se="http://schemas.microsoft.com/office/word/2015/wordml/symex" mc:Ignorable="w14 w15 w16se w16cid w16 w16cex">
+<w:webSettings xmlns:mc="http://schemas.openxmlformats.org/markup-compatibility/2006" xmlns:r="http://schemas.openxmlformats.org/officeDocument/2006/relationships" xmlns:w="http://schemas.openxmlformats.org/wordprocessingml/2006/main" xmlns:w14="http://schemas.microsoft.com/office/word/2010/wordml" xmlns:w15="http://schemas.microsoft.com/office/word/2012/wordml" xmlns:w16cex="http://schemas.microsoft.com/office/word/2018/wordml/cex" xmlns:w16cid="http://schemas.microsoft.com/office/word/2016/wordml/cid" xmlns:w16="http://schemas.microsoft.com/office/word/2018/wordml" xmlns:w16sdtdh="http://schemas.microsoft.com/office/word/2020/wordml/sdtdatahash" xmlns:w16se="http://schemas.microsoft.com/office/word/2015/wordml/symex" mc:Ignorable="w14 w15 w16se w16cid w16 w16cex w16sdtdh">
   <w:optimizeForBrowser/>
   <w:allowPNG/>
 </w:webSettings>
@@ -8707,46 +8701,6 @@
 </file>
 
 <file path=customXml/item1.xml><?xml version="1.0" encoding="utf-8"?>
-<?mso-contentType ?>
-<FormTemplates xmlns="http://schemas.microsoft.com/sharepoint/v3/contenttype/forms">
-  <Display>DocumentLibraryForm</Display>
-  <Edit>DocumentLibraryForm</Edit>
-  <New>DocumentLibraryForm</New>
-</FormTemplates>
-</file>
-
-<file path=customXml/item2.xml><?xml version="1.0" encoding="utf-8"?>
-<p:properties xmlns:p="http://schemas.microsoft.com/office/2006/metadata/properties" xmlns:xsi="http://www.w3.org/2001/XMLSchema-instance" xmlns:pc="http://schemas.microsoft.com/office/infopath/2007/PartnerControls">
-  <documentManagement>
-    <b3915bece4ef46fea38bb9fe103a6176 xmlns="9e5ebb6e-1584-4dc0-b988-3e8cf38876a9">
-      <Terms xmlns="http://schemas.microsoft.com/office/infopath/2007/PartnerControls">
-        <TermInfo xmlns="http://schemas.microsoft.com/office/infopath/2007/PartnerControls">
-          <TermName xmlns="http://schemas.microsoft.com/office/infopath/2007/PartnerControls">Restricted</TermName>
-          <TermId xmlns="http://schemas.microsoft.com/office/infopath/2007/PartnerControls">a3967369-70e6-4d62-983e-0cb1053b6319</TermId>
-        </TermInfo>
-      </Terms>
-    </b3915bece4ef46fea38bb9fe103a6176>
-    <TaxCatchAll xmlns="9e5ebb6e-1584-4dc0-b988-3e8cf38876a9">
-      <Value>1</Value>
-    </TaxCatchAll>
-  </documentManagement>
-</p:properties>
-</file>
-
-<file path=customXml/item3.xml><?xml version="1.0" encoding="utf-8"?>
-<?mso-contentType ?>
-<SharedContentType xmlns="Microsoft.SharePoint.Taxonomy.ContentTypeSync" SourceId="29e6ebcf-9cd7-4e7e-94a5-6fc37753e674" ContentTypeId="0x0101" PreviousValue="false"/>
-</file>
-
-<file path=customXml/item4.xml><?xml version="1.0" encoding="utf-8"?>
-<LongProperties xmlns="http://schemas.microsoft.com/office/2006/metadata/longProperties"/>
-</file>
-
-<file path=customXml/item5.xml><?xml version="1.0" encoding="utf-8"?>
-<b:Sources xmlns:b="http://schemas.openxmlformats.org/officeDocument/2006/bibliography" xmlns="http://schemas.openxmlformats.org/officeDocument/2006/bibliography" SelectedStyle="\APASixthEditionOfficeOnline.xsl" StyleName="APA" Version="6"/>
-</file>
-
-<file path=customXml/item6.xml><?xml version="1.0" encoding="utf-8"?>
 <ct:contentTypeSchema xmlns:ct="http://schemas.microsoft.com/office/2006/metadata/contentType" xmlns:ma="http://schemas.microsoft.com/office/2006/metadata/properties/metaAttributes" ct:_="" ma:_="" ma:contentTypeName="Document" ma:contentTypeID="0x010100D61DC114954AB341BE351D84DEDCBA16" ma:contentTypeVersion="0" ma:contentTypeDescription="Create a new document." ma:contentTypeScope="" ma:versionID="57add91b9200eb0153bf6831d7b28b74">
   <xsd:schema xmlns:xsd="http://www.w3.org/2001/XMLSchema" xmlns:xs="http://www.w3.org/2001/XMLSchema" xmlns:p="http://schemas.microsoft.com/office/2006/metadata/properties" xmlns:ns2="9e5ebb6e-1584-4dc0-b988-3e8cf38876a9" targetNamespace="http://schemas.microsoft.com/office/2006/metadata/properties" ma:root="true" ma:fieldsID="4d7b7d93f3b7e416ed9b4cef30d917ac" ns2:_="">
     <xsd:import namespace="9e5ebb6e-1584-4dc0-b988-3e8cf38876a9"/>
@@ -8898,7 +8852,65 @@
 </ct:contentTypeSchema>
 </file>
 
+<file path=customXml/item2.xml><?xml version="1.0" encoding="utf-8"?>
+<?mso-contentType ?>
+<FormTemplates xmlns="http://schemas.microsoft.com/sharepoint/v3/contenttype/forms">
+  <Display>DocumentLibraryForm</Display>
+  <Edit>DocumentLibraryForm</Edit>
+  <New>DocumentLibraryForm</New>
+</FormTemplates>
+</file>
+
+<file path=customXml/item3.xml><?xml version="1.0" encoding="utf-8"?>
+<p:properties xmlns:p="http://schemas.microsoft.com/office/2006/metadata/properties" xmlns:xsi="http://www.w3.org/2001/XMLSchema-instance" xmlns:pc="http://schemas.microsoft.com/office/infopath/2007/PartnerControls">
+  <documentManagement>
+    <b3915bece4ef46fea38bb9fe103a6176 xmlns="9e5ebb6e-1584-4dc0-b988-3e8cf38876a9">
+      <Terms xmlns="http://schemas.microsoft.com/office/infopath/2007/PartnerControls">
+        <TermInfo xmlns="http://schemas.microsoft.com/office/infopath/2007/PartnerControls">
+          <TermName xmlns="http://schemas.microsoft.com/office/infopath/2007/PartnerControls">Restricted</TermName>
+          <TermId xmlns="http://schemas.microsoft.com/office/infopath/2007/PartnerControls">a3967369-70e6-4d62-983e-0cb1053b6319</TermId>
+        </TermInfo>
+      </Terms>
+    </b3915bece4ef46fea38bb9fe103a6176>
+    <TaxCatchAll xmlns="9e5ebb6e-1584-4dc0-b988-3e8cf38876a9">
+      <Value>1</Value>
+    </TaxCatchAll>
+  </documentManagement>
+</p:properties>
+</file>
+
+<file path=customXml/item4.xml><?xml version="1.0" encoding="utf-8"?>
+<?mso-contentType ?>
+<SharedContentType xmlns="Microsoft.SharePoint.Taxonomy.ContentTypeSync" SourceId="29e6ebcf-9cd7-4e7e-94a5-6fc37753e674" ContentTypeId="0x0101" PreviousValue="false"/>
+</file>
+
+<file path=customXml/item5.xml><?xml version="1.0" encoding="utf-8"?>
+<LongProperties xmlns="http://schemas.microsoft.com/office/2006/metadata/longProperties"/>
+</file>
+
+<file path=customXml/item6.xml><?xml version="1.0" encoding="utf-8"?>
+<b:Sources xmlns:b="http://schemas.openxmlformats.org/officeDocument/2006/bibliography" xmlns="http://schemas.openxmlformats.org/officeDocument/2006/bibliography" SelectedStyle="\APASixthEditionOfficeOnline.xsl" StyleName="APA" Version="6"/>
+</file>
+
 <file path=customXml/itemProps1.xml><?xml version="1.0" encoding="utf-8"?>
+<ds:datastoreItem xmlns:ds="http://schemas.openxmlformats.org/officeDocument/2006/customXml" ds:itemID="{AD36CF67-F4B5-4D54-810E-9F4DA2DE422E}">
+  <ds:schemaRefs>
+    <ds:schemaRef ds:uri="http://schemas.microsoft.com/office/2006/metadata/contentType"/>
+    <ds:schemaRef ds:uri="http://schemas.microsoft.com/office/2006/metadata/properties/metaAttributes"/>
+    <ds:schemaRef ds:uri="http://www.w3.org/2001/XMLSchema"/>
+    <ds:schemaRef ds:uri="http://schemas.microsoft.com/office/2006/metadata/properties"/>
+    <ds:schemaRef ds:uri="9e5ebb6e-1584-4dc0-b988-3e8cf38876a9"/>
+    <ds:schemaRef ds:uri="http://schemas.microsoft.com/office/2006/documentManagement/types"/>
+    <ds:schemaRef ds:uri="http://schemas.microsoft.com/office/infopath/2007/PartnerControls"/>
+    <ds:schemaRef ds:uri="http://schemas.openxmlformats.org/package/2006/metadata/core-properties"/>
+    <ds:schemaRef ds:uri="http://purl.org/dc/elements/1.1/"/>
+    <ds:schemaRef ds:uri="http://purl.org/dc/terms/"/>
+    <ds:schemaRef ds:uri="http://schemas.microsoft.com/internal/obd"/>
+  </ds:schemaRefs>
+</ds:datastoreItem>
+</file>
+
+<file path=customXml/itemProps2.xml><?xml version="1.0" encoding="utf-8"?>
 <ds:datastoreItem xmlns:ds="http://schemas.openxmlformats.org/officeDocument/2006/customXml" ds:itemID="{C8BA2750-D117-448F-BAED-2BE02F43AC15}">
   <ds:schemaRefs>
     <ds:schemaRef ds:uri="http://schemas.microsoft.com/sharepoint/v3/contenttype/forms"/>
@@ -8906,7 +8918,7 @@
 </ds:datastoreItem>
 </file>
 
-<file path=customXml/itemProps2.xml><?xml version="1.0" encoding="utf-8"?>
+<file path=customXml/itemProps3.xml><?xml version="1.0" encoding="utf-8"?>
 <ds:datastoreItem xmlns:ds="http://schemas.openxmlformats.org/officeDocument/2006/customXml" ds:itemID="{958AA13C-9FB7-4A5E-957F-0A58F99A26B7}">
   <ds:schemaRefs>
     <ds:schemaRef ds:uri="http://schemas.microsoft.com/office/2006/documentManagement/types"/>
@@ -8922,7 +8934,7 @@
 </ds:datastoreItem>
 </file>
 
-<file path=customXml/itemProps3.xml><?xml version="1.0" encoding="utf-8"?>
+<file path=customXml/itemProps4.xml><?xml version="1.0" encoding="utf-8"?>
 <ds:datastoreItem xmlns:ds="http://schemas.openxmlformats.org/officeDocument/2006/customXml" ds:itemID="{5A6741A2-F20E-4D90-924A-99EFF7144571}">
   <ds:schemaRefs>
     <ds:schemaRef ds:uri="Microsoft.SharePoint.Taxonomy.ContentTypeSync"/>
@@ -8930,7 +8942,7 @@
 </ds:datastoreItem>
 </file>
 
-<file path=customXml/itemProps4.xml><?xml version="1.0" encoding="utf-8"?>
+<file path=customXml/itemProps5.xml><?xml version="1.0" encoding="utf-8"?>
 <ds:datastoreItem xmlns:ds="http://schemas.openxmlformats.org/officeDocument/2006/customXml" ds:itemID="{1A182F92-3347-4E6F-9F26-4BD5F8FC7E16}">
   <ds:schemaRefs>
     <ds:schemaRef ds:uri="http://schemas.microsoft.com/office/2006/metadata/longProperties"/>
@@ -8938,28 +8950,10 @@
 </ds:datastoreItem>
 </file>
 
-<file path=customXml/itemProps5.xml><?xml version="1.0" encoding="utf-8"?>
+<file path=customXml/itemProps6.xml><?xml version="1.0" encoding="utf-8"?>
 <ds:datastoreItem xmlns:ds="http://schemas.openxmlformats.org/officeDocument/2006/customXml" ds:itemID="{7DB071B1-12F0-422D-BC37-2EAA130FCBB2}">
   <ds:schemaRefs>
     <ds:schemaRef ds:uri="http://schemas.openxmlformats.org/officeDocument/2006/bibliography"/>
   </ds:schemaRefs>
 </ds:datastoreItem>
-</file>
-
-<file path=customXml/itemProps6.xml><?xml version="1.0" encoding="utf-8"?>
-<ds:datastoreItem xmlns:ds="http://schemas.openxmlformats.org/officeDocument/2006/customXml" ds:itemID="{AD36CF67-F4B5-4D54-810E-9F4DA2DE422E}">
-  <ds:schemaRefs>
-    <ds:schemaRef ds:uri="http://schemas.microsoft.com/office/2006/metadata/contentType"/>
-    <ds:schemaRef ds:uri="http://schemas.microsoft.com/office/2006/metadata/properties/metaAttributes"/>
-    <ds:schemaRef ds:uri="http://www.w3.org/2001/XMLSchema"/>
-    <ds:schemaRef ds:uri="http://schemas.microsoft.com/office/2006/metadata/properties"/>
-    <ds:schemaRef ds:uri="9e5ebb6e-1584-4dc0-b988-3e8cf38876a9"/>
-    <ds:schemaRef ds:uri="http://schemas.microsoft.com/office/2006/documentManagement/types"/>
-    <ds:schemaRef ds:uri="http://schemas.microsoft.com/office/infopath/2007/PartnerControls"/>
-    <ds:schemaRef ds:uri="http://schemas.openxmlformats.org/package/2006/metadata/core-properties"/>
-    <ds:schemaRef ds:uri="http://purl.org/dc/elements/1.1/"/>
-    <ds:schemaRef ds:uri="http://purl.org/dc/terms/"/>
-    <ds:schemaRef ds:uri="http://schemas.microsoft.com/internal/obd"/>
-  </ds:schemaRefs>
-</ds:datastoreItem>
 </file>
--- a/public/module-spec.docx
+++ b/public/module-spec.docx
@@ -2,16 +2,6 @@
 <file path=word/document.xml><?xml version="1.0" encoding="utf-8"?>
 <w:document xmlns:wpc="http://schemas.microsoft.com/office/word/2010/wordprocessingCanvas" xmlns:cx="http://schemas.microsoft.com/office/drawing/2014/chartex" xmlns:cx1="http://schemas.microsoft.com/office/drawing/2015/9/8/chartex" xmlns:cx2="http://schemas.microsoft.com/office/drawing/2015/10/21/chartex" xmlns:cx3="http://schemas.microsoft.com/office/drawing/2016/5/9/chartex" xmlns:cx4="http://schemas.microsoft.com/office/drawing/2016/5/10/chartex" xmlns:cx5="http://schemas.microsoft.com/office/drawing/2016/5/11/chartex" xmlns:cx6="http://schemas.microsoft.com/office/drawing/2016/5/12/chartex" xmlns:cx7="http://schemas.microsoft.com/office/drawing/2016/5/13/chartex" xmlns:cx8="http://schemas.microsoft.com/office/drawing/2016/5/14/chartex" xmlns:mc="http://schemas.openxmlformats.org/markup-compatibility/2006" xmlns:aink="http://schemas.microsoft.com/office/drawing/2016/ink" xmlns:am3d="http://schemas.microsoft.com/office/drawing/2017/model3d" xmlns:o="urn:schemas-microsoft-com:office:office" xmlns:r="http://schemas.openxmlformats.org/officeDocument/2006/relationships" xmlns:m="http://schemas.openxmlformats.org/officeDocument/2006/math" xmlns:v="urn:schemas-microsoft-com:vml" xmlns:wp14="http://schemas.microsoft.com/office/word/2010/wordprocessingDrawing" xmlns:wp="http://schemas.openxmlformats.org/drawingml/2006/wordprocessingDrawing" xmlns:w10="urn:schemas-microsoft-com:office:word" xmlns:w="http://schemas.openxmlformats.org/wordprocessingml/2006/main" xmlns:w14="http://schemas.microsoft.com/office/word/2010/wordml" xmlns:w15="http://schemas.microsoft.com/office/word/2012/wordml" xmlns:w16cex="http://schemas.microsoft.com/office/word/2018/wordml/cex" xmlns:w16cid="http://schemas.microsoft.com/office/word/2016/wordml/cid" xmlns:w16="http://schemas.microsoft.com/office/word/2018/wordml" xmlns:w16sdtdh="http://schemas.microsoft.com/office/word/2020/wordml/sdtdatahash" xmlns:w16se="http://schemas.microsoft.com/office/word/2015/wordml/symex" xmlns:wpg="http://schemas.microsoft.com/office/word/2010/wordprocessingGroup" xmlns:wpi="http://schemas.microsoft.com/office/word/2010/wordprocessingInk" xmlns:wne="http://schemas.microsoft.com/office/word/2006/wordml" xmlns:wps="http://schemas.microsoft.com/office/word/2010/wordprocessingShape" mc:Ignorable="w14 w15 w16se w16cid w16 w16cex w16sdtdh wp14">
   <w:body>
-    <w:p>
-      <w:pPr>
-        <w:rPr>
-          <w:rFonts w:cs="Arial"/>
-          <w:b/>
-          <w:sz w:val="32"/>
-          <w:szCs w:val="32"/>
-        </w:rPr>
-      </w:pPr>
-    </w:p>
     <w:p>
       <w:pPr>
         <w:pStyle w:val="Heading1"/>
@@ -273,13 +263,7 @@
           </w:tcPr>
           <w:p>
             <w:r>
-              <w:t>Is the module delivered in collaboration with another organisation</w:t>
-            </w:r>
-            <w:r>
-              <w:t>?</w:t>
-            </w:r>
-            <w:r>
-              <w:t xml:space="preserve"> </w:t>
+              <w:t xml:space="preserve">Is the module delivered in collaboration with another organisation? </w:t>
             </w:r>
           </w:p>
         </w:tc>
@@ -290,9 +274,13 @@
           </w:tcPr>
           <w:sdt>
             <w:sdtPr>
+              <w:rPr>
+                <w:color w:val="2B579A"/>
+                <w:shd w:val="clear" w:color="auto" w:fill="E6E6E6"/>
+              </w:rPr>
               <w:id w:val="-99962911"/>
               <w:placeholder>
-                <w:docPart w:val="85809D3741D7429FA863E516A42306B6"/>
+                <w:docPart w:val="F3536075110749FF8D6A2C44CF0BD2D4"/>
               </w:placeholder>
               <w:showingPlcHdr/>
               <w:dropDownList>
@@ -301,7 +289,12 @@
                 <w:listItem w:displayText="No" w:value="No"/>
               </w:dropDownList>
             </w:sdtPr>
-            <w:sdtEndPr/>
+            <w:sdtEndPr>
+              <w:rPr>
+                <w:color w:val="000000"/>
+                <w:shd w:val="clear" w:color="auto" w:fill="auto"/>
+              </w:rPr>
+            </w:sdtEndPr>
             <w:sdtContent>
               <w:p>
                 <w:r>
@@ -390,15 +383,7 @@
           </w:tcPr>
           <w:p>
             <w:r>
-              <w:t xml:space="preserve">Is this module to be delivered by more than one School/Institute at </w:t>
-            </w:r>
-            <w:proofErr w:type="spellStart"/>
-            <w:r>
-              <w:t>UoB</w:t>
-            </w:r>
-            <w:proofErr w:type="spellEnd"/>
-            <w:r>
-              <w:t>?</w:t>
+              <w:t>Is this module to be delivered by more than one School/Institute at UoB?</w:t>
             </w:r>
           </w:p>
         </w:tc>
@@ -409,9 +394,13 @@
           </w:tcPr>
           <w:sdt>
             <w:sdtPr>
+              <w:rPr>
+                <w:color w:val="2B579A"/>
+                <w:shd w:val="clear" w:color="auto" w:fill="E6E6E6"/>
+              </w:rPr>
               <w:id w:val="-580681292"/>
               <w:placeholder>
-                <w:docPart w:val="275AB67B5BDF482ABB14310FB136097A"/>
+                <w:docPart w:val="888DB82669E44104881C15C20114A593"/>
               </w:placeholder>
               <w:showingPlcHdr/>
               <w:dropDownList>
@@ -420,7 +409,12 @@
                 <w:listItem w:displayText="No" w:value="No"/>
               </w:dropDownList>
             </w:sdtPr>
-            <w:sdtEndPr/>
+            <w:sdtEndPr>
+              <w:rPr>
+                <w:color w:val="000000"/>
+                <w:shd w:val="clear" w:color="auto" w:fill="auto"/>
+              </w:rPr>
+            </w:sdtEndPr>
             <w:sdtContent>
               <w:p>
                 <w:r>
@@ -503,10 +497,7 @@
           </w:tcPr>
           <w:p>
             <w:r>
-              <w:t>Accrediting body</w:t>
-            </w:r>
-            <w:r>
-              <w:t xml:space="preserve"> (if applicable)</w:t>
+              <w:t>Accrediting body (if applicable)</w:t>
             </w:r>
           </w:p>
         </w:tc>
@@ -622,13 +613,13 @@
           </w:tcPr>
           <w:p>
             <w:r>
-              <w:t>Module c</w:t>
-            </w:r>
-            <w:r>
-              <w:t>ode</w:t>
-            </w:r>
-            <w:r>
-              <w:t xml:space="preserve"> (if known)</w:t>
+              <w:t>Module code(s) (if known)</w:t>
+            </w:r>
+            <w:r>
+              <w:rPr>
+                <w:rStyle w:val="FootnoteReference"/>
+              </w:rPr>
+              <w:footnoteReference w:id="1"/>
             </w:r>
           </w:p>
         </w:tc>
@@ -818,6 +809,7 @@
                 <w:numId w:val="7"/>
               </w:numPr>
               <w:ind w:left="357" w:hanging="357"/>
+              <w:jc w:val="both"/>
               <w:rPr>
                 <w:rFonts w:ascii="Arial" w:hAnsi="Arial" w:cs="Arial"/>
               </w:rPr>
@@ -831,7 +823,21 @@
           </w:tcPr>
           <w:p>
             <w:r>
-              <w:t>Semester in which the module will run</w:t>
+              <w:t>Module attribute (</w:t>
+            </w:r>
+            <w:proofErr w:type="gramStart"/>
+            <w:r>
+              <w:t>e.g.</w:t>
+            </w:r>
+            <w:proofErr w:type="gramEnd"/>
+            <w:r>
+              <w:t xml:space="preserve"> subject or specialist minor), if relevant</w:t>
+            </w:r>
+            <w:r>
+              <w:rPr>
+                <w:rStyle w:val="FootnoteReference"/>
+              </w:rPr>
+              <w:footnoteReference w:id="2"/>
             </w:r>
           </w:p>
         </w:tc>
@@ -840,22 +846,23 @@
             <w:tcW w:w="5755" w:type="dxa"/>
             <w:gridSpan w:val="2"/>
           </w:tcPr>
-          <w:p>
-            <w:r>
-              <w:t>{semester}</w:t>
-            </w:r>
-          </w:p>
           <w:p/>
-          <w:p/>
         </w:tc>
         <w:tc>
           <w:tcPr>
             <w:tcW w:w="567" w:type="dxa"/>
           </w:tcPr>
           <w:p>
-            <w:r>
+            <w:pPr>
               <w:rPr>
                 <w:b/>
+                <w:bCs/>
+              </w:rPr>
+            </w:pPr>
+            <w:r>
+              <w:rPr>
+                <w:b/>
+                <w:bCs/>
               </w:rPr>
               <w:t>B</w:t>
             </w:r>
@@ -888,7 +895,7 @@
           </w:tcPr>
           <w:p>
             <w:r>
-              <w:t>Programmes on which the module is available (please state the programme title and code)</w:t>
+              <w:t>Semester in which the module will run</w:t>
             </w:r>
           </w:p>
         </w:tc>
@@ -899,6 +906,63 @@
           </w:tcPr>
           <w:p>
             <w:r>
+              <w:t>{semester}</w:t>
+            </w:r>
+          </w:p>
+          <w:p/>
+          <w:p/>
+        </w:tc>
+        <w:tc>
+          <w:tcPr>
+            <w:tcW w:w="567" w:type="dxa"/>
+          </w:tcPr>
+          <w:p>
+            <w:r>
+              <w:rPr>
+                <w:b/>
+              </w:rPr>
+              <w:t>B</w:t>
+            </w:r>
+          </w:p>
+        </w:tc>
+      </w:tr>
+      <w:tr>
+        <w:tc>
+          <w:tcPr>
+            <w:tcW w:w="686" w:type="dxa"/>
+          </w:tcPr>
+          <w:p>
+            <w:pPr>
+              <w:pStyle w:val="ListParagraph"/>
+              <w:numPr>
+                <w:ilvl w:val="0"/>
+                <w:numId w:val="7"/>
+              </w:numPr>
+              <w:ind w:left="357" w:hanging="357"/>
+              <w:rPr>
+                <w:rFonts w:ascii="Arial" w:hAnsi="Arial" w:cs="Arial"/>
+              </w:rPr>
+            </w:pPr>
+          </w:p>
+        </w:tc>
+        <w:tc>
+          <w:tcPr>
+            <w:tcW w:w="3567" w:type="dxa"/>
+            <w:gridSpan w:val="2"/>
+          </w:tcPr>
+          <w:p>
+            <w:r>
+              <w:t>Programmes on which the module is available (please state the programme title and code)</w:t>
+            </w:r>
+          </w:p>
+        </w:tc>
+        <w:tc>
+          <w:tcPr>
+            <w:tcW w:w="5755" w:type="dxa"/>
+            <w:gridSpan w:val="2"/>
+          </w:tcPr>
+          <w:p>
+            <w:r>
               <w:t>As a compulsory module (</w:t>
             </w:r>
             <w:proofErr w:type="gramStart"/>
@@ -921,10 +985,7 @@
             </w:r>
             <w:proofErr w:type="gramEnd"/>
             <w:r>
-              <w:t>#comp}</w:t>
-            </w:r>
-            <w:r>
-              <w:t>{.}</w:t>
+              <w:t>#comp}{.}</w:t>
             </w:r>
           </w:p>
           <w:p>
@@ -933,10 +994,7 @@
             </w:r>
             <w:proofErr w:type="gramStart"/>
             <w:r>
-              <w:t>comp}</w:t>
-            </w:r>
-            <w:r>
-              <w:t>{</w:t>
+              <w:t>comp}{</w:t>
             </w:r>
             <w:proofErr w:type="gramEnd"/>
             <w:r>
@@ -954,7 +1012,7 @@
           <w:p/>
           <w:p>
             <w:r>
-              <w:t>As an optional module:</w:t>
+              <w:t>As an optional module (including any information regarding the basket to which it should be assigned):</w:t>
             </w:r>
           </w:p>
           <w:p/>
@@ -968,10 +1026,7 @@
             </w:r>
             <w:proofErr w:type="gramEnd"/>
             <w:r>
-              <w:t>#optional}</w:t>
-            </w:r>
-            <w:r>
-              <w:t>{.}</w:t>
+              <w:t>#optional}{.}</w:t>
             </w:r>
           </w:p>
           <w:p>
@@ -998,21 +1053,26 @@
           <w:p/>
           <w:p>
             <w:r>
+              <w:lastRenderedPageBreak/>
               <w:t>Confirmation that module registrations (or numbers attending teaching events for this module) are expected to meet or exceed the relevant College’s agreed threshold:</w:t>
             </w:r>
             <w:r>
               <w:rPr>
                 <w:rStyle w:val="FootnoteReference"/>
               </w:rPr>
-              <w:footnoteReference w:id="1"/>
+              <w:footnoteReference w:id="3"/>
             </w:r>
           </w:p>
           <w:p>
             <w:sdt>
               <w:sdtPr>
+                <w:rPr>
+                  <w:color w:val="2B579A"/>
+                  <w:shd w:val="clear" w:color="auto" w:fill="E6E6E6"/>
+                </w:rPr>
                 <w:id w:val="1207065505"/>
                 <w:placeholder>
-                  <w:docPart w:val="1B0076F6420C453AB7862EDB959EEF5F"/>
+                  <w:docPart w:val="07B2CB815C2E4E93B6078BCA6BBDB229"/>
                 </w:placeholder>
                 <w:showingPlcHdr/>
                 <w:dropDownList>
@@ -1021,7 +1081,12 @@
                   <w:listItem w:displayText="No" w:value="No"/>
                 </w:dropDownList>
               </w:sdtPr>
-              <w:sdtEndPr/>
+              <w:sdtEndPr>
+                <w:rPr>
+                  <w:color w:val="000000"/>
+                  <w:shd w:val="clear" w:color="auto" w:fill="auto"/>
+                </w:rPr>
+              </w:sdtEndPr>
               <w:sdtContent>
                 <w:r>
                   <w:rPr>
@@ -1369,7 +1434,7 @@
                 <w:rStyle w:val="FootnoteReference"/>
                 <w:color w:val="auto"/>
               </w:rPr>
-              <w:footnoteReference w:id="2"/>
+              <w:footnoteReference w:id="4"/>
             </w:r>
           </w:p>
         </w:tc>
@@ -1437,69 +1502,7 @@
               <w:rPr>
                 <w:color w:val="auto"/>
               </w:rPr>
-              <w:t xml:space="preserve">Please detail any exemptions from Regulations, including </w:t>
-            </w:r>
-            <w:r>
-              <w:rPr>
-                <w:color w:val="auto"/>
-              </w:rPr>
-              <w:t xml:space="preserve">approved </w:t>
-            </w:r>
-            <w:r>
-              <w:rPr>
-                <w:color w:val="auto"/>
-              </w:rPr>
-              <w:t>exceptions relat</w:t>
-            </w:r>
-            <w:r>
-              <w:rPr>
-                <w:color w:val="auto"/>
-              </w:rPr>
-              <w:t>ing</w:t>
-            </w:r>
-            <w:r>
-              <w:rPr>
-                <w:color w:val="auto"/>
-              </w:rPr>
-              <w:t xml:space="preserve"> to the </w:t>
-            </w:r>
-            <w:proofErr w:type="spellStart"/>
-            <w:r>
-              <w:rPr>
-                <w:color w:val="auto"/>
-              </w:rPr>
-              <w:t>semesterised</w:t>
-            </w:r>
-            <w:proofErr w:type="spellEnd"/>
-            <w:r>
-              <w:rPr>
-                <w:color w:val="auto"/>
-              </w:rPr>
-              <w:t xml:space="preserve"> t</w:t>
-            </w:r>
-            <w:r>
-              <w:rPr>
-                <w:color w:val="auto"/>
-              </w:rPr>
-              <w:t xml:space="preserve">eaching </w:t>
-            </w:r>
-            <w:r>
-              <w:rPr>
-                <w:color w:val="auto"/>
-              </w:rPr>
-              <w:t>y</w:t>
-            </w:r>
-            <w:r>
-              <w:rPr>
-                <w:color w:val="auto"/>
-              </w:rPr>
-              <w:t xml:space="preserve">ear </w:t>
-            </w:r>
-            <w:r>
-              <w:rPr>
-                <w:color w:val="auto"/>
-              </w:rPr>
-              <w:t>structure</w:t>
+              <w:t>Please detail any exemptions from Regulations, including approved exceptions relating to the semesterised teaching year structure</w:t>
             </w:r>
           </w:p>
         </w:tc>
@@ -1560,31 +1563,7 @@
           </w:tcPr>
           <w:p>
             <w:r>
-              <w:t xml:space="preserve">Total </w:t>
-            </w:r>
-            <w:r>
-              <w:t>student effort</w:t>
-            </w:r>
-            <w:r>
-              <w:t xml:space="preserve"> for the module (this should equal the total no. of hours in 1</w:t>
-            </w:r>
-            <w:r>
-              <w:t>7</w:t>
-            </w:r>
-            <w:r>
-              <w:t xml:space="preserve">.1-12, otherwise the missing hours will be added to ‘guided independent study’). </w:t>
-            </w:r>
-            <w:r>
-              <w:t xml:space="preserve">NB Every 10 credits should equate to 100 hours of student effort, which includes guided independent study. </w:t>
-            </w:r>
-            <w:r>
-              <w:t xml:space="preserve">Hover over each </w:t>
-            </w:r>
-            <w:r>
-              <w:t>section</w:t>
-            </w:r>
-            <w:r>
-              <w:t xml:space="preserve"> for a definition. </w:t>
+              <w:t xml:space="preserve">Total student effort for the module (this should equal the total no. of hours in 18.1-12, otherwise the missing hours will be added to ‘guided independent study’). NB Every 10 credits should equate to 100 hours of student effort, which includes guided independent study. Hover over each section for a definition. </w:t>
             </w:r>
           </w:p>
         </w:tc>
@@ -1705,6 +1684,7 @@
             <w:r>
               <w:rPr>
                 <w:color w:val="auto"/>
+                <w:shd w:val="clear" w:color="auto" w:fill="E6E6E6"/>
               </w:rPr>
               <w:fldChar w:fldCharType="begin"/>
             </w:r>
@@ -1717,6 +1697,7 @@
             <w:r>
               <w:rPr>
                 <w:color w:val="auto"/>
+                <w:shd w:val="clear" w:color="auto" w:fill="E6E6E6"/>
               </w:rPr>
               <w:fldChar w:fldCharType="separate"/>
             </w:r>
@@ -1732,6 +1713,7 @@
             <w:r>
               <w:rPr>
                 <w:color w:val="auto"/>
+                <w:shd w:val="clear" w:color="auto" w:fill="E6E6E6"/>
               </w:rPr>
               <w:fldChar w:fldCharType="end"/>
             </w:r>
@@ -1789,6 +1771,7 @@
             <w:r>
               <w:rPr>
                 <w:color w:val="auto"/>
+                <w:shd w:val="clear" w:color="auto" w:fill="E6E6E6"/>
               </w:rPr>
               <w:fldChar w:fldCharType="begin"/>
             </w:r>
@@ -1801,6 +1784,7 @@
             <w:r>
               <w:rPr>
                 <w:color w:val="auto"/>
+                <w:shd w:val="clear" w:color="auto" w:fill="E6E6E6"/>
               </w:rPr>
               <w:fldChar w:fldCharType="separate"/>
             </w:r>
@@ -1816,6 +1800,7 @@
             <w:r>
               <w:rPr>
                 <w:color w:val="auto"/>
+                <w:shd w:val="clear" w:color="auto" w:fill="E6E6E6"/>
               </w:rPr>
               <w:fldChar w:fldCharType="end"/>
             </w:r>
@@ -1869,6 +1854,7 @@
             <w:r>
               <w:rPr>
                 <w:color w:val="auto"/>
+                <w:shd w:val="clear" w:color="auto" w:fill="E6E6E6"/>
               </w:rPr>
               <w:fldChar w:fldCharType="begin"/>
             </w:r>
@@ -1881,6 +1867,7 @@
             <w:r>
               <w:rPr>
                 <w:color w:val="auto"/>
+                <w:shd w:val="clear" w:color="auto" w:fill="E6E6E6"/>
               </w:rPr>
               <w:fldChar w:fldCharType="separate"/>
             </w:r>
@@ -1896,6 +1883,7 @@
             <w:r>
               <w:rPr>
                 <w:color w:val="auto"/>
+                <w:shd w:val="clear" w:color="auto" w:fill="E6E6E6"/>
               </w:rPr>
               <w:fldChar w:fldCharType="end"/>
             </w:r>
@@ -1949,6 +1937,7 @@
             <w:r>
               <w:rPr>
                 <w:color w:val="auto"/>
+                <w:shd w:val="clear" w:color="auto" w:fill="E6E6E6"/>
               </w:rPr>
               <w:fldChar w:fldCharType="begin"/>
             </w:r>
@@ -1961,6 +1950,7 @@
             <w:r>
               <w:rPr>
                 <w:color w:val="auto"/>
+                <w:shd w:val="clear" w:color="auto" w:fill="E6E6E6"/>
               </w:rPr>
               <w:fldChar w:fldCharType="separate"/>
             </w:r>
@@ -1976,6 +1966,7 @@
             <w:r>
               <w:rPr>
                 <w:color w:val="auto"/>
+                <w:shd w:val="clear" w:color="auto" w:fill="E6E6E6"/>
               </w:rPr>
               <w:fldChar w:fldCharType="end"/>
             </w:r>
@@ -2029,6 +2020,7 @@
             <w:r>
               <w:rPr>
                 <w:color w:val="auto"/>
+                <w:shd w:val="clear" w:color="auto" w:fill="E6E6E6"/>
               </w:rPr>
               <w:fldChar w:fldCharType="begin"/>
             </w:r>
@@ -2041,6 +2033,7 @@
             <w:r>
               <w:rPr>
                 <w:color w:val="auto"/>
+                <w:shd w:val="clear" w:color="auto" w:fill="E6E6E6"/>
               </w:rPr>
               <w:fldChar w:fldCharType="separate"/>
             </w:r>
@@ -2056,6 +2049,7 @@
             <w:r>
               <w:rPr>
                 <w:color w:val="auto"/>
+                <w:shd w:val="clear" w:color="auto" w:fill="E6E6E6"/>
               </w:rPr>
               <w:fldChar w:fldCharType="end"/>
             </w:r>
@@ -2109,6 +2103,7 @@
             <w:r>
               <w:rPr>
                 <w:color w:val="auto"/>
+                <w:shd w:val="clear" w:color="auto" w:fill="E6E6E6"/>
               </w:rPr>
               <w:fldChar w:fldCharType="begin"/>
             </w:r>
@@ -2121,6 +2116,7 @@
             <w:r>
               <w:rPr>
                 <w:color w:val="auto"/>
+                <w:shd w:val="clear" w:color="auto" w:fill="E6E6E6"/>
               </w:rPr>
               <w:fldChar w:fldCharType="separate"/>
             </w:r>
@@ -2152,6 +2148,7 @@
             <w:r>
               <w:rPr>
                 <w:color w:val="auto"/>
+                <w:shd w:val="clear" w:color="auto" w:fill="E6E6E6"/>
               </w:rPr>
               <w:fldChar w:fldCharType="end"/>
             </w:r>
@@ -2205,6 +2202,7 @@
             <w:r>
               <w:rPr>
                 <w:color w:val="auto"/>
+                <w:shd w:val="clear" w:color="auto" w:fill="E6E6E6"/>
               </w:rPr>
               <w:fldChar w:fldCharType="begin"/>
             </w:r>
@@ -2217,6 +2215,7 @@
             <w:r>
               <w:rPr>
                 <w:color w:val="auto"/>
+                <w:shd w:val="clear" w:color="auto" w:fill="E6E6E6"/>
               </w:rPr>
               <w:fldChar w:fldCharType="separate"/>
             </w:r>
@@ -2232,6 +2231,7 @@
             <w:r>
               <w:rPr>
                 <w:color w:val="auto"/>
+                <w:shd w:val="clear" w:color="auto" w:fill="E6E6E6"/>
               </w:rPr>
               <w:fldChar w:fldCharType="end"/>
             </w:r>
@@ -2331,8 +2331,8 @@
             </w:pPr>
           </w:p>
         </w:tc>
-        <w:bookmarkStart w:id="8" w:name="External"/>
-        <w:bookmarkStart w:id="9" w:name="Workbased"/>
+        <w:bookmarkStart w:id="8" w:name="Workbased"/>
+        <w:bookmarkStart w:id="9" w:name="External"/>
         <w:tc>
           <w:tcPr>
             <w:tcW w:w="3567" w:type="dxa"/>
@@ -2342,6 +2342,7 @@
             <w:r>
               <w:rPr>
                 <w:color w:val="auto"/>
+                <w:shd w:val="clear" w:color="auto" w:fill="E6E6E6"/>
               </w:rPr>
               <w:fldChar w:fldCharType="begin"/>
             </w:r>
@@ -2354,6 +2355,7 @@
             <w:r>
               <w:rPr>
                 <w:color w:val="auto"/>
+                <w:shd w:val="clear" w:color="auto" w:fill="E6E6E6"/>
               </w:rPr>
               <w:fldChar w:fldCharType="separate"/>
             </w:r>
@@ -2370,6 +2372,7 @@
             <w:r>
               <w:rPr>
                 <w:color w:val="auto"/>
+                <w:shd w:val="clear" w:color="auto" w:fill="E6E6E6"/>
               </w:rPr>
               <w:fldChar w:fldCharType="end"/>
             </w:r>
@@ -2428,6 +2431,7 @@
             <w:r>
               <w:rPr>
                 <w:color w:val="auto"/>
+                <w:shd w:val="clear" w:color="auto" w:fill="E6E6E6"/>
               </w:rPr>
               <w:fldChar w:fldCharType="begin"/>
             </w:r>
@@ -2440,6 +2444,7 @@
             <w:r>
               <w:rPr>
                 <w:color w:val="auto"/>
+                <w:shd w:val="clear" w:color="auto" w:fill="E6E6E6"/>
               </w:rPr>
               <w:fldChar w:fldCharType="separate"/>
             </w:r>
@@ -2455,6 +2460,7 @@
             <w:r>
               <w:rPr>
                 <w:color w:val="auto"/>
+                <w:shd w:val="clear" w:color="auto" w:fill="E6E6E6"/>
               </w:rPr>
               <w:fldChar w:fldCharType="end"/>
             </w:r>
@@ -2585,10 +2591,6 @@
           <w:tcPr>
             <w:tcW w:w="686" w:type="dxa"/>
             <w:vMerge/>
-            <w:tcBorders>
-              <w:bottom w:val="single" w:sz="4" w:space="0" w:color="999999"/>
-            </w:tcBorders>
-            <w:shd w:val="clear" w:color="auto" w:fill="D9D9D9" w:themeFill="background1" w:themeFillShade="D9"/>
           </w:tcPr>
           <w:p>
             <w:pPr>
@@ -2834,7 +2836,7 @@
           <w:p>
             <w:pPr>
               <w:rPr>
-                <w:bCs/>
+                <w:b/>
               </w:rPr>
             </w:pPr>
             <w:r>
@@ -2883,7 +2885,7 @@
         <w:tc>
           <w:tcPr>
             <w:tcW w:w="686" w:type="dxa"/>
-            <w:shd w:val="clear" w:color="auto" w:fill="D9D9D9"/>
+            <w:shd w:val="clear" w:color="auto" w:fill="D9D9D9" w:themeFill="background1" w:themeFillShade="D9"/>
           </w:tcPr>
           <w:p>
             <w:pPr>
@@ -2903,22 +2905,18 @@
           <w:tcPr>
             <w:tcW w:w="9889" w:type="dxa"/>
             <w:gridSpan w:val="5"/>
-            <w:shd w:val="clear" w:color="auto" w:fill="D9D9D9"/>
-          </w:tcPr>
-          <w:p>
-            <w:r>
-              <w:t>Module o</w:t>
-            </w:r>
-            <w:r>
-              <w:t>utcomes</w:t>
-            </w:r>
-            <w:r>
-              <w:t>: e</w:t>
-            </w:r>
-            <w:r>
-              <w:t xml:space="preserve">ach line should contain a different learning outcome (add or remove rows as necessary). All learning outcomes must be assessed by means of a summative assessment – failure to achieve all stated learning outcomes results in a student’s failure of the module. The QAA publish guidance related to ‘levelness’ in the </w:t>
-            </w:r>
-            <w:hyperlink r:id="rId13" w:history="1">
+            <w:shd w:val="clear" w:color="auto" w:fill="D9D9D9" w:themeFill="background1" w:themeFillShade="D9"/>
+          </w:tcPr>
+          <w:p>
+            <w:pPr>
+              <w:rPr>
+                <w:color w:val="0000FF"/>
+              </w:rPr>
+            </w:pPr>
+            <w:r>
+              <w:t xml:space="preserve">Module outcomes: each line should contain a different learning outcome (add or remove rows as necessary). All learning outcomes must be assessed by means of a summative assessment – failure to achieve all stated learning outcomes results in a student’s failure of the module. The QAA publish guidance related to ‘levelness’ in the </w:t>
+            </w:r>
+            <w:hyperlink r:id="rId12">
               <w:r>
                 <w:rPr>
                   <w:color w:val="0000FF"/>
@@ -2930,7 +2928,7 @@
             <w:r>
               <w:t xml:space="preserve"> and in their </w:t>
             </w:r>
-            <w:hyperlink r:id="rId14" w:history="1">
+            <w:hyperlink r:id="rId13">
               <w:r>
                 <w:rPr>
                   <w:color w:val="0000FF"/>
@@ -2943,7 +2941,7 @@
               <w:rPr>
                 <w:color w:val="0000FF"/>
               </w:rPr>
-              <w:t>.</w:t>
+              <w:t xml:space="preserve">. Schools/Institutes are also encouraged to refer to the Birmingham Graduate Attributes. </w:t>
             </w:r>
           </w:p>
           <w:p/>
@@ -2983,7 +2981,7 @@
               <w:pStyle w:val="ListParagraph"/>
               <w:numPr>
                 <w:ilvl w:val="0"/>
-                <w:numId w:val="28"/>
+                <w:numId w:val="31"/>
               </w:numPr>
               <w:rPr>
                 <w:rFonts w:ascii="Arial" w:hAnsi="Arial" w:cs="Arial"/>
@@ -2993,13 +2991,7 @@
               <w:rPr>
                 <w:rFonts w:ascii="Arial" w:hAnsi="Arial" w:cs="Arial"/>
               </w:rPr>
-              <w:t>{</w:t>
-            </w:r>
-            <w:r>
-              <w:rPr>
-                <w:rFonts w:ascii="Arial" w:hAnsi="Arial" w:cs="Arial"/>
-              </w:rPr>
-              <w:t>-</w:t>
+              <w:t>{-</w:t>
             </w:r>
             <w:proofErr w:type="spellStart"/>
             <w:proofErr w:type="gramStart"/>
@@ -3015,13 +3007,7 @@
               <w:rPr>
                 <w:rFonts w:ascii="Arial" w:hAnsi="Arial" w:cs="Arial"/>
               </w:rPr>
-              <w:t xml:space="preserve"> </w:t>
-            </w:r>
-            <w:r>
-              <w:rPr>
-                <w:rFonts w:ascii="Arial" w:hAnsi="Arial" w:cs="Arial"/>
-              </w:rPr>
-              <w:t>outcomes}{.}{/outcomes}</w:t>
+              <w:t xml:space="preserve"> outcomes}{.}{/outcomes}</w:t>
             </w:r>
           </w:p>
         </w:tc>
@@ -3036,7 +3022,7 @@
               <w:pStyle w:val="ListParagraph"/>
               <w:numPr>
                 <w:ilvl w:val="0"/>
-                <w:numId w:val="27"/>
+                <w:numId w:val="30"/>
               </w:numPr>
               <w:ind w:left="357" w:hanging="357"/>
               <w:rPr>
@@ -3099,7 +3085,7 @@
               <w:pStyle w:val="ListParagraph"/>
               <w:numPr>
                 <w:ilvl w:val="0"/>
-                <w:numId w:val="27"/>
+                <w:numId w:val="30"/>
               </w:numPr>
               <w:ind w:left="357" w:hanging="357"/>
               <w:rPr>
@@ -3122,7 +3108,11 @@
             </w:r>
             <w:proofErr w:type="gramEnd"/>
             <w:r>
-              <w:t xml:space="preserve"> 1hr written unseen examination (50%), 1500 word essay (50%)</w:t>
+              <w:t xml:space="preserve"> 1hr written unseen </w:t>
+            </w:r>
+            <w:r>
+              <w:lastRenderedPageBreak/>
+              <w:t>examination (50%), 1500 word essay (50%)</w:t>
             </w:r>
           </w:p>
         </w:tc>
@@ -3133,17 +3123,12 @@
           </w:tcPr>
           <w:p>
             <w:r>
-              <w:t>{</w:t>
-            </w:r>
-            <w:r>
-              <w:t>#</w:t>
+              <w:lastRenderedPageBreak/>
+              <w:t>{#</w:t>
             </w:r>
             <w:proofErr w:type="gramStart"/>
             <w:r>
-              <w:t>summative}</w:t>
-            </w:r>
-            <w:r>
-              <w:t>{.}</w:t>
+              <w:t>summative}{.}</w:t>
             </w:r>
             <w:proofErr w:type="gramEnd"/>
           </w:p>
@@ -3164,6 +3149,7 @@
               <w:rPr>
                 <w:b/>
               </w:rPr>
+              <w:lastRenderedPageBreak/>
               <w:t>B Q</w:t>
             </w:r>
           </w:p>
@@ -3213,20 +3199,61 @@
             </w:r>
             <w:proofErr w:type="gramStart"/>
             <w:r>
-              <w:t>ctExam}</w:t>
-            </w:r>
-            <w:r>
-              <w:t>Yes</w:t>
+              <w:t>ctExam}Yes</w:t>
             </w:r>
             <w:proofErr w:type="gramEnd"/>
             <w:r>
-              <w:t>{/ctExam}</w:t>
-            </w:r>
-            <w:r>
-              <w:t>{^ctExam}No{/ctExam}</w:t>
+              <w:t>{/ctExam}{^ctExam}No{/ctExam}</w:t>
             </w:r>
           </w:p>
           <w:p/>
+          <w:p>
+            <w:pPr>
+              <w:rPr>
+                <w:i/>
+                <w:iCs/>
+                <w:color w:val="000000" w:themeColor="text1"/>
+                <w:szCs w:val="22"/>
+              </w:rPr>
+            </w:pPr>
+            <w:r>
+              <w:rPr>
+                <w:i/>
+                <w:iCs/>
+                <w:color w:val="000000" w:themeColor="text1"/>
+                <w:szCs w:val="22"/>
+              </w:rPr>
+              <w:t>If ‘</w:t>
+            </w:r>
+            <w:proofErr w:type="gramStart"/>
+            <w:r>
+              <w:rPr>
+                <w:i/>
+                <w:iCs/>
+                <w:color w:val="000000" w:themeColor="text1"/>
+                <w:szCs w:val="22"/>
+              </w:rPr>
+              <w:t>yes’</w:t>
+            </w:r>
+            <w:proofErr w:type="gramEnd"/>
+            <w:r>
+              <w:rPr>
+                <w:i/>
+                <w:iCs/>
+                <w:color w:val="000000" w:themeColor="text1"/>
+                <w:szCs w:val="22"/>
+              </w:rPr>
+              <w:t xml:space="preserve"> please specify the length of the examination: </w:t>
+            </w:r>
+          </w:p>
+          <w:p>
+            <w:pPr>
+              <w:rPr>
+                <w:i/>
+                <w:iCs/>
+              </w:rPr>
+            </w:pPr>
+          </w:p>
           <w:p>
             <w:pPr>
               <w:rPr>
@@ -3242,9 +3269,13 @@
           </w:p>
           <w:sdt>
             <w:sdtPr>
+              <w:rPr>
+                <w:color w:val="2B579A"/>
+                <w:shd w:val="clear" w:color="auto" w:fill="E6E6E6"/>
+              </w:rPr>
               <w:id w:val="1981425562"/>
               <w:placeholder>
-                <w:docPart w:val="05C87DB5FF4E491CABAB45F3C40D2D5E"/>
+                <w:docPart w:val="D1DA036207EE41E3A7E764E96BBCDD33"/>
               </w:placeholder>
               <w:showingPlcHdr/>
               <w:comboBox>
@@ -3254,7 +3285,12 @@
                 <w:listItem w:displayText="N/A" w:value="N/A"/>
               </w:comboBox>
             </w:sdtPr>
-            <w:sdtEndPr/>
+            <w:sdtEndPr>
+              <w:rPr>
+                <w:color w:val="000000"/>
+                <w:shd w:val="clear" w:color="auto" w:fill="auto"/>
+              </w:rPr>
+            </w:sdtEndPr>
             <w:sdtContent>
               <w:p>
                 <w:r>
@@ -3326,13 +3362,7 @@
             </w:r>
             <w:proofErr w:type="gramEnd"/>
             <w:r>
-              <w:t>#</w:t>
-            </w:r>
-            <w:r>
-              <w:t>examPeriod}</w:t>
-            </w:r>
-            <w:r>
-              <w:t>{.}</w:t>
+              <w:t>#examPeriod}{.}</w:t>
             </w:r>
           </w:p>
           <w:p>
@@ -3346,41 +3376,37 @@
             </w:r>
             <w:proofErr w:type="spellEnd"/>
             <w:r>
+              <w:t>}{</w:t>
+            </w:r>
+            <w:proofErr w:type="gramEnd"/>
+            <w:r>
+              <w:t>/</w:t>
+            </w:r>
+            <w:proofErr w:type="spellStart"/>
+            <w:r>
+              <w:t>ctExam</w:t>
+            </w:r>
+            <w:proofErr w:type="spellEnd"/>
+            <w:r>
+              <w:t>}{^</w:t>
+            </w:r>
+            <w:proofErr w:type="spellStart"/>
+            <w:r>
+              <w:t>ctExam</w:t>
+            </w:r>
+            <w:proofErr w:type="spellEnd"/>
+            <w:r>
+              <w:t>}N/A – not examined{/</w:t>
+            </w:r>
+            <w:proofErr w:type="spellStart"/>
+            <w:r>
+              <w:t>ctExam</w:t>
+            </w:r>
+            <w:proofErr w:type="spellEnd"/>
+            <w:r>
               <w:t>}</w:t>
             </w:r>
-            <w:r>
-              <w:t>{</w:t>
-            </w:r>
-            <w:proofErr w:type="gramEnd"/>
-            <w:r>
-              <w:t>/</w:t>
-            </w:r>
-            <w:proofErr w:type="spellStart"/>
-            <w:r>
-              <w:t>ctExam</w:t>
-            </w:r>
-            <w:proofErr w:type="spellEnd"/>
-            <w:r>
-              <w:t>}{^</w:t>
-            </w:r>
-            <w:proofErr w:type="spellStart"/>
-            <w:r>
-              <w:t>ctExam</w:t>
-            </w:r>
-            <w:proofErr w:type="spellEnd"/>
-            <w:r>
-              <w:t>}N/A – not examined{/</w:t>
-            </w:r>
-            <w:proofErr w:type="spellStart"/>
-            <w:r>
-              <w:t>ctExam</w:t>
-            </w:r>
-            <w:proofErr w:type="spellEnd"/>
-            <w:r>
-              <w:t>}</w:t>
-            </w:r>
-          </w:p>
-          <w:p/>
+          </w:p>
           <w:p/>
         </w:tc>
         <w:tc>
@@ -3405,6 +3431,20 @@
           <w:tcPr>
             <w:tcW w:w="686" w:type="dxa"/>
           </w:tcPr>
+          <w:p>
+            <w:pPr>
+              <w:pStyle w:val="ListParagraph"/>
+              <w:numPr>
+                <w:ilvl w:val="0"/>
+                <w:numId w:val="21"/>
+              </w:numPr>
+              <w:ind w:left="357" w:hanging="357"/>
+              <w:rPr>
+                <w:rFonts w:ascii="Arial" w:hAnsi="Arial" w:cs="Arial"/>
+                <w:vanish/>
+              </w:rPr>
+            </w:pPr>
+          </w:p>
           <w:p>
             <w:pPr>
               <w:pStyle w:val="ListParagraph"/>
@@ -3453,7 +3493,7 @@
                 <w:rStyle w:val="FootnoteReference"/>
                 <w:color w:val="auto"/>
               </w:rPr>
-              <w:footnoteReference w:id="3"/>
+              <w:footnoteReference w:id="5"/>
             </w:r>
           </w:p>
         </w:tc>
@@ -3535,17 +3575,11 @@
           </w:tcPr>
           <w:p>
             <w:r>
-              <w:t>{</w:t>
-            </w:r>
-            <w:r>
-              <w:t>#</w:t>
+              <w:t>{#</w:t>
             </w:r>
             <w:proofErr w:type="gramStart"/>
             <w:r>
-              <w:t>reassessment}</w:t>
-            </w:r>
-            <w:r>
-              <w:t>{.}</w:t>
+              <w:t>reassessment}{.}</w:t>
             </w:r>
             <w:proofErr w:type="gramEnd"/>
           </w:p>
@@ -3619,9 +3653,13 @@
           </w:tcPr>
           <w:sdt>
             <w:sdtPr>
+              <w:rPr>
+                <w:color w:val="2B579A"/>
+                <w:shd w:val="clear" w:color="auto" w:fill="E6E6E6"/>
+              </w:rPr>
               <w:id w:val="-167716267"/>
               <w:placeholder>
-                <w:docPart w:val="948B8B4CAF244B3FB8338665CEDE7728"/>
+                <w:docPart w:val="ED351C645123489E87E529336857F1F5"/>
               </w:placeholder>
               <w:showingPlcHdr/>
               <w:dropDownList>
@@ -3630,7 +3668,12 @@
                 <w:listItem w:displayText="No" w:value="No"/>
               </w:dropDownList>
             </w:sdtPr>
-            <w:sdtEndPr/>
+            <w:sdtEndPr>
+              <w:rPr>
+                <w:color w:val="000000"/>
+                <w:shd w:val="clear" w:color="auto" w:fill="auto"/>
+              </w:rPr>
+            </w:sdtEndPr>
             <w:sdtContent>
               <w:p>
                 <w:r>
@@ -3709,6 +3752,10 @@
         </w:tc>
         <w:sdt>
           <w:sdtPr>
+            <w:rPr>
+              <w:color w:val="2B579A"/>
+              <w:shd w:val="clear" w:color="auto" w:fill="E6E6E6"/>
+            </w:rPr>
             <w:id w:val="1276679452"/>
             <w:showingPlcHdr/>
             <w:date>
@@ -3718,7 +3765,12 @@
               <w:calendar w:val="gregorian"/>
             </w:date>
           </w:sdtPr>
-          <w:sdtEndPr/>
+          <w:sdtEndPr>
+            <w:rPr>
+              <w:color w:val="000000"/>
+              <w:shd w:val="clear" w:color="auto" w:fill="auto"/>
+            </w:rPr>
+          </w:sdtEndPr>
           <w:sdtContent>
             <w:tc>
               <w:tcPr>
@@ -3830,9 +3882,9 @@
     <w:p/>
     <w:p/>
     <w:sectPr>
-      <w:headerReference w:type="default" r:id="rId15"/>
-      <w:footerReference w:type="default" r:id="rId16"/>
-      <w:headerReference w:type="first" r:id="rId17"/>
+      <w:headerReference w:type="default" r:id="rId14"/>
+      <w:footerReference w:type="default" r:id="rId15"/>
+      <w:headerReference w:type="first" r:id="rId16"/>
       <w:pgSz w:w="11906" w:h="16838"/>
       <w:pgMar w:top="1134" w:right="991" w:bottom="1134" w:left="851" w:header="708" w:footer="708" w:gutter="0"/>
       <w:cols w:space="708"/>
@@ -3900,6 +3952,56 @@
       <w:r>
         <w:rPr>
           <w:rStyle w:val="FootnoteReference"/>
+          <w:color w:val="000000" w:themeColor="text1"/>
+        </w:rPr>
+        <w:footnoteRef/>
+      </w:r>
+      <w:r>
+        <w:rPr>
+          <w:color w:val="000000" w:themeColor="text1"/>
+        </w:rPr>
+        <w:t xml:space="preserve"> If the modification relates to all instances of a module, please include all locations and all semesters affected in sections 11 and 15 respectively.</w:t>
+      </w:r>
+    </w:p>
+  </w:footnote>
+  <w:footnote w:id="2">
+    <w:p>
+      <w:pPr>
+        <w:pStyle w:val="FootnoteText"/>
+      </w:pPr>
+      <w:r>
+        <w:rPr>
+          <w:rStyle w:val="FootnoteReference"/>
+        </w:rPr>
+        <w:footnoteRef/>
+      </w:r>
+      <w:r>
+        <w:t xml:space="preserve"> To be completed if this module contributes to a specialist minor, </w:t>
+      </w:r>
+      <w:proofErr w:type="gramStart"/>
+      <w:r>
+        <w:t>i.e.</w:t>
+      </w:r>
+      <w:proofErr w:type="gramEnd"/>
+      <w:r>
+        <w:t xml:space="preserve"> a </w:t>
+      </w:r>
+      <w:r>
+        <w:t>sub-area of the overall subject area</w:t>
+      </w:r>
+      <w:r>
+        <w:t xml:space="preserve"> that appears in brackets after the degree title, e.g. BA History (British History)</w:t>
+      </w:r>
+    </w:p>
+  </w:footnote>
+  <w:footnote w:id="3">
+    <w:p>
+      <w:pPr>
+        <w:pStyle w:val="FootnoteText"/>
+      </w:pPr>
+      <w:r>
+        <w:rPr>
+          <w:rStyle w:val="FootnoteReference"/>
         </w:rPr>
         <w:footnoteRef/>
       </w:r>
@@ -3908,7 +4010,7 @@
       </w:r>
     </w:p>
   </w:footnote>
-  <w:footnote w:id="2">
+  <w:footnote w:id="4">
     <w:p>
       <w:pPr>
         <w:pStyle w:val="FootnoteText"/>
@@ -3964,7 +4066,7 @@
       </w:r>
     </w:p>
   </w:footnote>
-  <w:footnote w:id="3">
+  <w:footnote w:id="5">
     <w:p>
       <w:pPr>
         <w:pStyle w:val="FootnoteText"/>
@@ -3989,13 +4091,13 @@
           <w:rPr>
             <w:rStyle w:val="Hyperlink"/>
           </w:rPr>
-          <w:t xml:space="preserve">k </w:t>
+          <w:t>k (PDF - 517</w:t>
         </w:r>
         <w:r>
           <w:rPr>
             <w:rStyle w:val="Hyperlink"/>
           </w:rPr>
-          <w:t>(PDF - 515KB)</w:t>
+          <w:t>KB)</w:t>
         </w:r>
       </w:hyperlink>
       <w:r>
@@ -4054,6 +4156,8 @@
       <w:rPr>
         <w:rFonts w:cs="Arial"/>
         <w:noProof/>
+        <w:color w:val="2B579A"/>
+        <w:shd w:val="clear" w:color="auto" w:fill="E6E6E6"/>
       </w:rPr>
       <w:drawing>
         <wp:inline distT="0" distB="0" distL="0" distR="0" wp14:anchorId="19A07C80" wp14:editId="233E7F45">
@@ -4632,11 +4736,11 @@
   <w:abstractNum w:abstractNumId="5" w15:restartNumberingAfterBreak="0">
     <w:nsid w:val="1E3C23A5"/>
     <w:multiLevelType w:val="hybridMultilevel"/>
-    <w:tmpl w:val="3E0A7D92"/>
-    <w:lvl w:ilvl="0" w:tplc="6526BC52">
+    <w:tmpl w:val="11044792"/>
+    <w:lvl w:ilvl="0" w:tplc="1CD67CE0">
       <w:start w:val="1"/>
       <w:numFmt w:val="decimal"/>
-      <w:lvlText w:val="19.%1"/>
+      <w:lvlText w:val="20.%1"/>
       <w:lvlJc w:val="left"/>
       <w:pPr>
         <w:ind w:left="644" w:hanging="360"/>
@@ -5044,11 +5148,11 @@
   <w:abstractNum w:abstractNumId="9" w15:restartNumberingAfterBreak="0">
     <w:nsid w:val="25CC300B"/>
     <w:multiLevelType w:val="hybridMultilevel"/>
-    <w:tmpl w:val="F4342C6A"/>
-    <w:lvl w:ilvl="0" w:tplc="D8ACF7B2">
+    <w:tmpl w:val="B02E7162"/>
+    <w:lvl w:ilvl="0" w:tplc="64048D28">
       <w:start w:val="1"/>
       <w:numFmt w:val="decimal"/>
-      <w:lvlText w:val="22.%1"/>
+      <w:lvlText w:val="23.%1"/>
       <w:lvlJc w:val="left"/>
       <w:pPr>
         <w:ind w:left="644" w:hanging="360"/>
@@ -5451,7 +5555,7 @@
   <w:abstractNum w:abstractNumId="13" w15:restartNumberingAfterBreak="0">
     <w:nsid w:val="2F67340E"/>
     <w:multiLevelType w:val="hybridMultilevel"/>
-    <w:tmpl w:val="46D24598"/>
+    <w:tmpl w:val="3C920DDA"/>
     <w:lvl w:ilvl="0" w:tplc="5A8079C8">
       <w:start w:val="1"/>
       <w:numFmt w:val="decimal"/>
@@ -5482,10 +5586,10 @@
         <w:ind w:left="2160" w:hanging="180"/>
       </w:pPr>
     </w:lvl>
-    <w:lvl w:ilvl="3" w:tplc="9FDE8E6C">
+    <w:lvl w:ilvl="3" w:tplc="6EA07E5E">
       <w:start w:val="1"/>
       <w:numFmt w:val="decimal"/>
-      <w:lvlText w:val="17.%4"/>
+      <w:lvlText w:val="18.%4"/>
       <w:lvlJc w:val="left"/>
       <w:pPr>
         <w:ind w:left="2880" w:hanging="360"/>
@@ -6162,6 +6266,95 @@
     </w:lvl>
   </w:abstractNum>
   <w:abstractNum w:abstractNumId="21" w15:restartNumberingAfterBreak="0">
+    <w:nsid w:val="42531F32"/>
+    <w:multiLevelType w:val="hybridMultilevel"/>
+    <w:tmpl w:val="D0B2CC72"/>
+    <w:lvl w:ilvl="0" w:tplc="D1D43D14">
+      <w:start w:val="20"/>
+      <w:numFmt w:val="decimal"/>
+      <w:lvlText w:val="%1"/>
+      <w:lvlJc w:val="left"/>
+      <w:pPr>
+        <w:ind w:left="644" w:hanging="360"/>
+      </w:pPr>
+      <w:rPr>
+        <w:rFonts w:hint="default"/>
+      </w:rPr>
+    </w:lvl>
+    <w:lvl w:ilvl="1" w:tplc="08090019" w:tentative="1">
+      <w:start w:val="1"/>
+      <w:numFmt w:val="lowerLetter"/>
+      <w:lvlText w:val="%2."/>
+      <w:lvlJc w:val="left"/>
+      <w:pPr>
+        <w:ind w:left="1440" w:hanging="360"/>
+      </w:pPr>
+    </w:lvl>
+    <w:lvl w:ilvl="2" w:tplc="0809001B" w:tentative="1">
+      <w:start w:val="1"/>
+      <w:numFmt w:val="lowerRoman"/>
+      <w:lvlText w:val="%3."/>
+      <w:lvlJc w:val="right"/>
+      <w:pPr>
+        <w:ind w:left="2160" w:hanging="180"/>
+      </w:pPr>
+    </w:lvl>
+    <w:lvl w:ilvl="3" w:tplc="0809000F" w:tentative="1">
+      <w:start w:val="1"/>
+      <w:numFmt w:val="decimal"/>
+      <w:lvlText w:val="%4."/>
+      <w:lvlJc w:val="left"/>
+      <w:pPr>
+        <w:ind w:left="2880" w:hanging="360"/>
+      </w:pPr>
+    </w:lvl>
+    <w:lvl w:ilvl="4" w:tplc="08090019" w:tentative="1">
+      <w:start w:val="1"/>
+      <w:numFmt w:val="lowerLetter"/>
+      <w:lvlText w:val="%5."/>
+      <w:lvlJc w:val="left"/>
+      <w:pPr>
+        <w:ind w:left="3600" w:hanging="360"/>
+      </w:pPr>
+    </w:lvl>
+    <w:lvl w:ilvl="5" w:tplc="0809001B" w:tentative="1">
+      <w:start w:val="1"/>
+      <w:numFmt w:val="lowerRoman"/>
+      <w:lvlText w:val="%6."/>
+      <w:lvlJc w:val="right"/>
+      <w:pPr>
+        <w:ind w:left="4320" w:hanging="180"/>
+      </w:pPr>
+    </w:lvl>
+    <w:lvl w:ilvl="6" w:tplc="0809000F" w:tentative="1">
+      <w:start w:val="1"/>
+      <w:numFmt w:val="decimal"/>
+      <w:lvlText w:val="%7."/>
+      <w:lvlJc w:val="left"/>
+      <w:pPr>
+        <w:ind w:left="5040" w:hanging="360"/>
+      </w:pPr>
+    </w:lvl>
+    <w:lvl w:ilvl="7" w:tplc="08090019" w:tentative="1">
+      <w:start w:val="1"/>
+      <w:numFmt w:val="lowerLetter"/>
+      <w:lvlText w:val="%8."/>
+      <w:lvlJc w:val="left"/>
+      <w:pPr>
+        <w:ind w:left="5760" w:hanging="360"/>
+      </w:pPr>
+    </w:lvl>
+    <w:lvl w:ilvl="8" w:tplc="0809001B" w:tentative="1">
+      <w:start w:val="1"/>
+      <w:numFmt w:val="lowerRoman"/>
+      <w:lvlText w:val="%9."/>
+      <w:lvlJc w:val="right"/>
+      <w:pPr>
+        <w:ind w:left="6480" w:hanging="180"/>
+      </w:pPr>
+    </w:lvl>
+  </w:abstractNum>
+  <w:abstractNum w:abstractNumId="22" w15:restartNumberingAfterBreak="0">
     <w:nsid w:val="5665214D"/>
     <w:multiLevelType w:val="hybridMultilevel"/>
     <w:tmpl w:val="A1D4B61E"/>
@@ -6254,7 +6447,7 @@
       </w:pPr>
     </w:lvl>
   </w:abstractNum>
-  <w:abstractNum w:abstractNumId="22" w15:restartNumberingAfterBreak="0">
+  <w:abstractNum w:abstractNumId="23" w15:restartNumberingAfterBreak="0">
     <w:nsid w:val="582B29AA"/>
     <w:multiLevelType w:val="hybridMultilevel"/>
     <w:tmpl w:val="4F18DF92"/>
@@ -6343,7 +6536,7 @@
       </w:pPr>
     </w:lvl>
   </w:abstractNum>
-  <w:abstractNum w:abstractNumId="23" w15:restartNumberingAfterBreak="0">
+  <w:abstractNum w:abstractNumId="24" w15:restartNumberingAfterBreak="0">
     <w:nsid w:val="68E85246"/>
     <w:multiLevelType w:val="hybridMultilevel"/>
     <w:tmpl w:val="25187FC8"/>
@@ -6432,7 +6625,7 @@
       </w:pPr>
     </w:lvl>
   </w:abstractNum>
-  <w:abstractNum w:abstractNumId="24" w15:restartNumberingAfterBreak="0">
+  <w:abstractNum w:abstractNumId="25" w15:restartNumberingAfterBreak="0">
     <w:nsid w:val="6B056B02"/>
     <w:multiLevelType w:val="hybridMultilevel"/>
     <w:tmpl w:val="0D22486A"/>
@@ -6545,7 +6738,7 @@
       </w:rPr>
     </w:lvl>
   </w:abstractNum>
-  <w:abstractNum w:abstractNumId="25" w15:restartNumberingAfterBreak="0">
+  <w:abstractNum w:abstractNumId="26" w15:restartNumberingAfterBreak="0">
     <w:nsid w:val="6D483C1F"/>
     <w:multiLevelType w:val="hybridMultilevel"/>
     <w:tmpl w:val="435C868C"/>
@@ -6658,7 +6851,300 @@
       </w:rPr>
     </w:lvl>
   </w:abstractNum>
-  <w:abstractNum w:abstractNumId="26" w15:restartNumberingAfterBreak="0">
+  <w:abstractNum w:abstractNumId="27" w15:restartNumberingAfterBreak="0">
+    <w:nsid w:val="705E1C3C"/>
+    <w:multiLevelType w:val="hybridMultilevel"/>
+    <w:tmpl w:val="D316A562"/>
+    <w:lvl w:ilvl="0" w:tplc="08090001">
+      <w:start w:val="1"/>
+      <w:numFmt w:val="bullet"/>
+      <w:lvlText w:val=""/>
+      <w:lvlJc w:val="left"/>
+      <w:pPr>
+        <w:ind w:left="720" w:hanging="360"/>
+      </w:pPr>
+      <w:rPr>
+        <w:rFonts w:ascii="Symbol" w:hAnsi="Symbol" w:hint="default"/>
+      </w:rPr>
+    </w:lvl>
+    <w:lvl w:ilvl="1" w:tplc="08090003" w:tentative="1">
+      <w:start w:val="1"/>
+      <w:numFmt w:val="bullet"/>
+      <w:lvlText w:val="o"/>
+      <w:lvlJc w:val="left"/>
+      <w:pPr>
+        <w:ind w:left="1440" w:hanging="360"/>
+      </w:pPr>
+      <w:rPr>
+        <w:rFonts w:ascii="Courier New" w:hAnsi="Courier New" w:cs="Courier New" w:hint="default"/>
+      </w:rPr>
+    </w:lvl>
+    <w:lvl w:ilvl="2" w:tplc="08090005" w:tentative="1">
+      <w:start w:val="1"/>
+      <w:numFmt w:val="bullet"/>
+      <w:lvlText w:val=""/>
+      <w:lvlJc w:val="left"/>
+      <w:pPr>
+        <w:ind w:left="2160" w:hanging="360"/>
+      </w:pPr>
+      <w:rPr>
+        <w:rFonts w:ascii="Wingdings" w:hAnsi="Wingdings" w:hint="default"/>
+      </w:rPr>
+    </w:lvl>
+    <w:lvl w:ilvl="3" w:tplc="08090001" w:tentative="1">
+      <w:start w:val="1"/>
+      <w:numFmt w:val="bullet"/>
+      <w:lvlText w:val=""/>
+      <w:lvlJc w:val="left"/>
+      <w:pPr>
+        <w:ind w:left="2880" w:hanging="360"/>
+      </w:pPr>
+      <w:rPr>
+        <w:rFonts w:ascii="Symbol" w:hAnsi="Symbol" w:hint="default"/>
+      </w:rPr>
+    </w:lvl>
+    <w:lvl w:ilvl="4" w:tplc="08090003" w:tentative="1">
+      <w:start w:val="1"/>
+      <w:numFmt w:val="bullet"/>
+      <w:lvlText w:val="o"/>
+      <w:lvlJc w:val="left"/>
+      <w:pPr>
+        <w:ind w:left="3600" w:hanging="360"/>
+      </w:pPr>
+      <w:rPr>
+        <w:rFonts w:ascii="Courier New" w:hAnsi="Courier New" w:cs="Courier New" w:hint="default"/>
+      </w:rPr>
+    </w:lvl>
+    <w:lvl w:ilvl="5" w:tplc="08090005" w:tentative="1">
+      <w:start w:val="1"/>
+      <w:numFmt w:val="bullet"/>
+      <w:lvlText w:val=""/>
+      <w:lvlJc w:val="left"/>
+      <w:pPr>
+        <w:ind w:left="4320" w:hanging="360"/>
+      </w:pPr>
+      <w:rPr>
+        <w:rFonts w:ascii="Wingdings" w:hAnsi="Wingdings" w:hint="default"/>
+      </w:rPr>
+    </w:lvl>
+    <w:lvl w:ilvl="6" w:tplc="08090001" w:tentative="1">
+      <w:start w:val="1"/>
+      <w:numFmt w:val="bullet"/>
+      <w:lvlText w:val=""/>
+      <w:lvlJc w:val="left"/>
+      <w:pPr>
+        <w:ind w:left="5040" w:hanging="360"/>
+      </w:pPr>
+      <w:rPr>
+        <w:rFonts w:ascii="Symbol" w:hAnsi="Symbol" w:hint="default"/>
+      </w:rPr>
+    </w:lvl>
+    <w:lvl w:ilvl="7" w:tplc="08090003" w:tentative="1">
+      <w:start w:val="1"/>
+      <w:numFmt w:val="bullet"/>
+      <w:lvlText w:val="o"/>
+      <w:lvlJc w:val="left"/>
+      <w:pPr>
+        <w:ind w:left="5760" w:hanging="360"/>
+      </w:pPr>
+      <w:rPr>
+        <w:rFonts w:ascii="Courier New" w:hAnsi="Courier New" w:cs="Courier New" w:hint="default"/>
+      </w:rPr>
+    </w:lvl>
+    <w:lvl w:ilvl="8" w:tplc="08090005" w:tentative="1">
+      <w:start w:val="1"/>
+      <w:numFmt w:val="bullet"/>
+      <w:lvlText w:val=""/>
+      <w:lvlJc w:val="left"/>
+      <w:pPr>
+        <w:ind w:left="6480" w:hanging="360"/>
+      </w:pPr>
+      <w:rPr>
+        <w:rFonts w:ascii="Wingdings" w:hAnsi="Wingdings" w:hint="default"/>
+      </w:rPr>
+    </w:lvl>
+  </w:abstractNum>
+  <w:abstractNum w:abstractNumId="28" w15:restartNumberingAfterBreak="0">
+    <w:nsid w:val="7110549A"/>
+    <w:multiLevelType w:val="hybridMultilevel"/>
+    <w:tmpl w:val="BFF812F8"/>
+    <w:lvl w:ilvl="0" w:tplc="AB0C823E">
+      <w:start w:val="21"/>
+      <w:numFmt w:val="decimal"/>
+      <w:lvlText w:val="%1"/>
+      <w:lvlJc w:val="left"/>
+      <w:pPr>
+        <w:ind w:left="644" w:hanging="360"/>
+      </w:pPr>
+      <w:rPr>
+        <w:rFonts w:ascii="Arial" w:hAnsi="Arial" w:hint="default"/>
+        <w:sz w:val="22"/>
+      </w:rPr>
+    </w:lvl>
+    <w:lvl w:ilvl="1" w:tplc="08090019" w:tentative="1">
+      <w:start w:val="1"/>
+      <w:numFmt w:val="lowerLetter"/>
+      <w:lvlText w:val="%2."/>
+      <w:lvlJc w:val="left"/>
+      <w:pPr>
+        <w:ind w:left="1440" w:hanging="360"/>
+      </w:pPr>
+    </w:lvl>
+    <w:lvl w:ilvl="2" w:tplc="0809001B" w:tentative="1">
+      <w:start w:val="1"/>
+      <w:numFmt w:val="lowerRoman"/>
+      <w:lvlText w:val="%3."/>
+      <w:lvlJc w:val="right"/>
+      <w:pPr>
+        <w:ind w:left="2160" w:hanging="180"/>
+      </w:pPr>
+    </w:lvl>
+    <w:lvl w:ilvl="3" w:tplc="0809000F" w:tentative="1">
+      <w:start w:val="1"/>
+      <w:numFmt w:val="decimal"/>
+      <w:lvlText w:val="%4."/>
+      <w:lvlJc w:val="left"/>
+      <w:pPr>
+        <w:ind w:left="2880" w:hanging="360"/>
+      </w:pPr>
+    </w:lvl>
+    <w:lvl w:ilvl="4" w:tplc="08090019" w:tentative="1">
+      <w:start w:val="1"/>
+      <w:numFmt w:val="lowerLetter"/>
+      <w:lvlText w:val="%5."/>
+      <w:lvlJc w:val="left"/>
+      <w:pPr>
+        <w:ind w:left="3600" w:hanging="360"/>
+      </w:pPr>
+    </w:lvl>
+    <w:lvl w:ilvl="5" w:tplc="0809001B" w:tentative="1">
+      <w:start w:val="1"/>
+      <w:numFmt w:val="lowerRoman"/>
+      <w:lvlText w:val="%6."/>
+      <w:lvlJc w:val="right"/>
+      <w:pPr>
+        <w:ind w:left="4320" w:hanging="180"/>
+      </w:pPr>
+    </w:lvl>
+    <w:lvl w:ilvl="6" w:tplc="0809000F" w:tentative="1">
+      <w:start w:val="1"/>
+      <w:numFmt w:val="decimal"/>
+      <w:lvlText w:val="%7."/>
+      <w:lvlJc w:val="left"/>
+      <w:pPr>
+        <w:ind w:left="5040" w:hanging="360"/>
+      </w:pPr>
+    </w:lvl>
+    <w:lvl w:ilvl="7" w:tplc="08090019" w:tentative="1">
+      <w:start w:val="1"/>
+      <w:numFmt w:val="lowerLetter"/>
+      <w:lvlText w:val="%8."/>
+      <w:lvlJc w:val="left"/>
+      <w:pPr>
+        <w:ind w:left="5760" w:hanging="360"/>
+      </w:pPr>
+    </w:lvl>
+    <w:lvl w:ilvl="8" w:tplc="0809001B" w:tentative="1">
+      <w:start w:val="1"/>
+      <w:numFmt w:val="lowerRoman"/>
+      <w:lvlText w:val="%9."/>
+      <w:lvlJc w:val="right"/>
+      <w:pPr>
+        <w:ind w:left="6480" w:hanging="180"/>
+      </w:pPr>
+    </w:lvl>
+  </w:abstractNum>
+  <w:abstractNum w:abstractNumId="29" w15:restartNumberingAfterBreak="0">
+    <w:nsid w:val="76F73CF3"/>
+    <w:multiLevelType w:val="hybridMultilevel"/>
+    <w:tmpl w:val="EA0EADCA"/>
+    <w:lvl w:ilvl="0" w:tplc="BA4CAE8E">
+      <w:start w:val="22"/>
+      <w:numFmt w:val="decimal"/>
+      <w:lvlText w:val="%1"/>
+      <w:lvlJc w:val="left"/>
+      <w:pPr>
+        <w:ind w:left="644" w:hanging="360"/>
+      </w:pPr>
+      <w:rPr>
+        <w:rFonts w:ascii="Arial" w:hAnsi="Arial" w:hint="default"/>
+        <w:sz w:val="22"/>
+      </w:rPr>
+    </w:lvl>
+    <w:lvl w:ilvl="1" w:tplc="08090019" w:tentative="1">
+      <w:start w:val="1"/>
+      <w:numFmt w:val="lowerLetter"/>
+      <w:lvlText w:val="%2."/>
+      <w:lvlJc w:val="left"/>
+      <w:pPr>
+        <w:ind w:left="1440" w:hanging="360"/>
+      </w:pPr>
+    </w:lvl>
+    <w:lvl w:ilvl="2" w:tplc="0809001B" w:tentative="1">
+      <w:start w:val="1"/>
+      <w:numFmt w:val="lowerRoman"/>
+      <w:lvlText w:val="%3."/>
+      <w:lvlJc w:val="right"/>
+      <w:pPr>
+        <w:ind w:left="2160" w:hanging="180"/>
+      </w:pPr>
+    </w:lvl>
+    <w:lvl w:ilvl="3" w:tplc="0809000F" w:tentative="1">
+      <w:start w:val="1"/>
+      <w:numFmt w:val="decimal"/>
+      <w:lvlText w:val="%4."/>
+      <w:lvlJc w:val="left"/>
+      <w:pPr>
+        <w:ind w:left="2880" w:hanging="360"/>
+      </w:pPr>
+    </w:lvl>
+    <w:lvl w:ilvl="4" w:tplc="08090019" w:tentative="1">
+      <w:start w:val="1"/>
+      <w:numFmt w:val="lowerLetter"/>
+      <w:lvlText w:val="%5."/>
+      <w:lvlJc w:val="left"/>
+      <w:pPr>
+        <w:ind w:left="3600" w:hanging="360"/>
+      </w:pPr>
+    </w:lvl>
+    <w:lvl w:ilvl="5" w:tplc="0809001B" w:tentative="1">
+      <w:start w:val="1"/>
+      <w:numFmt w:val="lowerRoman"/>
+      <w:lvlText w:val="%6."/>
+      <w:lvlJc w:val="right"/>
+      <w:pPr>
+        <w:ind w:left="4320" w:hanging="180"/>
+      </w:pPr>
+    </w:lvl>
+    <w:lvl w:ilvl="6" w:tplc="0809000F" w:tentative="1">
+      <w:start w:val="1"/>
+      <w:numFmt w:val="decimal"/>
+      <w:lvlText w:val="%7."/>
+      <w:lvlJc w:val="left"/>
+      <w:pPr>
+        <w:ind w:left="5040" w:hanging="360"/>
+      </w:pPr>
+    </w:lvl>
+    <w:lvl w:ilvl="7" w:tplc="08090019" w:tentative="1">
+      <w:start w:val="1"/>
+      <w:numFmt w:val="lowerLetter"/>
+      <w:lvlText w:val="%8."/>
+      <w:lvlJc w:val="left"/>
+      <w:pPr>
+        <w:ind w:left="5760" w:hanging="360"/>
+      </w:pPr>
+    </w:lvl>
+    <w:lvl w:ilvl="8" w:tplc="0809001B" w:tentative="1">
+      <w:start w:val="1"/>
+      <w:numFmt w:val="lowerRoman"/>
+      <w:lvlText w:val="%9."/>
+      <w:lvlJc w:val="right"/>
+      <w:pPr>
+        <w:ind w:left="6480" w:hanging="180"/>
+      </w:pPr>
+    </w:lvl>
+  </w:abstractNum>
+  <w:abstractNum w:abstractNumId="30" w15:restartNumberingAfterBreak="0">
     <w:nsid w:val="7CBE462D"/>
     <w:multiLevelType w:val="hybridMultilevel"/>
     <w:tmpl w:val="FB5EEB8A"/>
@@ -6748,130 +7234,17 @@
       </w:pPr>
     </w:lvl>
   </w:abstractNum>
-  <w:abstractNum w:abstractNumId="27" w15:restartNumberingAfterBreak="0">
-    <w:nsid w:val="7D311820"/>
-    <w:multiLevelType w:val="hybridMultilevel"/>
-    <w:tmpl w:val="87BA7D44"/>
-    <w:lvl w:ilvl="0" w:tplc="08090001">
-      <w:start w:val="1"/>
-      <w:numFmt w:val="bullet"/>
-      <w:lvlText w:val=""/>
-      <w:lvlJc w:val="left"/>
-      <w:pPr>
-        <w:ind w:left="720" w:hanging="360"/>
-      </w:pPr>
-      <w:rPr>
-        <w:rFonts w:ascii="Symbol" w:hAnsi="Symbol" w:hint="default"/>
-      </w:rPr>
-    </w:lvl>
-    <w:lvl w:ilvl="1" w:tplc="08090003" w:tentative="1">
-      <w:start w:val="1"/>
-      <w:numFmt w:val="bullet"/>
-      <w:lvlText w:val="o"/>
-      <w:lvlJc w:val="left"/>
-      <w:pPr>
-        <w:ind w:left="1440" w:hanging="360"/>
-      </w:pPr>
-      <w:rPr>
-        <w:rFonts w:ascii="Courier New" w:hAnsi="Courier New" w:cs="Courier New" w:hint="default"/>
-      </w:rPr>
-    </w:lvl>
-    <w:lvl w:ilvl="2" w:tplc="08090005" w:tentative="1">
-      <w:start w:val="1"/>
-      <w:numFmt w:val="bullet"/>
-      <w:lvlText w:val=""/>
-      <w:lvlJc w:val="left"/>
-      <w:pPr>
-        <w:ind w:left="2160" w:hanging="360"/>
-      </w:pPr>
-      <w:rPr>
-        <w:rFonts w:ascii="Wingdings" w:hAnsi="Wingdings" w:hint="default"/>
-      </w:rPr>
-    </w:lvl>
-    <w:lvl w:ilvl="3" w:tplc="08090001" w:tentative="1">
-      <w:start w:val="1"/>
-      <w:numFmt w:val="bullet"/>
-      <w:lvlText w:val=""/>
-      <w:lvlJc w:val="left"/>
-      <w:pPr>
-        <w:ind w:left="2880" w:hanging="360"/>
-      </w:pPr>
-      <w:rPr>
-        <w:rFonts w:ascii="Symbol" w:hAnsi="Symbol" w:hint="default"/>
-      </w:rPr>
-    </w:lvl>
-    <w:lvl w:ilvl="4" w:tplc="08090003" w:tentative="1">
-      <w:start w:val="1"/>
-      <w:numFmt w:val="bullet"/>
-      <w:lvlText w:val="o"/>
-      <w:lvlJc w:val="left"/>
-      <w:pPr>
-        <w:ind w:left="3600" w:hanging="360"/>
-      </w:pPr>
-      <w:rPr>
-        <w:rFonts w:ascii="Courier New" w:hAnsi="Courier New" w:cs="Courier New" w:hint="default"/>
-      </w:rPr>
-    </w:lvl>
-    <w:lvl w:ilvl="5" w:tplc="08090005" w:tentative="1">
-      <w:start w:val="1"/>
-      <w:numFmt w:val="bullet"/>
-      <w:lvlText w:val=""/>
-      <w:lvlJc w:val="left"/>
-      <w:pPr>
-        <w:ind w:left="4320" w:hanging="360"/>
-      </w:pPr>
-      <w:rPr>
-        <w:rFonts w:ascii="Wingdings" w:hAnsi="Wingdings" w:hint="default"/>
-      </w:rPr>
-    </w:lvl>
-    <w:lvl w:ilvl="6" w:tplc="08090001" w:tentative="1">
-      <w:start w:val="1"/>
-      <w:numFmt w:val="bullet"/>
-      <w:lvlText w:val=""/>
-      <w:lvlJc w:val="left"/>
-      <w:pPr>
-        <w:ind w:left="5040" w:hanging="360"/>
-      </w:pPr>
-      <w:rPr>
-        <w:rFonts w:ascii="Symbol" w:hAnsi="Symbol" w:hint="default"/>
-      </w:rPr>
-    </w:lvl>
-    <w:lvl w:ilvl="7" w:tplc="08090003" w:tentative="1">
-      <w:start w:val="1"/>
-      <w:numFmt w:val="bullet"/>
-      <w:lvlText w:val="o"/>
-      <w:lvlJc w:val="left"/>
-      <w:pPr>
-        <w:ind w:left="5760" w:hanging="360"/>
-      </w:pPr>
-      <w:rPr>
-        <w:rFonts w:ascii="Courier New" w:hAnsi="Courier New" w:cs="Courier New" w:hint="default"/>
-      </w:rPr>
-    </w:lvl>
-    <w:lvl w:ilvl="8" w:tplc="08090005" w:tentative="1">
-      <w:start w:val="1"/>
-      <w:numFmt w:val="bullet"/>
-      <w:lvlText w:val=""/>
-      <w:lvlJc w:val="left"/>
-      <w:pPr>
-        <w:ind w:left="6480" w:hanging="360"/>
-      </w:pPr>
-      <w:rPr>
-        <w:rFonts w:ascii="Wingdings" w:hAnsi="Wingdings" w:hint="default"/>
-      </w:rPr>
-    </w:lvl>
-  </w:abstractNum>
   <w:num w:numId="1">
     <w:abstractNumId w:val="2"/>
   </w:num>
   <w:num w:numId="2">
-    <w:abstractNumId w:val="25"/>
+    <w:abstractNumId w:val="26"/>
   </w:num>
   <w:num w:numId="3">
     <w:abstractNumId w:val="11"/>
   </w:num>
   <w:num w:numId="4">
-    <w:abstractNumId w:val="24"/>
+    <w:abstractNumId w:val="25"/>
   </w:num>
   <w:num w:numId="5">
     <w:abstractNumId w:val="4"/>
@@ -6895,7 +7268,7 @@
     <w:abstractNumId w:val="9"/>
   </w:num>
   <w:num w:numId="12">
-    <w:abstractNumId w:val="23"/>
+    <w:abstractNumId w:val="24"/>
   </w:num>
   <w:num w:numId="13">
     <w:abstractNumId w:val="18"/>
@@ -6907,19 +7280,19 @@
     <w:abstractNumId w:val="16"/>
   </w:num>
   <w:num w:numId="16">
-    <w:abstractNumId w:val="22"/>
+    <w:abstractNumId w:val="23"/>
   </w:num>
   <w:num w:numId="17">
     <w:abstractNumId w:val="12"/>
   </w:num>
   <w:num w:numId="18">
-    <w:abstractNumId w:val="21"/>
+    <w:abstractNumId w:val="22"/>
   </w:num>
   <w:num w:numId="19">
     <w:abstractNumId w:val="15"/>
   </w:num>
   <w:num w:numId="20">
-    <w:abstractNumId w:val="26"/>
+    <w:abstractNumId w:val="30"/>
   </w:num>
   <w:num w:numId="21">
     <w:abstractNumId w:val="17"/>
@@ -6943,6 +7316,15 @@
     <w:abstractNumId w:val="20"/>
   </w:num>
   <w:num w:numId="28">
+    <w:abstractNumId w:val="21"/>
+  </w:num>
+  <w:num w:numId="29">
+    <w:abstractNumId w:val="29"/>
+  </w:num>
+  <w:num w:numId="30">
+    <w:abstractNumId w:val="28"/>
+  </w:num>
+  <w:num w:numId="31">
     <w:abstractNumId w:val="27"/>
   </w:num>
 </w:numbering>
@@ -7340,7 +7722,7 @@
   <w:style w:type="paragraph" w:default="1" w:styleId="Normal">
     <w:name w:val="Normal"/>
     <w:qFormat/>
-    <w:rsid w:val="0094052B"/>
+    <w:rsid w:val="00013B63"/>
     <w:rPr>
       <w:rFonts w:ascii="Arial" w:eastAsia="Times New Roman" w:hAnsi="Arial"/>
       <w:color w:val="000000"/>
@@ -7370,7 +7752,6 @@
   <w:style w:type="character" w:default="1" w:styleId="DefaultParagraphFont">
     <w:name w:val="Default Paragraph Font"/>
     <w:uiPriority w:val="1"/>
-    <w:semiHidden/>
     <w:unhideWhenUsed/>
   </w:style>
   <w:style w:type="table" w:default="1" w:styleId="TableNormal">
@@ -7653,6 +8034,16 @@
       <w:szCs w:val="32"/>
     </w:rPr>
   </w:style>
+  <w:style w:type="character" w:styleId="Mention">
+    <w:name w:val="Mention"/>
+    <w:basedOn w:val="DefaultParagraphFont"/>
+    <w:uiPriority w:val="99"/>
+    <w:unhideWhenUsed/>
+    <w:rPr>
+      <w:color w:val="2B579A"/>
+      <w:shd w:val="clear" w:color="auto" w:fill="E6E6E6"/>
+    </w:rPr>
+  </w:style>
 </w:styles>
 </file>
 
@@ -7661,7 +8052,7 @@
   <w:docParts>
     <w:docPart>
       <w:docPartPr>
-        <w:name w:val="85809D3741D7429FA863E516A42306B6"/>
+        <w:name w:val="F3536075110749FF8D6A2C44CF0BD2D4"/>
         <w:category>
           <w:name w:val="General"/>
           <w:gallery w:val="placeholder"/>
@@ -7672,12 +8063,12 @@
         <w:behaviors>
           <w:behavior w:val="content"/>
         </w:behaviors>
-        <w:guid w:val="{C41E7CC0-8BDA-489A-831D-CD2C1FD10A9A}"/>
+        <w:guid w:val="{2D00D4A9-2616-4A9E-B157-69B60B1CB6E6}"/>
       </w:docPartPr>
       <w:docPartBody>
         <w:p>
           <w:pPr>
-            <w:pStyle w:val="85809D3741D7429FA863E516A42306B6"/>
+            <w:pStyle w:val="F3536075110749FF8D6A2C44CF0BD2D4"/>
           </w:pPr>
           <w:r>
             <w:rPr>
@@ -7691,7 +8082,7 @@
     </w:docPart>
     <w:docPart>
       <w:docPartPr>
-        <w:name w:val="275AB67B5BDF482ABB14310FB136097A"/>
+        <w:name w:val="888DB82669E44104881C15C20114A593"/>
         <w:category>
           <w:name w:val="General"/>
           <w:gallery w:val="placeholder"/>
@@ -7702,12 +8093,12 @@
         <w:behaviors>
           <w:behavior w:val="content"/>
         </w:behaviors>
-        <w:guid w:val="{F9EC141E-71BF-474E-A90F-04493EEFABBD}"/>
+        <w:guid w:val="{6EC6C502-57DC-4B91-8901-8DFDF719ED82}"/>
       </w:docPartPr>
       <w:docPartBody>
         <w:p>
           <w:pPr>
-            <w:pStyle w:val="275AB67B5BDF482ABB14310FB136097A"/>
+            <w:pStyle w:val="888DB82669E44104881C15C20114A593"/>
           </w:pPr>
           <w:r>
             <w:rPr>
@@ -7721,7 +8112,7 @@
     </w:docPart>
     <w:docPart>
       <w:docPartPr>
-        <w:name w:val="1B0076F6420C453AB7862EDB959EEF5F"/>
+        <w:name w:val="07B2CB815C2E4E93B6078BCA6BBDB229"/>
         <w:category>
           <w:name w:val="General"/>
           <w:gallery w:val="placeholder"/>
@@ -7732,12 +8123,12 @@
         <w:behaviors>
           <w:behavior w:val="content"/>
         </w:behaviors>
-        <w:guid w:val="{19353506-5ACA-433E-A6BD-C9C76AAEDA64}"/>
+        <w:guid w:val="{63CCAAC2-F71C-4E0F-BCF3-4AC3AEB0A033}"/>
       </w:docPartPr>
       <w:docPartBody>
         <w:p>
           <w:pPr>
-            <w:pStyle w:val="1B0076F6420C453AB7862EDB959EEF5F"/>
+            <w:pStyle w:val="07B2CB815C2E4E93B6078BCA6BBDB229"/>
           </w:pPr>
           <w:r>
             <w:rPr>
@@ -7750,7 +8141,7 @@
     </w:docPart>
     <w:docPart>
       <w:docPartPr>
-        <w:name w:val="948B8B4CAF244B3FB8338665CEDE7728"/>
+        <w:name w:val="D1DA036207EE41E3A7E764E96BBCDD33"/>
         <w:category>
           <w:name w:val="General"/>
           <w:gallery w:val="placeholder"/>
@@ -7761,16 +8152,17 @@
         <w:behaviors>
           <w:behavior w:val="content"/>
         </w:behaviors>
-        <w:guid w:val="{F375E455-58BE-487E-BABC-9A6C7F769094}"/>
+        <w:guid w:val="{A3A6BC0E-9FF1-4C0D-987C-54FDF68B511B}"/>
       </w:docPartPr>
       <w:docPartBody>
         <w:p>
           <w:pPr>
-            <w:pStyle w:val="948B8B4CAF244B3FB8338665CEDE7728"/>
+            <w:pStyle w:val="D1DA036207EE41E3A7E764E96BBCDD33"/>
           </w:pPr>
           <w:r>
             <w:rPr>
               <w:rStyle w:val="PlaceholderText"/>
+              <w:rFonts w:eastAsia="Calibri"/>
             </w:rPr>
             <w:t>Choose an item.</w:t>
           </w:r>
@@ -7779,7 +8171,7 @@
     </w:docPart>
     <w:docPart>
       <w:docPartPr>
-        <w:name w:val="05C87DB5FF4E491CABAB45F3C40D2D5E"/>
+        <w:name w:val="ED351C645123489E87E529336857F1F5"/>
         <w:category>
           <w:name w:val="General"/>
           <w:gallery w:val="placeholder"/>
@@ -7790,17 +8182,16 @@
         <w:behaviors>
           <w:behavior w:val="content"/>
         </w:behaviors>
-        <w:guid w:val="{9429296A-2599-42B4-AAA8-8A58479F7034}"/>
+        <w:guid w:val="{C20AF234-6CE2-4838-932C-4CBF845938EF}"/>
       </w:docPartPr>
       <w:docPartBody>
         <w:p>
           <w:pPr>
-            <w:pStyle w:val="05C87DB5FF4E491CABAB45F3C40D2D5E"/>
+            <w:pStyle w:val="ED351C645123489E87E529336857F1F5"/>
           </w:pPr>
           <w:r>
             <w:rPr>
               <w:rStyle w:val="PlaceholderText"/>
-              <w:rFonts w:eastAsia="Calibri"/>
             </w:rPr>
             <w:t>Choose an item.</w:t>
           </w:r>
@@ -7896,7 +8287,11 @@
   <w:rsids>
     <w:rsidRoot w:val="003F6FFC"/>
     <w:rsid w:val="000529AF"/>
+    <w:rsid w:val="000F56AE"/>
+    <w:rsid w:val="00152360"/>
+    <w:rsid w:val="00240861"/>
     <w:rsid w:val="00243FFA"/>
+    <w:rsid w:val="002705BB"/>
     <w:rsid w:val="00332FA5"/>
     <w:rsid w:val="003920D3"/>
     <w:rsid w:val="003F6FFC"/>
@@ -7907,9 +8302,13 @@
     <w:rsid w:val="005F66BB"/>
     <w:rsid w:val="00652F8B"/>
     <w:rsid w:val="006A00AE"/>
+    <w:rsid w:val="007222CA"/>
     <w:rsid w:val="007831F5"/>
     <w:rsid w:val="007D6F3C"/>
+    <w:rsid w:val="009264F5"/>
+    <w:rsid w:val="00936EBC"/>
     <w:rsid w:val="009B175C"/>
+    <w:rsid w:val="009B6E2B"/>
     <w:rsid w:val="009C415B"/>
     <w:rsid w:val="009F6F84"/>
     <w:rsid w:val="00A3540F"/>
@@ -7917,11 +8316,16 @@
     <w:rsid w:val="00A61C1D"/>
     <w:rsid w:val="00A8717D"/>
     <w:rsid w:val="00B2459D"/>
+    <w:rsid w:val="00C0010E"/>
+    <w:rsid w:val="00C22DCD"/>
     <w:rsid w:val="00C612DB"/>
+    <w:rsid w:val="00C8087D"/>
+    <w:rsid w:val="00CE2E01"/>
     <w:rsid w:val="00D05245"/>
     <w:rsid w:val="00D56275"/>
     <w:rsid w:val="00DE7A86"/>
     <w:rsid w:val="00E278F8"/>
+    <w:rsid w:val="00EE2692"/>
     <w:rsid w:val="00F221C4"/>
     <w:rsid w:val="00F338AA"/>
     <w:rsid w:val="00F46A57"/>
@@ -8377,10 +8781,52 @@
     <w:basedOn w:val="DefaultParagraphFont"/>
     <w:uiPriority w:val="99"/>
     <w:semiHidden/>
-    <w:rsid w:val="00F46A57"/>
+    <w:rsid w:val="00C22DCD"/>
     <w:rPr>
       <w:color w:val="808080"/>
     </w:rPr>
+  </w:style>
+  <w:style w:type="paragraph" w:customStyle="1" w:styleId="E9DAF5F8A25F4BAEBA86E792F14101D7">
+    <w:name w:val="E9DAF5F8A25F4BAEBA86E792F14101D7"/>
+    <w:rsid w:val="00936EBC"/>
+    <w:pPr>
+      <w:spacing w:after="160" w:line="259" w:lineRule="auto"/>
+    </w:pPr>
+  </w:style>
+  <w:style w:type="paragraph" w:customStyle="1" w:styleId="00B0145C260849DD95AF09BB25D68360">
+    <w:name w:val="00B0145C260849DD95AF09BB25D68360"/>
+    <w:rsid w:val="00936EBC"/>
+    <w:pPr>
+      <w:spacing w:after="160" w:line="259" w:lineRule="auto"/>
+    </w:pPr>
+  </w:style>
+  <w:style w:type="paragraph" w:customStyle="1" w:styleId="9C348292517B40068EE838622FE823C4">
+    <w:name w:val="9C348292517B40068EE838622FE823C4"/>
+    <w:rsid w:val="00936EBC"/>
+    <w:pPr>
+      <w:spacing w:after="160" w:line="259" w:lineRule="auto"/>
+    </w:pPr>
+  </w:style>
+  <w:style w:type="paragraph" w:customStyle="1" w:styleId="90DC876206D34C2E8302297E65D20AE4">
+    <w:name w:val="90DC876206D34C2E8302297E65D20AE4"/>
+    <w:rsid w:val="00936EBC"/>
+    <w:pPr>
+      <w:spacing w:after="160" w:line="259" w:lineRule="auto"/>
+    </w:pPr>
+  </w:style>
+  <w:style w:type="paragraph" w:customStyle="1" w:styleId="F1C038FF7EFB44AC9AC950A09D2E623A">
+    <w:name w:val="F1C038FF7EFB44AC9AC950A09D2E623A"/>
+    <w:rsid w:val="00936EBC"/>
+    <w:pPr>
+      <w:spacing w:after="160" w:line="259" w:lineRule="auto"/>
+    </w:pPr>
+  </w:style>
+  <w:style w:type="paragraph" w:customStyle="1" w:styleId="7C527B3BE2D44B48B2879DA4CEE2AF23">
+    <w:name w:val="7C527B3BE2D44B48B2879DA4CEE2AF23"/>
+    <w:rsid w:val="00936EBC"/>
+    <w:pPr>
+      <w:spacing w:after="160" w:line="259" w:lineRule="auto"/>
+    </w:pPr>
   </w:style>
   <w:style w:type="paragraph" w:customStyle="1" w:styleId="85809D3741D7429FA863E516A42306B6">
     <w:name w:val="85809D3741D7429FA863E516A42306B6"/>
@@ -8390,17 +8836,287 @@
     <w:name w:val="275AB67B5BDF482ABB14310FB136097A"/>
     <w:rsid w:val="00497B0B"/>
   </w:style>
-  <w:style w:type="paragraph" w:customStyle="1" w:styleId="1B0076F6420C453AB7862EDB959EEF5F">
-    <w:name w:val="1B0076F6420C453AB7862EDB959EEF5F"/>
+  <w:style w:type="paragraph" w:customStyle="1" w:styleId="551F39F64AF64F989C20C0EEAC9C0ED8">
+    <w:name w:val="551F39F64AF64F989C20C0EEAC9C0ED8"/>
     <w:rsid w:val="00497B0B"/>
   </w:style>
-  <w:style w:type="paragraph" w:customStyle="1" w:styleId="948B8B4CAF244B3FB8338665CEDE7728">
-    <w:name w:val="948B8B4CAF244B3FB8338665CEDE7728"/>
-    <w:rsid w:val="00497B0B"/>
+  <w:style w:type="paragraph" w:customStyle="1" w:styleId="114B5D5898CC4184AD65627797D075C9">
+    <w:name w:val="114B5D5898CC4184AD65627797D075C9"/>
+    <w:rsid w:val="007D6F3C"/>
+    <w:pPr>
+      <w:spacing w:after="160" w:line="259" w:lineRule="auto"/>
+    </w:pPr>
   </w:style>
-  <w:style w:type="paragraph" w:customStyle="1" w:styleId="05C87DB5FF4E491CABAB45F3C40D2D5E">
-    <w:name w:val="05C87DB5FF4E491CABAB45F3C40D2D5E"/>
-    <w:rsid w:val="00F46A57"/>
+  <w:style w:type="paragraph" w:customStyle="1" w:styleId="FF994E6493DE4F32B0CB6F02E449009E">
+    <w:name w:val="FF994E6493DE4F32B0CB6F02E449009E"/>
+    <w:rsid w:val="009C415B"/>
+  </w:style>
+  <w:style w:type="paragraph" w:customStyle="1" w:styleId="A006A98A52E24EE7A44A9E06CBCB631C">
+    <w:name w:val="A006A98A52E24EE7A44A9E06CBCB631C"/>
+    <w:rsid w:val="00A61C1D"/>
+    <w:pPr>
+      <w:spacing w:after="160" w:line="259" w:lineRule="auto"/>
+    </w:pPr>
+  </w:style>
+  <w:style w:type="paragraph" w:customStyle="1" w:styleId="CC73B962768E48CCAB7BB5A587CA23C2">
+    <w:name w:val="CC73B962768E48CCAB7BB5A587CA23C2"/>
+    <w:rsid w:val="00A61C1D"/>
+    <w:pPr>
+      <w:spacing w:after="160" w:line="259" w:lineRule="auto"/>
+    </w:pPr>
+  </w:style>
+  <w:style w:type="paragraph" w:customStyle="1" w:styleId="CE8F5E6158F84F32AD880345E4AB4251">
+    <w:name w:val="CE8F5E6158F84F32AD880345E4AB4251"/>
+    <w:rsid w:val="00D05245"/>
+  </w:style>
+  <w:style w:type="paragraph" w:customStyle="1" w:styleId="3580889B5D534FAAB56A68BB669D042F">
+    <w:name w:val="3580889B5D534FAAB56A68BB669D042F"/>
+    <w:rsid w:val="00C0010E"/>
+    <w:pPr>
+      <w:spacing w:after="160" w:line="259" w:lineRule="auto"/>
+    </w:pPr>
+  </w:style>
+  <w:style w:type="paragraph" w:customStyle="1" w:styleId="97EF005F53454DB696A220C615E16DDF">
+    <w:name w:val="97EF005F53454DB696A220C615E16DDF"/>
+    <w:rsid w:val="00C0010E"/>
+    <w:pPr>
+      <w:spacing w:after="160" w:line="259" w:lineRule="auto"/>
+    </w:pPr>
+  </w:style>
+  <w:style w:type="paragraph" w:customStyle="1" w:styleId="40EDC52BE798401AA9B8C295BE751E8F">
+    <w:name w:val="40EDC52BE798401AA9B8C295BE751E8F"/>
+    <w:rsid w:val="00C22DCD"/>
+    <w:pPr>
+      <w:spacing w:after="160" w:line="259" w:lineRule="auto"/>
+    </w:pPr>
+  </w:style>
+  <w:style w:type="paragraph" w:customStyle="1" w:styleId="A4D19907E95D4DF4833DF7406AFD6BFB">
+    <w:name w:val="A4D19907E95D4DF4833DF7406AFD6BFB"/>
+    <w:rsid w:val="00C22DCD"/>
+    <w:pPr>
+      <w:spacing w:after="160" w:line="259" w:lineRule="auto"/>
+    </w:pPr>
+  </w:style>
+  <w:style w:type="paragraph" w:customStyle="1" w:styleId="F3536075110749FF8D6A2C44CF0BD2D4">
+    <w:name w:val="F3536075110749FF8D6A2C44CF0BD2D4"/>
+    <w:rsid w:val="00C22DCD"/>
+    <w:pPr>
+      <w:spacing w:after="160" w:line="259" w:lineRule="auto"/>
+    </w:pPr>
+  </w:style>
+  <w:style w:type="paragraph" w:customStyle="1" w:styleId="888DB82669E44104881C15C20114A593">
+    <w:name w:val="888DB82669E44104881C15C20114A593"/>
+    <w:rsid w:val="00C22DCD"/>
+    <w:pPr>
+      <w:spacing w:after="160" w:line="259" w:lineRule="auto"/>
+    </w:pPr>
+  </w:style>
+  <w:style w:type="paragraph" w:customStyle="1" w:styleId="2B56A50F0DDE4D5B8F0DC613994894D1">
+    <w:name w:val="2B56A50F0DDE4D5B8F0DC613994894D1"/>
+    <w:rsid w:val="00C22DCD"/>
+    <w:pPr>
+      <w:spacing w:after="160" w:line="259" w:lineRule="auto"/>
+    </w:pPr>
+  </w:style>
+  <w:style w:type="paragraph" w:customStyle="1" w:styleId="B4992AB489B8477B9F3EBFEE86B0D255">
+    <w:name w:val="B4992AB489B8477B9F3EBFEE86B0D255"/>
+    <w:rsid w:val="00C22DCD"/>
+    <w:pPr>
+      <w:spacing w:after="160" w:line="259" w:lineRule="auto"/>
+    </w:pPr>
+  </w:style>
+  <w:style w:type="paragraph" w:customStyle="1" w:styleId="126E965172E246D08F5E43978F91B287">
+    <w:name w:val="126E965172E246D08F5E43978F91B287"/>
+    <w:rsid w:val="00C22DCD"/>
+    <w:pPr>
+      <w:spacing w:after="160" w:line="259" w:lineRule="auto"/>
+    </w:pPr>
+  </w:style>
+  <w:style w:type="paragraph" w:customStyle="1" w:styleId="57DDD0346D9E403CA6BB0F74F0F7C7DB">
+    <w:name w:val="57DDD0346D9E403CA6BB0F74F0F7C7DB"/>
+    <w:rsid w:val="00C22DCD"/>
+    <w:pPr>
+      <w:spacing w:after="160" w:line="259" w:lineRule="auto"/>
+    </w:pPr>
+  </w:style>
+  <w:style w:type="paragraph" w:customStyle="1" w:styleId="F4EE05ED6FD84DEC8A20B40EFF665239">
+    <w:name w:val="F4EE05ED6FD84DEC8A20B40EFF665239"/>
+    <w:rsid w:val="00C22DCD"/>
+    <w:pPr>
+      <w:spacing w:after="160" w:line="259" w:lineRule="auto"/>
+    </w:pPr>
+  </w:style>
+  <w:style w:type="paragraph" w:customStyle="1" w:styleId="97B2E0C6604A4B8C93B69BF6D14CE952">
+    <w:name w:val="97B2E0C6604A4B8C93B69BF6D14CE952"/>
+    <w:rsid w:val="00C22DCD"/>
+    <w:pPr>
+      <w:spacing w:after="160" w:line="259" w:lineRule="auto"/>
+    </w:pPr>
+  </w:style>
+  <w:style w:type="paragraph" w:customStyle="1" w:styleId="90B5B179925B476FB21EBF5DBA75A77F">
+    <w:name w:val="90B5B179925B476FB21EBF5DBA75A77F"/>
+    <w:rsid w:val="00C22DCD"/>
+    <w:pPr>
+      <w:spacing w:after="160" w:line="259" w:lineRule="auto"/>
+    </w:pPr>
+  </w:style>
+  <w:style w:type="paragraph" w:customStyle="1" w:styleId="C7F7216F8F2D40FFB1080610C32A53C5">
+    <w:name w:val="C7F7216F8F2D40FFB1080610C32A53C5"/>
+    <w:rsid w:val="00C22DCD"/>
+    <w:pPr>
+      <w:spacing w:after="160" w:line="259" w:lineRule="auto"/>
+    </w:pPr>
+  </w:style>
+  <w:style w:type="paragraph" w:customStyle="1" w:styleId="6796A85F68C241E39F56FA495275FCED">
+    <w:name w:val="6796A85F68C241E39F56FA495275FCED"/>
+    <w:rsid w:val="00C22DCD"/>
+    <w:pPr>
+      <w:spacing w:after="160" w:line="259" w:lineRule="auto"/>
+    </w:pPr>
+  </w:style>
+  <w:style w:type="paragraph" w:customStyle="1" w:styleId="07B2CB815C2E4E93B6078BCA6BBDB229">
+    <w:name w:val="07B2CB815C2E4E93B6078BCA6BBDB229"/>
+    <w:rsid w:val="00C22DCD"/>
+    <w:pPr>
+      <w:spacing w:after="160" w:line="259" w:lineRule="auto"/>
+    </w:pPr>
+  </w:style>
+  <w:style w:type="paragraph" w:customStyle="1" w:styleId="66800096444540128C254845C940B8DE">
+    <w:name w:val="66800096444540128C254845C940B8DE"/>
+    <w:rsid w:val="00C22DCD"/>
+    <w:pPr>
+      <w:spacing w:after="160" w:line="259" w:lineRule="auto"/>
+    </w:pPr>
+  </w:style>
+  <w:style w:type="paragraph" w:customStyle="1" w:styleId="25AFB2F4927745828AB711B3717C312A">
+    <w:name w:val="25AFB2F4927745828AB711B3717C312A"/>
+    <w:rsid w:val="00C22DCD"/>
+    <w:pPr>
+      <w:spacing w:after="160" w:line="259" w:lineRule="auto"/>
+    </w:pPr>
+  </w:style>
+  <w:style w:type="paragraph" w:customStyle="1" w:styleId="72334EB4C084416B89552A06E42B0B1A">
+    <w:name w:val="72334EB4C084416B89552A06E42B0B1A"/>
+    <w:rsid w:val="00C22DCD"/>
+    <w:pPr>
+      <w:spacing w:after="160" w:line="259" w:lineRule="auto"/>
+    </w:pPr>
+  </w:style>
+  <w:style w:type="paragraph" w:customStyle="1" w:styleId="E7460DE38A2B4FCAB9B793DF16570A65">
+    <w:name w:val="E7460DE38A2B4FCAB9B793DF16570A65"/>
+    <w:rsid w:val="00C22DCD"/>
+    <w:pPr>
+      <w:spacing w:after="160" w:line="259" w:lineRule="auto"/>
+    </w:pPr>
+  </w:style>
+  <w:style w:type="paragraph" w:customStyle="1" w:styleId="DB7FACCD4C03400BAF574E00FDD8F110">
+    <w:name w:val="DB7FACCD4C03400BAF574E00FDD8F110"/>
+    <w:rsid w:val="00C22DCD"/>
+    <w:pPr>
+      <w:spacing w:after="160" w:line="259" w:lineRule="auto"/>
+    </w:pPr>
+  </w:style>
+  <w:style w:type="paragraph" w:customStyle="1" w:styleId="E86E86ADF1D24B2A896437C9DF7807AC">
+    <w:name w:val="E86E86ADF1D24B2A896437C9DF7807AC"/>
+    <w:rsid w:val="00C22DCD"/>
+    <w:pPr>
+      <w:spacing w:after="160" w:line="259" w:lineRule="auto"/>
+    </w:pPr>
+  </w:style>
+  <w:style w:type="paragraph" w:customStyle="1" w:styleId="211ADF65ADF047DFB8B29BF3DEA03B2E">
+    <w:name w:val="211ADF65ADF047DFB8B29BF3DEA03B2E"/>
+    <w:rsid w:val="00C22DCD"/>
+    <w:pPr>
+      <w:spacing w:after="160" w:line="259" w:lineRule="auto"/>
+    </w:pPr>
+  </w:style>
+  <w:style w:type="paragraph" w:customStyle="1" w:styleId="A2C83FD678B348E8B03A94ACFD6FD455">
+    <w:name w:val="A2C83FD678B348E8B03A94ACFD6FD455"/>
+    <w:rsid w:val="00C22DCD"/>
+    <w:pPr>
+      <w:spacing w:after="160" w:line="259" w:lineRule="auto"/>
+    </w:pPr>
+  </w:style>
+  <w:style w:type="paragraph" w:customStyle="1" w:styleId="1BFC1CC873654E14B728F3E2D782C668">
+    <w:name w:val="1BFC1CC873654E14B728F3E2D782C668"/>
+    <w:rsid w:val="00C22DCD"/>
+    <w:pPr>
+      <w:spacing w:after="160" w:line="259" w:lineRule="auto"/>
+    </w:pPr>
+  </w:style>
+  <w:style w:type="paragraph" w:customStyle="1" w:styleId="58DD1E2E664A4F528ACBBA7A77EB9468">
+    <w:name w:val="58DD1E2E664A4F528ACBBA7A77EB9468"/>
+    <w:rsid w:val="00C22DCD"/>
+    <w:pPr>
+      <w:spacing w:after="160" w:line="259" w:lineRule="auto"/>
+    </w:pPr>
+  </w:style>
+  <w:style w:type="paragraph" w:customStyle="1" w:styleId="8C5ED7D95BFB4880A050094899848974">
+    <w:name w:val="8C5ED7D95BFB4880A050094899848974"/>
+    <w:rsid w:val="00C22DCD"/>
+    <w:pPr>
+      <w:spacing w:after="160" w:line="259" w:lineRule="auto"/>
+    </w:pPr>
+  </w:style>
+  <w:style w:type="paragraph" w:customStyle="1" w:styleId="05823780A10543C4B21BFF30AECCF301">
+    <w:name w:val="05823780A10543C4B21BFF30AECCF301"/>
+    <w:rsid w:val="00C22DCD"/>
+    <w:pPr>
+      <w:spacing w:after="160" w:line="259" w:lineRule="auto"/>
+    </w:pPr>
+  </w:style>
+  <w:style w:type="paragraph" w:customStyle="1" w:styleId="1FA5CC422C3643E89686D2292C9CD506">
+    <w:name w:val="1FA5CC422C3643E89686D2292C9CD506"/>
+    <w:rsid w:val="00C22DCD"/>
+    <w:pPr>
+      <w:spacing w:after="160" w:line="259" w:lineRule="auto"/>
+    </w:pPr>
+  </w:style>
+  <w:style w:type="paragraph" w:customStyle="1" w:styleId="D1DA036207EE41E3A7E764E96BBCDD33">
+    <w:name w:val="D1DA036207EE41E3A7E764E96BBCDD33"/>
+    <w:rsid w:val="00C22DCD"/>
+    <w:pPr>
+      <w:spacing w:after="160" w:line="259" w:lineRule="auto"/>
+    </w:pPr>
+  </w:style>
+  <w:style w:type="paragraph" w:customStyle="1" w:styleId="BA9A3A13F865445B93BCA4A856CF2E06">
+    <w:name w:val="BA9A3A13F865445B93BCA4A856CF2E06"/>
+    <w:rsid w:val="00C22DCD"/>
+    <w:pPr>
+      <w:spacing w:after="160" w:line="259" w:lineRule="auto"/>
+    </w:pPr>
+  </w:style>
+  <w:style w:type="paragraph" w:customStyle="1" w:styleId="ED351C645123489E87E529336857F1F5">
+    <w:name w:val="ED351C645123489E87E529336857F1F5"/>
+    <w:rsid w:val="00C22DCD"/>
+    <w:pPr>
+      <w:spacing w:after="160" w:line="259" w:lineRule="auto"/>
+    </w:pPr>
+  </w:style>
+  <w:style w:type="paragraph" w:customStyle="1" w:styleId="DCD9D22534AD4518B26AA687C31BAA92">
+    <w:name w:val="DCD9D22534AD4518B26AA687C31BAA92"/>
+    <w:rsid w:val="00C22DCD"/>
+    <w:pPr>
+      <w:spacing w:after="160" w:line="259" w:lineRule="auto"/>
+    </w:pPr>
+  </w:style>
+  <w:style w:type="paragraph" w:customStyle="1" w:styleId="10B6DB9580FD4E6BA04A35C6854206D9">
+    <w:name w:val="10B6DB9580FD4E6BA04A35C6854206D9"/>
+    <w:rsid w:val="00C22DCD"/>
+    <w:pPr>
+      <w:spacing w:after="160" w:line="259" w:lineRule="auto"/>
+    </w:pPr>
+  </w:style>
+  <w:style w:type="paragraph" w:customStyle="1" w:styleId="0EE65843D86149E09ED2BA0A35D7D59B">
+    <w:name w:val="0EE65843D86149E09ED2BA0A35D7D59B"/>
+    <w:rsid w:val="00C22DCD"/>
+    <w:pPr>
+      <w:spacing w:after="160" w:line="259" w:lineRule="auto"/>
+    </w:pPr>
+  </w:style>
+  <w:style w:type="paragraph" w:customStyle="1" w:styleId="5461D8A8FEFE4077BBE66814F68CB8C7">
+    <w:name w:val="5461D8A8FEFE4077BBE66814F68CB8C7"/>
+    <w:rsid w:val="00C22DCD"/>
     <w:pPr>
       <w:spacing w:after="160" w:line="259" w:lineRule="auto"/>
     </w:pPr>
@@ -8701,18 +9417,34 @@
 </file>
 
 <file path=customXml/item1.xml><?xml version="1.0" encoding="utf-8"?>
-<ct:contentTypeSchema xmlns:ct="http://schemas.microsoft.com/office/2006/metadata/contentType" xmlns:ma="http://schemas.microsoft.com/office/2006/metadata/properties/metaAttributes" ct:_="" ma:_="" ma:contentTypeName="Document" ma:contentTypeID="0x010100D61DC114954AB341BE351D84DEDCBA16" ma:contentTypeVersion="0" ma:contentTypeDescription="Create a new document." ma:contentTypeScope="" ma:versionID="57add91b9200eb0153bf6831d7b28b74">
-  <xsd:schema xmlns:xsd="http://www.w3.org/2001/XMLSchema" xmlns:xs="http://www.w3.org/2001/XMLSchema" xmlns:p="http://schemas.microsoft.com/office/2006/metadata/properties" xmlns:ns2="9e5ebb6e-1584-4dc0-b988-3e8cf38876a9" targetNamespace="http://schemas.microsoft.com/office/2006/metadata/properties" ma:root="true" ma:fieldsID="4d7b7d93f3b7e416ed9b4cef30d917ac" ns2:_="">
-    <xsd:import namespace="9e5ebb6e-1584-4dc0-b988-3e8cf38876a9"/>
+<?mso-contentType ?>
+<FormTemplates xmlns="http://schemas.microsoft.com/sharepoint/v3/contenttype/forms">
+  <Display>DocumentLibraryForm</Display>
+  <Edit>DocumentLibraryForm</Edit>
+  <New>DocumentLibraryForm</New>
+</FormTemplates>
+</file>
+
+<file path=customXml/item2.xml><?xml version="1.0" encoding="utf-8"?>
+<ct:contentTypeSchema xmlns:ct="http://schemas.microsoft.com/office/2006/metadata/contentType" xmlns:ma="http://schemas.microsoft.com/office/2006/metadata/properties/metaAttributes" ct:_="" ma:_="" ma:contentTypeName="Document" ma:contentTypeID="0x010100C238D71CB16FE84FB2DABA714E119872" ma:contentTypeVersion="10" ma:contentTypeDescription="Create a new document." ma:contentTypeScope="" ma:versionID="23dedde5f58805736b77301146c80221">
+  <xsd:schema xmlns:xsd="http://www.w3.org/2001/XMLSchema" xmlns:xs="http://www.w3.org/2001/XMLSchema" xmlns:p="http://schemas.microsoft.com/office/2006/metadata/properties" xmlns:ns2="b9fdf09f-97e7-49b9-8e1d-590fc5c14f1d" targetNamespace="http://schemas.microsoft.com/office/2006/metadata/properties" ma:root="true" ma:fieldsID="9128f2256523a4d10ae1ad245d07d18d" ns2:_="">
+    <xsd:import namespace="b9fdf09f-97e7-49b9-8e1d-590fc5c14f1d"/>
     <xsd:element name="properties">
       <xsd:complexType>
         <xsd:sequence>
           <xsd:element name="documentManagement">
             <xsd:complexType>
               <xsd:all>
-                <xsd:element ref="ns2:b3915bece4ef46fea38bb9fe103a6176" minOccurs="0"/>
-                <xsd:element ref="ns2:TaxCatchAll" minOccurs="0"/>
-                <xsd:element ref="ns2:TaxCatchAllLabel" minOccurs="0"/>
+                <xsd:element ref="ns2:MediaServiceMetadata" minOccurs="0"/>
+                <xsd:element ref="ns2:MediaServiceFastMetadata" minOccurs="0"/>
+                <xsd:element ref="ns2:MediaServiceAutoKeyPoints" minOccurs="0"/>
+                <xsd:element ref="ns2:MediaServiceKeyPoints" minOccurs="0"/>
+                <xsd:element ref="ns2:MediaServiceDateTaken" minOccurs="0"/>
+                <xsd:element ref="ns2:MediaServiceAutoTags" minOccurs="0"/>
+                <xsd:element ref="ns2:MediaServiceGenerationTime" minOccurs="0"/>
+                <xsd:element ref="ns2:MediaServiceEventHashCode" minOccurs="0"/>
+                <xsd:element ref="ns2:MediaServiceOCR" minOccurs="0"/>
+                <xsd:element ref="ns2:MediaLengthInSeconds" minOccurs="0"/>
               </xsd:all>
             </xsd:complexType>
           </xsd:element>
@@ -8720,37 +9452,62 @@
       </xsd:complexType>
     </xsd:element>
   </xsd:schema>
-  <xsd:schema xmlns:xsd="http://www.w3.org/2001/XMLSchema" xmlns:xs="http://www.w3.org/2001/XMLSchema" xmlns:dms="http://schemas.microsoft.com/office/2006/documentManagement/types" xmlns:pc="http://schemas.microsoft.com/office/infopath/2007/PartnerControls" targetNamespace="9e5ebb6e-1584-4dc0-b988-3e8cf38876a9" elementFormDefault="qualified">
+  <xsd:schema xmlns:xsd="http://www.w3.org/2001/XMLSchema" xmlns:xs="http://www.w3.org/2001/XMLSchema" xmlns:dms="http://schemas.microsoft.com/office/2006/documentManagement/types" xmlns:pc="http://schemas.microsoft.com/office/infopath/2007/PartnerControls" targetNamespace="b9fdf09f-97e7-49b9-8e1d-590fc5c14f1d" elementFormDefault="qualified">
     <xsd:import namespace="http://schemas.microsoft.com/office/2006/documentManagement/types"/>
     <xsd:import namespace="http://schemas.microsoft.com/office/infopath/2007/PartnerControls"/>
-    <xsd:element name="b3915bece4ef46fea38bb9fe103a6176" ma:index="8" ma:taxonomy="true" ma:internalName="b3915bece4ef46fea38bb9fe103a6176" ma:taxonomyFieldName="Document_x0020_Security_x0020_Type" ma:displayName="Document Security Type" ma:readOnly="false" ma:default="1;#Restricted|a3967369-70e6-4d62-983e-0cb1053b6319" ma:fieldId="{b3915bec-e4ef-46fe-a38b-b9fe103a6176}" ma:sspId="29e6ebcf-9cd7-4e7e-94a5-6fc37753e674" ma:termSetId="f5148cf2-5f8e-4285-8c84-195045e987ac" ma:anchorId="00000000-0000-0000-0000-000000000000" ma:open="false" ma:isKeyword="false">
-      <xsd:complexType>
-        <xsd:sequence>
-          <xsd:element ref="pc:Terms" minOccurs="0" maxOccurs="1"/>
-        </xsd:sequence>
-      </xsd:complexType>
+    <xsd:element name="MediaServiceMetadata" ma:index="8" nillable="true" ma:displayName="MediaServiceMetadata" ma:hidden="true" ma:internalName="MediaServiceMetadata" ma:readOnly="true">
+      <xsd:simpleType>
+        <xsd:restriction base="dms:Note"/>
+      </xsd:simpleType>
     </xsd:element>
-    <xsd:element name="TaxCatchAll" ma:index="9" nillable="true" ma:displayName="Taxonomy Catch All Column" ma:hidden="true" ma:list="{63f82d55-f968-45d3-8f99-7ea0d480133c}" ma:internalName="TaxCatchAll" ma:showField="CatchAllData" ma:web="2351d061-3a87-4f22-8ed5-b591e247c075">
-      <xsd:complexType>
-        <xsd:complexContent>
-          <xsd:extension base="dms:MultiChoiceLookup">
-            <xsd:sequence>
-              <xsd:element name="Value" type="dms:Lookup" maxOccurs="unbounded" minOccurs="0" nillable="true"/>
-            </xsd:sequence>
-          </xsd:extension>
-        </xsd:complexContent>
-      </xsd:complexType>
+    <xsd:element name="MediaServiceFastMetadata" ma:index="9" nillable="true" ma:displayName="MediaServiceFastMetadata" ma:hidden="true" ma:internalName="MediaServiceFastMetadata" ma:readOnly="true">
+      <xsd:simpleType>
+        <xsd:restriction base="dms:Note"/>
+      </xsd:simpleType>
     </xsd:element>
-    <xsd:element name="TaxCatchAllLabel" ma:index="10" nillable="true" ma:displayName="Taxonomy Catch All Column1" ma:hidden="true" ma:list="{63f82d55-f968-45d3-8f99-7ea0d480133c}" ma:internalName="TaxCatchAllLabel" ma:readOnly="true" ma:showField="CatchAllDataLabel" ma:web="2351d061-3a87-4f22-8ed5-b591e247c075">
-      <xsd:complexType>
-        <xsd:complexContent>
-          <xsd:extension base="dms:MultiChoiceLookup">
-            <xsd:sequence>
-              <xsd:element name="Value" type="dms:Lookup" maxOccurs="unbounded" minOccurs="0" nillable="true"/>
-            </xsd:sequence>
-          </xsd:extension>
-        </xsd:complexContent>
-      </xsd:complexType>
+    <xsd:element name="MediaServiceAutoKeyPoints" ma:index="10" nillable="true" ma:displayName="MediaServiceAutoKeyPoints" ma:hidden="true" ma:internalName="MediaServiceAutoKeyPoints" ma:readOnly="true">
+      <xsd:simpleType>
+        <xsd:restriction base="dms:Note"/>
+      </xsd:simpleType>
+    </xsd:element>
+    <xsd:element name="MediaServiceKeyPoints" ma:index="11" nillable="true" ma:displayName="KeyPoints" ma:internalName="MediaServiceKeyPoints" ma:readOnly="true">
+      <xsd:simpleType>
+        <xsd:restriction base="dms:Note">
+          <xsd:maxLength value="255"/>
+        </xsd:restriction>
+      </xsd:simpleType>
+    </xsd:element>
+    <xsd:element name="MediaServiceDateTaken" ma:index="12" nillable="true" ma:displayName="MediaServiceDateTaken" ma:hidden="true" ma:internalName="MediaServiceDateTaken" ma:readOnly="true">
+      <xsd:simpleType>
+        <xsd:restriction base="dms:Text"/>
+      </xsd:simpleType>
+    </xsd:element>
+    <xsd:element name="MediaServiceAutoTags" ma:index="13" nillable="true" ma:displayName="Tags" ma:internalName="MediaServiceAutoTags" ma:readOnly="true">
+      <xsd:simpleType>
+        <xsd:restriction base="dms:Text"/>
+      </xsd:simpleType>
+    </xsd:element>
+    <xsd:element name="MediaServiceGenerationTime" ma:index="14" nillable="true" ma:displayName="MediaServiceGenerationTime" ma:hidden="true" ma:internalName="MediaServiceGenerationTime" ma:readOnly="true">
+      <xsd:simpleType>
+        <xsd:restriction base="dms:Text"/>
+      </xsd:simpleType>
+    </xsd:element>
+    <xsd:element name="MediaServiceEventHashCode" ma:index="15" nillable="true" ma:displayName="MediaServiceEventHashCode" ma:hidden="true" ma:internalName="MediaServiceEventHashCode" ma:readOnly="true">
+      <xsd:simpleType>
+        <xsd:restriction base="dms:Text"/>
+      </xsd:simpleType>
+    </xsd:element>
+    <xsd:element name="MediaServiceOCR" ma:index="16" nillable="true" ma:displayName="Extracted Text" ma:internalName="MediaServiceOCR" ma:readOnly="true">
+      <xsd:simpleType>
+        <xsd:restriction base="dms:Note">
+          <xsd:maxLength value="255"/>
+        </xsd:restriction>
+      </xsd:simpleType>
+    </xsd:element>
+    <xsd:element name="MediaLengthInSeconds" ma:index="17" nillable="true" ma:displayName="Length (seconds)" ma:internalName="MediaLengthInSeconds" ma:readOnly="true">
+      <xsd:simpleType>
+        <xsd:restriction base="dms:Unknown"/>
+      </xsd:simpleType>
     </xsd:element>
   </xsd:schema>
   <xsd:schema xmlns="http://schemas.openxmlformats.org/package/2006/metadata/core-properties" xmlns:xsd="http://www.w3.org/2001/XMLSchema" xmlns:xsi="http://www.w3.org/2001/XMLSchema-instance" xmlns:dc="http://purl.org/dc/elements/1.1/" xmlns:dcterms="http://purl.org/dc/terms/" xmlns:odoc="http://schemas.microsoft.com/internal/obd" targetNamespace="http://schemas.openxmlformats.org/package/2006/metadata/core-properties" elementFormDefault="qualified" attributeFormDefault="unqualified" blockDefault="#all">
@@ -8852,54 +9609,36 @@
 </ct:contentTypeSchema>
 </file>
 
-<file path=customXml/item2.xml><?xml version="1.0" encoding="utf-8"?>
-<?mso-contentType ?>
-<FormTemplates xmlns="http://schemas.microsoft.com/sharepoint/v3/contenttype/forms">
-  <Display>DocumentLibraryForm</Display>
-  <Edit>DocumentLibraryForm</Edit>
-  <New>DocumentLibraryForm</New>
-</FormTemplates>
+<file path=customXml/item3.xml><?xml version="1.0" encoding="utf-8"?>
+<LongProperties xmlns="http://schemas.microsoft.com/office/2006/metadata/longProperties"/>
 </file>
 
-<file path=customXml/item3.xml><?xml version="1.0" encoding="utf-8"?>
+<file path=customXml/item4.xml><?xml version="1.0" encoding="utf-8"?>
+<b:Sources xmlns:b="http://schemas.openxmlformats.org/officeDocument/2006/bibliography" xmlns="http://schemas.openxmlformats.org/officeDocument/2006/bibliography" SelectedStyle="\APASixthEditionOfficeOnline.xsl" StyleName="APA" Version="6"/>
+</file>
+
+<file path=customXml/item5.xml><?xml version="1.0" encoding="utf-8"?>
 <p:properties xmlns:p="http://schemas.microsoft.com/office/2006/metadata/properties" xmlns:xsi="http://www.w3.org/2001/XMLSchema-instance" xmlns:pc="http://schemas.microsoft.com/office/infopath/2007/PartnerControls">
-  <documentManagement>
-    <b3915bece4ef46fea38bb9fe103a6176 xmlns="9e5ebb6e-1584-4dc0-b988-3e8cf38876a9">
-      <Terms xmlns="http://schemas.microsoft.com/office/infopath/2007/PartnerControls">
-        <TermInfo xmlns="http://schemas.microsoft.com/office/infopath/2007/PartnerControls">
-          <TermName xmlns="http://schemas.microsoft.com/office/infopath/2007/PartnerControls">Restricted</TermName>
-          <TermId xmlns="http://schemas.microsoft.com/office/infopath/2007/PartnerControls">a3967369-70e6-4d62-983e-0cb1053b6319</TermId>
-        </TermInfo>
-      </Terms>
-    </b3915bece4ef46fea38bb9fe103a6176>
-    <TaxCatchAll xmlns="9e5ebb6e-1584-4dc0-b988-3e8cf38876a9">
-      <Value>1</Value>
-    </TaxCatchAll>
-  </documentManagement>
+  <documentManagement/>
 </p:properties>
 </file>
 
-<file path=customXml/item4.xml><?xml version="1.0" encoding="utf-8"?>
-<?mso-contentType ?>
-<SharedContentType xmlns="Microsoft.SharePoint.Taxonomy.ContentTypeSync" SourceId="29e6ebcf-9cd7-4e7e-94a5-6fc37753e674" ContentTypeId="0x0101" PreviousValue="false"/>
+<file path=customXml/itemProps1.xml><?xml version="1.0" encoding="utf-8"?>
+<ds:datastoreItem xmlns:ds="http://schemas.openxmlformats.org/officeDocument/2006/customXml" ds:itemID="{C8BA2750-D117-448F-BAED-2BE02F43AC15}">
+  <ds:schemaRefs>
+    <ds:schemaRef ds:uri="http://schemas.microsoft.com/sharepoint/v3/contenttype/forms"/>
+  </ds:schemaRefs>
+</ds:datastoreItem>
 </file>
 
-<file path=customXml/item5.xml><?xml version="1.0" encoding="utf-8"?>
-<LongProperties xmlns="http://schemas.microsoft.com/office/2006/metadata/longProperties"/>
-</file>
-
-<file path=customXml/item6.xml><?xml version="1.0" encoding="utf-8"?>
-<b:Sources xmlns:b="http://schemas.openxmlformats.org/officeDocument/2006/bibliography" xmlns="http://schemas.openxmlformats.org/officeDocument/2006/bibliography" SelectedStyle="\APASixthEditionOfficeOnline.xsl" StyleName="APA" Version="6"/>
-</file>
-
-<file path=customXml/itemProps1.xml><?xml version="1.0" encoding="utf-8"?>
-<ds:datastoreItem xmlns:ds="http://schemas.openxmlformats.org/officeDocument/2006/customXml" ds:itemID="{AD36CF67-F4B5-4D54-810E-9F4DA2DE422E}">
+<file path=customXml/itemProps2.xml><?xml version="1.0" encoding="utf-8"?>
+<ds:datastoreItem xmlns:ds="http://schemas.openxmlformats.org/officeDocument/2006/customXml" ds:itemID="{1D54CA52-AB76-4F75-A535-40FE9B4C9310}">
   <ds:schemaRefs>
     <ds:schemaRef ds:uri="http://schemas.microsoft.com/office/2006/metadata/contentType"/>
     <ds:schemaRef ds:uri="http://schemas.microsoft.com/office/2006/metadata/properties/metaAttributes"/>
     <ds:schemaRef ds:uri="http://www.w3.org/2001/XMLSchema"/>
     <ds:schemaRef ds:uri="http://schemas.microsoft.com/office/2006/metadata/properties"/>
-    <ds:schemaRef ds:uri="9e5ebb6e-1584-4dc0-b988-3e8cf38876a9"/>
+    <ds:schemaRef ds:uri="b9fdf09f-97e7-49b9-8e1d-590fc5c14f1d"/>
     <ds:schemaRef ds:uri="http://schemas.microsoft.com/office/2006/documentManagement/types"/>
     <ds:schemaRef ds:uri="http://schemas.microsoft.com/office/infopath/2007/PartnerControls"/>
     <ds:schemaRef ds:uri="http://schemas.openxmlformats.org/package/2006/metadata/core-properties"/>
@@ -8910,39 +9649,7 @@
 </ds:datastoreItem>
 </file>
 
-<file path=customXml/itemProps2.xml><?xml version="1.0" encoding="utf-8"?>
-<ds:datastoreItem xmlns:ds="http://schemas.openxmlformats.org/officeDocument/2006/customXml" ds:itemID="{C8BA2750-D117-448F-BAED-2BE02F43AC15}">
-  <ds:schemaRefs>
-    <ds:schemaRef ds:uri="http://schemas.microsoft.com/sharepoint/v3/contenttype/forms"/>
-  </ds:schemaRefs>
-</ds:datastoreItem>
-</file>
-
 <file path=customXml/itemProps3.xml><?xml version="1.0" encoding="utf-8"?>
-<ds:datastoreItem xmlns:ds="http://schemas.openxmlformats.org/officeDocument/2006/customXml" ds:itemID="{958AA13C-9FB7-4A5E-957F-0A58F99A26B7}">
-  <ds:schemaRefs>
-    <ds:schemaRef ds:uri="http://schemas.microsoft.com/office/2006/documentManagement/types"/>
-    <ds:schemaRef ds:uri="http://purl.org/dc/dcmitype/"/>
-    <ds:schemaRef ds:uri="http://purl.org/dc/elements/1.1/"/>
-    <ds:schemaRef ds:uri="http://schemas.microsoft.com/office/2006/metadata/properties"/>
-    <ds:schemaRef ds:uri="9e5ebb6e-1584-4dc0-b988-3e8cf38876a9"/>
-    <ds:schemaRef ds:uri="http://schemas.microsoft.com/office/infopath/2007/PartnerControls"/>
-    <ds:schemaRef ds:uri="http://schemas.openxmlformats.org/package/2006/metadata/core-properties"/>
-    <ds:schemaRef ds:uri="http://www.w3.org/XML/1998/namespace"/>
-    <ds:schemaRef ds:uri="http://purl.org/dc/terms/"/>
-  </ds:schemaRefs>
-</ds:datastoreItem>
-</file>
-
-<file path=customXml/itemProps4.xml><?xml version="1.0" encoding="utf-8"?>
-<ds:datastoreItem xmlns:ds="http://schemas.openxmlformats.org/officeDocument/2006/customXml" ds:itemID="{5A6741A2-F20E-4D90-924A-99EFF7144571}">
-  <ds:schemaRefs>
-    <ds:schemaRef ds:uri="Microsoft.SharePoint.Taxonomy.ContentTypeSync"/>
-  </ds:schemaRefs>
-</ds:datastoreItem>
-</file>
-
-<file path=customXml/itemProps5.xml><?xml version="1.0" encoding="utf-8"?>
 <ds:datastoreItem xmlns:ds="http://schemas.openxmlformats.org/officeDocument/2006/customXml" ds:itemID="{1A182F92-3347-4E6F-9F26-4BD5F8FC7E16}">
   <ds:schemaRefs>
     <ds:schemaRef ds:uri="http://schemas.microsoft.com/office/2006/metadata/longProperties"/>
@@ -8950,10 +9657,19 @@
 </ds:datastoreItem>
 </file>
 
-<file path=customXml/itemProps6.xml><?xml version="1.0" encoding="utf-8"?>
-<ds:datastoreItem xmlns:ds="http://schemas.openxmlformats.org/officeDocument/2006/customXml" ds:itemID="{7DB071B1-12F0-422D-BC37-2EAA130FCBB2}">
+<file path=customXml/itemProps4.xml><?xml version="1.0" encoding="utf-8"?>
+<ds:datastoreItem xmlns:ds="http://schemas.openxmlformats.org/officeDocument/2006/customXml" ds:itemID="{67F4ED66-24E5-47C0-AC12-48D12F1DA656}">
   <ds:schemaRefs>
     <ds:schemaRef ds:uri="http://schemas.openxmlformats.org/officeDocument/2006/bibliography"/>
   </ds:schemaRefs>
 </ds:datastoreItem>
+</file>
+
+<file path=customXml/itemProps5.xml><?xml version="1.0" encoding="utf-8"?>
+<ds:datastoreItem xmlns:ds="http://schemas.openxmlformats.org/officeDocument/2006/customXml" ds:itemID="{958AA13C-9FB7-4A5E-957F-0A58F99A26B7}">
+  <ds:schemaRefs>
+    <ds:schemaRef ds:uri="http://schemas.microsoft.com/office/2006/metadata/properties"/>
+    <ds:schemaRef ds:uri="http://schemas.microsoft.com/office/infopath/2007/PartnerControls"/>
+  </ds:schemaRefs>
+</ds:datastoreItem>
 </file>
--- a/public/module-spec.docx
+++ b/public/module-spec.docx
@@ -56,40 +56,13 @@
         <w:rPr>
           <w:szCs w:val="22"/>
         </w:rPr>
-        <w:t xml:space="preserve"> using tracked changes or</w:t>
+        <w:t xml:space="preserve"> using tracked changes</w:t>
       </w:r>
       <w:r>
         <w:rPr>
           <w:szCs w:val="22"/>
         </w:rPr>
-        <w:t xml:space="preserve"> </w:t>
-      </w:r>
-      <w:r>
-        <w:rPr>
-          <w:szCs w:val="22"/>
-          <w:u w:val="single"/>
-        </w:rPr>
-        <w:t>underlining insertions</w:t>
-      </w:r>
-      <w:r>
-        <w:rPr>
-          <w:szCs w:val="22"/>
-        </w:rPr>
-        <w:t xml:space="preserve"> and </w:t>
-      </w:r>
-      <w:r>
-        <w:rPr>
-          <w:strike/>
-          <w:szCs w:val="22"/>
-        </w:rPr>
-        <w:t>striking through deletions</w:t>
-      </w:r>
-      <w:r>
-        <w:rPr>
-          <w:rFonts w:cs="Arial"/>
-          <w:szCs w:val="22"/>
-        </w:rPr>
-        <w:t xml:space="preserve"> </w:t>
+        <w:t>.</w:t>
       </w:r>
     </w:p>
     <w:tbl>
@@ -263,7 +236,13 @@
           </w:tcPr>
           <w:p>
             <w:r>
-              <w:t xml:space="preserve">Is the module delivered in collaboration with another organisation? </w:t>
+              <w:t>Is the module delivered in collaboration with another organisation</w:t>
+            </w:r>
+            <w:r>
+              <w:t>?</w:t>
+            </w:r>
+            <w:r>
+              <w:t xml:space="preserve"> </w:t>
             </w:r>
           </w:p>
         </w:tc>
@@ -280,7 +259,7 @@
               </w:rPr>
               <w:id w:val="-99962911"/>
               <w:placeholder>
-                <w:docPart w:val="F3536075110749FF8D6A2C44CF0BD2D4"/>
+                <w:docPart w:val="85809D3741D7429FA863E516A42306B6"/>
               </w:placeholder>
               <w:showingPlcHdr/>
               <w:dropDownList>
@@ -324,21 +303,7 @@
               <w:rPr>
                 <w:i/>
               </w:rPr>
-              <w:t>‘</w:t>
-            </w:r>
-            <w:proofErr w:type="gramStart"/>
-            <w:r>
-              <w:rPr>
-                <w:i/>
-              </w:rPr>
-              <w:t>yes’</w:t>
-            </w:r>
-            <w:proofErr w:type="gramEnd"/>
-            <w:r>
-              <w:rPr>
-                <w:i/>
-              </w:rPr>
-              <w:t xml:space="preserve"> please state the organisation’s name:</w:t>
+              <w:t>‘yes’ please state the organisation’s name:</w:t>
             </w:r>
           </w:p>
         </w:tc>
@@ -400,7 +365,7 @@
               </w:rPr>
               <w:id w:val="-580681292"/>
               <w:placeholder>
-                <w:docPart w:val="888DB82669E44104881C15C20114A593"/>
+                <w:docPart w:val="275AB67B5BDF482ABB14310FB136097A"/>
               </w:placeholder>
               <w:showingPlcHdr/>
               <w:dropDownList>
@@ -433,21 +398,7 @@
               <w:rPr>
                 <w:i/>
               </w:rPr>
-              <w:t xml:space="preserve">If ‘yes’ state which Schools/Institutes they are and what the split will be, </w:t>
-            </w:r>
-            <w:proofErr w:type="gramStart"/>
-            <w:r>
-              <w:rPr>
-                <w:i/>
-              </w:rPr>
-              <w:t>e.g.</w:t>
-            </w:r>
-            <w:proofErr w:type="gramEnd"/>
-            <w:r>
-              <w:rPr>
-                <w:i/>
-              </w:rPr>
-              <w:t xml:space="preserve"> Mathematics 50%, Chemistry 50%:</w:t>
+              <w:t>If ‘yes’ state which Schools/Institutes they are and what the split will be, e.g. Mathematics 50%, Chemistry 50%:</w:t>
             </w:r>
           </w:p>
         </w:tc>
@@ -497,7 +448,10 @@
           </w:tcPr>
           <w:p>
             <w:r>
-              <w:t>Accrediting body (if applicable)</w:t>
+              <w:t>Accrediting body</w:t>
+            </w:r>
+            <w:r>
+              <w:t xml:space="preserve"> (if applicable)</w:t>
             </w:r>
           </w:p>
         </w:tc>
@@ -823,15 +777,7 @@
           </w:tcPr>
           <w:p>
             <w:r>
-              <w:t>Module attribute (</w:t>
-            </w:r>
-            <w:proofErr w:type="gramStart"/>
-            <w:r>
-              <w:t>e.g.</w:t>
-            </w:r>
-            <w:proofErr w:type="gramEnd"/>
-            <w:r>
-              <w:t xml:space="preserve"> subject or specialist minor), if relevant</w:t>
+              <w:t>Module attribute, if relevant</w:t>
             </w:r>
             <w:r>
               <w:rPr>
@@ -1012,7 +958,13 @@
           <w:p/>
           <w:p>
             <w:r>
-              <w:t>As an optional module (including any information regarding the basket to which it should be assigned):</w:t>
+              <w:t>As an optional module (including any information about its grouping, if relevant):</w:t>
+            </w:r>
+            <w:r>
+              <w:rPr>
+                <w:rStyle w:val="FootnoteReference"/>
+              </w:rPr>
+              <w:footnoteReference w:id="3"/>
             </w:r>
           </w:p>
           <w:p/>
@@ -1060,7 +1012,7 @@
               <w:rPr>
                 <w:rStyle w:val="FootnoteReference"/>
               </w:rPr>
-              <w:footnoteReference w:id="3"/>
+              <w:footnoteReference w:id="4"/>
             </w:r>
           </w:p>
           <w:p>
@@ -1072,7 +1024,7 @@
                 </w:rPr>
                 <w:id w:val="1207065505"/>
                 <w:placeholder>
-                  <w:docPart w:val="07B2CB815C2E4E93B6078BCA6BBDB229"/>
+                  <w:docPart w:val="12B4BD29B9E646FB828D2D80D0EF33E5"/>
                 </w:placeholder>
                 <w:showingPlcHdr/>
                 <w:dropDownList>
@@ -1120,16 +1072,16 @@
           </w:tcPr>
           <w:p>
             <w:pPr>
-              <w:pStyle w:val="ListParagraph"/>
-              <w:numPr>
-                <w:ilvl w:val="0"/>
-                <w:numId w:val="7"/>
-              </w:numPr>
-              <w:ind w:left="357" w:hanging="357"/>
-              <w:rPr>
-                <w:rFonts w:ascii="Arial" w:hAnsi="Arial" w:cs="Arial"/>
+              <w:rPr>
+                <w:rFonts w:cs="Arial"/>
               </w:rPr>
             </w:pPr>
+            <w:r>
+              <w:rPr>
+                <w:rFonts w:cs="Arial"/>
+              </w:rPr>
+              <w:t>13.1</w:t>
+            </w:r>
           </w:p>
         </w:tc>
         <w:tc>
@@ -1139,35 +1091,36 @@
           </w:tcPr>
           <w:p>
             <w:r>
-              <w:t>State the name and code of any pre-requisite modules (</w:t>
-            </w:r>
-            <w:proofErr w:type="gramStart"/>
-            <w:r>
-              <w:t>i.e.</w:t>
-            </w:r>
-            <w:proofErr w:type="gramEnd"/>
-            <w:r>
-              <w:t xml:space="preserve"> modules students </w:t>
+              <w:t xml:space="preserve">State the name and code of any pre-requisite </w:t>
             </w:r>
             <w:r>
               <w:rPr>
                 <w:i/>
+                <w:iCs/>
+              </w:rPr>
+              <w:t>modules</w:t>
+            </w:r>
+            <w:r>
+              <w:t xml:space="preserve">, i.e. modules students </w:t>
+            </w:r>
+            <w:r>
+              <w:rPr>
+                <w:i/>
               </w:rPr>
               <w:t>must</w:t>
             </w:r>
             <w:r>
-              <w:t xml:space="preserve"> have taken in previous years to be eligible to take this module. Also describe any </w:t>
-            </w:r>
-            <w:proofErr w:type="gramStart"/>
-            <w:r>
-              <w:t>particular requirements</w:t>
-            </w:r>
-            <w:proofErr w:type="gramEnd"/>
-            <w:r>
-              <w:t xml:space="preserve"> for incoming exchange students,</w:t>
-            </w:r>
-            <w:r>
-              <w:t xml:space="preserve"> if applicable)</w:t>
+              <w:t xml:space="preserve"> have taken in previous years to be eligible to take this module. Please also note if these modules need to have been </w:t>
+            </w:r>
+            <w:r>
+              <w:rPr>
+                <w:i/>
+                <w:iCs/>
+              </w:rPr>
+              <w:t>passed</w:t>
+            </w:r>
+            <w:r>
+              <w:t>, as well as attempted</w:t>
             </w:r>
           </w:p>
         </w:tc>
@@ -1211,6 +1164,62 @@
               </w:rPr>
               <w:t>B</w:t>
             </w:r>
+          </w:p>
+        </w:tc>
+      </w:tr>
+      <w:tr>
+        <w:tc>
+          <w:tcPr>
+            <w:tcW w:w="686" w:type="dxa"/>
+          </w:tcPr>
+          <w:p>
+            <w:pPr>
+              <w:rPr>
+                <w:rFonts w:cs="Arial"/>
+              </w:rPr>
+            </w:pPr>
+            <w:r>
+              <w:rPr>
+                <w:rFonts w:cs="Arial"/>
+              </w:rPr>
+              <w:t>13.2</w:t>
+            </w:r>
+          </w:p>
+        </w:tc>
+        <w:tc>
+          <w:tcPr>
+            <w:tcW w:w="3567" w:type="dxa"/>
+            <w:gridSpan w:val="2"/>
+          </w:tcPr>
+          <w:p>
+            <w:r>
+              <w:t xml:space="preserve">State if there is any other/prior knowledge students must possess to be eligible to take this module. Also describe any </w:t>
+            </w:r>
+            <w:r>
+              <w:t>particular requirements for incoming exchange students,</w:t>
+            </w:r>
+            <w:r>
+              <w:t xml:space="preserve"> if applicable</w:t>
+            </w:r>
+          </w:p>
+        </w:tc>
+        <w:tc>
+          <w:tcPr>
+            <w:tcW w:w="5755" w:type="dxa"/>
+            <w:gridSpan w:val="2"/>
+          </w:tcPr>
+          <w:p/>
+        </w:tc>
+        <w:tc>
+          <w:tcPr>
+            <w:tcW w:w="567" w:type="dxa"/>
+          </w:tcPr>
+          <w:p>
+            <w:pPr>
+              <w:rPr>
+                <w:b/>
+              </w:rPr>
+            </w:pPr>
           </w:p>
         </w:tc>
       </w:tr>
@@ -1224,9 +1233,9 @@
               <w:pStyle w:val="ListParagraph"/>
               <w:numPr>
                 <w:ilvl w:val="0"/>
-                <w:numId w:val="7"/>
+                <w:numId w:val="31"/>
               </w:numPr>
-              <w:ind w:left="357" w:hanging="357"/>
+              <w:ind w:left="0" w:firstLine="0"/>
               <w:rPr>
                 <w:rFonts w:ascii="Arial" w:hAnsi="Arial" w:cs="Arial"/>
               </w:rPr>
@@ -1303,7 +1312,7 @@
               <w:pStyle w:val="ListParagraph"/>
               <w:numPr>
                 <w:ilvl w:val="0"/>
-                <w:numId w:val="7"/>
+                <w:numId w:val="31"/>
               </w:numPr>
               <w:ind w:left="357" w:hanging="357"/>
               <w:rPr>
@@ -1373,7 +1382,7 @@
               <w:pStyle w:val="ListParagraph"/>
               <w:numPr>
                 <w:ilvl w:val="0"/>
-                <w:numId w:val="7"/>
+                <w:numId w:val="31"/>
               </w:numPr>
               <w:ind w:left="357" w:hanging="357"/>
               <w:rPr>
@@ -1407,21 +1416,7 @@
               <w:rPr>
                 <w:color w:val="auto"/>
               </w:rPr>
-              <w:t xml:space="preserve"> ensuring no barriers are posed to applications, </w:t>
-            </w:r>
-            <w:proofErr w:type="gramStart"/>
-            <w:r>
-              <w:rPr>
-                <w:color w:val="auto"/>
-              </w:rPr>
-              <w:t>access</w:t>
-            </w:r>
-            <w:proofErr w:type="gramEnd"/>
-            <w:r>
-              <w:rPr>
-                <w:color w:val="auto"/>
-              </w:rPr>
-              <w:t xml:space="preserve"> or prog</w:t>
+              <w:t xml:space="preserve"> ensuring no barriers are posed to applications, access or prog</w:t>
             </w:r>
             <w:r>
               <w:rPr>
@@ -1434,7 +1429,7 @@
                 <w:rStyle w:val="FootnoteReference"/>
                 <w:color w:val="auto"/>
               </w:rPr>
-              <w:footnoteReference w:id="4"/>
+              <w:footnoteReference w:id="5"/>
             </w:r>
           </w:p>
         </w:tc>
@@ -1475,7 +1470,7 @@
               <w:pStyle w:val="ListParagraph"/>
               <w:numPr>
                 <w:ilvl w:val="0"/>
-                <w:numId w:val="7"/>
+                <w:numId w:val="31"/>
               </w:numPr>
               <w:ind w:left="357" w:hanging="357"/>
               <w:rPr>
@@ -1502,7 +1497,7 @@
               <w:rPr>
                 <w:color w:val="auto"/>
               </w:rPr>
-              <w:t>Please detail any exemptions from Regulations, including approved exceptions relating to the semesterised teaching year structure</w:t>
+              <w:t>Please detail any exemptions from Regulations</w:t>
             </w:r>
           </w:p>
         </w:tc>
@@ -1546,7 +1541,7 @@
               <w:pStyle w:val="ListParagraph"/>
               <w:numPr>
                 <w:ilvl w:val="0"/>
-                <w:numId w:val="7"/>
+                <w:numId w:val="31"/>
               </w:numPr>
               <w:ind w:left="357" w:hanging="357"/>
               <w:rPr>
@@ -1607,7 +1602,7 @@
               <w:pStyle w:val="ListParagraph"/>
               <w:numPr>
                 <w:ilvl w:val="3"/>
-                <w:numId w:val="7"/>
+                <w:numId w:val="31"/>
               </w:numPr>
               <w:ind w:left="357" w:hanging="357"/>
               <w:rPr>
@@ -1664,7 +1659,7 @@
               <w:pStyle w:val="ListParagraph"/>
               <w:numPr>
                 <w:ilvl w:val="3"/>
-                <w:numId w:val="7"/>
+                <w:numId w:val="31"/>
               </w:numPr>
               <w:ind w:left="357" w:hanging="357"/>
               <w:rPr>
@@ -1752,7 +1747,7 @@
               <w:pStyle w:val="ListParagraph"/>
               <w:numPr>
                 <w:ilvl w:val="3"/>
-                <w:numId w:val="7"/>
+                <w:numId w:val="31"/>
               </w:numPr>
               <w:ind w:left="357" w:hanging="357"/>
               <w:rPr>
@@ -1835,7 +1830,7 @@
               <w:pStyle w:val="ListParagraph"/>
               <w:numPr>
                 <w:ilvl w:val="3"/>
-                <w:numId w:val="7"/>
+                <w:numId w:val="31"/>
               </w:numPr>
               <w:ind w:left="357" w:hanging="357"/>
               <w:rPr>
@@ -1918,7 +1913,7 @@
               <w:pStyle w:val="ListParagraph"/>
               <w:numPr>
                 <w:ilvl w:val="3"/>
-                <w:numId w:val="7"/>
+                <w:numId w:val="31"/>
               </w:numPr>
               <w:ind w:left="357" w:hanging="357"/>
               <w:rPr>
@@ -2001,7 +1996,7 @@
               <w:pStyle w:val="ListParagraph"/>
               <w:numPr>
                 <w:ilvl w:val="3"/>
-                <w:numId w:val="7"/>
+                <w:numId w:val="31"/>
               </w:numPr>
               <w:ind w:left="357" w:hanging="357"/>
               <w:rPr>
@@ -2084,7 +2079,7 @@
               <w:pStyle w:val="ListParagraph"/>
               <w:numPr>
                 <w:ilvl w:val="3"/>
-                <w:numId w:val="7"/>
+                <w:numId w:val="31"/>
               </w:numPr>
               <w:ind w:left="357" w:hanging="357"/>
               <w:rPr>
@@ -2183,7 +2178,7 @@
               <w:pStyle w:val="ListParagraph"/>
               <w:numPr>
                 <w:ilvl w:val="3"/>
-                <w:numId w:val="7"/>
+                <w:numId w:val="31"/>
               </w:numPr>
               <w:ind w:left="357" w:hanging="357"/>
               <w:rPr>
@@ -2266,7 +2261,7 @@
               <w:pStyle w:val="ListParagraph"/>
               <w:numPr>
                 <w:ilvl w:val="3"/>
-                <w:numId w:val="7"/>
+                <w:numId w:val="31"/>
               </w:numPr>
               <w:ind w:left="357" w:hanging="357"/>
               <w:rPr>
@@ -2322,7 +2317,7 @@
               <w:pStyle w:val="ListParagraph"/>
               <w:numPr>
                 <w:ilvl w:val="3"/>
-                <w:numId w:val="7"/>
+                <w:numId w:val="31"/>
               </w:numPr>
               <w:ind w:left="357" w:hanging="357"/>
               <w:rPr>
@@ -2331,8 +2326,8 @@
             </w:pPr>
           </w:p>
         </w:tc>
-        <w:bookmarkStart w:id="8" w:name="Workbased"/>
-        <w:bookmarkStart w:id="9" w:name="External"/>
+        <w:bookmarkStart w:id="8" w:name="External"/>
+        <w:bookmarkStart w:id="9" w:name="Workbased"/>
         <w:tc>
           <w:tcPr>
             <w:tcW w:w="3567" w:type="dxa"/>
@@ -2407,7 +2402,7 @@
               <w:pStyle w:val="ListParagraph"/>
               <w:numPr>
                 <w:ilvl w:val="3"/>
-                <w:numId w:val="7"/>
+                <w:numId w:val="31"/>
               </w:numPr>
               <w:ind w:left="357" w:hanging="357"/>
               <w:rPr>
@@ -2495,7 +2490,7 @@
               <w:pStyle w:val="ListParagraph"/>
               <w:numPr>
                 <w:ilvl w:val="3"/>
-                <w:numId w:val="7"/>
+                <w:numId w:val="31"/>
               </w:numPr>
               <w:ind w:left="357" w:hanging="357"/>
               <w:rPr>
@@ -2553,7 +2548,7 @@
               <w:pStyle w:val="ListParagraph"/>
               <w:numPr>
                 <w:ilvl w:val="0"/>
-                <w:numId w:val="7"/>
+                <w:numId w:val="31"/>
               </w:numPr>
               <w:ind w:left="357" w:hanging="357"/>
               <w:rPr>
@@ -2670,21 +2665,7 @@
               <w:rPr>
                 <w:rFonts w:ascii="Arial" w:hAnsi="Arial" w:cs="Arial"/>
               </w:rPr>
-              <w:t xml:space="preserve">Possibly noting what ‘type’ of module it is, </w:t>
-            </w:r>
-            <w:proofErr w:type="gramStart"/>
-            <w:r>
-              <w:rPr>
-                <w:rFonts w:ascii="Arial" w:hAnsi="Arial" w:cs="Arial"/>
-              </w:rPr>
-              <w:t>e.g.</w:t>
-            </w:r>
-            <w:proofErr w:type="gramEnd"/>
-            <w:r>
-              <w:rPr>
-                <w:rFonts w:ascii="Arial" w:hAnsi="Arial" w:cs="Arial"/>
-              </w:rPr>
-              <w:t xml:space="preserve"> is it a broad, introductory module or is it a more specialist module that builds on previous learning?</w:t>
+              <w:t>Possibly noting what ‘type’ of module it is, e.g. is it a broad, introductory module or is it a more specialist module that builds on previous learning?</w:t>
             </w:r>
           </w:p>
           <w:p>
@@ -2892,7 +2873,7 @@
               <w:pStyle w:val="ListParagraph"/>
               <w:numPr>
                 <w:ilvl w:val="0"/>
-                <w:numId w:val="7"/>
+                <w:numId w:val="31"/>
               </w:numPr>
               <w:ind w:left="357" w:hanging="357"/>
               <w:rPr>
@@ -2910,7 +2891,7 @@
           <w:p>
             <w:pPr>
               <w:rPr>
-                <w:color w:val="0000FF"/>
+                <w:color w:val="auto"/>
               </w:rPr>
             </w:pPr>
             <w:r>
@@ -2941,7 +2922,13 @@
               <w:rPr>
                 <w:color w:val="0000FF"/>
               </w:rPr>
-              <w:t xml:space="preserve">. Schools/Institutes are also encouraged to refer to the Birmingham Graduate Attributes. </w:t>
+              <w:t xml:space="preserve">. </w:t>
+            </w:r>
+            <w:r>
+              <w:rPr>
+                <w:color w:val="auto"/>
+              </w:rPr>
+              <w:t xml:space="preserve">Schools/Institutes are also encouraged to refer to the Birmingham Graduate Attributes. </w:t>
             </w:r>
           </w:p>
           <w:p/>
@@ -2977,19 +2964,9 @@
             <w:gridSpan w:val="5"/>
           </w:tcPr>
           <w:p>
-            <w:pPr>
-              <w:pStyle w:val="ListParagraph"/>
-              <w:numPr>
-                <w:ilvl w:val="0"/>
-                <w:numId w:val="31"/>
-              </w:numPr>
-              <w:rPr>
-                <w:rFonts w:ascii="Arial" w:hAnsi="Arial" w:cs="Arial"/>
-              </w:rPr>
-            </w:pPr>
-            <w:r>
-              <w:rPr>
-                <w:rFonts w:ascii="Arial" w:hAnsi="Arial" w:cs="Arial"/>
+            <w:r>
+              <w:rPr>
+                <w:rFonts w:cs="Arial"/>
               </w:rPr>
               <w:t>{-</w:t>
             </w:r>
@@ -2997,7 +2974,7 @@
             <w:proofErr w:type="gramStart"/>
             <w:r>
               <w:rPr>
-                <w:rFonts w:ascii="Arial" w:hAnsi="Arial" w:cs="Arial"/>
+                <w:rFonts w:cs="Arial"/>
               </w:rPr>
               <w:t>w:p</w:t>
             </w:r>
@@ -3005,7 +2982,7 @@
             <w:proofErr w:type="gramEnd"/>
             <w:r>
               <w:rPr>
-                <w:rFonts w:ascii="Arial" w:hAnsi="Arial" w:cs="Arial"/>
+                <w:rFonts w:cs="Arial"/>
               </w:rPr>
               <w:t xml:space="preserve"> outcomes}{.}{/outcomes}</w:t>
             </w:r>
@@ -3076,9 +3053,13 @@
         </w:tc>
       </w:tr>
       <w:tr>
+        <w:trPr>
+          <w:trHeight w:val="758"/>
+        </w:trPr>
         <w:tc>
           <w:tcPr>
             <w:tcW w:w="686" w:type="dxa"/>
+            <w:vMerge w:val="restart"/>
           </w:tcPr>
           <w:p>
             <w:pPr>
@@ -3097,22 +3078,11 @@
         <w:tc>
           <w:tcPr>
             <w:tcW w:w="2903" w:type="dxa"/>
-          </w:tcPr>
-          <w:p>
-            <w:r>
-              <w:t xml:space="preserve">Method(s) of summative assessment and weighting, </w:t>
-            </w:r>
-            <w:proofErr w:type="gramStart"/>
-            <w:r>
-              <w:t>e.g.</w:t>
-            </w:r>
-            <w:proofErr w:type="gramEnd"/>
-            <w:r>
-              <w:t xml:space="preserve"> 1hr written unseen </w:t>
-            </w:r>
-            <w:r>
-              <w:lastRenderedPageBreak/>
-              <w:t>examination (50%), 1500 word essay (50%)</w:t>
+            <w:vMerge w:val="restart"/>
+          </w:tcPr>
+          <w:p>
+            <w:r>
+              <w:t>Assessment category (multiple assessments should be included in the same category, e.g. a module with two written tasks and an oral presentation would be ‘coursework 100%’)</w:t>
             </w:r>
           </w:p>
         </w:tc>
@@ -3123,18 +3093,26 @@
           </w:tcPr>
           <w:p>
             <w:r>
-              <w:lastRenderedPageBreak/>
-              <w:t>{#</w:t>
-            </w:r>
-            <w:proofErr w:type="gramStart"/>
-            <w:r>
-              <w:t>summative}{.}</w:t>
-            </w:r>
-            <w:proofErr w:type="gramEnd"/>
-          </w:p>
-          <w:p>
-            <w:r>
-              <w:t>{/summative}</w:t>
+              <w:t xml:space="preserve">If the module is wholly or partly assessed by </w:t>
+            </w:r>
+            <w:r>
+              <w:rPr>
+                <w:b/>
+                <w:bCs/>
+              </w:rPr>
+              <w:t>coursework</w:t>
+            </w:r>
+            <w:r>
+              <w:t>,</w:t>
+            </w:r>
+            <w:r>
+              <w:rPr>
+                <w:rStyle w:val="FootnoteReference"/>
+              </w:rPr>
+              <w:footnoteReference w:id="6"/>
+            </w:r>
+            <w:r>
+              <w:t xml:space="preserve"> please state the overall weighting: </w:t>
             </w:r>
           </w:p>
           <w:p/>
@@ -3143,13 +3121,165 @@
         <w:tc>
           <w:tcPr>
             <w:tcW w:w="567" w:type="dxa"/>
-          </w:tcPr>
-          <w:p>
-            <w:r>
+            <w:vMerge w:val="restart"/>
+          </w:tcPr>
+          <w:p>
+            <w:pPr>
               <w:rPr>
                 <w:b/>
               </w:rPr>
-              <w:lastRenderedPageBreak/>
+            </w:pPr>
+            <w:r>
+              <w:rPr>
+                <w:b/>
+              </w:rPr>
+              <w:t>B Q</w:t>
+            </w:r>
+          </w:p>
+        </w:tc>
+      </w:tr>
+      <w:tr>
+        <w:trPr>
+          <w:trHeight w:val="757"/>
+        </w:trPr>
+        <w:tc>
+          <w:tcPr>
+            <w:tcW w:w="686" w:type="dxa"/>
+            <w:vMerge/>
+          </w:tcPr>
+          <w:p>
+            <w:pPr>
+              <w:pStyle w:val="ListParagraph"/>
+              <w:numPr>
+                <w:ilvl w:val="0"/>
+                <w:numId w:val="30"/>
+              </w:numPr>
+              <w:ind w:left="357" w:hanging="357"/>
+              <w:rPr>
+                <w:rFonts w:cs="Arial"/>
+              </w:rPr>
+            </w:pPr>
+          </w:p>
+        </w:tc>
+        <w:tc>
+          <w:tcPr>
+            <w:tcW w:w="2903" w:type="dxa"/>
+            <w:vMerge/>
+          </w:tcPr>
+          <w:p/>
+        </w:tc>
+        <w:tc>
+          <w:tcPr>
+            <w:tcW w:w="6419" w:type="dxa"/>
+            <w:gridSpan w:val="3"/>
+          </w:tcPr>
+          <w:p>
+            <w:r>
+              <w:t xml:space="preserve">If the module is wholly or partly assessed by </w:t>
+            </w:r>
+            <w:r>
+              <w:rPr>
+                <w:b/>
+                <w:bCs/>
+              </w:rPr>
+              <w:t>examination</w:t>
+            </w:r>
+            <w:r>
+              <w:t>,</w:t>
+            </w:r>
+            <w:r>
+              <w:rPr>
+                <w:rStyle w:val="FootnoteReference"/>
+              </w:rPr>
+              <w:footnoteReference w:id="7"/>
+            </w:r>
+            <w:r>
+              <w:t xml:space="preserve"> please state the overall weighting:  </w:t>
+            </w:r>
+          </w:p>
+          <w:p/>
+          <w:p>
+            <w:r>
+              <w:t xml:space="preserve"> </w:t>
+            </w:r>
+          </w:p>
+        </w:tc>
+        <w:tc>
+          <w:tcPr>
+            <w:tcW w:w="567" w:type="dxa"/>
+            <w:vMerge/>
+          </w:tcPr>
+          <w:p>
+            <w:pPr>
+              <w:rPr>
+                <w:b/>
+              </w:rPr>
+            </w:pPr>
+          </w:p>
+        </w:tc>
+      </w:tr>
+      <w:tr>
+        <w:tc>
+          <w:tcPr>
+            <w:tcW w:w="686" w:type="dxa"/>
+          </w:tcPr>
+          <w:p>
+            <w:pPr>
+              <w:pStyle w:val="ListParagraph"/>
+              <w:numPr>
+                <w:ilvl w:val="0"/>
+                <w:numId w:val="30"/>
+              </w:numPr>
+              <w:ind w:left="357" w:hanging="357"/>
+              <w:rPr>
+                <w:rFonts w:cs="Arial"/>
+              </w:rPr>
+            </w:pPr>
+          </w:p>
+        </w:tc>
+        <w:tc>
+          <w:tcPr>
+            <w:tcW w:w="2903" w:type="dxa"/>
+          </w:tcPr>
+          <w:p>
+            <w:r>
+              <w:t>Additional information on the method(s) of summative assessment and weighting, e.g. 1hr written unseen examination (50%), 500 word essay (10%), group presentation (40%), if required</w:t>
+            </w:r>
+          </w:p>
+        </w:tc>
+        <w:tc>
+          <w:tcPr>
+            <w:tcW w:w="6419" w:type="dxa"/>
+            <w:gridSpan w:val="3"/>
+          </w:tcPr>
+          <w:p>
+            <w:r>
+              <w:t>{#</w:t>
+            </w:r>
+            <w:proofErr w:type="gramStart"/>
+            <w:r>
+              <w:t>summative}{.}</w:t>
+            </w:r>
+            <w:proofErr w:type="gramEnd"/>
+          </w:p>
+          <w:p>
+            <w:r>
+              <w:t>{/summative}</w:t>
+            </w:r>
+          </w:p>
+          <w:p/>
+          <w:p/>
+          <w:p/>
+        </w:tc>
+        <w:tc>
+          <w:tcPr>
+            <w:tcW w:w="567" w:type="dxa"/>
+          </w:tcPr>
+          <w:p>
+            <w:r>
+              <w:rPr>
+                <w:b/>
+              </w:rPr>
               <w:t>B Q</w:t>
             </w:r>
           </w:p>
@@ -3223,34 +3353,14 @@
                 <w:color w:val="000000" w:themeColor="text1"/>
                 <w:szCs w:val="22"/>
               </w:rPr>
-              <w:t>If ‘</w:t>
-            </w:r>
-            <w:proofErr w:type="gramStart"/>
-            <w:r>
+              <w:t xml:space="preserve">If ‘yes’ please specify the length of the examination: </w:t>
+            </w:r>
+          </w:p>
+          <w:p>
+            <w:pPr>
               <w:rPr>
                 <w:i/>
                 <w:iCs/>
-                <w:color w:val="000000" w:themeColor="text1"/>
-                <w:szCs w:val="22"/>
-              </w:rPr>
-              <w:t>yes’</w:t>
-            </w:r>
-            <w:proofErr w:type="gramEnd"/>
-            <w:r>
-              <w:rPr>
-                <w:i/>
-                <w:iCs/>
-                <w:color w:val="000000" w:themeColor="text1"/>
-                <w:szCs w:val="22"/>
-              </w:rPr>
-              <w:t xml:space="preserve"> please specify the length of the examination: </w:t>
-            </w:r>
-          </w:p>
-          <w:p>
-            <w:pPr>
-              <w:rPr>
-                <w:i/>
-                <w:iCs/>
               </w:rPr>
             </w:pPr>
           </w:p>
@@ -3275,7 +3385,7 @@
               </w:rPr>
               <w:id w:val="1981425562"/>
               <w:placeholder>
-                <w:docPart w:val="D1DA036207EE41E3A7E764E96BBCDD33"/>
+                <w:docPart w:val="88E2240F8F0A4B46889CB0B6818B1747"/>
               </w:placeholder>
               <w:showingPlcHdr/>
               <w:comboBox>
@@ -3407,7 +3517,6 @@
               <w:t>}</w:t>
             </w:r>
           </w:p>
-          <w:p/>
         </w:tc>
         <w:tc>
           <w:tcPr>
@@ -3493,7 +3602,7 @@
                 <w:rStyle w:val="FootnoteReference"/>
                 <w:color w:val="auto"/>
               </w:rPr>
-              <w:footnoteReference w:id="5"/>
+              <w:footnoteReference w:id="8"/>
             </w:r>
           </w:p>
         </w:tc>
@@ -3634,15 +3743,7 @@
           </w:tcPr>
           <w:p>
             <w:r>
-              <w:t xml:space="preserve">Will students </w:t>
-            </w:r>
-            <w:proofErr w:type="gramStart"/>
-            <w:r>
-              <w:t>come into contact with</w:t>
-            </w:r>
-            <w:proofErr w:type="gramEnd"/>
-            <w:r>
-              <w:t xml:space="preserve"> individuals under 18?</w:t>
+              <w:t>Will students come into contact with individuals under 18?</w:t>
             </w:r>
           </w:p>
         </w:tc>
@@ -3659,7 +3760,7 @@
               </w:rPr>
               <w:id w:val="-167716267"/>
               <w:placeholder>
-                <w:docPart w:val="ED351C645123489E87E529336857F1F5"/>
+                <w:docPart w:val="27A609CE80E84ECEA6565871FF4A6216"/>
               </w:placeholder>
               <w:showingPlcHdr/>
               <w:dropDownList>
@@ -3976,25 +4077,55 @@
         <w:footnoteRef/>
       </w:r>
       <w:r>
-        <w:t xml:space="preserve"> To be completed if this module contributes to a specialist minor, </w:t>
+        <w:t xml:space="preserve"> </w:t>
+      </w:r>
+      <w:r>
+        <w:t xml:space="preserve">Module attributes are relevant where it is useful to put modules into categories, </w:t>
       </w:r>
       <w:proofErr w:type="gramStart"/>
       <w:r>
-        <w:t>i.e.</w:t>
+        <w:t>e.g.</w:t>
       </w:r>
       <w:proofErr w:type="gramEnd"/>
       <w:r>
-        <w:t xml:space="preserve"> a </w:t>
+        <w:t xml:space="preserve"> putting modules into subject-based categories on a specialist programme, to indicate which modules can contribute to any specialist minors if not already obvious from the programme requirements; or putting modules into a themed category, such as ‘Languages for All modules’</w:t>
       </w:r>
       <w:r>
-        <w:t>sub-area of the overall subject area</w:t>
+        <w:t>.</w:t>
       </w:r>
       <w:r>
-        <w:t xml:space="preserve"> that appears in brackets after the degree title, e.g. BA History (British History)</w:t>
+        <w:t xml:space="preserve"> </w:t>
+      </w:r>
+      <w:r>
+        <w:t>Otherwise please leave this section blank.</w:t>
       </w:r>
     </w:p>
   </w:footnote>
   <w:footnote w:id="3">
+    <w:p>
+      <w:pPr>
+        <w:pStyle w:val="FootnoteText"/>
+      </w:pPr>
+      <w:r>
+        <w:rPr>
+          <w:rStyle w:val="FootnoteReference"/>
+        </w:rPr>
+        <w:footnoteRef/>
+      </w:r>
+      <w:r>
+        <w:t xml:space="preserve"> </w:t>
+      </w:r>
+      <w:proofErr w:type="gramStart"/>
+      <w:r>
+        <w:t>E.g.</w:t>
+      </w:r>
+      <w:proofErr w:type="gramEnd"/>
+      <w:r>
+        <w:t xml:space="preserve"> if the module is part of a particular subject theme or list of optional modules.</w:t>
+      </w:r>
+    </w:p>
+  </w:footnote>
+  <w:footnote w:id="4">
     <w:p>
       <w:pPr>
         <w:pStyle w:val="FootnoteText"/>
@@ -4010,7 +4141,7 @@
       </w:r>
     </w:p>
   </w:footnote>
-  <w:footnote w:id="4">
+  <w:footnote w:id="5">
     <w:p>
       <w:pPr>
         <w:pStyle w:val="FootnoteText"/>
@@ -4066,7 +4197,47 @@
       </w:r>
     </w:p>
   </w:footnote>
-  <w:footnote w:id="5">
+  <w:footnote w:id="6">
+    <w:p>
+      <w:pPr>
+        <w:pStyle w:val="FootnoteText"/>
+      </w:pPr>
+      <w:r>
+        <w:rPr>
+          <w:rStyle w:val="FootnoteReference"/>
+        </w:rPr>
+        <w:footnoteRef/>
+      </w:r>
+      <w:r>
+        <w:t xml:space="preserve"> ‘Coursework’ includes written tasks, </w:t>
+      </w:r>
+      <w:proofErr w:type="spellStart"/>
+      <w:r>
+        <w:t>practicals</w:t>
+      </w:r>
+      <w:proofErr w:type="spellEnd"/>
+      <w:r>
+        <w:t>, digital assets, oral presentations, portfolios, and locally scheduled in-course tests.</w:t>
+      </w:r>
+    </w:p>
+  </w:footnote>
+  <w:footnote w:id="7">
+    <w:p>
+      <w:pPr>
+        <w:pStyle w:val="FootnoteText"/>
+      </w:pPr>
+      <w:r>
+        <w:rPr>
+          <w:rStyle w:val="FootnoteReference"/>
+        </w:rPr>
+        <w:footnoteRef/>
+      </w:r>
+      <w:r>
+        <w:t xml:space="preserve"> ‘Examinations’ are normally scheduled in the designated exam periods and include on-campus ‘closed’ and ‘open book’ exams, take-home exams, and online timed exams.</w:t>
+      </w:r>
+    </w:p>
+  </w:footnote>
+  <w:footnote w:id="8">
     <w:p>
       <w:pPr>
         <w:pStyle w:val="FootnoteText"/>
@@ -4091,7 +4262,7 @@
           <w:rPr>
             <w:rStyle w:val="Hyperlink"/>
           </w:rPr>
-          <w:t>k (PDF - 517</w:t>
+          <w:t>k (PDF - 482</w:t>
         </w:r>
         <w:r>
           <w:rPr>
@@ -4113,21 +4284,7 @@
         <w:rPr>
           <w:szCs w:val="22"/>
         </w:rPr>
-        <w:t xml:space="preserve">Where there is more than one assessment contributing to the module mark, principal academic units may specify that particular assessments must be passed in order to pass the module (known as 'internal hurdles'). The weighting of each assessment, or the requirement to pass a particular assessment, must be clearly stated as a percentage of the module mark in the approved module </w:t>
-      </w:r>
-      <w:proofErr w:type="gramStart"/>
-      <w:r>
-        <w:rPr>
-          <w:szCs w:val="22"/>
-        </w:rPr>
-        <w:t>descriptions’</w:t>
-      </w:r>
-      <w:proofErr w:type="gramEnd"/>
-      <w:r>
-        <w:rPr>
-          <w:szCs w:val="22"/>
-        </w:rPr>
-        <w:t xml:space="preserve">. </w:t>
+        <w:t xml:space="preserve">Where there is more than one assessment contributing to the module mark, principal academic units may specify that particular assessments must be passed in order to pass the module (known as 'internal hurdles'). The weighting of each assessment, or the requirement to pass a particular assessment, must be clearly stated as a percentage of the module mark in the approved module descriptions’. </w:t>
       </w:r>
     </w:p>
   </w:footnote>
@@ -5568,7 +5725,7 @@
         <w:rFonts w:hint="default"/>
       </w:rPr>
     </w:lvl>
-    <w:lvl w:ilvl="1" w:tplc="08090019" w:tentative="1">
+    <w:lvl w:ilvl="1" w:tplc="08090019">
       <w:start w:val="1"/>
       <w:numFmt w:val="lowerLetter"/>
       <w:lvlText w:val="%2."/>
@@ -5825,6 +5982,98 @@
     </w:lvl>
   </w:abstractNum>
   <w:abstractNum w:abstractNumId="16" w15:restartNumberingAfterBreak="0">
+    <w:nsid w:val="395537A2"/>
+    <w:multiLevelType w:val="hybridMultilevel"/>
+    <w:tmpl w:val="3FB8E108"/>
+    <w:lvl w:ilvl="0" w:tplc="FF8C3682">
+      <w:start w:val="14"/>
+      <w:numFmt w:val="decimal"/>
+      <w:lvlText w:val="%1"/>
+      <w:lvlJc w:val="left"/>
+      <w:pPr>
+        <w:ind w:left="644" w:hanging="360"/>
+      </w:pPr>
+      <w:rPr>
+        <w:rFonts w:hint="default"/>
+      </w:rPr>
+    </w:lvl>
+    <w:lvl w:ilvl="1" w:tplc="08090019" w:tentative="1">
+      <w:start w:val="1"/>
+      <w:numFmt w:val="lowerLetter"/>
+      <w:lvlText w:val="%2."/>
+      <w:lvlJc w:val="left"/>
+      <w:pPr>
+        <w:ind w:left="1440" w:hanging="360"/>
+      </w:pPr>
+    </w:lvl>
+    <w:lvl w:ilvl="2" w:tplc="0809001B" w:tentative="1">
+      <w:start w:val="1"/>
+      <w:numFmt w:val="lowerRoman"/>
+      <w:lvlText w:val="%3."/>
+      <w:lvlJc w:val="right"/>
+      <w:pPr>
+        <w:ind w:left="2160" w:hanging="180"/>
+      </w:pPr>
+    </w:lvl>
+    <w:lvl w:ilvl="3" w:tplc="6EA07E5E">
+      <w:start w:val="1"/>
+      <w:numFmt w:val="decimal"/>
+      <w:lvlText w:val="18.%4"/>
+      <w:lvlJc w:val="left"/>
+      <w:pPr>
+        <w:ind w:left="2880" w:hanging="360"/>
+      </w:pPr>
+      <w:rPr>
+        <w:rFonts w:hint="default"/>
+      </w:rPr>
+    </w:lvl>
+    <w:lvl w:ilvl="4" w:tplc="08090019" w:tentative="1">
+      <w:start w:val="1"/>
+      <w:numFmt w:val="lowerLetter"/>
+      <w:lvlText w:val="%5."/>
+      <w:lvlJc w:val="left"/>
+      <w:pPr>
+        <w:ind w:left="3600" w:hanging="360"/>
+      </w:pPr>
+    </w:lvl>
+    <w:lvl w:ilvl="5" w:tplc="0809001B" w:tentative="1">
+      <w:start w:val="1"/>
+      <w:numFmt w:val="lowerRoman"/>
+      <w:lvlText w:val="%6."/>
+      <w:lvlJc w:val="right"/>
+      <w:pPr>
+        <w:ind w:left="4320" w:hanging="180"/>
+      </w:pPr>
+    </w:lvl>
+    <w:lvl w:ilvl="6" w:tplc="0809000F" w:tentative="1">
+      <w:start w:val="1"/>
+      <w:numFmt w:val="decimal"/>
+      <w:lvlText w:val="%7."/>
+      <w:lvlJc w:val="left"/>
+      <w:pPr>
+        <w:ind w:left="5040" w:hanging="360"/>
+      </w:pPr>
+    </w:lvl>
+    <w:lvl w:ilvl="7" w:tplc="08090019" w:tentative="1">
+      <w:start w:val="1"/>
+      <w:numFmt w:val="lowerLetter"/>
+      <w:lvlText w:val="%8."/>
+      <w:lvlJc w:val="left"/>
+      <w:pPr>
+        <w:ind w:left="5760" w:hanging="360"/>
+      </w:pPr>
+    </w:lvl>
+    <w:lvl w:ilvl="8" w:tplc="0809001B" w:tentative="1">
+      <w:start w:val="1"/>
+      <w:numFmt w:val="lowerRoman"/>
+      <w:lvlText w:val="%9."/>
+      <w:lvlJc w:val="right"/>
+      <w:pPr>
+        <w:ind w:left="6480" w:hanging="180"/>
+      </w:pPr>
+    </w:lvl>
+  </w:abstractNum>
+  <w:abstractNum w:abstractNumId="17" w15:restartNumberingAfterBreak="0">
     <w:nsid w:val="3B5D1797"/>
     <w:multiLevelType w:val="hybridMultilevel"/>
     <w:tmpl w:val="548AB1E6"/>
@@ -5910,7 +6159,7 @@
       </w:pPr>
     </w:lvl>
   </w:abstractNum>
-  <w:abstractNum w:abstractNumId="17" w15:restartNumberingAfterBreak="0">
+  <w:abstractNum w:abstractNumId="18" w15:restartNumberingAfterBreak="0">
     <w:nsid w:val="3DF80EFD"/>
     <w:multiLevelType w:val="hybridMultilevel"/>
     <w:tmpl w:val="5F8C0ADE"/>
@@ -5999,7 +6248,7 @@
       </w:pPr>
     </w:lvl>
   </w:abstractNum>
-  <w:abstractNum w:abstractNumId="18" w15:restartNumberingAfterBreak="0">
+  <w:abstractNum w:abstractNumId="19" w15:restartNumberingAfterBreak="0">
     <w:nsid w:val="3FD93B92"/>
     <w:multiLevelType w:val="hybridMultilevel"/>
     <w:tmpl w:val="144C2FE8"/>
@@ -6085,7 +6334,7 @@
       </w:pPr>
     </w:lvl>
   </w:abstractNum>
-  <w:abstractNum w:abstractNumId="19" w15:restartNumberingAfterBreak="0">
+  <w:abstractNum w:abstractNumId="20" w15:restartNumberingAfterBreak="0">
     <w:nsid w:val="40635DD2"/>
     <w:multiLevelType w:val="hybridMultilevel"/>
     <w:tmpl w:val="B01232B6"/>
@@ -6175,7 +6424,7 @@
       </w:pPr>
     </w:lvl>
   </w:abstractNum>
-  <w:abstractNum w:abstractNumId="20" w15:restartNumberingAfterBreak="0">
+  <w:abstractNum w:abstractNumId="21" w15:restartNumberingAfterBreak="0">
     <w:nsid w:val="423640ED"/>
     <w:multiLevelType w:val="hybridMultilevel"/>
     <w:tmpl w:val="EA822E92"/>
@@ -6265,7 +6514,7 @@
       </w:pPr>
     </w:lvl>
   </w:abstractNum>
-  <w:abstractNum w:abstractNumId="21" w15:restartNumberingAfterBreak="0">
+  <w:abstractNum w:abstractNumId="22" w15:restartNumberingAfterBreak="0">
     <w:nsid w:val="42531F32"/>
     <w:multiLevelType w:val="hybridMultilevel"/>
     <w:tmpl w:val="D0B2CC72"/>
@@ -6354,7 +6603,7 @@
       </w:pPr>
     </w:lvl>
   </w:abstractNum>
-  <w:abstractNum w:abstractNumId="22" w15:restartNumberingAfterBreak="0">
+  <w:abstractNum w:abstractNumId="23" w15:restartNumberingAfterBreak="0">
     <w:nsid w:val="5665214D"/>
     <w:multiLevelType w:val="hybridMultilevel"/>
     <w:tmpl w:val="A1D4B61E"/>
@@ -6447,7 +6696,7 @@
       </w:pPr>
     </w:lvl>
   </w:abstractNum>
-  <w:abstractNum w:abstractNumId="23" w15:restartNumberingAfterBreak="0">
+  <w:abstractNum w:abstractNumId="24" w15:restartNumberingAfterBreak="0">
     <w:nsid w:val="582B29AA"/>
     <w:multiLevelType w:val="hybridMultilevel"/>
     <w:tmpl w:val="4F18DF92"/>
@@ -6536,7 +6785,7 @@
       </w:pPr>
     </w:lvl>
   </w:abstractNum>
-  <w:abstractNum w:abstractNumId="24" w15:restartNumberingAfterBreak="0">
+  <w:abstractNum w:abstractNumId="25" w15:restartNumberingAfterBreak="0">
     <w:nsid w:val="68E85246"/>
     <w:multiLevelType w:val="hybridMultilevel"/>
     <w:tmpl w:val="25187FC8"/>
@@ -6625,7 +6874,7 @@
       </w:pPr>
     </w:lvl>
   </w:abstractNum>
-  <w:abstractNum w:abstractNumId="25" w15:restartNumberingAfterBreak="0">
+  <w:abstractNum w:abstractNumId="26" w15:restartNumberingAfterBreak="0">
     <w:nsid w:val="6B056B02"/>
     <w:multiLevelType w:val="hybridMultilevel"/>
     <w:tmpl w:val="0D22486A"/>
@@ -6738,123 +6987,10 @@
       </w:rPr>
     </w:lvl>
   </w:abstractNum>
-  <w:abstractNum w:abstractNumId="26" w15:restartNumberingAfterBreak="0">
+  <w:abstractNum w:abstractNumId="27" w15:restartNumberingAfterBreak="0">
     <w:nsid w:val="6D483C1F"/>
     <w:multiLevelType w:val="hybridMultilevel"/>
     <w:tmpl w:val="435C868C"/>
-    <w:lvl w:ilvl="0" w:tplc="08090001">
-      <w:start w:val="1"/>
-      <w:numFmt w:val="bullet"/>
-      <w:lvlText w:val=""/>
-      <w:lvlJc w:val="left"/>
-      <w:pPr>
-        <w:ind w:left="720" w:hanging="360"/>
-      </w:pPr>
-      <w:rPr>
-        <w:rFonts w:ascii="Symbol" w:hAnsi="Symbol" w:hint="default"/>
-      </w:rPr>
-    </w:lvl>
-    <w:lvl w:ilvl="1" w:tplc="08090003" w:tentative="1">
-      <w:start w:val="1"/>
-      <w:numFmt w:val="bullet"/>
-      <w:lvlText w:val="o"/>
-      <w:lvlJc w:val="left"/>
-      <w:pPr>
-        <w:ind w:left="1440" w:hanging="360"/>
-      </w:pPr>
-      <w:rPr>
-        <w:rFonts w:ascii="Courier New" w:hAnsi="Courier New" w:cs="Courier New" w:hint="default"/>
-      </w:rPr>
-    </w:lvl>
-    <w:lvl w:ilvl="2" w:tplc="08090005" w:tentative="1">
-      <w:start w:val="1"/>
-      <w:numFmt w:val="bullet"/>
-      <w:lvlText w:val=""/>
-      <w:lvlJc w:val="left"/>
-      <w:pPr>
-        <w:ind w:left="2160" w:hanging="360"/>
-      </w:pPr>
-      <w:rPr>
-        <w:rFonts w:ascii="Wingdings" w:hAnsi="Wingdings" w:hint="default"/>
-      </w:rPr>
-    </w:lvl>
-    <w:lvl w:ilvl="3" w:tplc="08090001" w:tentative="1">
-      <w:start w:val="1"/>
-      <w:numFmt w:val="bullet"/>
-      <w:lvlText w:val=""/>
-      <w:lvlJc w:val="left"/>
-      <w:pPr>
-        <w:ind w:left="2880" w:hanging="360"/>
-      </w:pPr>
-      <w:rPr>
-        <w:rFonts w:ascii="Symbol" w:hAnsi="Symbol" w:hint="default"/>
-      </w:rPr>
-    </w:lvl>
-    <w:lvl w:ilvl="4" w:tplc="08090003" w:tentative="1">
-      <w:start w:val="1"/>
-      <w:numFmt w:val="bullet"/>
-      <w:lvlText w:val="o"/>
-      <w:lvlJc w:val="left"/>
-      <w:pPr>
-        <w:ind w:left="3600" w:hanging="360"/>
-      </w:pPr>
-      <w:rPr>
-        <w:rFonts w:ascii="Courier New" w:hAnsi="Courier New" w:cs="Courier New" w:hint="default"/>
-      </w:rPr>
-    </w:lvl>
-    <w:lvl w:ilvl="5" w:tplc="08090005" w:tentative="1">
-      <w:start w:val="1"/>
-      <w:numFmt w:val="bullet"/>
-      <w:lvlText w:val=""/>
-      <w:lvlJc w:val="left"/>
-      <w:pPr>
-        <w:ind w:left="4320" w:hanging="360"/>
-      </w:pPr>
-      <w:rPr>
-        <w:rFonts w:ascii="Wingdings" w:hAnsi="Wingdings" w:hint="default"/>
-      </w:rPr>
-    </w:lvl>
-    <w:lvl w:ilvl="6" w:tplc="08090001" w:tentative="1">
-      <w:start w:val="1"/>
-      <w:numFmt w:val="bullet"/>
-      <w:lvlText w:val=""/>
-      <w:lvlJc w:val="left"/>
-      <w:pPr>
-        <w:ind w:left="5040" w:hanging="360"/>
-      </w:pPr>
-      <w:rPr>
-        <w:rFonts w:ascii="Symbol" w:hAnsi="Symbol" w:hint="default"/>
-      </w:rPr>
-    </w:lvl>
-    <w:lvl w:ilvl="7" w:tplc="08090003" w:tentative="1">
-      <w:start w:val="1"/>
-      <w:numFmt w:val="bullet"/>
-      <w:lvlText w:val="o"/>
-      <w:lvlJc w:val="left"/>
-      <w:pPr>
-        <w:ind w:left="5760" w:hanging="360"/>
-      </w:pPr>
-      <w:rPr>
-        <w:rFonts w:ascii="Courier New" w:hAnsi="Courier New" w:cs="Courier New" w:hint="default"/>
-      </w:rPr>
-    </w:lvl>
-    <w:lvl w:ilvl="8" w:tplc="08090005" w:tentative="1">
-      <w:start w:val="1"/>
-      <w:numFmt w:val="bullet"/>
-      <w:lvlText w:val=""/>
-      <w:lvlJc w:val="left"/>
-      <w:pPr>
-        <w:ind w:left="6480" w:hanging="360"/>
-      </w:pPr>
-      <w:rPr>
-        <w:rFonts w:ascii="Wingdings" w:hAnsi="Wingdings" w:hint="default"/>
-      </w:rPr>
-    </w:lvl>
-  </w:abstractNum>
-  <w:abstractNum w:abstractNumId="27" w15:restartNumberingAfterBreak="0">
-    <w:nsid w:val="705E1C3C"/>
-    <w:multiLevelType w:val="hybridMultilevel"/>
-    <w:tmpl w:val="D316A562"/>
     <w:lvl w:ilvl="0" w:tplc="08090001">
       <w:start w:val="1"/>
       <w:numFmt w:val="bullet"/>
@@ -7238,13 +7374,13 @@
     <w:abstractNumId w:val="2"/>
   </w:num>
   <w:num w:numId="2">
-    <w:abstractNumId w:val="26"/>
+    <w:abstractNumId w:val="27"/>
   </w:num>
   <w:num w:numId="3">
     <w:abstractNumId w:val="11"/>
   </w:num>
   <w:num w:numId="4">
-    <w:abstractNumId w:val="25"/>
+    <w:abstractNumId w:val="26"/>
   </w:num>
   <w:num w:numId="5">
     <w:abstractNumId w:val="4"/>
@@ -7268,25 +7404,25 @@
     <w:abstractNumId w:val="9"/>
   </w:num>
   <w:num w:numId="12">
-    <w:abstractNumId w:val="24"/>
+    <w:abstractNumId w:val="25"/>
   </w:num>
   <w:num w:numId="13">
-    <w:abstractNumId w:val="18"/>
+    <w:abstractNumId w:val="19"/>
   </w:num>
   <w:num w:numId="14">
     <w:abstractNumId w:val="3"/>
   </w:num>
   <w:num w:numId="15">
-    <w:abstractNumId w:val="16"/>
+    <w:abstractNumId w:val="17"/>
   </w:num>
   <w:num w:numId="16">
-    <w:abstractNumId w:val="23"/>
+    <w:abstractNumId w:val="24"/>
   </w:num>
   <w:num w:numId="17">
     <w:abstractNumId w:val="12"/>
   </w:num>
   <w:num w:numId="18">
-    <w:abstractNumId w:val="22"/>
+    <w:abstractNumId w:val="23"/>
   </w:num>
   <w:num w:numId="19">
     <w:abstractNumId w:val="15"/>
@@ -7295,13 +7431,13 @@
     <w:abstractNumId w:val="30"/>
   </w:num>
   <w:num w:numId="21">
-    <w:abstractNumId w:val="17"/>
+    <w:abstractNumId w:val="18"/>
   </w:num>
   <w:num w:numId="22">
     <w:abstractNumId w:val="10"/>
   </w:num>
   <w:num w:numId="23">
-    <w:abstractNumId w:val="19"/>
+    <w:abstractNumId w:val="20"/>
   </w:num>
   <w:num w:numId="24">
     <w:abstractNumId w:val="0"/>
@@ -7313,10 +7449,10 @@
     <w:abstractNumId w:val="8"/>
   </w:num>
   <w:num w:numId="27">
-    <w:abstractNumId w:val="20"/>
+    <w:abstractNumId w:val="21"/>
   </w:num>
   <w:num w:numId="28">
-    <w:abstractNumId w:val="21"/>
+    <w:abstractNumId w:val="22"/>
   </w:num>
   <w:num w:numId="29">
     <w:abstractNumId w:val="29"/>
@@ -7325,7 +7461,7 @@
     <w:abstractNumId w:val="28"/>
   </w:num>
   <w:num w:numId="31">
-    <w:abstractNumId w:val="27"/>
+    <w:abstractNumId w:val="16"/>
   </w:num>
 </w:numbering>
 </file>
@@ -7752,6 +7888,7 @@
   <w:style w:type="character" w:default="1" w:styleId="DefaultParagraphFont">
     <w:name w:val="Default Paragraph Font"/>
     <w:uiPriority w:val="1"/>
+    <w:semiHidden/>
     <w:unhideWhenUsed/>
   </w:style>
   <w:style w:type="table" w:default="1" w:styleId="TableNormal">
@@ -8052,7 +8189,7 @@
   <w:docParts>
     <w:docPart>
       <w:docPartPr>
-        <w:name w:val="F3536075110749FF8D6A2C44CF0BD2D4"/>
+        <w:name w:val="85809D3741D7429FA863E516A42306B6"/>
         <w:category>
           <w:name w:val="General"/>
           <w:gallery w:val="placeholder"/>
@@ -8063,12 +8200,12 @@
         <w:behaviors>
           <w:behavior w:val="content"/>
         </w:behaviors>
-        <w:guid w:val="{2D00D4A9-2616-4A9E-B157-69B60B1CB6E6}"/>
+        <w:guid w:val="{C41E7CC0-8BDA-489A-831D-CD2C1FD10A9A}"/>
       </w:docPartPr>
       <w:docPartBody>
         <w:p>
           <w:pPr>
-            <w:pStyle w:val="F3536075110749FF8D6A2C44CF0BD2D4"/>
+            <w:pStyle w:val="85809D3741D7429FA863E516A42306B6"/>
           </w:pPr>
           <w:r>
             <w:rPr>
@@ -8082,7 +8219,7 @@
     </w:docPart>
     <w:docPart>
       <w:docPartPr>
-        <w:name w:val="888DB82669E44104881C15C20114A593"/>
+        <w:name w:val="275AB67B5BDF482ABB14310FB136097A"/>
         <w:category>
           <w:name w:val="General"/>
           <w:gallery w:val="placeholder"/>
@@ -8093,12 +8230,12 @@
         <w:behaviors>
           <w:behavior w:val="content"/>
         </w:behaviors>
-        <w:guid w:val="{6EC6C502-57DC-4B91-8901-8DFDF719ED82}"/>
+        <w:guid w:val="{F9EC141E-71BF-474E-A90F-04493EEFABBD}"/>
       </w:docPartPr>
       <w:docPartBody>
         <w:p>
           <w:pPr>
-            <w:pStyle w:val="888DB82669E44104881C15C20114A593"/>
+            <w:pStyle w:val="275AB67B5BDF482ABB14310FB136097A"/>
           </w:pPr>
           <w:r>
             <w:rPr>
@@ -8112,7 +8249,7 @@
     </w:docPart>
     <w:docPart>
       <w:docPartPr>
-        <w:name w:val="07B2CB815C2E4E93B6078BCA6BBDB229"/>
+        <w:name w:val="12B4BD29B9E646FB828D2D80D0EF33E5"/>
         <w:category>
           <w:name w:val="General"/>
           <w:gallery w:val="placeholder"/>
@@ -8123,12 +8260,12 @@
         <w:behaviors>
           <w:behavior w:val="content"/>
         </w:behaviors>
-        <w:guid w:val="{63CCAAC2-F71C-4E0F-BCF3-4AC3AEB0A033}"/>
+        <w:guid w:val="{4C6E3F71-65B3-4B87-B443-F9AD45D6D68F}"/>
       </w:docPartPr>
       <w:docPartBody>
         <w:p>
           <w:pPr>
-            <w:pStyle w:val="07B2CB815C2E4E93B6078BCA6BBDB229"/>
+            <w:pStyle w:val="12B4BD29B9E646FB828D2D80D0EF33E5"/>
           </w:pPr>
           <w:r>
             <w:rPr>
@@ -8141,7 +8278,7 @@
     </w:docPart>
     <w:docPart>
       <w:docPartPr>
-        <w:name w:val="D1DA036207EE41E3A7E764E96BBCDD33"/>
+        <w:name w:val="88E2240F8F0A4B46889CB0B6818B1747"/>
         <w:category>
           <w:name w:val="General"/>
           <w:gallery w:val="placeholder"/>
@@ -8152,12 +8289,12 @@
         <w:behaviors>
           <w:behavior w:val="content"/>
         </w:behaviors>
-        <w:guid w:val="{A3A6BC0E-9FF1-4C0D-987C-54FDF68B511B}"/>
+        <w:guid w:val="{46DDDA73-6677-4953-984D-2E6F23113747}"/>
       </w:docPartPr>
       <w:docPartBody>
         <w:p>
           <w:pPr>
-            <w:pStyle w:val="D1DA036207EE41E3A7E764E96BBCDD33"/>
+            <w:pStyle w:val="88E2240F8F0A4B46889CB0B6818B1747"/>
           </w:pPr>
           <w:r>
             <w:rPr>
@@ -8171,7 +8308,7 @@
     </w:docPart>
     <w:docPart>
       <w:docPartPr>
-        <w:name w:val="ED351C645123489E87E529336857F1F5"/>
+        <w:name w:val="27A609CE80E84ECEA6565871FF4A6216"/>
         <w:category>
           <w:name w:val="General"/>
           <w:gallery w:val="placeholder"/>
@@ -8182,12 +8319,12 @@
         <w:behaviors>
           <w:behavior w:val="content"/>
         </w:behaviors>
-        <w:guid w:val="{C20AF234-6CE2-4838-932C-4CBF845938EF}"/>
+        <w:guid w:val="{1C4BBBBB-7739-4C77-B502-5F4F893BDD0F}"/>
       </w:docPartPr>
       <w:docPartBody>
         <w:p>
           <w:pPr>
-            <w:pStyle w:val="ED351C645123489E87E529336857F1F5"/>
+            <w:pStyle w:val="27A609CE80E84ECEA6565871FF4A6216"/>
           </w:pPr>
           <w:r>
             <w:rPr>
@@ -8289,11 +8426,15 @@
     <w:rsid w:val="000529AF"/>
     <w:rsid w:val="000F56AE"/>
     <w:rsid w:val="00152360"/>
+    <w:rsid w:val="001B24DD"/>
+    <w:rsid w:val="00214E38"/>
     <w:rsid w:val="00240861"/>
     <w:rsid w:val="00243FFA"/>
     <w:rsid w:val="002705BB"/>
     <w:rsid w:val="00332FA5"/>
+    <w:rsid w:val="00357FAD"/>
     <w:rsid w:val="003920D3"/>
+    <w:rsid w:val="003F65DA"/>
     <w:rsid w:val="003F6FFC"/>
     <w:rsid w:val="0040206F"/>
     <w:rsid w:val="00497B0B"/>
@@ -8301,34 +8442,43 @@
     <w:rsid w:val="00524FA5"/>
     <w:rsid w:val="005F66BB"/>
     <w:rsid w:val="00652F8B"/>
+    <w:rsid w:val="00661EE9"/>
     <w:rsid w:val="006A00AE"/>
     <w:rsid w:val="007222CA"/>
+    <w:rsid w:val="00756E5D"/>
     <w:rsid w:val="007831F5"/>
     <w:rsid w:val="007D6F3C"/>
     <w:rsid w:val="009264F5"/>
     <w:rsid w:val="00936EBC"/>
     <w:rsid w:val="009B175C"/>
+    <w:rsid w:val="009B2EC3"/>
     <w:rsid w:val="009B6E2B"/>
     <w:rsid w:val="009C415B"/>
     <w:rsid w:val="009F6F84"/>
+    <w:rsid w:val="00A04C15"/>
     <w:rsid w:val="00A3540F"/>
     <w:rsid w:val="00A5368B"/>
     <w:rsid w:val="00A61C1D"/>
     <w:rsid w:val="00A8717D"/>
     <w:rsid w:val="00B2459D"/>
     <w:rsid w:val="00C0010E"/>
-    <w:rsid w:val="00C22DCD"/>
     <w:rsid w:val="00C612DB"/>
     <w:rsid w:val="00C8087D"/>
+    <w:rsid w:val="00C91F98"/>
     <w:rsid w:val="00CE2E01"/>
     <w:rsid w:val="00D05245"/>
     <w:rsid w:val="00D56275"/>
+    <w:rsid w:val="00D67559"/>
     <w:rsid w:val="00DE7A86"/>
+    <w:rsid w:val="00DF50A0"/>
+    <w:rsid w:val="00E01704"/>
     <w:rsid w:val="00E278F8"/>
     <w:rsid w:val="00EE2692"/>
     <w:rsid w:val="00F221C4"/>
     <w:rsid w:val="00F338AA"/>
     <w:rsid w:val="00F46A57"/>
+    <w:rsid w:val="00F64A55"/>
+    <w:rsid w:val="00F85AC6"/>
   </w:rsids>
   <m:mathPr>
     <m:mathFont m:val="Cambria Math"/>
@@ -8781,7 +8931,7 @@
     <w:basedOn w:val="DefaultParagraphFont"/>
     <w:uiPriority w:val="99"/>
     <w:semiHidden/>
-    <w:rsid w:val="00C22DCD"/>
+    <w:rsid w:val="009B2EC3"/>
     <w:rPr>
       <w:color w:val="808080"/>
     </w:rPr>
@@ -8883,240 +9033,107 @@
       <w:spacing w:after="160" w:line="259" w:lineRule="auto"/>
     </w:pPr>
   </w:style>
-  <w:style w:type="paragraph" w:customStyle="1" w:styleId="40EDC52BE798401AA9B8C295BE751E8F">
-    <w:name w:val="40EDC52BE798401AA9B8C295BE751E8F"/>
-    <w:rsid w:val="00C22DCD"/>
+  <w:style w:type="paragraph" w:customStyle="1" w:styleId="F8FC0CAD0DF64FA0A70948A81CA05FDC">
+    <w:name w:val="F8FC0CAD0DF64FA0A70948A81CA05FDC"/>
+    <w:rsid w:val="009B2EC3"/>
     <w:pPr>
       <w:spacing w:after="160" w:line="259" w:lineRule="auto"/>
     </w:pPr>
   </w:style>
-  <w:style w:type="paragraph" w:customStyle="1" w:styleId="A4D19907E95D4DF4833DF7406AFD6BFB">
-    <w:name w:val="A4D19907E95D4DF4833DF7406AFD6BFB"/>
-    <w:rsid w:val="00C22DCD"/>
+  <w:style w:type="paragraph" w:customStyle="1" w:styleId="22F53F1F6BD145B7A7A2459E8174BCDF">
+    <w:name w:val="22F53F1F6BD145B7A7A2459E8174BCDF"/>
+    <w:rsid w:val="009B2EC3"/>
     <w:pPr>
       <w:spacing w:after="160" w:line="259" w:lineRule="auto"/>
     </w:pPr>
   </w:style>
-  <w:style w:type="paragraph" w:customStyle="1" w:styleId="F3536075110749FF8D6A2C44CF0BD2D4">
-    <w:name w:val="F3536075110749FF8D6A2C44CF0BD2D4"/>
-    <w:rsid w:val="00C22DCD"/>
+  <w:style w:type="paragraph" w:customStyle="1" w:styleId="12B4BD29B9E646FB828D2D80D0EF33E5">
+    <w:name w:val="12B4BD29B9E646FB828D2D80D0EF33E5"/>
+    <w:rsid w:val="009B2EC3"/>
     <w:pPr>
       <w:spacing w:after="160" w:line="259" w:lineRule="auto"/>
     </w:pPr>
   </w:style>
-  <w:style w:type="paragraph" w:customStyle="1" w:styleId="888DB82669E44104881C15C20114A593">
-    <w:name w:val="888DB82669E44104881C15C20114A593"/>
-    <w:rsid w:val="00C22DCD"/>
+  <w:style w:type="paragraph" w:customStyle="1" w:styleId="9FAEE5B2EF7A42D5AC33BA78A7E715CF">
+    <w:name w:val="9FAEE5B2EF7A42D5AC33BA78A7E715CF"/>
+    <w:rsid w:val="009B2EC3"/>
     <w:pPr>
       <w:spacing w:after="160" w:line="259" w:lineRule="auto"/>
     </w:pPr>
   </w:style>
-  <w:style w:type="paragraph" w:customStyle="1" w:styleId="2B56A50F0DDE4D5B8F0DC613994894D1">
-    <w:name w:val="2B56A50F0DDE4D5B8F0DC613994894D1"/>
-    <w:rsid w:val="00C22DCD"/>
+  <w:style w:type="paragraph" w:customStyle="1" w:styleId="573DE8CCAD454161B82FEBAF5960A663">
+    <w:name w:val="573DE8CCAD454161B82FEBAF5960A663"/>
+    <w:rsid w:val="009B2EC3"/>
     <w:pPr>
       <w:spacing w:after="160" w:line="259" w:lineRule="auto"/>
     </w:pPr>
   </w:style>
-  <w:style w:type="paragraph" w:customStyle="1" w:styleId="B4992AB489B8477B9F3EBFEE86B0D255">
-    <w:name w:val="B4992AB489B8477B9F3EBFEE86B0D255"/>
-    <w:rsid w:val="00C22DCD"/>
+  <w:style w:type="paragraph" w:customStyle="1" w:styleId="1B5AC66E8486494EBF186610AFE375AD">
+    <w:name w:val="1B5AC66E8486494EBF186610AFE375AD"/>
+    <w:rsid w:val="009B2EC3"/>
     <w:pPr>
       <w:spacing w:after="160" w:line="259" w:lineRule="auto"/>
     </w:pPr>
   </w:style>
-  <w:style w:type="paragraph" w:customStyle="1" w:styleId="126E965172E246D08F5E43978F91B287">
-    <w:name w:val="126E965172E246D08F5E43978F91B287"/>
-    <w:rsid w:val="00C22DCD"/>
+  <w:style w:type="paragraph" w:customStyle="1" w:styleId="B5A1276B50F4455E8288CCA258B34E4D">
+    <w:name w:val="B5A1276B50F4455E8288CCA258B34E4D"/>
+    <w:rsid w:val="009B2EC3"/>
     <w:pPr>
       <w:spacing w:after="160" w:line="259" w:lineRule="auto"/>
     </w:pPr>
   </w:style>
-  <w:style w:type="paragraph" w:customStyle="1" w:styleId="57DDD0346D9E403CA6BB0F74F0F7C7DB">
-    <w:name w:val="57DDD0346D9E403CA6BB0F74F0F7C7DB"/>
-    <w:rsid w:val="00C22DCD"/>
+  <w:style w:type="paragraph" w:customStyle="1" w:styleId="2FEBA85913DB4869ABA3B518C654BBAD">
+    <w:name w:val="2FEBA85913DB4869ABA3B518C654BBAD"/>
+    <w:rsid w:val="009B2EC3"/>
     <w:pPr>
       <w:spacing w:after="160" w:line="259" w:lineRule="auto"/>
     </w:pPr>
   </w:style>
-  <w:style w:type="paragraph" w:customStyle="1" w:styleId="F4EE05ED6FD84DEC8A20B40EFF665239">
-    <w:name w:val="F4EE05ED6FD84DEC8A20B40EFF665239"/>
-    <w:rsid w:val="00C22DCD"/>
+  <w:style w:type="paragraph" w:customStyle="1" w:styleId="2AF5F3F0E56E4C53B75B8413EB82359A">
+    <w:name w:val="2AF5F3F0E56E4C53B75B8413EB82359A"/>
+    <w:rsid w:val="009B2EC3"/>
     <w:pPr>
       <w:spacing w:after="160" w:line="259" w:lineRule="auto"/>
     </w:pPr>
   </w:style>
-  <w:style w:type="paragraph" w:customStyle="1" w:styleId="97B2E0C6604A4B8C93B69BF6D14CE952">
-    <w:name w:val="97B2E0C6604A4B8C93B69BF6D14CE952"/>
-    <w:rsid w:val="00C22DCD"/>
+  <w:style w:type="paragraph" w:customStyle="1" w:styleId="2F46DCA0A3E84824A78035FACC4C14CB">
+    <w:name w:val="2F46DCA0A3E84824A78035FACC4C14CB"/>
+    <w:rsid w:val="009B2EC3"/>
     <w:pPr>
       <w:spacing w:after="160" w:line="259" w:lineRule="auto"/>
     </w:pPr>
   </w:style>
-  <w:style w:type="paragraph" w:customStyle="1" w:styleId="90B5B179925B476FB21EBF5DBA75A77F">
-    <w:name w:val="90B5B179925B476FB21EBF5DBA75A77F"/>
-    <w:rsid w:val="00C22DCD"/>
+  <w:style w:type="paragraph" w:customStyle="1" w:styleId="C61B39856D66411F8A38DAF3E26F628C">
+    <w:name w:val="C61B39856D66411F8A38DAF3E26F628C"/>
+    <w:rsid w:val="009B2EC3"/>
     <w:pPr>
       <w:spacing w:after="160" w:line="259" w:lineRule="auto"/>
     </w:pPr>
   </w:style>
-  <w:style w:type="paragraph" w:customStyle="1" w:styleId="C7F7216F8F2D40FFB1080610C32A53C5">
-    <w:name w:val="C7F7216F8F2D40FFB1080610C32A53C5"/>
-    <w:rsid w:val="00C22DCD"/>
+  <w:style w:type="paragraph" w:customStyle="1" w:styleId="3489288B6679457CA5E0FB00857741FD">
+    <w:name w:val="3489288B6679457CA5E0FB00857741FD"/>
+    <w:rsid w:val="009B2EC3"/>
     <w:pPr>
       <w:spacing w:after="160" w:line="259" w:lineRule="auto"/>
     </w:pPr>
   </w:style>
-  <w:style w:type="paragraph" w:customStyle="1" w:styleId="6796A85F68C241E39F56FA495275FCED">
-    <w:name w:val="6796A85F68C241E39F56FA495275FCED"/>
-    <w:rsid w:val="00C22DCD"/>
+  <w:style w:type="paragraph" w:customStyle="1" w:styleId="88E2240F8F0A4B46889CB0B6818B1747">
+    <w:name w:val="88E2240F8F0A4B46889CB0B6818B1747"/>
+    <w:rsid w:val="009B2EC3"/>
     <w:pPr>
       <w:spacing w:after="160" w:line="259" w:lineRule="auto"/>
     </w:pPr>
   </w:style>
-  <w:style w:type="paragraph" w:customStyle="1" w:styleId="07B2CB815C2E4E93B6078BCA6BBDB229">
-    <w:name w:val="07B2CB815C2E4E93B6078BCA6BBDB229"/>
-    <w:rsid w:val="00C22DCD"/>
+  <w:style w:type="paragraph" w:customStyle="1" w:styleId="94F51705123641AD93146BBB8E5D6381">
+    <w:name w:val="94F51705123641AD93146BBB8E5D6381"/>
+    <w:rsid w:val="009B2EC3"/>
     <w:pPr>
       <w:spacing w:after="160" w:line="259" w:lineRule="auto"/>
     </w:pPr>
   </w:style>
-  <w:style w:type="paragraph" w:customStyle="1" w:styleId="66800096444540128C254845C940B8DE">
-    <w:name w:val="66800096444540128C254845C940B8DE"/>
-    <w:rsid w:val="00C22DCD"/>
-    <w:pPr>
-      <w:spacing w:after="160" w:line="259" w:lineRule="auto"/>
-    </w:pPr>
-  </w:style>
-  <w:style w:type="paragraph" w:customStyle="1" w:styleId="25AFB2F4927745828AB711B3717C312A">
-    <w:name w:val="25AFB2F4927745828AB711B3717C312A"/>
-    <w:rsid w:val="00C22DCD"/>
-    <w:pPr>
-      <w:spacing w:after="160" w:line="259" w:lineRule="auto"/>
-    </w:pPr>
-  </w:style>
-  <w:style w:type="paragraph" w:customStyle="1" w:styleId="72334EB4C084416B89552A06E42B0B1A">
-    <w:name w:val="72334EB4C084416B89552A06E42B0B1A"/>
-    <w:rsid w:val="00C22DCD"/>
-    <w:pPr>
-      <w:spacing w:after="160" w:line="259" w:lineRule="auto"/>
-    </w:pPr>
-  </w:style>
-  <w:style w:type="paragraph" w:customStyle="1" w:styleId="E7460DE38A2B4FCAB9B793DF16570A65">
-    <w:name w:val="E7460DE38A2B4FCAB9B793DF16570A65"/>
-    <w:rsid w:val="00C22DCD"/>
-    <w:pPr>
-      <w:spacing w:after="160" w:line="259" w:lineRule="auto"/>
-    </w:pPr>
-  </w:style>
-  <w:style w:type="paragraph" w:customStyle="1" w:styleId="DB7FACCD4C03400BAF574E00FDD8F110">
-    <w:name w:val="DB7FACCD4C03400BAF574E00FDD8F110"/>
-    <w:rsid w:val="00C22DCD"/>
-    <w:pPr>
-      <w:spacing w:after="160" w:line="259" w:lineRule="auto"/>
-    </w:pPr>
-  </w:style>
-  <w:style w:type="paragraph" w:customStyle="1" w:styleId="E86E86ADF1D24B2A896437C9DF7807AC">
-    <w:name w:val="E86E86ADF1D24B2A896437C9DF7807AC"/>
-    <w:rsid w:val="00C22DCD"/>
-    <w:pPr>
-      <w:spacing w:after="160" w:line="259" w:lineRule="auto"/>
-    </w:pPr>
-  </w:style>
-  <w:style w:type="paragraph" w:customStyle="1" w:styleId="211ADF65ADF047DFB8B29BF3DEA03B2E">
-    <w:name w:val="211ADF65ADF047DFB8B29BF3DEA03B2E"/>
-    <w:rsid w:val="00C22DCD"/>
-    <w:pPr>
-      <w:spacing w:after="160" w:line="259" w:lineRule="auto"/>
-    </w:pPr>
-  </w:style>
-  <w:style w:type="paragraph" w:customStyle="1" w:styleId="A2C83FD678B348E8B03A94ACFD6FD455">
-    <w:name w:val="A2C83FD678B348E8B03A94ACFD6FD455"/>
-    <w:rsid w:val="00C22DCD"/>
-    <w:pPr>
-      <w:spacing w:after="160" w:line="259" w:lineRule="auto"/>
-    </w:pPr>
-  </w:style>
-  <w:style w:type="paragraph" w:customStyle="1" w:styleId="1BFC1CC873654E14B728F3E2D782C668">
-    <w:name w:val="1BFC1CC873654E14B728F3E2D782C668"/>
-    <w:rsid w:val="00C22DCD"/>
-    <w:pPr>
-      <w:spacing w:after="160" w:line="259" w:lineRule="auto"/>
-    </w:pPr>
-  </w:style>
-  <w:style w:type="paragraph" w:customStyle="1" w:styleId="58DD1E2E664A4F528ACBBA7A77EB9468">
-    <w:name w:val="58DD1E2E664A4F528ACBBA7A77EB9468"/>
-    <w:rsid w:val="00C22DCD"/>
-    <w:pPr>
-      <w:spacing w:after="160" w:line="259" w:lineRule="auto"/>
-    </w:pPr>
-  </w:style>
-  <w:style w:type="paragraph" w:customStyle="1" w:styleId="8C5ED7D95BFB4880A050094899848974">
-    <w:name w:val="8C5ED7D95BFB4880A050094899848974"/>
-    <w:rsid w:val="00C22DCD"/>
-    <w:pPr>
-      <w:spacing w:after="160" w:line="259" w:lineRule="auto"/>
-    </w:pPr>
-  </w:style>
-  <w:style w:type="paragraph" w:customStyle="1" w:styleId="05823780A10543C4B21BFF30AECCF301">
-    <w:name w:val="05823780A10543C4B21BFF30AECCF301"/>
-    <w:rsid w:val="00C22DCD"/>
-    <w:pPr>
-      <w:spacing w:after="160" w:line="259" w:lineRule="auto"/>
-    </w:pPr>
-  </w:style>
-  <w:style w:type="paragraph" w:customStyle="1" w:styleId="1FA5CC422C3643E89686D2292C9CD506">
-    <w:name w:val="1FA5CC422C3643E89686D2292C9CD506"/>
-    <w:rsid w:val="00C22DCD"/>
-    <w:pPr>
-      <w:spacing w:after="160" w:line="259" w:lineRule="auto"/>
-    </w:pPr>
-  </w:style>
-  <w:style w:type="paragraph" w:customStyle="1" w:styleId="D1DA036207EE41E3A7E764E96BBCDD33">
-    <w:name w:val="D1DA036207EE41E3A7E764E96BBCDD33"/>
-    <w:rsid w:val="00C22DCD"/>
-    <w:pPr>
-      <w:spacing w:after="160" w:line="259" w:lineRule="auto"/>
-    </w:pPr>
-  </w:style>
-  <w:style w:type="paragraph" w:customStyle="1" w:styleId="BA9A3A13F865445B93BCA4A856CF2E06">
-    <w:name w:val="BA9A3A13F865445B93BCA4A856CF2E06"/>
-    <w:rsid w:val="00C22DCD"/>
-    <w:pPr>
-      <w:spacing w:after="160" w:line="259" w:lineRule="auto"/>
-    </w:pPr>
-  </w:style>
-  <w:style w:type="paragraph" w:customStyle="1" w:styleId="ED351C645123489E87E529336857F1F5">
-    <w:name w:val="ED351C645123489E87E529336857F1F5"/>
-    <w:rsid w:val="00C22DCD"/>
-    <w:pPr>
-      <w:spacing w:after="160" w:line="259" w:lineRule="auto"/>
-    </w:pPr>
-  </w:style>
-  <w:style w:type="paragraph" w:customStyle="1" w:styleId="DCD9D22534AD4518B26AA687C31BAA92">
-    <w:name w:val="DCD9D22534AD4518B26AA687C31BAA92"/>
-    <w:rsid w:val="00C22DCD"/>
-    <w:pPr>
-      <w:spacing w:after="160" w:line="259" w:lineRule="auto"/>
-    </w:pPr>
-  </w:style>
-  <w:style w:type="paragraph" w:customStyle="1" w:styleId="10B6DB9580FD4E6BA04A35C6854206D9">
-    <w:name w:val="10B6DB9580FD4E6BA04A35C6854206D9"/>
-    <w:rsid w:val="00C22DCD"/>
-    <w:pPr>
-      <w:spacing w:after="160" w:line="259" w:lineRule="auto"/>
-    </w:pPr>
-  </w:style>
-  <w:style w:type="paragraph" w:customStyle="1" w:styleId="0EE65843D86149E09ED2BA0A35D7D59B">
-    <w:name w:val="0EE65843D86149E09ED2BA0A35D7D59B"/>
-    <w:rsid w:val="00C22DCD"/>
-    <w:pPr>
-      <w:spacing w:after="160" w:line="259" w:lineRule="auto"/>
-    </w:pPr>
-  </w:style>
-  <w:style w:type="paragraph" w:customStyle="1" w:styleId="5461D8A8FEFE4077BBE66814F68CB8C7">
-    <w:name w:val="5461D8A8FEFE4077BBE66814F68CB8C7"/>
-    <w:rsid w:val="00C22DCD"/>
+  <w:style w:type="paragraph" w:customStyle="1" w:styleId="27A609CE80E84ECEA6565871FF4A6216">
+    <w:name w:val="27A609CE80E84ECEA6565871FF4A6216"/>
+    <w:rsid w:val="009B2EC3"/>
     <w:pPr>
       <w:spacing w:after="160" w:line="259" w:lineRule="auto"/>
     </w:pPr>
@@ -9417,12 +9434,7 @@
 </file>
 
 <file path=customXml/item1.xml><?xml version="1.0" encoding="utf-8"?>
-<?mso-contentType ?>
-<FormTemplates xmlns="http://schemas.microsoft.com/sharepoint/v3/contenttype/forms">
-  <Display>DocumentLibraryForm</Display>
-  <Edit>DocumentLibraryForm</Edit>
-  <New>DocumentLibraryForm</New>
-</FormTemplates>
+<LongProperties xmlns="http://schemas.microsoft.com/office/2006/metadata/longProperties"/>
 </file>
 
 <file path=customXml/item2.xml><?xml version="1.0" encoding="utf-8"?>
@@ -9610,23 +9622,28 @@
 </file>
 
 <file path=customXml/item3.xml><?xml version="1.0" encoding="utf-8"?>
-<LongProperties xmlns="http://schemas.microsoft.com/office/2006/metadata/longProperties"/>
+<?mso-contentType ?>
+<FormTemplates xmlns="http://schemas.microsoft.com/sharepoint/v3/contenttype/forms">
+  <Display>DocumentLibraryForm</Display>
+  <Edit>DocumentLibraryForm</Edit>
+  <New>DocumentLibraryForm</New>
+</FormTemplates>
 </file>
 
 <file path=customXml/item4.xml><?xml version="1.0" encoding="utf-8"?>
-<b:Sources xmlns:b="http://schemas.openxmlformats.org/officeDocument/2006/bibliography" xmlns="http://schemas.openxmlformats.org/officeDocument/2006/bibliography" SelectedStyle="\APASixthEditionOfficeOnline.xsl" StyleName="APA" Version="6"/>
-</file>
-
-<file path=customXml/item5.xml><?xml version="1.0" encoding="utf-8"?>
 <p:properties xmlns:p="http://schemas.microsoft.com/office/2006/metadata/properties" xmlns:xsi="http://www.w3.org/2001/XMLSchema-instance" xmlns:pc="http://schemas.microsoft.com/office/infopath/2007/PartnerControls">
   <documentManagement/>
 </p:properties>
 </file>
 
+<file path=customXml/item5.xml><?xml version="1.0" encoding="utf-8"?>
+<b:Sources xmlns:b="http://schemas.openxmlformats.org/officeDocument/2006/bibliography" xmlns="http://schemas.openxmlformats.org/officeDocument/2006/bibliography" SelectedStyle="\APASixthEditionOfficeOnline.xsl" StyleName="APA" Version="6"/>
+</file>
+
 <file path=customXml/itemProps1.xml><?xml version="1.0" encoding="utf-8"?>
-<ds:datastoreItem xmlns:ds="http://schemas.openxmlformats.org/officeDocument/2006/customXml" ds:itemID="{C8BA2750-D117-448F-BAED-2BE02F43AC15}">
+<ds:datastoreItem xmlns:ds="http://schemas.openxmlformats.org/officeDocument/2006/customXml" ds:itemID="{1A182F92-3347-4E6F-9F26-4BD5F8FC7E16}">
   <ds:schemaRefs>
-    <ds:schemaRef ds:uri="http://schemas.microsoft.com/sharepoint/v3/contenttype/forms"/>
+    <ds:schemaRef ds:uri="http://schemas.microsoft.com/office/2006/metadata/longProperties"/>
   </ds:schemaRefs>
 </ds:datastoreItem>
 </file>
@@ -9650,26 +9667,26 @@
 </file>
 
 <file path=customXml/itemProps3.xml><?xml version="1.0" encoding="utf-8"?>
-<ds:datastoreItem xmlns:ds="http://schemas.openxmlformats.org/officeDocument/2006/customXml" ds:itemID="{1A182F92-3347-4E6F-9F26-4BD5F8FC7E16}">
+<ds:datastoreItem xmlns:ds="http://schemas.openxmlformats.org/officeDocument/2006/customXml" ds:itemID="{C8BA2750-D117-448F-BAED-2BE02F43AC15}">
   <ds:schemaRefs>
-    <ds:schemaRef ds:uri="http://schemas.microsoft.com/office/2006/metadata/longProperties"/>
+    <ds:schemaRef ds:uri="http://schemas.microsoft.com/sharepoint/v3/contenttype/forms"/>
   </ds:schemaRefs>
 </ds:datastoreItem>
 </file>
 
 <file path=customXml/itemProps4.xml><?xml version="1.0" encoding="utf-8"?>
-<ds:datastoreItem xmlns:ds="http://schemas.openxmlformats.org/officeDocument/2006/customXml" ds:itemID="{67F4ED66-24E5-47C0-AC12-48D12F1DA656}">
-  <ds:schemaRefs>
-    <ds:schemaRef ds:uri="http://schemas.openxmlformats.org/officeDocument/2006/bibliography"/>
-  </ds:schemaRefs>
-</ds:datastoreItem>
-</file>
-
-<file path=customXml/itemProps5.xml><?xml version="1.0" encoding="utf-8"?>
 <ds:datastoreItem xmlns:ds="http://schemas.openxmlformats.org/officeDocument/2006/customXml" ds:itemID="{958AA13C-9FB7-4A5E-957F-0A58F99A26B7}">
   <ds:schemaRefs>
     <ds:schemaRef ds:uri="http://schemas.microsoft.com/office/2006/metadata/properties"/>
     <ds:schemaRef ds:uri="http://schemas.microsoft.com/office/infopath/2007/PartnerControls"/>
   </ds:schemaRefs>
 </ds:datastoreItem>
+</file>
+
+<file path=customXml/itemProps5.xml><?xml version="1.0" encoding="utf-8"?>
+<ds:datastoreItem xmlns:ds="http://schemas.openxmlformats.org/officeDocument/2006/customXml" ds:itemID="{67F4ED66-24E5-47C0-AC12-48D12F1DA656}">
+  <ds:schemaRefs>
+    <ds:schemaRef ds:uri="http://schemas.openxmlformats.org/officeDocument/2006/bibliography"/>
+  </ds:schemaRefs>
+</ds:datastoreItem>
 </file>
--- a/public/module-spec.docx
+++ b/public/module-spec.docx
@@ -1339,10 +1339,7 @@
           </w:tcPr>
           <w:p>
             <w:r>
-              <w:t xml:space="preserve"> </w:t>
-            </w:r>
-            <w:r>
-              <w:t>{campus}</w:t>
+              <w:t xml:space="preserve"> {campus}</w:t>
             </w:r>
           </w:p>
           <w:p/>
@@ -2326,8 +2323,8 @@
             </w:pPr>
           </w:p>
         </w:tc>
-        <w:bookmarkStart w:id="8" w:name="External"/>
-        <w:bookmarkStart w:id="9" w:name="Workbased"/>
+        <w:bookmarkStart w:id="8" w:name="Workbased"/>
+        <w:bookmarkStart w:id="9" w:name="External"/>
         <w:tc>
           <w:tcPr>
             <w:tcW w:w="3567" w:type="dxa"/>
@@ -2964,6 +2961,13 @@
             <w:gridSpan w:val="5"/>
           </w:tcPr>
           <w:p>
+            <w:pPr>
+              <w:pStyle w:val="ListParagraph"/>
+              <w:numPr>
+                <w:ilvl w:val="0"/>
+                <w:numId w:val="32"/>
+              </w:numPr>
+            </w:pPr>
             <w:r>
               <w:rPr>
                 <w:rFonts w:cs="Arial"/>
@@ -3943,10 +3947,7 @@
           </w:tcPr>
           <w:p>
             <w:r>
-              <w:t xml:space="preserve">Module lead: </w:t>
-            </w:r>
-            <w:r>
-              <w:t>{lead}</w:t>
+              <w:t>Module lead: {lead}</w:t>
             </w:r>
           </w:p>
           <w:p>
@@ -7191,6 +7192,119 @@
     </w:lvl>
   </w:abstractNum>
   <w:abstractNum w:abstractNumId="29" w15:restartNumberingAfterBreak="0">
+    <w:nsid w:val="71FD3561"/>
+    <w:multiLevelType w:val="hybridMultilevel"/>
+    <w:tmpl w:val="FEE663CE"/>
+    <w:lvl w:ilvl="0" w:tplc="08090001">
+      <w:start w:val="1"/>
+      <w:numFmt w:val="bullet"/>
+      <w:lvlText w:val=""/>
+      <w:lvlJc w:val="left"/>
+      <w:pPr>
+        <w:ind w:left="720" w:hanging="360"/>
+      </w:pPr>
+      <w:rPr>
+        <w:rFonts w:ascii="Symbol" w:hAnsi="Symbol" w:hint="default"/>
+      </w:rPr>
+    </w:lvl>
+    <w:lvl w:ilvl="1" w:tplc="08090003" w:tentative="1">
+      <w:start w:val="1"/>
+      <w:numFmt w:val="bullet"/>
+      <w:lvlText w:val="o"/>
+      <w:lvlJc w:val="left"/>
+      <w:pPr>
+        <w:ind w:left="1440" w:hanging="360"/>
+      </w:pPr>
+      <w:rPr>
+        <w:rFonts w:ascii="Courier New" w:hAnsi="Courier New" w:cs="Courier New" w:hint="default"/>
+      </w:rPr>
+    </w:lvl>
+    <w:lvl w:ilvl="2" w:tplc="08090005" w:tentative="1">
+      <w:start w:val="1"/>
+      <w:numFmt w:val="bullet"/>
+      <w:lvlText w:val=""/>
+      <w:lvlJc w:val="left"/>
+      <w:pPr>
+        <w:ind w:left="2160" w:hanging="360"/>
+      </w:pPr>
+      <w:rPr>
+        <w:rFonts w:ascii="Wingdings" w:hAnsi="Wingdings" w:hint="default"/>
+      </w:rPr>
+    </w:lvl>
+    <w:lvl w:ilvl="3" w:tplc="08090001" w:tentative="1">
+      <w:start w:val="1"/>
+      <w:numFmt w:val="bullet"/>
+      <w:lvlText w:val=""/>
+      <w:lvlJc w:val="left"/>
+      <w:pPr>
+        <w:ind w:left="2880" w:hanging="360"/>
+      </w:pPr>
+      <w:rPr>
+        <w:rFonts w:ascii="Symbol" w:hAnsi="Symbol" w:hint="default"/>
+      </w:rPr>
+    </w:lvl>
+    <w:lvl w:ilvl="4" w:tplc="08090003" w:tentative="1">
+      <w:start w:val="1"/>
+      <w:numFmt w:val="bullet"/>
+      <w:lvlText w:val="o"/>
+      <w:lvlJc w:val="left"/>
+      <w:pPr>
+        <w:ind w:left="3600" w:hanging="360"/>
+      </w:pPr>
+      <w:rPr>
+        <w:rFonts w:ascii="Courier New" w:hAnsi="Courier New" w:cs="Courier New" w:hint="default"/>
+      </w:rPr>
+    </w:lvl>
+    <w:lvl w:ilvl="5" w:tplc="08090005" w:tentative="1">
+      <w:start w:val="1"/>
+      <w:numFmt w:val="bullet"/>
+      <w:lvlText w:val=""/>
+      <w:lvlJc w:val="left"/>
+      <w:pPr>
+        <w:ind w:left="4320" w:hanging="360"/>
+      </w:pPr>
+      <w:rPr>
+        <w:rFonts w:ascii="Wingdings" w:hAnsi="Wingdings" w:hint="default"/>
+      </w:rPr>
+    </w:lvl>
+    <w:lvl w:ilvl="6" w:tplc="08090001" w:tentative="1">
+      <w:start w:val="1"/>
+      <w:numFmt w:val="bullet"/>
+      <w:lvlText w:val=""/>
+      <w:lvlJc w:val="left"/>
+      <w:pPr>
+        <w:ind w:left="5040" w:hanging="360"/>
+      </w:pPr>
+      <w:rPr>
+        <w:rFonts w:ascii="Symbol" w:hAnsi="Symbol" w:hint="default"/>
+      </w:rPr>
+    </w:lvl>
+    <w:lvl w:ilvl="7" w:tplc="08090003" w:tentative="1">
+      <w:start w:val="1"/>
+      <w:numFmt w:val="bullet"/>
+      <w:lvlText w:val="o"/>
+      <w:lvlJc w:val="left"/>
+      <w:pPr>
+        <w:ind w:left="5760" w:hanging="360"/>
+      </w:pPr>
+      <w:rPr>
+        <w:rFonts w:ascii="Courier New" w:hAnsi="Courier New" w:cs="Courier New" w:hint="default"/>
+      </w:rPr>
+    </w:lvl>
+    <w:lvl w:ilvl="8" w:tplc="08090005" w:tentative="1">
+      <w:start w:val="1"/>
+      <w:numFmt w:val="bullet"/>
+      <w:lvlText w:val=""/>
+      <w:lvlJc w:val="left"/>
+      <w:pPr>
+        <w:ind w:left="6480" w:hanging="360"/>
+      </w:pPr>
+      <w:rPr>
+        <w:rFonts w:ascii="Wingdings" w:hAnsi="Wingdings" w:hint="default"/>
+      </w:rPr>
+    </w:lvl>
+  </w:abstractNum>
+  <w:abstractNum w:abstractNumId="30" w15:restartNumberingAfterBreak="0">
     <w:nsid w:val="76F73CF3"/>
     <w:multiLevelType w:val="hybridMultilevel"/>
     <w:tmpl w:val="EA0EADCA"/>
@@ -7280,7 +7394,7 @@
       </w:pPr>
     </w:lvl>
   </w:abstractNum>
-  <w:abstractNum w:abstractNumId="30" w15:restartNumberingAfterBreak="0">
+  <w:abstractNum w:abstractNumId="31" w15:restartNumberingAfterBreak="0">
     <w:nsid w:val="7CBE462D"/>
     <w:multiLevelType w:val="hybridMultilevel"/>
     <w:tmpl w:val="FB5EEB8A"/>
@@ -7428,7 +7542,7 @@
     <w:abstractNumId w:val="15"/>
   </w:num>
   <w:num w:numId="20">
-    <w:abstractNumId w:val="30"/>
+    <w:abstractNumId w:val="31"/>
   </w:num>
   <w:num w:numId="21">
     <w:abstractNumId w:val="18"/>
@@ -7455,13 +7569,16 @@
     <w:abstractNumId w:val="22"/>
   </w:num>
   <w:num w:numId="29">
-    <w:abstractNumId w:val="29"/>
+    <w:abstractNumId w:val="30"/>
   </w:num>
   <w:num w:numId="30">
     <w:abstractNumId w:val="28"/>
   </w:num>
   <w:num w:numId="31">
     <w:abstractNumId w:val="16"/>
+  </w:num>
+  <w:num w:numId="32">
+    <w:abstractNumId w:val="29"/>
   </w:num>
 </w:numbering>
 </file>
@@ -8440,6 +8557,7 @@
     <w:rsid w:val="00497B0B"/>
     <w:rsid w:val="00500656"/>
     <w:rsid w:val="00524FA5"/>
+    <w:rsid w:val="005A6DB2"/>
     <w:rsid w:val="005F66BB"/>
     <w:rsid w:val="00652F8B"/>
     <w:rsid w:val="00661EE9"/>
@@ -8936,48 +9054,6 @@
       <w:color w:val="808080"/>
     </w:rPr>
   </w:style>
-  <w:style w:type="paragraph" w:customStyle="1" w:styleId="E9DAF5F8A25F4BAEBA86E792F14101D7">
-    <w:name w:val="E9DAF5F8A25F4BAEBA86E792F14101D7"/>
-    <w:rsid w:val="00936EBC"/>
-    <w:pPr>
-      <w:spacing w:after="160" w:line="259" w:lineRule="auto"/>
-    </w:pPr>
-  </w:style>
-  <w:style w:type="paragraph" w:customStyle="1" w:styleId="00B0145C260849DD95AF09BB25D68360">
-    <w:name w:val="00B0145C260849DD95AF09BB25D68360"/>
-    <w:rsid w:val="00936EBC"/>
-    <w:pPr>
-      <w:spacing w:after="160" w:line="259" w:lineRule="auto"/>
-    </w:pPr>
-  </w:style>
-  <w:style w:type="paragraph" w:customStyle="1" w:styleId="9C348292517B40068EE838622FE823C4">
-    <w:name w:val="9C348292517B40068EE838622FE823C4"/>
-    <w:rsid w:val="00936EBC"/>
-    <w:pPr>
-      <w:spacing w:after="160" w:line="259" w:lineRule="auto"/>
-    </w:pPr>
-  </w:style>
-  <w:style w:type="paragraph" w:customStyle="1" w:styleId="90DC876206D34C2E8302297E65D20AE4">
-    <w:name w:val="90DC876206D34C2E8302297E65D20AE4"/>
-    <w:rsid w:val="00936EBC"/>
-    <w:pPr>
-      <w:spacing w:after="160" w:line="259" w:lineRule="auto"/>
-    </w:pPr>
-  </w:style>
-  <w:style w:type="paragraph" w:customStyle="1" w:styleId="F1C038FF7EFB44AC9AC950A09D2E623A">
-    <w:name w:val="F1C038FF7EFB44AC9AC950A09D2E623A"/>
-    <w:rsid w:val="00936EBC"/>
-    <w:pPr>
-      <w:spacing w:after="160" w:line="259" w:lineRule="auto"/>
-    </w:pPr>
-  </w:style>
-  <w:style w:type="paragraph" w:customStyle="1" w:styleId="7C527B3BE2D44B48B2879DA4CEE2AF23">
-    <w:name w:val="7C527B3BE2D44B48B2879DA4CEE2AF23"/>
-    <w:rsid w:val="00936EBC"/>
-    <w:pPr>
-      <w:spacing w:after="160" w:line="259" w:lineRule="auto"/>
-    </w:pPr>
-  </w:style>
   <w:style w:type="paragraph" w:customStyle="1" w:styleId="85809D3741D7429FA863E516A42306B6">
     <w:name w:val="85809D3741D7429FA863E516A42306B6"/>
     <w:rsid w:val="00524FA5"/>
@@ -8986,67 +9062,6 @@
     <w:name w:val="275AB67B5BDF482ABB14310FB136097A"/>
     <w:rsid w:val="00497B0B"/>
   </w:style>
-  <w:style w:type="paragraph" w:customStyle="1" w:styleId="551F39F64AF64F989C20C0EEAC9C0ED8">
-    <w:name w:val="551F39F64AF64F989C20C0EEAC9C0ED8"/>
-    <w:rsid w:val="00497B0B"/>
-  </w:style>
-  <w:style w:type="paragraph" w:customStyle="1" w:styleId="114B5D5898CC4184AD65627797D075C9">
-    <w:name w:val="114B5D5898CC4184AD65627797D075C9"/>
-    <w:rsid w:val="007D6F3C"/>
-    <w:pPr>
-      <w:spacing w:after="160" w:line="259" w:lineRule="auto"/>
-    </w:pPr>
-  </w:style>
-  <w:style w:type="paragraph" w:customStyle="1" w:styleId="FF994E6493DE4F32B0CB6F02E449009E">
-    <w:name w:val="FF994E6493DE4F32B0CB6F02E449009E"/>
-    <w:rsid w:val="009C415B"/>
-  </w:style>
-  <w:style w:type="paragraph" w:customStyle="1" w:styleId="A006A98A52E24EE7A44A9E06CBCB631C">
-    <w:name w:val="A006A98A52E24EE7A44A9E06CBCB631C"/>
-    <w:rsid w:val="00A61C1D"/>
-    <w:pPr>
-      <w:spacing w:after="160" w:line="259" w:lineRule="auto"/>
-    </w:pPr>
-  </w:style>
-  <w:style w:type="paragraph" w:customStyle="1" w:styleId="CC73B962768E48CCAB7BB5A587CA23C2">
-    <w:name w:val="CC73B962768E48CCAB7BB5A587CA23C2"/>
-    <w:rsid w:val="00A61C1D"/>
-    <w:pPr>
-      <w:spacing w:after="160" w:line="259" w:lineRule="auto"/>
-    </w:pPr>
-  </w:style>
-  <w:style w:type="paragraph" w:customStyle="1" w:styleId="CE8F5E6158F84F32AD880345E4AB4251">
-    <w:name w:val="CE8F5E6158F84F32AD880345E4AB4251"/>
-    <w:rsid w:val="00D05245"/>
-  </w:style>
-  <w:style w:type="paragraph" w:customStyle="1" w:styleId="3580889B5D534FAAB56A68BB669D042F">
-    <w:name w:val="3580889B5D534FAAB56A68BB669D042F"/>
-    <w:rsid w:val="00C0010E"/>
-    <w:pPr>
-      <w:spacing w:after="160" w:line="259" w:lineRule="auto"/>
-    </w:pPr>
-  </w:style>
-  <w:style w:type="paragraph" w:customStyle="1" w:styleId="97EF005F53454DB696A220C615E16DDF">
-    <w:name w:val="97EF005F53454DB696A220C615E16DDF"/>
-    <w:rsid w:val="00C0010E"/>
-    <w:pPr>
-      <w:spacing w:after="160" w:line="259" w:lineRule="auto"/>
-    </w:pPr>
-  </w:style>
-  <w:style w:type="paragraph" w:customStyle="1" w:styleId="F8FC0CAD0DF64FA0A70948A81CA05FDC">
-    <w:name w:val="F8FC0CAD0DF64FA0A70948A81CA05FDC"/>
-    <w:rsid w:val="009B2EC3"/>
-    <w:pPr>
-      <w:spacing w:after="160" w:line="259" w:lineRule="auto"/>
-    </w:pPr>
-  </w:style>
-  <w:style w:type="paragraph" w:customStyle="1" w:styleId="22F53F1F6BD145B7A7A2459E8174BCDF">
-    <w:name w:val="22F53F1F6BD145B7A7A2459E8174BCDF"/>
-    <w:rsid w:val="009B2EC3"/>
-    <w:pPr>
-      <w:spacing w:after="160" w:line="259" w:lineRule="auto"/>
-    </w:pPr>
-  </w:style>
   <w:style w:type="paragraph" w:customStyle="1" w:styleId="12B4BD29B9E646FB828D2D80D0EF33E5">
     <w:name w:val="12B4BD29B9E646FB828D2D80D0EF33E5"/>
     <w:rsid w:val="009B2EC3"/>
@@ -9054,78 +9069,8 @@
       <w:spacing w:after="160" w:line="259" w:lineRule="auto"/>
     </w:pPr>
   </w:style>
-  <w:style w:type="paragraph" w:customStyle="1" w:styleId="9FAEE5B2EF7A42D5AC33BA78A7E715CF">
-    <w:name w:val="9FAEE5B2EF7A42D5AC33BA78A7E715CF"/>
-    <w:rsid w:val="009B2EC3"/>
-    <w:pPr>
-      <w:spacing w:after="160" w:line="259" w:lineRule="auto"/>
-    </w:pPr>
-  </w:style>
-  <w:style w:type="paragraph" w:customStyle="1" w:styleId="573DE8CCAD454161B82FEBAF5960A663">
-    <w:name w:val="573DE8CCAD454161B82FEBAF5960A663"/>
-    <w:rsid w:val="009B2EC3"/>
-    <w:pPr>
-      <w:spacing w:after="160" w:line="259" w:lineRule="auto"/>
-    </w:pPr>
-  </w:style>
-  <w:style w:type="paragraph" w:customStyle="1" w:styleId="1B5AC66E8486494EBF186610AFE375AD">
-    <w:name w:val="1B5AC66E8486494EBF186610AFE375AD"/>
-    <w:rsid w:val="009B2EC3"/>
-    <w:pPr>
-      <w:spacing w:after="160" w:line="259" w:lineRule="auto"/>
-    </w:pPr>
-  </w:style>
-  <w:style w:type="paragraph" w:customStyle="1" w:styleId="B5A1276B50F4455E8288CCA258B34E4D">
-    <w:name w:val="B5A1276B50F4455E8288CCA258B34E4D"/>
-    <w:rsid w:val="009B2EC3"/>
-    <w:pPr>
-      <w:spacing w:after="160" w:line="259" w:lineRule="auto"/>
-    </w:pPr>
-  </w:style>
-  <w:style w:type="paragraph" w:customStyle="1" w:styleId="2FEBA85913DB4869ABA3B518C654BBAD">
-    <w:name w:val="2FEBA85913DB4869ABA3B518C654BBAD"/>
-    <w:rsid w:val="009B2EC3"/>
-    <w:pPr>
-      <w:spacing w:after="160" w:line="259" w:lineRule="auto"/>
-    </w:pPr>
-  </w:style>
-  <w:style w:type="paragraph" w:customStyle="1" w:styleId="2AF5F3F0E56E4C53B75B8413EB82359A">
-    <w:name w:val="2AF5F3F0E56E4C53B75B8413EB82359A"/>
-    <w:rsid w:val="009B2EC3"/>
-    <w:pPr>
-      <w:spacing w:after="160" w:line="259" w:lineRule="auto"/>
-    </w:pPr>
-  </w:style>
-  <w:style w:type="paragraph" w:customStyle="1" w:styleId="2F46DCA0A3E84824A78035FACC4C14CB">
-    <w:name w:val="2F46DCA0A3E84824A78035FACC4C14CB"/>
-    <w:rsid w:val="009B2EC3"/>
-    <w:pPr>
-      <w:spacing w:after="160" w:line="259" w:lineRule="auto"/>
-    </w:pPr>
-  </w:style>
-  <w:style w:type="paragraph" w:customStyle="1" w:styleId="C61B39856D66411F8A38DAF3E26F628C">
-    <w:name w:val="C61B39856D66411F8A38DAF3E26F628C"/>
-    <w:rsid w:val="009B2EC3"/>
-    <w:pPr>
-      <w:spacing w:after="160" w:line="259" w:lineRule="auto"/>
-    </w:pPr>
-  </w:style>
-  <w:style w:type="paragraph" w:customStyle="1" w:styleId="3489288B6679457CA5E0FB00857741FD">
-    <w:name w:val="3489288B6679457CA5E0FB00857741FD"/>
-    <w:rsid w:val="009B2EC3"/>
-    <w:pPr>
-      <w:spacing w:after="160" w:line="259" w:lineRule="auto"/>
-    </w:pPr>
-  </w:style>
   <w:style w:type="paragraph" w:customStyle="1" w:styleId="88E2240F8F0A4B46889CB0B6818B1747">
     <w:name w:val="88E2240F8F0A4B46889CB0B6818B1747"/>
-    <w:rsid w:val="009B2EC3"/>
-    <w:pPr>
-      <w:spacing w:after="160" w:line="259" w:lineRule="auto"/>
-    </w:pPr>
-  </w:style>
-  <w:style w:type="paragraph" w:customStyle="1" w:styleId="94F51705123641AD93146BBB8E5D6381">
-    <w:name w:val="94F51705123641AD93146BBB8E5D6381"/>
     <w:rsid w:val="009B2EC3"/>
     <w:pPr>
       <w:spacing w:after="160" w:line="259" w:lineRule="auto"/>
@@ -9438,6 +9383,25 @@
 </file>
 
 <file path=customXml/item2.xml><?xml version="1.0" encoding="utf-8"?>
+<b:Sources xmlns:b="http://schemas.openxmlformats.org/officeDocument/2006/bibliography" xmlns="http://schemas.openxmlformats.org/officeDocument/2006/bibliography" SelectedStyle="\APASixthEditionOfficeOnline.xsl" StyleName="APA" Version="6"/>
+</file>
+
+<file path=customXml/item3.xml><?xml version="1.0" encoding="utf-8"?>
+<p:properties xmlns:p="http://schemas.microsoft.com/office/2006/metadata/properties" xmlns:xsi="http://www.w3.org/2001/XMLSchema-instance" xmlns:pc="http://schemas.microsoft.com/office/infopath/2007/PartnerControls">
+  <documentManagement/>
+</p:properties>
+</file>
+
+<file path=customXml/item4.xml><?xml version="1.0" encoding="utf-8"?>
+<?mso-contentType ?>
+<FormTemplates xmlns="http://schemas.microsoft.com/sharepoint/v3/contenttype/forms">
+  <Display>DocumentLibraryForm</Display>
+  <Edit>DocumentLibraryForm</Edit>
+  <New>DocumentLibraryForm</New>
+</FormTemplates>
+</file>
+
+<file path=customXml/item5.xml><?xml version="1.0" encoding="utf-8"?>
 <ct:contentTypeSchema xmlns:ct="http://schemas.microsoft.com/office/2006/metadata/contentType" xmlns:ma="http://schemas.microsoft.com/office/2006/metadata/properties/metaAttributes" ct:_="" ma:_="" ma:contentTypeName="Document" ma:contentTypeID="0x010100C238D71CB16FE84FB2DABA714E119872" ma:contentTypeVersion="10" ma:contentTypeDescription="Create a new document." ma:contentTypeScope="" ma:versionID="23dedde5f58805736b77301146c80221">
   <xsd:schema xmlns:xsd="http://www.w3.org/2001/XMLSchema" xmlns:xs="http://www.w3.org/2001/XMLSchema" xmlns:p="http://schemas.microsoft.com/office/2006/metadata/properties" xmlns:ns2="b9fdf09f-97e7-49b9-8e1d-590fc5c14f1d" targetNamespace="http://schemas.microsoft.com/office/2006/metadata/properties" ma:root="true" ma:fieldsID="9128f2256523a4d10ae1ad245d07d18d" ns2:_="">
     <xsd:import namespace="b9fdf09f-97e7-49b9-8e1d-590fc5c14f1d"/>
@@ -9621,25 +9585,6 @@
 </ct:contentTypeSchema>
 </file>
 
-<file path=customXml/item3.xml><?xml version="1.0" encoding="utf-8"?>
-<?mso-contentType ?>
-<FormTemplates xmlns="http://schemas.microsoft.com/sharepoint/v3/contenttype/forms">
-  <Display>DocumentLibraryForm</Display>
-  <Edit>DocumentLibraryForm</Edit>
-  <New>DocumentLibraryForm</New>
-</FormTemplates>
-</file>
-
-<file path=customXml/item4.xml><?xml version="1.0" encoding="utf-8"?>
-<p:properties xmlns:p="http://schemas.microsoft.com/office/2006/metadata/properties" xmlns:xsi="http://www.w3.org/2001/XMLSchema-instance" xmlns:pc="http://schemas.microsoft.com/office/infopath/2007/PartnerControls">
-  <documentManagement/>
-</p:properties>
-</file>
-
-<file path=customXml/item5.xml><?xml version="1.0" encoding="utf-8"?>
-<b:Sources xmlns:b="http://schemas.openxmlformats.org/officeDocument/2006/bibliography" xmlns="http://schemas.openxmlformats.org/officeDocument/2006/bibliography" SelectedStyle="\APASixthEditionOfficeOnline.xsl" StyleName="APA" Version="6"/>
-</file>
-
 <file path=customXml/itemProps1.xml><?xml version="1.0" encoding="utf-8"?>
 <ds:datastoreItem xmlns:ds="http://schemas.openxmlformats.org/officeDocument/2006/customXml" ds:itemID="{1A182F92-3347-4E6F-9F26-4BD5F8FC7E16}">
   <ds:schemaRefs>
@@ -9649,6 +9594,31 @@
 </file>
 
 <file path=customXml/itemProps2.xml><?xml version="1.0" encoding="utf-8"?>
+<ds:datastoreItem xmlns:ds="http://schemas.openxmlformats.org/officeDocument/2006/customXml" ds:itemID="{67F4ED66-24E5-47C0-AC12-48D12F1DA656}">
+  <ds:schemaRefs>
+    <ds:schemaRef ds:uri="http://schemas.openxmlformats.org/officeDocument/2006/bibliography"/>
+  </ds:schemaRefs>
+</ds:datastoreItem>
+</file>
+
+<file path=customXml/itemProps3.xml><?xml version="1.0" encoding="utf-8"?>
+<ds:datastoreItem xmlns:ds="http://schemas.openxmlformats.org/officeDocument/2006/customXml" ds:itemID="{958AA13C-9FB7-4A5E-957F-0A58F99A26B7}">
+  <ds:schemaRefs>
+    <ds:schemaRef ds:uri="http://schemas.microsoft.com/office/2006/metadata/properties"/>
+    <ds:schemaRef ds:uri="http://schemas.microsoft.com/office/infopath/2007/PartnerControls"/>
+  </ds:schemaRefs>
+</ds:datastoreItem>
+</file>
+
+<file path=customXml/itemProps4.xml><?xml version="1.0" encoding="utf-8"?>
+<ds:datastoreItem xmlns:ds="http://schemas.openxmlformats.org/officeDocument/2006/customXml" ds:itemID="{C8BA2750-D117-448F-BAED-2BE02F43AC15}">
+  <ds:schemaRefs>
+    <ds:schemaRef ds:uri="http://schemas.microsoft.com/sharepoint/v3/contenttype/forms"/>
+  </ds:schemaRefs>
+</ds:datastoreItem>
+</file>
+
+<file path=customXml/itemProps5.xml><?xml version="1.0" encoding="utf-8"?>
 <ds:datastoreItem xmlns:ds="http://schemas.openxmlformats.org/officeDocument/2006/customXml" ds:itemID="{1D54CA52-AB76-4F75-A535-40FE9B4C9310}">
   <ds:schemaRefs>
     <ds:schemaRef ds:uri="http://schemas.microsoft.com/office/2006/metadata/contentType"/>
@@ -9664,29 +9634,4 @@
     <ds:schemaRef ds:uri="http://schemas.microsoft.com/internal/obd"/>
   </ds:schemaRefs>
 </ds:datastoreItem>
-</file>
-
-<file path=customXml/itemProps3.xml><?xml version="1.0" encoding="utf-8"?>
-<ds:datastoreItem xmlns:ds="http://schemas.openxmlformats.org/officeDocument/2006/customXml" ds:itemID="{C8BA2750-D117-448F-BAED-2BE02F43AC15}">
-  <ds:schemaRefs>
-    <ds:schemaRef ds:uri="http://schemas.microsoft.com/sharepoint/v3/contenttype/forms"/>
-  </ds:schemaRefs>
-</ds:datastoreItem>
-</file>
-
-<file path=customXml/itemProps4.xml><?xml version="1.0" encoding="utf-8"?>
-<ds:datastoreItem xmlns:ds="http://schemas.openxmlformats.org/officeDocument/2006/customXml" ds:itemID="{958AA13C-9FB7-4A5E-957F-0A58F99A26B7}">
-  <ds:schemaRefs>
-    <ds:schemaRef ds:uri="http://schemas.microsoft.com/office/2006/metadata/properties"/>
-    <ds:schemaRef ds:uri="http://schemas.microsoft.com/office/infopath/2007/PartnerControls"/>
-  </ds:schemaRefs>
-</ds:datastoreItem>
-</file>
-
-<file path=customXml/itemProps5.xml><?xml version="1.0" encoding="utf-8"?>
-<ds:datastoreItem xmlns:ds="http://schemas.openxmlformats.org/officeDocument/2006/customXml" ds:itemID="{67F4ED66-24E5-47C0-AC12-48D12F1DA656}">
-  <ds:schemaRefs>
-    <ds:schemaRef ds:uri="http://schemas.openxmlformats.org/officeDocument/2006/bibliography"/>
-  </ds:schemaRefs>
-</ds:datastoreItem>
 </file>
--- a/public/module-spec.docx
+++ b/public/module-spec.docx
@@ -1,6 +1,6 @@
 
 <file path=word/document.xml><?xml version="1.0" encoding="utf-8"?>
-<w:document xmlns:wpc="http://schemas.microsoft.com/office/word/2010/wordprocessingCanvas" xmlns:cx="http://schemas.microsoft.com/office/drawing/2014/chartex" xmlns:cx1="http://schemas.microsoft.com/office/drawing/2015/9/8/chartex" xmlns:cx2="http://schemas.microsoft.com/office/drawing/2015/10/21/chartex" xmlns:cx3="http://schemas.microsoft.com/office/drawing/2016/5/9/chartex" xmlns:cx4="http://schemas.microsoft.com/office/drawing/2016/5/10/chartex" xmlns:cx5="http://schemas.microsoft.com/office/drawing/2016/5/11/chartex" xmlns:cx6="http://schemas.microsoft.com/office/drawing/2016/5/12/chartex" xmlns:cx7="http://schemas.microsoft.com/office/drawing/2016/5/13/chartex" xmlns:cx8="http://schemas.microsoft.com/office/drawing/2016/5/14/chartex" xmlns:mc="http://schemas.openxmlformats.org/markup-compatibility/2006" xmlns:aink="http://schemas.microsoft.com/office/drawing/2016/ink" xmlns:am3d="http://schemas.microsoft.com/office/drawing/2017/model3d" xmlns:o="urn:schemas-microsoft-com:office:office" xmlns:r="http://schemas.openxmlformats.org/officeDocument/2006/relationships" xmlns:m="http://schemas.openxmlformats.org/officeDocument/2006/math" xmlns:v="urn:schemas-microsoft-com:vml" xmlns:wp14="http://schemas.microsoft.com/office/word/2010/wordprocessingDrawing" xmlns:wp="http://schemas.openxmlformats.org/drawingml/2006/wordprocessingDrawing" xmlns:w10="urn:schemas-microsoft-com:office:word" xmlns:w="http://schemas.openxmlformats.org/wordprocessingml/2006/main" xmlns:w14="http://schemas.microsoft.com/office/word/2010/wordml" xmlns:w15="http://schemas.microsoft.com/office/word/2012/wordml" xmlns:w16cex="http://schemas.microsoft.com/office/word/2018/wordml/cex" xmlns:w16cid="http://schemas.microsoft.com/office/word/2016/wordml/cid" xmlns:w16="http://schemas.microsoft.com/office/word/2018/wordml" xmlns:w16sdtdh="http://schemas.microsoft.com/office/word/2020/wordml/sdtdatahash" xmlns:w16se="http://schemas.microsoft.com/office/word/2015/wordml/symex" xmlns:wpg="http://schemas.microsoft.com/office/word/2010/wordprocessingGroup" xmlns:wpi="http://schemas.microsoft.com/office/word/2010/wordprocessingInk" xmlns:wne="http://schemas.microsoft.com/office/word/2006/wordml" xmlns:wps="http://schemas.microsoft.com/office/word/2010/wordprocessingShape" mc:Ignorable="w14 w15 w16se w16cid w16 w16cex w16sdtdh wp14">
+<w:document xmlns:wpc="http://schemas.microsoft.com/office/word/2010/wordprocessingCanvas" xmlns:cx="http://schemas.microsoft.com/office/drawing/2014/chartex" xmlns:cx1="http://schemas.microsoft.com/office/drawing/2015/9/8/chartex" xmlns:cx2="http://schemas.microsoft.com/office/drawing/2015/10/21/chartex" xmlns:cx3="http://schemas.microsoft.com/office/drawing/2016/5/9/chartex" xmlns:cx4="http://schemas.microsoft.com/office/drawing/2016/5/10/chartex" xmlns:cx5="http://schemas.microsoft.com/office/drawing/2016/5/11/chartex" xmlns:cx6="http://schemas.microsoft.com/office/drawing/2016/5/12/chartex" xmlns:cx7="http://schemas.microsoft.com/office/drawing/2016/5/13/chartex" xmlns:cx8="http://schemas.microsoft.com/office/drawing/2016/5/14/chartex" xmlns:mc="http://schemas.openxmlformats.org/markup-compatibility/2006" xmlns:aink="http://schemas.microsoft.com/office/drawing/2016/ink" xmlns:am3d="http://schemas.microsoft.com/office/drawing/2017/model3d" xmlns:o="urn:schemas-microsoft-com:office:office" xmlns:oel="http://schemas.microsoft.com/office/2019/extlst" xmlns:r="http://schemas.openxmlformats.org/officeDocument/2006/relationships" xmlns:m="http://schemas.openxmlformats.org/officeDocument/2006/math" xmlns:v="urn:schemas-microsoft-com:vml" xmlns:wp14="http://schemas.microsoft.com/office/word/2010/wordprocessingDrawing" xmlns:wp="http://schemas.openxmlformats.org/drawingml/2006/wordprocessingDrawing" xmlns:w10="urn:schemas-microsoft-com:office:word" xmlns:w="http://schemas.openxmlformats.org/wordprocessingml/2006/main" xmlns:w14="http://schemas.microsoft.com/office/word/2010/wordml" xmlns:w15="http://schemas.microsoft.com/office/word/2012/wordml" xmlns:w16cex="http://schemas.microsoft.com/office/word/2018/wordml/cex" xmlns:w16cid="http://schemas.microsoft.com/office/word/2016/wordml/cid" xmlns:w16="http://schemas.microsoft.com/office/word/2018/wordml" xmlns:w16sdtdh="http://schemas.microsoft.com/office/word/2020/wordml/sdtdatahash" xmlns:w16se="http://schemas.microsoft.com/office/word/2015/wordml/symex" xmlns:wpg="http://schemas.microsoft.com/office/word/2010/wordprocessingGroup" xmlns:wpi="http://schemas.microsoft.com/office/word/2010/wordprocessingInk" xmlns:wne="http://schemas.microsoft.com/office/word/2006/wordml" xmlns:wps="http://schemas.microsoft.com/office/word/2010/wordprocessingShape" mc:Ignorable="w14 w15 w16se w16cid w16 w16cex w16sdtdh wp14">
   <w:body>
     <w:p>
       <w:pPr>
@@ -604,23 +604,7 @@
           </w:p>
           <w:p>
             <w:r>
-              <w:t>{/</w:t>
-            </w:r>
-            <w:proofErr w:type="gramStart"/>
-            <w:r>
-              <w:t>duplicate}{</w:t>
-            </w:r>
-            <w:proofErr w:type="gramEnd"/>
-            <w:r>
-              <w:t>/</w:t>
-            </w:r>
-            <w:proofErr w:type="spellStart"/>
-            <w:r>
-              <w:t>matchedBoolean</w:t>
-            </w:r>
-            <w:proofErr w:type="spellEnd"/>
-            <w:r>
-              <w:t>}</w:t>
+              <w:t>{/duplicate}{/matchedBoolean}</w:t>
             </w:r>
           </w:p>
         </w:tc>
@@ -909,50 +893,18 @@
           </w:tcPr>
           <w:p>
             <w:r>
-              <w:t>As a compulsory module (</w:t>
-            </w:r>
-            <w:proofErr w:type="gramStart"/>
-            <w:r>
-              <w:t>i.e.</w:t>
-            </w:r>
-            <w:proofErr w:type="gramEnd"/>
-            <w:r>
-              <w:t xml:space="preserve"> every student in the year should be registered on this module code):</w:t>
+              <w:t>As a compulsory module (i.e. every student in the year should be registered on this module code):</w:t>
             </w:r>
           </w:p>
           <w:p/>
           <w:p>
             <w:r>
-              <w:t>{#</w:t>
-            </w:r>
-            <w:proofErr w:type="gramStart"/>
-            <w:r>
-              <w:t>attachedProgs}{</w:t>
-            </w:r>
-            <w:proofErr w:type="gramEnd"/>
-            <w:r>
-              <w:t>#comp}{.}</w:t>
-            </w:r>
-          </w:p>
-          <w:p>
-            <w:r>
-              <w:t>{/</w:t>
-            </w:r>
-            <w:proofErr w:type="gramStart"/>
-            <w:r>
-              <w:t>comp}{</w:t>
-            </w:r>
-            <w:proofErr w:type="gramEnd"/>
-            <w:r>
-              <w:t>/</w:t>
-            </w:r>
-            <w:proofErr w:type="spellStart"/>
-            <w:r>
-              <w:t>attachedProgs</w:t>
-            </w:r>
-            <w:proofErr w:type="spellEnd"/>
-            <w:r>
-              <w:t>}</w:t>
+              <w:t>{#attachedProgs}{#comp}{.}</w:t>
+            </w:r>
+          </w:p>
+          <w:p>
+            <w:r>
+              <w:t>{/comp}{/attachedProgs}</w:t>
             </w:r>
           </w:p>
           <w:p/>
@@ -970,36 +922,12 @@
           <w:p/>
           <w:p>
             <w:r>
-              <w:t>{#</w:t>
-            </w:r>
-            <w:proofErr w:type="gramStart"/>
-            <w:r>
-              <w:t>attachedProgs}{</w:t>
-            </w:r>
-            <w:proofErr w:type="gramEnd"/>
-            <w:r>
-              <w:t>#optional}{.}</w:t>
-            </w:r>
-          </w:p>
-          <w:p>
-            <w:r>
-              <w:t>{/</w:t>
-            </w:r>
-            <w:proofErr w:type="gramStart"/>
-            <w:r>
-              <w:t>optional}{</w:t>
-            </w:r>
-            <w:proofErr w:type="gramEnd"/>
-            <w:r>
-              <w:t>/</w:t>
-            </w:r>
-            <w:proofErr w:type="spellStart"/>
-            <w:r>
-              <w:t>attachedProgs</w:t>
-            </w:r>
-            <w:proofErr w:type="spellEnd"/>
-            <w:r>
-              <w:t>}</w:t>
+              <w:t>{#attachedProgs}{#optional}{.}</w:t>
+            </w:r>
+          </w:p>
+          <w:p>
+            <w:r>
+              <w:t>{/optional}{/attachedProgs}</w:t>
             </w:r>
           </w:p>
           <w:p/>
@@ -1131,25 +1059,12 @@
           </w:tcPr>
           <w:p>
             <w:r>
-              <w:t>{#</w:t>
-            </w:r>
-            <w:proofErr w:type="gramStart"/>
-            <w:r>
-              <w:t>prereqs}{.}</w:t>
-            </w:r>
-            <w:proofErr w:type="gramEnd"/>
-          </w:p>
-          <w:p>
-            <w:r>
-              <w:t>{/</w:t>
-            </w:r>
-            <w:proofErr w:type="spellStart"/>
-            <w:r>
-              <w:t>prereqs</w:t>
-            </w:r>
-            <w:proofErr w:type="spellEnd"/>
-            <w:r>
-              <w:t>}</w:t>
+              <w:t>{#prereqs}{.}</w:t>
+            </w:r>
+          </w:p>
+          <w:p>
+            <w:r>
+              <w:t>{/prereqs}</w:t>
             </w:r>
           </w:p>
         </w:tc>
@@ -1266,25 +1181,12 @@
           </w:tcPr>
           <w:p>
             <w:r>
-              <w:t>{#</w:t>
-            </w:r>
-            <w:proofErr w:type="gramStart"/>
-            <w:r>
-              <w:t>coreqs}{.}</w:t>
-            </w:r>
-            <w:proofErr w:type="gramEnd"/>
-          </w:p>
-          <w:p>
-            <w:r>
-              <w:t>{/</w:t>
-            </w:r>
-            <w:proofErr w:type="spellStart"/>
-            <w:r>
-              <w:t>coreqs</w:t>
-            </w:r>
-            <w:proofErr w:type="spellEnd"/>
-            <w:r>
-              <w:t>}</w:t>
+              <w:t>{#coreqs}{.}</w:t>
+            </w:r>
+          </w:p>
+          <w:p>
+            <w:r>
+              <w:t>{/coreqs}</w:t>
             </w:r>
           </w:p>
         </w:tc>
@@ -1691,6 +1593,12 @@
                 <w:color w:val="auto"/>
                 <w:shd w:val="clear" w:color="auto" w:fill="E6E6E6"/>
               </w:rPr>
+            </w:r>
+            <w:r>
+              <w:rPr>
+                <w:color w:val="auto"/>
+                <w:shd w:val="clear" w:color="auto" w:fill="E6E6E6"/>
+              </w:rPr>
               <w:fldChar w:fldCharType="separate"/>
             </w:r>
             <w:bookmarkEnd w:id="0"/>
@@ -1778,6 +1686,12 @@
                 <w:color w:val="auto"/>
                 <w:shd w:val="clear" w:color="auto" w:fill="E6E6E6"/>
               </w:rPr>
+            </w:r>
+            <w:r>
+              <w:rPr>
+                <w:color w:val="auto"/>
+                <w:shd w:val="clear" w:color="auto" w:fill="E6E6E6"/>
+              </w:rPr>
               <w:fldChar w:fldCharType="separate"/>
             </w:r>
             <w:r>
@@ -1861,6 +1775,12 @@
                 <w:color w:val="auto"/>
                 <w:shd w:val="clear" w:color="auto" w:fill="E6E6E6"/>
               </w:rPr>
+            </w:r>
+            <w:r>
+              <w:rPr>
+                <w:color w:val="auto"/>
+                <w:shd w:val="clear" w:color="auto" w:fill="E6E6E6"/>
+              </w:rPr>
               <w:fldChar w:fldCharType="separate"/>
             </w:r>
             <w:r>
@@ -1944,6 +1864,12 @@
                 <w:color w:val="auto"/>
                 <w:shd w:val="clear" w:color="auto" w:fill="E6E6E6"/>
               </w:rPr>
+            </w:r>
+            <w:r>
+              <w:rPr>
+                <w:color w:val="auto"/>
+                <w:shd w:val="clear" w:color="auto" w:fill="E6E6E6"/>
+              </w:rPr>
               <w:fldChar w:fldCharType="separate"/>
             </w:r>
             <w:r>
@@ -2027,6 +1953,12 @@
                 <w:color w:val="auto"/>
                 <w:shd w:val="clear" w:color="auto" w:fill="E6E6E6"/>
               </w:rPr>
+            </w:r>
+            <w:r>
+              <w:rPr>
+                <w:color w:val="auto"/>
+                <w:shd w:val="clear" w:color="auto" w:fill="E6E6E6"/>
+              </w:rPr>
               <w:fldChar w:fldCharType="separate"/>
             </w:r>
             <w:r>
@@ -2110,6 +2042,12 @@
                 <w:color w:val="auto"/>
                 <w:shd w:val="clear" w:color="auto" w:fill="E6E6E6"/>
               </w:rPr>
+            </w:r>
+            <w:r>
+              <w:rPr>
+                <w:color w:val="auto"/>
+                <w:shd w:val="clear" w:color="auto" w:fill="E6E6E6"/>
+              </w:rPr>
               <w:fldChar w:fldCharType="separate"/>
             </w:r>
             <w:r>
@@ -2203,6 +2141,12 @@
                 <w:color w:val="auto"/>
               </w:rPr>
               <w:instrText>HYPERLINK  \l "Fieldwork" \o "E.g.s include survey work and other forms of data collection, excavations, and explorations. Work might be unsupervised or supervised and supervision could be provided by staff or appointed representatives. Some fieldwork may take place virtually."</w:instrText>
+            </w:r>
+            <w:r>
+              <w:rPr>
+                <w:color w:val="auto"/>
+                <w:shd w:val="clear" w:color="auto" w:fill="E6E6E6"/>
+              </w:rPr>
             </w:r>
             <w:r>
               <w:rPr>
@@ -2349,6 +2293,12 @@
                 <w:color w:val="auto"/>
                 <w:shd w:val="clear" w:color="auto" w:fill="E6E6E6"/>
               </w:rPr>
+            </w:r>
+            <w:r>
+              <w:rPr>
+                <w:color w:val="auto"/>
+                <w:shd w:val="clear" w:color="auto" w:fill="E6E6E6"/>
+              </w:rPr>
               <w:fldChar w:fldCharType="separate"/>
             </w:r>
             <w:bookmarkEnd w:id="8"/>
@@ -2432,6 +2382,12 @@
                 <w:color w:val="auto"/>
               </w:rPr>
               <w:instrText>HYPERLINK  \l "Independentstudy" \o "Work students undertake outside the classroom, e.g. reading and research, preparing and writing coursework and other assignments, revision etc."</w:instrText>
+            </w:r>
+            <w:r>
+              <w:rPr>
+                <w:color w:val="auto"/>
+                <w:shd w:val="clear" w:color="auto" w:fill="E6E6E6"/>
+              </w:rPr>
             </w:r>
             <w:r>
               <w:rPr>
@@ -2943,6 +2899,37 @@
           </w:tcPr>
           <w:p>
             <w:pPr>
+              <w:rPr>
+                <w:bCs/>
+              </w:rPr>
+            </w:pPr>
+            <w:r>
+              <w:rPr>
+                <w:bCs/>
+              </w:rPr>
+              <w:t>{</w:t>
+            </w:r>
+            <w:r>
+              <w:rPr>
+                <w:bCs/>
+              </w:rPr>
+              <w:t>#outcomes</w:t>
+            </w:r>
+            <w:r>
+              <w:rPr>
+                <w:bCs/>
+              </w:rPr>
+              <w:t>}</w:t>
+            </w:r>
+            <w:r>
+              <w:rPr>
+                <w:bCs/>
+              </w:rPr>
+              <w:t>20.{sequence}</w:t>
+            </w:r>
+          </w:p>
+          <w:p>
+            <w:pPr>
               <w:pStyle w:val="ListParagraph"/>
               <w:numPr>
                 <w:ilvl w:val="0"/>
@@ -2961,34 +2948,11 @@
             <w:gridSpan w:val="5"/>
           </w:tcPr>
           <w:p>
-            <w:pPr>
-              <w:pStyle w:val="ListParagraph"/>
-              <w:numPr>
-                <w:ilvl w:val="0"/>
-                <w:numId w:val="32"/>
-              </w:numPr>
-            </w:pPr>
             <w:r>
               <w:rPr>
                 <w:rFonts w:cs="Arial"/>
               </w:rPr>
-              <w:t>{-</w:t>
-            </w:r>
-            <w:proofErr w:type="spellStart"/>
-            <w:proofErr w:type="gramStart"/>
-            <w:r>
-              <w:rPr>
-                <w:rFonts w:cs="Arial"/>
-              </w:rPr>
-              <w:t>w:p</w:t>
-            </w:r>
-            <w:proofErr w:type="spellEnd"/>
-            <w:proofErr w:type="gramEnd"/>
-            <w:r>
-              <w:rPr>
-                <w:rFonts w:cs="Arial"/>
-              </w:rPr>
-              <w:t xml:space="preserve"> outcomes}{.}{/outcomes}</w:t>
+              <w:t>{outcome}{/outcomes}</w:t>
             </w:r>
           </w:p>
         </w:tc>
@@ -3018,15 +2982,11 @@
           </w:tcPr>
           <w:p>
             <w:r>
-              <w:t>Opportunities for formative assessment (</w:t>
-            </w:r>
-            <w:proofErr w:type="gramStart"/>
-            <w:r>
-              <w:t>i.e.</w:t>
-            </w:r>
-            <w:proofErr w:type="gramEnd"/>
-            <w:r>
-              <w:t xml:space="preserve"> assessment that does not produce a mark that contributes to the overall module mark)</w:t>
+              <w:t xml:space="preserve">Opportunities for formative assessment (i.e. </w:t>
+            </w:r>
+            <w:r>
+              <w:lastRenderedPageBreak/>
+              <w:t>assessment that does not produce a mark that contributes to the overall module mark)</w:t>
             </w:r>
           </w:p>
         </w:tc>
@@ -3258,13 +3218,8 @@
           </w:tcPr>
           <w:p>
             <w:r>
-              <w:t>{#</w:t>
-            </w:r>
-            <w:proofErr w:type="gramStart"/>
-            <w:r>
-              <w:t>summative}{.}</w:t>
-            </w:r>
-            <w:proofErr w:type="gramEnd"/>
+              <w:t>{#summative}{.}</w:t>
+            </w:r>
           </w:p>
           <w:p>
             <w:r>
@@ -3329,15 +3284,7 @@
           </w:tcPr>
           <w:p>
             <w:r>
-              <w:t>{#</w:t>
-            </w:r>
-            <w:proofErr w:type="gramStart"/>
-            <w:r>
-              <w:t>ctExam}Yes</w:t>
-            </w:r>
-            <w:proofErr w:type="gramEnd"/>
-            <w:r>
-              <w:t>{/ctExam}{^ctExam}No{/ctExam}</w:t>
+              <w:t>{#ctExam}Yes{/ctExam}{^ctExam}No{/ctExam}</w:t>
             </w:r>
           </w:p>
           <w:p/>
@@ -3468,57 +3415,12 @@
           </w:tcPr>
           <w:p>
             <w:r>
-              <w:t>{#</w:t>
-            </w:r>
-            <w:proofErr w:type="gramStart"/>
-            <w:r>
-              <w:t>ctExam}{</w:t>
-            </w:r>
-            <w:proofErr w:type="gramEnd"/>
-            <w:r>
-              <w:t>#examPeriod}{.}</w:t>
-            </w:r>
-          </w:p>
-          <w:p>
-            <w:r>
-              <w:t>{/</w:t>
-            </w:r>
-            <w:proofErr w:type="spellStart"/>
-            <w:proofErr w:type="gramStart"/>
-            <w:r>
-              <w:t>examPeriod</w:t>
-            </w:r>
-            <w:proofErr w:type="spellEnd"/>
-            <w:r>
-              <w:t>}{</w:t>
-            </w:r>
-            <w:proofErr w:type="gramEnd"/>
-            <w:r>
-              <w:t>/</w:t>
-            </w:r>
-            <w:proofErr w:type="spellStart"/>
-            <w:r>
-              <w:t>ctExam</w:t>
-            </w:r>
-            <w:proofErr w:type="spellEnd"/>
-            <w:r>
-              <w:t>}{^</w:t>
-            </w:r>
-            <w:proofErr w:type="spellStart"/>
-            <w:r>
-              <w:t>ctExam</w:t>
-            </w:r>
-            <w:proofErr w:type="spellEnd"/>
-            <w:r>
-              <w:t>}N/A – not examined{/</w:t>
-            </w:r>
-            <w:proofErr w:type="spellStart"/>
-            <w:r>
-              <w:t>ctExam</w:t>
-            </w:r>
-            <w:proofErr w:type="spellEnd"/>
-            <w:r>
-              <w:t>}</w:t>
+              <w:t>{#ctExam}{#examPeriod}{.}</w:t>
+            </w:r>
+          </w:p>
+          <w:p>
+            <w:r>
+              <w:t>{/examPeriod}{/ctExam}{^ctExam}N/A – not examined{/ctExam}</w:t>
             </w:r>
           </w:p>
         </w:tc>
@@ -3688,13 +3590,8 @@
           </w:tcPr>
           <w:p>
             <w:r>
-              <w:t>{#</w:t>
-            </w:r>
-            <w:proofErr w:type="gramStart"/>
-            <w:r>
-              <w:t>reassessment}{.}</w:t>
-            </w:r>
-            <w:proofErr w:type="gramEnd"/>
+              <w:t>{#reassessment}{.}</w:t>
+            </w:r>
           </w:p>
           <w:p>
             <w:r>
@@ -3807,7 +3704,14 @@
               <w:rPr>
                 <w:i/>
               </w:rPr>
-              <w:t>If ‘Yes’, students will have to be subject to a Disclosure and Barring Service (DBS) check before they can commence the module. Please provide details of what arrangements are in place for this here:</w:t>
+              <w:t xml:space="preserve">If ‘Yes’, students will have to be subject to a Disclosure and Barring Service (DBS) check before they can commence the </w:t>
+            </w:r>
+            <w:r>
+              <w:rPr>
+                <w:i/>
+              </w:rPr>
+              <w:lastRenderedPageBreak/>
+              <w:t>module. Please provide details of what arrangements are in place for this here:</w:t>
             </w:r>
           </w:p>
           <w:p/>
@@ -3821,6 +3725,7 @@
               <w:rPr>
                 <w:b/>
               </w:rPr>
+              <w:lastRenderedPageBreak/>
               <w:t>Q</w:t>
             </w:r>
           </w:p>
@@ -3998,7 +3903,7 @@
 </file>
 
 <file path=word/endnotes.xml><?xml version="1.0" encoding="utf-8"?>
-<w:endnotes xmlns:wpc="http://schemas.microsoft.com/office/word/2010/wordprocessingCanvas" xmlns:cx="http://schemas.microsoft.com/office/drawing/2014/chartex" xmlns:cx1="http://schemas.microsoft.com/office/drawing/2015/9/8/chartex" xmlns:cx2="http://schemas.microsoft.com/office/drawing/2015/10/21/chartex" xmlns:cx3="http://schemas.microsoft.com/office/drawing/2016/5/9/chartex" xmlns:cx4="http://schemas.microsoft.com/office/drawing/2016/5/10/chartex" xmlns:cx5="http://schemas.microsoft.com/office/drawing/2016/5/11/chartex" xmlns:cx6="http://schemas.microsoft.com/office/drawing/2016/5/12/chartex" xmlns:cx7="http://schemas.microsoft.com/office/drawing/2016/5/13/chartex" xmlns:cx8="http://schemas.microsoft.com/office/drawing/2016/5/14/chartex" xmlns:mc="http://schemas.openxmlformats.org/markup-compatibility/2006" xmlns:aink="http://schemas.microsoft.com/office/drawing/2016/ink" xmlns:am3d="http://schemas.microsoft.com/office/drawing/2017/model3d" xmlns:o="urn:schemas-microsoft-com:office:office" xmlns:r="http://schemas.openxmlformats.org/officeDocument/2006/relationships" xmlns:m="http://schemas.openxmlformats.org/officeDocument/2006/math" xmlns:v="urn:schemas-microsoft-com:vml" xmlns:wp14="http://schemas.microsoft.com/office/word/2010/wordprocessingDrawing" xmlns:wp="http://schemas.openxmlformats.org/drawingml/2006/wordprocessingDrawing" xmlns:w10="urn:schemas-microsoft-com:office:word" xmlns:w="http://schemas.openxmlformats.org/wordprocessingml/2006/main" xmlns:w14="http://schemas.microsoft.com/office/word/2010/wordml" xmlns:w15="http://schemas.microsoft.com/office/word/2012/wordml" xmlns:w16cex="http://schemas.microsoft.com/office/word/2018/wordml/cex" xmlns:w16cid="http://schemas.microsoft.com/office/word/2016/wordml/cid" xmlns:w16="http://schemas.microsoft.com/office/word/2018/wordml" xmlns:w16sdtdh="http://schemas.microsoft.com/office/word/2020/wordml/sdtdatahash" xmlns:w16se="http://schemas.microsoft.com/office/word/2015/wordml/symex" xmlns:wpg="http://schemas.microsoft.com/office/word/2010/wordprocessingGroup" xmlns:wpi="http://schemas.microsoft.com/office/word/2010/wordprocessingInk" xmlns:wne="http://schemas.microsoft.com/office/word/2006/wordml" xmlns:wps="http://schemas.microsoft.com/office/word/2010/wordprocessingShape" mc:Ignorable="w14 w15 w16se w16cid w16 w16cex w16sdtdh wp14">
+<w:endnotes xmlns:wpc="http://schemas.microsoft.com/office/word/2010/wordprocessingCanvas" xmlns:cx="http://schemas.microsoft.com/office/drawing/2014/chartex" xmlns:cx1="http://schemas.microsoft.com/office/drawing/2015/9/8/chartex" xmlns:cx2="http://schemas.microsoft.com/office/drawing/2015/10/21/chartex" xmlns:cx3="http://schemas.microsoft.com/office/drawing/2016/5/9/chartex" xmlns:cx4="http://schemas.microsoft.com/office/drawing/2016/5/10/chartex" xmlns:cx5="http://schemas.microsoft.com/office/drawing/2016/5/11/chartex" xmlns:cx6="http://schemas.microsoft.com/office/drawing/2016/5/12/chartex" xmlns:cx7="http://schemas.microsoft.com/office/drawing/2016/5/13/chartex" xmlns:cx8="http://schemas.microsoft.com/office/drawing/2016/5/14/chartex" xmlns:mc="http://schemas.openxmlformats.org/markup-compatibility/2006" xmlns:aink="http://schemas.microsoft.com/office/drawing/2016/ink" xmlns:am3d="http://schemas.microsoft.com/office/drawing/2017/model3d" xmlns:o="urn:schemas-microsoft-com:office:office" xmlns:oel="http://schemas.microsoft.com/office/2019/extlst" xmlns:r="http://schemas.openxmlformats.org/officeDocument/2006/relationships" xmlns:m="http://schemas.openxmlformats.org/officeDocument/2006/math" xmlns:v="urn:schemas-microsoft-com:vml" xmlns:wp14="http://schemas.microsoft.com/office/word/2010/wordprocessingDrawing" xmlns:wp="http://schemas.openxmlformats.org/drawingml/2006/wordprocessingDrawing" xmlns:w10="urn:schemas-microsoft-com:office:word" xmlns:w="http://schemas.openxmlformats.org/wordprocessingml/2006/main" xmlns:w14="http://schemas.microsoft.com/office/word/2010/wordml" xmlns:w15="http://schemas.microsoft.com/office/word/2012/wordml" xmlns:w16cex="http://schemas.microsoft.com/office/word/2018/wordml/cex" xmlns:w16cid="http://schemas.microsoft.com/office/word/2016/wordml/cid" xmlns:w16="http://schemas.microsoft.com/office/word/2018/wordml" xmlns:w16sdtdh="http://schemas.microsoft.com/office/word/2020/wordml/sdtdatahash" xmlns:w16se="http://schemas.microsoft.com/office/word/2015/wordml/symex" xmlns:wpg="http://schemas.microsoft.com/office/word/2010/wordprocessingGroup" xmlns:wpi="http://schemas.microsoft.com/office/word/2010/wordprocessingInk" xmlns:wne="http://schemas.microsoft.com/office/word/2006/wordml" xmlns:wps="http://schemas.microsoft.com/office/word/2010/wordprocessingShape" mc:Ignorable="w14 w15 w16se w16cid w16 w16cex w16sdtdh wp14">
   <w:endnote w:type="separator" w:id="-1">
     <w:p>
       <w:r>
@@ -4017,7 +3922,7 @@
 </file>
 
 <file path=word/footer1.xml><?xml version="1.0" encoding="utf-8"?>
-<w:ftr xmlns:wpc="http://schemas.microsoft.com/office/word/2010/wordprocessingCanvas" xmlns:cx="http://schemas.microsoft.com/office/drawing/2014/chartex" xmlns:cx1="http://schemas.microsoft.com/office/drawing/2015/9/8/chartex" xmlns:cx2="http://schemas.microsoft.com/office/drawing/2015/10/21/chartex" xmlns:cx3="http://schemas.microsoft.com/office/drawing/2016/5/9/chartex" xmlns:cx4="http://schemas.microsoft.com/office/drawing/2016/5/10/chartex" xmlns:cx5="http://schemas.microsoft.com/office/drawing/2016/5/11/chartex" xmlns:cx6="http://schemas.microsoft.com/office/drawing/2016/5/12/chartex" xmlns:cx7="http://schemas.microsoft.com/office/drawing/2016/5/13/chartex" xmlns:cx8="http://schemas.microsoft.com/office/drawing/2016/5/14/chartex" xmlns:mc="http://schemas.openxmlformats.org/markup-compatibility/2006" xmlns:aink="http://schemas.microsoft.com/office/drawing/2016/ink" xmlns:am3d="http://schemas.microsoft.com/office/drawing/2017/model3d" xmlns:o="urn:schemas-microsoft-com:office:office" xmlns:r="http://schemas.openxmlformats.org/officeDocument/2006/relationships" xmlns:m="http://schemas.openxmlformats.org/officeDocument/2006/math" xmlns:v="urn:schemas-microsoft-com:vml" xmlns:wp14="http://schemas.microsoft.com/office/word/2010/wordprocessingDrawing" xmlns:wp="http://schemas.openxmlformats.org/drawingml/2006/wordprocessingDrawing" xmlns:w10="urn:schemas-microsoft-com:office:word" xmlns:w="http://schemas.openxmlformats.org/wordprocessingml/2006/main" xmlns:w14="http://schemas.microsoft.com/office/word/2010/wordml" xmlns:w15="http://schemas.microsoft.com/office/word/2012/wordml" xmlns:w16cex="http://schemas.microsoft.com/office/word/2018/wordml/cex" xmlns:w16cid="http://schemas.microsoft.com/office/word/2016/wordml/cid" xmlns:w16="http://schemas.microsoft.com/office/word/2018/wordml" xmlns:w16sdtdh="http://schemas.microsoft.com/office/word/2020/wordml/sdtdatahash" xmlns:w16se="http://schemas.microsoft.com/office/word/2015/wordml/symex" xmlns:wpg="http://schemas.microsoft.com/office/word/2010/wordprocessingGroup" xmlns:wpi="http://schemas.microsoft.com/office/word/2010/wordprocessingInk" xmlns:wne="http://schemas.microsoft.com/office/word/2006/wordml" xmlns:wps="http://schemas.microsoft.com/office/word/2010/wordprocessingShape" mc:Ignorable="w14 w15 w16se w16cid w16 w16cex w16sdtdh wp14">
+<w:ftr xmlns:wpc="http://schemas.microsoft.com/office/word/2010/wordprocessingCanvas" xmlns:cx="http://schemas.microsoft.com/office/drawing/2014/chartex" xmlns:cx1="http://schemas.microsoft.com/office/drawing/2015/9/8/chartex" xmlns:cx2="http://schemas.microsoft.com/office/drawing/2015/10/21/chartex" xmlns:cx3="http://schemas.microsoft.com/office/drawing/2016/5/9/chartex" xmlns:cx4="http://schemas.microsoft.com/office/drawing/2016/5/10/chartex" xmlns:cx5="http://schemas.microsoft.com/office/drawing/2016/5/11/chartex" xmlns:cx6="http://schemas.microsoft.com/office/drawing/2016/5/12/chartex" xmlns:cx7="http://schemas.microsoft.com/office/drawing/2016/5/13/chartex" xmlns:cx8="http://schemas.microsoft.com/office/drawing/2016/5/14/chartex" xmlns:mc="http://schemas.openxmlformats.org/markup-compatibility/2006" xmlns:aink="http://schemas.microsoft.com/office/drawing/2016/ink" xmlns:am3d="http://schemas.microsoft.com/office/drawing/2017/model3d" xmlns:o="urn:schemas-microsoft-com:office:office" xmlns:oel="http://schemas.microsoft.com/office/2019/extlst" xmlns:r="http://schemas.openxmlformats.org/officeDocument/2006/relationships" xmlns:m="http://schemas.openxmlformats.org/officeDocument/2006/math" xmlns:v="urn:schemas-microsoft-com:vml" xmlns:wp14="http://schemas.microsoft.com/office/word/2010/wordprocessingDrawing" xmlns:wp="http://schemas.openxmlformats.org/drawingml/2006/wordprocessingDrawing" xmlns:w10="urn:schemas-microsoft-com:office:word" xmlns:w="http://schemas.openxmlformats.org/wordprocessingml/2006/main" xmlns:w14="http://schemas.microsoft.com/office/word/2010/wordml" xmlns:w15="http://schemas.microsoft.com/office/word/2012/wordml" xmlns:w16cex="http://schemas.microsoft.com/office/word/2018/wordml/cex" xmlns:w16cid="http://schemas.microsoft.com/office/word/2016/wordml/cid" xmlns:w16="http://schemas.microsoft.com/office/word/2018/wordml" xmlns:w16sdtdh="http://schemas.microsoft.com/office/word/2020/wordml/sdtdatahash" xmlns:w16se="http://schemas.microsoft.com/office/word/2015/wordml/symex" xmlns:wpg="http://schemas.microsoft.com/office/word/2010/wordprocessingGroup" xmlns:wpi="http://schemas.microsoft.com/office/word/2010/wordprocessingInk" xmlns:wne="http://schemas.microsoft.com/office/word/2006/wordml" xmlns:wps="http://schemas.microsoft.com/office/word/2010/wordprocessingShape" mc:Ignorable="w14 w15 w16se w16cid w16 w16cex w16sdtdh wp14">
   <w:p>
     <w:pPr>
       <w:pStyle w:val="Footer"/>
@@ -4031,7 +3936,7 @@
 </file>
 
 <file path=word/footnotes.xml><?xml version="1.0" encoding="utf-8"?>
-<w:footnotes xmlns:wpc="http://schemas.microsoft.com/office/word/2010/wordprocessingCanvas" xmlns:cx="http://schemas.microsoft.com/office/drawing/2014/chartex" xmlns:cx1="http://schemas.microsoft.com/office/drawing/2015/9/8/chartex" xmlns:cx2="http://schemas.microsoft.com/office/drawing/2015/10/21/chartex" xmlns:cx3="http://schemas.microsoft.com/office/drawing/2016/5/9/chartex" xmlns:cx4="http://schemas.microsoft.com/office/drawing/2016/5/10/chartex" xmlns:cx5="http://schemas.microsoft.com/office/drawing/2016/5/11/chartex" xmlns:cx6="http://schemas.microsoft.com/office/drawing/2016/5/12/chartex" xmlns:cx7="http://schemas.microsoft.com/office/drawing/2016/5/13/chartex" xmlns:cx8="http://schemas.microsoft.com/office/drawing/2016/5/14/chartex" xmlns:mc="http://schemas.openxmlformats.org/markup-compatibility/2006" xmlns:aink="http://schemas.microsoft.com/office/drawing/2016/ink" xmlns:am3d="http://schemas.microsoft.com/office/drawing/2017/model3d" xmlns:o="urn:schemas-microsoft-com:office:office" xmlns:r="http://schemas.openxmlformats.org/officeDocument/2006/relationships" xmlns:m="http://schemas.openxmlformats.org/officeDocument/2006/math" xmlns:v="urn:schemas-microsoft-com:vml" xmlns:wp14="http://schemas.microsoft.com/office/word/2010/wordprocessingDrawing" xmlns:wp="http://schemas.openxmlformats.org/drawingml/2006/wordprocessingDrawing" xmlns:w10="urn:schemas-microsoft-com:office:word" xmlns:w="http://schemas.openxmlformats.org/wordprocessingml/2006/main" xmlns:w14="http://schemas.microsoft.com/office/word/2010/wordml" xmlns:w15="http://schemas.microsoft.com/office/word/2012/wordml" xmlns:w16cex="http://schemas.microsoft.com/office/word/2018/wordml/cex" xmlns:w16cid="http://schemas.microsoft.com/office/word/2016/wordml/cid" xmlns:w16="http://schemas.microsoft.com/office/word/2018/wordml" xmlns:w16sdtdh="http://schemas.microsoft.com/office/word/2020/wordml/sdtdatahash" xmlns:w16se="http://schemas.microsoft.com/office/word/2015/wordml/symex" xmlns:wpg="http://schemas.microsoft.com/office/word/2010/wordprocessingGroup" xmlns:wpi="http://schemas.microsoft.com/office/word/2010/wordprocessingInk" xmlns:wne="http://schemas.microsoft.com/office/word/2006/wordml" xmlns:wps="http://schemas.microsoft.com/office/word/2010/wordprocessingShape" mc:Ignorable="w14 w15 w16se w16cid w16 w16cex w16sdtdh wp14">
+<w:footnotes xmlns:wpc="http://schemas.microsoft.com/office/word/2010/wordprocessingCanvas" xmlns:cx="http://schemas.microsoft.com/office/drawing/2014/chartex" xmlns:cx1="http://schemas.microsoft.com/office/drawing/2015/9/8/chartex" xmlns:cx2="http://schemas.microsoft.com/office/drawing/2015/10/21/chartex" xmlns:cx3="http://schemas.microsoft.com/office/drawing/2016/5/9/chartex" xmlns:cx4="http://schemas.microsoft.com/office/drawing/2016/5/10/chartex" xmlns:cx5="http://schemas.microsoft.com/office/drawing/2016/5/11/chartex" xmlns:cx6="http://schemas.microsoft.com/office/drawing/2016/5/12/chartex" xmlns:cx7="http://schemas.microsoft.com/office/drawing/2016/5/13/chartex" xmlns:cx8="http://schemas.microsoft.com/office/drawing/2016/5/14/chartex" xmlns:mc="http://schemas.openxmlformats.org/markup-compatibility/2006" xmlns:aink="http://schemas.microsoft.com/office/drawing/2016/ink" xmlns:am3d="http://schemas.microsoft.com/office/drawing/2017/model3d" xmlns:o="urn:schemas-microsoft-com:office:office" xmlns:oel="http://schemas.microsoft.com/office/2019/extlst" xmlns:r="http://schemas.openxmlformats.org/officeDocument/2006/relationships" xmlns:m="http://schemas.openxmlformats.org/officeDocument/2006/math" xmlns:v="urn:schemas-microsoft-com:vml" xmlns:wp14="http://schemas.microsoft.com/office/word/2010/wordprocessingDrawing" xmlns:wp="http://schemas.openxmlformats.org/drawingml/2006/wordprocessingDrawing" xmlns:w10="urn:schemas-microsoft-com:office:word" xmlns:w="http://schemas.openxmlformats.org/wordprocessingml/2006/main" xmlns:w14="http://schemas.microsoft.com/office/word/2010/wordml" xmlns:w15="http://schemas.microsoft.com/office/word/2012/wordml" xmlns:w16cex="http://schemas.microsoft.com/office/word/2018/wordml/cex" xmlns:w16cid="http://schemas.microsoft.com/office/word/2016/wordml/cid" xmlns:w16="http://schemas.microsoft.com/office/word/2018/wordml" xmlns:w16sdtdh="http://schemas.microsoft.com/office/word/2020/wordml/sdtdatahash" xmlns:w16se="http://schemas.microsoft.com/office/word/2015/wordml/symex" xmlns:wpg="http://schemas.microsoft.com/office/word/2010/wordprocessingGroup" xmlns:wpi="http://schemas.microsoft.com/office/word/2010/wordprocessingInk" xmlns:wne="http://schemas.microsoft.com/office/word/2006/wordml" xmlns:wps="http://schemas.microsoft.com/office/word/2010/wordprocessingShape" mc:Ignorable="w14 w15 w16se w16cid w16 w16cex w16sdtdh wp14">
   <w:footnote w:type="separator" w:id="-1">
     <w:p>
       <w:r>
@@ -4081,15 +3986,7 @@
         <w:t xml:space="preserve"> </w:t>
       </w:r>
       <w:r>
-        <w:t xml:space="preserve">Module attributes are relevant where it is useful to put modules into categories, </w:t>
-      </w:r>
-      <w:proofErr w:type="gramStart"/>
-      <w:r>
-        <w:t>e.g.</w:t>
-      </w:r>
-      <w:proofErr w:type="gramEnd"/>
-      <w:r>
-        <w:t xml:space="preserve"> putting modules into subject-based categories on a specialist programme, to indicate which modules can contribute to any specialist minors if not already obvious from the programme requirements; or putting modules into a themed category, such as ‘Languages for All modules’</w:t>
+        <w:t>Module attributes are relevant where it is useful to put modules into categories, e.g. putting modules into subject-based categories on a specialist programme, to indicate which modules can contribute to any specialist minors if not already obvious from the programme requirements; or putting modules into a themed category, such as ‘Languages for All modules’</w:t>
       </w:r>
       <w:r>
         <w:t>.</w:t>
@@ -4114,15 +4011,7 @@
         <w:footnoteRef/>
       </w:r>
       <w:r>
-        <w:t xml:space="preserve"> </w:t>
-      </w:r>
-      <w:proofErr w:type="gramStart"/>
-      <w:r>
-        <w:t>E.g.</w:t>
-      </w:r>
-      <w:proofErr w:type="gramEnd"/>
-      <w:r>
-        <w:t xml:space="preserve"> if the module is part of a particular subject theme or list of optional modules.</w:t>
+        <w:t xml:space="preserve"> E.g. if the module is part of a particular subject theme or list of optional modules.</w:t>
       </w:r>
     </w:p>
   </w:footnote>
@@ -4157,15 +4046,7 @@
         <w:t xml:space="preserve"> </w:t>
       </w:r>
       <w:r>
-        <w:t xml:space="preserve">As a </w:t>
-      </w:r>
-      <w:proofErr w:type="gramStart"/>
-      <w:r>
-        <w:t>University</w:t>
-      </w:r>
-      <w:proofErr w:type="gramEnd"/>
-      <w:r>
-        <w:t xml:space="preserve"> we are committed to ensuring that our programmes and modules are inclusive of all students including: international, part-time, mature, those from different socio-economic backgrounds and those with protected characteristics accordin</w:t>
+        <w:t>As a University we are committed to ensuring that our programmes and modules are inclusive of all students including: international, part-time, mature, those from different socio-economic backgrounds and those with protected characteristics accordin</w:t>
       </w:r>
       <w:r>
         <w:t>g to the Equality Act 2010</w:t>
@@ -4210,15 +4091,10 @@
         <w:footnoteRef/>
       </w:r>
       <w:r>
-        <w:t xml:space="preserve"> ‘Coursework’ includes written tasks, </w:t>
+        <w:t xml:space="preserve"> </w:t>
       </w:r>
-      <w:proofErr w:type="spellStart"/>
       <w:r>
-        <w:t>practicals</w:t>
-      </w:r>
-      <w:proofErr w:type="spellEnd"/>
-      <w:r>
-        <w:t>, digital assets, oral presentations, portfolios, and locally scheduled in-course tests.</w:t>
+        <w:t>‘Coursework’ includes written tasks, digital assets, oral presentations, and portfolios.</w:t>
       </w:r>
     </w:p>
   </w:footnote>
@@ -4234,7 +4110,21 @@
         <w:footnoteRef/>
       </w:r>
       <w:r>
-        <w:t xml:space="preserve"> ‘Examinations’ are normally scheduled in the designated exam periods and include on-campus ‘closed’ and ‘open book’ exams, take-home exams, and online timed exams.</w:t>
+        <w:t xml:space="preserve"> </w:t>
+      </w:r>
+      <w:r>
+        <w:t xml:space="preserve">‘Examinations’ include on-campus ‘closed’ and ‘open book’ exams, practical exams and assessments, in-course tests, vivas, and online fixed time period exams and assessments. Please see the </w:t>
+      </w:r>
+      <w:hyperlink r:id="rId2" w:history="1">
+        <w:r>
+          <w:rPr>
+            <w:rStyle w:val="Hyperlink"/>
+          </w:rPr>
+          <w:t>Module Development page</w:t>
+        </w:r>
+      </w:hyperlink>
+      <w:r>
+        <w:t xml:space="preserve"> for further information on the assessment categories.</w:t>
       </w:r>
     </w:p>
   </w:footnote>
@@ -4250,9 +4140,12 @@
         <w:footnoteRef/>
       </w:r>
       <w:r>
-        <w:t xml:space="preserve"> 5.5.3 of the </w:t>
+        <w:t xml:space="preserve"> </w:t>
       </w:r>
-      <w:hyperlink r:id="rId2" w:history="1">
+      <w:r>
+        <w:t xml:space="preserve">5.5.3 of the </w:t>
+      </w:r>
+      <w:hyperlink r:id="rId3" w:history="1">
         <w:r>
           <w:rPr>
             <w:rStyle w:val="Hyperlink"/>
@@ -4263,7 +4156,7 @@
           <w:rPr>
             <w:rStyle w:val="Hyperlink"/>
           </w:rPr>
-          <w:t>k (PDF - 482</w:t>
+          <w:t>k (PDF - 483</w:t>
         </w:r>
         <w:r>
           <w:rPr>
@@ -4285,7 +4178,7 @@
         <w:rPr>
           <w:szCs w:val="22"/>
         </w:rPr>
-        <w:t xml:space="preserve">Where there is more than one assessment contributing to the module mark, principal academic units may specify that particular assessments must be passed in order to pass the module (known as 'internal hurdles'). The weighting of each assessment, or the requirement to pass a particular assessment, must be clearly stated as a percentage of the module mark in the approved module descriptions’. </w:t>
+        <w:t>Where there is more than one assessment contributing to the module mark, principal academic units may specify that particular assessments must be passed in order to pass the module (known as 'internal hurdles'). The weighting of each assessment, or the requirement to pass a particular assessment, must be clearly stated as a percentage of the module mark in the approved module descriptions’.</w:t>
       </w:r>
     </w:p>
   </w:footnote>
@@ -4293,7 +4186,7 @@
 </file>
 
 <file path=word/header1.xml><?xml version="1.0" encoding="utf-8"?>
-<w:hdr xmlns:wpc="http://schemas.microsoft.com/office/word/2010/wordprocessingCanvas" xmlns:cx="http://schemas.microsoft.com/office/drawing/2014/chartex" xmlns:cx1="http://schemas.microsoft.com/office/drawing/2015/9/8/chartex" xmlns:cx2="http://schemas.microsoft.com/office/drawing/2015/10/21/chartex" xmlns:cx3="http://schemas.microsoft.com/office/drawing/2016/5/9/chartex" xmlns:cx4="http://schemas.microsoft.com/office/drawing/2016/5/10/chartex" xmlns:cx5="http://schemas.microsoft.com/office/drawing/2016/5/11/chartex" xmlns:cx6="http://schemas.microsoft.com/office/drawing/2016/5/12/chartex" xmlns:cx7="http://schemas.microsoft.com/office/drawing/2016/5/13/chartex" xmlns:cx8="http://schemas.microsoft.com/office/drawing/2016/5/14/chartex" xmlns:mc="http://schemas.openxmlformats.org/markup-compatibility/2006" xmlns:aink="http://schemas.microsoft.com/office/drawing/2016/ink" xmlns:am3d="http://schemas.microsoft.com/office/drawing/2017/model3d" xmlns:o="urn:schemas-microsoft-com:office:office" xmlns:r="http://schemas.openxmlformats.org/officeDocument/2006/relationships" xmlns:m="http://schemas.openxmlformats.org/officeDocument/2006/math" xmlns:v="urn:schemas-microsoft-com:vml" xmlns:wp14="http://schemas.microsoft.com/office/word/2010/wordprocessingDrawing" xmlns:wp="http://schemas.openxmlformats.org/drawingml/2006/wordprocessingDrawing" xmlns:w10="urn:schemas-microsoft-com:office:word" xmlns:w="http://schemas.openxmlformats.org/wordprocessingml/2006/main" xmlns:w14="http://schemas.microsoft.com/office/word/2010/wordml" xmlns:w15="http://schemas.microsoft.com/office/word/2012/wordml" xmlns:w16cex="http://schemas.microsoft.com/office/word/2018/wordml/cex" xmlns:w16cid="http://schemas.microsoft.com/office/word/2016/wordml/cid" xmlns:w16="http://schemas.microsoft.com/office/word/2018/wordml" xmlns:w16sdtdh="http://schemas.microsoft.com/office/word/2020/wordml/sdtdatahash" xmlns:w16se="http://schemas.microsoft.com/office/word/2015/wordml/symex" xmlns:wpg="http://schemas.microsoft.com/office/word/2010/wordprocessingGroup" xmlns:wpi="http://schemas.microsoft.com/office/word/2010/wordprocessingInk" xmlns:wne="http://schemas.microsoft.com/office/word/2006/wordml" xmlns:wps="http://schemas.microsoft.com/office/word/2010/wordprocessingShape" mc:Ignorable="w14 w15 w16se w16cid w16 w16cex w16sdtdh wp14">
+<w:hdr xmlns:wpc="http://schemas.microsoft.com/office/word/2010/wordprocessingCanvas" xmlns:cx="http://schemas.microsoft.com/office/drawing/2014/chartex" xmlns:cx1="http://schemas.microsoft.com/office/drawing/2015/9/8/chartex" xmlns:cx2="http://schemas.microsoft.com/office/drawing/2015/10/21/chartex" xmlns:cx3="http://schemas.microsoft.com/office/drawing/2016/5/9/chartex" xmlns:cx4="http://schemas.microsoft.com/office/drawing/2016/5/10/chartex" xmlns:cx5="http://schemas.microsoft.com/office/drawing/2016/5/11/chartex" xmlns:cx6="http://schemas.microsoft.com/office/drawing/2016/5/12/chartex" xmlns:cx7="http://schemas.microsoft.com/office/drawing/2016/5/13/chartex" xmlns:cx8="http://schemas.microsoft.com/office/drawing/2016/5/14/chartex" xmlns:mc="http://schemas.openxmlformats.org/markup-compatibility/2006" xmlns:aink="http://schemas.microsoft.com/office/drawing/2016/ink" xmlns:am3d="http://schemas.microsoft.com/office/drawing/2017/model3d" xmlns:o="urn:schemas-microsoft-com:office:office" xmlns:oel="http://schemas.microsoft.com/office/2019/extlst" xmlns:r="http://schemas.openxmlformats.org/officeDocument/2006/relationships" xmlns:m="http://schemas.openxmlformats.org/officeDocument/2006/math" xmlns:v="urn:schemas-microsoft-com:vml" xmlns:wp14="http://schemas.microsoft.com/office/word/2010/wordprocessingDrawing" xmlns:wp="http://schemas.openxmlformats.org/drawingml/2006/wordprocessingDrawing" xmlns:w10="urn:schemas-microsoft-com:office:word" xmlns:w="http://schemas.openxmlformats.org/wordprocessingml/2006/main" xmlns:w14="http://schemas.microsoft.com/office/word/2010/wordml" xmlns:w15="http://schemas.microsoft.com/office/word/2012/wordml" xmlns:w16cex="http://schemas.microsoft.com/office/word/2018/wordml/cex" xmlns:w16cid="http://schemas.microsoft.com/office/word/2016/wordml/cid" xmlns:w16="http://schemas.microsoft.com/office/word/2018/wordml" xmlns:w16sdtdh="http://schemas.microsoft.com/office/word/2020/wordml/sdtdatahash" xmlns:w16se="http://schemas.microsoft.com/office/word/2015/wordml/symex" xmlns:wpg="http://schemas.microsoft.com/office/word/2010/wordprocessingGroup" xmlns:wpi="http://schemas.microsoft.com/office/word/2010/wordprocessingInk" xmlns:wne="http://schemas.microsoft.com/office/word/2006/wordml" xmlns:wps="http://schemas.microsoft.com/office/word/2010/wordprocessingShape" mc:Ignorable="w14 w15 w16se w16cid w16 w16cex w16sdtdh wp14">
   <w:p>
     <w:pPr>
       <w:pStyle w:val="Header"/>
@@ -4304,7 +4197,7 @@
 </file>
 
 <file path=word/header2.xml><?xml version="1.0" encoding="utf-8"?>
-<w:hdr xmlns:wpc="http://schemas.microsoft.com/office/word/2010/wordprocessingCanvas" xmlns:cx="http://schemas.microsoft.com/office/drawing/2014/chartex" xmlns:cx1="http://schemas.microsoft.com/office/drawing/2015/9/8/chartex" xmlns:cx2="http://schemas.microsoft.com/office/drawing/2015/10/21/chartex" xmlns:cx3="http://schemas.microsoft.com/office/drawing/2016/5/9/chartex" xmlns:cx4="http://schemas.microsoft.com/office/drawing/2016/5/10/chartex" xmlns:cx5="http://schemas.microsoft.com/office/drawing/2016/5/11/chartex" xmlns:cx6="http://schemas.microsoft.com/office/drawing/2016/5/12/chartex" xmlns:cx7="http://schemas.microsoft.com/office/drawing/2016/5/13/chartex" xmlns:cx8="http://schemas.microsoft.com/office/drawing/2016/5/14/chartex" xmlns:mc="http://schemas.openxmlformats.org/markup-compatibility/2006" xmlns:aink="http://schemas.microsoft.com/office/drawing/2016/ink" xmlns:am3d="http://schemas.microsoft.com/office/drawing/2017/model3d" xmlns:o="urn:schemas-microsoft-com:office:office" xmlns:r="http://schemas.openxmlformats.org/officeDocument/2006/relationships" xmlns:m="http://schemas.openxmlformats.org/officeDocument/2006/math" xmlns:v="urn:schemas-microsoft-com:vml" xmlns:wp14="http://schemas.microsoft.com/office/word/2010/wordprocessingDrawing" xmlns:wp="http://schemas.openxmlformats.org/drawingml/2006/wordprocessingDrawing" xmlns:w10="urn:schemas-microsoft-com:office:word" xmlns:w="http://schemas.openxmlformats.org/wordprocessingml/2006/main" xmlns:w14="http://schemas.microsoft.com/office/word/2010/wordml" xmlns:w15="http://schemas.microsoft.com/office/word/2012/wordml" xmlns:w16cex="http://schemas.microsoft.com/office/word/2018/wordml/cex" xmlns:w16cid="http://schemas.microsoft.com/office/word/2016/wordml/cid" xmlns:w16="http://schemas.microsoft.com/office/word/2018/wordml" xmlns:w16sdtdh="http://schemas.microsoft.com/office/word/2020/wordml/sdtdatahash" xmlns:w16se="http://schemas.microsoft.com/office/word/2015/wordml/symex" xmlns:wpg="http://schemas.microsoft.com/office/word/2010/wordprocessingGroup" xmlns:wpi="http://schemas.microsoft.com/office/word/2010/wordprocessingInk" xmlns:wne="http://schemas.microsoft.com/office/word/2006/wordml" xmlns:wps="http://schemas.microsoft.com/office/word/2010/wordprocessingShape" mc:Ignorable="w14 w15 w16se w16cid w16 w16cex w16sdtdh wp14">
+<w:hdr xmlns:wpc="http://schemas.microsoft.com/office/word/2010/wordprocessingCanvas" xmlns:cx="http://schemas.microsoft.com/office/drawing/2014/chartex" xmlns:cx1="http://schemas.microsoft.com/office/drawing/2015/9/8/chartex" xmlns:cx2="http://schemas.microsoft.com/office/drawing/2015/10/21/chartex" xmlns:cx3="http://schemas.microsoft.com/office/drawing/2016/5/9/chartex" xmlns:cx4="http://schemas.microsoft.com/office/drawing/2016/5/10/chartex" xmlns:cx5="http://schemas.microsoft.com/office/drawing/2016/5/11/chartex" xmlns:cx6="http://schemas.microsoft.com/office/drawing/2016/5/12/chartex" xmlns:cx7="http://schemas.microsoft.com/office/drawing/2016/5/13/chartex" xmlns:cx8="http://schemas.microsoft.com/office/drawing/2016/5/14/chartex" xmlns:mc="http://schemas.openxmlformats.org/markup-compatibility/2006" xmlns:aink="http://schemas.microsoft.com/office/drawing/2016/ink" xmlns:am3d="http://schemas.microsoft.com/office/drawing/2017/model3d" xmlns:o="urn:schemas-microsoft-com:office:office" xmlns:oel="http://schemas.microsoft.com/office/2019/extlst" xmlns:r="http://schemas.openxmlformats.org/officeDocument/2006/relationships" xmlns:m="http://schemas.openxmlformats.org/officeDocument/2006/math" xmlns:v="urn:schemas-microsoft-com:vml" xmlns:wp14="http://schemas.microsoft.com/office/word/2010/wordprocessingDrawing" xmlns:wp="http://schemas.openxmlformats.org/drawingml/2006/wordprocessingDrawing" xmlns:w10="urn:schemas-microsoft-com:office:word" xmlns:w="http://schemas.openxmlformats.org/wordprocessingml/2006/main" xmlns:w14="http://schemas.microsoft.com/office/word/2010/wordml" xmlns:w15="http://schemas.microsoft.com/office/word/2012/wordml" xmlns:w16cex="http://schemas.microsoft.com/office/word/2018/wordml/cex" xmlns:w16cid="http://schemas.microsoft.com/office/word/2016/wordml/cid" xmlns:w16="http://schemas.microsoft.com/office/word/2018/wordml" xmlns:w16sdtdh="http://schemas.microsoft.com/office/word/2020/wordml/sdtdatahash" xmlns:w16se="http://schemas.microsoft.com/office/word/2015/wordml/symex" xmlns:wpg="http://schemas.microsoft.com/office/word/2010/wordprocessingGroup" xmlns:wpi="http://schemas.microsoft.com/office/word/2010/wordprocessingInk" xmlns:wne="http://schemas.microsoft.com/office/word/2006/wordml" xmlns:wps="http://schemas.microsoft.com/office/word/2010/wordprocessingShape" mc:Ignorable="w14 w15 w16se w16cid w16 w16cex w16sdtdh wp14">
   <w:p>
     <w:pPr>
       <w:pStyle w:val="Header"/>
@@ -4371,7 +4264,7 @@
 </file>
 
 <file path=word/numbering.xml><?xml version="1.0" encoding="utf-8"?>
-<w:numbering xmlns:wpc="http://schemas.microsoft.com/office/word/2010/wordprocessingCanvas" xmlns:cx="http://schemas.microsoft.com/office/drawing/2014/chartex" xmlns:cx1="http://schemas.microsoft.com/office/drawing/2015/9/8/chartex" xmlns:cx2="http://schemas.microsoft.com/office/drawing/2015/10/21/chartex" xmlns:cx3="http://schemas.microsoft.com/office/drawing/2016/5/9/chartex" xmlns:cx4="http://schemas.microsoft.com/office/drawing/2016/5/10/chartex" xmlns:cx5="http://schemas.microsoft.com/office/drawing/2016/5/11/chartex" xmlns:cx6="http://schemas.microsoft.com/office/drawing/2016/5/12/chartex" xmlns:cx7="http://schemas.microsoft.com/office/drawing/2016/5/13/chartex" xmlns:cx8="http://schemas.microsoft.com/office/drawing/2016/5/14/chartex" xmlns:mc="http://schemas.openxmlformats.org/markup-compatibility/2006" xmlns:aink="http://schemas.microsoft.com/office/drawing/2016/ink" xmlns:am3d="http://schemas.microsoft.com/office/drawing/2017/model3d" xmlns:o="urn:schemas-microsoft-com:office:office" xmlns:r="http://schemas.openxmlformats.org/officeDocument/2006/relationships" xmlns:m="http://schemas.openxmlformats.org/officeDocument/2006/math" xmlns:v="urn:schemas-microsoft-com:vml" xmlns:wp14="http://schemas.microsoft.com/office/word/2010/wordprocessingDrawing" xmlns:wp="http://schemas.openxmlformats.org/drawingml/2006/wordprocessingDrawing" xmlns:w10="urn:schemas-microsoft-com:office:word" xmlns:w="http://schemas.openxmlformats.org/wordprocessingml/2006/main" xmlns:w14="http://schemas.microsoft.com/office/word/2010/wordml" xmlns:w15="http://schemas.microsoft.com/office/word/2012/wordml" xmlns:w16cex="http://schemas.microsoft.com/office/word/2018/wordml/cex" xmlns:w16cid="http://schemas.microsoft.com/office/word/2016/wordml/cid" xmlns:w16="http://schemas.microsoft.com/office/word/2018/wordml" xmlns:w16sdtdh="http://schemas.microsoft.com/office/word/2020/wordml/sdtdatahash" xmlns:w16se="http://schemas.microsoft.com/office/word/2015/wordml/symex" xmlns:wpg="http://schemas.microsoft.com/office/word/2010/wordprocessingGroup" xmlns:wpi="http://schemas.microsoft.com/office/word/2010/wordprocessingInk" xmlns:wne="http://schemas.microsoft.com/office/word/2006/wordml" xmlns:wps="http://schemas.microsoft.com/office/word/2010/wordprocessingShape" mc:Ignorable="w14 w15 w16se w16cid w16 w16cex w16sdtdh wp14">
+<w:numbering xmlns:wpc="http://schemas.microsoft.com/office/word/2010/wordprocessingCanvas" xmlns:cx="http://schemas.microsoft.com/office/drawing/2014/chartex" xmlns:cx1="http://schemas.microsoft.com/office/drawing/2015/9/8/chartex" xmlns:cx2="http://schemas.microsoft.com/office/drawing/2015/10/21/chartex" xmlns:cx3="http://schemas.microsoft.com/office/drawing/2016/5/9/chartex" xmlns:cx4="http://schemas.microsoft.com/office/drawing/2016/5/10/chartex" xmlns:cx5="http://schemas.microsoft.com/office/drawing/2016/5/11/chartex" xmlns:cx6="http://schemas.microsoft.com/office/drawing/2016/5/12/chartex" xmlns:cx7="http://schemas.microsoft.com/office/drawing/2016/5/13/chartex" xmlns:cx8="http://schemas.microsoft.com/office/drawing/2016/5/14/chartex" xmlns:mc="http://schemas.openxmlformats.org/markup-compatibility/2006" xmlns:aink="http://schemas.microsoft.com/office/drawing/2016/ink" xmlns:am3d="http://schemas.microsoft.com/office/drawing/2017/model3d" xmlns:o="urn:schemas-microsoft-com:office:office" xmlns:oel="http://schemas.microsoft.com/office/2019/extlst" xmlns:r="http://schemas.openxmlformats.org/officeDocument/2006/relationships" xmlns:m="http://schemas.openxmlformats.org/officeDocument/2006/math" xmlns:v="urn:schemas-microsoft-com:vml" xmlns:wp14="http://schemas.microsoft.com/office/word/2010/wordprocessingDrawing" xmlns:wp="http://schemas.openxmlformats.org/drawingml/2006/wordprocessingDrawing" xmlns:w10="urn:schemas-microsoft-com:office:word" xmlns:w="http://schemas.openxmlformats.org/wordprocessingml/2006/main" xmlns:w14="http://schemas.microsoft.com/office/word/2010/wordml" xmlns:w15="http://schemas.microsoft.com/office/word/2012/wordml" xmlns:w16cex="http://schemas.microsoft.com/office/word/2018/wordml/cex" xmlns:w16cid="http://schemas.microsoft.com/office/word/2016/wordml/cid" xmlns:w16="http://schemas.microsoft.com/office/word/2018/wordml" xmlns:w16sdtdh="http://schemas.microsoft.com/office/word/2020/wordml/sdtdatahash" xmlns:w16se="http://schemas.microsoft.com/office/word/2015/wordml/symex" xmlns:wpg="http://schemas.microsoft.com/office/word/2010/wordprocessingGroup" xmlns:wpi="http://schemas.microsoft.com/office/word/2010/wordprocessingInk" xmlns:wne="http://schemas.microsoft.com/office/word/2006/wordml" xmlns:wps="http://schemas.microsoft.com/office/word/2010/wordprocessingShape" mc:Ignorable="w14 w15 w16se w16cid w16 w16cex w16sdtdh wp14">
   <w:abstractNum w:abstractNumId="0" w15:restartNumberingAfterBreak="0">
     <w:nsid w:val="03A04A17"/>
     <w:multiLevelType w:val="hybridMultilevel"/>
@@ -7484,100 +7377,100 @@
       </w:pPr>
     </w:lvl>
   </w:abstractNum>
-  <w:num w:numId="1">
+  <w:num w:numId="1" w16cid:durableId="1559395125">
     <w:abstractNumId w:val="2"/>
   </w:num>
-  <w:num w:numId="2">
+  <w:num w:numId="2" w16cid:durableId="1865745338">
     <w:abstractNumId w:val="27"/>
   </w:num>
-  <w:num w:numId="3">
+  <w:num w:numId="3" w16cid:durableId="1747992618">
     <w:abstractNumId w:val="11"/>
   </w:num>
-  <w:num w:numId="4">
+  <w:num w:numId="4" w16cid:durableId="40981864">
     <w:abstractNumId w:val="26"/>
   </w:num>
-  <w:num w:numId="5">
+  <w:num w:numId="5" w16cid:durableId="1041175782">
     <w:abstractNumId w:val="4"/>
   </w:num>
-  <w:num w:numId="6">
+  <w:num w:numId="6" w16cid:durableId="2023849482">
     <w:abstractNumId w:val="7"/>
   </w:num>
-  <w:num w:numId="7">
+  <w:num w:numId="7" w16cid:durableId="80837109">
     <w:abstractNumId w:val="13"/>
   </w:num>
-  <w:num w:numId="8">
+  <w:num w:numId="8" w16cid:durableId="312567510">
     <w:abstractNumId w:val="6"/>
   </w:num>
-  <w:num w:numId="9">
+  <w:num w:numId="9" w16cid:durableId="1116412134">
     <w:abstractNumId w:val="14"/>
   </w:num>
-  <w:num w:numId="10">
+  <w:num w:numId="10" w16cid:durableId="137500815">
     <w:abstractNumId w:val="5"/>
   </w:num>
-  <w:num w:numId="11">
+  <w:num w:numId="11" w16cid:durableId="1118182399">
     <w:abstractNumId w:val="9"/>
   </w:num>
-  <w:num w:numId="12">
+  <w:num w:numId="12" w16cid:durableId="556480186">
     <w:abstractNumId w:val="25"/>
   </w:num>
-  <w:num w:numId="13">
+  <w:num w:numId="13" w16cid:durableId="2114782201">
     <w:abstractNumId w:val="19"/>
   </w:num>
-  <w:num w:numId="14">
+  <w:num w:numId="14" w16cid:durableId="974024835">
     <w:abstractNumId w:val="3"/>
   </w:num>
-  <w:num w:numId="15">
+  <w:num w:numId="15" w16cid:durableId="1691952372">
     <w:abstractNumId w:val="17"/>
   </w:num>
-  <w:num w:numId="16">
+  <w:num w:numId="16" w16cid:durableId="181746799">
     <w:abstractNumId w:val="24"/>
   </w:num>
-  <w:num w:numId="17">
+  <w:num w:numId="17" w16cid:durableId="359670906">
     <w:abstractNumId w:val="12"/>
   </w:num>
-  <w:num w:numId="18">
+  <w:num w:numId="18" w16cid:durableId="635918477">
     <w:abstractNumId w:val="23"/>
   </w:num>
-  <w:num w:numId="19">
+  <w:num w:numId="19" w16cid:durableId="88818405">
     <w:abstractNumId w:val="15"/>
   </w:num>
-  <w:num w:numId="20">
+  <w:num w:numId="20" w16cid:durableId="223954323">
     <w:abstractNumId w:val="31"/>
   </w:num>
-  <w:num w:numId="21">
+  <w:num w:numId="21" w16cid:durableId="1940720656">
     <w:abstractNumId w:val="18"/>
   </w:num>
-  <w:num w:numId="22">
+  <w:num w:numId="22" w16cid:durableId="1454329326">
     <w:abstractNumId w:val="10"/>
   </w:num>
-  <w:num w:numId="23">
+  <w:num w:numId="23" w16cid:durableId="237136686">
     <w:abstractNumId w:val="20"/>
   </w:num>
-  <w:num w:numId="24">
+  <w:num w:numId="24" w16cid:durableId="1798066866">
     <w:abstractNumId w:val="0"/>
   </w:num>
-  <w:num w:numId="25">
+  <w:num w:numId="25" w16cid:durableId="768745091">
     <w:abstractNumId w:val="1"/>
   </w:num>
-  <w:num w:numId="26">
+  <w:num w:numId="26" w16cid:durableId="620763806">
     <w:abstractNumId w:val="8"/>
   </w:num>
-  <w:num w:numId="27">
+  <w:num w:numId="27" w16cid:durableId="1484157159">
     <w:abstractNumId w:val="21"/>
   </w:num>
-  <w:num w:numId="28">
+  <w:num w:numId="28" w16cid:durableId="1211041543">
     <w:abstractNumId w:val="22"/>
   </w:num>
-  <w:num w:numId="29">
+  <w:num w:numId="29" w16cid:durableId="358167585">
     <w:abstractNumId w:val="30"/>
   </w:num>
-  <w:num w:numId="30">
+  <w:num w:numId="30" w16cid:durableId="1563057187">
     <w:abstractNumId w:val="28"/>
   </w:num>
-  <w:num w:numId="31">
+  <w:num w:numId="31" w16cid:durableId="1310549148">
     <w:abstractNumId w:val="16"/>
   </w:num>
-  <w:num w:numId="32">
+  <w:num w:numId="32" w16cid:durableId="369648743">
     <w:abstractNumId w:val="29"/>
   </w:num>
 </w:numbering>
@@ -8302,7 +8195,7 @@
 </file>
 
 <file path=word/glossary/document.xml><?xml version="1.0" encoding="utf-8"?>
-<w:glossaryDocument xmlns:wpc="http://schemas.microsoft.com/office/word/2010/wordprocessingCanvas" xmlns:cx="http://schemas.microsoft.com/office/drawing/2014/chartex" xmlns:cx1="http://schemas.microsoft.com/office/drawing/2015/9/8/chartex" xmlns:cx2="http://schemas.microsoft.com/office/drawing/2015/10/21/chartex" xmlns:cx3="http://schemas.microsoft.com/office/drawing/2016/5/9/chartex" xmlns:cx4="http://schemas.microsoft.com/office/drawing/2016/5/10/chartex" xmlns:cx5="http://schemas.microsoft.com/office/drawing/2016/5/11/chartex" xmlns:cx6="http://schemas.microsoft.com/office/drawing/2016/5/12/chartex" xmlns:cx7="http://schemas.microsoft.com/office/drawing/2016/5/13/chartex" xmlns:cx8="http://schemas.microsoft.com/office/drawing/2016/5/14/chartex" xmlns:mc="http://schemas.openxmlformats.org/markup-compatibility/2006" xmlns:aink="http://schemas.microsoft.com/office/drawing/2016/ink" xmlns:am3d="http://schemas.microsoft.com/office/drawing/2017/model3d" xmlns:o="urn:schemas-microsoft-com:office:office" xmlns:r="http://schemas.openxmlformats.org/officeDocument/2006/relationships" xmlns:m="http://schemas.openxmlformats.org/officeDocument/2006/math" xmlns:v="urn:schemas-microsoft-com:vml" xmlns:wp14="http://schemas.microsoft.com/office/word/2010/wordprocessingDrawing" xmlns:wp="http://schemas.openxmlformats.org/drawingml/2006/wordprocessingDrawing" xmlns:w10="urn:schemas-microsoft-com:office:word" xmlns:w="http://schemas.openxmlformats.org/wordprocessingml/2006/main" xmlns:w14="http://schemas.microsoft.com/office/word/2010/wordml" xmlns:w15="http://schemas.microsoft.com/office/word/2012/wordml" xmlns:w16cex="http://schemas.microsoft.com/office/word/2018/wordml/cex" xmlns:w16cid="http://schemas.microsoft.com/office/word/2016/wordml/cid" xmlns:w16="http://schemas.microsoft.com/office/word/2018/wordml" xmlns:w16sdtdh="http://schemas.microsoft.com/office/word/2020/wordml/sdtdatahash" xmlns:w16se="http://schemas.microsoft.com/office/word/2015/wordml/symex" xmlns:wpg="http://schemas.microsoft.com/office/word/2010/wordprocessingGroup" xmlns:wpi="http://schemas.microsoft.com/office/word/2010/wordprocessingInk" xmlns:wne="http://schemas.microsoft.com/office/word/2006/wordml" xmlns:wps="http://schemas.microsoft.com/office/word/2010/wordprocessingShape" mc:Ignorable="w14 w15 w16se w16cid w16 w16cex w16sdtdh wp14">
+<w:glossaryDocument xmlns:wpc="http://schemas.microsoft.com/office/word/2010/wordprocessingCanvas" xmlns:cx="http://schemas.microsoft.com/office/drawing/2014/chartex" xmlns:cx1="http://schemas.microsoft.com/office/drawing/2015/9/8/chartex" xmlns:cx2="http://schemas.microsoft.com/office/drawing/2015/10/21/chartex" xmlns:cx3="http://schemas.microsoft.com/office/drawing/2016/5/9/chartex" xmlns:cx4="http://schemas.microsoft.com/office/drawing/2016/5/10/chartex" xmlns:cx5="http://schemas.microsoft.com/office/drawing/2016/5/11/chartex" xmlns:cx6="http://schemas.microsoft.com/office/drawing/2016/5/12/chartex" xmlns:cx7="http://schemas.microsoft.com/office/drawing/2016/5/13/chartex" xmlns:cx8="http://schemas.microsoft.com/office/drawing/2016/5/14/chartex" xmlns:mc="http://schemas.openxmlformats.org/markup-compatibility/2006" xmlns:aink="http://schemas.microsoft.com/office/drawing/2016/ink" xmlns:am3d="http://schemas.microsoft.com/office/drawing/2017/model3d" xmlns:o="urn:schemas-microsoft-com:office:office" xmlns:oel="http://schemas.microsoft.com/office/2019/extlst" xmlns:r="http://schemas.openxmlformats.org/officeDocument/2006/relationships" xmlns:m="http://schemas.openxmlformats.org/officeDocument/2006/math" xmlns:v="urn:schemas-microsoft-com:vml" xmlns:wp14="http://schemas.microsoft.com/office/word/2010/wordprocessingDrawing" xmlns:wp="http://schemas.openxmlformats.org/drawingml/2006/wordprocessingDrawing" xmlns:w10="urn:schemas-microsoft-com:office:word" xmlns:w="http://schemas.openxmlformats.org/wordprocessingml/2006/main" xmlns:w14="http://schemas.microsoft.com/office/word/2010/wordml" xmlns:w15="http://schemas.microsoft.com/office/word/2012/wordml" xmlns:w16cex="http://schemas.microsoft.com/office/word/2018/wordml/cex" xmlns:w16cid="http://schemas.microsoft.com/office/word/2016/wordml/cid" xmlns:w16="http://schemas.microsoft.com/office/word/2018/wordml" xmlns:w16sdtdh="http://schemas.microsoft.com/office/word/2020/wordml/sdtdatahash" xmlns:w16se="http://schemas.microsoft.com/office/word/2015/wordml/symex" xmlns:wpg="http://schemas.microsoft.com/office/word/2010/wordprocessingGroup" xmlns:wpi="http://schemas.microsoft.com/office/word/2010/wordprocessingInk" xmlns:wne="http://schemas.microsoft.com/office/word/2006/wordml" xmlns:wps="http://schemas.microsoft.com/office/word/2010/wordprocessingShape" mc:Ignorable="w14 w15 w16se w16cid w16 w16cex w16sdtdh wp14">
   <w:docParts>
     <w:docPart>
       <w:docPartPr>
@@ -8498,7 +8391,7 @@
     <w:charset w:val="00"/>
     <w:family w:val="swiss"/>
     <w:pitch w:val="variable"/>
-    <w:sig w:usb0="E4002EFF" w:usb1="C000247B" w:usb2="00000009" w:usb3="00000000" w:csb0="000001FF" w:csb1="00000000"/>
+    <w:sig w:usb0="E4002EFF" w:usb1="C200247B" w:usb2="00000009" w:usb3="00000000" w:csb0="000001FF" w:csb1="00000000"/>
   </w:font>
   <w:font w:name="Tahoma">
     <w:panose1 w:val="020B0604030504040204"/>
@@ -8519,7 +8412,7 @@
     <w:charset w:val="00"/>
     <w:family w:val="swiss"/>
     <w:pitch w:val="variable"/>
-    <w:sig w:usb0="E4002EFF" w:usb1="C000247B" w:usb2="00000009" w:usb3="00000000" w:csb0="000001FF" w:csb1="00000000"/>
+    <w:sig w:usb0="E4002EFF" w:usb1="C200247B" w:usb2="00000009" w:usb3="00000000" w:csb0="000001FF" w:csb1="00000000"/>
   </w:font>
 </w:fonts>
 </file>
@@ -9379,29 +9272,6 @@
 </file>
 
 <file path=customXml/item1.xml><?xml version="1.0" encoding="utf-8"?>
-<LongProperties xmlns="http://schemas.microsoft.com/office/2006/metadata/longProperties"/>
-</file>
-
-<file path=customXml/item2.xml><?xml version="1.0" encoding="utf-8"?>
-<b:Sources xmlns:b="http://schemas.openxmlformats.org/officeDocument/2006/bibliography" xmlns="http://schemas.openxmlformats.org/officeDocument/2006/bibliography" SelectedStyle="\APASixthEditionOfficeOnline.xsl" StyleName="APA" Version="6"/>
-</file>
-
-<file path=customXml/item3.xml><?xml version="1.0" encoding="utf-8"?>
-<p:properties xmlns:p="http://schemas.microsoft.com/office/2006/metadata/properties" xmlns:xsi="http://www.w3.org/2001/XMLSchema-instance" xmlns:pc="http://schemas.microsoft.com/office/infopath/2007/PartnerControls">
-  <documentManagement/>
-</p:properties>
-</file>
-
-<file path=customXml/item4.xml><?xml version="1.0" encoding="utf-8"?>
-<?mso-contentType ?>
-<FormTemplates xmlns="http://schemas.microsoft.com/sharepoint/v3/contenttype/forms">
-  <Display>DocumentLibraryForm</Display>
-  <Edit>DocumentLibraryForm</Edit>
-  <New>DocumentLibraryForm</New>
-</FormTemplates>
-</file>
-
-<file path=customXml/item5.xml><?xml version="1.0" encoding="utf-8"?>
 <ct:contentTypeSchema xmlns:ct="http://schemas.microsoft.com/office/2006/metadata/contentType" xmlns:ma="http://schemas.microsoft.com/office/2006/metadata/properties/metaAttributes" ct:_="" ma:_="" ma:contentTypeName="Document" ma:contentTypeID="0x010100C238D71CB16FE84FB2DABA714E119872" ma:contentTypeVersion="10" ma:contentTypeDescription="Create a new document." ma:contentTypeScope="" ma:versionID="23dedde5f58805736b77301146c80221">
   <xsd:schema xmlns:xsd="http://www.w3.org/2001/XMLSchema" xmlns:xs="http://www.w3.org/2001/XMLSchema" xmlns:p="http://schemas.microsoft.com/office/2006/metadata/properties" xmlns:ns2="b9fdf09f-97e7-49b9-8e1d-590fc5c14f1d" targetNamespace="http://schemas.microsoft.com/office/2006/metadata/properties" ma:root="true" ma:fieldsID="9128f2256523a4d10ae1ad245d07d18d" ns2:_="">
     <xsd:import namespace="b9fdf09f-97e7-49b9-8e1d-590fc5c14f1d"/>
@@ -9585,40 +9455,30 @@
 </ct:contentTypeSchema>
 </file>
 
-<file path=customXml/itemProps1.xml><?xml version="1.0" encoding="utf-8"?>
-<ds:datastoreItem xmlns:ds="http://schemas.openxmlformats.org/officeDocument/2006/customXml" ds:itemID="{1A182F92-3347-4E6F-9F26-4BD5F8FC7E16}">
-  <ds:schemaRefs>
-    <ds:schemaRef ds:uri="http://schemas.microsoft.com/office/2006/metadata/longProperties"/>
-  </ds:schemaRefs>
-</ds:datastoreItem>
+<file path=customXml/item2.xml><?xml version="1.0" encoding="utf-8"?>
+<LongProperties xmlns="http://schemas.microsoft.com/office/2006/metadata/longProperties"/>
 </file>
 
-<file path=customXml/itemProps2.xml><?xml version="1.0" encoding="utf-8"?>
-<ds:datastoreItem xmlns:ds="http://schemas.openxmlformats.org/officeDocument/2006/customXml" ds:itemID="{67F4ED66-24E5-47C0-AC12-48D12F1DA656}">
-  <ds:schemaRefs>
-    <ds:schemaRef ds:uri="http://schemas.openxmlformats.org/officeDocument/2006/bibliography"/>
-  </ds:schemaRefs>
-</ds:datastoreItem>
+<file path=customXml/item3.xml><?xml version="1.0" encoding="utf-8"?>
+<b:Sources xmlns:b="http://schemas.openxmlformats.org/officeDocument/2006/bibliography" xmlns="http://schemas.openxmlformats.org/officeDocument/2006/bibliography" SelectedStyle="\APASixthEditionOfficeOnline.xsl" StyleName="APA" Version="6"/>
 </file>
 
-<file path=customXml/itemProps3.xml><?xml version="1.0" encoding="utf-8"?>
-<ds:datastoreItem xmlns:ds="http://schemas.openxmlformats.org/officeDocument/2006/customXml" ds:itemID="{958AA13C-9FB7-4A5E-957F-0A58F99A26B7}">
-  <ds:schemaRefs>
-    <ds:schemaRef ds:uri="http://schemas.microsoft.com/office/2006/metadata/properties"/>
-    <ds:schemaRef ds:uri="http://schemas.microsoft.com/office/infopath/2007/PartnerControls"/>
-  </ds:schemaRefs>
-</ds:datastoreItem>
+<file path=customXml/item4.xml><?xml version="1.0" encoding="utf-8"?>
+<p:properties xmlns:p="http://schemas.microsoft.com/office/2006/metadata/properties" xmlns:xsi="http://www.w3.org/2001/XMLSchema-instance" xmlns:pc="http://schemas.microsoft.com/office/infopath/2007/PartnerControls">
+  <documentManagement/>
+</p:properties>
 </file>
 
-<file path=customXml/itemProps4.xml><?xml version="1.0" encoding="utf-8"?>
-<ds:datastoreItem xmlns:ds="http://schemas.openxmlformats.org/officeDocument/2006/customXml" ds:itemID="{C8BA2750-D117-448F-BAED-2BE02F43AC15}">
-  <ds:schemaRefs>
-    <ds:schemaRef ds:uri="http://schemas.microsoft.com/sharepoint/v3/contenttype/forms"/>
-  </ds:schemaRefs>
-</ds:datastoreItem>
+<file path=customXml/item5.xml><?xml version="1.0" encoding="utf-8"?>
+<?mso-contentType ?>
+<FormTemplates xmlns="http://schemas.microsoft.com/sharepoint/v3/contenttype/forms">
+  <Display>DocumentLibraryForm</Display>
+  <Edit>DocumentLibraryForm</Edit>
+  <New>DocumentLibraryForm</New>
+</FormTemplates>
 </file>
 
-<file path=customXml/itemProps5.xml><?xml version="1.0" encoding="utf-8"?>
+<file path=customXml/itemProps1.xml><?xml version="1.0" encoding="utf-8"?>
 <ds:datastoreItem xmlns:ds="http://schemas.openxmlformats.org/officeDocument/2006/customXml" ds:itemID="{1D54CA52-AB76-4F75-A535-40FE9B4C9310}">
   <ds:schemaRefs>
     <ds:schemaRef ds:uri="http://schemas.microsoft.com/office/2006/metadata/contentType"/>
@@ -9634,4 +9494,37 @@
     <ds:schemaRef ds:uri="http://schemas.microsoft.com/internal/obd"/>
   </ds:schemaRefs>
 </ds:datastoreItem>
+</file>
+
+<file path=customXml/itemProps2.xml><?xml version="1.0" encoding="utf-8"?>
+<ds:datastoreItem xmlns:ds="http://schemas.openxmlformats.org/officeDocument/2006/customXml" ds:itemID="{1A182F92-3347-4E6F-9F26-4BD5F8FC7E16}">
+  <ds:schemaRefs>
+    <ds:schemaRef ds:uri="http://schemas.microsoft.com/office/2006/metadata/longProperties"/>
+  </ds:schemaRefs>
+</ds:datastoreItem>
+</file>
+
+<file path=customXml/itemProps3.xml><?xml version="1.0" encoding="utf-8"?>
+<ds:datastoreItem xmlns:ds="http://schemas.openxmlformats.org/officeDocument/2006/customXml" ds:itemID="{67F4ED66-24E5-47C0-AC12-48D12F1DA656}">
+  <ds:schemaRefs>
+    <ds:schemaRef ds:uri="http://schemas.openxmlformats.org/officeDocument/2006/bibliography"/>
+  </ds:schemaRefs>
+</ds:datastoreItem>
+</file>
+
+<file path=customXml/itemProps4.xml><?xml version="1.0" encoding="utf-8"?>
+<ds:datastoreItem xmlns:ds="http://schemas.openxmlformats.org/officeDocument/2006/customXml" ds:itemID="{958AA13C-9FB7-4A5E-957F-0A58F99A26B7}">
+  <ds:schemaRefs>
+    <ds:schemaRef ds:uri="http://schemas.microsoft.com/office/2006/metadata/properties"/>
+    <ds:schemaRef ds:uri="http://schemas.microsoft.com/office/infopath/2007/PartnerControls"/>
+  </ds:schemaRefs>
+</ds:datastoreItem>
+</file>
+
+<file path=customXml/itemProps5.xml><?xml version="1.0" encoding="utf-8"?>
+<ds:datastoreItem xmlns:ds="http://schemas.openxmlformats.org/officeDocument/2006/customXml" ds:itemID="{C8BA2750-D117-448F-BAED-2BE02F43AC15}">
+  <ds:schemaRefs>
+    <ds:schemaRef ds:uri="http://schemas.microsoft.com/sharepoint/v3/contenttype/forms"/>
+  </ds:schemaRefs>
+</ds:datastoreItem>
 </file>
--- a/public/module-spec.docx
+++ b/public/module-spec.docx
@@ -38,7 +38,14 @@
         <w:rPr>
           <w:szCs w:val="22"/>
         </w:rPr>
-        <w:t xml:space="preserve">This form should be completed to accompany a module proposal form, </w:t>
+        <w:t xml:space="preserve">This form should be completed to accompany a module proposal </w:t>
+      </w:r>
+      <w:proofErr w:type="gramStart"/>
+      <w:r>
+        <w:rPr>
+          <w:szCs w:val="22"/>
+        </w:rPr>
+        <w:t xml:space="preserve">form, </w:t>
       </w:r>
       <w:r>
         <w:rPr>
@@ -46,6 +53,7 @@
         </w:rPr>
         <w:t>or</w:t>
       </w:r>
+      <w:proofErr w:type="gramEnd"/>
       <w:r>
         <w:rPr>
           <w:szCs w:val="22"/>
@@ -303,7 +311,21 @@
               <w:rPr>
                 <w:i/>
               </w:rPr>
-              <w:t>‘yes’ please state the organisation’s name:</w:t>
+              <w:t>‘</w:t>
+            </w:r>
+            <w:proofErr w:type="gramStart"/>
+            <w:r>
+              <w:rPr>
+                <w:i/>
+              </w:rPr>
+              <w:t>yes’</w:t>
+            </w:r>
+            <w:proofErr w:type="gramEnd"/>
+            <w:r>
+              <w:rPr>
+                <w:i/>
+              </w:rPr>
+              <w:t xml:space="preserve"> please state the organisation’s name:</w:t>
             </w:r>
           </w:p>
         </w:tc>
@@ -348,7 +370,15 @@
           </w:tcPr>
           <w:p>
             <w:r>
-              <w:t>Is this module to be delivered by more than one School/Institute at UoB?</w:t>
+              <w:t xml:space="preserve">Is this module to be delivered by more than one School/Institute at </w:t>
+            </w:r>
+            <w:proofErr w:type="spellStart"/>
+            <w:r>
+              <w:t>UoB</w:t>
+            </w:r>
+            <w:proofErr w:type="spellEnd"/>
+            <w:r>
+              <w:t>?</w:t>
             </w:r>
           </w:p>
         </w:tc>
@@ -398,7 +428,21 @@
               <w:rPr>
                 <w:i/>
               </w:rPr>
-              <w:t>If ‘yes’ state which Schools/Institutes they are and what the split will be, e.g. Mathematics 50%, Chemistry 50%:</w:t>
+              <w:t xml:space="preserve">If ‘yes’ state which Schools/Institutes they are and what the split will be, </w:t>
+            </w:r>
+            <w:proofErr w:type="gramStart"/>
+            <w:r>
+              <w:rPr>
+                <w:i/>
+              </w:rPr>
+              <w:t>e.g.</w:t>
+            </w:r>
+            <w:proofErr w:type="gramEnd"/>
+            <w:r>
+              <w:rPr>
+                <w:i/>
+              </w:rPr>
+              <w:t xml:space="preserve"> Mathematics 50%, Chemistry 50%:</w:t>
             </w:r>
           </w:p>
         </w:tc>
@@ -604,7 +648,23 @@
           </w:p>
           <w:p>
             <w:r>
-              <w:t>{/duplicate}{/matchedBoolean}</w:t>
+              <w:t>{/</w:t>
+            </w:r>
+            <w:proofErr w:type="gramStart"/>
+            <w:r>
+              <w:t>duplicate}{</w:t>
+            </w:r>
+            <w:proofErr w:type="gramEnd"/>
+            <w:r>
+              <w:t>/</w:t>
+            </w:r>
+            <w:proofErr w:type="spellStart"/>
+            <w:r>
+              <w:t>matchedBoolean</w:t>
+            </w:r>
+            <w:proofErr w:type="spellEnd"/>
+            <w:r>
+              <w:t>}</w:t>
             </w:r>
           </w:p>
         </w:tc>
@@ -893,18 +953,50 @@
           </w:tcPr>
           <w:p>
             <w:r>
-              <w:t>As a compulsory module (i.e. every student in the year should be registered on this module code):</w:t>
+              <w:t>As a compulsory module (</w:t>
+            </w:r>
+            <w:proofErr w:type="gramStart"/>
+            <w:r>
+              <w:t>i.e.</w:t>
+            </w:r>
+            <w:proofErr w:type="gramEnd"/>
+            <w:r>
+              <w:t xml:space="preserve"> every student in the year should be registered on this module code):</w:t>
             </w:r>
           </w:p>
           <w:p/>
           <w:p>
             <w:r>
-              <w:t>{#attachedProgs}{#comp}{.}</w:t>
-            </w:r>
-          </w:p>
-          <w:p>
-            <w:r>
-              <w:t>{/comp}{/attachedProgs}</w:t>
+              <w:t>{#</w:t>
+            </w:r>
+            <w:proofErr w:type="gramStart"/>
+            <w:r>
+              <w:t>attachedProgs}{</w:t>
+            </w:r>
+            <w:proofErr w:type="gramEnd"/>
+            <w:r>
+              <w:t>#comp}{.}</w:t>
+            </w:r>
+          </w:p>
+          <w:p>
+            <w:r>
+              <w:t>{/</w:t>
+            </w:r>
+            <w:proofErr w:type="gramStart"/>
+            <w:r>
+              <w:t>comp}{</w:t>
+            </w:r>
+            <w:proofErr w:type="gramEnd"/>
+            <w:r>
+              <w:t>/</w:t>
+            </w:r>
+            <w:proofErr w:type="spellStart"/>
+            <w:r>
+              <w:t>attachedProgs</w:t>
+            </w:r>
+            <w:proofErr w:type="spellEnd"/>
+            <w:r>
+              <w:t>}</w:t>
             </w:r>
           </w:p>
           <w:p/>
@@ -922,12 +1014,36 @@
           <w:p/>
           <w:p>
             <w:r>
-              <w:t>{#attachedProgs}{#optional}{.}</w:t>
-            </w:r>
-          </w:p>
-          <w:p>
-            <w:r>
-              <w:t>{/optional}{/attachedProgs}</w:t>
+              <w:t>{#</w:t>
+            </w:r>
+            <w:proofErr w:type="gramStart"/>
+            <w:r>
+              <w:t>attachedProgs}{</w:t>
+            </w:r>
+            <w:proofErr w:type="gramEnd"/>
+            <w:r>
+              <w:t>#optional}{.}</w:t>
+            </w:r>
+          </w:p>
+          <w:p>
+            <w:r>
+              <w:t>{/</w:t>
+            </w:r>
+            <w:proofErr w:type="gramStart"/>
+            <w:r>
+              <w:t>optional}{</w:t>
+            </w:r>
+            <w:proofErr w:type="gramEnd"/>
+            <w:r>
+              <w:t>/</w:t>
+            </w:r>
+            <w:proofErr w:type="spellStart"/>
+            <w:r>
+              <w:t>attachedProgs</w:t>
+            </w:r>
+            <w:proofErr w:type="spellEnd"/>
+            <w:r>
+              <w:t>}</w:t>
             </w:r>
           </w:p>
           <w:p/>
@@ -1029,7 +1145,15 @@
               <w:t>modules</w:t>
             </w:r>
             <w:r>
-              <w:t xml:space="preserve">, i.e. modules students </w:t>
+              <w:t xml:space="preserve">, </w:t>
+            </w:r>
+            <w:proofErr w:type="gramStart"/>
+            <w:r>
+              <w:t>i.e.</w:t>
+            </w:r>
+            <w:proofErr w:type="gramEnd"/>
+            <w:r>
+              <w:t xml:space="preserve"> modules students </w:t>
             </w:r>
             <w:r>
               <w:rPr>
@@ -1059,12 +1183,25 @@
           </w:tcPr>
           <w:p>
             <w:r>
-              <w:t>{#prereqs}{.}</w:t>
-            </w:r>
-          </w:p>
-          <w:p>
-            <w:r>
-              <w:t>{/prereqs}</w:t>
+              <w:t>{#</w:t>
+            </w:r>
+            <w:proofErr w:type="gramStart"/>
+            <w:r>
+              <w:t>prereqs}{.}</w:t>
+            </w:r>
+            <w:proofErr w:type="gramEnd"/>
+          </w:p>
+          <w:p>
+            <w:r>
+              <w:t>{/</w:t>
+            </w:r>
+            <w:proofErr w:type="spellStart"/>
+            <w:r>
+              <w:t>prereqs</w:t>
+            </w:r>
+            <w:proofErr w:type="spellEnd"/>
+            <w:r>
+              <w:t>}</w:t>
             </w:r>
           </w:p>
         </w:tc>
@@ -1108,10 +1245,23 @@
           </w:tcPr>
           <w:p>
             <w:r>
-              <w:t xml:space="preserve">State if there is any other/prior knowledge students must possess to be eligible to take this module. Also describe any </w:t>
-            </w:r>
-            <w:r>
-              <w:t>particular requirements for incoming exchange students,</w:t>
+              <w:t xml:space="preserve">State if there </w:t>
+            </w:r>
+            <w:proofErr w:type="gramStart"/>
+            <w:r>
+              <w:t>is</w:t>
+            </w:r>
+            <w:proofErr w:type="gramEnd"/>
+            <w:r>
+              <w:t xml:space="preserve"> any other/prior knowledge students must possess to be eligible to take this module. Also describe any </w:t>
+            </w:r>
+            <w:proofErr w:type="gramStart"/>
+            <w:r>
+              <w:t>particular requirements</w:t>
+            </w:r>
+            <w:proofErr w:type="gramEnd"/>
+            <w:r>
+              <w:t xml:space="preserve"> for incoming exchange students,</w:t>
             </w:r>
             <w:r>
               <w:t xml:space="preserve"> if applicable</w:t>
@@ -1181,12 +1331,25 @@
           </w:tcPr>
           <w:p>
             <w:r>
-              <w:t>{#coreqs}{.}</w:t>
-            </w:r>
-          </w:p>
-          <w:p>
-            <w:r>
-              <w:t>{/coreqs}</w:t>
+              <w:t>{#</w:t>
+            </w:r>
+            <w:proofErr w:type="gramStart"/>
+            <w:r>
+              <w:t>coreqs}{.}</w:t>
+            </w:r>
+            <w:proofErr w:type="gramEnd"/>
+          </w:p>
+          <w:p>
+            <w:r>
+              <w:t>{/</w:t>
+            </w:r>
+            <w:proofErr w:type="spellStart"/>
+            <w:r>
+              <w:t>coreqs</w:t>
+            </w:r>
+            <w:proofErr w:type="spellEnd"/>
+            <w:r>
+              <w:t>}</w:t>
             </w:r>
           </w:p>
         </w:tc>
@@ -1315,7 +1478,21 @@
               <w:rPr>
                 <w:color w:val="auto"/>
               </w:rPr>
-              <w:t xml:space="preserve"> ensuring no barriers are posed to applications, access or prog</w:t>
+              <w:t xml:space="preserve"> ensuring no barriers are posed to applications, </w:t>
+            </w:r>
+            <w:proofErr w:type="gramStart"/>
+            <w:r>
+              <w:rPr>
+                <w:color w:val="auto"/>
+              </w:rPr>
+              <w:t>access</w:t>
+            </w:r>
+            <w:proofErr w:type="gramEnd"/>
+            <w:r>
+              <w:rPr>
+                <w:color w:val="auto"/>
+              </w:rPr>
+              <w:t xml:space="preserve"> or prog</w:t>
             </w:r>
             <w:r>
               <w:rPr>
@@ -2881,7 +3058,33 @@
               <w:rPr>
                 <w:color w:val="auto"/>
               </w:rPr>
-              <w:t xml:space="preserve">Schools/Institutes are also encouraged to refer to the Birmingham Graduate Attributes. </w:t>
+              <w:t xml:space="preserve">Schools/Institutes are also encouraged to refer to the </w:t>
+            </w:r>
+            <w:hyperlink r:id="rId14" w:history="1">
+              <w:r>
+                <w:rPr>
+                  <w:rStyle w:val="Hyperlink"/>
+                </w:rPr>
+                <w:t>Birmingham Graduate At</w:t>
+              </w:r>
+              <w:r>
+                <w:rPr>
+                  <w:rStyle w:val="Hyperlink"/>
+                </w:rPr>
+                <w:t>t</w:t>
+              </w:r>
+              <w:r>
+                <w:rPr>
+                  <w:rStyle w:val="Hyperlink"/>
+                </w:rPr>
+                <w:t>ributes</w:t>
+              </w:r>
+            </w:hyperlink>
+            <w:r>
+              <w:rPr>
+                <w:color w:val="auto"/>
+              </w:rPr>
+              <w:t xml:space="preserve">. </w:t>
             </w:r>
           </w:p>
           <w:p/>
@@ -2921,25 +3124,20 @@
               </w:rPr>
               <w:t>}</w:t>
             </w:r>
+            <w:proofErr w:type="gramStart"/>
             <w:r>
               <w:rPr>
                 <w:bCs/>
               </w:rPr>
-              <w:t>20.{sequence}</w:t>
-            </w:r>
-          </w:p>
-          <w:p>
-            <w:pPr>
-              <w:pStyle w:val="ListParagraph"/>
-              <w:numPr>
-                <w:ilvl w:val="0"/>
-                <w:numId w:val="10"/>
-              </w:numPr>
-              <w:ind w:left="357" w:hanging="357"/>
-              <w:rPr>
-                <w:rFonts w:ascii="Arial" w:hAnsi="Arial" w:cs="Arial"/>
-              </w:rPr>
-            </w:pPr>
+              <w:t>20.{</w:t>
+            </w:r>
+            <w:proofErr w:type="gramEnd"/>
+            <w:r>
+              <w:rPr>
+                <w:bCs/>
+              </w:rPr>
+              <w:t>sequence}</w:t>
+            </w:r>
           </w:p>
         </w:tc>
         <w:tc>
@@ -2982,11 +3180,19 @@
           </w:tcPr>
           <w:p>
             <w:r>
-              <w:t xml:space="preserve">Opportunities for formative assessment (i.e. </w:t>
+              <w:t>Opportunities for formative assessment (</w:t>
+            </w:r>
+            <w:proofErr w:type="gramStart"/>
+            <w:r>
+              <w:t>i.e.</w:t>
+            </w:r>
+            <w:proofErr w:type="gramEnd"/>
+            <w:r>
+              <w:t xml:space="preserve"> assessment that does not </w:t>
             </w:r>
             <w:r>
               <w:lastRenderedPageBreak/>
-              <w:t>assessment that does not produce a mark that contributes to the overall module mark)</w:t>
+              <w:t>produce a mark that contributes to the overall module mark)</w:t>
             </w:r>
           </w:p>
         </w:tc>
@@ -3046,7 +3252,15 @@
           </w:tcPr>
           <w:p>
             <w:r>
-              <w:t>Assessment category (multiple assessments should be included in the same category, e.g. a module with two written tasks and an oral presentation would be ‘coursework 100%’)</w:t>
+              <w:t xml:space="preserve">Assessment category (multiple assessments should be included in the same category, </w:t>
+            </w:r>
+            <w:proofErr w:type="gramStart"/>
+            <w:r>
+              <w:t>e.g.</w:t>
+            </w:r>
+            <w:proofErr w:type="gramEnd"/>
+            <w:r>
+              <w:t xml:space="preserve"> a module with two written tasks and an oral presentation would be ‘coursework 100%’)</w:t>
             </w:r>
           </w:p>
         </w:tc>
@@ -3207,7 +3421,15 @@
           </w:tcPr>
           <w:p>
             <w:r>
-              <w:t>Additional information on the method(s) of summative assessment and weighting, e.g. 1hr written unseen examination (50%), 500 word essay (10%), group presentation (40%), if required</w:t>
+              <w:t xml:space="preserve">Additional information on the method(s) of summative assessment and weighting, </w:t>
+            </w:r>
+            <w:proofErr w:type="gramStart"/>
+            <w:r>
+              <w:t>e.g.</w:t>
+            </w:r>
+            <w:proofErr w:type="gramEnd"/>
+            <w:r>
+              <w:t xml:space="preserve"> 1hr written unseen examination (50%), 500 word essay (10%), group presentation (40%), if required</w:t>
             </w:r>
           </w:p>
         </w:tc>
@@ -3218,8 +3440,13 @@
           </w:tcPr>
           <w:p>
             <w:r>
-              <w:t>{#summative}{.}</w:t>
-            </w:r>
+              <w:t>{#</w:t>
+            </w:r>
+            <w:proofErr w:type="gramStart"/>
+            <w:r>
+              <w:t>summative}{.}</w:t>
+            </w:r>
+            <w:proofErr w:type="gramEnd"/>
           </w:p>
           <w:p>
             <w:r>
@@ -3284,7 +3511,15 @@
           </w:tcPr>
           <w:p>
             <w:r>
-              <w:t>{#ctExam}Yes{/ctExam}{^ctExam}No{/ctExam}</w:t>
+              <w:t>{#</w:t>
+            </w:r>
+            <w:proofErr w:type="gramStart"/>
+            <w:r>
+              <w:t>ctExam}Yes</w:t>
+            </w:r>
+            <w:proofErr w:type="gramEnd"/>
+            <w:r>
+              <w:t>{/ctExam}{^ctExam}No{/ctExam}</w:t>
             </w:r>
           </w:p>
           <w:p/>
@@ -3304,7 +3539,27 @@
                 <w:color w:val="000000" w:themeColor="text1"/>
                 <w:szCs w:val="22"/>
               </w:rPr>
-              <w:t xml:space="preserve">If ‘yes’ please specify the length of the examination: </w:t>
+              <w:t>If ‘</w:t>
+            </w:r>
+            <w:proofErr w:type="gramStart"/>
+            <w:r>
+              <w:rPr>
+                <w:i/>
+                <w:iCs/>
+                <w:color w:val="000000" w:themeColor="text1"/>
+                <w:szCs w:val="22"/>
+              </w:rPr>
+              <w:t>yes’</w:t>
+            </w:r>
+            <w:proofErr w:type="gramEnd"/>
+            <w:r>
+              <w:rPr>
+                <w:i/>
+                <w:iCs/>
+                <w:color w:val="000000" w:themeColor="text1"/>
+                <w:szCs w:val="22"/>
+              </w:rPr>
+              <w:t xml:space="preserve"> please specify the length of the examination: </w:t>
             </w:r>
           </w:p>
           <w:p>
@@ -3415,12 +3670,57 @@
           </w:tcPr>
           <w:p>
             <w:r>
-              <w:t>{#ctExam}{#examPeriod}{.}</w:t>
-            </w:r>
-          </w:p>
-          <w:p>
-            <w:r>
-              <w:t>{/examPeriod}{/ctExam}{^ctExam}N/A – not examined{/ctExam}</w:t>
+              <w:t>{#</w:t>
+            </w:r>
+            <w:proofErr w:type="gramStart"/>
+            <w:r>
+              <w:t>ctExam}{</w:t>
+            </w:r>
+            <w:proofErr w:type="gramEnd"/>
+            <w:r>
+              <w:t>#examPeriod}{.}</w:t>
+            </w:r>
+          </w:p>
+          <w:p>
+            <w:r>
+              <w:t>{/</w:t>
+            </w:r>
+            <w:proofErr w:type="spellStart"/>
+            <w:proofErr w:type="gramStart"/>
+            <w:r>
+              <w:t>examPeriod</w:t>
+            </w:r>
+            <w:proofErr w:type="spellEnd"/>
+            <w:r>
+              <w:t>}{</w:t>
+            </w:r>
+            <w:proofErr w:type="gramEnd"/>
+            <w:r>
+              <w:t>/</w:t>
+            </w:r>
+            <w:proofErr w:type="spellStart"/>
+            <w:r>
+              <w:t>ctExam</w:t>
+            </w:r>
+            <w:proofErr w:type="spellEnd"/>
+            <w:r>
+              <w:t>}{^</w:t>
+            </w:r>
+            <w:proofErr w:type="spellStart"/>
+            <w:r>
+              <w:t>ctExam</w:t>
+            </w:r>
+            <w:proofErr w:type="spellEnd"/>
+            <w:r>
+              <w:t>}N/A – not examined{/</w:t>
+            </w:r>
+            <w:proofErr w:type="spellStart"/>
+            <w:r>
+              <w:t>ctExam</w:t>
+            </w:r>
+            <w:proofErr w:type="spellEnd"/>
+            <w:r>
+              <w:t>}</w:t>
             </w:r>
           </w:p>
         </w:tc>
@@ -3590,8 +3890,13 @@
           </w:tcPr>
           <w:p>
             <w:r>
-              <w:t>{#reassessment}{.}</w:t>
-            </w:r>
+              <w:t>{#</w:t>
+            </w:r>
+            <w:proofErr w:type="gramStart"/>
+            <w:r>
+              <w:t>reassessment}{.}</w:t>
+            </w:r>
+            <w:proofErr w:type="gramEnd"/>
           </w:p>
           <w:p>
             <w:r>
@@ -3644,7 +3949,15 @@
           </w:tcPr>
           <w:p>
             <w:r>
-              <w:t>Will students come into contact with individuals under 18?</w:t>
+              <w:t xml:space="preserve">Will students </w:t>
+            </w:r>
+            <w:proofErr w:type="gramStart"/>
+            <w:r>
+              <w:t>come into contact with</w:t>
+            </w:r>
+            <w:proofErr w:type="gramEnd"/>
+            <w:r>
+              <w:t xml:space="preserve"> individuals under 18?</w:t>
             </w:r>
           </w:p>
         </w:tc>
@@ -3889,9 +4202,9 @@
     <w:p/>
     <w:p/>
     <w:sectPr>
-      <w:headerReference w:type="default" r:id="rId14"/>
-      <w:footerReference w:type="default" r:id="rId15"/>
-      <w:headerReference w:type="first" r:id="rId16"/>
+      <w:headerReference w:type="default" r:id="rId15"/>
+      <w:footerReference w:type="default" r:id="rId16"/>
+      <w:headerReference w:type="first" r:id="rId17"/>
       <w:pgSz w:w="11906" w:h="16838"/>
       <w:pgMar w:top="1134" w:right="991" w:bottom="1134" w:left="851" w:header="708" w:footer="708" w:gutter="0"/>
       <w:cols w:space="708"/>
@@ -3986,7 +4299,15 @@
         <w:t xml:space="preserve"> </w:t>
       </w:r>
       <w:r>
-        <w:t>Module attributes are relevant where it is useful to put modules into categories, e.g. putting modules into subject-based categories on a specialist programme, to indicate which modules can contribute to any specialist minors if not already obvious from the programme requirements; or putting modules into a themed category, such as ‘Languages for All modules’</w:t>
+        <w:t xml:space="preserve">Module attributes are relevant where it is useful to put modules into categories, </w:t>
+      </w:r>
+      <w:proofErr w:type="gramStart"/>
+      <w:r>
+        <w:t>e.g.</w:t>
+      </w:r>
+      <w:proofErr w:type="gramEnd"/>
+      <w:r>
+        <w:t xml:space="preserve"> putting modules into subject-based categories on a specialist programme, to indicate which modules can contribute to any specialist minors if not already obvious from the programme requirements; or putting modules into a themed category, such as ‘Languages for All modules’</w:t>
       </w:r>
       <w:r>
         <w:t>.</w:t>
@@ -4011,7 +4332,15 @@
         <w:footnoteRef/>
       </w:r>
       <w:r>
-        <w:t xml:space="preserve"> E.g. if the module is part of a particular subject theme or list of optional modules.</w:t>
+        <w:t xml:space="preserve"> </w:t>
+      </w:r>
+      <w:proofErr w:type="gramStart"/>
+      <w:r>
+        <w:t>E.g.</w:t>
+      </w:r>
+      <w:proofErr w:type="gramEnd"/>
+      <w:r>
+        <w:t xml:space="preserve"> if the module is part of a particular subject theme or list of optional modules.</w:t>
       </w:r>
     </w:p>
   </w:footnote>
@@ -4046,7 +4375,15 @@
         <w:t xml:space="preserve"> </w:t>
       </w:r>
       <w:r>
-        <w:t>As a University we are committed to ensuring that our programmes and modules are inclusive of all students including: international, part-time, mature, those from different socio-economic backgrounds and those with protected characteristics accordin</w:t>
+        <w:t xml:space="preserve">As a </w:t>
+      </w:r>
+      <w:proofErr w:type="gramStart"/>
+      <w:r>
+        <w:t>University</w:t>
+      </w:r>
+      <w:proofErr w:type="gramEnd"/>
+      <w:r>
+        <w:t xml:space="preserve"> we are committed to ensuring that our programmes and modules are inclusive of all students including: international, part-time, mature, those from different socio-economic backgrounds and those with protected characteristics accordin</w:t>
       </w:r>
       <w:r>
         <w:t>g to the Equality Act 2010</w:t>
@@ -4113,7 +4450,23 @@
         <w:t xml:space="preserve"> </w:t>
       </w:r>
       <w:r>
-        <w:t xml:space="preserve">‘Examinations’ include on-campus ‘closed’ and ‘open book’ exams, practical exams and assessments, in-course tests, vivas, and online fixed time period exams and assessments. Please see the </w:t>
+        <w:t xml:space="preserve">‘Examinations’ include on-campus ‘closed’ and ‘open book’ exams, practical exams and assessments, in-course tests, </w:t>
+      </w:r>
+      <w:proofErr w:type="spellStart"/>
+      <w:r>
+        <w:t>vivas</w:t>
+      </w:r>
+      <w:proofErr w:type="spellEnd"/>
+      <w:r>
+        <w:t xml:space="preserve">, and online fixed </w:t>
+      </w:r>
+      <w:proofErr w:type="gramStart"/>
+      <w:r>
+        <w:t>time period</w:t>
+      </w:r>
+      <w:proofErr w:type="gramEnd"/>
+      <w:r>
+        <w:t xml:space="preserve"> exams and assessments. Please see the </w:t>
       </w:r>
       <w:hyperlink r:id="rId2" w:history="1">
         <w:r>
@@ -4178,7 +4531,21 @@
         <w:rPr>
           <w:szCs w:val="22"/>
         </w:rPr>
-        <w:t>Where there is more than one assessment contributing to the module mark, principal academic units may specify that particular assessments must be passed in order to pass the module (known as 'internal hurdles'). The weighting of each assessment, or the requirement to pass a particular assessment, must be clearly stated as a percentage of the module mark in the approved module descriptions’.</w:t>
+        <w:t xml:space="preserve">Where there is more than one assessment contributing to the module mark, principal academic units may specify that particular assessments must be passed in order to pass the module (known as 'internal hurdles'). The weighting of each assessment, or the requirement to pass a particular assessment, must be clearly stated as a percentage of the module mark in the approved module </w:t>
+      </w:r>
+      <w:proofErr w:type="gramStart"/>
+      <w:r>
+        <w:rPr>
+          <w:szCs w:val="22"/>
+        </w:rPr>
+        <w:t>descriptions’</w:t>
+      </w:r>
+      <w:proofErr w:type="gramEnd"/>
+      <w:r>
+        <w:rPr>
+          <w:szCs w:val="22"/>
+        </w:rPr>
+        <w:t>.</w:t>
       </w:r>
     </w:p>
   </w:footnote>
@@ -9272,6 +9639,29 @@
 </file>
 
 <file path=customXml/item1.xml><?xml version="1.0" encoding="utf-8"?>
+<LongProperties xmlns="http://schemas.microsoft.com/office/2006/metadata/longProperties"/>
+</file>
+
+<file path=customXml/item2.xml><?xml version="1.0" encoding="utf-8"?>
+<b:Sources xmlns:b="http://schemas.openxmlformats.org/officeDocument/2006/bibliography" xmlns="http://schemas.openxmlformats.org/officeDocument/2006/bibliography" SelectedStyle="\APASixthEditionOfficeOnline.xsl" StyleName="APA" Version="6"/>
+</file>
+
+<file path=customXml/item3.xml><?xml version="1.0" encoding="utf-8"?>
+<p:properties xmlns:p="http://schemas.microsoft.com/office/2006/metadata/properties" xmlns:xsi="http://www.w3.org/2001/XMLSchema-instance" xmlns:pc="http://schemas.microsoft.com/office/infopath/2007/PartnerControls">
+  <documentManagement/>
+</p:properties>
+</file>
+
+<file path=customXml/item4.xml><?xml version="1.0" encoding="utf-8"?>
+<?mso-contentType ?>
+<FormTemplates xmlns="http://schemas.microsoft.com/sharepoint/v3/contenttype/forms">
+  <Display>DocumentLibraryForm</Display>
+  <Edit>DocumentLibraryForm</Edit>
+  <New>DocumentLibraryForm</New>
+</FormTemplates>
+</file>
+
+<file path=customXml/item5.xml><?xml version="1.0" encoding="utf-8"?>
 <ct:contentTypeSchema xmlns:ct="http://schemas.microsoft.com/office/2006/metadata/contentType" xmlns:ma="http://schemas.microsoft.com/office/2006/metadata/properties/metaAttributes" ct:_="" ma:_="" ma:contentTypeName="Document" ma:contentTypeID="0x010100C238D71CB16FE84FB2DABA714E119872" ma:contentTypeVersion="10" ma:contentTypeDescription="Create a new document." ma:contentTypeScope="" ma:versionID="23dedde5f58805736b77301146c80221">
   <xsd:schema xmlns:xsd="http://www.w3.org/2001/XMLSchema" xmlns:xs="http://www.w3.org/2001/XMLSchema" xmlns:p="http://schemas.microsoft.com/office/2006/metadata/properties" xmlns:ns2="b9fdf09f-97e7-49b9-8e1d-590fc5c14f1d" targetNamespace="http://schemas.microsoft.com/office/2006/metadata/properties" ma:root="true" ma:fieldsID="9128f2256523a4d10ae1ad245d07d18d" ns2:_="">
     <xsd:import namespace="b9fdf09f-97e7-49b9-8e1d-590fc5c14f1d"/>
@@ -9455,30 +9845,40 @@
 </ct:contentTypeSchema>
 </file>
 
-<file path=customXml/item2.xml><?xml version="1.0" encoding="utf-8"?>
-<LongProperties xmlns="http://schemas.microsoft.com/office/2006/metadata/longProperties"/>
+<file path=customXml/itemProps1.xml><?xml version="1.0" encoding="utf-8"?>
+<ds:datastoreItem xmlns:ds="http://schemas.openxmlformats.org/officeDocument/2006/customXml" ds:itemID="{1A182F92-3347-4E6F-9F26-4BD5F8FC7E16}">
+  <ds:schemaRefs>
+    <ds:schemaRef ds:uri="http://schemas.microsoft.com/office/2006/metadata/longProperties"/>
+  </ds:schemaRefs>
+</ds:datastoreItem>
 </file>
 
-<file path=customXml/item3.xml><?xml version="1.0" encoding="utf-8"?>
-<b:Sources xmlns:b="http://schemas.openxmlformats.org/officeDocument/2006/bibliography" xmlns="http://schemas.openxmlformats.org/officeDocument/2006/bibliography" SelectedStyle="\APASixthEditionOfficeOnline.xsl" StyleName="APA" Version="6"/>
+<file path=customXml/itemProps2.xml><?xml version="1.0" encoding="utf-8"?>
+<ds:datastoreItem xmlns:ds="http://schemas.openxmlformats.org/officeDocument/2006/customXml" ds:itemID="{67F4ED66-24E5-47C0-AC12-48D12F1DA656}">
+  <ds:schemaRefs>
+    <ds:schemaRef ds:uri="http://schemas.openxmlformats.org/officeDocument/2006/bibliography"/>
+  </ds:schemaRefs>
+</ds:datastoreItem>
 </file>
 
-<file path=customXml/item4.xml><?xml version="1.0" encoding="utf-8"?>
-<p:properties xmlns:p="http://schemas.microsoft.com/office/2006/metadata/properties" xmlns:xsi="http://www.w3.org/2001/XMLSchema-instance" xmlns:pc="http://schemas.microsoft.com/office/infopath/2007/PartnerControls">
-  <documentManagement/>
-</p:properties>
+<file path=customXml/itemProps3.xml><?xml version="1.0" encoding="utf-8"?>
+<ds:datastoreItem xmlns:ds="http://schemas.openxmlformats.org/officeDocument/2006/customXml" ds:itemID="{958AA13C-9FB7-4A5E-957F-0A58F99A26B7}">
+  <ds:schemaRefs>
+    <ds:schemaRef ds:uri="http://schemas.microsoft.com/office/2006/metadata/properties"/>
+    <ds:schemaRef ds:uri="http://schemas.microsoft.com/office/infopath/2007/PartnerControls"/>
+  </ds:schemaRefs>
+</ds:datastoreItem>
 </file>
 
-<file path=customXml/item5.xml><?xml version="1.0" encoding="utf-8"?>
-<?mso-contentType ?>
-<FormTemplates xmlns="http://schemas.microsoft.com/sharepoint/v3/contenttype/forms">
-  <Display>DocumentLibraryForm</Display>
-  <Edit>DocumentLibraryForm</Edit>
-  <New>DocumentLibraryForm</New>
-</FormTemplates>
+<file path=customXml/itemProps4.xml><?xml version="1.0" encoding="utf-8"?>
+<ds:datastoreItem xmlns:ds="http://schemas.openxmlformats.org/officeDocument/2006/customXml" ds:itemID="{C8BA2750-D117-448F-BAED-2BE02F43AC15}">
+  <ds:schemaRefs>
+    <ds:schemaRef ds:uri="http://schemas.microsoft.com/sharepoint/v3/contenttype/forms"/>
+  </ds:schemaRefs>
+</ds:datastoreItem>
 </file>
 
-<file path=customXml/itemProps1.xml><?xml version="1.0" encoding="utf-8"?>
+<file path=customXml/itemProps5.xml><?xml version="1.0" encoding="utf-8"?>
 <ds:datastoreItem xmlns:ds="http://schemas.openxmlformats.org/officeDocument/2006/customXml" ds:itemID="{1D54CA52-AB76-4F75-A535-40FE9B4C9310}">
   <ds:schemaRefs>
     <ds:schemaRef ds:uri="http://schemas.microsoft.com/office/2006/metadata/contentType"/>
@@ -9494,37 +9894,4 @@
     <ds:schemaRef ds:uri="http://schemas.microsoft.com/internal/obd"/>
   </ds:schemaRefs>
 </ds:datastoreItem>
-</file>
-
-<file path=customXml/itemProps2.xml><?xml version="1.0" encoding="utf-8"?>
-<ds:datastoreItem xmlns:ds="http://schemas.openxmlformats.org/officeDocument/2006/customXml" ds:itemID="{1A182F92-3347-4E6F-9F26-4BD5F8FC7E16}">
-  <ds:schemaRefs>
-    <ds:schemaRef ds:uri="http://schemas.microsoft.com/office/2006/metadata/longProperties"/>
-  </ds:schemaRefs>
-</ds:datastoreItem>
-</file>
-
-<file path=customXml/itemProps3.xml><?xml version="1.0" encoding="utf-8"?>
-<ds:datastoreItem xmlns:ds="http://schemas.openxmlformats.org/officeDocument/2006/customXml" ds:itemID="{67F4ED66-24E5-47C0-AC12-48D12F1DA656}">
-  <ds:schemaRefs>
-    <ds:schemaRef ds:uri="http://schemas.openxmlformats.org/officeDocument/2006/bibliography"/>
-  </ds:schemaRefs>
-</ds:datastoreItem>
-</file>
-
-<file path=customXml/itemProps4.xml><?xml version="1.0" encoding="utf-8"?>
-<ds:datastoreItem xmlns:ds="http://schemas.openxmlformats.org/officeDocument/2006/customXml" ds:itemID="{958AA13C-9FB7-4A5E-957F-0A58F99A26B7}">
-  <ds:schemaRefs>
-    <ds:schemaRef ds:uri="http://schemas.microsoft.com/office/2006/metadata/properties"/>
-    <ds:schemaRef ds:uri="http://schemas.microsoft.com/office/infopath/2007/PartnerControls"/>
-  </ds:schemaRefs>
-</ds:datastoreItem>
-</file>
-
-<file path=customXml/itemProps5.xml><?xml version="1.0" encoding="utf-8"?>
-<ds:datastoreItem xmlns:ds="http://schemas.openxmlformats.org/officeDocument/2006/customXml" ds:itemID="{C8BA2750-D117-448F-BAED-2BE02F43AC15}">
-  <ds:schemaRefs>
-    <ds:schemaRef ds:uri="http://schemas.microsoft.com/sharepoint/v3/contenttype/forms"/>
-  </ds:schemaRefs>
-</ds:datastoreItem>
 </file>
--- a/public/module-spec.docx
+++ b/public/module-spec.docx
@@ -38,14 +38,7 @@
         <w:rPr>
           <w:szCs w:val="22"/>
         </w:rPr>
-        <w:t xml:space="preserve">This form should be completed to accompany a module proposal </w:t>
-      </w:r>
-      <w:proofErr w:type="gramStart"/>
-      <w:r>
-        <w:rPr>
-          <w:szCs w:val="22"/>
-        </w:rPr>
-        <w:t xml:space="preserve">form, </w:t>
+        <w:t xml:space="preserve">This form should be completed to accompany a module proposal form, </w:t>
       </w:r>
       <w:r>
         <w:rPr>
@@ -53,7 +46,6 @@
         </w:rPr>
         <w:t>or</w:t>
       </w:r>
-      <w:proofErr w:type="gramEnd"/>
       <w:r>
         <w:rPr>
           <w:szCs w:val="22"/>
@@ -311,21 +303,7 @@
               <w:rPr>
                 <w:i/>
               </w:rPr>
-              <w:t>‘</w:t>
-            </w:r>
-            <w:proofErr w:type="gramStart"/>
-            <w:r>
-              <w:rPr>
-                <w:i/>
-              </w:rPr>
-              <w:t>yes’</w:t>
-            </w:r>
-            <w:proofErr w:type="gramEnd"/>
-            <w:r>
-              <w:rPr>
-                <w:i/>
-              </w:rPr>
-              <w:t xml:space="preserve"> please state the organisation’s name:</w:t>
+              <w:t>‘yes’ please state the organisation’s name:</w:t>
             </w:r>
           </w:p>
         </w:tc>
@@ -370,15 +348,7 @@
           </w:tcPr>
           <w:p>
             <w:r>
-              <w:t xml:space="preserve">Is this module to be delivered by more than one School/Institute at </w:t>
-            </w:r>
-            <w:proofErr w:type="spellStart"/>
-            <w:r>
-              <w:t>UoB</w:t>
-            </w:r>
-            <w:proofErr w:type="spellEnd"/>
-            <w:r>
-              <w:t>?</w:t>
+              <w:t>Is this module to be delivered by more than one School/Institute at UoB?</w:t>
             </w:r>
           </w:p>
         </w:tc>
@@ -428,21 +398,7 @@
               <w:rPr>
                 <w:i/>
               </w:rPr>
-              <w:t xml:space="preserve">If ‘yes’ state which Schools/Institutes they are and what the split will be, </w:t>
-            </w:r>
-            <w:proofErr w:type="gramStart"/>
-            <w:r>
-              <w:rPr>
-                <w:i/>
-              </w:rPr>
-              <w:t>e.g.</w:t>
-            </w:r>
-            <w:proofErr w:type="gramEnd"/>
-            <w:r>
-              <w:rPr>
-                <w:i/>
-              </w:rPr>
-              <w:t xml:space="preserve"> Mathematics 50%, Chemistry 50%:</w:t>
+              <w:t>If ‘yes’ state which Schools/Institutes they are and what the split will be, e.g. Mathematics 50%, Chemistry 50%:</w:t>
             </w:r>
           </w:p>
         </w:tc>
@@ -648,23 +604,7 @@
           </w:p>
           <w:p>
             <w:r>
-              <w:t>{/</w:t>
-            </w:r>
-            <w:proofErr w:type="gramStart"/>
-            <w:r>
-              <w:t>duplicate}{</w:t>
-            </w:r>
-            <w:proofErr w:type="gramEnd"/>
-            <w:r>
-              <w:t>/</w:t>
-            </w:r>
-            <w:proofErr w:type="spellStart"/>
-            <w:r>
-              <w:t>matchedBoolean</w:t>
-            </w:r>
-            <w:proofErr w:type="spellEnd"/>
-            <w:r>
-              <w:t>}</w:t>
+              <w:t>{/duplicate}{/matchedBoolean}</w:t>
             </w:r>
           </w:p>
         </w:tc>
@@ -953,50 +893,18 @@
           </w:tcPr>
           <w:p>
             <w:r>
-              <w:t>As a compulsory module (</w:t>
-            </w:r>
-            <w:proofErr w:type="gramStart"/>
-            <w:r>
-              <w:t>i.e.</w:t>
-            </w:r>
-            <w:proofErr w:type="gramEnd"/>
-            <w:r>
-              <w:t xml:space="preserve"> every student in the year should be registered on this module code):</w:t>
+              <w:t>As a compulsory module (i.e. every student in the year should be registered on this module code):</w:t>
             </w:r>
           </w:p>
           <w:p/>
           <w:p>
             <w:r>
-              <w:t>{#</w:t>
-            </w:r>
-            <w:proofErr w:type="gramStart"/>
-            <w:r>
-              <w:t>attachedProgs}{</w:t>
-            </w:r>
-            <w:proofErr w:type="gramEnd"/>
-            <w:r>
-              <w:t>#comp}{.}</w:t>
-            </w:r>
-          </w:p>
-          <w:p>
-            <w:r>
-              <w:t>{/</w:t>
-            </w:r>
-            <w:proofErr w:type="gramStart"/>
-            <w:r>
-              <w:t>comp}{</w:t>
-            </w:r>
-            <w:proofErr w:type="gramEnd"/>
-            <w:r>
-              <w:t>/</w:t>
-            </w:r>
-            <w:proofErr w:type="spellStart"/>
-            <w:r>
-              <w:t>attachedProgs</w:t>
-            </w:r>
-            <w:proofErr w:type="spellEnd"/>
-            <w:r>
-              <w:t>}</w:t>
+              <w:t>{#attachedProgs}{#comp}{.}</w:t>
+            </w:r>
+          </w:p>
+          <w:p>
+            <w:r>
+              <w:t>{/comp}{/attachedProgs}</w:t>
             </w:r>
           </w:p>
           <w:p/>
@@ -1014,36 +922,12 @@
           <w:p/>
           <w:p>
             <w:r>
-              <w:t>{#</w:t>
-            </w:r>
-            <w:proofErr w:type="gramStart"/>
-            <w:r>
-              <w:t>attachedProgs}{</w:t>
-            </w:r>
-            <w:proofErr w:type="gramEnd"/>
-            <w:r>
-              <w:t>#optional}{.}</w:t>
-            </w:r>
-          </w:p>
-          <w:p>
-            <w:r>
-              <w:t>{/</w:t>
-            </w:r>
-            <w:proofErr w:type="gramStart"/>
-            <w:r>
-              <w:t>optional}{</w:t>
-            </w:r>
-            <w:proofErr w:type="gramEnd"/>
-            <w:r>
-              <w:t>/</w:t>
-            </w:r>
-            <w:proofErr w:type="spellStart"/>
-            <w:r>
-              <w:t>attachedProgs</w:t>
-            </w:r>
-            <w:proofErr w:type="spellEnd"/>
-            <w:r>
-              <w:t>}</w:t>
+              <w:t>{#attachedProgs}{#optional}{.}</w:t>
+            </w:r>
+          </w:p>
+          <w:p>
+            <w:r>
+              <w:t>{/optional}{/attachedProgs}</w:t>
             </w:r>
           </w:p>
           <w:p/>
@@ -1145,15 +1029,7 @@
               <w:t>modules</w:t>
             </w:r>
             <w:r>
-              <w:t xml:space="preserve">, </w:t>
-            </w:r>
-            <w:proofErr w:type="gramStart"/>
-            <w:r>
-              <w:t>i.e.</w:t>
-            </w:r>
-            <w:proofErr w:type="gramEnd"/>
-            <w:r>
-              <w:t xml:space="preserve"> modules students </w:t>
+              <w:t xml:space="preserve">, i.e. modules students </w:t>
             </w:r>
             <w:r>
               <w:rPr>
@@ -1183,25 +1059,12 @@
           </w:tcPr>
           <w:p>
             <w:r>
-              <w:t>{#</w:t>
-            </w:r>
-            <w:proofErr w:type="gramStart"/>
-            <w:r>
-              <w:t>prereqs}{.}</w:t>
-            </w:r>
-            <w:proofErr w:type="gramEnd"/>
-          </w:p>
-          <w:p>
-            <w:r>
-              <w:t>{/</w:t>
-            </w:r>
-            <w:proofErr w:type="spellStart"/>
-            <w:r>
-              <w:t>prereqs</w:t>
-            </w:r>
-            <w:proofErr w:type="spellEnd"/>
-            <w:r>
-              <w:t>}</w:t>
+              <w:t>{#prereqs}{.}</w:t>
+            </w:r>
+          </w:p>
+          <w:p>
+            <w:r>
+              <w:t>{/prereqs}</w:t>
             </w:r>
           </w:p>
         </w:tc>
@@ -1245,23 +1108,10 @@
           </w:tcPr>
           <w:p>
             <w:r>
-              <w:t xml:space="preserve">State if there </w:t>
-            </w:r>
-            <w:proofErr w:type="gramStart"/>
-            <w:r>
-              <w:t>is</w:t>
-            </w:r>
-            <w:proofErr w:type="gramEnd"/>
-            <w:r>
-              <w:t xml:space="preserve"> any other/prior knowledge students must possess to be eligible to take this module. Also describe any </w:t>
-            </w:r>
-            <w:proofErr w:type="gramStart"/>
-            <w:r>
-              <w:t>particular requirements</w:t>
-            </w:r>
-            <w:proofErr w:type="gramEnd"/>
-            <w:r>
-              <w:t xml:space="preserve"> for incoming exchange students,</w:t>
+              <w:t xml:space="preserve">State if there is any other/prior knowledge students must possess to be eligible to take this module. Also describe any </w:t>
+            </w:r>
+            <w:r>
+              <w:t>particular requirements for incoming exchange students,</w:t>
             </w:r>
             <w:r>
               <w:t xml:space="preserve"> if applicable</w:t>
@@ -1331,25 +1181,12 @@
           </w:tcPr>
           <w:p>
             <w:r>
-              <w:t>{#</w:t>
-            </w:r>
-            <w:proofErr w:type="gramStart"/>
-            <w:r>
-              <w:t>coreqs}{.}</w:t>
-            </w:r>
-            <w:proofErr w:type="gramEnd"/>
-          </w:p>
-          <w:p>
-            <w:r>
-              <w:t>{/</w:t>
-            </w:r>
-            <w:proofErr w:type="spellStart"/>
-            <w:r>
-              <w:t>coreqs</w:t>
-            </w:r>
-            <w:proofErr w:type="spellEnd"/>
-            <w:r>
-              <w:t>}</w:t>
+              <w:t>{#coreqs}{.}</w:t>
+            </w:r>
+          </w:p>
+          <w:p>
+            <w:r>
+              <w:t>{/coreqs}</w:t>
             </w:r>
           </w:p>
         </w:tc>
@@ -1404,7 +1241,7 @@
           </w:tcPr>
           <w:p>
             <w:r>
-              <w:t xml:space="preserve"> {campus}</w:t>
+              <w:t>{campus}</w:t>
             </w:r>
           </w:p>
           <w:p/>
@@ -1478,21 +1315,7 @@
               <w:rPr>
                 <w:color w:val="auto"/>
               </w:rPr>
-              <w:t xml:space="preserve"> ensuring no barriers are posed to applications, </w:t>
-            </w:r>
-            <w:proofErr w:type="gramStart"/>
-            <w:r>
-              <w:rPr>
-                <w:color w:val="auto"/>
-              </w:rPr>
-              <w:t>access</w:t>
-            </w:r>
-            <w:proofErr w:type="gramEnd"/>
-            <w:r>
-              <w:rPr>
-                <w:color w:val="auto"/>
-              </w:rPr>
-              <w:t xml:space="preserve"> or prog</w:t>
+              <w:t xml:space="preserve"> ensuring no barriers are posed to applications, access or prog</w:t>
             </w:r>
             <w:r>
               <w:rPr>
@@ -2444,8 +2267,8 @@
             </w:pPr>
           </w:p>
         </w:tc>
-        <w:bookmarkStart w:id="8" w:name="Workbased"/>
-        <w:bookmarkStart w:id="9" w:name="External"/>
+        <w:bookmarkStart w:id="8" w:name="External"/>
+        <w:bookmarkStart w:id="9" w:name="Workbased"/>
         <w:tc>
           <w:tcPr>
             <w:tcW w:w="3567" w:type="dxa"/>
@@ -3065,19 +2888,7 @@
                 <w:rPr>
                   <w:rStyle w:val="Hyperlink"/>
                 </w:rPr>
-                <w:t>Birmingham Graduate At</w:t>
-              </w:r>
-              <w:r>
-                <w:rPr>
-                  <w:rStyle w:val="Hyperlink"/>
-                </w:rPr>
-                <w:t>t</w:t>
-              </w:r>
-              <w:r>
-                <w:rPr>
-                  <w:rStyle w:val="Hyperlink"/>
-                </w:rPr>
-                <w:t>ributes</w:t>
+                <w:t>Birmingham Graduate Attributes</w:t>
               </w:r>
             </w:hyperlink>
             <w:r>
@@ -3124,19 +2935,11 @@
               </w:rPr>
               <w:t>}</w:t>
             </w:r>
-            <w:proofErr w:type="gramStart"/>
             <w:r>
               <w:rPr>
                 <w:bCs/>
               </w:rPr>
-              <w:t>20.{</w:t>
-            </w:r>
-            <w:proofErr w:type="gramEnd"/>
-            <w:r>
-              <w:rPr>
-                <w:bCs/>
-              </w:rPr>
-              <w:t>sequence}</w:t>
+              <w:t>20.{sequence}</w:t>
             </w:r>
           </w:p>
         </w:tc>
@@ -3180,15 +2983,7 @@
           </w:tcPr>
           <w:p>
             <w:r>
-              <w:t>Opportunities for formative assessment (</w:t>
-            </w:r>
-            <w:proofErr w:type="gramStart"/>
-            <w:r>
-              <w:t>i.e.</w:t>
-            </w:r>
-            <w:proofErr w:type="gramEnd"/>
-            <w:r>
-              <w:t xml:space="preserve"> assessment that does not </w:t>
+              <w:t xml:space="preserve">Opportunities for formative assessment (i.e. assessment that does not </w:t>
             </w:r>
             <w:r>
               <w:lastRenderedPageBreak/>
@@ -3252,15 +3047,7 @@
           </w:tcPr>
           <w:p>
             <w:r>
-              <w:t xml:space="preserve">Assessment category (multiple assessments should be included in the same category, </w:t>
-            </w:r>
-            <w:proofErr w:type="gramStart"/>
-            <w:r>
-              <w:t>e.g.</w:t>
-            </w:r>
-            <w:proofErr w:type="gramEnd"/>
-            <w:r>
-              <w:t xml:space="preserve"> a module with two written tasks and an oral presentation would be ‘coursework 100%’)</w:t>
+              <w:t>Assessment category (multiple assessments should be included in the same category, e.g. a module with two written tasks and an oral presentation would be ‘coursework 100%’)</w:t>
             </w:r>
           </w:p>
         </w:tc>
@@ -3421,15 +3208,7 @@
           </w:tcPr>
           <w:p>
             <w:r>
-              <w:t xml:space="preserve">Additional information on the method(s) of summative assessment and weighting, </w:t>
-            </w:r>
-            <w:proofErr w:type="gramStart"/>
-            <w:r>
-              <w:t>e.g.</w:t>
-            </w:r>
-            <w:proofErr w:type="gramEnd"/>
-            <w:r>
-              <w:t xml:space="preserve"> 1hr written unseen examination (50%), 500 word essay (10%), group presentation (40%), if required</w:t>
+              <w:t>Additional information on the method(s) of summative assessment and weighting, e.g. 1hr written unseen examination (50%), 500 word essay (10%), group presentation (40%), if required</w:t>
             </w:r>
           </w:p>
         </w:tc>
@@ -3440,13 +3219,8 @@
           </w:tcPr>
           <w:p>
             <w:r>
-              <w:t>{#</w:t>
-            </w:r>
-            <w:proofErr w:type="gramStart"/>
-            <w:r>
-              <w:t>summative}{.}</w:t>
-            </w:r>
-            <w:proofErr w:type="gramEnd"/>
+              <w:t>{#summative}{.}</w:t>
+            </w:r>
           </w:p>
           <w:p>
             <w:r>
@@ -3511,15 +3285,7 @@
           </w:tcPr>
           <w:p>
             <w:r>
-              <w:t>{#</w:t>
-            </w:r>
-            <w:proofErr w:type="gramStart"/>
-            <w:r>
-              <w:t>ctExam}Yes</w:t>
-            </w:r>
-            <w:proofErr w:type="gramEnd"/>
-            <w:r>
-              <w:t>{/ctExam}{^ctExam}No{/ctExam}</w:t>
+              <w:t>{#ctExam}Yes{/ctExam}{^ctExam}No{/ctExam}</w:t>
             </w:r>
           </w:p>
           <w:p/>
@@ -3539,27 +3305,7 @@
                 <w:color w:val="000000" w:themeColor="text1"/>
                 <w:szCs w:val="22"/>
               </w:rPr>
-              <w:t>If ‘</w:t>
-            </w:r>
-            <w:proofErr w:type="gramStart"/>
-            <w:r>
-              <w:rPr>
-                <w:i/>
-                <w:iCs/>
-                <w:color w:val="000000" w:themeColor="text1"/>
-                <w:szCs w:val="22"/>
-              </w:rPr>
-              <w:t>yes’</w:t>
-            </w:r>
-            <w:proofErr w:type="gramEnd"/>
-            <w:r>
-              <w:rPr>
-                <w:i/>
-                <w:iCs/>
-                <w:color w:val="000000" w:themeColor="text1"/>
-                <w:szCs w:val="22"/>
-              </w:rPr>
-              <w:t xml:space="preserve"> please specify the length of the examination: </w:t>
+              <w:t xml:space="preserve">If ‘yes’ please specify the length of the examination: </w:t>
             </w:r>
           </w:p>
           <w:p>
@@ -3670,57 +3416,12 @@
           </w:tcPr>
           <w:p>
             <w:r>
-              <w:t>{#</w:t>
-            </w:r>
-            <w:proofErr w:type="gramStart"/>
-            <w:r>
-              <w:t>ctExam}{</w:t>
-            </w:r>
-            <w:proofErr w:type="gramEnd"/>
-            <w:r>
-              <w:t>#examPeriod}{.}</w:t>
-            </w:r>
-          </w:p>
-          <w:p>
-            <w:r>
-              <w:t>{/</w:t>
-            </w:r>
-            <w:proofErr w:type="spellStart"/>
-            <w:proofErr w:type="gramStart"/>
-            <w:r>
-              <w:t>examPeriod</w:t>
-            </w:r>
-            <w:proofErr w:type="spellEnd"/>
-            <w:r>
-              <w:t>}{</w:t>
-            </w:r>
-            <w:proofErr w:type="gramEnd"/>
-            <w:r>
-              <w:t>/</w:t>
-            </w:r>
-            <w:proofErr w:type="spellStart"/>
-            <w:r>
-              <w:t>ctExam</w:t>
-            </w:r>
-            <w:proofErr w:type="spellEnd"/>
-            <w:r>
-              <w:t>}{^</w:t>
-            </w:r>
-            <w:proofErr w:type="spellStart"/>
-            <w:r>
-              <w:t>ctExam</w:t>
-            </w:r>
-            <w:proofErr w:type="spellEnd"/>
-            <w:r>
-              <w:t>}N/A – not examined{/</w:t>
-            </w:r>
-            <w:proofErr w:type="spellStart"/>
-            <w:r>
-              <w:t>ctExam</w:t>
-            </w:r>
-            <w:proofErr w:type="spellEnd"/>
-            <w:r>
-              <w:t>}</w:t>
+              <w:t>{#ctExam}{#examPeriod}{.}</w:t>
+            </w:r>
+          </w:p>
+          <w:p>
+            <w:r>
+              <w:t>{/examPeriod}{/ctExam}{^ctExam}N/A – not examined{/ctExam}</w:t>
             </w:r>
           </w:p>
         </w:tc>
@@ -3890,13 +3591,8 @@
           </w:tcPr>
           <w:p>
             <w:r>
-              <w:t>{#</w:t>
-            </w:r>
-            <w:proofErr w:type="gramStart"/>
-            <w:r>
-              <w:t>reassessment}{.}</w:t>
-            </w:r>
-            <w:proofErr w:type="gramEnd"/>
+              <w:t>{#reassessment}{.}</w:t>
+            </w:r>
           </w:p>
           <w:p>
             <w:r>
@@ -3949,15 +3645,7 @@
           </w:tcPr>
           <w:p>
             <w:r>
-              <w:t xml:space="preserve">Will students </w:t>
-            </w:r>
-            <w:proofErr w:type="gramStart"/>
-            <w:r>
-              <w:t>come into contact with</w:t>
-            </w:r>
-            <w:proofErr w:type="gramEnd"/>
-            <w:r>
-              <w:t xml:space="preserve"> individuals under 18?</w:t>
+              <w:t>Will students come into contact with individuals under 18?</w:t>
             </w:r>
           </w:p>
         </w:tc>
@@ -4299,15 +3987,7 @@
         <w:t xml:space="preserve"> </w:t>
       </w:r>
       <w:r>
-        <w:t xml:space="preserve">Module attributes are relevant where it is useful to put modules into categories, </w:t>
-      </w:r>
-      <w:proofErr w:type="gramStart"/>
-      <w:r>
-        <w:t>e.g.</w:t>
-      </w:r>
-      <w:proofErr w:type="gramEnd"/>
-      <w:r>
-        <w:t xml:space="preserve"> putting modules into subject-based categories on a specialist programme, to indicate which modules can contribute to any specialist minors if not already obvious from the programme requirements; or putting modules into a themed category, such as ‘Languages for All modules’</w:t>
+        <w:t>Module attributes are relevant where it is useful to put modules into categories, e.g. putting modules into subject-based categories on a specialist programme, to indicate which modules can contribute to any specialist minors if not already obvious from the programme requirements; or putting modules into a themed category, such as ‘Languages for All modules’</w:t>
       </w:r>
       <w:r>
         <w:t>.</w:t>
@@ -4332,15 +4012,7 @@
         <w:footnoteRef/>
       </w:r>
       <w:r>
-        <w:t xml:space="preserve"> </w:t>
-      </w:r>
-      <w:proofErr w:type="gramStart"/>
-      <w:r>
-        <w:t>E.g.</w:t>
-      </w:r>
-      <w:proofErr w:type="gramEnd"/>
-      <w:r>
-        <w:t xml:space="preserve"> if the module is part of a particular subject theme or list of optional modules.</w:t>
+        <w:t xml:space="preserve"> E.g. if the module is part of a particular subject theme or list of optional modules.</w:t>
       </w:r>
     </w:p>
   </w:footnote>
@@ -4375,15 +4047,7 @@
         <w:t xml:space="preserve"> </w:t>
       </w:r>
       <w:r>
-        <w:t xml:space="preserve">As a </w:t>
-      </w:r>
-      <w:proofErr w:type="gramStart"/>
-      <w:r>
-        <w:t>University</w:t>
-      </w:r>
-      <w:proofErr w:type="gramEnd"/>
-      <w:r>
-        <w:t xml:space="preserve"> we are committed to ensuring that our programmes and modules are inclusive of all students including: international, part-time, mature, those from different socio-economic backgrounds and those with protected characteristics accordin</w:t>
+        <w:t>As a University we are committed to ensuring that our programmes and modules are inclusive of all students including: international, part-time, mature, those from different socio-economic backgrounds and those with protected characteristics accordin</w:t>
       </w:r>
       <w:r>
         <w:t>g to the Equality Act 2010</w:t>
@@ -4450,23 +4114,7 @@
         <w:t xml:space="preserve"> </w:t>
       </w:r>
       <w:r>
-        <w:t xml:space="preserve">‘Examinations’ include on-campus ‘closed’ and ‘open book’ exams, practical exams and assessments, in-course tests, </w:t>
-      </w:r>
-      <w:proofErr w:type="spellStart"/>
-      <w:r>
-        <w:t>vivas</w:t>
-      </w:r>
-      <w:proofErr w:type="spellEnd"/>
-      <w:r>
-        <w:t xml:space="preserve">, and online fixed </w:t>
-      </w:r>
-      <w:proofErr w:type="gramStart"/>
-      <w:r>
-        <w:t>time period</w:t>
-      </w:r>
-      <w:proofErr w:type="gramEnd"/>
-      <w:r>
-        <w:t xml:space="preserve"> exams and assessments. Please see the </w:t>
+        <w:t xml:space="preserve">‘Examinations’ include on-campus ‘closed’ and ‘open book’ exams, practical exams and assessments, in-course tests, vivas, and online fixed time period exams and assessments. Please see the </w:t>
       </w:r>
       <w:hyperlink r:id="rId2" w:history="1">
         <w:r>
@@ -4531,21 +4179,7 @@
         <w:rPr>
           <w:szCs w:val="22"/>
         </w:rPr>
-        <w:t xml:space="preserve">Where there is more than one assessment contributing to the module mark, principal academic units may specify that particular assessments must be passed in order to pass the module (known as 'internal hurdles'). The weighting of each assessment, or the requirement to pass a particular assessment, must be clearly stated as a percentage of the module mark in the approved module </w:t>
-      </w:r>
-      <w:proofErr w:type="gramStart"/>
-      <w:r>
-        <w:rPr>
-          <w:szCs w:val="22"/>
-        </w:rPr>
-        <w:t>descriptions’</w:t>
-      </w:r>
-      <w:proofErr w:type="gramEnd"/>
-      <w:r>
-        <w:rPr>
-          <w:szCs w:val="22"/>
-        </w:rPr>
-        <w:t>.</w:t>
+        <w:t>Where there is more than one assessment contributing to the module mark, principal academic units may specify that particular assessments must be passed in order to pass the module (known as 'internal hurdles'). The weighting of each assessment, or the requirement to pass a particular assessment, must be clearly stated as a percentage of the module mark in the approved module descriptions’.</w:t>
       </w:r>
     </w:p>
   </w:footnote>
@@ -9643,25 +9277,6 @@
 </file>
 
 <file path=customXml/item2.xml><?xml version="1.0" encoding="utf-8"?>
-<b:Sources xmlns:b="http://schemas.openxmlformats.org/officeDocument/2006/bibliography" xmlns="http://schemas.openxmlformats.org/officeDocument/2006/bibliography" SelectedStyle="\APASixthEditionOfficeOnline.xsl" StyleName="APA" Version="6"/>
-</file>
-
-<file path=customXml/item3.xml><?xml version="1.0" encoding="utf-8"?>
-<p:properties xmlns:p="http://schemas.microsoft.com/office/2006/metadata/properties" xmlns:xsi="http://www.w3.org/2001/XMLSchema-instance" xmlns:pc="http://schemas.microsoft.com/office/infopath/2007/PartnerControls">
-  <documentManagement/>
-</p:properties>
-</file>
-
-<file path=customXml/item4.xml><?xml version="1.0" encoding="utf-8"?>
-<?mso-contentType ?>
-<FormTemplates xmlns="http://schemas.microsoft.com/sharepoint/v3/contenttype/forms">
-  <Display>DocumentLibraryForm</Display>
-  <Edit>DocumentLibraryForm</Edit>
-  <New>DocumentLibraryForm</New>
-</FormTemplates>
-</file>
-
-<file path=customXml/item5.xml><?xml version="1.0" encoding="utf-8"?>
 <ct:contentTypeSchema xmlns:ct="http://schemas.microsoft.com/office/2006/metadata/contentType" xmlns:ma="http://schemas.microsoft.com/office/2006/metadata/properties/metaAttributes" ct:_="" ma:_="" ma:contentTypeName="Document" ma:contentTypeID="0x010100C238D71CB16FE84FB2DABA714E119872" ma:contentTypeVersion="10" ma:contentTypeDescription="Create a new document." ma:contentTypeScope="" ma:versionID="23dedde5f58805736b77301146c80221">
   <xsd:schema xmlns:xsd="http://www.w3.org/2001/XMLSchema" xmlns:xs="http://www.w3.org/2001/XMLSchema" xmlns:p="http://schemas.microsoft.com/office/2006/metadata/properties" xmlns:ns2="b9fdf09f-97e7-49b9-8e1d-590fc5c14f1d" targetNamespace="http://schemas.microsoft.com/office/2006/metadata/properties" ma:root="true" ma:fieldsID="9128f2256523a4d10ae1ad245d07d18d" ns2:_="">
     <xsd:import namespace="b9fdf09f-97e7-49b9-8e1d-590fc5c14f1d"/>
@@ -9845,6 +9460,25 @@
 </ct:contentTypeSchema>
 </file>
 
+<file path=customXml/item3.xml><?xml version="1.0" encoding="utf-8"?>
+<?mso-contentType ?>
+<FormTemplates xmlns="http://schemas.microsoft.com/sharepoint/v3/contenttype/forms">
+  <Display>DocumentLibraryForm</Display>
+  <Edit>DocumentLibraryForm</Edit>
+  <New>DocumentLibraryForm</New>
+</FormTemplates>
+</file>
+
+<file path=customXml/item4.xml><?xml version="1.0" encoding="utf-8"?>
+<p:properties xmlns:p="http://schemas.microsoft.com/office/2006/metadata/properties" xmlns:xsi="http://www.w3.org/2001/XMLSchema-instance" xmlns:pc="http://schemas.microsoft.com/office/infopath/2007/PartnerControls">
+  <documentManagement/>
+</p:properties>
+</file>
+
+<file path=customXml/item5.xml><?xml version="1.0" encoding="utf-8"?>
+<b:Sources xmlns:b="http://schemas.openxmlformats.org/officeDocument/2006/bibliography" xmlns="http://schemas.openxmlformats.org/officeDocument/2006/bibliography" SelectedStyle="\APASixthEditionOfficeOnline.xsl" StyleName="APA" Version="6"/>
+</file>
+
 <file path=customXml/itemProps1.xml><?xml version="1.0" encoding="utf-8"?>
 <ds:datastoreItem xmlns:ds="http://schemas.openxmlformats.org/officeDocument/2006/customXml" ds:itemID="{1A182F92-3347-4E6F-9F26-4BD5F8FC7E16}">
   <ds:schemaRefs>
@@ -9854,31 +9488,6 @@
 </file>
 
 <file path=customXml/itemProps2.xml><?xml version="1.0" encoding="utf-8"?>
-<ds:datastoreItem xmlns:ds="http://schemas.openxmlformats.org/officeDocument/2006/customXml" ds:itemID="{67F4ED66-24E5-47C0-AC12-48D12F1DA656}">
-  <ds:schemaRefs>
-    <ds:schemaRef ds:uri="http://schemas.openxmlformats.org/officeDocument/2006/bibliography"/>
-  </ds:schemaRefs>
-</ds:datastoreItem>
-</file>
-
-<file path=customXml/itemProps3.xml><?xml version="1.0" encoding="utf-8"?>
-<ds:datastoreItem xmlns:ds="http://schemas.openxmlformats.org/officeDocument/2006/customXml" ds:itemID="{958AA13C-9FB7-4A5E-957F-0A58F99A26B7}">
-  <ds:schemaRefs>
-    <ds:schemaRef ds:uri="http://schemas.microsoft.com/office/2006/metadata/properties"/>
-    <ds:schemaRef ds:uri="http://schemas.microsoft.com/office/infopath/2007/PartnerControls"/>
-  </ds:schemaRefs>
-</ds:datastoreItem>
-</file>
-
-<file path=customXml/itemProps4.xml><?xml version="1.0" encoding="utf-8"?>
-<ds:datastoreItem xmlns:ds="http://schemas.openxmlformats.org/officeDocument/2006/customXml" ds:itemID="{C8BA2750-D117-448F-BAED-2BE02F43AC15}">
-  <ds:schemaRefs>
-    <ds:schemaRef ds:uri="http://schemas.microsoft.com/sharepoint/v3/contenttype/forms"/>
-  </ds:schemaRefs>
-</ds:datastoreItem>
-</file>
-
-<file path=customXml/itemProps5.xml><?xml version="1.0" encoding="utf-8"?>
 <ds:datastoreItem xmlns:ds="http://schemas.openxmlformats.org/officeDocument/2006/customXml" ds:itemID="{1D54CA52-AB76-4F75-A535-40FE9B4C9310}">
   <ds:schemaRefs>
     <ds:schemaRef ds:uri="http://schemas.microsoft.com/office/2006/metadata/contentType"/>
@@ -9894,4 +9503,29 @@
     <ds:schemaRef ds:uri="http://schemas.microsoft.com/internal/obd"/>
   </ds:schemaRefs>
 </ds:datastoreItem>
+</file>
+
+<file path=customXml/itemProps3.xml><?xml version="1.0" encoding="utf-8"?>
+<ds:datastoreItem xmlns:ds="http://schemas.openxmlformats.org/officeDocument/2006/customXml" ds:itemID="{C8BA2750-D117-448F-BAED-2BE02F43AC15}">
+  <ds:schemaRefs>
+    <ds:schemaRef ds:uri="http://schemas.microsoft.com/sharepoint/v3/contenttype/forms"/>
+  </ds:schemaRefs>
+</ds:datastoreItem>
+</file>
+
+<file path=customXml/itemProps4.xml><?xml version="1.0" encoding="utf-8"?>
+<ds:datastoreItem xmlns:ds="http://schemas.openxmlformats.org/officeDocument/2006/customXml" ds:itemID="{958AA13C-9FB7-4A5E-957F-0A58F99A26B7}">
+  <ds:schemaRefs>
+    <ds:schemaRef ds:uri="http://schemas.microsoft.com/office/2006/metadata/properties"/>
+    <ds:schemaRef ds:uri="http://schemas.microsoft.com/office/infopath/2007/PartnerControls"/>
+  </ds:schemaRefs>
+</ds:datastoreItem>
+</file>
+
+<file path=customXml/itemProps5.xml><?xml version="1.0" encoding="utf-8"?>
+<ds:datastoreItem xmlns:ds="http://schemas.openxmlformats.org/officeDocument/2006/customXml" ds:itemID="{67F4ED66-24E5-47C0-AC12-48D12F1DA656}">
+  <ds:schemaRefs>
+    <ds:schemaRef ds:uri="http://schemas.openxmlformats.org/officeDocument/2006/bibliography"/>
+  </ds:schemaRefs>
+</ds:datastoreItem>
 </file>
--- a/public/module-spec.docx
+++ b/public/module-spec.docx
@@ -1,10 +1,23 @@
 
 <file path=word/document.xml><?xml version="1.0" encoding="utf-8"?>
-<w:document xmlns:wpc="http://schemas.microsoft.com/office/word/2010/wordprocessingCanvas" xmlns:cx="http://schemas.microsoft.com/office/drawing/2014/chartex" xmlns:cx1="http://schemas.microsoft.com/office/drawing/2015/9/8/chartex" xmlns:cx2="http://schemas.microsoft.com/office/drawing/2015/10/21/chartex" xmlns:cx3="http://schemas.microsoft.com/office/drawing/2016/5/9/chartex" xmlns:cx4="http://schemas.microsoft.com/office/drawing/2016/5/10/chartex" xmlns:cx5="http://schemas.microsoft.com/office/drawing/2016/5/11/chartex" xmlns:cx6="http://schemas.microsoft.com/office/drawing/2016/5/12/chartex" xmlns:cx7="http://schemas.microsoft.com/office/drawing/2016/5/13/chartex" xmlns:cx8="http://schemas.microsoft.com/office/drawing/2016/5/14/chartex" xmlns:mc="http://schemas.openxmlformats.org/markup-compatibility/2006" xmlns:aink="http://schemas.microsoft.com/office/drawing/2016/ink" xmlns:am3d="http://schemas.microsoft.com/office/drawing/2017/model3d" xmlns:o="urn:schemas-microsoft-com:office:office" xmlns:oel="http://schemas.microsoft.com/office/2019/extlst" xmlns:r="http://schemas.openxmlformats.org/officeDocument/2006/relationships" xmlns:m="http://schemas.openxmlformats.org/officeDocument/2006/math" xmlns:v="urn:schemas-microsoft-com:vml" xmlns:wp14="http://schemas.microsoft.com/office/word/2010/wordprocessingDrawing" xmlns:wp="http://schemas.openxmlformats.org/drawingml/2006/wordprocessingDrawing" xmlns:w10="urn:schemas-microsoft-com:office:word" xmlns:w="http://schemas.openxmlformats.org/wordprocessingml/2006/main" xmlns:w14="http://schemas.microsoft.com/office/word/2010/wordml" xmlns:w15="http://schemas.microsoft.com/office/word/2012/wordml" xmlns:w16cex="http://schemas.microsoft.com/office/word/2018/wordml/cex" xmlns:w16cid="http://schemas.microsoft.com/office/word/2016/wordml/cid" xmlns:w16="http://schemas.microsoft.com/office/word/2018/wordml" xmlns:w16sdtdh="http://schemas.microsoft.com/office/word/2020/wordml/sdtdatahash" xmlns:w16se="http://schemas.microsoft.com/office/word/2015/wordml/symex" xmlns:wpg="http://schemas.microsoft.com/office/word/2010/wordprocessingGroup" xmlns:wpi="http://schemas.microsoft.com/office/word/2010/wordprocessingInk" xmlns:wne="http://schemas.microsoft.com/office/word/2006/wordml" xmlns:wps="http://schemas.microsoft.com/office/word/2010/wordprocessingShape" mc:Ignorable="w14 w15 w16se w16cid w16 w16cex w16sdtdh wp14">
+<w:document xmlns:wpc="http://schemas.microsoft.com/office/word/2010/wordprocessingCanvas" xmlns:cx="http://schemas.microsoft.com/office/drawing/2014/chartex" xmlns:cx1="http://schemas.microsoft.com/office/drawing/2015/9/8/chartex" xmlns:cx2="http://schemas.microsoft.com/office/drawing/2015/10/21/chartex" xmlns:cx3="http://schemas.microsoft.com/office/drawing/2016/5/9/chartex" xmlns:cx4="http://schemas.microsoft.com/office/drawing/2016/5/10/chartex" xmlns:cx5="http://schemas.microsoft.com/office/drawing/2016/5/11/chartex" xmlns:cx6="http://schemas.microsoft.com/office/drawing/2016/5/12/chartex" xmlns:cx7="http://schemas.microsoft.com/office/drawing/2016/5/13/chartex" xmlns:cx8="http://schemas.microsoft.com/office/drawing/2016/5/14/chartex" xmlns:mc="http://schemas.openxmlformats.org/markup-compatibility/2006" xmlns:aink="http://schemas.microsoft.com/office/drawing/2016/ink" xmlns:am3d="http://schemas.microsoft.com/office/drawing/2017/model3d" xmlns:o="urn:schemas-microsoft-com:office:office" xmlns:oel="http://schemas.microsoft.com/office/2019/extlst" xmlns:r="http://schemas.openxmlformats.org/officeDocument/2006/relationships" xmlns:m="http://schemas.openxmlformats.org/officeDocument/2006/math" xmlns:v="urn:schemas-microsoft-com:vml" xmlns:wp14="http://schemas.microsoft.com/office/word/2010/wordprocessingDrawing" xmlns:wp="http://schemas.openxmlformats.org/drawingml/2006/wordprocessingDrawing" xmlns:w10="urn:schemas-microsoft-com:office:word" xmlns:w="http://schemas.openxmlformats.org/wordprocessingml/2006/main" xmlns:w14="http://schemas.microsoft.com/office/word/2010/wordml" xmlns:w15="http://schemas.microsoft.com/office/word/2012/wordml" xmlns:w16cex="http://schemas.microsoft.com/office/word/2018/wordml/cex" xmlns:w16cid="http://schemas.microsoft.com/office/word/2016/wordml/cid" xmlns:w16="http://schemas.microsoft.com/office/word/2018/wordml" xmlns:w16du="http://schemas.microsoft.com/office/word/2023/wordml/word16du" xmlns:w16sdtdh="http://schemas.microsoft.com/office/word/2020/wordml/sdtdatahash" xmlns:w16sdtfl="http://schemas.microsoft.com/office/word/2024/wordml/sdtformatlock" xmlns:w16se="http://schemas.microsoft.com/office/word/2015/wordml/symex" xmlns:wpg="http://schemas.microsoft.com/office/word/2010/wordprocessingGroup" xmlns:wpi="http://schemas.microsoft.com/office/word/2010/wordprocessingInk" xmlns:wne="http://schemas.microsoft.com/office/word/2006/wordml" xmlns:wps="http://schemas.microsoft.com/office/word/2010/wordprocessingShape" mc:Ignorable="w14 w15 w16se w16cid w16 w16cex w16sdtdh w16sdtfl w16du wp14">
   <w:body>
     <w:p>
       <w:pPr>
+        <w:rPr>
+          <w:rFonts w:cs="Arial"/>
+          <w:b/>
+          <w:sz w:val="32"/>
+          <w:szCs w:val="32"/>
+        </w:rPr>
+      </w:pPr>
+    </w:p>
+    <w:p>
+      <w:pPr>
         <w:pStyle w:val="Heading1"/>
+        <w:rPr>
+          <w:rFonts w:cs="Arial"/>
+        </w:rPr>
       </w:pPr>
       <w:r>
         <w:t xml:space="preserve">Module </w:t>
@@ -18,18 +31,7 @@
     </w:p>
     <w:p>
       <w:pPr>
-        <w:jc w:val="center"/>
-        <w:rPr>
-          <w:rFonts w:cs="Arial"/>
-          <w:sz w:val="32"/>
-          <w:szCs w:val="32"/>
-        </w:rPr>
-      </w:pPr>
-    </w:p>
-    <w:p>
-      <w:pPr>
-        <w:spacing w:after="240"/>
-        <w:ind w:right="-1"/>
+        <w:spacing w:before="240" w:after="240"/>
         <w:rPr>
           <w:rFonts w:cs="Arial"/>
         </w:rPr>
@@ -38,7 +40,14 @@
         <w:rPr>
           <w:szCs w:val="22"/>
         </w:rPr>
-        <w:t xml:space="preserve">This form should be completed to accompany a module proposal form, </w:t>
+        <w:t xml:space="preserve">This form should be completed to accompany a module proposal </w:t>
+      </w:r>
+      <w:proofErr w:type="gramStart"/>
+      <w:r>
+        <w:rPr>
+          <w:szCs w:val="22"/>
+        </w:rPr>
+        <w:t xml:space="preserve">form, </w:t>
       </w:r>
       <w:r>
         <w:rPr>
@@ -46,6 +55,7 @@
         </w:rPr>
         <w:t>or</w:t>
       </w:r>
+      <w:proofErr w:type="gramEnd"/>
       <w:r>
         <w:rPr>
           <w:szCs w:val="22"/>
@@ -67,7 +77,7 @@
     </w:p>
     <w:tbl>
       <w:tblPr>
-        <w:tblW w:w="10575" w:type="dxa"/>
+        <w:tblW w:w="10737" w:type="dxa"/>
         <w:tblBorders>
           <w:top w:val="single" w:sz="4" w:space="0" w:color="999999"/>
           <w:left w:val="single" w:sz="4" w:space="0" w:color="999999"/>
@@ -90,8 +100,7 @@
         <w:gridCol w:w="2903"/>
         <w:gridCol w:w="664"/>
         <w:gridCol w:w="2495"/>
-        <w:gridCol w:w="3260"/>
-        <w:gridCol w:w="567"/>
+        <w:gridCol w:w="3989"/>
       </w:tblGrid>
       <w:tr>
         <w:tc>
@@ -120,13 +129,13 @@
           </w:tcPr>
           <w:p>
             <w:r>
-              <w:t>School/Institute that owns the module</w:t>
-            </w:r>
-          </w:p>
-        </w:tc>
-        <w:tc>
-          <w:tcPr>
-            <w:tcW w:w="5755" w:type="dxa"/>
+              <w:t>School that owns the module</w:t>
+            </w:r>
+          </w:p>
+        </w:tc>
+        <w:tc>
+          <w:tcPr>
+            <w:tcW w:w="6484" w:type="dxa"/>
             <w:gridSpan w:val="2"/>
           </w:tcPr>
           <w:p>
@@ -134,22 +143,10 @@
               <w:t>{school}</w:t>
             </w:r>
           </w:p>
-          <w:p/>
-        </w:tc>
-        <w:tc>
-          <w:tcPr>
-            <w:tcW w:w="567" w:type="dxa"/>
-          </w:tcPr>
           <w:p>
             <w:pPr>
               <w:ind w:right="-57"/>
             </w:pPr>
-            <w:r>
-              <w:rPr>
-                <w:b/>
-              </w:rPr>
-              <w:t>B</w:t>
-            </w:r>
           </w:p>
         </w:tc>
       </w:tr>
@@ -186,25 +183,12 @@
         </w:tc>
         <w:tc>
           <w:tcPr>
-            <w:tcW w:w="5755" w:type="dxa"/>
+            <w:tcW w:w="6484" w:type="dxa"/>
             <w:gridSpan w:val="2"/>
           </w:tcPr>
           <w:p>
             <w:r>
               <w:t>{dept}</w:t>
-            </w:r>
-          </w:p>
-        </w:tc>
-        <w:tc>
-          <w:tcPr>
-            <w:tcW w:w="567" w:type="dxa"/>
-          </w:tcPr>
-          <w:p>
-            <w:r>
-              <w:rPr>
-                <w:b/>
-              </w:rPr>
-              <w:t>B</w:t>
             </w:r>
           </w:p>
         </w:tc>
@@ -236,19 +220,13 @@
           </w:tcPr>
           <w:p>
             <w:r>
-              <w:t>Is the module delivered in collaboration with another organisation</w:t>
-            </w:r>
-            <w:r>
-              <w:t>?</w:t>
-            </w:r>
-            <w:r>
-              <w:t xml:space="preserve"> </w:t>
-            </w:r>
-          </w:p>
-        </w:tc>
-        <w:tc>
-          <w:tcPr>
-            <w:tcW w:w="5755" w:type="dxa"/>
+              <w:t xml:space="preserve">Is the module delivered in collaboration with another organisation? </w:t>
+            </w:r>
+          </w:p>
+        </w:tc>
+        <w:tc>
+          <w:tcPr>
+            <w:tcW w:w="6484" w:type="dxa"/>
             <w:gridSpan w:val="2"/>
           </w:tcPr>
           <w:sdt>
@@ -259,7 +237,7 @@
               </w:rPr>
               <w:id w:val="-99962911"/>
               <w:placeholder>
-                <w:docPart w:val="85809D3741D7429FA863E516A42306B6"/>
+                <w:docPart w:val="2E7E35BAACE2491EB914CB2AC906518D"/>
               </w:placeholder>
               <w:showingPlcHdr/>
               <w:dropDownList>
@@ -288,35 +266,17 @@
           </w:sdt>
           <w:p/>
           <w:p>
-            <w:pPr>
+            <w:r>
               <w:rPr>
                 <w:i/>
               </w:rPr>
-            </w:pPr>
+              <w:t xml:space="preserve">If </w:t>
+            </w:r>
             <w:r>
               <w:rPr>
                 <w:i/>
               </w:rPr>
-              <w:t xml:space="preserve">If </w:t>
-            </w:r>
-            <w:r>
-              <w:rPr>
-                <w:i/>
-              </w:rPr>
               <w:t>‘yes’ please state the organisation’s name:</w:t>
-            </w:r>
-          </w:p>
-        </w:tc>
-        <w:tc>
-          <w:tcPr>
-            <w:tcW w:w="567" w:type="dxa"/>
-          </w:tcPr>
-          <w:p>
-            <w:r>
-              <w:rPr>
-                <w:b/>
-              </w:rPr>
-              <w:t>B Q SF</w:t>
             </w:r>
           </w:p>
         </w:tc>
@@ -348,13 +308,13 @@
           </w:tcPr>
           <w:p>
             <w:r>
-              <w:t>Is this module to be delivered by more than one School/Institute at UoB?</w:t>
-            </w:r>
-          </w:p>
-        </w:tc>
-        <w:tc>
-          <w:tcPr>
-            <w:tcW w:w="5755" w:type="dxa"/>
+              <w:t>Is this module to be delivered by more than one School at UoB?</w:t>
+            </w:r>
+          </w:p>
+        </w:tc>
+        <w:tc>
+          <w:tcPr>
+            <w:tcW w:w="6484" w:type="dxa"/>
             <w:gridSpan w:val="2"/>
           </w:tcPr>
           <w:sdt>
@@ -365,7 +325,7 @@
               </w:rPr>
               <w:id w:val="-580681292"/>
               <w:placeholder>
-                <w:docPart w:val="275AB67B5BDF482ABB14310FB136097A"/>
+                <w:docPart w:val="75E6191745CB416EB9F4F49AB778782F"/>
               </w:placeholder>
               <w:showingPlcHdr/>
               <w:dropDownList>
@@ -394,29 +354,16 @@
           </w:sdt>
           <w:p/>
           <w:p>
+            <w:pPr>
+              <w:rPr>
+                <w:b/>
+              </w:rPr>
+            </w:pPr>
             <w:r>
               <w:rPr>
                 <w:i/>
               </w:rPr>
-              <w:t>If ‘yes’ state which Schools/Institutes they are and what the split will be, e.g. Mathematics 50%, Chemistry 50%:</w:t>
-            </w:r>
-          </w:p>
-        </w:tc>
-        <w:tc>
-          <w:tcPr>
-            <w:tcW w:w="567" w:type="dxa"/>
-          </w:tcPr>
-          <w:p>
-            <w:pPr>
-              <w:rPr>
-                <w:b/>
-              </w:rPr>
-            </w:pPr>
-            <w:r>
-              <w:rPr>
-                <w:b/>
-              </w:rPr>
-              <w:t>B SF</w:t>
+              <w:t>If ‘yes’ state which Schools they are and what the split will be, e.g. Mathematics 50%, Chemistry 50%:</w:t>
             </w:r>
           </w:p>
         </w:tc>
@@ -448,36 +395,21 @@
           </w:tcPr>
           <w:p>
             <w:r>
-              <w:t>Accrediting body</w:t>
-            </w:r>
-            <w:r>
-              <w:t xml:space="preserve"> (if applicable)</w:t>
-            </w:r>
-          </w:p>
-        </w:tc>
-        <w:tc>
-          <w:tcPr>
-            <w:tcW w:w="5755" w:type="dxa"/>
+              <w:t>Accrediting body (if applicable)</w:t>
+            </w:r>
+          </w:p>
+        </w:tc>
+        <w:tc>
+          <w:tcPr>
+            <w:tcW w:w="6484" w:type="dxa"/>
             <w:gridSpan w:val="2"/>
           </w:tcPr>
-          <w:p/>
-        </w:tc>
-        <w:tc>
-          <w:tcPr>
-            <w:tcW w:w="567" w:type="dxa"/>
-          </w:tcPr>
           <w:p>
             <w:pPr>
               <w:rPr>
                 <w:b/>
               </w:rPr>
             </w:pPr>
-            <w:r>
-              <w:rPr>
-                <w:b/>
-              </w:rPr>
-              <w:t>Q</w:t>
-            </w:r>
           </w:p>
         </w:tc>
       </w:tr>
@@ -517,25 +449,12 @@
         </w:tc>
         <w:tc>
           <w:tcPr>
-            <w:tcW w:w="5755" w:type="dxa"/>
+            <w:tcW w:w="6484" w:type="dxa"/>
             <w:gridSpan w:val="2"/>
           </w:tcPr>
           <w:p>
             <w:r>
               <w:t>{title}</w:t>
-            </w:r>
-          </w:p>
-        </w:tc>
-        <w:tc>
-          <w:tcPr>
-            <w:tcW w:w="567" w:type="dxa"/>
-          </w:tcPr>
-          <w:p>
-            <w:r>
-              <w:rPr>
-                <w:b/>
-              </w:rPr>
-              <w:t>B Q</w:t>
             </w:r>
           </w:p>
         </w:tc>
@@ -573,13 +492,13 @@
               <w:rPr>
                 <w:rStyle w:val="FootnoteReference"/>
               </w:rPr>
-              <w:footnoteReference w:id="1"/>
-            </w:r>
-          </w:p>
-        </w:tc>
-        <w:tc>
-          <w:tcPr>
-            <w:tcW w:w="5755" w:type="dxa"/>
+              <w:footnoteReference w:id="2"/>
+            </w:r>
+          </w:p>
+        </w:tc>
+        <w:tc>
+          <w:tcPr>
+            <w:tcW w:w="6484" w:type="dxa"/>
             <w:gridSpan w:val="2"/>
           </w:tcPr>
           <w:p>
@@ -604,20 +523,23 @@
           </w:p>
           <w:p>
             <w:r>
-              <w:t>{/duplicate}{/matchedBoolean}</w:t>
-            </w:r>
-          </w:p>
-        </w:tc>
-        <w:tc>
-          <w:tcPr>
-            <w:tcW w:w="567" w:type="dxa"/>
-          </w:tcPr>
-          <w:p>
-            <w:r>
-              <w:rPr>
-                <w:b/>
-              </w:rPr>
-              <w:t>B</w:t>
+              <w:t>{/</w:t>
+            </w:r>
+            <w:proofErr w:type="gramStart"/>
+            <w:r>
+              <w:t>duplicate}{</w:t>
+            </w:r>
+            <w:proofErr w:type="gramEnd"/>
+            <w:r>
+              <w:t>/</w:t>
+            </w:r>
+            <w:proofErr w:type="spellStart"/>
+            <w:r>
+              <w:t>matchedBoolean</w:t>
+            </w:r>
+            <w:proofErr w:type="spellEnd"/>
+            <w:r>
+              <w:t>}</w:t>
             </w:r>
           </w:p>
         </w:tc>
@@ -655,25 +577,12 @@
         </w:tc>
         <w:tc>
           <w:tcPr>
-            <w:tcW w:w="5755" w:type="dxa"/>
+            <w:tcW w:w="6484" w:type="dxa"/>
             <w:gridSpan w:val="2"/>
           </w:tcPr>
           <w:p>
             <w:r>
               <w:t>{level}</w:t>
-            </w:r>
-          </w:p>
-        </w:tc>
-        <w:tc>
-          <w:tcPr>
-            <w:tcW w:w="567" w:type="dxa"/>
-          </w:tcPr>
-          <w:p>
-            <w:r>
-              <w:rPr>
-                <w:b/>
-              </w:rPr>
-              <w:t>B Q</w:t>
             </w:r>
           </w:p>
         </w:tc>
@@ -711,25 +620,12 @@
         </w:tc>
         <w:tc>
           <w:tcPr>
-            <w:tcW w:w="5755" w:type="dxa"/>
+            <w:tcW w:w="6484" w:type="dxa"/>
             <w:gridSpan w:val="2"/>
           </w:tcPr>
           <w:p>
             <w:r>
               <w:t>{credits}</w:t>
-            </w:r>
-          </w:p>
-        </w:tc>
-        <w:tc>
-          <w:tcPr>
-            <w:tcW w:w="567" w:type="dxa"/>
-          </w:tcPr>
-          <w:p>
-            <w:r>
-              <w:rPr>
-                <w:b/>
-              </w:rPr>
-              <w:t>B Q</w:t>
             </w:r>
           </w:p>
         </w:tc>
@@ -767,20 +663,14 @@
               <w:rPr>
                 <w:rStyle w:val="FootnoteReference"/>
               </w:rPr>
-              <w:footnoteReference w:id="2"/>
-            </w:r>
-          </w:p>
-        </w:tc>
-        <w:tc>
-          <w:tcPr>
-            <w:tcW w:w="5755" w:type="dxa"/>
+              <w:footnoteReference w:id="3"/>
+            </w:r>
+          </w:p>
+        </w:tc>
+        <w:tc>
+          <w:tcPr>
+            <w:tcW w:w="6484" w:type="dxa"/>
             <w:gridSpan w:val="2"/>
-          </w:tcPr>
-          <w:p/>
-        </w:tc>
-        <w:tc>
-          <w:tcPr>
-            <w:tcW w:w="567" w:type="dxa"/>
           </w:tcPr>
           <w:p>
             <w:pPr>
@@ -789,13 +679,6 @@
                 <w:bCs/>
               </w:rPr>
             </w:pPr>
-            <w:r>
-              <w:rPr>
-                <w:b/>
-                <w:bCs/>
-              </w:rPr>
-              <w:t>B</w:t>
-            </w:r>
           </w:p>
         </w:tc>
       </w:tr>
@@ -831,7 +714,7 @@
         </w:tc>
         <w:tc>
           <w:tcPr>
-            <w:tcW w:w="5755" w:type="dxa"/>
+            <w:tcW w:w="6484" w:type="dxa"/>
             <w:gridSpan w:val="2"/>
           </w:tcPr>
           <w:p>
@@ -840,18 +723,27 @@
             </w:r>
           </w:p>
           <w:p/>
-          <w:p/>
-        </w:tc>
-        <w:tc>
-          <w:tcPr>
-            <w:tcW w:w="567" w:type="dxa"/>
-          </w:tcPr>
-          <w:p>
-            <w:r>
-              <w:rPr>
-                <w:b/>
-              </w:rPr>
-              <w:t>B</w:t>
+          <w:p>
+            <w:r>
+              <w:rPr>
+                <w:i/>
+                <w:iCs/>
+              </w:rPr>
+              <w:t>If delivered multiple times a year</w:t>
+            </w:r>
+            <w:r>
+              <w:rPr>
+                <w:i/>
+                <w:iCs/>
+              </w:rPr>
+              <w:t>,</w:t>
+            </w:r>
+            <w:r>
+              <w:rPr>
+                <w:i/>
+                <w:iCs/>
+              </w:rPr>
+              <w:t xml:space="preserve"> please state how frequently and when they will be delivered.</w:t>
             </w:r>
           </w:p>
         </w:tc>
@@ -888,7 +780,7 @@
         </w:tc>
         <w:tc>
           <w:tcPr>
-            <w:tcW w:w="5755" w:type="dxa"/>
+            <w:tcW w:w="6484" w:type="dxa"/>
             <w:gridSpan w:val="2"/>
           </w:tcPr>
           <w:p>
@@ -899,12 +791,36 @@
           <w:p/>
           <w:p>
             <w:r>
-              <w:t>{#attachedProgs}{#comp}{.}</w:t>
-            </w:r>
-          </w:p>
-          <w:p>
-            <w:r>
-              <w:t>{/comp}{/attachedProgs}</w:t>
+              <w:t>{#</w:t>
+            </w:r>
+            <w:proofErr w:type="gramStart"/>
+            <w:r>
+              <w:t>attachedProgs}{</w:t>
+            </w:r>
+            <w:proofErr w:type="gramEnd"/>
+            <w:r>
+              <w:t>#comp}{.}</w:t>
+            </w:r>
+          </w:p>
+          <w:p>
+            <w:r>
+              <w:t>{/</w:t>
+            </w:r>
+            <w:proofErr w:type="gramStart"/>
+            <w:r>
+              <w:t>comp}{</w:t>
+            </w:r>
+            <w:proofErr w:type="gramEnd"/>
+            <w:r>
+              <w:t>/</w:t>
+            </w:r>
+            <w:proofErr w:type="spellStart"/>
+            <w:r>
+              <w:t>attachedProgs</w:t>
+            </w:r>
+            <w:proofErr w:type="spellEnd"/>
+            <w:r>
+              <w:t>}</w:t>
             </w:r>
           </w:p>
           <w:p/>
@@ -916,31 +832,55 @@
               <w:rPr>
                 <w:rStyle w:val="FootnoteReference"/>
               </w:rPr>
-              <w:footnoteReference w:id="3"/>
+              <w:footnoteReference w:id="4"/>
             </w:r>
           </w:p>
           <w:p/>
           <w:p>
             <w:r>
-              <w:t>{#attachedProgs}{#optional}{.}</w:t>
-            </w:r>
-          </w:p>
-          <w:p>
-            <w:r>
-              <w:t>{/optional}{/attachedProgs}</w:t>
+              <w:lastRenderedPageBreak/>
+              <w:t>{#</w:t>
+            </w:r>
+            <w:proofErr w:type="gramStart"/>
+            <w:r>
+              <w:t>attachedProgs}{</w:t>
+            </w:r>
+            <w:proofErr w:type="gramEnd"/>
+            <w:r>
+              <w:t>#optional}{.}</w:t>
+            </w:r>
+          </w:p>
+          <w:p>
+            <w:r>
+              <w:t>{/</w:t>
+            </w:r>
+            <w:proofErr w:type="gramStart"/>
+            <w:r>
+              <w:t>optional}{</w:t>
+            </w:r>
+            <w:proofErr w:type="gramEnd"/>
+            <w:r>
+              <w:t>/</w:t>
+            </w:r>
+            <w:proofErr w:type="spellStart"/>
+            <w:r>
+              <w:t>attachedProgs</w:t>
+            </w:r>
+            <w:proofErr w:type="spellEnd"/>
+            <w:r>
+              <w:t>}</w:t>
             </w:r>
           </w:p>
           <w:p/>
           <w:p>
             <w:r>
-              <w:lastRenderedPageBreak/>
               <w:t>Confirmation that module registrations (or numbers attending teaching events for this module) are expected to meet or exceed the relevant College’s agreed threshold:</w:t>
             </w:r>
             <w:r>
               <w:rPr>
                 <w:rStyle w:val="FootnoteReference"/>
               </w:rPr>
-              <w:footnoteReference w:id="4"/>
+              <w:footnoteReference w:id="5"/>
             </w:r>
           </w:p>
           <w:p>
@@ -952,7 +892,7 @@
                 </w:rPr>
                 <w:id w:val="1207065505"/>
                 <w:placeholder>
-                  <w:docPart w:val="12B4BD29B9E646FB828D2D80D0EF33E5"/>
+                  <w:docPart w:val="A9689B3FA9B240E79CEF84E49AA848DC"/>
                 </w:placeholder>
                 <w:showingPlcHdr/>
                 <w:dropDownList>
@@ -978,20 +918,6 @@
             </w:sdt>
           </w:p>
         </w:tc>
-        <w:tc>
-          <w:tcPr>
-            <w:tcW w:w="567" w:type="dxa"/>
-          </w:tcPr>
-          <w:p>
-            <w:r>
-              <w:rPr>
-                <w:b/>
-              </w:rPr>
-              <w:lastRenderedPageBreak/>
-              <w:t>B</w:t>
-            </w:r>
-          </w:p>
-        </w:tc>
       </w:tr>
       <w:tr>
         <w:tc>
@@ -1008,6 +934,7 @@
               <w:rPr>
                 <w:rFonts w:cs="Arial"/>
               </w:rPr>
+              <w:lastRenderedPageBreak/>
               <w:t>13.1</w:t>
             </w:r>
           </w:p>
@@ -1054,30 +981,30 @@
         </w:tc>
         <w:tc>
           <w:tcPr>
-            <w:tcW w:w="5755" w:type="dxa"/>
+            <w:tcW w:w="6484" w:type="dxa"/>
             <w:gridSpan w:val="2"/>
           </w:tcPr>
           <w:p>
             <w:r>
-              <w:t>{#prereqs}{.}</w:t>
-            </w:r>
-          </w:p>
-          <w:p>
-            <w:r>
-              <w:t>{/prereqs}</w:t>
-            </w:r>
-          </w:p>
-        </w:tc>
-        <w:tc>
-          <w:tcPr>
-            <w:tcW w:w="567" w:type="dxa"/>
-          </w:tcPr>
-          <w:p>
-            <w:r>
-              <w:rPr>
-                <w:b/>
-              </w:rPr>
-              <w:t>B</w:t>
+              <w:t>{#</w:t>
+            </w:r>
+            <w:proofErr w:type="gramStart"/>
+            <w:r>
+              <w:t>prereqs}{.}</w:t>
+            </w:r>
+            <w:proofErr w:type="gramEnd"/>
+          </w:p>
+          <w:p>
+            <w:r>
+              <w:t>{/</w:t>
+            </w:r>
+            <w:proofErr w:type="spellStart"/>
+            <w:r>
+              <w:t>prereqs</w:t>
+            </w:r>
+            <w:proofErr w:type="spellEnd"/>
+            <w:r>
+              <w:t>}</w:t>
             </w:r>
           </w:p>
         </w:tc>
@@ -1108,10 +1035,23 @@
           </w:tcPr>
           <w:p>
             <w:r>
-              <w:t xml:space="preserve">State if there is any other/prior knowledge students must possess to be eligible to take this module. Also describe any </w:t>
-            </w:r>
-            <w:r>
-              <w:t>particular requirements for incoming exchange students,</w:t>
+              <w:t xml:space="preserve">State if there </w:t>
+            </w:r>
+            <w:proofErr w:type="gramStart"/>
+            <w:r>
+              <w:t>is</w:t>
+            </w:r>
+            <w:proofErr w:type="gramEnd"/>
+            <w:r>
+              <w:t xml:space="preserve"> any other/prior knowledge students must possess to be eligible to take this module. Also describe any </w:t>
+            </w:r>
+            <w:proofErr w:type="gramStart"/>
+            <w:r>
+              <w:t>particular requirements</w:t>
+            </w:r>
+            <w:proofErr w:type="gramEnd"/>
+            <w:r>
+              <w:t xml:space="preserve"> for incoming exchange students,</w:t>
             </w:r>
             <w:r>
               <w:t xml:space="preserve"> if applicable</w:t>
@@ -1120,14 +1060,8 @@
         </w:tc>
         <w:tc>
           <w:tcPr>
-            <w:tcW w:w="5755" w:type="dxa"/>
+            <w:tcW w:w="6484" w:type="dxa"/>
             <w:gridSpan w:val="2"/>
-          </w:tcPr>
-          <w:p/>
-        </w:tc>
-        <w:tc>
-          <w:tcPr>
-            <w:tcW w:w="567" w:type="dxa"/>
           </w:tcPr>
           <w:p>
             <w:pPr>
@@ -1176,30 +1110,30 @@
         </w:tc>
         <w:tc>
           <w:tcPr>
-            <w:tcW w:w="5755" w:type="dxa"/>
+            <w:tcW w:w="6484" w:type="dxa"/>
             <w:gridSpan w:val="2"/>
           </w:tcPr>
           <w:p>
             <w:r>
-              <w:t>{#coreqs}{.}</w:t>
-            </w:r>
-          </w:p>
-          <w:p>
-            <w:r>
-              <w:t>{/coreqs}</w:t>
-            </w:r>
-          </w:p>
-        </w:tc>
-        <w:tc>
-          <w:tcPr>
-            <w:tcW w:w="567" w:type="dxa"/>
-          </w:tcPr>
-          <w:p>
-            <w:r>
-              <w:rPr>
-                <w:b/>
-              </w:rPr>
-              <w:t>B</w:t>
+              <w:t>{#</w:t>
+            </w:r>
+            <w:proofErr w:type="gramStart"/>
+            <w:r>
+              <w:t>coreqs}{.}</w:t>
+            </w:r>
+            <w:proofErr w:type="gramEnd"/>
+          </w:p>
+          <w:p>
+            <w:r>
+              <w:t>{/</w:t>
+            </w:r>
+            <w:proofErr w:type="spellStart"/>
+            <w:r>
+              <w:t>coreqs</w:t>
+            </w:r>
+            <w:proofErr w:type="spellEnd"/>
+            <w:r>
+              <w:t>}</w:t>
             </w:r>
           </w:p>
         </w:tc>
@@ -1236,7 +1170,7 @@
         </w:tc>
         <w:tc>
           <w:tcPr>
-            <w:tcW w:w="5755" w:type="dxa"/>
+            <w:tcW w:w="6484" w:type="dxa"/>
             <w:gridSpan w:val="2"/>
           </w:tcPr>
           <w:p>
@@ -1251,19 +1185,6 @@
                 <w:i/>
               </w:rPr>
               <w:t>If ‘other’ please state here:</w:t>
-            </w:r>
-          </w:p>
-        </w:tc>
-        <w:tc>
-          <w:tcPr>
-            <w:tcW w:w="567" w:type="dxa"/>
-          </w:tcPr>
-          <w:p>
-            <w:r>
-              <w:rPr>
-                <w:b/>
-              </w:rPr>
-              <w:t>B Q SF</w:t>
             </w:r>
           </w:p>
         </w:tc>
@@ -1303,7 +1224,7 @@
               <w:rPr>
                 <w:color w:val="auto"/>
               </w:rPr>
-              <w:t xml:space="preserve">Comment briefly on how your School/Institute/Department promotes equality of opportunity </w:t>
+              <w:t xml:space="preserve">Comment briefly on how your School/Department promotes equality of opportunity </w:t>
             </w:r>
             <w:r>
               <w:rPr>
@@ -1328,32 +1249,19 @@
                 <w:rStyle w:val="FootnoteReference"/>
                 <w:color w:val="auto"/>
               </w:rPr>
-              <w:footnoteReference w:id="5"/>
-            </w:r>
-          </w:p>
-        </w:tc>
-        <w:tc>
-          <w:tcPr>
-            <w:tcW w:w="5755" w:type="dxa"/>
+              <w:footnoteReference w:id="6"/>
+            </w:r>
+          </w:p>
+        </w:tc>
+        <w:tc>
+          <w:tcPr>
+            <w:tcW w:w="6484" w:type="dxa"/>
             <w:gridSpan w:val="2"/>
             <w:tcBorders>
               <w:bottom w:val="single" w:sz="4" w:space="0" w:color="999999"/>
             </w:tcBorders>
           </w:tcPr>
           <w:p/>
-        </w:tc>
-        <w:tc>
-          <w:tcPr>
-            <w:tcW w:w="567" w:type="dxa"/>
-          </w:tcPr>
-          <w:p>
-            <w:r>
-              <w:rPr>
-                <w:b/>
-              </w:rPr>
-              <w:t xml:space="preserve">Q </w:t>
-            </w:r>
-          </w:p>
         </w:tc>
       </w:tr>
       <w:tr>
@@ -1396,36 +1304,44 @@
               <w:rPr>
                 <w:color w:val="auto"/>
               </w:rPr>
-              <w:t>Please detail any exemptions from Regulations</w:t>
-            </w:r>
-          </w:p>
-        </w:tc>
-        <w:tc>
-          <w:tcPr>
-            <w:tcW w:w="5755" w:type="dxa"/>
+              <w:t xml:space="preserve">Please briefly outline how this module embeds Education for Sustainability or the United Nations Sustainable Development Goals (SDGs; </w:t>
+            </w:r>
+            <w:hyperlink r:id="rId12" w:history="1">
+              <w:r>
+                <w:rPr>
+                  <w:rStyle w:val="Hyperlink"/>
+                </w:rPr>
+                <w:t>see guidance</w:t>
+              </w:r>
+            </w:hyperlink>
+            <w:r>
+              <w:rPr>
+                <w:color w:val="auto"/>
+              </w:rPr>
+              <w:t>)</w:t>
+            </w:r>
+            <w:r>
+              <w:rPr>
+                <w:color w:val="auto"/>
+              </w:rPr>
+              <w:t>, or if not, what is the rationale behind that decision (approximately 150 words or less).</w:t>
+            </w:r>
+          </w:p>
+        </w:tc>
+        <w:tc>
+          <w:tcPr>
+            <w:tcW w:w="6484" w:type="dxa"/>
             <w:gridSpan w:val="2"/>
             <w:tcBorders>
               <w:bottom w:val="single" w:sz="4" w:space="0" w:color="999999"/>
             </w:tcBorders>
           </w:tcPr>
-          <w:p/>
-        </w:tc>
-        <w:tc>
-          <w:tcPr>
-            <w:tcW w:w="567" w:type="dxa"/>
-          </w:tcPr>
           <w:p>
             <w:pPr>
               <w:rPr>
                 <w:b/>
               </w:rPr>
             </w:pPr>
-            <w:r>
-              <w:rPr>
-                <w:b/>
-              </w:rPr>
-              <w:t>Q</w:t>
-            </w:r>
           </w:p>
         </w:tc>
       </w:tr>
@@ -1433,7 +1349,9 @@
         <w:tc>
           <w:tcPr>
             <w:tcW w:w="686" w:type="dxa"/>
-            <w:shd w:val="clear" w:color="auto" w:fill="auto"/>
+            <w:tcBorders>
+              <w:bottom w:val="single" w:sz="4" w:space="0" w:color="999999"/>
+            </w:tcBorders>
           </w:tcPr>
           <w:p>
             <w:pPr>
@@ -1453,42 +1371,80 @@
           <w:tcPr>
             <w:tcW w:w="3567" w:type="dxa"/>
             <w:gridSpan w:val="2"/>
+            <w:tcBorders>
+              <w:bottom w:val="single" w:sz="4" w:space="0" w:color="999999"/>
+            </w:tcBorders>
+          </w:tcPr>
+          <w:p>
+            <w:pPr>
+              <w:rPr>
+                <w:color w:val="auto"/>
+              </w:rPr>
+            </w:pPr>
+            <w:r>
+              <w:rPr>
+                <w:color w:val="auto"/>
+              </w:rPr>
+              <w:t>Please detail any exemptions from Regulations</w:t>
+            </w:r>
+          </w:p>
+        </w:tc>
+        <w:tc>
+          <w:tcPr>
+            <w:tcW w:w="6484" w:type="dxa"/>
+            <w:gridSpan w:val="2"/>
+            <w:tcBorders>
+              <w:bottom w:val="single" w:sz="4" w:space="0" w:color="999999"/>
+            </w:tcBorders>
+          </w:tcPr>
+          <w:p>
+            <w:pPr>
+              <w:rPr>
+                <w:b/>
+              </w:rPr>
+            </w:pPr>
+          </w:p>
+        </w:tc>
+      </w:tr>
+      <w:tr>
+        <w:tc>
+          <w:tcPr>
+            <w:tcW w:w="686" w:type="dxa"/>
             <w:shd w:val="clear" w:color="auto" w:fill="auto"/>
           </w:tcPr>
           <w:p>
-            <w:r>
-              <w:t xml:space="preserve">Total student effort for the module (this should equal the total no. of hours in 18.1-12, otherwise the missing hours will be added to ‘guided independent study’). NB Every 10 credits should equate to 100 hours of student effort, which includes guided independent study. Hover over each section for a definition. </w:t>
-            </w:r>
-          </w:p>
-        </w:tc>
-        <w:tc>
-          <w:tcPr>
-            <w:tcW w:w="5755" w:type="dxa"/>
+            <w:pPr>
+              <w:pStyle w:val="ListParagraph"/>
+              <w:numPr>
+                <w:ilvl w:val="0"/>
+                <w:numId w:val="31"/>
+              </w:numPr>
+              <w:ind w:left="357" w:hanging="357"/>
+              <w:rPr>
+                <w:rFonts w:ascii="Arial" w:hAnsi="Arial" w:cs="Arial"/>
+              </w:rPr>
+            </w:pPr>
+          </w:p>
+        </w:tc>
+        <w:tc>
+          <w:tcPr>
+            <w:tcW w:w="3567" w:type="dxa"/>
             <w:gridSpan w:val="2"/>
             <w:shd w:val="clear" w:color="auto" w:fill="auto"/>
           </w:tcPr>
           <w:p>
-            <w:pPr>
-              <w:rPr>
-                <w:b/>
-              </w:rPr>
-            </w:pPr>
-          </w:p>
-        </w:tc>
-        <w:tc>
-          <w:tcPr>
-            <w:tcW w:w="567" w:type="dxa"/>
-            <w:vMerge w:val="restart"/>
-            <w:vAlign w:val="center"/>
-          </w:tcPr>
-          <w:p>
-            <w:r>
-              <w:rPr>
-                <w:b/>
-              </w:rPr>
-              <w:t>B Q SF</w:t>
-            </w:r>
-          </w:p>
+            <w:r>
+              <w:t xml:space="preserve">Total student effort for the module (this should equal the total no. of hours in 19.1-12, otherwise the missing hours will be added to ‘guided independent study’). NB Every 10 credits should equate to 100 hours of student effort, which includes guided independent study. Hover over each section for a definition. </w:t>
+            </w:r>
+          </w:p>
+        </w:tc>
+        <w:tc>
+          <w:tcPr>
+            <w:tcW w:w="6484" w:type="dxa"/>
+            <w:gridSpan w:val="2"/>
+            <w:shd w:val="clear" w:color="auto" w:fill="auto"/>
+          </w:tcPr>
+          <w:p/>
         </w:tc>
       </w:tr>
       <w:tr>
@@ -1530,22 +1486,15 @@
         </w:tc>
         <w:tc>
           <w:tcPr>
-            <w:tcW w:w="5755" w:type="dxa"/>
+            <w:tcW w:w="6484" w:type="dxa"/>
             <w:gridSpan w:val="2"/>
+            <w:shd w:val="clear" w:color="auto" w:fill="auto"/>
           </w:tcPr>
           <w:p>
             <w:r>
               <w:t>{lecture}</w:t>
             </w:r>
           </w:p>
-        </w:tc>
-        <w:tc>
-          <w:tcPr>
-            <w:tcW w:w="567" w:type="dxa"/>
-            <w:vMerge/>
-            <w:vAlign w:val="center"/>
-          </w:tcPr>
-          <w:p/>
         </w:tc>
       </w:tr>
       <w:tr>
@@ -1625,21 +1574,15 @@
         </w:tc>
         <w:tc>
           <w:tcPr>
-            <w:tcW w:w="5755" w:type="dxa"/>
+            <w:tcW w:w="6484" w:type="dxa"/>
             <w:gridSpan w:val="2"/>
+            <w:shd w:val="clear" w:color="auto" w:fill="auto"/>
           </w:tcPr>
           <w:p>
             <w:r>
               <w:t>{seminar}</w:t>
             </w:r>
           </w:p>
-        </w:tc>
-        <w:tc>
-          <w:tcPr>
-            <w:tcW w:w="567" w:type="dxa"/>
-            <w:vMerge/>
-          </w:tcPr>
-          <w:p/>
         </w:tc>
       </w:tr>
       <w:tr>
@@ -1714,21 +1657,15 @@
         </w:tc>
         <w:tc>
           <w:tcPr>
-            <w:tcW w:w="5755" w:type="dxa"/>
+            <w:tcW w:w="6484" w:type="dxa"/>
             <w:gridSpan w:val="2"/>
+            <w:shd w:val="clear" w:color="auto" w:fill="auto"/>
           </w:tcPr>
           <w:p>
             <w:r>
               <w:t>{tutorial}</w:t>
             </w:r>
           </w:p>
-        </w:tc>
-        <w:tc>
-          <w:tcPr>
-            <w:tcW w:w="567" w:type="dxa"/>
-            <w:vMerge/>
-          </w:tcPr>
-          <w:p/>
         </w:tc>
       </w:tr>
       <w:tr>
@@ -1803,21 +1740,15 @@
         </w:tc>
         <w:tc>
           <w:tcPr>
-            <w:tcW w:w="5755" w:type="dxa"/>
+            <w:tcW w:w="6484" w:type="dxa"/>
             <w:gridSpan w:val="2"/>
+            <w:shd w:val="clear" w:color="auto" w:fill="auto"/>
           </w:tcPr>
           <w:p>
             <w:r>
               <w:t>{project}</w:t>
             </w:r>
           </w:p>
-        </w:tc>
-        <w:tc>
-          <w:tcPr>
-            <w:tcW w:w="567" w:type="dxa"/>
-            <w:vMerge/>
-          </w:tcPr>
-          <w:p/>
         </w:tc>
       </w:tr>
       <w:tr>
@@ -1892,21 +1823,15 @@
         </w:tc>
         <w:tc>
           <w:tcPr>
-            <w:tcW w:w="5755" w:type="dxa"/>
+            <w:tcW w:w="6484" w:type="dxa"/>
             <w:gridSpan w:val="2"/>
+            <w:shd w:val="clear" w:color="auto" w:fill="auto"/>
           </w:tcPr>
           <w:p>
             <w:r>
               <w:t>{demo}</w:t>
             </w:r>
           </w:p>
-        </w:tc>
-        <w:tc>
-          <w:tcPr>
-            <w:tcW w:w="567" w:type="dxa"/>
-            <w:vMerge/>
-          </w:tcPr>
-          <w:p/>
         </w:tc>
       </w:tr>
       <w:tr>
@@ -1981,21 +1906,15 @@
         </w:tc>
         <w:tc>
           <w:tcPr>
-            <w:tcW w:w="5755" w:type="dxa"/>
+            <w:tcW w:w="6484" w:type="dxa"/>
             <w:gridSpan w:val="2"/>
+            <w:shd w:val="clear" w:color="auto" w:fill="auto"/>
           </w:tcPr>
           <w:p>
             <w:r>
               <w:t>{practical}</w:t>
             </w:r>
           </w:p>
-        </w:tc>
-        <w:tc>
-          <w:tcPr>
-            <w:tcW w:w="567" w:type="dxa"/>
-            <w:vMerge/>
-          </w:tcPr>
-          <w:p/>
         </w:tc>
       </w:tr>
       <w:tr>
@@ -2086,21 +2005,15 @@
         </w:tc>
         <w:tc>
           <w:tcPr>
-            <w:tcW w:w="5755" w:type="dxa"/>
+            <w:tcW w:w="6484" w:type="dxa"/>
             <w:gridSpan w:val="2"/>
+            <w:shd w:val="clear" w:color="auto" w:fill="auto"/>
           </w:tcPr>
           <w:p>
             <w:r>
               <w:t>{workshop}</w:t>
             </w:r>
           </w:p>
-        </w:tc>
-        <w:tc>
-          <w:tcPr>
-            <w:tcW w:w="567" w:type="dxa"/>
-            <w:vMerge/>
-          </w:tcPr>
-          <w:p/>
         </w:tc>
       </w:tr>
       <w:tr>
@@ -2175,21 +2088,15 @@
         </w:tc>
         <w:tc>
           <w:tcPr>
-            <w:tcW w:w="5755" w:type="dxa"/>
+            <w:tcW w:w="6484" w:type="dxa"/>
             <w:gridSpan w:val="2"/>
+            <w:shd w:val="clear" w:color="auto" w:fill="auto"/>
           </w:tcPr>
           <w:p>
             <w:r>
               <w:t>{fieldwork}</w:t>
             </w:r>
           </w:p>
-        </w:tc>
-        <w:tc>
-          <w:tcPr>
-            <w:tcW w:w="567" w:type="dxa"/>
-            <w:vMerge/>
-          </w:tcPr>
-          <w:p/>
         </w:tc>
       </w:tr>
       <w:tr>
@@ -2231,21 +2138,15 @@
         </w:tc>
         <w:tc>
           <w:tcPr>
-            <w:tcW w:w="5755" w:type="dxa"/>
+            <w:tcW w:w="6484" w:type="dxa"/>
             <w:gridSpan w:val="2"/>
+            <w:shd w:val="clear" w:color="auto" w:fill="auto"/>
           </w:tcPr>
           <w:p>
             <w:r>
               <w:t>{visits}</w:t>
             </w:r>
           </w:p>
-        </w:tc>
-        <w:tc>
-          <w:tcPr>
-            <w:tcW w:w="567" w:type="dxa"/>
-            <w:vMerge/>
-          </w:tcPr>
-          <w:p/>
         </w:tc>
       </w:tr>
       <w:tr>
@@ -2267,8 +2168,8 @@
             </w:pPr>
           </w:p>
         </w:tc>
-        <w:bookmarkStart w:id="8" w:name="External"/>
-        <w:bookmarkStart w:id="9" w:name="Workbased"/>
+        <w:bookmarkStart w:id="8" w:name="Workbased"/>
+        <w:bookmarkStart w:id="9" w:name="External"/>
         <w:tc>
           <w:tcPr>
             <w:tcW w:w="3567" w:type="dxa"/>
@@ -2322,21 +2223,15 @@
         </w:tc>
         <w:tc>
           <w:tcPr>
-            <w:tcW w:w="5755" w:type="dxa"/>
+            <w:tcW w:w="6484" w:type="dxa"/>
             <w:gridSpan w:val="2"/>
+            <w:shd w:val="clear" w:color="auto" w:fill="auto"/>
           </w:tcPr>
           <w:p>
             <w:r>
               <w:t>{work}</w:t>
             </w:r>
           </w:p>
-        </w:tc>
-        <w:tc>
-          <w:tcPr>
-            <w:tcW w:w="567" w:type="dxa"/>
-            <w:vMerge/>
-          </w:tcPr>
-          <w:p/>
         </w:tc>
       </w:tr>
       <w:tr>
@@ -2416,21 +2311,15 @@
         </w:tc>
         <w:tc>
           <w:tcPr>
-            <w:tcW w:w="5755" w:type="dxa"/>
+            <w:tcW w:w="6484" w:type="dxa"/>
             <w:gridSpan w:val="2"/>
+            <w:shd w:val="clear" w:color="auto" w:fill="auto"/>
           </w:tcPr>
           <w:p>
             <w:r>
               <w:t>{independent}</w:t>
             </w:r>
           </w:p>
-        </w:tc>
-        <w:tc>
-          <w:tcPr>
-            <w:tcW w:w="567" w:type="dxa"/>
-            <w:vMerge/>
-          </w:tcPr>
-          <w:p/>
         </w:tc>
       </w:tr>
       <w:tr>
@@ -2469,21 +2358,15 @@
         </w:tc>
         <w:tc>
           <w:tcPr>
-            <w:tcW w:w="5755" w:type="dxa"/>
+            <w:tcW w:w="6484" w:type="dxa"/>
             <w:gridSpan w:val="2"/>
+            <w:shd w:val="clear" w:color="auto" w:fill="auto"/>
           </w:tcPr>
           <w:p>
             <w:r>
               <w:t>{abroad}</w:t>
             </w:r>
           </w:p>
-        </w:tc>
-        <w:tc>
-          <w:tcPr>
-            <w:tcW w:w="567" w:type="dxa"/>
-            <w:vMerge/>
-          </w:tcPr>
-          <w:p/>
         </w:tc>
       </w:tr>
       <w:tr>
@@ -2512,8 +2395,8 @@
         </w:tc>
         <w:tc>
           <w:tcPr>
-            <w:tcW w:w="9889" w:type="dxa"/>
-            <w:gridSpan w:val="5"/>
+            <w:tcW w:w="10051" w:type="dxa"/>
+            <w:gridSpan w:val="4"/>
             <w:tcBorders>
               <w:bottom w:val="single" w:sz="4" w:space="0" w:color="999999"/>
             </w:tcBorders>
@@ -2643,8 +2526,7 @@
         </w:tc>
         <w:tc>
           <w:tcPr>
-            <w:tcW w:w="3827" w:type="dxa"/>
-            <w:gridSpan w:val="2"/>
+            <w:tcW w:w="3989" w:type="dxa"/>
             <w:tcBorders>
               <w:bottom w:val="single" w:sz="4" w:space="0" w:color="999999"/>
             </w:tcBorders>
@@ -2723,7 +2605,7 @@
         </w:trPr>
         <w:tc>
           <w:tcPr>
-            <w:tcW w:w="10008" w:type="dxa"/>
+            <w:tcW w:w="10737" w:type="dxa"/>
             <w:gridSpan w:val="5"/>
             <w:tcBorders>
               <w:bottom w:val="single" w:sz="4" w:space="0" w:color="999999"/>
@@ -2790,27 +2672,6 @@
                 <w:bCs/>
               </w:rPr>
               <w:t>}</w:t>
-            </w:r>
-          </w:p>
-        </w:tc>
-        <w:tc>
-          <w:tcPr>
-            <w:tcW w:w="567" w:type="dxa"/>
-            <w:tcBorders>
-              <w:bottom w:val="single" w:sz="4" w:space="0" w:color="999999"/>
-            </w:tcBorders>
-          </w:tcPr>
-          <w:p>
-            <w:pPr>
-              <w:rPr>
-                <w:b/>
-              </w:rPr>
-            </w:pPr>
-            <w:r>
-              <w:rPr>
-                <w:b/>
-              </w:rPr>
-              <w:t>Q</w:t>
             </w:r>
           </w:p>
         </w:tc>
@@ -2837,8 +2698,8 @@
         </w:tc>
         <w:tc>
           <w:tcPr>
-            <w:tcW w:w="9889" w:type="dxa"/>
-            <w:gridSpan w:val="5"/>
+            <w:tcW w:w="10051" w:type="dxa"/>
+            <w:gridSpan w:val="4"/>
             <w:shd w:val="clear" w:color="auto" w:fill="D9D9D9" w:themeFill="background1" w:themeFillShade="D9"/>
           </w:tcPr>
           <w:p>
@@ -2848,21 +2709,44 @@
               </w:rPr>
             </w:pPr>
             <w:r>
-              <w:t xml:space="preserve">Module outcomes: each line should contain a different learning outcome (add or remove rows as necessary). All learning outcomes must be assessed by means of a summative assessment – failure to achieve all stated learning outcomes results in a student’s failure of the module. The QAA publish guidance related to ‘levelness’ in the </w:t>
-            </w:r>
-            <w:hyperlink r:id="rId12">
+              <w:t xml:space="preserve">Module outcomes: each line should contain a different learning outcome (add or remove rows as necessary). All learning outcomes must be assessed by means of a summative assessment – failure to achieve all stated learning outcomes results in a student’s failure of the module. Guidance related to ‘levelness’ can be found in the OfS guidance related to </w:t>
+            </w:r>
+            <w:hyperlink r:id="rId13" w:history="1">
               <w:r>
                 <w:rPr>
-                  <w:color w:val="0000FF"/>
-                  <w:u w:val="single"/>
+                  <w:rStyle w:val="Hyperlink"/>
                 </w:rPr>
-                <w:t>Frameworks for Higher Education Qualifications</w:t>
+                <w:t>S</w:t>
+              </w:r>
+              <w:r>
+                <w:rPr>
+                  <w:rStyle w:val="Hyperlink"/>
+                </w:rPr>
+                <w:t xml:space="preserve">ector-recognised </w:t>
+              </w:r>
+              <w:r>
+                <w:rPr>
+                  <w:rStyle w:val="Hyperlink"/>
+                </w:rPr>
+                <w:t>S</w:t>
+              </w:r>
+              <w:r>
+                <w:rPr>
+                  <w:rStyle w:val="Hyperlink"/>
+                </w:rPr>
+                <w:t>tandard</w:t>
+              </w:r>
+              <w:r>
+                <w:rPr>
+                  <w:rStyle w:val="Hyperlink"/>
+                </w:rPr>
+                <w:t>s (PDF – 201KB)</w:t>
               </w:r>
             </w:hyperlink>
             <w:r>
-              <w:t xml:space="preserve"> and in their </w:t>
-            </w:r>
-            <w:hyperlink r:id="rId13">
+              <w:t xml:space="preserve"> and the QAA </w:t>
+            </w:r>
+            <w:hyperlink r:id="rId14">
               <w:r>
                 <w:rPr>
                   <w:color w:val="0000FF"/>
@@ -2881,14 +2765,14 @@
               <w:rPr>
                 <w:color w:val="auto"/>
               </w:rPr>
-              <w:t xml:space="preserve">Schools/Institutes are also encouraged to refer to the </w:t>
-            </w:r>
-            <w:hyperlink r:id="rId14" w:history="1">
+              <w:t xml:space="preserve">Schools are also encouraged to refer to the </w:t>
+            </w:r>
+            <w:hyperlink r:id="rId15" w:history="1">
               <w:r>
                 <w:rPr>
                   <w:rStyle w:val="Hyperlink"/>
                 </w:rPr>
-                <w:t>Birmingham Graduate Attributes</w:t>
+                <w:t>Graduate Attributes</w:t>
               </w:r>
             </w:hyperlink>
             <w:r>
@@ -2913,40 +2797,62 @@
           </w:tcPr>
           <w:p>
             <w:pPr>
+              <w:jc w:val="both"/>
+              <w:rPr>
+                <w:rFonts w:cs="Arial"/>
+              </w:rPr>
+            </w:pPr>
+            <w:r>
               <w:rPr>
                 <w:bCs/>
               </w:rPr>
-            </w:pPr>
+              <w:lastRenderedPageBreak/>
+              <w:t>{</w:t>
+            </w:r>
             <w:r>
               <w:rPr>
                 <w:bCs/>
               </w:rPr>
-              <w:t>{</w:t>
+              <w:t>#outcomes</w:t>
             </w:r>
             <w:r>
               <w:rPr>
                 <w:bCs/>
               </w:rPr>
-              <w:t>#outcomes</w:t>
-            </w:r>
+              <w:t>}</w:t>
+            </w:r>
+            <w:proofErr w:type="gramStart"/>
             <w:r>
               <w:rPr>
                 <w:bCs/>
               </w:rPr>
-              <w:t>}</w:t>
+              <w:t>2</w:t>
             </w:r>
             <w:r>
               <w:rPr>
                 <w:bCs/>
               </w:rPr>
-              <w:t>20.{sequence}</w:t>
-            </w:r>
-          </w:p>
-        </w:tc>
-        <w:tc>
-          <w:tcPr>
-            <w:tcW w:w="9889" w:type="dxa"/>
-            <w:gridSpan w:val="5"/>
+              <w:t>1</w:t>
+            </w:r>
+            <w:r>
+              <w:rPr>
+                <w:bCs/>
+              </w:rPr>
+              <w:t>.{</w:t>
+            </w:r>
+            <w:proofErr w:type="gramEnd"/>
+            <w:r>
+              <w:rPr>
+                <w:bCs/>
+              </w:rPr>
+              <w:t>sequence}</w:t>
+            </w:r>
+          </w:p>
+        </w:tc>
+        <w:tc>
+          <w:tcPr>
+            <w:tcW w:w="10051" w:type="dxa"/>
+            <w:gridSpan w:val="4"/>
           </w:tcPr>
           <w:p>
             <w:r>
@@ -2968,7 +2874,7 @@
               <w:pStyle w:val="ListParagraph"/>
               <w:numPr>
                 <w:ilvl w:val="0"/>
-                <w:numId w:val="30"/>
+                <w:numId w:val="37"/>
               </w:numPr>
               <w:ind w:left="357" w:hanging="357"/>
               <w:rPr>
@@ -2983,37 +2889,21 @@
           </w:tcPr>
           <w:p>
             <w:r>
-              <w:t xml:space="preserve">Opportunities for formative assessment (i.e. assessment that does not </w:t>
-            </w:r>
-            <w:r>
-              <w:lastRenderedPageBreak/>
-              <w:t>produce a mark that contributes to the overall module mark)</w:t>
-            </w:r>
-          </w:p>
-        </w:tc>
-        <w:tc>
-          <w:tcPr>
-            <w:tcW w:w="6419" w:type="dxa"/>
+              <w:t>Opportunities for formative assessment (i.e. assessment that does not produce a mark that contributes to the overall module mark)</w:t>
+            </w:r>
+          </w:p>
+        </w:tc>
+        <w:tc>
+          <w:tcPr>
+            <w:tcW w:w="7148" w:type="dxa"/>
             <w:gridSpan w:val="3"/>
           </w:tcPr>
-          <w:p/>
-        </w:tc>
-        <w:tc>
-          <w:tcPr>
-            <w:tcW w:w="567" w:type="dxa"/>
-          </w:tcPr>
           <w:p>
             <w:pPr>
               <w:rPr>
                 <w:b/>
               </w:rPr>
             </w:pPr>
-            <w:r>
-              <w:rPr>
-                <w:b/>
-              </w:rPr>
-              <w:t>Q</w:t>
-            </w:r>
           </w:p>
         </w:tc>
       </w:tr>
@@ -3031,7 +2921,7 @@
               <w:pStyle w:val="ListParagraph"/>
               <w:numPr>
                 <w:ilvl w:val="0"/>
-                <w:numId w:val="30"/>
+                <w:numId w:val="37"/>
               </w:numPr>
               <w:ind w:left="357" w:hanging="357"/>
               <w:rPr>
@@ -3049,11 +2939,17 @@
             <w:r>
               <w:t>Assessment category (multiple assessments should be included in the same category, e.g. a module with two written tasks and an oral presentation would be ‘coursework 100%’)</w:t>
             </w:r>
-          </w:p>
-        </w:tc>
-        <w:tc>
-          <w:tcPr>
-            <w:tcW w:w="6419" w:type="dxa"/>
+            <w:r>
+              <w:rPr>
+                <w:rStyle w:val="FootnoteReference"/>
+              </w:rPr>
+              <w:footnoteReference w:id="7"/>
+            </w:r>
+          </w:p>
+        </w:tc>
+        <w:tc>
+          <w:tcPr>
+            <w:tcW w:w="7148" w:type="dxa"/>
             <w:gridSpan w:val="3"/>
           </w:tcPr>
           <w:p>
@@ -3074,32 +2970,19 @@
               <w:rPr>
                 <w:rStyle w:val="FootnoteReference"/>
               </w:rPr>
-              <w:footnoteReference w:id="6"/>
+              <w:footnoteReference w:id="8"/>
             </w:r>
             <w:r>
               <w:t xml:space="preserve"> please state the overall weighting: </w:t>
             </w:r>
           </w:p>
           <w:p/>
-          <w:p/>
-        </w:tc>
-        <w:tc>
-          <w:tcPr>
-            <w:tcW w:w="567" w:type="dxa"/>
-            <w:vMerge w:val="restart"/>
-          </w:tcPr>
           <w:p>
             <w:pPr>
               <w:rPr>
                 <w:b/>
               </w:rPr>
             </w:pPr>
-            <w:r>
-              <w:rPr>
-                <w:b/>
-              </w:rPr>
-              <w:t>B Q</w:t>
-            </w:r>
           </w:p>
         </w:tc>
       </w:tr>
@@ -3117,7 +3000,7 @@
               <w:pStyle w:val="ListParagraph"/>
               <w:numPr>
                 <w:ilvl w:val="0"/>
-                <w:numId w:val="30"/>
+                <w:numId w:val="37"/>
               </w:numPr>
               <w:ind w:left="357" w:hanging="357"/>
               <w:rPr>
@@ -3135,7 +3018,7 @@
         </w:tc>
         <w:tc>
           <w:tcPr>
-            <w:tcW w:w="6419" w:type="dxa"/>
+            <w:tcW w:w="7148" w:type="dxa"/>
             <w:gridSpan w:val="3"/>
           </w:tcPr>
           <w:p>
@@ -3156,7 +3039,7 @@
               <w:rPr>
                 <w:rStyle w:val="FootnoteReference"/>
               </w:rPr>
-              <w:footnoteReference w:id="7"/>
+              <w:footnoteReference w:id="9"/>
             </w:r>
             <w:r>
               <w:t xml:space="preserve"> please state the overall weighting:  </w:t>
@@ -3164,16 +3047,73 @@
           </w:p>
           <w:p/>
           <w:p>
+            <w:pPr>
+              <w:rPr>
+                <w:b/>
+              </w:rPr>
+            </w:pPr>
             <w:r>
               <w:t xml:space="preserve"> </w:t>
             </w:r>
           </w:p>
         </w:tc>
-        <w:tc>
-          <w:tcPr>
-            <w:tcW w:w="567" w:type="dxa"/>
+      </w:tr>
+      <w:tr>
+        <w:trPr>
+          <w:trHeight w:val="757"/>
+        </w:trPr>
+        <w:tc>
+          <w:tcPr>
+            <w:tcW w:w="686" w:type="dxa"/>
             <w:vMerge/>
           </w:tcPr>
+          <w:p>
+            <w:pPr>
+              <w:rPr>
+                <w:rFonts w:cs="Arial"/>
+              </w:rPr>
+            </w:pPr>
+          </w:p>
+        </w:tc>
+        <w:tc>
+          <w:tcPr>
+            <w:tcW w:w="2903" w:type="dxa"/>
+            <w:vMerge/>
+          </w:tcPr>
+          <w:p/>
+        </w:tc>
+        <w:tc>
+          <w:tcPr>
+            <w:tcW w:w="7148" w:type="dxa"/>
+            <w:gridSpan w:val="3"/>
+          </w:tcPr>
+          <w:p>
+            <w:r>
+              <w:t xml:space="preserve">If the module is wholly or partly assessed by </w:t>
+            </w:r>
+            <w:r>
+              <w:rPr>
+                <w:b/>
+                <w:bCs/>
+              </w:rPr>
+              <w:t xml:space="preserve">experiential </w:t>
+            </w:r>
+            <w:r>
+              <w:t>assessment</w:t>
+            </w:r>
+            <w:r>
+              <w:t>,</w:t>
+            </w:r>
+            <w:r>
+              <w:rPr>
+                <w:rStyle w:val="FootnoteReference"/>
+              </w:rPr>
+              <w:footnoteReference w:id="10"/>
+            </w:r>
+            <w:r>
+              <w:t xml:space="preserve"> please state the overall weighting:  </w:t>
+            </w:r>
+          </w:p>
           <w:p>
             <w:pPr>
               <w:rPr>
@@ -3193,7 +3133,7 @@
               <w:pStyle w:val="ListParagraph"/>
               <w:numPr>
                 <w:ilvl w:val="0"/>
-                <w:numId w:val="30"/>
+                <w:numId w:val="37"/>
               </w:numPr>
               <w:ind w:left="357" w:hanging="357"/>
               <w:rPr>
@@ -3208,39 +3148,36 @@
           </w:tcPr>
           <w:p>
             <w:r>
-              <w:t>Additional information on the method(s) of summative assessment and weighting, e.g. 1hr written unseen examination (50%), 500 word essay (10%), group presentation (40%), if required</w:t>
-            </w:r>
-          </w:p>
-        </w:tc>
-        <w:tc>
-          <w:tcPr>
-            <w:tcW w:w="6419" w:type="dxa"/>
+              <w:t xml:space="preserve">Additional information on the method(s) of summative assessment and weighting, e.g. 2hr written unseen examination (50%), </w:t>
+            </w:r>
+            <w:proofErr w:type="gramStart"/>
+            <w:r>
+              <w:t>1500 word</w:t>
+            </w:r>
+            <w:proofErr w:type="gramEnd"/>
+            <w:r>
+              <w:t xml:space="preserve"> essay (50%)</w:t>
+            </w:r>
+          </w:p>
+        </w:tc>
+        <w:tc>
+          <w:tcPr>
+            <w:tcW w:w="7148" w:type="dxa"/>
             <w:gridSpan w:val="3"/>
           </w:tcPr>
           <w:p>
             <w:r>
-              <w:t>{#summative}{.}</w:t>
-            </w:r>
+              <w:t>{#</w:t>
+            </w:r>
+            <w:proofErr w:type="gramStart"/>
+            <w:r>
+              <w:t>summative}{.}</w:t>
+            </w:r>
+            <w:proofErr w:type="gramEnd"/>
           </w:p>
           <w:p>
             <w:r>
               <w:t>{/summative}</w:t>
-            </w:r>
-          </w:p>
-          <w:p/>
-          <w:p/>
-          <w:p/>
-        </w:tc>
-        <w:tc>
-          <w:tcPr>
-            <w:tcW w:w="567" w:type="dxa"/>
-          </w:tcPr>
-          <w:p>
-            <w:r>
-              <w:rPr>
-                <w:b/>
-              </w:rPr>
-              <w:t>B Q</w:t>
             </w:r>
           </w:p>
         </w:tc>
@@ -3280,12 +3217,20 @@
         </w:tc>
         <w:tc>
           <w:tcPr>
-            <w:tcW w:w="6419" w:type="dxa"/>
+            <w:tcW w:w="7148" w:type="dxa"/>
             <w:gridSpan w:val="3"/>
           </w:tcPr>
           <w:p>
             <w:r>
-              <w:t>{#ctExam}Yes{/ctExam}{^ctExam}No{/ctExam}</w:t>
+              <w:t>{#</w:t>
+            </w:r>
+            <w:proofErr w:type="gramStart"/>
+            <w:r>
+              <w:t>ctExam}Yes</w:t>
+            </w:r>
+            <w:proofErr w:type="gramEnd"/>
+            <w:r>
+              <w:t>{/ctExam}{^ctExam}No{/ctExam}</w:t>
             </w:r>
           </w:p>
           <w:p/>
@@ -3308,14 +3253,43 @@
               <w:t xml:space="preserve">If ‘yes’ please specify the length of the examination: </w:t>
             </w:r>
           </w:p>
-          <w:p>
-            <w:pPr>
+          <w:sdt>
+            <w:sdtPr>
               <w:rPr>
                 <w:i/>
                 <w:iCs/>
               </w:rPr>
-            </w:pPr>
-          </w:p>
+              <w:id w:val="-367448047"/>
+              <w:placeholder>
+                <w:docPart w:val="DC0535E5DEF34D64B09B42C47CB69A9D"/>
+              </w:placeholder>
+              <w:showingPlcHdr/>
+              <w:dropDownList>
+                <w:listItem w:value="Choose an item."/>
+                <w:listItem w:displayText="1 hour" w:value="1 hour"/>
+                <w:listItem w:displayText="1 hour 30 minutes" w:value="1 hour 30 minutes"/>
+                <w:listItem w:displayText="2 hours" w:value="2 hours"/>
+                <w:listItem w:displayText="3 hours" w:value="3 hours"/>
+              </w:dropDownList>
+            </w:sdtPr>
+            <w:sdtContent>
+              <w:p>
+                <w:pPr>
+                  <w:rPr>
+                    <w:i/>
+                    <w:iCs/>
+                  </w:rPr>
+                </w:pPr>
+                <w:r>
+                  <w:rPr>
+                    <w:rStyle w:val="PlaceholderText"/>
+                    <w:rFonts w:eastAsia="Calibri"/>
+                  </w:rPr>
+                  <w:t>Choose an item.</w:t>
+                </w:r>
+              </w:p>
+            </w:sdtContent>
+          </w:sdt>
           <w:p>
             <w:pPr>
               <w:rPr>
@@ -3337,7 +3311,7 @@
               </w:rPr>
               <w:id w:val="1981425562"/>
               <w:placeholder>
-                <w:docPart w:val="88E2240F8F0A4B46889CB0B6818B1747"/>
+                <w:docPart w:val="E96EF0970D514F13928954CF5351A7F2"/>
               </w:placeholder>
               <w:showingPlcHdr/>
               <w:comboBox>
@@ -3366,19 +3340,6 @@
             </w:sdtContent>
           </w:sdt>
         </w:tc>
-        <w:tc>
-          <w:tcPr>
-            <w:tcW w:w="567" w:type="dxa"/>
-          </w:tcPr>
-          <w:p>
-            <w:r>
-              <w:rPr>
-                <w:b/>
-              </w:rPr>
-              <w:t>B</w:t>
-            </w:r>
-          </w:p>
-        </w:tc>
       </w:tr>
       <w:tr>
         <w:tc>
@@ -3411,30 +3372,62 @@
         </w:tc>
         <w:tc>
           <w:tcPr>
-            <w:tcW w:w="6419" w:type="dxa"/>
+            <w:tcW w:w="7148" w:type="dxa"/>
             <w:gridSpan w:val="3"/>
           </w:tcPr>
           <w:p>
             <w:r>
-              <w:t>{#ctExam}{#examPeriod}{.}</w:t>
-            </w:r>
-          </w:p>
-          <w:p>
-            <w:r>
-              <w:t>{/examPeriod}{/ctExam}{^ctExam}N/A – not examined{/ctExam}</w:t>
-            </w:r>
-          </w:p>
-        </w:tc>
-        <w:tc>
-          <w:tcPr>
-            <w:tcW w:w="567" w:type="dxa"/>
-          </w:tcPr>
-          <w:p>
-            <w:r>
-              <w:rPr>
-                <w:b/>
-              </w:rPr>
-              <w:t>B</w:t>
+              <w:t>{#</w:t>
+            </w:r>
+            <w:proofErr w:type="gramStart"/>
+            <w:r>
+              <w:t>ctExam}{</w:t>
+            </w:r>
+            <w:proofErr w:type="gramEnd"/>
+            <w:r>
+              <w:t>#examPeriod}{.}</w:t>
+            </w:r>
+          </w:p>
+          <w:p>
+            <w:r>
+              <w:t>{/</w:t>
+            </w:r>
+            <w:proofErr w:type="spellStart"/>
+            <w:proofErr w:type="gramStart"/>
+            <w:r>
+              <w:t>examPeriod</w:t>
+            </w:r>
+            <w:proofErr w:type="spellEnd"/>
+            <w:r>
+              <w:t>}{</w:t>
+            </w:r>
+            <w:proofErr w:type="gramEnd"/>
+            <w:r>
+              <w:t>/</w:t>
+            </w:r>
+            <w:proofErr w:type="spellStart"/>
+            <w:r>
+              <w:t>ctExam</w:t>
+            </w:r>
+            <w:proofErr w:type="spellEnd"/>
+            <w:r>
+              <w:t>}{^</w:t>
+            </w:r>
+            <w:proofErr w:type="spellStart"/>
+            <w:r>
+              <w:t>ctExam</w:t>
+            </w:r>
+            <w:proofErr w:type="spellEnd"/>
+            <w:r>
+              <w:t>}N/A – not examined{/</w:t>
+            </w:r>
+            <w:proofErr w:type="spellStart"/>
+            <w:r>
+              <w:t>ctExam</w:t>
+            </w:r>
+            <w:proofErr w:type="spellEnd"/>
+            <w:r>
+              <w:t>}</w:t>
             </w:r>
           </w:p>
         </w:tc>
@@ -3447,6 +3440,20 @@
           <w:tcPr>
             <w:tcW w:w="686" w:type="dxa"/>
           </w:tcPr>
+          <w:p>
+            <w:pPr>
+              <w:pStyle w:val="ListParagraph"/>
+              <w:numPr>
+                <w:ilvl w:val="0"/>
+                <w:numId w:val="21"/>
+              </w:numPr>
+              <w:ind w:left="357" w:hanging="357"/>
+              <w:rPr>
+                <w:rFonts w:ascii="Arial" w:hAnsi="Arial" w:cs="Arial"/>
+                <w:vanish/>
+              </w:rPr>
+            </w:pPr>
+          </w:p>
           <w:p>
             <w:pPr>
               <w:pStyle w:val="ListParagraph"/>
@@ -3509,29 +3516,16 @@
                 <w:rStyle w:val="FootnoteReference"/>
                 <w:color w:val="auto"/>
               </w:rPr>
-              <w:footnoteReference w:id="8"/>
-            </w:r>
-          </w:p>
-        </w:tc>
-        <w:tc>
-          <w:tcPr>
-            <w:tcW w:w="6419" w:type="dxa"/>
+              <w:footnoteReference w:id="11"/>
+            </w:r>
+          </w:p>
+        </w:tc>
+        <w:tc>
+          <w:tcPr>
+            <w:tcW w:w="7148" w:type="dxa"/>
             <w:gridSpan w:val="3"/>
           </w:tcPr>
           <w:p/>
-        </w:tc>
-        <w:tc>
-          <w:tcPr>
-            <w:tcW w:w="567" w:type="dxa"/>
-          </w:tcPr>
-          <w:p>
-            <w:r>
-              <w:rPr>
-                <w:b/>
-              </w:rPr>
-              <w:t>B Q</w:t>
-            </w:r>
-          </w:p>
         </w:tc>
       </w:tr>
       <w:tr>
@@ -3586,36 +3580,22 @@
         </w:tc>
         <w:tc>
           <w:tcPr>
-            <w:tcW w:w="6419" w:type="dxa"/>
+            <w:tcW w:w="7148" w:type="dxa"/>
             <w:gridSpan w:val="3"/>
           </w:tcPr>
           <w:p>
             <w:r>
-              <w:t>{#reassessment}{.}</w:t>
-            </w:r>
+              <w:t>{#</w:t>
+            </w:r>
+            <w:proofErr w:type="gramStart"/>
+            <w:r>
+              <w:t>reassessment}{.}</w:t>
+            </w:r>
+            <w:proofErr w:type="gramEnd"/>
           </w:p>
           <w:p>
             <w:r>
               <w:t>{/reassessment}</w:t>
-            </w:r>
-          </w:p>
-        </w:tc>
-        <w:tc>
-          <w:tcPr>
-            <w:tcW w:w="567" w:type="dxa"/>
-          </w:tcPr>
-          <w:p>
-            <w:r>
-              <w:rPr>
-                <w:b/>
-              </w:rPr>
-              <w:t xml:space="preserve">B </w:t>
-            </w:r>
-            <w:r>
-              <w:rPr>
-                <w:b/>
-              </w:rPr>
-              <w:t>Q</w:t>
             </w:r>
           </w:p>
         </w:tc>
@@ -3645,13 +3625,21 @@
           </w:tcPr>
           <w:p>
             <w:r>
-              <w:t>Will students come into contact with individuals under 18?</w:t>
-            </w:r>
-          </w:p>
-        </w:tc>
-        <w:tc>
-          <w:tcPr>
-            <w:tcW w:w="6419" w:type="dxa"/>
+              <w:t xml:space="preserve">Will students </w:t>
+            </w:r>
+            <w:proofErr w:type="gramStart"/>
+            <w:r>
+              <w:t>come into contact with</w:t>
+            </w:r>
+            <w:proofErr w:type="gramEnd"/>
+            <w:r>
+              <w:t xml:space="preserve"> individuals under 18?</w:t>
+            </w:r>
+          </w:p>
+        </w:tc>
+        <w:tc>
+          <w:tcPr>
+            <w:tcW w:w="7148" w:type="dxa"/>
             <w:gridSpan w:val="3"/>
           </w:tcPr>
           <w:sdt>
@@ -3662,7 +3650,7 @@
               </w:rPr>
               <w:id w:val="-167716267"/>
               <w:placeholder>
-                <w:docPart w:val="27A609CE80E84ECEA6565871FF4A6216"/>
+                <w:docPart w:val="AE60EA5009AE459D962723908F8F08F5"/>
               </w:placeholder>
               <w:showingPlcHdr/>
               <w:dropDownList>
@@ -3705,31 +3693,10 @@
               <w:rPr>
                 <w:i/>
               </w:rPr>
-              <w:t xml:space="preserve">If ‘Yes’, students will have to be subject to a Disclosure and Barring Service (DBS) check before they can commence the </w:t>
-            </w:r>
-            <w:r>
-              <w:rPr>
-                <w:i/>
-              </w:rPr>
-              <w:lastRenderedPageBreak/>
-              <w:t>module. Please provide details of what arrangements are in place for this here:</w:t>
+              <w:t>If ‘Yes’, students will have to be subject to a Disclosure and Barring Service (DBS) check before they can commence the module. Please provide details of what arrangements are in place for this here:</w:t>
             </w:r>
           </w:p>
           <w:p/>
-        </w:tc>
-        <w:tc>
-          <w:tcPr>
-            <w:tcW w:w="567" w:type="dxa"/>
-          </w:tcPr>
-          <w:p>
-            <w:r>
-              <w:rPr>
-                <w:b/>
-              </w:rPr>
-              <w:lastRenderedPageBreak/>
-              <w:t>Q</w:t>
-            </w:r>
-          </w:p>
         </w:tc>
       </w:tr>
       <w:tr>
@@ -3785,7 +3752,7 @@
           <w:sdtContent>
             <w:tc>
               <w:tcPr>
-                <w:tcW w:w="6419" w:type="dxa"/>
+                <w:tcW w:w="7148" w:type="dxa"/>
                 <w:gridSpan w:val="3"/>
               </w:tcPr>
               <w:p>
@@ -3800,19 +3767,6 @@
             </w:tc>
           </w:sdtContent>
         </w:sdt>
-        <w:tc>
-          <w:tcPr>
-            <w:tcW w:w="567" w:type="dxa"/>
-          </w:tcPr>
-          <w:p>
-            <w:r>
-              <w:rPr>
-                <w:b/>
-              </w:rPr>
-              <w:t>Q</w:t>
-            </w:r>
-          </w:p>
-        </w:tc>
       </w:tr>
       <w:tr>
         <w:trPr>
@@ -3848,40 +3802,30 @@
         </w:tc>
         <w:tc>
           <w:tcPr>
-            <w:tcW w:w="6419" w:type="dxa"/>
+            <w:tcW w:w="7148" w:type="dxa"/>
             <w:gridSpan w:val="3"/>
           </w:tcPr>
           <w:p>
             <w:r>
-              <w:t>Module lead: {lead}</w:t>
-            </w:r>
-          </w:p>
-          <w:p>
-            <w:r>
-              <w:t>School/Institute administrative contact:</w:t>
-            </w:r>
-          </w:p>
-          <w:p>
+              <w:t xml:space="preserve">Module lead: </w:t>
+            </w:r>
+            <w:r>
+              <w:t>{lead}</w:t>
+            </w:r>
+          </w:p>
+          <w:p>
+            <w:r>
+              <w:t>School administrative contact:</w:t>
+            </w:r>
+          </w:p>
+          <w:p>
+            <w:pPr>
+              <w:rPr>
+                <w:b/>
+              </w:rPr>
+            </w:pPr>
             <w:r>
               <w:t>College administrative contact:</w:t>
-            </w:r>
-          </w:p>
-        </w:tc>
-        <w:tc>
-          <w:tcPr>
-            <w:tcW w:w="567" w:type="dxa"/>
-          </w:tcPr>
-          <w:p>
-            <w:pPr>
-              <w:rPr>
-                <w:b/>
-              </w:rPr>
-            </w:pPr>
-            <w:r>
-              <w:rPr>
-                <w:b/>
-              </w:rPr>
-              <w:t>B</w:t>
             </w:r>
           </w:p>
         </w:tc>
@@ -3890,9 +3834,9 @@
     <w:p/>
     <w:p/>
     <w:sectPr>
-      <w:headerReference w:type="default" r:id="rId15"/>
-      <w:footerReference w:type="default" r:id="rId16"/>
-      <w:headerReference w:type="first" r:id="rId17"/>
+      <w:headerReference w:type="default" r:id="rId16"/>
+      <w:footerReference w:type="default" r:id="rId17"/>
+      <w:headerReference w:type="first" r:id="rId18"/>
       <w:pgSz w:w="11906" w:h="16838"/>
       <w:pgMar w:top="1134" w:right="991" w:bottom="1134" w:left="851" w:header="708" w:footer="708" w:gutter="0"/>
       <w:cols w:space="708"/>
@@ -3904,7 +3848,7 @@
 </file>
 
 <file path=word/endnotes.xml><?xml version="1.0" encoding="utf-8"?>
-<w:endnotes xmlns:wpc="http://schemas.microsoft.com/office/word/2010/wordprocessingCanvas" xmlns:cx="http://schemas.microsoft.com/office/drawing/2014/chartex" xmlns:cx1="http://schemas.microsoft.com/office/drawing/2015/9/8/chartex" xmlns:cx2="http://schemas.microsoft.com/office/drawing/2015/10/21/chartex" xmlns:cx3="http://schemas.microsoft.com/office/drawing/2016/5/9/chartex" xmlns:cx4="http://schemas.microsoft.com/office/drawing/2016/5/10/chartex" xmlns:cx5="http://schemas.microsoft.com/office/drawing/2016/5/11/chartex" xmlns:cx6="http://schemas.microsoft.com/office/drawing/2016/5/12/chartex" xmlns:cx7="http://schemas.microsoft.com/office/drawing/2016/5/13/chartex" xmlns:cx8="http://schemas.microsoft.com/office/drawing/2016/5/14/chartex" xmlns:mc="http://schemas.openxmlformats.org/markup-compatibility/2006" xmlns:aink="http://schemas.microsoft.com/office/drawing/2016/ink" xmlns:am3d="http://schemas.microsoft.com/office/drawing/2017/model3d" xmlns:o="urn:schemas-microsoft-com:office:office" xmlns:oel="http://schemas.microsoft.com/office/2019/extlst" xmlns:r="http://schemas.openxmlformats.org/officeDocument/2006/relationships" xmlns:m="http://schemas.openxmlformats.org/officeDocument/2006/math" xmlns:v="urn:schemas-microsoft-com:vml" xmlns:wp14="http://schemas.microsoft.com/office/word/2010/wordprocessingDrawing" xmlns:wp="http://schemas.openxmlformats.org/drawingml/2006/wordprocessingDrawing" xmlns:w10="urn:schemas-microsoft-com:office:word" xmlns:w="http://schemas.openxmlformats.org/wordprocessingml/2006/main" xmlns:w14="http://schemas.microsoft.com/office/word/2010/wordml" xmlns:w15="http://schemas.microsoft.com/office/word/2012/wordml" xmlns:w16cex="http://schemas.microsoft.com/office/word/2018/wordml/cex" xmlns:w16cid="http://schemas.microsoft.com/office/word/2016/wordml/cid" xmlns:w16="http://schemas.microsoft.com/office/word/2018/wordml" xmlns:w16sdtdh="http://schemas.microsoft.com/office/word/2020/wordml/sdtdatahash" xmlns:w16se="http://schemas.microsoft.com/office/word/2015/wordml/symex" xmlns:wpg="http://schemas.microsoft.com/office/word/2010/wordprocessingGroup" xmlns:wpi="http://schemas.microsoft.com/office/word/2010/wordprocessingInk" xmlns:wne="http://schemas.microsoft.com/office/word/2006/wordml" xmlns:wps="http://schemas.microsoft.com/office/word/2010/wordprocessingShape" mc:Ignorable="w14 w15 w16se w16cid w16 w16cex w16sdtdh wp14">
+<w:endnotes xmlns:wpc="http://schemas.microsoft.com/office/word/2010/wordprocessingCanvas" xmlns:cx="http://schemas.microsoft.com/office/drawing/2014/chartex" xmlns:cx1="http://schemas.microsoft.com/office/drawing/2015/9/8/chartex" xmlns:cx2="http://schemas.microsoft.com/office/drawing/2015/10/21/chartex" xmlns:cx3="http://schemas.microsoft.com/office/drawing/2016/5/9/chartex" xmlns:cx4="http://schemas.microsoft.com/office/drawing/2016/5/10/chartex" xmlns:cx5="http://schemas.microsoft.com/office/drawing/2016/5/11/chartex" xmlns:cx6="http://schemas.microsoft.com/office/drawing/2016/5/12/chartex" xmlns:cx7="http://schemas.microsoft.com/office/drawing/2016/5/13/chartex" xmlns:cx8="http://schemas.microsoft.com/office/drawing/2016/5/14/chartex" xmlns:mc="http://schemas.openxmlformats.org/markup-compatibility/2006" xmlns:aink="http://schemas.microsoft.com/office/drawing/2016/ink" xmlns:am3d="http://schemas.microsoft.com/office/drawing/2017/model3d" xmlns:o="urn:schemas-microsoft-com:office:office" xmlns:oel="http://schemas.microsoft.com/office/2019/extlst" xmlns:r="http://schemas.openxmlformats.org/officeDocument/2006/relationships" xmlns:m="http://schemas.openxmlformats.org/officeDocument/2006/math" xmlns:v="urn:schemas-microsoft-com:vml" xmlns:wp14="http://schemas.microsoft.com/office/word/2010/wordprocessingDrawing" xmlns:wp="http://schemas.openxmlformats.org/drawingml/2006/wordprocessingDrawing" xmlns:w10="urn:schemas-microsoft-com:office:word" xmlns:w="http://schemas.openxmlformats.org/wordprocessingml/2006/main" xmlns:w14="http://schemas.microsoft.com/office/word/2010/wordml" xmlns:w15="http://schemas.microsoft.com/office/word/2012/wordml" xmlns:w16cex="http://schemas.microsoft.com/office/word/2018/wordml/cex" xmlns:w16cid="http://schemas.microsoft.com/office/word/2016/wordml/cid" xmlns:w16="http://schemas.microsoft.com/office/word/2018/wordml" xmlns:w16du="http://schemas.microsoft.com/office/word/2023/wordml/word16du" xmlns:w16sdtdh="http://schemas.microsoft.com/office/word/2020/wordml/sdtdatahash" xmlns:w16sdtfl="http://schemas.microsoft.com/office/word/2024/wordml/sdtformatlock" xmlns:w16se="http://schemas.microsoft.com/office/word/2015/wordml/symex" xmlns:wpg="http://schemas.microsoft.com/office/word/2010/wordprocessingGroup" xmlns:wpi="http://schemas.microsoft.com/office/word/2010/wordprocessingInk" xmlns:wne="http://schemas.microsoft.com/office/word/2006/wordml" xmlns:wps="http://schemas.microsoft.com/office/word/2010/wordprocessingShape" mc:Ignorable="w14 w15 w16se w16cid w16 w16cex w16sdtdh w16sdtfl w16du wp14">
   <w:endnote w:type="separator" w:id="-1">
     <w:p>
       <w:r>
@@ -3919,11 +3863,14 @@
       </w:r>
     </w:p>
   </w:endnote>
+  <w:endnote w:type="continuationNotice" w:id="1">
+    <w:p/>
+  </w:endnote>
 </w:endnotes>
 </file>
 
 <file path=word/footer1.xml><?xml version="1.0" encoding="utf-8"?>
-<w:ftr xmlns:wpc="http://schemas.microsoft.com/office/word/2010/wordprocessingCanvas" xmlns:cx="http://schemas.microsoft.com/office/drawing/2014/chartex" xmlns:cx1="http://schemas.microsoft.com/office/drawing/2015/9/8/chartex" xmlns:cx2="http://schemas.microsoft.com/office/drawing/2015/10/21/chartex" xmlns:cx3="http://schemas.microsoft.com/office/drawing/2016/5/9/chartex" xmlns:cx4="http://schemas.microsoft.com/office/drawing/2016/5/10/chartex" xmlns:cx5="http://schemas.microsoft.com/office/drawing/2016/5/11/chartex" xmlns:cx6="http://schemas.microsoft.com/office/drawing/2016/5/12/chartex" xmlns:cx7="http://schemas.microsoft.com/office/drawing/2016/5/13/chartex" xmlns:cx8="http://schemas.microsoft.com/office/drawing/2016/5/14/chartex" xmlns:mc="http://schemas.openxmlformats.org/markup-compatibility/2006" xmlns:aink="http://schemas.microsoft.com/office/drawing/2016/ink" xmlns:am3d="http://schemas.microsoft.com/office/drawing/2017/model3d" xmlns:o="urn:schemas-microsoft-com:office:office" xmlns:oel="http://schemas.microsoft.com/office/2019/extlst" xmlns:r="http://schemas.openxmlformats.org/officeDocument/2006/relationships" xmlns:m="http://schemas.openxmlformats.org/officeDocument/2006/math" xmlns:v="urn:schemas-microsoft-com:vml" xmlns:wp14="http://schemas.microsoft.com/office/word/2010/wordprocessingDrawing" xmlns:wp="http://schemas.openxmlformats.org/drawingml/2006/wordprocessingDrawing" xmlns:w10="urn:schemas-microsoft-com:office:word" xmlns:w="http://schemas.openxmlformats.org/wordprocessingml/2006/main" xmlns:w14="http://schemas.microsoft.com/office/word/2010/wordml" xmlns:w15="http://schemas.microsoft.com/office/word/2012/wordml" xmlns:w16cex="http://schemas.microsoft.com/office/word/2018/wordml/cex" xmlns:w16cid="http://schemas.microsoft.com/office/word/2016/wordml/cid" xmlns:w16="http://schemas.microsoft.com/office/word/2018/wordml" xmlns:w16sdtdh="http://schemas.microsoft.com/office/word/2020/wordml/sdtdatahash" xmlns:w16se="http://schemas.microsoft.com/office/word/2015/wordml/symex" xmlns:wpg="http://schemas.microsoft.com/office/word/2010/wordprocessingGroup" xmlns:wpi="http://schemas.microsoft.com/office/word/2010/wordprocessingInk" xmlns:wne="http://schemas.microsoft.com/office/word/2006/wordml" xmlns:wps="http://schemas.microsoft.com/office/word/2010/wordprocessingShape" mc:Ignorable="w14 w15 w16se w16cid w16 w16cex w16sdtdh wp14">
+<w:ftr xmlns:wpc="http://schemas.microsoft.com/office/word/2010/wordprocessingCanvas" xmlns:cx="http://schemas.microsoft.com/office/drawing/2014/chartex" xmlns:cx1="http://schemas.microsoft.com/office/drawing/2015/9/8/chartex" xmlns:cx2="http://schemas.microsoft.com/office/drawing/2015/10/21/chartex" xmlns:cx3="http://schemas.microsoft.com/office/drawing/2016/5/9/chartex" xmlns:cx4="http://schemas.microsoft.com/office/drawing/2016/5/10/chartex" xmlns:cx5="http://schemas.microsoft.com/office/drawing/2016/5/11/chartex" xmlns:cx6="http://schemas.microsoft.com/office/drawing/2016/5/12/chartex" xmlns:cx7="http://schemas.microsoft.com/office/drawing/2016/5/13/chartex" xmlns:cx8="http://schemas.microsoft.com/office/drawing/2016/5/14/chartex" xmlns:mc="http://schemas.openxmlformats.org/markup-compatibility/2006" xmlns:aink="http://schemas.microsoft.com/office/drawing/2016/ink" xmlns:am3d="http://schemas.microsoft.com/office/drawing/2017/model3d" xmlns:o="urn:schemas-microsoft-com:office:office" xmlns:oel="http://schemas.microsoft.com/office/2019/extlst" xmlns:r="http://schemas.openxmlformats.org/officeDocument/2006/relationships" xmlns:m="http://schemas.openxmlformats.org/officeDocument/2006/math" xmlns:v="urn:schemas-microsoft-com:vml" xmlns:wp14="http://schemas.microsoft.com/office/word/2010/wordprocessingDrawing" xmlns:wp="http://schemas.openxmlformats.org/drawingml/2006/wordprocessingDrawing" xmlns:w10="urn:schemas-microsoft-com:office:word" xmlns:w="http://schemas.openxmlformats.org/wordprocessingml/2006/main" xmlns:w14="http://schemas.microsoft.com/office/word/2010/wordml" xmlns:w15="http://schemas.microsoft.com/office/word/2012/wordml" xmlns:w16cex="http://schemas.microsoft.com/office/word/2018/wordml/cex" xmlns:w16cid="http://schemas.microsoft.com/office/word/2016/wordml/cid" xmlns:w16="http://schemas.microsoft.com/office/word/2018/wordml" xmlns:w16du="http://schemas.microsoft.com/office/word/2023/wordml/word16du" xmlns:w16sdtdh="http://schemas.microsoft.com/office/word/2020/wordml/sdtdatahash" xmlns:w16sdtfl="http://schemas.microsoft.com/office/word/2024/wordml/sdtformatlock" xmlns:w16se="http://schemas.microsoft.com/office/word/2015/wordml/symex" xmlns:wpg="http://schemas.microsoft.com/office/word/2010/wordprocessingGroup" xmlns:wpi="http://schemas.microsoft.com/office/word/2010/wordprocessingInk" xmlns:wne="http://schemas.microsoft.com/office/word/2006/wordml" xmlns:wps="http://schemas.microsoft.com/office/word/2010/wordprocessingShape" mc:Ignorable="w14 w15 w16se w16cid w16 w16cex w16sdtdh w16sdtfl w16du wp14">
   <w:p>
     <w:pPr>
       <w:pStyle w:val="Footer"/>
@@ -3937,7 +3884,7 @@
 </file>
 
 <file path=word/footnotes.xml><?xml version="1.0" encoding="utf-8"?>
-<w:footnotes xmlns:wpc="http://schemas.microsoft.com/office/word/2010/wordprocessingCanvas" xmlns:cx="http://schemas.microsoft.com/office/drawing/2014/chartex" xmlns:cx1="http://schemas.microsoft.com/office/drawing/2015/9/8/chartex" xmlns:cx2="http://schemas.microsoft.com/office/drawing/2015/10/21/chartex" xmlns:cx3="http://schemas.microsoft.com/office/drawing/2016/5/9/chartex" xmlns:cx4="http://schemas.microsoft.com/office/drawing/2016/5/10/chartex" xmlns:cx5="http://schemas.microsoft.com/office/drawing/2016/5/11/chartex" xmlns:cx6="http://schemas.microsoft.com/office/drawing/2016/5/12/chartex" xmlns:cx7="http://schemas.microsoft.com/office/drawing/2016/5/13/chartex" xmlns:cx8="http://schemas.microsoft.com/office/drawing/2016/5/14/chartex" xmlns:mc="http://schemas.openxmlformats.org/markup-compatibility/2006" xmlns:aink="http://schemas.microsoft.com/office/drawing/2016/ink" xmlns:am3d="http://schemas.microsoft.com/office/drawing/2017/model3d" xmlns:o="urn:schemas-microsoft-com:office:office" xmlns:oel="http://schemas.microsoft.com/office/2019/extlst" xmlns:r="http://schemas.openxmlformats.org/officeDocument/2006/relationships" xmlns:m="http://schemas.openxmlformats.org/officeDocument/2006/math" xmlns:v="urn:schemas-microsoft-com:vml" xmlns:wp14="http://schemas.microsoft.com/office/word/2010/wordprocessingDrawing" xmlns:wp="http://schemas.openxmlformats.org/drawingml/2006/wordprocessingDrawing" xmlns:w10="urn:schemas-microsoft-com:office:word" xmlns:w="http://schemas.openxmlformats.org/wordprocessingml/2006/main" xmlns:w14="http://schemas.microsoft.com/office/word/2010/wordml" xmlns:w15="http://schemas.microsoft.com/office/word/2012/wordml" xmlns:w16cex="http://schemas.microsoft.com/office/word/2018/wordml/cex" xmlns:w16cid="http://schemas.microsoft.com/office/word/2016/wordml/cid" xmlns:w16="http://schemas.microsoft.com/office/word/2018/wordml" xmlns:w16sdtdh="http://schemas.microsoft.com/office/word/2020/wordml/sdtdatahash" xmlns:w16se="http://schemas.microsoft.com/office/word/2015/wordml/symex" xmlns:wpg="http://schemas.microsoft.com/office/word/2010/wordprocessingGroup" xmlns:wpi="http://schemas.microsoft.com/office/word/2010/wordprocessingInk" xmlns:wne="http://schemas.microsoft.com/office/word/2006/wordml" xmlns:wps="http://schemas.microsoft.com/office/word/2010/wordprocessingShape" mc:Ignorable="w14 w15 w16se w16cid w16 w16cex w16sdtdh wp14">
+<w:footnotes xmlns:wpc="http://schemas.microsoft.com/office/word/2010/wordprocessingCanvas" xmlns:cx="http://schemas.microsoft.com/office/drawing/2014/chartex" xmlns:cx1="http://schemas.microsoft.com/office/drawing/2015/9/8/chartex" xmlns:cx2="http://schemas.microsoft.com/office/drawing/2015/10/21/chartex" xmlns:cx3="http://schemas.microsoft.com/office/drawing/2016/5/9/chartex" xmlns:cx4="http://schemas.microsoft.com/office/drawing/2016/5/10/chartex" xmlns:cx5="http://schemas.microsoft.com/office/drawing/2016/5/11/chartex" xmlns:cx6="http://schemas.microsoft.com/office/drawing/2016/5/12/chartex" xmlns:cx7="http://schemas.microsoft.com/office/drawing/2016/5/13/chartex" xmlns:cx8="http://schemas.microsoft.com/office/drawing/2016/5/14/chartex" xmlns:mc="http://schemas.openxmlformats.org/markup-compatibility/2006" xmlns:aink="http://schemas.microsoft.com/office/drawing/2016/ink" xmlns:am3d="http://schemas.microsoft.com/office/drawing/2017/model3d" xmlns:o="urn:schemas-microsoft-com:office:office" xmlns:oel="http://schemas.microsoft.com/office/2019/extlst" xmlns:r="http://schemas.openxmlformats.org/officeDocument/2006/relationships" xmlns:m="http://schemas.openxmlformats.org/officeDocument/2006/math" xmlns:v="urn:schemas-microsoft-com:vml" xmlns:wp14="http://schemas.microsoft.com/office/word/2010/wordprocessingDrawing" xmlns:wp="http://schemas.openxmlformats.org/drawingml/2006/wordprocessingDrawing" xmlns:w10="urn:schemas-microsoft-com:office:word" xmlns:w="http://schemas.openxmlformats.org/wordprocessingml/2006/main" xmlns:w14="http://schemas.microsoft.com/office/word/2010/wordml" xmlns:w15="http://schemas.microsoft.com/office/word/2012/wordml" xmlns:w16cex="http://schemas.microsoft.com/office/word/2018/wordml/cex" xmlns:w16cid="http://schemas.microsoft.com/office/word/2016/wordml/cid" xmlns:w16="http://schemas.microsoft.com/office/word/2018/wordml" xmlns:w16du="http://schemas.microsoft.com/office/word/2023/wordml/word16du" xmlns:w16sdtdh="http://schemas.microsoft.com/office/word/2020/wordml/sdtdatahash" xmlns:w16sdtfl="http://schemas.microsoft.com/office/word/2024/wordml/sdtformatlock" xmlns:w16se="http://schemas.microsoft.com/office/word/2015/wordml/symex" xmlns:wpg="http://schemas.microsoft.com/office/word/2010/wordprocessingGroup" xmlns:wpi="http://schemas.microsoft.com/office/word/2010/wordprocessingInk" xmlns:wne="http://schemas.microsoft.com/office/word/2006/wordml" xmlns:wps="http://schemas.microsoft.com/office/word/2010/wordprocessingShape" mc:Ignorable="w14 w15 w16se w16cid w16 w16cex w16sdtdh w16sdtfl w16du wp14">
   <w:footnote w:type="separator" w:id="-1">
     <w:p>
       <w:r>
@@ -3952,7 +3899,10 @@
       </w:r>
     </w:p>
   </w:footnote>
-  <w:footnote w:id="1">
+  <w:footnote w:type="continuationNotice" w:id="1">
+    <w:p/>
+  </w:footnote>
+  <w:footnote w:id="2">
     <w:p>
       <w:pPr>
         <w:pStyle w:val="FootnoteText"/>
@@ -3972,7 +3922,7 @@
       </w:r>
     </w:p>
   </w:footnote>
-  <w:footnote w:id="2">
+  <w:footnote w:id="3">
     <w:p>
       <w:pPr>
         <w:pStyle w:val="FootnoteText"/>
@@ -3987,8 +3937,13 @@
         <w:t xml:space="preserve"> </w:t>
       </w:r>
       <w:r>
-        <w:t>Module attributes are relevant where it is useful to put modules into categories, e.g. putting modules into subject-based categories on a specialist programme, to indicate which modules can contribute to any specialist minors if not already obvious from the programme requirements; or putting modules into a themed category, such as ‘Languages for All modules’</w:t>
+        <w:t xml:space="preserve">Module attributes are relevant where it is useful to put modules into categories, e.g. putting modules into subject-based categories on a specialist programme, to indicate which modules can contribute to any specialist minors if not already obvious from the programme requirements; or putting modules into a themed category, such as ‘Languages for All </w:t>
       </w:r>
+      <w:proofErr w:type="gramStart"/>
+      <w:r>
+        <w:t>modules’</w:t>
+      </w:r>
+      <w:proofErr w:type="gramEnd"/>
       <w:r>
         <w:t>.</w:t>
       </w:r>
@@ -4000,7 +3955,7 @@
       </w:r>
     </w:p>
   </w:footnote>
-  <w:footnote w:id="3">
+  <w:footnote w:id="4">
     <w:p>
       <w:pPr>
         <w:pStyle w:val="FootnoteText"/>
@@ -4016,7 +3971,7 @@
       </w:r>
     </w:p>
   </w:footnote>
-  <w:footnote w:id="4">
+  <w:footnote w:id="5">
     <w:p>
       <w:pPr>
         <w:pStyle w:val="FootnoteText"/>
@@ -4028,11 +3983,11 @@
         <w:footnoteRef/>
       </w:r>
       <w:r>
-        <w:t xml:space="preserve"> College of Arts and Law: 10 for all modules; College of Engineering and Physical Sciences: 10 for undergraduate modules, 5 for postgraduate modules; College of Life and Environmental Sciences: 10 for all modules; College of Medical and Dental Sciences: 10 for all modules; College of Social Sciences: 15 for all modules.</w:t>
+        <w:t xml:space="preserve"> College of Arts and Law: 10 for all modules; College of Engineering and Physical Sciences: 10 for undergraduate modules, 5 for postgraduate modules; College of Life and Environmental Sciences: 10 for all modules; College of Medicine and Health: 10 for all modules; College of Social Sciences: 15 for all modules.</w:t>
       </w:r>
     </w:p>
   </w:footnote>
-  <w:footnote w:id="5">
+  <w:footnote w:id="6">
     <w:p>
       <w:pPr>
         <w:pStyle w:val="FootnoteText"/>
@@ -4047,7 +4002,15 @@
         <w:t xml:space="preserve"> </w:t>
       </w:r>
       <w:r>
-        <w:t>As a University we are committed to ensuring that our programmes and modules are inclusive of all students including: international, part-time, mature, those from different socio-economic backgrounds and those with protected characteristics accordin</w:t>
+        <w:t xml:space="preserve">As a </w:t>
+      </w:r>
+      <w:proofErr w:type="gramStart"/>
+      <w:r>
+        <w:t>University</w:t>
+      </w:r>
+      <w:proofErr w:type="gramEnd"/>
+      <w:r>
+        <w:t xml:space="preserve"> we are committed to ensuring that our programmes and modules are inclusive of all students including: international, part-time, mature, those from different socio-economic backgrounds and those with protected characteristics accordin</w:t>
       </w:r>
       <w:r>
         <w:t>g to the Equality Act 2010</w:t>
@@ -4080,7 +4043,7 @@
       </w:r>
     </w:p>
   </w:footnote>
-  <w:footnote w:id="6">
+  <w:footnote w:id="7">
     <w:p>
       <w:pPr>
         <w:pStyle w:val="FootnoteText"/>
@@ -4092,31 +4055,9 @@
         <w:footnoteRef/>
       </w:r>
       <w:r>
-        <w:t xml:space="preserve"> </w:t>
+        <w:t xml:space="preserve"> Please see the </w:t>
       </w:r>
-      <w:r>
-        <w:t>‘Coursework’ includes written tasks, digital assets, oral presentations, and portfolios.</w:t>
-      </w:r>
-    </w:p>
-  </w:footnote>
-  <w:footnote w:id="7">
-    <w:p>
-      <w:pPr>
-        <w:pStyle w:val="FootnoteText"/>
-      </w:pPr>
-      <w:r>
-        <w:rPr>
-          <w:rStyle w:val="FootnoteReference"/>
-        </w:rPr>
-        <w:footnoteRef/>
-      </w:r>
-      <w:r>
-        <w:t xml:space="preserve"> </w:t>
-      </w:r>
-      <w:r>
-        <w:t xml:space="preserve">‘Examinations’ include on-campus ‘closed’ and ‘open book’ exams, practical exams and assessments, in-course tests, vivas, and online fixed time period exams and assessments. Please see the </w:t>
-      </w:r>
-      <w:hyperlink r:id="rId2" w:history="1">
+      <w:hyperlink r:id="rId2" w:anchor="assessment-categories" w:history="1">
         <w:r>
           <w:rPr>
             <w:rStyle w:val="Hyperlink"/>
@@ -4141,12 +4082,108 @@
         <w:footnoteRef/>
       </w:r>
       <w:r>
+        <w:t xml:space="preserve"> ‘Coursework’ includes essays, dissertations, reports, portfolios, creative practice, oral and visual presentations, oral assessments and viva voces, exercises, and other outputs that do not fall into any of these categories.</w:t>
+      </w:r>
+    </w:p>
+  </w:footnote>
+  <w:footnote w:id="9">
+    <w:p>
+      <w:pPr>
+        <w:pStyle w:val="FootnoteText"/>
+        <w:rPr>
+          <w:i/>
+          <w:iCs/>
+        </w:rPr>
+      </w:pPr>
+      <w:r>
+        <w:rPr>
+          <w:rStyle w:val="FootnoteReference"/>
+        </w:rPr>
+        <w:footnoteRef/>
+      </w:r>
+      <w:r>
+        <w:t xml:space="preserve"> ‘Examination’ includes written ‘closed’ and ‘open’ on-campus exams, written online exams, digital campus and online exams, in-class tests, and quizzes. </w:t>
+      </w:r>
+      <w:r>
+        <w:rPr>
+          <w:i/>
+          <w:iCs/>
+        </w:rPr>
+        <w:t xml:space="preserve">NB: the use of online non-invigilated examinations within the assessment process will now be permitted by exception only and following prior approval from the College Director of Education and the Deputy PVC for Education Policy and Academic Standards. See the </w:t>
+      </w:r>
+      <w:hyperlink r:id="rId3" w:history="1">
+        <w:r>
+          <w:rPr>
+            <w:rStyle w:val="Hyperlink"/>
+            <w:i/>
+            <w:iCs/>
+          </w:rPr>
+          <w:t>University’s Guidance on Assessment Loa</w:t>
+        </w:r>
+        <w:r>
+          <w:rPr>
+            <w:rStyle w:val="Hyperlink"/>
+            <w:i/>
+            <w:iCs/>
+          </w:rPr>
+          <w:t>d (PDF – 241KB)</w:t>
+        </w:r>
+      </w:hyperlink>
+      <w:r>
+        <w:rPr>
+          <w:i/>
+          <w:iCs/>
+        </w:rPr>
         <w:t xml:space="preserve"> </w:t>
       </w:r>
       <w:r>
-        <w:t xml:space="preserve">5.5.3 of the </w:t>
+        <w:rPr>
+          <w:i/>
+          <w:iCs/>
+        </w:rPr>
+        <w:t>for further details.</w:t>
       </w:r>
-      <w:hyperlink r:id="rId3" w:history="1">
+    </w:p>
+  </w:footnote>
+  <w:footnote w:id="10">
+    <w:p>
+      <w:pPr>
+        <w:pStyle w:val="FootnoteText"/>
+      </w:pPr>
+      <w:r>
+        <w:rPr>
+          <w:rStyle w:val="FootnoteReference"/>
+        </w:rPr>
+        <w:footnoteRef/>
+      </w:r>
+      <w:r>
+        <w:t xml:space="preserve"> ‘Experiential’ assessment includes </w:t>
+      </w:r>
+      <w:proofErr w:type="spellStart"/>
+      <w:r>
+        <w:t>practicals</w:t>
+      </w:r>
+      <w:proofErr w:type="spellEnd"/>
+      <w:r>
+        <w:t xml:space="preserve"> (including OSCEs) and appraisal (self and peer).</w:t>
+      </w:r>
+    </w:p>
+  </w:footnote>
+  <w:footnote w:id="11">
+    <w:p>
+      <w:pPr>
+        <w:pStyle w:val="FootnoteText"/>
+      </w:pPr>
+      <w:r>
+        <w:rPr>
+          <w:rStyle w:val="FootnoteReference"/>
+        </w:rPr>
+        <w:footnoteRef/>
+      </w:r>
+      <w:r>
+        <w:t xml:space="preserve"> 5.5.3 of the </w:t>
+      </w:r>
+      <w:hyperlink r:id="rId4" w:history="1">
         <w:r>
           <w:rPr>
             <w:rStyle w:val="Hyperlink"/>
@@ -4157,7 +4194,7 @@
           <w:rPr>
             <w:rStyle w:val="Hyperlink"/>
           </w:rPr>
-          <w:t>k (PDF - 483</w:t>
+          <w:t>k (PDF - 518</w:t>
         </w:r>
         <w:r>
           <w:rPr>
@@ -4179,7 +4216,21 @@
         <w:rPr>
           <w:szCs w:val="22"/>
         </w:rPr>
-        <w:t>Where there is more than one assessment contributing to the module mark, principal academic units may specify that particular assessments must be passed in order to pass the module (known as 'internal hurdles'). The weighting of each assessment, or the requirement to pass a particular assessment, must be clearly stated as a percentage of the module mark in the approved module descriptions’.</w:t>
+        <w:t xml:space="preserve">Where there is more than one assessment contributing to the module mark, principal academic units may specify that particular assessments must be passed in order to pass the module (known as 'internal hurdles'). The weighting of each assessment, or the requirement to pass a particular assessment, must be clearly stated as a percentage of the module mark in the approved module </w:t>
+      </w:r>
+      <w:proofErr w:type="gramStart"/>
+      <w:r>
+        <w:rPr>
+          <w:szCs w:val="22"/>
+        </w:rPr>
+        <w:t>descriptions’</w:t>
+      </w:r>
+      <w:proofErr w:type="gramEnd"/>
+      <w:r>
+        <w:rPr>
+          <w:szCs w:val="22"/>
+        </w:rPr>
+        <w:t xml:space="preserve">. </w:t>
       </w:r>
     </w:p>
   </w:footnote>
@@ -4187,7 +4238,7 @@
 </file>
 
 <file path=word/header1.xml><?xml version="1.0" encoding="utf-8"?>
-<w:hdr xmlns:wpc="http://schemas.microsoft.com/office/word/2010/wordprocessingCanvas" xmlns:cx="http://schemas.microsoft.com/office/drawing/2014/chartex" xmlns:cx1="http://schemas.microsoft.com/office/drawing/2015/9/8/chartex" xmlns:cx2="http://schemas.microsoft.com/office/drawing/2015/10/21/chartex" xmlns:cx3="http://schemas.microsoft.com/office/drawing/2016/5/9/chartex" xmlns:cx4="http://schemas.microsoft.com/office/drawing/2016/5/10/chartex" xmlns:cx5="http://schemas.microsoft.com/office/drawing/2016/5/11/chartex" xmlns:cx6="http://schemas.microsoft.com/office/drawing/2016/5/12/chartex" xmlns:cx7="http://schemas.microsoft.com/office/drawing/2016/5/13/chartex" xmlns:cx8="http://schemas.microsoft.com/office/drawing/2016/5/14/chartex" xmlns:mc="http://schemas.openxmlformats.org/markup-compatibility/2006" xmlns:aink="http://schemas.microsoft.com/office/drawing/2016/ink" xmlns:am3d="http://schemas.microsoft.com/office/drawing/2017/model3d" xmlns:o="urn:schemas-microsoft-com:office:office" xmlns:oel="http://schemas.microsoft.com/office/2019/extlst" xmlns:r="http://schemas.openxmlformats.org/officeDocument/2006/relationships" xmlns:m="http://schemas.openxmlformats.org/officeDocument/2006/math" xmlns:v="urn:schemas-microsoft-com:vml" xmlns:wp14="http://schemas.microsoft.com/office/word/2010/wordprocessingDrawing" xmlns:wp="http://schemas.openxmlformats.org/drawingml/2006/wordprocessingDrawing" xmlns:w10="urn:schemas-microsoft-com:office:word" xmlns:w="http://schemas.openxmlformats.org/wordprocessingml/2006/main" xmlns:w14="http://schemas.microsoft.com/office/word/2010/wordml" xmlns:w15="http://schemas.microsoft.com/office/word/2012/wordml" xmlns:w16cex="http://schemas.microsoft.com/office/word/2018/wordml/cex" xmlns:w16cid="http://schemas.microsoft.com/office/word/2016/wordml/cid" xmlns:w16="http://schemas.microsoft.com/office/word/2018/wordml" xmlns:w16sdtdh="http://schemas.microsoft.com/office/word/2020/wordml/sdtdatahash" xmlns:w16se="http://schemas.microsoft.com/office/word/2015/wordml/symex" xmlns:wpg="http://schemas.microsoft.com/office/word/2010/wordprocessingGroup" xmlns:wpi="http://schemas.microsoft.com/office/word/2010/wordprocessingInk" xmlns:wne="http://schemas.microsoft.com/office/word/2006/wordml" xmlns:wps="http://schemas.microsoft.com/office/word/2010/wordprocessingShape" mc:Ignorable="w14 w15 w16se w16cid w16 w16cex w16sdtdh wp14">
+<w:hdr xmlns:wpc="http://schemas.microsoft.com/office/word/2010/wordprocessingCanvas" xmlns:cx="http://schemas.microsoft.com/office/drawing/2014/chartex" xmlns:cx1="http://schemas.microsoft.com/office/drawing/2015/9/8/chartex" xmlns:cx2="http://schemas.microsoft.com/office/drawing/2015/10/21/chartex" xmlns:cx3="http://schemas.microsoft.com/office/drawing/2016/5/9/chartex" xmlns:cx4="http://schemas.microsoft.com/office/drawing/2016/5/10/chartex" xmlns:cx5="http://schemas.microsoft.com/office/drawing/2016/5/11/chartex" xmlns:cx6="http://schemas.microsoft.com/office/drawing/2016/5/12/chartex" xmlns:cx7="http://schemas.microsoft.com/office/drawing/2016/5/13/chartex" xmlns:cx8="http://schemas.microsoft.com/office/drawing/2016/5/14/chartex" xmlns:mc="http://schemas.openxmlformats.org/markup-compatibility/2006" xmlns:aink="http://schemas.microsoft.com/office/drawing/2016/ink" xmlns:am3d="http://schemas.microsoft.com/office/drawing/2017/model3d" xmlns:o="urn:schemas-microsoft-com:office:office" xmlns:oel="http://schemas.microsoft.com/office/2019/extlst" xmlns:r="http://schemas.openxmlformats.org/officeDocument/2006/relationships" xmlns:m="http://schemas.openxmlformats.org/officeDocument/2006/math" xmlns:v="urn:schemas-microsoft-com:vml" xmlns:wp14="http://schemas.microsoft.com/office/word/2010/wordprocessingDrawing" xmlns:wp="http://schemas.openxmlformats.org/drawingml/2006/wordprocessingDrawing" xmlns:w10="urn:schemas-microsoft-com:office:word" xmlns:w="http://schemas.openxmlformats.org/wordprocessingml/2006/main" xmlns:w14="http://schemas.microsoft.com/office/word/2010/wordml" xmlns:w15="http://schemas.microsoft.com/office/word/2012/wordml" xmlns:w16cex="http://schemas.microsoft.com/office/word/2018/wordml/cex" xmlns:w16cid="http://schemas.microsoft.com/office/word/2016/wordml/cid" xmlns:w16="http://schemas.microsoft.com/office/word/2018/wordml" xmlns:w16du="http://schemas.microsoft.com/office/word/2023/wordml/word16du" xmlns:w16sdtdh="http://schemas.microsoft.com/office/word/2020/wordml/sdtdatahash" xmlns:w16sdtfl="http://schemas.microsoft.com/office/word/2024/wordml/sdtformatlock" xmlns:w16se="http://schemas.microsoft.com/office/word/2015/wordml/symex" xmlns:wpg="http://schemas.microsoft.com/office/word/2010/wordprocessingGroup" xmlns:wpi="http://schemas.microsoft.com/office/word/2010/wordprocessingInk" xmlns:wne="http://schemas.microsoft.com/office/word/2006/wordml" xmlns:wps="http://schemas.microsoft.com/office/word/2010/wordprocessingShape" mc:Ignorable="w14 w15 w16se w16cid w16 w16cex w16sdtdh w16sdtfl w16du wp14">
   <w:p>
     <w:pPr>
       <w:pStyle w:val="Header"/>
@@ -4198,7 +4249,7 @@
 </file>
 
 <file path=word/header2.xml><?xml version="1.0" encoding="utf-8"?>
-<w:hdr xmlns:wpc="http://schemas.microsoft.com/office/word/2010/wordprocessingCanvas" xmlns:cx="http://schemas.microsoft.com/office/drawing/2014/chartex" xmlns:cx1="http://schemas.microsoft.com/office/drawing/2015/9/8/chartex" xmlns:cx2="http://schemas.microsoft.com/office/drawing/2015/10/21/chartex" xmlns:cx3="http://schemas.microsoft.com/office/drawing/2016/5/9/chartex" xmlns:cx4="http://schemas.microsoft.com/office/drawing/2016/5/10/chartex" xmlns:cx5="http://schemas.microsoft.com/office/drawing/2016/5/11/chartex" xmlns:cx6="http://schemas.microsoft.com/office/drawing/2016/5/12/chartex" xmlns:cx7="http://schemas.microsoft.com/office/drawing/2016/5/13/chartex" xmlns:cx8="http://schemas.microsoft.com/office/drawing/2016/5/14/chartex" xmlns:mc="http://schemas.openxmlformats.org/markup-compatibility/2006" xmlns:aink="http://schemas.microsoft.com/office/drawing/2016/ink" xmlns:am3d="http://schemas.microsoft.com/office/drawing/2017/model3d" xmlns:o="urn:schemas-microsoft-com:office:office" xmlns:oel="http://schemas.microsoft.com/office/2019/extlst" xmlns:r="http://schemas.openxmlformats.org/officeDocument/2006/relationships" xmlns:m="http://schemas.openxmlformats.org/officeDocument/2006/math" xmlns:v="urn:schemas-microsoft-com:vml" xmlns:wp14="http://schemas.microsoft.com/office/word/2010/wordprocessingDrawing" xmlns:wp="http://schemas.openxmlformats.org/drawingml/2006/wordprocessingDrawing" xmlns:w10="urn:schemas-microsoft-com:office:word" xmlns:w="http://schemas.openxmlformats.org/wordprocessingml/2006/main" xmlns:w14="http://schemas.microsoft.com/office/word/2010/wordml" xmlns:w15="http://schemas.microsoft.com/office/word/2012/wordml" xmlns:w16cex="http://schemas.microsoft.com/office/word/2018/wordml/cex" xmlns:w16cid="http://schemas.microsoft.com/office/word/2016/wordml/cid" xmlns:w16="http://schemas.microsoft.com/office/word/2018/wordml" xmlns:w16sdtdh="http://schemas.microsoft.com/office/word/2020/wordml/sdtdatahash" xmlns:w16se="http://schemas.microsoft.com/office/word/2015/wordml/symex" xmlns:wpg="http://schemas.microsoft.com/office/word/2010/wordprocessingGroup" xmlns:wpi="http://schemas.microsoft.com/office/word/2010/wordprocessingInk" xmlns:wne="http://schemas.microsoft.com/office/word/2006/wordml" xmlns:wps="http://schemas.microsoft.com/office/word/2010/wordprocessingShape" mc:Ignorable="w14 w15 w16se w16cid w16 w16cex w16sdtdh wp14">
+<w:hdr xmlns:wpc="http://schemas.microsoft.com/office/word/2010/wordprocessingCanvas" xmlns:cx="http://schemas.microsoft.com/office/drawing/2014/chartex" xmlns:cx1="http://schemas.microsoft.com/office/drawing/2015/9/8/chartex" xmlns:cx2="http://schemas.microsoft.com/office/drawing/2015/10/21/chartex" xmlns:cx3="http://schemas.microsoft.com/office/drawing/2016/5/9/chartex" xmlns:cx4="http://schemas.microsoft.com/office/drawing/2016/5/10/chartex" xmlns:cx5="http://schemas.microsoft.com/office/drawing/2016/5/11/chartex" xmlns:cx6="http://schemas.microsoft.com/office/drawing/2016/5/12/chartex" xmlns:cx7="http://schemas.microsoft.com/office/drawing/2016/5/13/chartex" xmlns:cx8="http://schemas.microsoft.com/office/drawing/2016/5/14/chartex" xmlns:mc="http://schemas.openxmlformats.org/markup-compatibility/2006" xmlns:aink="http://schemas.microsoft.com/office/drawing/2016/ink" xmlns:am3d="http://schemas.microsoft.com/office/drawing/2017/model3d" xmlns:o="urn:schemas-microsoft-com:office:office" xmlns:oel="http://schemas.microsoft.com/office/2019/extlst" xmlns:r="http://schemas.openxmlformats.org/officeDocument/2006/relationships" xmlns:m="http://schemas.openxmlformats.org/officeDocument/2006/math" xmlns:v="urn:schemas-microsoft-com:vml" xmlns:wp14="http://schemas.microsoft.com/office/word/2010/wordprocessingDrawing" xmlns:wp="http://schemas.openxmlformats.org/drawingml/2006/wordprocessingDrawing" xmlns:w10="urn:schemas-microsoft-com:office:word" xmlns:w="http://schemas.openxmlformats.org/wordprocessingml/2006/main" xmlns:w14="http://schemas.microsoft.com/office/word/2010/wordml" xmlns:w15="http://schemas.microsoft.com/office/word/2012/wordml" xmlns:w16cex="http://schemas.microsoft.com/office/word/2018/wordml/cex" xmlns:w16cid="http://schemas.microsoft.com/office/word/2016/wordml/cid" xmlns:w16="http://schemas.microsoft.com/office/word/2018/wordml" xmlns:w16du="http://schemas.microsoft.com/office/word/2023/wordml/word16du" xmlns:w16sdtdh="http://schemas.microsoft.com/office/word/2020/wordml/sdtdatahash" xmlns:w16sdtfl="http://schemas.microsoft.com/office/word/2024/wordml/sdtformatlock" xmlns:w16se="http://schemas.microsoft.com/office/word/2015/wordml/symex" xmlns:wpg="http://schemas.microsoft.com/office/word/2010/wordprocessingGroup" xmlns:wpi="http://schemas.microsoft.com/office/word/2010/wordprocessingInk" xmlns:wne="http://schemas.microsoft.com/office/word/2006/wordml" xmlns:wps="http://schemas.microsoft.com/office/word/2010/wordprocessingShape" mc:Ignorable="w14 w15 w16se w16cid w16 w16cex w16sdtdh w16sdtfl w16du wp14">
   <w:p>
     <w:pPr>
       <w:pStyle w:val="Header"/>
@@ -4206,16 +4257,13 @@
     </w:pPr>
     <w:r>
       <w:rPr>
-        <w:rFonts w:cs="Arial"/>
         <w:noProof/>
-        <w:color w:val="2B579A"/>
-        <w:shd w:val="clear" w:color="auto" w:fill="E6E6E6"/>
       </w:rPr>
       <w:drawing>
-        <wp:inline distT="0" distB="0" distL="0" distR="0" wp14:anchorId="19A07C80" wp14:editId="233E7F45">
-          <wp:extent cx="2304325" cy="504000"/>
-          <wp:effectExtent l="0" t="0" r="1270" b="0"/>
-          <wp:docPr id="9" name="Picture 9" title="University of Birmingham logo"/>
+        <wp:inline distT="0" distB="0" distL="0" distR="0" wp14:anchorId="5B699CED" wp14:editId="332B7864">
+          <wp:extent cx="2762486" cy="688975"/>
+          <wp:effectExtent l="0" t="0" r="0" b="0"/>
+          <wp:docPr id="1683530471" name="Picture 1" descr="A black text on a white background&#10;&#10;Description automatically generated"/>
           <wp:cNvGraphicFramePr>
             <a:graphicFrameLocks xmlns:a="http://schemas.openxmlformats.org/drawingml/2006/main" noChangeAspect="1"/>
           </wp:cNvGraphicFramePr>
@@ -4223,36 +4271,29 @@
             <a:graphicData uri="http://schemas.openxmlformats.org/drawingml/2006/picture">
               <pic:pic xmlns:pic="http://schemas.openxmlformats.org/drawingml/2006/picture">
                 <pic:nvPicPr>
-                  <pic:cNvPr id="0" name="Picture 1"/>
-                  <pic:cNvPicPr>
-                    <a:picLocks noChangeAspect="1" noChangeArrowheads="1"/>
-                  </pic:cNvPicPr>
+                  <pic:cNvPr id="1683530471" name="Picture 1" descr="A black text on a white background&#10;&#10;Description automatically generated"/>
+                  <pic:cNvPicPr/>
                 </pic:nvPicPr>
                 <pic:blipFill>
                   <a:blip r:embed="rId1">
                     <a:extLst>
                       <a:ext uri="{28A0092B-C50C-407E-A947-70E740481C1C}">
-                        <a14:useLocalDpi xmlns:a14="http://schemas.microsoft.com/office/drawing/2010/main" val="0"/>
+                        <a14:useLocalDpi xmlns:a14="http://schemas.microsoft.com/office/drawing/2010/main"/>
                       </a:ext>
                     </a:extLst>
                   </a:blip>
-                  <a:srcRect/>
                   <a:stretch>
                     <a:fillRect/>
                   </a:stretch>
                 </pic:blipFill>
-                <pic:spPr bwMode="auto">
+                <pic:spPr>
                   <a:xfrm>
                     <a:off x="0" y="0"/>
-                    <a:ext cx="2304325" cy="504000"/>
+                    <a:ext cx="2790607" cy="695989"/>
                   </a:xfrm>
                   <a:prstGeom prst="rect">
                     <a:avLst/>
                   </a:prstGeom>
-                  <a:noFill/>
-                  <a:ln>
-                    <a:noFill/>
-                  </a:ln>
                 </pic:spPr>
               </pic:pic>
             </a:graphicData>
@@ -4265,7 +4306,7 @@
 </file>
 
 <file path=word/numbering.xml><?xml version="1.0" encoding="utf-8"?>
-<w:numbering xmlns:wpc="http://schemas.microsoft.com/office/word/2010/wordprocessingCanvas" xmlns:cx="http://schemas.microsoft.com/office/drawing/2014/chartex" xmlns:cx1="http://schemas.microsoft.com/office/drawing/2015/9/8/chartex" xmlns:cx2="http://schemas.microsoft.com/office/drawing/2015/10/21/chartex" xmlns:cx3="http://schemas.microsoft.com/office/drawing/2016/5/9/chartex" xmlns:cx4="http://schemas.microsoft.com/office/drawing/2016/5/10/chartex" xmlns:cx5="http://schemas.microsoft.com/office/drawing/2016/5/11/chartex" xmlns:cx6="http://schemas.microsoft.com/office/drawing/2016/5/12/chartex" xmlns:cx7="http://schemas.microsoft.com/office/drawing/2016/5/13/chartex" xmlns:cx8="http://schemas.microsoft.com/office/drawing/2016/5/14/chartex" xmlns:mc="http://schemas.openxmlformats.org/markup-compatibility/2006" xmlns:aink="http://schemas.microsoft.com/office/drawing/2016/ink" xmlns:am3d="http://schemas.microsoft.com/office/drawing/2017/model3d" xmlns:o="urn:schemas-microsoft-com:office:office" xmlns:oel="http://schemas.microsoft.com/office/2019/extlst" xmlns:r="http://schemas.openxmlformats.org/officeDocument/2006/relationships" xmlns:m="http://schemas.openxmlformats.org/officeDocument/2006/math" xmlns:v="urn:schemas-microsoft-com:vml" xmlns:wp14="http://schemas.microsoft.com/office/word/2010/wordprocessingDrawing" xmlns:wp="http://schemas.openxmlformats.org/drawingml/2006/wordprocessingDrawing" xmlns:w10="urn:schemas-microsoft-com:office:word" xmlns:w="http://schemas.openxmlformats.org/wordprocessingml/2006/main" xmlns:w14="http://schemas.microsoft.com/office/word/2010/wordml" xmlns:w15="http://schemas.microsoft.com/office/word/2012/wordml" xmlns:w16cex="http://schemas.microsoft.com/office/word/2018/wordml/cex" xmlns:w16cid="http://schemas.microsoft.com/office/word/2016/wordml/cid" xmlns:w16="http://schemas.microsoft.com/office/word/2018/wordml" xmlns:w16sdtdh="http://schemas.microsoft.com/office/word/2020/wordml/sdtdatahash" xmlns:w16se="http://schemas.microsoft.com/office/word/2015/wordml/symex" xmlns:wpg="http://schemas.microsoft.com/office/word/2010/wordprocessingGroup" xmlns:wpi="http://schemas.microsoft.com/office/word/2010/wordprocessingInk" xmlns:wne="http://schemas.microsoft.com/office/word/2006/wordml" xmlns:wps="http://schemas.microsoft.com/office/word/2010/wordprocessingShape" mc:Ignorable="w14 w15 w16se w16cid w16 w16cex w16sdtdh wp14">
+<w:numbering xmlns:wpc="http://schemas.microsoft.com/office/word/2010/wordprocessingCanvas" xmlns:cx="http://schemas.microsoft.com/office/drawing/2014/chartex" xmlns:cx1="http://schemas.microsoft.com/office/drawing/2015/9/8/chartex" xmlns:cx2="http://schemas.microsoft.com/office/drawing/2015/10/21/chartex" xmlns:cx3="http://schemas.microsoft.com/office/drawing/2016/5/9/chartex" xmlns:cx4="http://schemas.microsoft.com/office/drawing/2016/5/10/chartex" xmlns:cx5="http://schemas.microsoft.com/office/drawing/2016/5/11/chartex" xmlns:cx6="http://schemas.microsoft.com/office/drawing/2016/5/12/chartex" xmlns:cx7="http://schemas.microsoft.com/office/drawing/2016/5/13/chartex" xmlns:cx8="http://schemas.microsoft.com/office/drawing/2016/5/14/chartex" xmlns:mc="http://schemas.openxmlformats.org/markup-compatibility/2006" xmlns:aink="http://schemas.microsoft.com/office/drawing/2016/ink" xmlns:am3d="http://schemas.microsoft.com/office/drawing/2017/model3d" xmlns:o="urn:schemas-microsoft-com:office:office" xmlns:oel="http://schemas.microsoft.com/office/2019/extlst" xmlns:r="http://schemas.openxmlformats.org/officeDocument/2006/relationships" xmlns:m="http://schemas.openxmlformats.org/officeDocument/2006/math" xmlns:v="urn:schemas-microsoft-com:vml" xmlns:wp14="http://schemas.microsoft.com/office/word/2010/wordprocessingDrawing" xmlns:wp="http://schemas.openxmlformats.org/drawingml/2006/wordprocessingDrawing" xmlns:w10="urn:schemas-microsoft-com:office:word" xmlns:w="http://schemas.openxmlformats.org/wordprocessingml/2006/main" xmlns:w14="http://schemas.microsoft.com/office/word/2010/wordml" xmlns:w15="http://schemas.microsoft.com/office/word/2012/wordml" xmlns:w16cex="http://schemas.microsoft.com/office/word/2018/wordml/cex" xmlns:w16cid="http://schemas.microsoft.com/office/word/2016/wordml/cid" xmlns:w16="http://schemas.microsoft.com/office/word/2018/wordml" xmlns:w16du="http://schemas.microsoft.com/office/word/2023/wordml/word16du" xmlns:w16sdtdh="http://schemas.microsoft.com/office/word/2020/wordml/sdtdatahash" xmlns:w16sdtfl="http://schemas.microsoft.com/office/word/2024/wordml/sdtformatlock" xmlns:w16se="http://schemas.microsoft.com/office/word/2015/wordml/symex" xmlns:wpg="http://schemas.microsoft.com/office/word/2010/wordprocessingGroup" xmlns:wpi="http://schemas.microsoft.com/office/word/2010/wordprocessingInk" xmlns:wne="http://schemas.microsoft.com/office/word/2006/wordml" xmlns:wps="http://schemas.microsoft.com/office/word/2010/wordprocessingShape" mc:Ignorable="w14 w15 w16se w16cid w16 w16cex w16sdtdh w16sdtfl w16du wp14">
   <w:abstractNum w:abstractNumId="0" w15:restartNumberingAfterBreak="0">
     <w:nsid w:val="03A04A17"/>
     <w:multiLevelType w:val="hybridMultilevel"/>
@@ -4366,7 +4407,7 @@
       <w:lvlText w:val="7.%1"/>
       <w:lvlJc w:val="left"/>
       <w:pPr>
-        <w:ind w:left="720" w:hanging="360"/>
+        <w:ind w:left="501" w:hanging="360"/>
       </w:pPr>
       <w:rPr>
         <w:rFonts w:ascii="Arial" w:hAnsi="Arial" w:hint="default"/>
@@ -4447,6 +4488,96 @@
     </w:lvl>
   </w:abstractNum>
   <w:abstractNum w:abstractNumId="2" w15:restartNumberingAfterBreak="0">
+    <w:nsid w:val="082C30F7"/>
+    <w:multiLevelType w:val="hybridMultilevel"/>
+    <w:tmpl w:val="665EA5FE"/>
+    <w:lvl w:ilvl="0" w:tplc="AAF87A34">
+      <w:start w:val="22"/>
+      <w:numFmt w:val="decimal"/>
+      <w:lvlText w:val="%1"/>
+      <w:lvlJc w:val="left"/>
+      <w:pPr>
+        <w:ind w:left="644" w:hanging="360"/>
+      </w:pPr>
+      <w:rPr>
+        <w:rFonts w:ascii="Arial" w:hAnsi="Arial" w:hint="default"/>
+        <w:sz w:val="22"/>
+      </w:rPr>
+    </w:lvl>
+    <w:lvl w:ilvl="1" w:tplc="08090019" w:tentative="1">
+      <w:start w:val="1"/>
+      <w:numFmt w:val="lowerLetter"/>
+      <w:lvlText w:val="%2."/>
+      <w:lvlJc w:val="left"/>
+      <w:pPr>
+        <w:ind w:left="1440" w:hanging="360"/>
+      </w:pPr>
+    </w:lvl>
+    <w:lvl w:ilvl="2" w:tplc="0809001B" w:tentative="1">
+      <w:start w:val="1"/>
+      <w:numFmt w:val="lowerRoman"/>
+      <w:lvlText w:val="%3."/>
+      <w:lvlJc w:val="right"/>
+      <w:pPr>
+        <w:ind w:left="2160" w:hanging="180"/>
+      </w:pPr>
+    </w:lvl>
+    <w:lvl w:ilvl="3" w:tplc="0809000F" w:tentative="1">
+      <w:start w:val="1"/>
+      <w:numFmt w:val="decimal"/>
+      <w:lvlText w:val="%4."/>
+      <w:lvlJc w:val="left"/>
+      <w:pPr>
+        <w:ind w:left="2880" w:hanging="360"/>
+      </w:pPr>
+    </w:lvl>
+    <w:lvl w:ilvl="4" w:tplc="08090019" w:tentative="1">
+      <w:start w:val="1"/>
+      <w:numFmt w:val="lowerLetter"/>
+      <w:lvlText w:val="%5."/>
+      <w:lvlJc w:val="left"/>
+      <w:pPr>
+        <w:ind w:left="3600" w:hanging="360"/>
+      </w:pPr>
+    </w:lvl>
+    <w:lvl w:ilvl="5" w:tplc="0809001B" w:tentative="1">
+      <w:start w:val="1"/>
+      <w:numFmt w:val="lowerRoman"/>
+      <w:lvlText w:val="%6."/>
+      <w:lvlJc w:val="right"/>
+      <w:pPr>
+        <w:ind w:left="4320" w:hanging="180"/>
+      </w:pPr>
+    </w:lvl>
+    <w:lvl w:ilvl="6" w:tplc="0809000F" w:tentative="1">
+      <w:start w:val="1"/>
+      <w:numFmt w:val="decimal"/>
+      <w:lvlText w:val="%7."/>
+      <w:lvlJc w:val="left"/>
+      <w:pPr>
+        <w:ind w:left="5040" w:hanging="360"/>
+      </w:pPr>
+    </w:lvl>
+    <w:lvl w:ilvl="7" w:tplc="08090019" w:tentative="1">
+      <w:start w:val="1"/>
+      <w:numFmt w:val="lowerLetter"/>
+      <w:lvlText w:val="%8."/>
+      <w:lvlJc w:val="left"/>
+      <w:pPr>
+        <w:ind w:left="5760" w:hanging="360"/>
+      </w:pPr>
+    </w:lvl>
+    <w:lvl w:ilvl="8" w:tplc="0809001B" w:tentative="1">
+      <w:start w:val="1"/>
+      <w:numFmt w:val="lowerRoman"/>
+      <w:lvlText w:val="%9."/>
+      <w:lvlJc w:val="right"/>
+      <w:pPr>
+        <w:ind w:left="6480" w:hanging="180"/>
+      </w:pPr>
+    </w:lvl>
+  </w:abstractNum>
+  <w:abstractNum w:abstractNumId="3" w15:restartNumberingAfterBreak="0">
     <w:nsid w:val="085C6145"/>
     <w:multiLevelType w:val="multilevel"/>
     <w:tmpl w:val="A246C40A"/>
@@ -4586,7 +4717,7 @@
       </w:rPr>
     </w:lvl>
   </w:abstractNum>
-  <w:abstractNum w:abstractNumId="3" w15:restartNumberingAfterBreak="0">
+  <w:abstractNum w:abstractNumId="4" w15:restartNumberingAfterBreak="0">
     <w:nsid w:val="094C477E"/>
     <w:multiLevelType w:val="hybridMultilevel"/>
     <w:tmpl w:val="CBD687E8"/>
@@ -4672,7 +4803,96 @@
       </w:pPr>
     </w:lvl>
   </w:abstractNum>
-  <w:abstractNum w:abstractNumId="4" w15:restartNumberingAfterBreak="0">
+  <w:abstractNum w:abstractNumId="5" w15:restartNumberingAfterBreak="0">
+    <w:nsid w:val="1A573E2E"/>
+    <w:multiLevelType w:val="hybridMultilevel"/>
+    <w:tmpl w:val="B51A1CEE"/>
+    <w:lvl w:ilvl="0" w:tplc="029EBE9A">
+      <w:start w:val="8"/>
+      <w:numFmt w:val="decimal"/>
+      <w:lvlText w:val="%1."/>
+      <w:lvlJc w:val="left"/>
+      <w:pPr>
+        <w:ind w:left="360" w:hanging="360"/>
+      </w:pPr>
+      <w:rPr>
+        <w:rFonts w:hint="default"/>
+      </w:rPr>
+    </w:lvl>
+    <w:lvl w:ilvl="1" w:tplc="08090019" w:tentative="1">
+      <w:start w:val="1"/>
+      <w:numFmt w:val="lowerLetter"/>
+      <w:lvlText w:val="%2."/>
+      <w:lvlJc w:val="left"/>
+      <w:pPr>
+        <w:ind w:left="1080" w:hanging="360"/>
+      </w:pPr>
+    </w:lvl>
+    <w:lvl w:ilvl="2" w:tplc="0809001B" w:tentative="1">
+      <w:start w:val="1"/>
+      <w:numFmt w:val="lowerRoman"/>
+      <w:lvlText w:val="%3."/>
+      <w:lvlJc w:val="right"/>
+      <w:pPr>
+        <w:ind w:left="1800" w:hanging="180"/>
+      </w:pPr>
+    </w:lvl>
+    <w:lvl w:ilvl="3" w:tplc="0809000F" w:tentative="1">
+      <w:start w:val="1"/>
+      <w:numFmt w:val="decimal"/>
+      <w:lvlText w:val="%4."/>
+      <w:lvlJc w:val="left"/>
+      <w:pPr>
+        <w:ind w:left="2520" w:hanging="360"/>
+      </w:pPr>
+    </w:lvl>
+    <w:lvl w:ilvl="4" w:tplc="08090019" w:tentative="1">
+      <w:start w:val="1"/>
+      <w:numFmt w:val="lowerLetter"/>
+      <w:lvlText w:val="%5."/>
+      <w:lvlJc w:val="left"/>
+      <w:pPr>
+        <w:ind w:left="3240" w:hanging="360"/>
+      </w:pPr>
+    </w:lvl>
+    <w:lvl w:ilvl="5" w:tplc="0809001B" w:tentative="1">
+      <w:start w:val="1"/>
+      <w:numFmt w:val="lowerRoman"/>
+      <w:lvlText w:val="%6."/>
+      <w:lvlJc w:val="right"/>
+      <w:pPr>
+        <w:ind w:left="3960" w:hanging="180"/>
+      </w:pPr>
+    </w:lvl>
+    <w:lvl w:ilvl="6" w:tplc="0809000F" w:tentative="1">
+      <w:start w:val="1"/>
+      <w:numFmt w:val="decimal"/>
+      <w:lvlText w:val="%7."/>
+      <w:lvlJc w:val="left"/>
+      <w:pPr>
+        <w:ind w:left="4680" w:hanging="360"/>
+      </w:pPr>
+    </w:lvl>
+    <w:lvl w:ilvl="7" w:tplc="08090019" w:tentative="1">
+      <w:start w:val="1"/>
+      <w:numFmt w:val="lowerLetter"/>
+      <w:lvlText w:val="%8."/>
+      <w:lvlJc w:val="left"/>
+      <w:pPr>
+        <w:ind w:left="5400" w:hanging="360"/>
+      </w:pPr>
+    </w:lvl>
+    <w:lvl w:ilvl="8" w:tplc="0809001B" w:tentative="1">
+      <w:start w:val="1"/>
+      <w:numFmt w:val="lowerRoman"/>
+      <w:lvlText w:val="%9."/>
+      <w:lvlJc w:val="right"/>
+      <w:pPr>
+        <w:ind w:left="6120" w:hanging="180"/>
+      </w:pPr>
+    </w:lvl>
+  </w:abstractNum>
+  <w:abstractNum w:abstractNumId="6" w15:restartNumberingAfterBreak="0">
     <w:nsid w:val="1A806013"/>
     <w:multiLevelType w:val="hybridMultilevel"/>
     <w:tmpl w:val="0560A992"/>
@@ -4785,14 +5005,14 @@
       </w:rPr>
     </w:lvl>
   </w:abstractNum>
-  <w:abstractNum w:abstractNumId="5" w15:restartNumberingAfterBreak="0">
+  <w:abstractNum w:abstractNumId="7" w15:restartNumberingAfterBreak="0">
     <w:nsid w:val="1E3C23A5"/>
     <w:multiLevelType w:val="hybridMultilevel"/>
-    <w:tmpl w:val="11044792"/>
-    <w:lvl w:ilvl="0" w:tplc="1CD67CE0">
+    <w:tmpl w:val="F78085D4"/>
+    <w:lvl w:ilvl="0" w:tplc="9E98DE90">
       <w:start w:val="1"/>
       <w:numFmt w:val="decimal"/>
-      <w:lvlText w:val="20.%1"/>
+      <w:lvlText w:val="21.%1"/>
       <w:lvlJc w:val="left"/>
       <w:pPr>
         <w:ind w:left="644" w:hanging="360"/>
@@ -4877,7 +5097,7 @@
       </w:pPr>
     </w:lvl>
   </w:abstractNum>
-  <w:abstractNum w:abstractNumId="6" w15:restartNumberingAfterBreak="0">
+  <w:abstractNum w:abstractNumId="8" w15:restartNumberingAfterBreak="0">
     <w:nsid w:val="1EFC5299"/>
     <w:multiLevelType w:val="hybridMultilevel"/>
     <w:tmpl w:val="FB06A714"/>
@@ -4967,7 +5187,7 @@
       </w:pPr>
     </w:lvl>
   </w:abstractNum>
-  <w:abstractNum w:abstractNumId="7" w15:restartNumberingAfterBreak="0">
+  <w:abstractNum w:abstractNumId="9" w15:restartNumberingAfterBreak="0">
     <w:nsid w:val="1F960547"/>
     <w:multiLevelType w:val="hybridMultilevel"/>
     <w:tmpl w:val="5BF2BB90"/>
@@ -5107,7 +5327,7 @@
       </w:rPr>
     </w:lvl>
   </w:abstractNum>
-  <w:abstractNum w:abstractNumId="8" w15:restartNumberingAfterBreak="0">
+  <w:abstractNum w:abstractNumId="10" w15:restartNumberingAfterBreak="0">
     <w:nsid w:val="233C5D44"/>
     <w:multiLevelType w:val="hybridMultilevel"/>
     <w:tmpl w:val="A18AD3D2"/>
@@ -5197,14 +5417,14 @@
       </w:pPr>
     </w:lvl>
   </w:abstractNum>
-  <w:abstractNum w:abstractNumId="9" w15:restartNumberingAfterBreak="0">
+  <w:abstractNum w:abstractNumId="11" w15:restartNumberingAfterBreak="0">
     <w:nsid w:val="25CC300B"/>
     <w:multiLevelType w:val="hybridMultilevel"/>
-    <w:tmpl w:val="B02E7162"/>
-    <w:lvl w:ilvl="0" w:tplc="64048D28">
+    <w:tmpl w:val="7A4086C2"/>
+    <w:lvl w:ilvl="0" w:tplc="A4BA1D34">
       <w:start w:val="1"/>
       <w:numFmt w:val="decimal"/>
-      <w:lvlText w:val="23.%1"/>
+      <w:lvlText w:val="24.%1"/>
       <w:lvlJc w:val="left"/>
       <w:pPr>
         <w:ind w:left="644" w:hanging="360"/>
@@ -5289,7 +5509,7 @@
       </w:pPr>
     </w:lvl>
   </w:abstractNum>
-  <w:abstractNum w:abstractNumId="10" w15:restartNumberingAfterBreak="0">
+  <w:abstractNum w:abstractNumId="12" w15:restartNumberingAfterBreak="0">
     <w:nsid w:val="261B129F"/>
     <w:multiLevelType w:val="hybridMultilevel"/>
     <w:tmpl w:val="255A5AB6"/>
@@ -5402,7 +5622,7 @@
       </w:rPr>
     </w:lvl>
   </w:abstractNum>
-  <w:abstractNum w:abstractNumId="11" w15:restartNumberingAfterBreak="0">
+  <w:abstractNum w:abstractNumId="13" w15:restartNumberingAfterBreak="0">
     <w:nsid w:val="27C32849"/>
     <w:multiLevelType w:val="hybridMultilevel"/>
     <w:tmpl w:val="757C70D2"/>
@@ -5515,7 +5735,96 @@
       </w:rPr>
     </w:lvl>
   </w:abstractNum>
-  <w:abstractNum w:abstractNumId="12" w15:restartNumberingAfterBreak="0">
+  <w:abstractNum w:abstractNumId="14" w15:restartNumberingAfterBreak="0">
+    <w:nsid w:val="2C15655C"/>
+    <w:multiLevelType w:val="hybridMultilevel"/>
+    <w:tmpl w:val="CE448D4C"/>
+    <w:lvl w:ilvl="0" w:tplc="0DA4A7B0">
+      <w:start w:val="8"/>
+      <w:numFmt w:val="decimal"/>
+      <w:lvlText w:val="%1."/>
+      <w:lvlJc w:val="left"/>
+      <w:pPr>
+        <w:ind w:left="360" w:hanging="360"/>
+      </w:pPr>
+      <w:rPr>
+        <w:rFonts w:ascii="Arial" w:hAnsi="Arial" w:cs="Arial" w:hint="default"/>
+      </w:rPr>
+    </w:lvl>
+    <w:lvl w:ilvl="1" w:tplc="08090019" w:tentative="1">
+      <w:start w:val="1"/>
+      <w:numFmt w:val="lowerLetter"/>
+      <w:lvlText w:val="%2."/>
+      <w:lvlJc w:val="left"/>
+      <w:pPr>
+        <w:ind w:left="1080" w:hanging="360"/>
+      </w:pPr>
+    </w:lvl>
+    <w:lvl w:ilvl="2" w:tplc="0809001B" w:tentative="1">
+      <w:start w:val="1"/>
+      <w:numFmt w:val="lowerRoman"/>
+      <w:lvlText w:val="%3."/>
+      <w:lvlJc w:val="right"/>
+      <w:pPr>
+        <w:ind w:left="1800" w:hanging="180"/>
+      </w:pPr>
+    </w:lvl>
+    <w:lvl w:ilvl="3" w:tplc="0809000F" w:tentative="1">
+      <w:start w:val="1"/>
+      <w:numFmt w:val="decimal"/>
+      <w:lvlText w:val="%4."/>
+      <w:lvlJc w:val="left"/>
+      <w:pPr>
+        <w:ind w:left="2520" w:hanging="360"/>
+      </w:pPr>
+    </w:lvl>
+    <w:lvl w:ilvl="4" w:tplc="08090019" w:tentative="1">
+      <w:start w:val="1"/>
+      <w:numFmt w:val="lowerLetter"/>
+      <w:lvlText w:val="%5."/>
+      <w:lvlJc w:val="left"/>
+      <w:pPr>
+        <w:ind w:left="3240" w:hanging="360"/>
+      </w:pPr>
+    </w:lvl>
+    <w:lvl w:ilvl="5" w:tplc="0809001B" w:tentative="1">
+      <w:start w:val="1"/>
+      <w:numFmt w:val="lowerRoman"/>
+      <w:lvlText w:val="%6."/>
+      <w:lvlJc w:val="right"/>
+      <w:pPr>
+        <w:ind w:left="3960" w:hanging="180"/>
+      </w:pPr>
+    </w:lvl>
+    <w:lvl w:ilvl="6" w:tplc="0809000F" w:tentative="1">
+      <w:start w:val="1"/>
+      <w:numFmt w:val="decimal"/>
+      <w:lvlText w:val="%7."/>
+      <w:lvlJc w:val="left"/>
+      <w:pPr>
+        <w:ind w:left="4680" w:hanging="360"/>
+      </w:pPr>
+    </w:lvl>
+    <w:lvl w:ilvl="7" w:tplc="08090019" w:tentative="1">
+      <w:start w:val="1"/>
+      <w:numFmt w:val="lowerLetter"/>
+      <w:lvlText w:val="%8."/>
+      <w:lvlJc w:val="left"/>
+      <w:pPr>
+        <w:ind w:left="5400" w:hanging="360"/>
+      </w:pPr>
+    </w:lvl>
+    <w:lvl w:ilvl="8" w:tplc="0809001B" w:tentative="1">
+      <w:start w:val="1"/>
+      <w:numFmt w:val="lowerRoman"/>
+      <w:lvlText w:val="%9."/>
+      <w:lvlJc w:val="right"/>
+      <w:pPr>
+        <w:ind w:left="6120" w:hanging="180"/>
+      </w:pPr>
+    </w:lvl>
+  </w:abstractNum>
+  <w:abstractNum w:abstractNumId="15" w15:restartNumberingAfterBreak="0">
     <w:nsid w:val="2C8F1615"/>
     <w:multiLevelType w:val="hybridMultilevel"/>
     <w:tmpl w:val="BD4697CA"/>
@@ -5604,7 +5913,7 @@
       </w:pPr>
     </w:lvl>
   </w:abstractNum>
-  <w:abstractNum w:abstractNumId="13" w15:restartNumberingAfterBreak="0">
+  <w:abstractNum w:abstractNumId="16" w15:restartNumberingAfterBreak="0">
     <w:nsid w:val="2F67340E"/>
     <w:multiLevelType w:val="hybridMultilevel"/>
     <w:tmpl w:val="3C920DDA"/>
@@ -5696,7 +6005,7 @@
       </w:pPr>
     </w:lvl>
   </w:abstractNum>
-  <w:abstractNum w:abstractNumId="14" w15:restartNumberingAfterBreak="0">
+  <w:abstractNum w:abstractNumId="17" w15:restartNumberingAfterBreak="0">
     <w:nsid w:val="365A6915"/>
     <w:multiLevelType w:val="hybridMultilevel"/>
     <w:tmpl w:val="4DF06AF2"/>
@@ -5786,7 +6095,7 @@
       </w:pPr>
     </w:lvl>
   </w:abstractNum>
-  <w:abstractNum w:abstractNumId="15" w15:restartNumberingAfterBreak="0">
+  <w:abstractNum w:abstractNumId="18" w15:restartNumberingAfterBreak="0">
     <w:nsid w:val="3805454C"/>
     <w:multiLevelType w:val="hybridMultilevel"/>
     <w:tmpl w:val="6F78B98A"/>
@@ -5876,10 +6185,10 @@
       </w:pPr>
     </w:lvl>
   </w:abstractNum>
-  <w:abstractNum w:abstractNumId="16" w15:restartNumberingAfterBreak="0">
+  <w:abstractNum w:abstractNumId="19" w15:restartNumberingAfterBreak="0">
     <w:nsid w:val="395537A2"/>
     <w:multiLevelType w:val="hybridMultilevel"/>
-    <w:tmpl w:val="3FB8E108"/>
+    <w:tmpl w:val="8C82BF02"/>
     <w:lvl w:ilvl="0" w:tplc="FF8C3682">
       <w:start w:val="14"/>
       <w:numFmt w:val="decimal"/>
@@ -5910,10 +6219,10 @@
         <w:ind w:left="2160" w:hanging="180"/>
       </w:pPr>
     </w:lvl>
-    <w:lvl w:ilvl="3" w:tplc="6EA07E5E">
+    <w:lvl w:ilvl="3" w:tplc="185E4CD8">
       <w:start w:val="1"/>
       <w:numFmt w:val="decimal"/>
-      <w:lvlText w:val="18.%4"/>
+      <w:lvlText w:val="19.%4"/>
       <w:lvlJc w:val="left"/>
       <w:pPr>
         <w:ind w:left="2880" w:hanging="360"/>
@@ -5968,7 +6277,7 @@
       </w:pPr>
     </w:lvl>
   </w:abstractNum>
-  <w:abstractNum w:abstractNumId="17" w15:restartNumberingAfterBreak="0">
+  <w:abstractNum w:abstractNumId="20" w15:restartNumberingAfterBreak="0">
     <w:nsid w:val="3B5D1797"/>
     <w:multiLevelType w:val="hybridMultilevel"/>
     <w:tmpl w:val="548AB1E6"/>
@@ -6054,7 +6363,7 @@
       </w:pPr>
     </w:lvl>
   </w:abstractNum>
-  <w:abstractNum w:abstractNumId="18" w15:restartNumberingAfterBreak="0">
+  <w:abstractNum w:abstractNumId="21" w15:restartNumberingAfterBreak="0">
     <w:nsid w:val="3DF80EFD"/>
     <w:multiLevelType w:val="hybridMultilevel"/>
     <w:tmpl w:val="5F8C0ADE"/>
@@ -6143,7 +6452,7 @@
       </w:pPr>
     </w:lvl>
   </w:abstractNum>
-  <w:abstractNum w:abstractNumId="19" w15:restartNumberingAfterBreak="0">
+  <w:abstractNum w:abstractNumId="22" w15:restartNumberingAfterBreak="0">
     <w:nsid w:val="3FD93B92"/>
     <w:multiLevelType w:val="hybridMultilevel"/>
     <w:tmpl w:val="144C2FE8"/>
@@ -6229,7 +6538,7 @@
       </w:pPr>
     </w:lvl>
   </w:abstractNum>
-  <w:abstractNum w:abstractNumId="20" w15:restartNumberingAfterBreak="0">
+  <w:abstractNum w:abstractNumId="23" w15:restartNumberingAfterBreak="0">
     <w:nsid w:val="40635DD2"/>
     <w:multiLevelType w:val="hybridMultilevel"/>
     <w:tmpl w:val="B01232B6"/>
@@ -6319,7 +6628,7 @@
       </w:pPr>
     </w:lvl>
   </w:abstractNum>
-  <w:abstractNum w:abstractNumId="21" w15:restartNumberingAfterBreak="0">
+  <w:abstractNum w:abstractNumId="24" w15:restartNumberingAfterBreak="0">
     <w:nsid w:val="423640ED"/>
     <w:multiLevelType w:val="hybridMultilevel"/>
     <w:tmpl w:val="EA822E92"/>
@@ -6409,7 +6718,7 @@
       </w:pPr>
     </w:lvl>
   </w:abstractNum>
-  <w:abstractNum w:abstractNumId="22" w15:restartNumberingAfterBreak="0">
+  <w:abstractNum w:abstractNumId="25" w15:restartNumberingAfterBreak="0">
     <w:nsid w:val="42531F32"/>
     <w:multiLevelType w:val="hybridMultilevel"/>
     <w:tmpl w:val="D0B2CC72"/>
@@ -6498,7 +6807,7 @@
       </w:pPr>
     </w:lvl>
   </w:abstractNum>
-  <w:abstractNum w:abstractNumId="23" w15:restartNumberingAfterBreak="0">
+  <w:abstractNum w:abstractNumId="26" w15:restartNumberingAfterBreak="0">
     <w:nsid w:val="5665214D"/>
     <w:multiLevelType w:val="hybridMultilevel"/>
     <w:tmpl w:val="A1D4B61E"/>
@@ -6591,7 +6900,7 @@
       </w:pPr>
     </w:lvl>
   </w:abstractNum>
-  <w:abstractNum w:abstractNumId="24" w15:restartNumberingAfterBreak="0">
+  <w:abstractNum w:abstractNumId="27" w15:restartNumberingAfterBreak="0">
     <w:nsid w:val="582B29AA"/>
     <w:multiLevelType w:val="hybridMultilevel"/>
     <w:tmpl w:val="4F18DF92"/>
@@ -6680,7 +6989,97 @@
       </w:pPr>
     </w:lvl>
   </w:abstractNum>
-  <w:abstractNum w:abstractNumId="25" w15:restartNumberingAfterBreak="0">
+  <w:abstractNum w:abstractNumId="28" w15:restartNumberingAfterBreak="0">
+    <w:nsid w:val="5D1128C1"/>
+    <w:multiLevelType w:val="hybridMultilevel"/>
+    <w:tmpl w:val="6776B6B8"/>
+    <w:lvl w:ilvl="0" w:tplc="FFFFFFFF">
+      <w:start w:val="1"/>
+      <w:numFmt w:val="decimal"/>
+      <w:lvlText w:val="7.%1"/>
+      <w:lvlJc w:val="left"/>
+      <w:pPr>
+        <w:ind w:left="501" w:hanging="360"/>
+      </w:pPr>
+      <w:rPr>
+        <w:rFonts w:ascii="Arial" w:hAnsi="Arial" w:hint="default"/>
+        <w:sz w:val="22"/>
+      </w:rPr>
+    </w:lvl>
+    <w:lvl w:ilvl="1" w:tplc="08090019" w:tentative="1">
+      <w:start w:val="1"/>
+      <w:numFmt w:val="lowerLetter"/>
+      <w:lvlText w:val="%2."/>
+      <w:lvlJc w:val="left"/>
+      <w:pPr>
+        <w:ind w:left="1440" w:hanging="360"/>
+      </w:pPr>
+    </w:lvl>
+    <w:lvl w:ilvl="2" w:tplc="0809001B" w:tentative="1">
+      <w:start w:val="1"/>
+      <w:numFmt w:val="lowerRoman"/>
+      <w:lvlText w:val="%3."/>
+      <w:lvlJc w:val="right"/>
+      <w:pPr>
+        <w:ind w:left="2160" w:hanging="180"/>
+      </w:pPr>
+    </w:lvl>
+    <w:lvl w:ilvl="3" w:tplc="0809000F" w:tentative="1">
+      <w:start w:val="1"/>
+      <w:numFmt w:val="decimal"/>
+      <w:lvlText w:val="%4."/>
+      <w:lvlJc w:val="left"/>
+      <w:pPr>
+        <w:ind w:left="2880" w:hanging="360"/>
+      </w:pPr>
+    </w:lvl>
+    <w:lvl w:ilvl="4" w:tplc="08090019" w:tentative="1">
+      <w:start w:val="1"/>
+      <w:numFmt w:val="lowerLetter"/>
+      <w:lvlText w:val="%5."/>
+      <w:lvlJc w:val="left"/>
+      <w:pPr>
+        <w:ind w:left="3600" w:hanging="360"/>
+      </w:pPr>
+    </w:lvl>
+    <w:lvl w:ilvl="5" w:tplc="0809001B" w:tentative="1">
+      <w:start w:val="1"/>
+      <w:numFmt w:val="lowerRoman"/>
+      <w:lvlText w:val="%6."/>
+      <w:lvlJc w:val="right"/>
+      <w:pPr>
+        <w:ind w:left="4320" w:hanging="180"/>
+      </w:pPr>
+    </w:lvl>
+    <w:lvl w:ilvl="6" w:tplc="0809000F" w:tentative="1">
+      <w:start w:val="1"/>
+      <w:numFmt w:val="decimal"/>
+      <w:lvlText w:val="%7."/>
+      <w:lvlJc w:val="left"/>
+      <w:pPr>
+        <w:ind w:left="5040" w:hanging="360"/>
+      </w:pPr>
+    </w:lvl>
+    <w:lvl w:ilvl="7" w:tplc="08090019" w:tentative="1">
+      <w:start w:val="1"/>
+      <w:numFmt w:val="lowerLetter"/>
+      <w:lvlText w:val="%8."/>
+      <w:lvlJc w:val="left"/>
+      <w:pPr>
+        <w:ind w:left="5760" w:hanging="360"/>
+      </w:pPr>
+    </w:lvl>
+    <w:lvl w:ilvl="8" w:tplc="0809001B" w:tentative="1">
+      <w:start w:val="1"/>
+      <w:numFmt w:val="lowerRoman"/>
+      <w:lvlText w:val="%9."/>
+      <w:lvlJc w:val="right"/>
+      <w:pPr>
+        <w:ind w:left="6480" w:hanging="180"/>
+      </w:pPr>
+    </w:lvl>
+  </w:abstractNum>
+  <w:abstractNum w:abstractNumId="29" w15:restartNumberingAfterBreak="0">
     <w:nsid w:val="68E85246"/>
     <w:multiLevelType w:val="hybridMultilevel"/>
     <w:tmpl w:val="25187FC8"/>
@@ -6769,7 +7168,7 @@
       </w:pPr>
     </w:lvl>
   </w:abstractNum>
-  <w:abstractNum w:abstractNumId="26" w15:restartNumberingAfterBreak="0">
+  <w:abstractNum w:abstractNumId="30" w15:restartNumberingAfterBreak="0">
     <w:nsid w:val="6B056B02"/>
     <w:multiLevelType w:val="hybridMultilevel"/>
     <w:tmpl w:val="0D22486A"/>
@@ -6882,7 +7281,97 @@
       </w:rPr>
     </w:lvl>
   </w:abstractNum>
-  <w:abstractNum w:abstractNumId="27" w15:restartNumberingAfterBreak="0">
+  <w:abstractNum w:abstractNumId="31" w15:restartNumberingAfterBreak="0">
+    <w:nsid w:val="6CB34D2D"/>
+    <w:multiLevelType w:val="hybridMultilevel"/>
+    <w:tmpl w:val="F63AC4C6"/>
+    <w:lvl w:ilvl="0" w:tplc="908E0B1C">
+      <w:start w:val="8"/>
+      <w:numFmt w:val="decimal"/>
+      <w:lvlText w:val="%1."/>
+      <w:lvlJc w:val="left"/>
+      <w:pPr>
+        <w:ind w:left="360" w:hanging="360"/>
+      </w:pPr>
+      <w:rPr>
+        <w:rFonts w:ascii="Arial" w:hAnsi="Arial" w:cs="Arial" w:hint="default"/>
+        <w:sz w:val="22"/>
+      </w:rPr>
+    </w:lvl>
+    <w:lvl w:ilvl="1" w:tplc="08090019" w:tentative="1">
+      <w:start w:val="1"/>
+      <w:numFmt w:val="lowerLetter"/>
+      <w:lvlText w:val="%2."/>
+      <w:lvlJc w:val="left"/>
+      <w:pPr>
+        <w:ind w:left="1299" w:hanging="360"/>
+      </w:pPr>
+    </w:lvl>
+    <w:lvl w:ilvl="2" w:tplc="0809001B" w:tentative="1">
+      <w:start w:val="1"/>
+      <w:numFmt w:val="lowerRoman"/>
+      <w:lvlText w:val="%3."/>
+      <w:lvlJc w:val="right"/>
+      <w:pPr>
+        <w:ind w:left="2019" w:hanging="180"/>
+      </w:pPr>
+    </w:lvl>
+    <w:lvl w:ilvl="3" w:tplc="0809000F" w:tentative="1">
+      <w:start w:val="1"/>
+      <w:numFmt w:val="decimal"/>
+      <w:lvlText w:val="%4."/>
+      <w:lvlJc w:val="left"/>
+      <w:pPr>
+        <w:ind w:left="2739" w:hanging="360"/>
+      </w:pPr>
+    </w:lvl>
+    <w:lvl w:ilvl="4" w:tplc="08090019" w:tentative="1">
+      <w:start w:val="1"/>
+      <w:numFmt w:val="lowerLetter"/>
+      <w:lvlText w:val="%5."/>
+      <w:lvlJc w:val="left"/>
+      <w:pPr>
+        <w:ind w:left="3459" w:hanging="360"/>
+      </w:pPr>
+    </w:lvl>
+    <w:lvl w:ilvl="5" w:tplc="0809001B" w:tentative="1">
+      <w:start w:val="1"/>
+      <w:numFmt w:val="lowerRoman"/>
+      <w:lvlText w:val="%6."/>
+      <w:lvlJc w:val="right"/>
+      <w:pPr>
+        <w:ind w:left="4179" w:hanging="180"/>
+      </w:pPr>
+    </w:lvl>
+    <w:lvl w:ilvl="6" w:tplc="0809000F" w:tentative="1">
+      <w:start w:val="1"/>
+      <w:numFmt w:val="decimal"/>
+      <w:lvlText w:val="%7."/>
+      <w:lvlJc w:val="left"/>
+      <w:pPr>
+        <w:ind w:left="4899" w:hanging="360"/>
+      </w:pPr>
+    </w:lvl>
+    <w:lvl w:ilvl="7" w:tplc="08090019" w:tentative="1">
+      <w:start w:val="1"/>
+      <w:numFmt w:val="lowerLetter"/>
+      <w:lvlText w:val="%8."/>
+      <w:lvlJc w:val="left"/>
+      <w:pPr>
+        <w:ind w:left="5619" w:hanging="360"/>
+      </w:pPr>
+    </w:lvl>
+    <w:lvl w:ilvl="8" w:tplc="0809001B" w:tentative="1">
+      <w:start w:val="1"/>
+      <w:numFmt w:val="lowerRoman"/>
+      <w:lvlText w:val="%9."/>
+      <w:lvlJc w:val="right"/>
+      <w:pPr>
+        <w:ind w:left="6339" w:hanging="180"/>
+      </w:pPr>
+    </w:lvl>
+  </w:abstractNum>
+  <w:abstractNum w:abstractNumId="32" w15:restartNumberingAfterBreak="0">
     <w:nsid w:val="6D483C1F"/>
     <w:multiLevelType w:val="hybridMultilevel"/>
     <w:tmpl w:val="435C868C"/>
@@ -6995,7 +7484,97 @@
       </w:rPr>
     </w:lvl>
   </w:abstractNum>
-  <w:abstractNum w:abstractNumId="28" w15:restartNumberingAfterBreak="0">
+  <w:abstractNum w:abstractNumId="33" w15:restartNumberingAfterBreak="0">
+    <w:nsid w:val="70E96BF4"/>
+    <w:multiLevelType w:val="hybridMultilevel"/>
+    <w:tmpl w:val="97CC0AA0"/>
+    <w:lvl w:ilvl="0" w:tplc="5374F18A">
+      <w:start w:val="1"/>
+      <w:numFmt w:val="decimal"/>
+      <w:lvlText w:val="8.%1"/>
+      <w:lvlJc w:val="left"/>
+      <w:pPr>
+        <w:ind w:left="360" w:hanging="360"/>
+      </w:pPr>
+      <w:rPr>
+        <w:rFonts w:ascii="Arial" w:hAnsi="Arial" w:hint="default"/>
+        <w:sz w:val="22"/>
+      </w:rPr>
+    </w:lvl>
+    <w:lvl w:ilvl="1" w:tplc="FFFFFFFF" w:tentative="1">
+      <w:start w:val="1"/>
+      <w:numFmt w:val="lowerLetter"/>
+      <w:lvlText w:val="%2."/>
+      <w:lvlJc w:val="left"/>
+      <w:pPr>
+        <w:ind w:left="1299" w:hanging="360"/>
+      </w:pPr>
+    </w:lvl>
+    <w:lvl w:ilvl="2" w:tplc="FFFFFFFF" w:tentative="1">
+      <w:start w:val="1"/>
+      <w:numFmt w:val="lowerRoman"/>
+      <w:lvlText w:val="%3."/>
+      <w:lvlJc w:val="right"/>
+      <w:pPr>
+        <w:ind w:left="2019" w:hanging="180"/>
+      </w:pPr>
+    </w:lvl>
+    <w:lvl w:ilvl="3" w:tplc="FFFFFFFF" w:tentative="1">
+      <w:start w:val="1"/>
+      <w:numFmt w:val="decimal"/>
+      <w:lvlText w:val="%4."/>
+      <w:lvlJc w:val="left"/>
+      <w:pPr>
+        <w:ind w:left="2739" w:hanging="360"/>
+      </w:pPr>
+    </w:lvl>
+    <w:lvl w:ilvl="4" w:tplc="FFFFFFFF" w:tentative="1">
+      <w:start w:val="1"/>
+      <w:numFmt w:val="lowerLetter"/>
+      <w:lvlText w:val="%5."/>
+      <w:lvlJc w:val="left"/>
+      <w:pPr>
+        <w:ind w:left="3459" w:hanging="360"/>
+      </w:pPr>
+    </w:lvl>
+    <w:lvl w:ilvl="5" w:tplc="FFFFFFFF" w:tentative="1">
+      <w:start w:val="1"/>
+      <w:numFmt w:val="lowerRoman"/>
+      <w:lvlText w:val="%6."/>
+      <w:lvlJc w:val="right"/>
+      <w:pPr>
+        <w:ind w:left="4179" w:hanging="180"/>
+      </w:pPr>
+    </w:lvl>
+    <w:lvl w:ilvl="6" w:tplc="FFFFFFFF" w:tentative="1">
+      <w:start w:val="1"/>
+      <w:numFmt w:val="decimal"/>
+      <w:lvlText w:val="%7."/>
+      <w:lvlJc w:val="left"/>
+      <w:pPr>
+        <w:ind w:left="4899" w:hanging="360"/>
+      </w:pPr>
+    </w:lvl>
+    <w:lvl w:ilvl="7" w:tplc="FFFFFFFF" w:tentative="1">
+      <w:start w:val="1"/>
+      <w:numFmt w:val="lowerLetter"/>
+      <w:lvlText w:val="%8."/>
+      <w:lvlJc w:val="left"/>
+      <w:pPr>
+        <w:ind w:left="5619" w:hanging="360"/>
+      </w:pPr>
+    </w:lvl>
+    <w:lvl w:ilvl="8" w:tplc="FFFFFFFF" w:tentative="1">
+      <w:start w:val="1"/>
+      <w:numFmt w:val="lowerRoman"/>
+      <w:lvlText w:val="%9."/>
+      <w:lvlJc w:val="right"/>
+      <w:pPr>
+        <w:ind w:left="6339" w:hanging="180"/>
+      </w:pPr>
+    </w:lvl>
+  </w:abstractNum>
+  <w:abstractNum w:abstractNumId="34" w15:restartNumberingAfterBreak="0">
     <w:nsid w:val="7110549A"/>
     <w:multiLevelType w:val="hybridMultilevel"/>
     <w:tmpl w:val="BFF812F8"/>
@@ -7085,120 +7664,7 @@
       </w:pPr>
     </w:lvl>
   </w:abstractNum>
-  <w:abstractNum w:abstractNumId="29" w15:restartNumberingAfterBreak="0">
-    <w:nsid w:val="71FD3561"/>
-    <w:multiLevelType w:val="hybridMultilevel"/>
-    <w:tmpl w:val="FEE663CE"/>
-    <w:lvl w:ilvl="0" w:tplc="08090001">
-      <w:start w:val="1"/>
-      <w:numFmt w:val="bullet"/>
-      <w:lvlText w:val=""/>
-      <w:lvlJc w:val="left"/>
-      <w:pPr>
-        <w:ind w:left="720" w:hanging="360"/>
-      </w:pPr>
-      <w:rPr>
-        <w:rFonts w:ascii="Symbol" w:hAnsi="Symbol" w:hint="default"/>
-      </w:rPr>
-    </w:lvl>
-    <w:lvl w:ilvl="1" w:tplc="08090003" w:tentative="1">
-      <w:start w:val="1"/>
-      <w:numFmt w:val="bullet"/>
-      <w:lvlText w:val="o"/>
-      <w:lvlJc w:val="left"/>
-      <w:pPr>
-        <w:ind w:left="1440" w:hanging="360"/>
-      </w:pPr>
-      <w:rPr>
-        <w:rFonts w:ascii="Courier New" w:hAnsi="Courier New" w:cs="Courier New" w:hint="default"/>
-      </w:rPr>
-    </w:lvl>
-    <w:lvl w:ilvl="2" w:tplc="08090005" w:tentative="1">
-      <w:start w:val="1"/>
-      <w:numFmt w:val="bullet"/>
-      <w:lvlText w:val=""/>
-      <w:lvlJc w:val="left"/>
-      <w:pPr>
-        <w:ind w:left="2160" w:hanging="360"/>
-      </w:pPr>
-      <w:rPr>
-        <w:rFonts w:ascii="Wingdings" w:hAnsi="Wingdings" w:hint="default"/>
-      </w:rPr>
-    </w:lvl>
-    <w:lvl w:ilvl="3" w:tplc="08090001" w:tentative="1">
-      <w:start w:val="1"/>
-      <w:numFmt w:val="bullet"/>
-      <w:lvlText w:val=""/>
-      <w:lvlJc w:val="left"/>
-      <w:pPr>
-        <w:ind w:left="2880" w:hanging="360"/>
-      </w:pPr>
-      <w:rPr>
-        <w:rFonts w:ascii="Symbol" w:hAnsi="Symbol" w:hint="default"/>
-      </w:rPr>
-    </w:lvl>
-    <w:lvl w:ilvl="4" w:tplc="08090003" w:tentative="1">
-      <w:start w:val="1"/>
-      <w:numFmt w:val="bullet"/>
-      <w:lvlText w:val="o"/>
-      <w:lvlJc w:val="left"/>
-      <w:pPr>
-        <w:ind w:left="3600" w:hanging="360"/>
-      </w:pPr>
-      <w:rPr>
-        <w:rFonts w:ascii="Courier New" w:hAnsi="Courier New" w:cs="Courier New" w:hint="default"/>
-      </w:rPr>
-    </w:lvl>
-    <w:lvl w:ilvl="5" w:tplc="08090005" w:tentative="1">
-      <w:start w:val="1"/>
-      <w:numFmt w:val="bullet"/>
-      <w:lvlText w:val=""/>
-      <w:lvlJc w:val="left"/>
-      <w:pPr>
-        <w:ind w:left="4320" w:hanging="360"/>
-      </w:pPr>
-      <w:rPr>
-        <w:rFonts w:ascii="Wingdings" w:hAnsi="Wingdings" w:hint="default"/>
-      </w:rPr>
-    </w:lvl>
-    <w:lvl w:ilvl="6" w:tplc="08090001" w:tentative="1">
-      <w:start w:val="1"/>
-      <w:numFmt w:val="bullet"/>
-      <w:lvlText w:val=""/>
-      <w:lvlJc w:val="left"/>
-      <w:pPr>
-        <w:ind w:left="5040" w:hanging="360"/>
-      </w:pPr>
-      <w:rPr>
-        <w:rFonts w:ascii="Symbol" w:hAnsi="Symbol" w:hint="default"/>
-      </w:rPr>
-    </w:lvl>
-    <w:lvl w:ilvl="7" w:tplc="08090003" w:tentative="1">
-      <w:start w:val="1"/>
-      <w:numFmt w:val="bullet"/>
-      <w:lvlText w:val="o"/>
-      <w:lvlJc w:val="left"/>
-      <w:pPr>
-        <w:ind w:left="5760" w:hanging="360"/>
-      </w:pPr>
-      <w:rPr>
-        <w:rFonts w:ascii="Courier New" w:hAnsi="Courier New" w:cs="Courier New" w:hint="default"/>
-      </w:rPr>
-    </w:lvl>
-    <w:lvl w:ilvl="8" w:tplc="08090005" w:tentative="1">
-      <w:start w:val="1"/>
-      <w:numFmt w:val="bullet"/>
-      <w:lvlText w:val=""/>
-      <w:lvlJc w:val="left"/>
-      <w:pPr>
-        <w:ind w:left="6480" w:hanging="360"/>
-      </w:pPr>
-      <w:rPr>
-        <w:rFonts w:ascii="Wingdings" w:hAnsi="Wingdings" w:hint="default"/>
-      </w:rPr>
-    </w:lvl>
-  </w:abstractNum>
-  <w:abstractNum w:abstractNumId="30" w15:restartNumberingAfterBreak="0">
+  <w:abstractNum w:abstractNumId="35" w15:restartNumberingAfterBreak="0">
     <w:nsid w:val="76F73CF3"/>
     <w:multiLevelType w:val="hybridMultilevel"/>
     <w:tmpl w:val="EA0EADCA"/>
@@ -7288,7 +7754,7 @@
       </w:pPr>
     </w:lvl>
   </w:abstractNum>
-  <w:abstractNum w:abstractNumId="31" w15:restartNumberingAfterBreak="0">
+  <w:abstractNum w:abstractNumId="36" w15:restartNumberingAfterBreak="0">
     <w:nsid w:val="7CBE462D"/>
     <w:multiLevelType w:val="hybridMultilevel"/>
     <w:tmpl w:val="FB5EEB8A"/>
@@ -7378,107 +7844,122 @@
       </w:pPr>
     </w:lvl>
   </w:abstractNum>
-  <w:num w:numId="1" w16cid:durableId="1559395125">
-    <w:abstractNumId w:val="2"/>
+  <w:num w:numId="1" w16cid:durableId="1046376374">
+    <w:abstractNumId w:val="3"/>
   </w:num>
-  <w:num w:numId="2" w16cid:durableId="1865745338">
+  <w:num w:numId="2" w16cid:durableId="145321098">
+    <w:abstractNumId w:val="32"/>
+  </w:num>
+  <w:num w:numId="3" w16cid:durableId="256015898">
+    <w:abstractNumId w:val="13"/>
+  </w:num>
+  <w:num w:numId="4" w16cid:durableId="458687923">
+    <w:abstractNumId w:val="30"/>
+  </w:num>
+  <w:num w:numId="5" w16cid:durableId="740520498">
+    <w:abstractNumId w:val="6"/>
+  </w:num>
+  <w:num w:numId="6" w16cid:durableId="923104027">
+    <w:abstractNumId w:val="9"/>
+  </w:num>
+  <w:num w:numId="7" w16cid:durableId="580681694">
+    <w:abstractNumId w:val="16"/>
+  </w:num>
+  <w:num w:numId="8" w16cid:durableId="2025402117">
+    <w:abstractNumId w:val="8"/>
+  </w:num>
+  <w:num w:numId="9" w16cid:durableId="337193653">
+    <w:abstractNumId w:val="17"/>
+  </w:num>
+  <w:num w:numId="10" w16cid:durableId="2021661569">
+    <w:abstractNumId w:val="7"/>
+  </w:num>
+  <w:num w:numId="11" w16cid:durableId="490680278">
+    <w:abstractNumId w:val="11"/>
+  </w:num>
+  <w:num w:numId="12" w16cid:durableId="549726918">
+    <w:abstractNumId w:val="29"/>
+  </w:num>
+  <w:num w:numId="13" w16cid:durableId="1577475616">
+    <w:abstractNumId w:val="22"/>
+  </w:num>
+  <w:num w:numId="14" w16cid:durableId="1608541142">
+    <w:abstractNumId w:val="4"/>
+  </w:num>
+  <w:num w:numId="15" w16cid:durableId="1203981022">
+    <w:abstractNumId w:val="20"/>
+  </w:num>
+  <w:num w:numId="16" w16cid:durableId="2141681465">
     <w:abstractNumId w:val="27"/>
   </w:num>
-  <w:num w:numId="3" w16cid:durableId="1747992618">
-    <w:abstractNumId w:val="11"/>
+  <w:num w:numId="17" w16cid:durableId="1697147726">
+    <w:abstractNumId w:val="15"/>
   </w:num>
-  <w:num w:numId="4" w16cid:durableId="40981864">
+  <w:num w:numId="18" w16cid:durableId="106431070">
     <w:abstractNumId w:val="26"/>
   </w:num>
-  <w:num w:numId="5" w16cid:durableId="1041175782">
-    <w:abstractNumId w:val="4"/>
+  <w:num w:numId="19" w16cid:durableId="114175280">
+    <w:abstractNumId w:val="18"/>
   </w:num>
-  <w:num w:numId="6" w16cid:durableId="2023849482">
-    <w:abstractNumId w:val="7"/>
+  <w:num w:numId="20" w16cid:durableId="288557207">
+    <w:abstractNumId w:val="36"/>
   </w:num>
-  <w:num w:numId="7" w16cid:durableId="80837109">
-    <w:abstractNumId w:val="13"/>
+  <w:num w:numId="21" w16cid:durableId="413092628">
+    <w:abstractNumId w:val="21"/>
   </w:num>
-  <w:num w:numId="8" w16cid:durableId="312567510">
-    <w:abstractNumId w:val="6"/>
+  <w:num w:numId="22" w16cid:durableId="1017316369">
+    <w:abstractNumId w:val="12"/>
   </w:num>
-  <w:num w:numId="9" w16cid:durableId="1116412134">
+  <w:num w:numId="23" w16cid:durableId="1577671051">
+    <w:abstractNumId w:val="23"/>
+  </w:num>
+  <w:num w:numId="24" w16cid:durableId="1786805746">
+    <w:abstractNumId w:val="0"/>
+  </w:num>
+  <w:num w:numId="25" w16cid:durableId="388652027">
+    <w:abstractNumId w:val="1"/>
+  </w:num>
+  <w:num w:numId="26" w16cid:durableId="584145208">
+    <w:abstractNumId w:val="10"/>
+  </w:num>
+  <w:num w:numId="27" w16cid:durableId="1448891644">
+    <w:abstractNumId w:val="24"/>
+  </w:num>
+  <w:num w:numId="28" w16cid:durableId="590434855">
+    <w:abstractNumId w:val="25"/>
+  </w:num>
+  <w:num w:numId="29" w16cid:durableId="2056733301">
+    <w:abstractNumId w:val="35"/>
+  </w:num>
+  <w:num w:numId="30" w16cid:durableId="1030230576">
+    <w:abstractNumId w:val="34"/>
+  </w:num>
+  <w:num w:numId="31" w16cid:durableId="796029090">
+    <w:abstractNumId w:val="19"/>
+  </w:num>
+  <w:num w:numId="32" w16cid:durableId="1578131282">
+    <w:abstractNumId w:val="5"/>
+  </w:num>
+  <w:num w:numId="33" w16cid:durableId="1357777503">
+    <w:abstractNumId w:val="33"/>
+  </w:num>
+  <w:num w:numId="34" w16cid:durableId="1750342089">
+    <w:abstractNumId w:val="28"/>
+  </w:num>
+  <w:num w:numId="35" w16cid:durableId="1547718243">
+    <w:abstractNumId w:val="31"/>
+  </w:num>
+  <w:num w:numId="36" w16cid:durableId="669480755">
     <w:abstractNumId w:val="14"/>
   </w:num>
-  <w:num w:numId="10" w16cid:durableId="137500815">
-    <w:abstractNumId w:val="5"/>
-  </w:num>
-  <w:num w:numId="11" w16cid:durableId="1118182399">
-    <w:abstractNumId w:val="9"/>
-  </w:num>
-  <w:num w:numId="12" w16cid:durableId="556480186">
-    <w:abstractNumId w:val="25"/>
-  </w:num>
-  <w:num w:numId="13" w16cid:durableId="2114782201">
-    <w:abstractNumId w:val="19"/>
-  </w:num>
-  <w:num w:numId="14" w16cid:durableId="974024835">
-    <w:abstractNumId w:val="3"/>
-  </w:num>
-  <w:num w:numId="15" w16cid:durableId="1691952372">
-    <w:abstractNumId w:val="17"/>
-  </w:num>
-  <w:num w:numId="16" w16cid:durableId="181746799">
-    <w:abstractNumId w:val="24"/>
-  </w:num>
-  <w:num w:numId="17" w16cid:durableId="359670906">
-    <w:abstractNumId w:val="12"/>
-  </w:num>
-  <w:num w:numId="18" w16cid:durableId="635918477">
-    <w:abstractNumId w:val="23"/>
-  </w:num>
-  <w:num w:numId="19" w16cid:durableId="88818405">
-    <w:abstractNumId w:val="15"/>
-  </w:num>
-  <w:num w:numId="20" w16cid:durableId="223954323">
-    <w:abstractNumId w:val="31"/>
-  </w:num>
-  <w:num w:numId="21" w16cid:durableId="1940720656">
-    <w:abstractNumId w:val="18"/>
-  </w:num>
-  <w:num w:numId="22" w16cid:durableId="1454329326">
-    <w:abstractNumId w:val="10"/>
-  </w:num>
-  <w:num w:numId="23" w16cid:durableId="237136686">
-    <w:abstractNumId w:val="20"/>
-  </w:num>
-  <w:num w:numId="24" w16cid:durableId="1798066866">
-    <w:abstractNumId w:val="0"/>
-  </w:num>
-  <w:num w:numId="25" w16cid:durableId="768745091">
-    <w:abstractNumId w:val="1"/>
-  </w:num>
-  <w:num w:numId="26" w16cid:durableId="620763806">
-    <w:abstractNumId w:val="8"/>
-  </w:num>
-  <w:num w:numId="27" w16cid:durableId="1484157159">
-    <w:abstractNumId w:val="21"/>
-  </w:num>
-  <w:num w:numId="28" w16cid:durableId="1211041543">
-    <w:abstractNumId w:val="22"/>
-  </w:num>
-  <w:num w:numId="29" w16cid:durableId="358167585">
-    <w:abstractNumId w:val="30"/>
-  </w:num>
-  <w:num w:numId="30" w16cid:durableId="1563057187">
-    <w:abstractNumId w:val="28"/>
-  </w:num>
-  <w:num w:numId="31" w16cid:durableId="1310549148">
-    <w:abstractNumId w:val="16"/>
-  </w:num>
-  <w:num w:numId="32" w16cid:durableId="369648743">
-    <w:abstractNumId w:val="29"/>
+  <w:num w:numId="37" w16cid:durableId="1093555395">
+    <w:abstractNumId w:val="2"/>
   </w:num>
 </w:numbering>
 </file>
 
 <file path=word/styles.xml><?xml version="1.0" encoding="utf-8"?>
-<w:styles xmlns:mc="http://schemas.openxmlformats.org/markup-compatibility/2006" xmlns:r="http://schemas.openxmlformats.org/officeDocument/2006/relationships" xmlns:w="http://schemas.openxmlformats.org/wordprocessingml/2006/main" xmlns:w14="http://schemas.microsoft.com/office/word/2010/wordml" xmlns:w15="http://schemas.microsoft.com/office/word/2012/wordml" xmlns:w16cex="http://schemas.microsoft.com/office/word/2018/wordml/cex" xmlns:w16cid="http://schemas.microsoft.com/office/word/2016/wordml/cid" xmlns:w16="http://schemas.microsoft.com/office/word/2018/wordml" xmlns:w16sdtdh="http://schemas.microsoft.com/office/word/2020/wordml/sdtdatahash" xmlns:w16se="http://schemas.microsoft.com/office/word/2015/wordml/symex" mc:Ignorable="w14 w15 w16se w16cid w16 w16cex w16sdtdh">
+<w:styles xmlns:mc="http://schemas.openxmlformats.org/markup-compatibility/2006" xmlns:r="http://schemas.openxmlformats.org/officeDocument/2006/relationships" xmlns:w="http://schemas.openxmlformats.org/wordprocessingml/2006/main" xmlns:w14="http://schemas.microsoft.com/office/word/2010/wordml" xmlns:w15="http://schemas.microsoft.com/office/word/2012/wordml" xmlns:w16cex="http://schemas.microsoft.com/office/word/2018/wordml/cex" xmlns:w16cid="http://schemas.microsoft.com/office/word/2016/wordml/cid" xmlns:w16="http://schemas.microsoft.com/office/word/2018/wordml" xmlns:w16du="http://schemas.microsoft.com/office/word/2023/wordml/word16du" xmlns:w16sdtdh="http://schemas.microsoft.com/office/word/2020/wordml/sdtdatahash" xmlns:w16sdtfl="http://schemas.microsoft.com/office/word/2024/wordml/sdtformatlock" xmlns:w16se="http://schemas.microsoft.com/office/word/2015/wordml/symex" mc:Ignorable="w14 w15 w16se w16cid w16 w16cex w16sdtdh w16sdtfl w16du">
   <w:docDefaults>
     <w:rPrDefault>
       <w:rPr>
@@ -8048,7 +8529,6 @@
     <w:basedOn w:val="Normal"/>
     <w:link w:val="CommentTextChar"/>
     <w:uiPriority w:val="99"/>
-    <w:semiHidden/>
     <w:unhideWhenUsed/>
     <w:rsid w:val="00447103"/>
     <w:rPr>
@@ -8061,7 +8541,6 @@
     <w:basedOn w:val="DefaultParagraphFont"/>
     <w:link w:val="CommentText"/>
     <w:uiPriority w:val="99"/>
-    <w:semiHidden/>
     <w:rsid w:val="00447103"/>
     <w:rPr>
       <w:rFonts w:ascii="Arial" w:eastAsia="Times New Roman" w:hAnsi="Arial"/>
@@ -8192,15 +8671,27 @@
       <w:shd w:val="clear" w:color="auto" w:fill="E6E6E6"/>
     </w:rPr>
   </w:style>
+  <w:style w:type="character" w:styleId="UnresolvedMention">
+    <w:name w:val="Unresolved Mention"/>
+    <w:basedOn w:val="DefaultParagraphFont"/>
+    <w:uiPriority w:val="99"/>
+    <w:semiHidden/>
+    <w:unhideWhenUsed/>
+    <w:rsid w:val="004F7D6A"/>
+    <w:rPr>
+      <w:color w:val="605E5C"/>
+      <w:shd w:val="clear" w:color="auto" w:fill="E1DFDD"/>
+    </w:rPr>
+  </w:style>
 </w:styles>
 </file>
 
 <file path=word/glossary/document.xml><?xml version="1.0" encoding="utf-8"?>
-<w:glossaryDocument xmlns:wpc="http://schemas.microsoft.com/office/word/2010/wordprocessingCanvas" xmlns:cx="http://schemas.microsoft.com/office/drawing/2014/chartex" xmlns:cx1="http://schemas.microsoft.com/office/drawing/2015/9/8/chartex" xmlns:cx2="http://schemas.microsoft.com/office/drawing/2015/10/21/chartex" xmlns:cx3="http://schemas.microsoft.com/office/drawing/2016/5/9/chartex" xmlns:cx4="http://schemas.microsoft.com/office/drawing/2016/5/10/chartex" xmlns:cx5="http://schemas.microsoft.com/office/drawing/2016/5/11/chartex" xmlns:cx6="http://schemas.microsoft.com/office/drawing/2016/5/12/chartex" xmlns:cx7="http://schemas.microsoft.com/office/drawing/2016/5/13/chartex" xmlns:cx8="http://schemas.microsoft.com/office/drawing/2016/5/14/chartex" xmlns:mc="http://schemas.openxmlformats.org/markup-compatibility/2006" xmlns:aink="http://schemas.microsoft.com/office/drawing/2016/ink" xmlns:am3d="http://schemas.microsoft.com/office/drawing/2017/model3d" xmlns:o="urn:schemas-microsoft-com:office:office" xmlns:oel="http://schemas.microsoft.com/office/2019/extlst" xmlns:r="http://schemas.openxmlformats.org/officeDocument/2006/relationships" xmlns:m="http://schemas.openxmlformats.org/officeDocument/2006/math" xmlns:v="urn:schemas-microsoft-com:vml" xmlns:wp14="http://schemas.microsoft.com/office/word/2010/wordprocessingDrawing" xmlns:wp="http://schemas.openxmlformats.org/drawingml/2006/wordprocessingDrawing" xmlns:w10="urn:schemas-microsoft-com:office:word" xmlns:w="http://schemas.openxmlformats.org/wordprocessingml/2006/main" xmlns:w14="http://schemas.microsoft.com/office/word/2010/wordml" xmlns:w15="http://schemas.microsoft.com/office/word/2012/wordml" xmlns:w16cex="http://schemas.microsoft.com/office/word/2018/wordml/cex" xmlns:w16cid="http://schemas.microsoft.com/office/word/2016/wordml/cid" xmlns:w16="http://schemas.microsoft.com/office/word/2018/wordml" xmlns:w16sdtdh="http://schemas.microsoft.com/office/word/2020/wordml/sdtdatahash" xmlns:w16se="http://schemas.microsoft.com/office/word/2015/wordml/symex" xmlns:wpg="http://schemas.microsoft.com/office/word/2010/wordprocessingGroup" xmlns:wpi="http://schemas.microsoft.com/office/word/2010/wordprocessingInk" xmlns:wne="http://schemas.microsoft.com/office/word/2006/wordml" xmlns:wps="http://schemas.microsoft.com/office/word/2010/wordprocessingShape" mc:Ignorable="w14 w15 w16se w16cid w16 w16cex w16sdtdh wp14">
+<w:glossaryDocument xmlns:wpc="http://schemas.microsoft.com/office/word/2010/wordprocessingCanvas" xmlns:cx="http://schemas.microsoft.com/office/drawing/2014/chartex" xmlns:cx1="http://schemas.microsoft.com/office/drawing/2015/9/8/chartex" xmlns:cx2="http://schemas.microsoft.com/office/drawing/2015/10/21/chartex" xmlns:cx3="http://schemas.microsoft.com/office/drawing/2016/5/9/chartex" xmlns:cx4="http://schemas.microsoft.com/office/drawing/2016/5/10/chartex" xmlns:cx5="http://schemas.microsoft.com/office/drawing/2016/5/11/chartex" xmlns:cx6="http://schemas.microsoft.com/office/drawing/2016/5/12/chartex" xmlns:cx7="http://schemas.microsoft.com/office/drawing/2016/5/13/chartex" xmlns:cx8="http://schemas.microsoft.com/office/drawing/2016/5/14/chartex" xmlns:mc="http://schemas.openxmlformats.org/markup-compatibility/2006" xmlns:aink="http://schemas.microsoft.com/office/drawing/2016/ink" xmlns:am3d="http://schemas.microsoft.com/office/drawing/2017/model3d" xmlns:o="urn:schemas-microsoft-com:office:office" xmlns:oel="http://schemas.microsoft.com/office/2019/extlst" xmlns:r="http://schemas.openxmlformats.org/officeDocument/2006/relationships" xmlns:m="http://schemas.openxmlformats.org/officeDocument/2006/math" xmlns:v="urn:schemas-microsoft-com:vml" xmlns:wp14="http://schemas.microsoft.com/office/word/2010/wordprocessingDrawing" xmlns:wp="http://schemas.openxmlformats.org/drawingml/2006/wordprocessingDrawing" xmlns:w10="urn:schemas-microsoft-com:office:word" xmlns:w="http://schemas.openxmlformats.org/wordprocessingml/2006/main" xmlns:w14="http://schemas.microsoft.com/office/word/2010/wordml" xmlns:w15="http://schemas.microsoft.com/office/word/2012/wordml" xmlns:w16cex="http://schemas.microsoft.com/office/word/2018/wordml/cex" xmlns:w16cid="http://schemas.microsoft.com/office/word/2016/wordml/cid" xmlns:w16="http://schemas.microsoft.com/office/word/2018/wordml" xmlns:w16du="http://schemas.microsoft.com/office/word/2023/wordml/word16du" xmlns:w16sdtdh="http://schemas.microsoft.com/office/word/2020/wordml/sdtdatahash" xmlns:w16sdtfl="http://schemas.microsoft.com/office/word/2024/wordml/sdtformatlock" xmlns:w16se="http://schemas.microsoft.com/office/word/2015/wordml/symex" xmlns:wpg="http://schemas.microsoft.com/office/word/2010/wordprocessingGroup" xmlns:wpi="http://schemas.microsoft.com/office/word/2010/wordprocessingInk" xmlns:wne="http://schemas.microsoft.com/office/word/2006/wordml" xmlns:wps="http://schemas.microsoft.com/office/word/2010/wordprocessingShape" mc:Ignorable="w14 w15 w16se w16cid w16 w16cex w16sdtdh w16sdtfl w16du wp14">
   <w:docParts>
     <w:docPart>
       <w:docPartPr>
-        <w:name w:val="85809D3741D7429FA863E516A42306B6"/>
+        <w:name w:val="2E7E35BAACE2491EB914CB2AC906518D"/>
         <w:category>
           <w:name w:val="General"/>
           <w:gallery w:val="placeholder"/>
@@ -8211,12 +8702,12 @@
         <w:behaviors>
           <w:behavior w:val="content"/>
         </w:behaviors>
-        <w:guid w:val="{C41E7CC0-8BDA-489A-831D-CD2C1FD10A9A}"/>
+        <w:guid w:val="{5E1892BE-5F1D-4852-9EEE-52C024A9326A}"/>
       </w:docPartPr>
       <w:docPartBody>
         <w:p>
           <w:pPr>
-            <w:pStyle w:val="85809D3741D7429FA863E516A42306B6"/>
+            <w:pStyle w:val="2E7E35BAACE2491EB914CB2AC906518D"/>
           </w:pPr>
           <w:r>
             <w:rPr>
@@ -8230,7 +8721,7 @@
     </w:docPart>
     <w:docPart>
       <w:docPartPr>
-        <w:name w:val="275AB67B5BDF482ABB14310FB136097A"/>
+        <w:name w:val="75E6191745CB416EB9F4F49AB778782F"/>
         <w:category>
           <w:name w:val="General"/>
           <w:gallery w:val="placeholder"/>
@@ -8241,12 +8732,12 @@
         <w:behaviors>
           <w:behavior w:val="content"/>
         </w:behaviors>
-        <w:guid w:val="{F9EC141E-71BF-474E-A90F-04493EEFABBD}"/>
+        <w:guid w:val="{9FE25732-B54F-4D51-BD95-773764247CFF}"/>
       </w:docPartPr>
       <w:docPartBody>
         <w:p>
           <w:pPr>
-            <w:pStyle w:val="275AB67B5BDF482ABB14310FB136097A"/>
+            <w:pStyle w:val="75E6191745CB416EB9F4F49AB778782F"/>
           </w:pPr>
           <w:r>
             <w:rPr>
@@ -8260,7 +8751,7 @@
     </w:docPart>
     <w:docPart>
       <w:docPartPr>
-        <w:name w:val="12B4BD29B9E646FB828D2D80D0EF33E5"/>
+        <w:name w:val="A9689B3FA9B240E79CEF84E49AA848DC"/>
         <w:category>
           <w:name w:val="General"/>
           <w:gallery w:val="placeholder"/>
@@ -8271,12 +8762,12 @@
         <w:behaviors>
           <w:behavior w:val="content"/>
         </w:behaviors>
-        <w:guid w:val="{4C6E3F71-65B3-4B87-B443-F9AD45D6D68F}"/>
+        <w:guid w:val="{E8A559DC-028B-47F2-87AF-C5EF8623C20D}"/>
       </w:docPartPr>
       <w:docPartBody>
         <w:p>
           <w:pPr>
-            <w:pStyle w:val="12B4BD29B9E646FB828D2D80D0EF33E5"/>
+            <w:pStyle w:val="A9689B3FA9B240E79CEF84E49AA848DC"/>
           </w:pPr>
           <w:r>
             <w:rPr>
@@ -8289,7 +8780,7 @@
     </w:docPart>
     <w:docPart>
       <w:docPartPr>
-        <w:name w:val="88E2240F8F0A4B46889CB0B6818B1747"/>
+        <w:name w:val="DC0535E5DEF34D64B09B42C47CB69A9D"/>
         <w:category>
           <w:name w:val="General"/>
           <w:gallery w:val="placeholder"/>
@@ -8300,12 +8791,41 @@
         <w:behaviors>
           <w:behavior w:val="content"/>
         </w:behaviors>
-        <w:guid w:val="{46DDDA73-6677-4953-984D-2E6F23113747}"/>
+        <w:guid w:val="{6267DC86-3D75-4855-9878-95CF325758E0}"/>
       </w:docPartPr>
       <w:docPartBody>
         <w:p>
           <w:pPr>
-            <w:pStyle w:val="88E2240F8F0A4B46889CB0B6818B1747"/>
+            <w:pStyle w:val="DC0535E5DEF34D64B09B42C47CB69A9D"/>
+          </w:pPr>
+          <w:r>
+            <w:rPr>
+              <w:rStyle w:val="PlaceholderText"/>
+            </w:rPr>
+            <w:t>Choose an item.</w:t>
+          </w:r>
+        </w:p>
+      </w:docPartBody>
+    </w:docPart>
+    <w:docPart>
+      <w:docPartPr>
+        <w:name w:val="E96EF0970D514F13928954CF5351A7F2"/>
+        <w:category>
+          <w:name w:val="General"/>
+          <w:gallery w:val="placeholder"/>
+        </w:category>
+        <w:types>
+          <w:type w:val="bbPlcHdr"/>
+        </w:types>
+        <w:behaviors>
+          <w:behavior w:val="content"/>
+        </w:behaviors>
+        <w:guid w:val="{245F4874-5B5B-46DC-9CE5-3062ED217577}"/>
+      </w:docPartPr>
+      <w:docPartBody>
+        <w:p>
+          <w:pPr>
+            <w:pStyle w:val="E96EF0970D514F13928954CF5351A7F2"/>
           </w:pPr>
           <w:r>
             <w:rPr>
@@ -8319,7 +8839,7 @@
     </w:docPart>
     <w:docPart>
       <w:docPartPr>
-        <w:name w:val="27A609CE80E84ECEA6565871FF4A6216"/>
+        <w:name w:val="AE60EA5009AE459D962723908F8F08F5"/>
         <w:category>
           <w:name w:val="General"/>
           <w:gallery w:val="placeholder"/>
@@ -8330,12 +8850,12 @@
         <w:behaviors>
           <w:behavior w:val="content"/>
         </w:behaviors>
-        <w:guid w:val="{1C4BBBBB-7739-4C77-B502-5F4F893BDD0F}"/>
+        <w:guid w:val="{FE20C551-3DA0-444E-8CF7-2247EEEC3E33}"/>
       </w:docPartPr>
       <w:docPartBody>
         <w:p>
           <w:pPr>
-            <w:pStyle w:val="27A609CE80E84ECEA6565871FF4A6216"/>
+            <w:pStyle w:val="AE60EA5009AE459D962723908F8F08F5"/>
           </w:pPr>
           <w:r>
             <w:rPr>
@@ -8351,7 +8871,7 @@
 </file>
 
 <file path=word/glossary/fontTable.xml><?xml version="1.0" encoding="utf-8"?>
-<w:fonts xmlns:mc="http://schemas.openxmlformats.org/markup-compatibility/2006" xmlns:r="http://schemas.openxmlformats.org/officeDocument/2006/relationships" xmlns:w="http://schemas.openxmlformats.org/wordprocessingml/2006/main" xmlns:w14="http://schemas.microsoft.com/office/word/2010/wordml" xmlns:w15="http://schemas.microsoft.com/office/word/2012/wordml" xmlns:w16cex="http://schemas.microsoft.com/office/word/2018/wordml/cex" xmlns:w16cid="http://schemas.microsoft.com/office/word/2016/wordml/cid" xmlns:w16="http://schemas.microsoft.com/office/word/2018/wordml" xmlns:w16sdtdh="http://schemas.microsoft.com/office/word/2020/wordml/sdtdatahash" xmlns:w16se="http://schemas.microsoft.com/office/word/2015/wordml/symex" mc:Ignorable="w14 w15 w16se w16cid w16 w16cex w16sdtdh">
+<w:fonts xmlns:mc="http://schemas.openxmlformats.org/markup-compatibility/2006" xmlns:r="http://schemas.openxmlformats.org/officeDocument/2006/relationships" xmlns:w="http://schemas.openxmlformats.org/wordprocessingml/2006/main" xmlns:w14="http://schemas.microsoft.com/office/word/2010/wordml" xmlns:w15="http://schemas.microsoft.com/office/word/2012/wordml" xmlns:w16cex="http://schemas.microsoft.com/office/word/2018/wordml/cex" xmlns:w16cid="http://schemas.microsoft.com/office/word/2016/wordml/cid" xmlns:w16="http://schemas.microsoft.com/office/word/2018/wordml" xmlns:w16du="http://schemas.microsoft.com/office/word/2023/wordml/word16du" xmlns:w16sdtdh="http://schemas.microsoft.com/office/word/2020/wordml/sdtdatahash" xmlns:w16sdtfl="http://schemas.microsoft.com/office/word/2024/wordml/sdtformatlock" xmlns:w16se="http://schemas.microsoft.com/office/word/2015/wordml/symex" mc:Ignorable="w14 w15 w16se w16cid w16 w16cex w16sdtdh w16sdtfl w16du">
   <w:font w:name="Arial">
     <w:panose1 w:val="020B0604020202020204"/>
     <w:charset w:val="00"/>
@@ -8401,6 +8921,14 @@
     <w:pitch w:val="variable"/>
     <w:sig w:usb0="E1002EFF" w:usb1="C000605B" w:usb2="00000029" w:usb3="00000000" w:csb0="000101FF" w:csb1="00000000"/>
   </w:font>
+  <w:font w:name="MS Gothic">
+    <w:altName w:val="ＭＳ ゴシック"/>
+    <w:panose1 w:val="020B0609070205080204"/>
+    <w:charset w:val="80"/>
+    <w:family w:val="modern"/>
+    <w:pitch w:val="fixed"/>
+    <w:sig w:usb0="E00002FF" w:usb1="6AC7FDFB" w:usb2="08000012" w:usb3="00000000" w:csb0="0002009F" w:csb1="00000000"/>
+  </w:font>
   <w:font w:name="Cambria">
     <w:panose1 w:val="02040503050406030204"/>
     <w:charset w:val="00"/>
@@ -8408,20 +8936,45 @@
     <w:pitch w:val="variable"/>
     <w:sig w:usb0="E00006FF" w:usb1="420024FF" w:usb2="02000000" w:usb3="00000000" w:csb0="0000019F" w:csb1="00000000"/>
   </w:font>
-  <w:font w:name="Calibri Light">
-    <w:panose1 w:val="020F0302020204030204"/>
+  <w:font w:name="MS Mincho">
+    <w:altName w:val="ＭＳ 明朝"/>
+    <w:panose1 w:val="02020609040205080304"/>
+    <w:charset w:val="80"/>
+    <w:family w:val="modern"/>
+    <w:pitch w:val="fixed"/>
+    <w:sig w:usb0="E00002FF" w:usb1="6AC7FDFB" w:usb2="08000012" w:usb3="00000000" w:csb0="0002009F" w:csb1="00000000"/>
+  </w:font>
+  <w:font w:name="Aptos">
     <w:charset w:val="00"/>
     <w:family w:val="swiss"/>
     <w:pitch w:val="variable"/>
-    <w:sig w:usb0="E4002EFF" w:usb1="C200247B" w:usb2="00000009" w:usb3="00000000" w:csb0="000001FF" w:csb1="00000000"/>
+    <w:sig w:usb0="20000287" w:usb1="00000003" w:usb2="00000000" w:usb3="00000000" w:csb0="0000019F" w:csb1="00000000"/>
+  </w:font>
+  <w:font w:name="Yu Mincho">
+    <w:charset w:val="80"/>
+    <w:family w:val="roman"/>
+    <w:pitch w:val="variable"/>
+    <w:sig w:usb0="800002E7" w:usb1="2AC7FCFF" w:usb2="00000012" w:usb3="00000000" w:csb0="0002009F" w:csb1="00000000"/>
+  </w:font>
+  <w:font w:name="Yu Gothic Light">
+    <w:panose1 w:val="020B0300000000000000"/>
+    <w:charset w:val="80"/>
+    <w:family w:val="swiss"/>
+    <w:pitch w:val="variable"/>
+    <w:sig w:usb0="E00002FF" w:usb1="2AC7FDFF" w:usb2="00000016" w:usb3="00000000" w:csb0="0002009F" w:csb1="00000000"/>
+  </w:font>
+  <w:font w:name="Aptos Display">
+    <w:charset w:val="00"/>
+    <w:family w:val="swiss"/>
+    <w:pitch w:val="variable"/>
+    <w:sig w:usb0="20000287" w:usb1="00000003" w:usb2="00000000" w:usb3="00000000" w:csb0="0000019F" w:csb1="00000000"/>
   </w:font>
 </w:fonts>
 </file>
 
 <file path=word/glossary/settings.xml><?xml version="1.0" encoding="utf-8"?>
-<w:settings xmlns:mc="http://schemas.openxmlformats.org/markup-compatibility/2006" xmlns:o="urn:schemas-microsoft-com:office:office" xmlns:r="http://schemas.openxmlformats.org/officeDocument/2006/relationships" xmlns:m="http://schemas.openxmlformats.org/officeDocument/2006/math" xmlns:v="urn:schemas-microsoft-com:vml" xmlns:w10="urn:schemas-microsoft-com:office:word" xmlns:w="http://schemas.openxmlformats.org/wordprocessingml/2006/main" xmlns:w14="http://schemas.microsoft.com/office/word/2010/wordml" xmlns:w15="http://schemas.microsoft.com/office/word/2012/wordml" xmlns:w16cex="http://schemas.microsoft.com/office/word/2018/wordml/cex" xmlns:w16cid="http://schemas.microsoft.com/office/word/2016/wordml/cid" xmlns:w16="http://schemas.microsoft.com/office/word/2018/wordml" xmlns:w16sdtdh="http://schemas.microsoft.com/office/word/2020/wordml/sdtdatahash" xmlns:w16se="http://schemas.microsoft.com/office/word/2015/wordml/symex" xmlns:sl="http://schemas.openxmlformats.org/schemaLibrary/2006/main" mc:Ignorable="w14 w15 w16se w16cid w16 w16cex w16sdtdh">
+<w:settings xmlns:mc="http://schemas.openxmlformats.org/markup-compatibility/2006" xmlns:o="urn:schemas-microsoft-com:office:office" xmlns:r="http://schemas.openxmlformats.org/officeDocument/2006/relationships" xmlns:m="http://schemas.openxmlformats.org/officeDocument/2006/math" xmlns:v="urn:schemas-microsoft-com:vml" xmlns:w10="urn:schemas-microsoft-com:office:word" xmlns:w="http://schemas.openxmlformats.org/wordprocessingml/2006/main" xmlns:w14="http://schemas.microsoft.com/office/word/2010/wordml" xmlns:w15="http://schemas.microsoft.com/office/word/2012/wordml" xmlns:w16cex="http://schemas.microsoft.com/office/word/2018/wordml/cex" xmlns:w16cid="http://schemas.microsoft.com/office/word/2016/wordml/cid" xmlns:w16="http://schemas.microsoft.com/office/word/2018/wordml" xmlns:w16du="http://schemas.microsoft.com/office/word/2023/wordml/word16du" xmlns:w16sdtdh="http://schemas.microsoft.com/office/word/2020/wordml/sdtdatahash" xmlns:w16sdtfl="http://schemas.microsoft.com/office/word/2024/wordml/sdtformatlock" xmlns:w16se="http://schemas.microsoft.com/office/word/2015/wordml/symex" xmlns:sl="http://schemas.openxmlformats.org/schemaLibrary/2006/main" mc:Ignorable="w14 w15 w16se w16cid w16 w16cex w16sdtdh w16sdtfl w16du">
   <w:view w:val="normal"/>
-  <w:revisionView w:markup="0" w:comments="0" w:insDel="0" w:formatting="0" w:inkAnnotations="0"/>
   <w:defaultTabStop w:val="720"/>
   <w:characterSpacingControl w:val="doNotCompress"/>
   <w:compat>
@@ -8435,62 +8988,134 @@
   <w:rsids>
     <w:rsidRoot w:val="003F6FFC"/>
     <w:rsid w:val="000529AF"/>
+    <w:rsid w:val="000A67DA"/>
+    <w:rsid w:val="000D558C"/>
+    <w:rsid w:val="000E286B"/>
     <w:rsid w:val="000F56AE"/>
+    <w:rsid w:val="0010212C"/>
+    <w:rsid w:val="00134970"/>
+    <w:rsid w:val="001372BE"/>
     <w:rsid w:val="00152360"/>
+    <w:rsid w:val="00153283"/>
+    <w:rsid w:val="001763F9"/>
+    <w:rsid w:val="0019148C"/>
     <w:rsid w:val="001B24DD"/>
+    <w:rsid w:val="001E7271"/>
+    <w:rsid w:val="001F0A3C"/>
+    <w:rsid w:val="001F5DDF"/>
     <w:rsid w:val="00214E38"/>
+    <w:rsid w:val="00215F86"/>
+    <w:rsid w:val="00217BEC"/>
     <w:rsid w:val="00240861"/>
     <w:rsid w:val="00243FFA"/>
     <w:rsid w:val="002705BB"/>
+    <w:rsid w:val="002B3539"/>
+    <w:rsid w:val="002D5AD1"/>
+    <w:rsid w:val="002E6E14"/>
     <w:rsid w:val="00332FA5"/>
     <w:rsid w:val="00357FAD"/>
+    <w:rsid w:val="00371031"/>
     <w:rsid w:val="003920D3"/>
+    <w:rsid w:val="003D7A2C"/>
+    <w:rsid w:val="003E4D75"/>
     <w:rsid w:val="003F65DA"/>
     <w:rsid w:val="003F6FFC"/>
     <w:rsid w:val="0040206F"/>
+    <w:rsid w:val="00473A62"/>
+    <w:rsid w:val="00480DF5"/>
     <w:rsid w:val="00497B0B"/>
     <w:rsid w:val="00500656"/>
     <w:rsid w:val="00524FA5"/>
-    <w:rsid w:val="005A6DB2"/>
+    <w:rsid w:val="00567200"/>
+    <w:rsid w:val="005721BB"/>
+    <w:rsid w:val="005729EB"/>
+    <w:rsid w:val="005866A1"/>
+    <w:rsid w:val="005D48AF"/>
     <w:rsid w:val="005F66BB"/>
     <w:rsid w:val="00652F8B"/>
     <w:rsid w:val="00661EE9"/>
+    <w:rsid w:val="0069112E"/>
     <w:rsid w:val="006A00AE"/>
+    <w:rsid w:val="006A5709"/>
+    <w:rsid w:val="006F068E"/>
     <w:rsid w:val="007222CA"/>
+    <w:rsid w:val="00722321"/>
+    <w:rsid w:val="007274CD"/>
+    <w:rsid w:val="007414BD"/>
     <w:rsid w:val="00756E5D"/>
+    <w:rsid w:val="00776A4C"/>
     <w:rsid w:val="007831F5"/>
     <w:rsid w:val="007D6F3C"/>
+    <w:rsid w:val="0083367A"/>
+    <w:rsid w:val="0086021F"/>
+    <w:rsid w:val="00866CD7"/>
+    <w:rsid w:val="00867EC0"/>
     <w:rsid w:val="009264F5"/>
+    <w:rsid w:val="00934BCF"/>
     <w:rsid w:val="00936EBC"/>
+    <w:rsid w:val="009511AC"/>
     <w:rsid w:val="009B175C"/>
-    <w:rsid w:val="009B2EC3"/>
     <w:rsid w:val="009B6E2B"/>
     <w:rsid w:val="009C415B"/>
+    <w:rsid w:val="009E08FC"/>
     <w:rsid w:val="009F6F84"/>
+    <w:rsid w:val="00A0232B"/>
+    <w:rsid w:val="00A03841"/>
+    <w:rsid w:val="00A0398B"/>
     <w:rsid w:val="00A04C15"/>
+    <w:rsid w:val="00A05F90"/>
     <w:rsid w:val="00A3540F"/>
     <w:rsid w:val="00A5368B"/>
     <w:rsid w:val="00A61C1D"/>
     <w:rsid w:val="00A8717D"/>
+    <w:rsid w:val="00AA3AE1"/>
     <w:rsid w:val="00B2459D"/>
+    <w:rsid w:val="00B91F68"/>
+    <w:rsid w:val="00BE2C8C"/>
+    <w:rsid w:val="00BE46B5"/>
+    <w:rsid w:val="00BF67DA"/>
     <w:rsid w:val="00C0010E"/>
+    <w:rsid w:val="00C27305"/>
+    <w:rsid w:val="00C41CBB"/>
     <w:rsid w:val="00C612DB"/>
+    <w:rsid w:val="00C6164C"/>
+    <w:rsid w:val="00C73505"/>
     <w:rsid w:val="00C8087D"/>
     <w:rsid w:val="00C91F98"/>
+    <w:rsid w:val="00CB79E3"/>
+    <w:rsid w:val="00CC1FAA"/>
+    <w:rsid w:val="00CD1C8E"/>
     <w:rsid w:val="00CE2E01"/>
     <w:rsid w:val="00D05245"/>
+    <w:rsid w:val="00D152BD"/>
     <w:rsid w:val="00D56275"/>
     <w:rsid w:val="00D67559"/>
+    <w:rsid w:val="00DA6A80"/>
+    <w:rsid w:val="00DE295F"/>
     <w:rsid w:val="00DE7A86"/>
     <w:rsid w:val="00DF50A0"/>
+    <w:rsid w:val="00DF5E75"/>
+    <w:rsid w:val="00DF716E"/>
     <w:rsid w:val="00E01704"/>
+    <w:rsid w:val="00E11B63"/>
+    <w:rsid w:val="00E1381C"/>
+    <w:rsid w:val="00E20BDE"/>
     <w:rsid w:val="00E278F8"/>
+    <w:rsid w:val="00E417F8"/>
+    <w:rsid w:val="00E42156"/>
+    <w:rsid w:val="00E63BE8"/>
+    <w:rsid w:val="00E647F5"/>
+    <w:rsid w:val="00EB1893"/>
     <w:rsid w:val="00EE2692"/>
+    <w:rsid w:val="00EF5E32"/>
     <w:rsid w:val="00F221C4"/>
     <w:rsid w:val="00F338AA"/>
     <w:rsid w:val="00F46A57"/>
+    <w:rsid w:val="00F6264E"/>
     <w:rsid w:val="00F64A55"/>
     <w:rsid w:val="00F85AC6"/>
+    <w:rsid w:val="00FB2AA1"/>
+    <w:rsid w:val="00FF2FF6"/>
   </w:rsids>
   <m:mathPr>
     <m:mathFont m:val="Cambria Math"/>
@@ -8505,7 +9130,7 @@
     <m:intLim m:val="subSup"/>
     <m:naryLim m:val="undOvr"/>
   </m:mathPr>
-  <w:themeFontLang w:val="en-GB"/>
+  <w:themeFontLang w:val="en-GB" w:eastAsia="ja-JP" w:bidi="ar-SA"/>
   <w:clrSchemeMapping w:bg1="light1" w:t1="dark1" w:bg2="light2" w:t2="dark2" w:accent1="accent1" w:accent2="accent2" w:accent3="accent3" w:accent4="accent4" w:accent5="accent5" w:accent6="accent6" w:hyperlink="hyperlink" w:followedHyperlink="followedHyperlink"/>
   <w:decimalSymbol w:val="."/>
   <w:listSeparator w:val=","/>
@@ -8513,7 +9138,7 @@
 </file>
 
 <file path=word/glossary/styles.xml><?xml version="1.0" encoding="utf-8"?>
-<w:styles xmlns:mc="http://schemas.openxmlformats.org/markup-compatibility/2006" xmlns:r="http://schemas.openxmlformats.org/officeDocument/2006/relationships" xmlns:w="http://schemas.openxmlformats.org/wordprocessingml/2006/main" xmlns:w14="http://schemas.microsoft.com/office/word/2010/wordml" xmlns:w15="http://schemas.microsoft.com/office/word/2012/wordml" xmlns:w16cex="http://schemas.microsoft.com/office/word/2018/wordml/cex" xmlns:w16cid="http://schemas.microsoft.com/office/word/2016/wordml/cid" xmlns:w16="http://schemas.microsoft.com/office/word/2018/wordml" xmlns:w16sdtdh="http://schemas.microsoft.com/office/word/2020/wordml/sdtdatahash" xmlns:w16se="http://schemas.microsoft.com/office/word/2015/wordml/symex" mc:Ignorable="w14 w15 w16se w16cid w16 w16cex w16sdtdh">
+<w:styles xmlns:mc="http://schemas.openxmlformats.org/markup-compatibility/2006" xmlns:r="http://schemas.openxmlformats.org/officeDocument/2006/relationships" xmlns:w="http://schemas.openxmlformats.org/wordprocessingml/2006/main" xmlns:w14="http://schemas.microsoft.com/office/word/2010/wordml" xmlns:w15="http://schemas.microsoft.com/office/word/2012/wordml" xmlns:w16cex="http://schemas.microsoft.com/office/word/2018/wordml/cex" xmlns:w16cid="http://schemas.microsoft.com/office/word/2016/wordml/cid" xmlns:w16="http://schemas.microsoft.com/office/word/2018/wordml" xmlns:w16du="http://schemas.microsoft.com/office/word/2023/wordml/word16du" xmlns:w16sdtdh="http://schemas.microsoft.com/office/word/2020/wordml/sdtdatahash" xmlns:w16sdtfl="http://schemas.microsoft.com/office/word/2024/wordml/sdtformatlock" xmlns:w16se="http://schemas.microsoft.com/office/word/2015/wordml/symex" mc:Ignorable="w14 w15 w16se w16cid w16 w16cex w16sdtdh w16sdtfl w16du">
   <w:docDefaults>
     <w:rPrDefault>
       <w:rPr>
@@ -8940,48 +9565,421 @@
   </w:style>
   <w:style w:type="character" w:styleId="PlaceholderText">
     <w:name w:val="Placeholder Text"/>
-    <w:basedOn w:val="DefaultParagraphFont"/>
     <w:uiPriority w:val="99"/>
     <w:semiHidden/>
-    <w:rsid w:val="009B2EC3"/>
+    <w:rsid w:val="00E1381C"/>
     <w:rPr>
       <w:color w:val="808080"/>
     </w:rPr>
   </w:style>
-  <w:style w:type="paragraph" w:customStyle="1" w:styleId="85809D3741D7429FA863E516A42306B6">
-    <w:name w:val="85809D3741D7429FA863E516A42306B6"/>
-    <w:rsid w:val="00524FA5"/>
+  <w:style w:type="paragraph" w:customStyle="1" w:styleId="B07CC7E5314940B5B940D7A4559B8A16">
+    <w:name w:val="B07CC7E5314940B5B940D7A4559B8A16"/>
+    <w:rsid w:val="001E7271"/>
+    <w:pPr>
+      <w:spacing w:after="160" w:line="278" w:lineRule="auto"/>
+    </w:pPr>
+    <w:rPr>
+      <w:kern w:val="2"/>
+      <w:sz w:val="24"/>
+      <w:szCs w:val="24"/>
+      <w14:ligatures w14:val="standardContextual"/>
+    </w:rPr>
   </w:style>
-  <w:style w:type="paragraph" w:customStyle="1" w:styleId="275AB67B5BDF482ABB14310FB136097A">
-    <w:name w:val="275AB67B5BDF482ABB14310FB136097A"/>
-    <w:rsid w:val="00497B0B"/>
+  <w:style w:type="paragraph" w:customStyle="1" w:styleId="480CA016B17B4E24A7162A198788EDF8">
+    <w:name w:val="480CA016B17B4E24A7162A198788EDF8"/>
+    <w:rsid w:val="001E7271"/>
+    <w:pPr>
+      <w:spacing w:after="160" w:line="278" w:lineRule="auto"/>
+    </w:pPr>
+    <w:rPr>
+      <w:kern w:val="2"/>
+      <w:sz w:val="24"/>
+      <w:szCs w:val="24"/>
+      <w14:ligatures w14:val="standardContextual"/>
+    </w:rPr>
   </w:style>
-  <w:style w:type="paragraph" w:customStyle="1" w:styleId="12B4BD29B9E646FB828D2D80D0EF33E5">
-    <w:name w:val="12B4BD29B9E646FB828D2D80D0EF33E5"/>
-    <w:rsid w:val="009B2EC3"/>
+  <w:style w:type="paragraph" w:customStyle="1" w:styleId="8BB7D2D5DB254AA1BF3D2B4DEB18B27C">
+    <w:name w:val="8BB7D2D5DB254AA1BF3D2B4DEB18B27C"/>
+    <w:rsid w:val="001E7271"/>
     <w:pPr>
-      <w:spacing w:after="160" w:line="259" w:lineRule="auto"/>
+      <w:spacing w:after="160" w:line="278" w:lineRule="auto"/>
     </w:pPr>
+    <w:rPr>
+      <w:kern w:val="2"/>
+      <w:sz w:val="24"/>
+      <w:szCs w:val="24"/>
+      <w14:ligatures w14:val="standardContextual"/>
+    </w:rPr>
   </w:style>
-  <w:style w:type="paragraph" w:customStyle="1" w:styleId="88E2240F8F0A4B46889CB0B6818B1747">
-    <w:name w:val="88E2240F8F0A4B46889CB0B6818B1747"/>
-    <w:rsid w:val="009B2EC3"/>
+  <w:style w:type="paragraph" w:customStyle="1" w:styleId="8B9941515D8D495B9A89B76D758F814F">
+    <w:name w:val="8B9941515D8D495B9A89B76D758F814F"/>
+    <w:rsid w:val="001E7271"/>
     <w:pPr>
-      <w:spacing w:after="160" w:line="259" w:lineRule="auto"/>
+      <w:spacing w:after="160" w:line="278" w:lineRule="auto"/>
     </w:pPr>
+    <w:rPr>
+      <w:kern w:val="2"/>
+      <w:sz w:val="24"/>
+      <w:szCs w:val="24"/>
+      <w14:ligatures w14:val="standardContextual"/>
+    </w:rPr>
   </w:style>
-  <w:style w:type="paragraph" w:customStyle="1" w:styleId="27A609CE80E84ECEA6565871FF4A6216">
-    <w:name w:val="27A609CE80E84ECEA6565871FF4A6216"/>
-    <w:rsid w:val="009B2EC3"/>
+  <w:style w:type="paragraph" w:customStyle="1" w:styleId="07C5AB68FB094B6C96BD3F25917C28B2">
+    <w:name w:val="07C5AB68FB094B6C96BD3F25917C28B2"/>
+    <w:rsid w:val="001E7271"/>
     <w:pPr>
-      <w:spacing w:after="160" w:line="259" w:lineRule="auto"/>
+      <w:spacing w:after="160" w:line="278" w:lineRule="auto"/>
     </w:pPr>
+    <w:rPr>
+      <w:kern w:val="2"/>
+      <w:sz w:val="24"/>
+      <w:szCs w:val="24"/>
+      <w14:ligatures w14:val="standardContextual"/>
+    </w:rPr>
+  </w:style>
+  <w:style w:type="paragraph" w:customStyle="1" w:styleId="845437769DB445B3B2795BF3F282FB73">
+    <w:name w:val="845437769DB445B3B2795BF3F282FB73"/>
+    <w:rsid w:val="001E7271"/>
+    <w:pPr>
+      <w:spacing w:after="160" w:line="278" w:lineRule="auto"/>
+    </w:pPr>
+    <w:rPr>
+      <w:kern w:val="2"/>
+      <w:sz w:val="24"/>
+      <w:szCs w:val="24"/>
+      <w14:ligatures w14:val="standardContextual"/>
+    </w:rPr>
+  </w:style>
+  <w:style w:type="paragraph" w:customStyle="1" w:styleId="43FDA417AD0341C7B22F17FD552FFC17">
+    <w:name w:val="43FDA417AD0341C7B22F17FD552FFC17"/>
+    <w:rsid w:val="001E7271"/>
+    <w:pPr>
+      <w:spacing w:after="160" w:line="278" w:lineRule="auto"/>
+    </w:pPr>
+    <w:rPr>
+      <w:kern w:val="2"/>
+      <w:sz w:val="24"/>
+      <w:szCs w:val="24"/>
+      <w14:ligatures w14:val="standardContextual"/>
+    </w:rPr>
+  </w:style>
+  <w:style w:type="paragraph" w:customStyle="1" w:styleId="2C125444FE1442579C026886F8272960">
+    <w:name w:val="2C125444FE1442579C026886F8272960"/>
+    <w:rsid w:val="001E7271"/>
+    <w:pPr>
+      <w:spacing w:after="160" w:line="278" w:lineRule="auto"/>
+    </w:pPr>
+    <w:rPr>
+      <w:kern w:val="2"/>
+      <w:sz w:val="24"/>
+      <w:szCs w:val="24"/>
+      <w14:ligatures w14:val="standardContextual"/>
+    </w:rPr>
+  </w:style>
+  <w:style w:type="paragraph" w:customStyle="1" w:styleId="2E7E35BAACE2491EB914CB2AC906518D">
+    <w:name w:val="2E7E35BAACE2491EB914CB2AC906518D"/>
+    <w:rsid w:val="001E7271"/>
+    <w:pPr>
+      <w:spacing w:after="160" w:line="278" w:lineRule="auto"/>
+    </w:pPr>
+    <w:rPr>
+      <w:kern w:val="2"/>
+      <w:sz w:val="24"/>
+      <w:szCs w:val="24"/>
+      <w14:ligatures w14:val="standardContextual"/>
+    </w:rPr>
+  </w:style>
+  <w:style w:type="paragraph" w:customStyle="1" w:styleId="75E6191745CB416EB9F4F49AB778782F">
+    <w:name w:val="75E6191745CB416EB9F4F49AB778782F"/>
+    <w:rsid w:val="001E7271"/>
+    <w:pPr>
+      <w:spacing w:after="160" w:line="278" w:lineRule="auto"/>
+    </w:pPr>
+    <w:rPr>
+      <w:kern w:val="2"/>
+      <w:sz w:val="24"/>
+      <w:szCs w:val="24"/>
+      <w14:ligatures w14:val="standardContextual"/>
+    </w:rPr>
+  </w:style>
+  <w:style w:type="paragraph" w:customStyle="1" w:styleId="38E074147B5E4E0AB4EB734CF9B3D24B">
+    <w:name w:val="38E074147B5E4E0AB4EB734CF9B3D24B"/>
+    <w:rsid w:val="001E7271"/>
+    <w:pPr>
+      <w:spacing w:after="160" w:line="278" w:lineRule="auto"/>
+    </w:pPr>
+    <w:rPr>
+      <w:kern w:val="2"/>
+      <w:sz w:val="24"/>
+      <w:szCs w:val="24"/>
+      <w14:ligatures w14:val="standardContextual"/>
+    </w:rPr>
+  </w:style>
+  <w:style w:type="paragraph" w:customStyle="1" w:styleId="8140C62E72D54A08A9DA9A933B5B6BC1">
+    <w:name w:val="8140C62E72D54A08A9DA9A933B5B6BC1"/>
+    <w:rsid w:val="001E7271"/>
+    <w:pPr>
+      <w:spacing w:after="160" w:line="278" w:lineRule="auto"/>
+    </w:pPr>
+    <w:rPr>
+      <w:kern w:val="2"/>
+      <w:sz w:val="24"/>
+      <w:szCs w:val="24"/>
+      <w14:ligatures w14:val="standardContextual"/>
+    </w:rPr>
+  </w:style>
+  <w:style w:type="paragraph" w:customStyle="1" w:styleId="A9689B3FA9B240E79CEF84E49AA848DC">
+    <w:name w:val="A9689B3FA9B240E79CEF84E49AA848DC"/>
+    <w:rsid w:val="001E7271"/>
+    <w:pPr>
+      <w:spacing w:after="160" w:line="278" w:lineRule="auto"/>
+    </w:pPr>
+    <w:rPr>
+      <w:kern w:val="2"/>
+      <w:sz w:val="24"/>
+      <w:szCs w:val="24"/>
+      <w14:ligatures w14:val="standardContextual"/>
+    </w:rPr>
+  </w:style>
+  <w:style w:type="paragraph" w:customStyle="1" w:styleId="67224F8EAB4544FCB6BCF81C9A22F75A">
+    <w:name w:val="67224F8EAB4544FCB6BCF81C9A22F75A"/>
+    <w:rsid w:val="001E7271"/>
+    <w:pPr>
+      <w:spacing w:after="160" w:line="278" w:lineRule="auto"/>
+    </w:pPr>
+    <w:rPr>
+      <w:kern w:val="2"/>
+      <w:sz w:val="24"/>
+      <w:szCs w:val="24"/>
+      <w14:ligatures w14:val="standardContextual"/>
+    </w:rPr>
+  </w:style>
+  <w:style w:type="paragraph" w:customStyle="1" w:styleId="E655458C2AA74EA18181525803E00087">
+    <w:name w:val="E655458C2AA74EA18181525803E00087"/>
+    <w:rsid w:val="001E7271"/>
+    <w:pPr>
+      <w:spacing w:after="160" w:line="278" w:lineRule="auto"/>
+    </w:pPr>
+    <w:rPr>
+      <w:kern w:val="2"/>
+      <w:sz w:val="24"/>
+      <w:szCs w:val="24"/>
+      <w14:ligatures w14:val="standardContextual"/>
+    </w:rPr>
+  </w:style>
+  <w:style w:type="paragraph" w:customStyle="1" w:styleId="4674FBE5602843BAB2C6DEEB803415DC">
+    <w:name w:val="4674FBE5602843BAB2C6DEEB803415DC"/>
+    <w:rsid w:val="001E7271"/>
+    <w:pPr>
+      <w:spacing w:after="160" w:line="278" w:lineRule="auto"/>
+    </w:pPr>
+    <w:rPr>
+      <w:kern w:val="2"/>
+      <w:sz w:val="24"/>
+      <w:szCs w:val="24"/>
+      <w14:ligatures w14:val="standardContextual"/>
+    </w:rPr>
+  </w:style>
+  <w:style w:type="paragraph" w:customStyle="1" w:styleId="77D249C845DE45B4941938EF008AA891">
+    <w:name w:val="77D249C845DE45B4941938EF008AA891"/>
+    <w:rsid w:val="001E7271"/>
+    <w:pPr>
+      <w:spacing w:after="160" w:line="278" w:lineRule="auto"/>
+    </w:pPr>
+    <w:rPr>
+      <w:kern w:val="2"/>
+      <w:sz w:val="24"/>
+      <w:szCs w:val="24"/>
+      <w14:ligatures w14:val="standardContextual"/>
+    </w:rPr>
+  </w:style>
+  <w:style w:type="paragraph" w:customStyle="1" w:styleId="270C8D5486EE4B00908315AE7976B1EC">
+    <w:name w:val="270C8D5486EE4B00908315AE7976B1EC"/>
+    <w:rsid w:val="001E7271"/>
+    <w:pPr>
+      <w:spacing w:after="160" w:line="278" w:lineRule="auto"/>
+    </w:pPr>
+    <w:rPr>
+      <w:kern w:val="2"/>
+      <w:sz w:val="24"/>
+      <w:szCs w:val="24"/>
+      <w14:ligatures w14:val="standardContextual"/>
+    </w:rPr>
+  </w:style>
+  <w:style w:type="paragraph" w:customStyle="1" w:styleId="4EC8483319AF4817B1EA6686D57B37CD">
+    <w:name w:val="4EC8483319AF4817B1EA6686D57B37CD"/>
+    <w:rsid w:val="00E1381C"/>
+    <w:pPr>
+      <w:spacing w:after="160" w:line="278" w:lineRule="auto"/>
+    </w:pPr>
+    <w:rPr>
+      <w:kern w:val="2"/>
+      <w:sz w:val="24"/>
+      <w:szCs w:val="24"/>
+      <w14:ligatures w14:val="standardContextual"/>
+    </w:rPr>
+  </w:style>
+  <w:style w:type="paragraph" w:customStyle="1" w:styleId="17A079B1775E457186B55E292719B3A0">
+    <w:name w:val="17A079B1775E457186B55E292719B3A0"/>
+    <w:rsid w:val="00E1381C"/>
+    <w:pPr>
+      <w:spacing w:after="160" w:line="278" w:lineRule="auto"/>
+    </w:pPr>
+    <w:rPr>
+      <w:kern w:val="2"/>
+      <w:sz w:val="24"/>
+      <w:szCs w:val="24"/>
+      <w14:ligatures w14:val="standardContextual"/>
+    </w:rPr>
+  </w:style>
+  <w:style w:type="paragraph" w:customStyle="1" w:styleId="030D1F3D4DB947258B0EAD63A6BADA28">
+    <w:name w:val="030D1F3D4DB947258B0EAD63A6BADA28"/>
+    <w:rsid w:val="00E1381C"/>
+    <w:pPr>
+      <w:spacing w:after="160" w:line="278" w:lineRule="auto"/>
+    </w:pPr>
+    <w:rPr>
+      <w:kern w:val="2"/>
+      <w:sz w:val="24"/>
+      <w:szCs w:val="24"/>
+      <w14:ligatures w14:val="standardContextual"/>
+    </w:rPr>
+  </w:style>
+  <w:style w:type="paragraph" w:customStyle="1" w:styleId="939BFC4080E74C3AB8A4B6A967167F80">
+    <w:name w:val="939BFC4080E74C3AB8A4B6A967167F80"/>
+    <w:rsid w:val="00E1381C"/>
+    <w:pPr>
+      <w:spacing w:after="160" w:line="278" w:lineRule="auto"/>
+    </w:pPr>
+    <w:rPr>
+      <w:kern w:val="2"/>
+      <w:sz w:val="24"/>
+      <w:szCs w:val="24"/>
+      <w14:ligatures w14:val="standardContextual"/>
+    </w:rPr>
+  </w:style>
+  <w:style w:type="paragraph" w:customStyle="1" w:styleId="9344A4AFD010427F8D40557954DB0BEA">
+    <w:name w:val="9344A4AFD010427F8D40557954DB0BEA"/>
+    <w:rsid w:val="00E1381C"/>
+    <w:pPr>
+      <w:spacing w:after="160" w:line="278" w:lineRule="auto"/>
+    </w:pPr>
+    <w:rPr>
+      <w:kern w:val="2"/>
+      <w:sz w:val="24"/>
+      <w:szCs w:val="24"/>
+      <w14:ligatures w14:val="standardContextual"/>
+    </w:rPr>
+  </w:style>
+  <w:style w:type="paragraph" w:customStyle="1" w:styleId="1191418146DA43098F5E69FD5FA659FE">
+    <w:name w:val="1191418146DA43098F5E69FD5FA659FE"/>
+    <w:rsid w:val="00E1381C"/>
+    <w:pPr>
+      <w:spacing w:after="160" w:line="278" w:lineRule="auto"/>
+    </w:pPr>
+    <w:rPr>
+      <w:kern w:val="2"/>
+      <w:sz w:val="24"/>
+      <w:szCs w:val="24"/>
+      <w14:ligatures w14:val="standardContextual"/>
+    </w:rPr>
+  </w:style>
+  <w:style w:type="paragraph" w:customStyle="1" w:styleId="E67286FA06D5413E950103DE8112CC29">
+    <w:name w:val="E67286FA06D5413E950103DE8112CC29"/>
+    <w:rsid w:val="00E1381C"/>
+    <w:pPr>
+      <w:spacing w:after="160" w:line="278" w:lineRule="auto"/>
+    </w:pPr>
+    <w:rPr>
+      <w:kern w:val="2"/>
+      <w:sz w:val="24"/>
+      <w:szCs w:val="24"/>
+      <w14:ligatures w14:val="standardContextual"/>
+    </w:rPr>
+  </w:style>
+  <w:style w:type="paragraph" w:customStyle="1" w:styleId="6BE78B93F60F45F5A549A4B6ABC8025A">
+    <w:name w:val="6BE78B93F60F45F5A549A4B6ABC8025A"/>
+    <w:rsid w:val="00E1381C"/>
+    <w:pPr>
+      <w:spacing w:after="160" w:line="278" w:lineRule="auto"/>
+    </w:pPr>
+    <w:rPr>
+      <w:kern w:val="2"/>
+      <w:sz w:val="24"/>
+      <w:szCs w:val="24"/>
+      <w14:ligatures w14:val="standardContextual"/>
+    </w:rPr>
+  </w:style>
+  <w:style w:type="paragraph" w:customStyle="1" w:styleId="E2105224127F4E3D8EF7AFD8BC527182">
+    <w:name w:val="E2105224127F4E3D8EF7AFD8BC527182"/>
+    <w:rsid w:val="00E1381C"/>
+    <w:pPr>
+      <w:spacing w:after="160" w:line="278" w:lineRule="auto"/>
+    </w:pPr>
+    <w:rPr>
+      <w:kern w:val="2"/>
+      <w:sz w:val="24"/>
+      <w:szCs w:val="24"/>
+      <w14:ligatures w14:val="standardContextual"/>
+    </w:rPr>
+  </w:style>
+  <w:style w:type="paragraph" w:customStyle="1" w:styleId="DC0535E5DEF34D64B09B42C47CB69A9D">
+    <w:name w:val="DC0535E5DEF34D64B09B42C47CB69A9D"/>
+    <w:rsid w:val="00E1381C"/>
+    <w:pPr>
+      <w:spacing w:after="160" w:line="278" w:lineRule="auto"/>
+    </w:pPr>
+    <w:rPr>
+      <w:kern w:val="2"/>
+      <w:sz w:val="24"/>
+      <w:szCs w:val="24"/>
+      <w14:ligatures w14:val="standardContextual"/>
+    </w:rPr>
+  </w:style>
+  <w:style w:type="paragraph" w:customStyle="1" w:styleId="E96EF0970D514F13928954CF5351A7F2">
+    <w:name w:val="E96EF0970D514F13928954CF5351A7F2"/>
+    <w:rsid w:val="00E1381C"/>
+    <w:pPr>
+      <w:spacing w:after="160" w:line="278" w:lineRule="auto"/>
+    </w:pPr>
+    <w:rPr>
+      <w:kern w:val="2"/>
+      <w:sz w:val="24"/>
+      <w:szCs w:val="24"/>
+      <w14:ligatures w14:val="standardContextual"/>
+    </w:rPr>
+  </w:style>
+  <w:style w:type="paragraph" w:customStyle="1" w:styleId="01136B49D12545A0BEE93FDCAB6CCA0D">
+    <w:name w:val="01136B49D12545A0BEE93FDCAB6CCA0D"/>
+    <w:rsid w:val="00E1381C"/>
+    <w:pPr>
+      <w:spacing w:after="160" w:line="278" w:lineRule="auto"/>
+    </w:pPr>
+    <w:rPr>
+      <w:kern w:val="2"/>
+      <w:sz w:val="24"/>
+      <w:szCs w:val="24"/>
+      <w14:ligatures w14:val="standardContextual"/>
+    </w:rPr>
+  </w:style>
+  <w:style w:type="paragraph" w:customStyle="1" w:styleId="AE60EA5009AE459D962723908F8F08F5">
+    <w:name w:val="AE60EA5009AE459D962723908F8F08F5"/>
+    <w:rsid w:val="00E1381C"/>
+    <w:pPr>
+      <w:spacing w:after="160" w:line="278" w:lineRule="auto"/>
+    </w:pPr>
+    <w:rPr>
+      <w:kern w:val="2"/>
+      <w:sz w:val="24"/>
+      <w:szCs w:val="24"/>
+      <w14:ligatures w14:val="standardContextual"/>
+    </w:rPr>
   </w:style>
 </w:styles>
 </file>
 
 <file path=word/glossary/webSettings.xml><?xml version="1.0" encoding="utf-8"?>
-<w:webSettings xmlns:mc="http://schemas.openxmlformats.org/markup-compatibility/2006" xmlns:r="http://schemas.openxmlformats.org/officeDocument/2006/relationships" xmlns:w="http://schemas.openxmlformats.org/wordprocessingml/2006/main" xmlns:w14="http://schemas.microsoft.com/office/word/2010/wordml" xmlns:w15="http://schemas.microsoft.com/office/word/2012/wordml" xmlns:w16cex="http://schemas.microsoft.com/office/word/2018/wordml/cex" xmlns:w16cid="http://schemas.microsoft.com/office/word/2016/wordml/cid" xmlns:w16="http://schemas.microsoft.com/office/word/2018/wordml" xmlns:w16sdtdh="http://schemas.microsoft.com/office/word/2020/wordml/sdtdatahash" xmlns:w16se="http://schemas.microsoft.com/office/word/2015/wordml/symex" mc:Ignorable="w14 w15 w16se w16cid w16 w16cex w16sdtdh">
+<w:webSettings xmlns:mc="http://schemas.openxmlformats.org/markup-compatibility/2006" xmlns:r="http://schemas.openxmlformats.org/officeDocument/2006/relationships" xmlns:w="http://schemas.openxmlformats.org/wordprocessingml/2006/main" xmlns:w14="http://schemas.microsoft.com/office/word/2010/wordml" xmlns:w15="http://schemas.microsoft.com/office/word/2012/wordml" xmlns:w16cex="http://schemas.microsoft.com/office/word/2018/wordml/cex" xmlns:w16cid="http://schemas.microsoft.com/office/word/2016/wordml/cid" xmlns:w16="http://schemas.microsoft.com/office/word/2018/wordml" xmlns:w16du="http://schemas.microsoft.com/office/word/2023/wordml/word16du" xmlns:w16sdtdh="http://schemas.microsoft.com/office/word/2020/wordml/sdtdatahash" xmlns:w16sdtfl="http://schemas.microsoft.com/office/word/2024/wordml/sdtformatlock" xmlns:w16se="http://schemas.microsoft.com/office/word/2015/wordml/symex" mc:Ignorable="w14 w15 w16se w16cid w16 w16cex w16sdtdh w16sdtfl w16du">
   <w:optimizeForBrowser/>
   <w:allowPNG/>
 </w:webSettings>
@@ -9273,13 +10271,29 @@
 </file>
 
 <file path=customXml/item1.xml><?xml version="1.0" encoding="utf-8"?>
-<LongProperties xmlns="http://schemas.microsoft.com/office/2006/metadata/longProperties"/>
+<b:Sources xmlns:b="http://schemas.openxmlformats.org/officeDocument/2006/bibliography" xmlns="http://schemas.openxmlformats.org/officeDocument/2006/bibliography" SelectedStyle="\APASixthEditionOfficeOnline.xsl" StyleName="APA" Version="6"/>
 </file>
 
 <file path=customXml/item2.xml><?xml version="1.0" encoding="utf-8"?>
-<ct:contentTypeSchema xmlns:ct="http://schemas.microsoft.com/office/2006/metadata/contentType" xmlns:ma="http://schemas.microsoft.com/office/2006/metadata/properties/metaAttributes" ct:_="" ma:_="" ma:contentTypeName="Document" ma:contentTypeID="0x010100C238D71CB16FE84FB2DABA714E119872" ma:contentTypeVersion="10" ma:contentTypeDescription="Create a new document." ma:contentTypeScope="" ma:versionID="23dedde5f58805736b77301146c80221">
-  <xsd:schema xmlns:xsd="http://www.w3.org/2001/XMLSchema" xmlns:xs="http://www.w3.org/2001/XMLSchema" xmlns:p="http://schemas.microsoft.com/office/2006/metadata/properties" xmlns:ns2="b9fdf09f-97e7-49b9-8e1d-590fc5c14f1d" targetNamespace="http://schemas.microsoft.com/office/2006/metadata/properties" ma:root="true" ma:fieldsID="9128f2256523a4d10ae1ad245d07d18d" ns2:_="">
-    <xsd:import namespace="b9fdf09f-97e7-49b9-8e1d-590fc5c14f1d"/>
+<?mso-contentType ?>
+<FormTemplates xmlns="http://schemas.microsoft.com/sharepoint/v3/contenttype/forms">
+  <Display>DocumentLibraryForm</Display>
+  <Edit>DocumentLibraryForm</Edit>
+  <New>DocumentLibraryForm</New>
+</FormTemplates>
+</file>
+
+<file path=customXml/item3.xml><?xml version="1.0" encoding="utf-8"?>
+<p:properties xmlns:p="http://schemas.microsoft.com/office/2006/metadata/properties" xmlns:xsi="http://www.w3.org/2001/XMLSchema-instance" xmlns:pc="http://schemas.microsoft.com/office/infopath/2007/PartnerControls">
+  <documentManagement/>
+</p:properties>
+</file>
+
+<file path=customXml/item4.xml><?xml version="1.0" encoding="utf-8"?>
+<ct:contentTypeSchema xmlns:ct="http://schemas.microsoft.com/office/2006/metadata/contentType" xmlns:ma="http://schemas.microsoft.com/office/2006/metadata/properties/metaAttributes" ct:_="" ma:_="" ma:contentTypeName="Document" ma:contentTypeID="0x0101007DD820F60E2FCD458F8DC86FE076362D" ma:contentTypeVersion="12" ma:contentTypeDescription="Create a new document." ma:contentTypeScope="" ma:versionID="df19b0d82d590f5bfebd423cda868471">
+  <xsd:schema xmlns:xsd="http://www.w3.org/2001/XMLSchema" xmlns:xs="http://www.w3.org/2001/XMLSchema" xmlns:p="http://schemas.microsoft.com/office/2006/metadata/properties" xmlns:ns2="8deacf66-9d65-4515-8325-161d32a0967f" xmlns:ns3="2cc11d27-3a66-45f8-9aa6-30701c4dd905" targetNamespace="http://schemas.microsoft.com/office/2006/metadata/properties" ma:root="true" ma:fieldsID="c14fd2e200732b435c0b4853c167f95d" ns2:_="" ns3:_="">
+    <xsd:import namespace="8deacf66-9d65-4515-8325-161d32a0967f"/>
+    <xsd:import namespace="2cc11d27-3a66-45f8-9aa6-30701c4dd905"/>
     <xsd:element name="properties">
       <xsd:complexType>
         <xsd:sequence>
@@ -9290,12 +10304,14 @@
                 <xsd:element ref="ns2:MediaServiceFastMetadata" minOccurs="0"/>
                 <xsd:element ref="ns2:MediaServiceAutoKeyPoints" minOccurs="0"/>
                 <xsd:element ref="ns2:MediaServiceKeyPoints" minOccurs="0"/>
+                <xsd:element ref="ns3:SharedWithUsers" minOccurs="0"/>
+                <xsd:element ref="ns3:SharedWithDetails" minOccurs="0"/>
                 <xsd:element ref="ns2:MediaServiceDateTaken" minOccurs="0"/>
-                <xsd:element ref="ns2:MediaServiceAutoTags" minOccurs="0"/>
+                <xsd:element ref="ns2:MediaServiceObjectDetectorVersions" minOccurs="0"/>
+                <xsd:element ref="ns2:MediaLengthInSeconds" minOccurs="0"/>
+                <xsd:element ref="ns2:MediaServiceSearchProperties" minOccurs="0"/>
                 <xsd:element ref="ns2:MediaServiceGenerationTime" minOccurs="0"/>
                 <xsd:element ref="ns2:MediaServiceEventHashCode" minOccurs="0"/>
-                <xsd:element ref="ns2:MediaServiceOCR" minOccurs="0"/>
-                <xsd:element ref="ns2:MediaLengthInSeconds" minOccurs="0"/>
               </xsd:all>
             </xsd:complexType>
           </xsd:element>
@@ -9303,7 +10319,7 @@
       </xsd:complexType>
     </xsd:element>
   </xsd:schema>
-  <xsd:schema xmlns:xsd="http://www.w3.org/2001/XMLSchema" xmlns:xs="http://www.w3.org/2001/XMLSchema" xmlns:dms="http://schemas.microsoft.com/office/2006/documentManagement/types" xmlns:pc="http://schemas.microsoft.com/office/infopath/2007/PartnerControls" targetNamespace="b9fdf09f-97e7-49b9-8e1d-590fc5c14f1d" elementFormDefault="qualified">
+  <xsd:schema xmlns:xsd="http://www.w3.org/2001/XMLSchema" xmlns:xs="http://www.w3.org/2001/XMLSchema" xmlns:dms="http://schemas.microsoft.com/office/2006/documentManagement/types" xmlns:pc="http://schemas.microsoft.com/office/infopath/2007/PartnerControls" targetNamespace="8deacf66-9d65-4515-8325-161d32a0967f" elementFormDefault="qualified">
     <xsd:import namespace="http://schemas.microsoft.com/office/2006/documentManagement/types"/>
     <xsd:import namespace="http://schemas.microsoft.com/office/infopath/2007/PartnerControls"/>
     <xsd:element name="MediaServiceMetadata" ma:index="8" nillable="true" ma:displayName="MediaServiceMetadata" ma:hidden="true" ma:internalName="MediaServiceMetadata" ma:readOnly="true">
@@ -9328,36 +10344,64 @@
         </xsd:restriction>
       </xsd:simpleType>
     </xsd:element>
-    <xsd:element name="MediaServiceDateTaken" ma:index="12" nillable="true" ma:displayName="MediaServiceDateTaken" ma:hidden="true" ma:internalName="MediaServiceDateTaken" ma:readOnly="true">
+    <xsd:element name="MediaServiceDateTaken" ma:index="14" nillable="true" ma:displayName="MediaServiceDateTaken" ma:hidden="true" ma:indexed="true" ma:internalName="MediaServiceDateTaken" ma:readOnly="true">
       <xsd:simpleType>
         <xsd:restriction base="dms:Text"/>
       </xsd:simpleType>
     </xsd:element>
-    <xsd:element name="MediaServiceAutoTags" ma:index="13" nillable="true" ma:displayName="Tags" ma:internalName="MediaServiceAutoTags" ma:readOnly="true">
+    <xsd:element name="MediaServiceObjectDetectorVersions" ma:index="15" nillable="true" ma:displayName="MediaServiceObjectDetectorVersions" ma:hidden="true" ma:indexed="true" ma:internalName="MediaServiceObjectDetectorVersions" ma:readOnly="true">
       <xsd:simpleType>
         <xsd:restriction base="dms:Text"/>
       </xsd:simpleType>
     </xsd:element>
-    <xsd:element name="MediaServiceGenerationTime" ma:index="14" nillable="true" ma:displayName="MediaServiceGenerationTime" ma:hidden="true" ma:internalName="MediaServiceGenerationTime" ma:readOnly="true">
+    <xsd:element name="MediaLengthInSeconds" ma:index="16" nillable="true" ma:displayName="MediaLengthInSeconds" ma:hidden="true" ma:internalName="MediaLengthInSeconds" ma:readOnly="true">
+      <xsd:simpleType>
+        <xsd:restriction base="dms:Unknown"/>
+      </xsd:simpleType>
+    </xsd:element>
+    <xsd:element name="MediaServiceSearchProperties" ma:index="17" nillable="true" ma:displayName="MediaServiceSearchProperties" ma:hidden="true" ma:internalName="MediaServiceSearchProperties" ma:readOnly="true">
+      <xsd:simpleType>
+        <xsd:restriction base="dms:Note"/>
+      </xsd:simpleType>
+    </xsd:element>
+    <xsd:element name="MediaServiceGenerationTime" ma:index="18" nillable="true" ma:displayName="MediaServiceGenerationTime" ma:hidden="true" ma:internalName="MediaServiceGenerationTime" ma:readOnly="true">
       <xsd:simpleType>
         <xsd:restriction base="dms:Text"/>
       </xsd:simpleType>
     </xsd:element>
-    <xsd:element name="MediaServiceEventHashCode" ma:index="15" nillable="true" ma:displayName="MediaServiceEventHashCode" ma:hidden="true" ma:internalName="MediaServiceEventHashCode" ma:readOnly="true">
+    <xsd:element name="MediaServiceEventHashCode" ma:index="19" nillable="true" ma:displayName="MediaServiceEventHashCode" ma:hidden="true" ma:internalName="MediaServiceEventHashCode" ma:readOnly="true">
       <xsd:simpleType>
         <xsd:restriction base="dms:Text"/>
       </xsd:simpleType>
     </xsd:element>
-    <xsd:element name="MediaServiceOCR" ma:index="16" nillable="true" ma:displayName="Extracted Text" ma:internalName="MediaServiceOCR" ma:readOnly="true">
+  </xsd:schema>
+  <xsd:schema xmlns:xsd="http://www.w3.org/2001/XMLSchema" xmlns:xs="http://www.w3.org/2001/XMLSchema" xmlns:dms="http://schemas.microsoft.com/office/2006/documentManagement/types" xmlns:pc="http://schemas.microsoft.com/office/infopath/2007/PartnerControls" targetNamespace="2cc11d27-3a66-45f8-9aa6-30701c4dd905" elementFormDefault="qualified">
+    <xsd:import namespace="http://schemas.microsoft.com/office/2006/documentManagement/types"/>
+    <xsd:import namespace="http://schemas.microsoft.com/office/infopath/2007/PartnerControls"/>
+    <xsd:element name="SharedWithUsers" ma:index="12" nillable="true" ma:displayName="Shared With" ma:internalName="SharedWithUsers" ma:readOnly="true">
+      <xsd:complexType>
+        <xsd:complexContent>
+          <xsd:extension base="dms:UserMulti">
+            <xsd:sequence>
+              <xsd:element name="UserInfo" minOccurs="0" maxOccurs="unbounded">
+                <xsd:complexType>
+                  <xsd:sequence>
+                    <xsd:element name="DisplayName" type="xsd:string" minOccurs="0"/>
+                    <xsd:element name="AccountId" type="dms:UserId" minOccurs="0" nillable="true"/>
+                    <xsd:element name="AccountType" type="xsd:string" minOccurs="0"/>
+                  </xsd:sequence>
+                </xsd:complexType>
+              </xsd:element>
+            </xsd:sequence>
+          </xsd:extension>
+        </xsd:complexContent>
+      </xsd:complexType>
+    </xsd:element>
+    <xsd:element name="SharedWithDetails" ma:index="13" nillable="true" ma:displayName="Shared With Details" ma:internalName="SharedWithDetails" ma:readOnly="true">
       <xsd:simpleType>
         <xsd:restriction base="dms:Note">
           <xsd:maxLength value="255"/>
         </xsd:restriction>
-      </xsd:simpleType>
-    </xsd:element>
-    <xsd:element name="MediaLengthInSeconds" ma:index="17" nillable="true" ma:displayName="Length (seconds)" ma:internalName="MediaLengthInSeconds" ma:readOnly="true">
-      <xsd:simpleType>
-        <xsd:restriction base="dms:Unknown"/>
       </xsd:simpleType>
     </xsd:element>
   </xsd:schema>
@@ -9460,41 +10504,44 @@
 </ct:contentTypeSchema>
 </file>
 
-<file path=customXml/item3.xml><?xml version="1.0" encoding="utf-8"?>
-<?mso-contentType ?>
-<FormTemplates xmlns="http://schemas.microsoft.com/sharepoint/v3/contenttype/forms">
-  <Display>DocumentLibraryForm</Display>
-  <Edit>DocumentLibraryForm</Edit>
-  <New>DocumentLibraryForm</New>
-</FormTemplates>
-</file>
-
-<file path=customXml/item4.xml><?xml version="1.0" encoding="utf-8"?>
-<p:properties xmlns:p="http://schemas.microsoft.com/office/2006/metadata/properties" xmlns:xsi="http://www.w3.org/2001/XMLSchema-instance" xmlns:pc="http://schemas.microsoft.com/office/infopath/2007/PartnerControls">
-  <documentManagement/>
-</p:properties>
-</file>
-
 <file path=customXml/item5.xml><?xml version="1.0" encoding="utf-8"?>
-<b:Sources xmlns:b="http://schemas.openxmlformats.org/officeDocument/2006/bibliography" xmlns="http://schemas.openxmlformats.org/officeDocument/2006/bibliography" SelectedStyle="\APASixthEditionOfficeOnline.xsl" StyleName="APA" Version="6"/>
+<LongProperties xmlns="http://schemas.microsoft.com/office/2006/metadata/longProperties"/>
 </file>
 
 <file path=customXml/itemProps1.xml><?xml version="1.0" encoding="utf-8"?>
-<ds:datastoreItem xmlns:ds="http://schemas.openxmlformats.org/officeDocument/2006/customXml" ds:itemID="{1A182F92-3347-4E6F-9F26-4BD5F8FC7E16}">
+<ds:datastoreItem xmlns:ds="http://schemas.openxmlformats.org/officeDocument/2006/customXml" ds:itemID="{67F4ED66-24E5-47C0-AC12-48D12F1DA656}">
   <ds:schemaRefs>
-    <ds:schemaRef ds:uri="http://schemas.microsoft.com/office/2006/metadata/longProperties"/>
+    <ds:schemaRef ds:uri="http://schemas.openxmlformats.org/officeDocument/2006/bibliography"/>
   </ds:schemaRefs>
 </ds:datastoreItem>
 </file>
 
 <file path=customXml/itemProps2.xml><?xml version="1.0" encoding="utf-8"?>
-<ds:datastoreItem xmlns:ds="http://schemas.openxmlformats.org/officeDocument/2006/customXml" ds:itemID="{1D54CA52-AB76-4F75-A535-40FE9B4C9310}">
+<ds:datastoreItem xmlns:ds="http://schemas.openxmlformats.org/officeDocument/2006/customXml" ds:itemID="{C8BA2750-D117-448F-BAED-2BE02F43AC15}">
+  <ds:schemaRefs>
+    <ds:schemaRef ds:uri="http://schemas.microsoft.com/sharepoint/v3/contenttype/forms"/>
+  </ds:schemaRefs>
+</ds:datastoreItem>
+</file>
+
+<file path=customXml/itemProps3.xml><?xml version="1.0" encoding="utf-8"?>
+<ds:datastoreItem xmlns:ds="http://schemas.openxmlformats.org/officeDocument/2006/customXml" ds:itemID="{958AA13C-9FB7-4A5E-957F-0A58F99A26B7}">
+  <ds:schemaRefs>
+    <ds:schemaRef ds:uri="http://schemas.microsoft.com/office/2006/metadata/properties"/>
+    <ds:schemaRef ds:uri="http://schemas.microsoft.com/office/infopath/2007/PartnerControls"/>
+  </ds:schemaRefs>
+</ds:datastoreItem>
+</file>
+
+<file path=customXml/itemProps4.xml><?xml version="1.0" encoding="utf-8"?>
+<ds:datastoreItem xmlns:ds="http://schemas.openxmlformats.org/officeDocument/2006/customXml" ds:itemID="{3C91C7E3-428F-42E4-B839-4F0C524263DE}">
   <ds:schemaRefs>
     <ds:schemaRef ds:uri="http://schemas.microsoft.com/office/2006/metadata/contentType"/>
     <ds:schemaRef ds:uri="http://schemas.microsoft.com/office/2006/metadata/properties/metaAttributes"/>
     <ds:schemaRef ds:uri="http://www.w3.org/2001/XMLSchema"/>
     <ds:schemaRef ds:uri="http://schemas.microsoft.com/office/2006/metadata/properties"/>
-    <ds:schemaRef ds:uri="b9fdf09f-97e7-49b9-8e1d-590fc5c14f1d"/>
+    <ds:schemaRef ds:uri="8deacf66-9d65-4515-8325-161d32a0967f"/>
+    <ds:schemaRef ds:uri="2cc11d27-3a66-45f8-9aa6-30701c4dd905"/>
     <ds:schemaRef ds:uri="http://schemas.microsoft.com/office/2006/documentManagement/types"/>
     <ds:schemaRef ds:uri="http://schemas.microsoft.com/office/infopath/2007/PartnerControls"/>
     <ds:schemaRef ds:uri="http://schemas.openxmlformats.org/package/2006/metadata/core-properties"/>
@@ -9505,27 +10552,10 @@
 </ds:datastoreItem>
 </file>
 
-<file path=customXml/itemProps3.xml><?xml version="1.0" encoding="utf-8"?>
-<ds:datastoreItem xmlns:ds="http://schemas.openxmlformats.org/officeDocument/2006/customXml" ds:itemID="{C8BA2750-D117-448F-BAED-2BE02F43AC15}">
+<file path=customXml/itemProps5.xml><?xml version="1.0" encoding="utf-8"?>
+<ds:datastoreItem xmlns:ds="http://schemas.openxmlformats.org/officeDocument/2006/customXml" ds:itemID="{1A182F92-3347-4E6F-9F26-4BD5F8FC7E16}">
   <ds:schemaRefs>
-    <ds:schemaRef ds:uri="http://schemas.microsoft.com/sharepoint/v3/contenttype/forms"/>
-  </ds:schemaRefs>
-</ds:datastoreItem>
-</file>
-
-<file path=customXml/itemProps4.xml><?xml version="1.0" encoding="utf-8"?>
-<ds:datastoreItem xmlns:ds="http://schemas.openxmlformats.org/officeDocument/2006/customXml" ds:itemID="{958AA13C-9FB7-4A5E-957F-0A58F99A26B7}">
-  <ds:schemaRefs>
-    <ds:schemaRef ds:uri="http://schemas.microsoft.com/office/2006/metadata/properties"/>
-    <ds:schemaRef ds:uri="http://schemas.microsoft.com/office/infopath/2007/PartnerControls"/>
-  </ds:schemaRefs>
-</ds:datastoreItem>
-</file>
-
-<file path=customXml/itemProps5.xml><?xml version="1.0" encoding="utf-8"?>
-<ds:datastoreItem xmlns:ds="http://schemas.openxmlformats.org/officeDocument/2006/customXml" ds:itemID="{67F4ED66-24E5-47C0-AC12-48D12F1DA656}">
-  <ds:schemaRefs>
-    <ds:schemaRef ds:uri="http://schemas.openxmlformats.org/officeDocument/2006/bibliography"/>
+    <ds:schemaRef ds:uri="http://schemas.microsoft.com/office/2006/metadata/longProperties"/>
   </ds:schemaRefs>
 </ds:datastoreItem>
 </file>
--- a/public/module-spec.docx
+++ b/public/module-spec.docx
@@ -2,16 +2,6 @@
 <file path=word/document.xml><?xml version="1.0" encoding="utf-8"?>
 <w:document xmlns:wpc="http://schemas.microsoft.com/office/word/2010/wordprocessingCanvas" xmlns:cx="http://schemas.microsoft.com/office/drawing/2014/chartex" xmlns:cx1="http://schemas.microsoft.com/office/drawing/2015/9/8/chartex" xmlns:cx2="http://schemas.microsoft.com/office/drawing/2015/10/21/chartex" xmlns:cx3="http://schemas.microsoft.com/office/drawing/2016/5/9/chartex" xmlns:cx4="http://schemas.microsoft.com/office/drawing/2016/5/10/chartex" xmlns:cx5="http://schemas.microsoft.com/office/drawing/2016/5/11/chartex" xmlns:cx6="http://schemas.microsoft.com/office/drawing/2016/5/12/chartex" xmlns:cx7="http://schemas.microsoft.com/office/drawing/2016/5/13/chartex" xmlns:cx8="http://schemas.microsoft.com/office/drawing/2016/5/14/chartex" xmlns:mc="http://schemas.openxmlformats.org/markup-compatibility/2006" xmlns:aink="http://schemas.microsoft.com/office/drawing/2016/ink" xmlns:am3d="http://schemas.microsoft.com/office/drawing/2017/model3d" xmlns:o="urn:schemas-microsoft-com:office:office" xmlns:oel="http://schemas.microsoft.com/office/2019/extlst" xmlns:r="http://schemas.openxmlformats.org/officeDocument/2006/relationships" xmlns:m="http://schemas.openxmlformats.org/officeDocument/2006/math" xmlns:v="urn:schemas-microsoft-com:vml" xmlns:wp14="http://schemas.microsoft.com/office/word/2010/wordprocessingDrawing" xmlns:wp="http://schemas.openxmlformats.org/drawingml/2006/wordprocessingDrawing" xmlns:w10="urn:schemas-microsoft-com:office:word" xmlns:w="http://schemas.openxmlformats.org/wordprocessingml/2006/main" xmlns:w14="http://schemas.microsoft.com/office/word/2010/wordml" xmlns:w15="http://schemas.microsoft.com/office/word/2012/wordml" xmlns:w16cex="http://schemas.microsoft.com/office/word/2018/wordml/cex" xmlns:w16cid="http://schemas.microsoft.com/office/word/2016/wordml/cid" xmlns:w16="http://schemas.microsoft.com/office/word/2018/wordml" xmlns:w16du="http://schemas.microsoft.com/office/word/2023/wordml/word16du" xmlns:w16sdtdh="http://schemas.microsoft.com/office/word/2020/wordml/sdtdatahash" xmlns:w16sdtfl="http://schemas.microsoft.com/office/word/2024/wordml/sdtformatlock" xmlns:w16se="http://schemas.microsoft.com/office/word/2015/wordml/symex" xmlns:wpg="http://schemas.microsoft.com/office/word/2010/wordprocessingGroup" xmlns:wpi="http://schemas.microsoft.com/office/word/2010/wordprocessingInk" xmlns:wne="http://schemas.microsoft.com/office/word/2006/wordml" xmlns:wps="http://schemas.microsoft.com/office/word/2010/wordprocessingShape" mc:Ignorable="w14 w15 w16se w16cid w16 w16cex w16sdtdh w16sdtfl w16du wp14">
   <w:body>
-    <w:p>
-      <w:pPr>
-        <w:rPr>
-          <w:rFonts w:cs="Arial"/>
-          <w:b/>
-          <w:sz w:val="32"/>
-          <w:szCs w:val="32"/>
-        </w:rPr>
-      </w:pPr>
-    </w:p>
     <w:p>
       <w:pPr>
         <w:pStyle w:val="Heading1"/>
@@ -112,7 +102,7 @@
               <w:pStyle w:val="ListParagraph"/>
               <w:numPr>
                 <w:ilvl w:val="0"/>
-                <w:numId w:val="7"/>
+                <w:numId w:val="8"/>
               </w:numPr>
               <w:ind w:left="357" w:hanging="357"/>
               <w:jc w:val="both"/>
@@ -160,7 +150,7 @@
               <w:pStyle w:val="ListParagraph"/>
               <w:numPr>
                 <w:ilvl w:val="0"/>
-                <w:numId w:val="7"/>
+                <w:numId w:val="8"/>
               </w:numPr>
               <w:ind w:left="357" w:hanging="357"/>
               <w:jc w:val="both"/>
@@ -203,7 +193,7 @@
               <w:pStyle w:val="ListParagraph"/>
               <w:numPr>
                 <w:ilvl w:val="0"/>
-                <w:numId w:val="7"/>
+                <w:numId w:val="8"/>
               </w:numPr>
               <w:ind w:left="357" w:hanging="357"/>
               <w:jc w:val="both"/>
@@ -276,7 +266,21 @@
               <w:rPr>
                 <w:i/>
               </w:rPr>
-              <w:t>‘yes’ please state the organisation’s name:</w:t>
+              <w:t xml:space="preserve">‘yes’ please </w:t>
+            </w:r>
+            <w:proofErr w:type="gramStart"/>
+            <w:r>
+              <w:rPr>
+                <w:i/>
+              </w:rPr>
+              <w:t>state</w:t>
+            </w:r>
+            <w:proofErr w:type="gramEnd"/>
+            <w:r>
+              <w:rPr>
+                <w:i/>
+              </w:rPr>
+              <w:t xml:space="preserve"> the organisation’s name:</w:t>
             </w:r>
           </w:p>
         </w:tc>
@@ -291,7 +295,7 @@
               <w:pStyle w:val="ListParagraph"/>
               <w:numPr>
                 <w:ilvl w:val="0"/>
-                <w:numId w:val="7"/>
+                <w:numId w:val="8"/>
               </w:numPr>
               <w:ind w:left="357" w:hanging="357"/>
               <w:jc w:val="both"/>
@@ -378,7 +382,7 @@
               <w:pStyle w:val="ListParagraph"/>
               <w:numPr>
                 <w:ilvl w:val="0"/>
-                <w:numId w:val="7"/>
+                <w:numId w:val="8"/>
               </w:numPr>
               <w:ind w:left="357" w:hanging="357"/>
               <w:jc w:val="both"/>
@@ -423,7 +427,7 @@
               <w:pStyle w:val="ListParagraph"/>
               <w:numPr>
                 <w:ilvl w:val="0"/>
-                <w:numId w:val="7"/>
+                <w:numId w:val="8"/>
               </w:numPr>
               <w:ind w:left="357" w:hanging="357"/>
               <w:jc w:val="both"/>
@@ -469,7 +473,7 @@
               <w:pStyle w:val="ListParagraph"/>
               <w:numPr>
                 <w:ilvl w:val="0"/>
-                <w:numId w:val="7"/>
+                <w:numId w:val="8"/>
               </w:numPr>
               <w:ind w:left="357" w:hanging="357"/>
               <w:jc w:val="both"/>
@@ -554,7 +558,7 @@
               <w:pStyle w:val="ListParagraph"/>
               <w:numPr>
                 <w:ilvl w:val="0"/>
-                <w:numId w:val="7"/>
+                <w:numId w:val="8"/>
               </w:numPr>
               <w:ind w:left="357" w:hanging="357"/>
               <w:jc w:val="both"/>
@@ -597,7 +601,7 @@
               <w:pStyle w:val="ListParagraph"/>
               <w:numPr>
                 <w:ilvl w:val="0"/>
-                <w:numId w:val="7"/>
+                <w:numId w:val="8"/>
               </w:numPr>
               <w:ind w:left="357" w:hanging="357"/>
               <w:jc w:val="both"/>
@@ -640,7 +644,7 @@
               <w:pStyle w:val="ListParagraph"/>
               <w:numPr>
                 <w:ilvl w:val="0"/>
-                <w:numId w:val="7"/>
+                <w:numId w:val="8"/>
               </w:numPr>
               <w:ind w:left="357" w:hanging="357"/>
               <w:jc w:val="both"/>
@@ -692,7 +696,7 @@
               <w:pStyle w:val="ListParagraph"/>
               <w:numPr>
                 <w:ilvl w:val="0"/>
-                <w:numId w:val="7"/>
+                <w:numId w:val="8"/>
               </w:numPr>
               <w:ind w:left="357" w:hanging="357"/>
               <w:rPr>
@@ -758,7 +762,7 @@
               <w:pStyle w:val="ListParagraph"/>
               <w:numPr>
                 <w:ilvl w:val="0"/>
-                <w:numId w:val="7"/>
+                <w:numId w:val="8"/>
               </w:numPr>
               <w:ind w:left="357" w:hanging="357"/>
               <w:rPr>
@@ -799,8 +803,13 @@
             </w:r>
             <w:proofErr w:type="gramEnd"/>
             <w:r>
-              <w:t>#comp}{.}</w:t>
-            </w:r>
+              <w:t>#</w:t>
+            </w:r>
+            <w:proofErr w:type="gramStart"/>
+            <w:r>
+              <w:t>comp}{.}</w:t>
+            </w:r>
+            <w:proofErr w:type="gramEnd"/>
           </w:p>
           <w:p>
             <w:r>
@@ -838,7 +847,6 @@
           <w:p/>
           <w:p>
             <w:r>
-              <w:lastRenderedPageBreak/>
               <w:t>{#</w:t>
             </w:r>
             <w:proofErr w:type="gramStart"/>
@@ -847,8 +855,13 @@
             </w:r>
             <w:proofErr w:type="gramEnd"/>
             <w:r>
-              <w:t>#optional}{.}</w:t>
-            </w:r>
+              <w:t>#</w:t>
+            </w:r>
+            <w:proofErr w:type="gramStart"/>
+            <w:r>
+              <w:t>optional}{.}</w:t>
+            </w:r>
+            <w:proofErr w:type="gramEnd"/>
           </w:p>
           <w:p>
             <w:r>
@@ -892,7 +905,7 @@
                 </w:rPr>
                 <w:id w:val="1207065505"/>
                 <w:placeholder>
-                  <w:docPart w:val="A9689B3FA9B240E79CEF84E49AA848DC"/>
+                  <w:docPart w:val="4339E79F67BB4CBDACB13039D7165C16"/>
                 </w:placeholder>
                 <w:showingPlcHdr/>
                 <w:dropDownList>
@@ -1082,7 +1095,7 @@
               <w:pStyle w:val="ListParagraph"/>
               <w:numPr>
                 <w:ilvl w:val="0"/>
-                <w:numId w:val="31"/>
+                <w:numId w:val="32"/>
               </w:numPr>
               <w:ind w:left="0" w:firstLine="0"/>
               <w:rPr>
@@ -1148,7 +1161,7 @@
               <w:pStyle w:val="ListParagraph"/>
               <w:numPr>
                 <w:ilvl w:val="0"/>
-                <w:numId w:val="31"/>
+                <w:numId w:val="32"/>
               </w:numPr>
               <w:ind w:left="357" w:hanging="357"/>
               <w:rPr>
@@ -1202,7 +1215,7 @@
               <w:pStyle w:val="ListParagraph"/>
               <w:numPr>
                 <w:ilvl w:val="0"/>
-                <w:numId w:val="31"/>
+                <w:numId w:val="32"/>
               </w:numPr>
               <w:ind w:left="357" w:hanging="357"/>
               <w:rPr>
@@ -1277,7 +1290,7 @@
               <w:pStyle w:val="ListParagraph"/>
               <w:numPr>
                 <w:ilvl w:val="0"/>
-                <w:numId w:val="31"/>
+                <w:numId w:val="32"/>
               </w:numPr>
               <w:ind w:left="357" w:hanging="357"/>
               <w:rPr>
@@ -1306,7 +1319,7 @@
               </w:rPr>
               <w:t xml:space="preserve">Please briefly outline how this module embeds Education for Sustainability or the United Nations Sustainable Development Goals (SDGs; </w:t>
             </w:r>
-            <w:hyperlink r:id="rId12" w:history="1">
+            <w:hyperlink r:id="rId12">
               <w:r>
                 <w:rPr>
                   <w:rStyle w:val="Hyperlink"/>
@@ -1318,13 +1331,7 @@
               <w:rPr>
                 <w:color w:val="auto"/>
               </w:rPr>
-              <w:t>)</w:t>
-            </w:r>
-            <w:r>
-              <w:rPr>
-                <w:color w:val="auto"/>
-              </w:rPr>
-              <w:t>, or if not, what is the rationale behind that decision (approximately 150 words or less).</w:t>
+              <w:t>), or if not, what is the rationale behind that decision (approximately 150 words or less).</w:t>
             </w:r>
           </w:p>
         </w:tc>
@@ -1358,7 +1365,7 @@
               <w:pStyle w:val="ListParagraph"/>
               <w:numPr>
                 <w:ilvl w:val="0"/>
-                <w:numId w:val="31"/>
+                <w:numId w:val="32"/>
               </w:numPr>
               <w:ind w:left="357" w:hanging="357"/>
               <w:rPr>
@@ -1410,14 +1417,13 @@
         <w:tc>
           <w:tcPr>
             <w:tcW w:w="686" w:type="dxa"/>
-            <w:shd w:val="clear" w:color="auto" w:fill="auto"/>
           </w:tcPr>
           <w:p>
             <w:pPr>
               <w:pStyle w:val="ListParagraph"/>
               <w:numPr>
                 <w:ilvl w:val="0"/>
-                <w:numId w:val="31"/>
+                <w:numId w:val="32"/>
               </w:numPr>
               <w:ind w:left="357" w:hanging="357"/>
               <w:rPr>
@@ -1430,11 +1436,14 @@
           <w:tcPr>
             <w:tcW w:w="3567" w:type="dxa"/>
             <w:gridSpan w:val="2"/>
-            <w:shd w:val="clear" w:color="auto" w:fill="auto"/>
-          </w:tcPr>
-          <w:p>
-            <w:r>
-              <w:t xml:space="preserve">Total student effort for the module (this should equal the total no. of hours in 19.1-12, otherwise the missing hours will be added to ‘guided independent study’). NB Every 10 credits should equate to 100 hours of student effort, which includes guided independent study. Hover over each section for a definition. </w:t>
+          </w:tcPr>
+          <w:p>
+            <w:r>
+              <w:t xml:space="preserve">Total student effort for the module (this should equal the total no. of </w:t>
+            </w:r>
+            <w:r>
+              <w:lastRenderedPageBreak/>
+              <w:t xml:space="preserve">hours in 19.1-12, otherwise the missing hours will be added to ‘guided independent study’). NB Every 10 credits should equate to 100 hours of student effort, which includes guided independent study. Hover over each section for a definition. </w:t>
             </w:r>
           </w:p>
         </w:tc>
@@ -1442,7 +1451,6 @@
           <w:tcPr>
             <w:tcW w:w="6484" w:type="dxa"/>
             <w:gridSpan w:val="2"/>
-            <w:shd w:val="clear" w:color="auto" w:fill="auto"/>
           </w:tcPr>
           <w:p/>
         </w:tc>
@@ -1457,7 +1465,7 @@
               <w:pStyle w:val="ListParagraph"/>
               <w:numPr>
                 <w:ilvl w:val="3"/>
-                <w:numId w:val="31"/>
+                <w:numId w:val="32"/>
               </w:numPr>
               <w:ind w:left="357" w:hanging="357"/>
               <w:rPr>
@@ -1488,7 +1496,6 @@
           <w:tcPr>
             <w:tcW w:w="6484" w:type="dxa"/>
             <w:gridSpan w:val="2"/>
-            <w:shd w:val="clear" w:color="auto" w:fill="auto"/>
           </w:tcPr>
           <w:p>
             <w:r>
@@ -1507,7 +1514,7 @@
               <w:pStyle w:val="ListParagraph"/>
               <w:numPr>
                 <w:ilvl w:val="3"/>
-                <w:numId w:val="31"/>
+                <w:numId w:val="32"/>
               </w:numPr>
               <w:ind w:left="357" w:hanging="357"/>
               <w:rPr>
@@ -1576,7 +1583,6 @@
           <w:tcPr>
             <w:tcW w:w="6484" w:type="dxa"/>
             <w:gridSpan w:val="2"/>
-            <w:shd w:val="clear" w:color="auto" w:fill="auto"/>
           </w:tcPr>
           <w:p>
             <w:r>
@@ -1595,7 +1601,7 @@
               <w:pStyle w:val="ListParagraph"/>
               <w:numPr>
                 <w:ilvl w:val="3"/>
-                <w:numId w:val="31"/>
+                <w:numId w:val="32"/>
               </w:numPr>
               <w:ind w:left="357" w:hanging="357"/>
               <w:rPr>
@@ -1659,7 +1665,6 @@
           <w:tcPr>
             <w:tcW w:w="6484" w:type="dxa"/>
             <w:gridSpan w:val="2"/>
-            <w:shd w:val="clear" w:color="auto" w:fill="auto"/>
           </w:tcPr>
           <w:p>
             <w:r>
@@ -1678,7 +1683,7 @@
               <w:pStyle w:val="ListParagraph"/>
               <w:numPr>
                 <w:ilvl w:val="3"/>
-                <w:numId w:val="31"/>
+                <w:numId w:val="32"/>
               </w:numPr>
               <w:ind w:left="357" w:hanging="357"/>
               <w:rPr>
@@ -1742,7 +1747,6 @@
           <w:tcPr>
             <w:tcW w:w="6484" w:type="dxa"/>
             <w:gridSpan w:val="2"/>
-            <w:shd w:val="clear" w:color="auto" w:fill="auto"/>
           </w:tcPr>
           <w:p>
             <w:r>
@@ -1761,7 +1765,7 @@
               <w:pStyle w:val="ListParagraph"/>
               <w:numPr>
                 <w:ilvl w:val="3"/>
-                <w:numId w:val="31"/>
+                <w:numId w:val="32"/>
               </w:numPr>
               <w:ind w:left="357" w:hanging="357"/>
               <w:rPr>
@@ -1825,7 +1829,6 @@
           <w:tcPr>
             <w:tcW w:w="6484" w:type="dxa"/>
             <w:gridSpan w:val="2"/>
-            <w:shd w:val="clear" w:color="auto" w:fill="auto"/>
           </w:tcPr>
           <w:p>
             <w:r>
@@ -1844,7 +1847,7 @@
               <w:pStyle w:val="ListParagraph"/>
               <w:numPr>
                 <w:ilvl w:val="3"/>
-                <w:numId w:val="31"/>
+                <w:numId w:val="32"/>
               </w:numPr>
               <w:ind w:left="357" w:hanging="357"/>
               <w:rPr>
@@ -1908,7 +1911,6 @@
           <w:tcPr>
             <w:tcW w:w="6484" w:type="dxa"/>
             <w:gridSpan w:val="2"/>
-            <w:shd w:val="clear" w:color="auto" w:fill="auto"/>
           </w:tcPr>
           <w:p>
             <w:r>
@@ -1927,7 +1929,7 @@
               <w:pStyle w:val="ListParagraph"/>
               <w:numPr>
                 <w:ilvl w:val="3"/>
-                <w:numId w:val="31"/>
+                <w:numId w:val="32"/>
               </w:numPr>
               <w:ind w:left="357" w:hanging="357"/>
               <w:rPr>
@@ -2007,7 +2009,6 @@
           <w:tcPr>
             <w:tcW w:w="6484" w:type="dxa"/>
             <w:gridSpan w:val="2"/>
-            <w:shd w:val="clear" w:color="auto" w:fill="auto"/>
           </w:tcPr>
           <w:p>
             <w:r>
@@ -2026,7 +2027,7 @@
               <w:pStyle w:val="ListParagraph"/>
               <w:numPr>
                 <w:ilvl w:val="3"/>
-                <w:numId w:val="31"/>
+                <w:numId w:val="32"/>
               </w:numPr>
               <w:ind w:left="357" w:hanging="357"/>
               <w:rPr>
@@ -2090,7 +2091,6 @@
           <w:tcPr>
             <w:tcW w:w="6484" w:type="dxa"/>
             <w:gridSpan w:val="2"/>
-            <w:shd w:val="clear" w:color="auto" w:fill="auto"/>
           </w:tcPr>
           <w:p>
             <w:r>
@@ -2109,7 +2109,7 @@
               <w:pStyle w:val="ListParagraph"/>
               <w:numPr>
                 <w:ilvl w:val="3"/>
-                <w:numId w:val="31"/>
+                <w:numId w:val="32"/>
               </w:numPr>
               <w:ind w:left="357" w:hanging="357"/>
               <w:rPr>
@@ -2140,7 +2140,6 @@
           <w:tcPr>
             <w:tcW w:w="6484" w:type="dxa"/>
             <w:gridSpan w:val="2"/>
-            <w:shd w:val="clear" w:color="auto" w:fill="auto"/>
           </w:tcPr>
           <w:p>
             <w:r>
@@ -2159,7 +2158,7 @@
               <w:pStyle w:val="ListParagraph"/>
               <w:numPr>
                 <w:ilvl w:val="3"/>
-                <w:numId w:val="31"/>
+                <w:numId w:val="32"/>
               </w:numPr>
               <w:ind w:left="357" w:hanging="357"/>
               <w:rPr>
@@ -2168,8 +2167,8 @@
             </w:pPr>
           </w:p>
         </w:tc>
-        <w:bookmarkStart w:id="8" w:name="Workbased"/>
-        <w:bookmarkStart w:id="9" w:name="External"/>
+        <w:bookmarkStart w:id="8" w:name="External"/>
+        <w:bookmarkStart w:id="9" w:name="Workbased"/>
         <w:tc>
           <w:tcPr>
             <w:tcW w:w="3567" w:type="dxa"/>
@@ -2225,7 +2224,6 @@
           <w:tcPr>
             <w:tcW w:w="6484" w:type="dxa"/>
             <w:gridSpan w:val="2"/>
-            <w:shd w:val="clear" w:color="auto" w:fill="auto"/>
           </w:tcPr>
           <w:p>
             <w:r>
@@ -2244,7 +2242,7 @@
               <w:pStyle w:val="ListParagraph"/>
               <w:numPr>
                 <w:ilvl w:val="3"/>
-                <w:numId w:val="31"/>
+                <w:numId w:val="32"/>
               </w:numPr>
               <w:ind w:left="357" w:hanging="357"/>
               <w:rPr>
@@ -2313,7 +2311,6 @@
           <w:tcPr>
             <w:tcW w:w="6484" w:type="dxa"/>
             <w:gridSpan w:val="2"/>
-            <w:shd w:val="clear" w:color="auto" w:fill="auto"/>
           </w:tcPr>
           <w:p>
             <w:r>
@@ -2332,7 +2329,7 @@
               <w:pStyle w:val="ListParagraph"/>
               <w:numPr>
                 <w:ilvl w:val="3"/>
-                <w:numId w:val="31"/>
+                <w:numId w:val="32"/>
               </w:numPr>
               <w:ind w:left="357" w:hanging="357"/>
               <w:rPr>
@@ -2360,7 +2357,6 @@
           <w:tcPr>
             <w:tcW w:w="6484" w:type="dxa"/>
             <w:gridSpan w:val="2"/>
-            <w:shd w:val="clear" w:color="auto" w:fill="auto"/>
           </w:tcPr>
           <w:p>
             <w:r>
@@ -2384,7 +2380,7 @@
               <w:pStyle w:val="ListParagraph"/>
               <w:numPr>
                 <w:ilvl w:val="0"/>
-                <w:numId w:val="31"/>
+                <w:numId w:val="32"/>
               </w:numPr>
               <w:ind w:left="357" w:hanging="357"/>
               <w:rPr>
@@ -2452,7 +2448,7 @@
               <w:pStyle w:val="ListParagraph"/>
               <w:numPr>
                 <w:ilvl w:val="0"/>
-                <w:numId w:val="5"/>
+                <w:numId w:val="6"/>
               </w:numPr>
               <w:ind w:left="339" w:hanging="284"/>
               <w:rPr>
@@ -2471,7 +2467,7 @@
               <w:pStyle w:val="ListParagraph"/>
               <w:numPr>
                 <w:ilvl w:val="0"/>
-                <w:numId w:val="5"/>
+                <w:numId w:val="6"/>
               </w:numPr>
               <w:ind w:left="339" w:hanging="284"/>
               <w:rPr>
@@ -2490,7 +2486,7 @@
               <w:pStyle w:val="ListParagraph"/>
               <w:numPr>
                 <w:ilvl w:val="0"/>
-                <w:numId w:val="5"/>
+                <w:numId w:val="6"/>
               </w:numPr>
               <w:ind w:left="339" w:hanging="284"/>
               <w:rPr>
@@ -2509,7 +2505,7 @@
               <w:pStyle w:val="ListParagraph"/>
               <w:numPr>
                 <w:ilvl w:val="0"/>
-                <w:numId w:val="5"/>
+                <w:numId w:val="6"/>
               </w:numPr>
               <w:ind w:left="339" w:hanging="284"/>
               <w:rPr>
@@ -2545,7 +2541,7 @@
               <w:pStyle w:val="ListParagraph"/>
               <w:numPr>
                 <w:ilvl w:val="0"/>
-                <w:numId w:val="5"/>
+                <w:numId w:val="6"/>
               </w:numPr>
               <w:ind w:left="317" w:hanging="283"/>
               <w:rPr>
@@ -2564,7 +2560,7 @@
               <w:pStyle w:val="ListParagraph"/>
               <w:numPr>
                 <w:ilvl w:val="0"/>
-                <w:numId w:val="5"/>
+                <w:numId w:val="6"/>
               </w:numPr>
               <w:ind w:left="317" w:hanging="283"/>
               <w:rPr>
@@ -2583,7 +2579,7 @@
               <w:pStyle w:val="ListParagraph"/>
               <w:numPr>
                 <w:ilvl w:val="0"/>
-                <w:numId w:val="5"/>
+                <w:numId w:val="6"/>
               </w:numPr>
               <w:ind w:left="317" w:hanging="283"/>
               <w:rPr>
@@ -2687,7 +2683,7 @@
               <w:pStyle w:val="ListParagraph"/>
               <w:numPr>
                 <w:ilvl w:val="0"/>
-                <w:numId w:val="31"/>
+                <w:numId w:val="32"/>
               </w:numPr>
               <w:ind w:left="357" w:hanging="357"/>
               <w:rPr>
@@ -2797,412 +2793,90 @@
           </w:tcPr>
           <w:p>
             <w:pPr>
-              <w:jc w:val="both"/>
-              <w:rPr>
-                <w:rFonts w:cs="Arial"/>
-              </w:rPr>
-            </w:pPr>
-            <w:r>
-              <w:rPr>
-                <w:bCs/>
-              </w:rPr>
-              <w:lastRenderedPageBreak/>
-              <w:t>{</w:t>
-            </w:r>
-            <w:r>
-              <w:rPr>
-                <w:bCs/>
-              </w:rPr>
-              <w:t>#outcomes</w:t>
-            </w:r>
-            <w:r>
-              <w:rPr>
-                <w:bCs/>
-              </w:rPr>
-              <w:t>}</w:t>
-            </w:r>
-            <w:proofErr w:type="gramStart"/>
-            <w:r>
-              <w:rPr>
-                <w:bCs/>
-              </w:rPr>
-              <w:t>2</w:t>
-            </w:r>
-            <w:r>
-              <w:rPr>
-                <w:bCs/>
-              </w:rPr>
-              <w:t>1</w:t>
-            </w:r>
-            <w:r>
-              <w:rPr>
-                <w:bCs/>
-              </w:rPr>
-              <w:t>.{</w:t>
-            </w:r>
-            <w:proofErr w:type="gramEnd"/>
-            <w:r>
-              <w:rPr>
-                <w:bCs/>
-              </w:rPr>
-              <w:t>sequence}</w:t>
-            </w:r>
-          </w:p>
-        </w:tc>
-        <w:tc>
-          <w:tcPr>
-            <w:tcW w:w="10051" w:type="dxa"/>
-            <w:gridSpan w:val="4"/>
-          </w:tcPr>
-          <w:p>
-            <w:r>
-              <w:rPr>
-                <w:rFonts w:cs="Arial"/>
-              </w:rPr>
-              <w:t>{outcome}{/outcomes}</w:t>
-            </w:r>
-          </w:p>
-        </w:tc>
-      </w:tr>
-      <w:tr>
-        <w:tc>
-          <w:tcPr>
-            <w:tcW w:w="686" w:type="dxa"/>
-          </w:tcPr>
-          <w:p>
-            <w:pPr>
-              <w:pStyle w:val="ListParagraph"/>
-              <w:numPr>
-                <w:ilvl w:val="0"/>
-                <w:numId w:val="37"/>
-              </w:numPr>
-              <w:ind w:left="357" w:hanging="357"/>
-              <w:rPr>
-                <w:rFonts w:cs="Arial"/>
-              </w:rPr>
-            </w:pPr>
-          </w:p>
-        </w:tc>
-        <w:tc>
-          <w:tcPr>
-            <w:tcW w:w="2903" w:type="dxa"/>
-          </w:tcPr>
-          <w:p>
-            <w:r>
-              <w:t>Opportunities for formative assessment (i.e. assessment that does not produce a mark that contributes to the overall module mark)</w:t>
-            </w:r>
-          </w:p>
-        </w:tc>
-        <w:tc>
-          <w:tcPr>
-            <w:tcW w:w="7148" w:type="dxa"/>
-            <w:gridSpan w:val="3"/>
-          </w:tcPr>
-          <w:p>
-            <w:pPr>
-              <w:rPr>
-                <w:b/>
-              </w:rPr>
-            </w:pPr>
-          </w:p>
-        </w:tc>
-      </w:tr>
-      <w:tr>
-        <w:trPr>
-          <w:trHeight w:val="758"/>
-        </w:trPr>
-        <w:tc>
-          <w:tcPr>
-            <w:tcW w:w="686" w:type="dxa"/>
-            <w:vMerge w:val="restart"/>
-          </w:tcPr>
-          <w:p>
-            <w:pPr>
-              <w:pStyle w:val="ListParagraph"/>
-              <w:numPr>
-                <w:ilvl w:val="0"/>
-                <w:numId w:val="37"/>
-              </w:numPr>
-              <w:ind w:left="357" w:hanging="357"/>
-              <w:rPr>
-                <w:rFonts w:cs="Arial"/>
-              </w:rPr>
-            </w:pPr>
-          </w:p>
-        </w:tc>
-        <w:tc>
-          <w:tcPr>
-            <w:tcW w:w="2903" w:type="dxa"/>
-            <w:vMerge w:val="restart"/>
-          </w:tcPr>
-          <w:p>
-            <w:r>
-              <w:t>Assessment category (multiple assessments should be included in the same category, e.g. a module with two written tasks and an oral presentation would be ‘coursework 100%’)</w:t>
-            </w:r>
-            <w:r>
-              <w:rPr>
-                <w:rStyle w:val="FootnoteReference"/>
-              </w:rPr>
-              <w:footnoteReference w:id="7"/>
-            </w:r>
-          </w:p>
-        </w:tc>
-        <w:tc>
-          <w:tcPr>
-            <w:tcW w:w="7148" w:type="dxa"/>
-            <w:gridSpan w:val="3"/>
-          </w:tcPr>
-          <w:p>
-            <w:r>
-              <w:t xml:space="preserve">If the module is wholly or partly assessed by </w:t>
-            </w:r>
-            <w:r>
-              <w:rPr>
-                <w:b/>
-                <w:bCs/>
-              </w:rPr>
-              <w:t>coursework</w:t>
-            </w:r>
-            <w:r>
-              <w:t>,</w:t>
-            </w:r>
-            <w:r>
-              <w:rPr>
-                <w:rStyle w:val="FootnoteReference"/>
-              </w:rPr>
-              <w:footnoteReference w:id="8"/>
-            </w:r>
-            <w:r>
-              <w:t xml:space="preserve"> please state the overall weighting: </w:t>
-            </w:r>
-          </w:p>
-          <w:p/>
-          <w:p>
-            <w:pPr>
-              <w:rPr>
-                <w:b/>
-              </w:rPr>
-            </w:pPr>
-          </w:p>
-        </w:tc>
-      </w:tr>
-      <w:tr>
-        <w:trPr>
-          <w:trHeight w:val="757"/>
-        </w:trPr>
-        <w:tc>
-          <w:tcPr>
-            <w:tcW w:w="686" w:type="dxa"/>
-            <w:vMerge/>
-          </w:tcPr>
-          <w:p>
-            <w:pPr>
-              <w:pStyle w:val="ListParagraph"/>
-              <w:numPr>
-                <w:ilvl w:val="0"/>
-                <w:numId w:val="37"/>
-              </w:numPr>
-              <w:ind w:left="357" w:hanging="357"/>
-              <w:rPr>
-                <w:rFonts w:cs="Arial"/>
-              </w:rPr>
-            </w:pPr>
-          </w:p>
-        </w:tc>
-        <w:tc>
-          <w:tcPr>
-            <w:tcW w:w="2903" w:type="dxa"/>
-            <w:vMerge/>
-          </w:tcPr>
-          <w:p/>
-        </w:tc>
-        <w:tc>
-          <w:tcPr>
-            <w:tcW w:w="7148" w:type="dxa"/>
-            <w:gridSpan w:val="3"/>
-          </w:tcPr>
-          <w:p>
-            <w:r>
-              <w:t xml:space="preserve">If the module is wholly or partly assessed by </w:t>
-            </w:r>
-            <w:r>
-              <w:rPr>
-                <w:b/>
-                <w:bCs/>
-              </w:rPr>
-              <w:t>examination</w:t>
-            </w:r>
-            <w:r>
-              <w:t>,</w:t>
-            </w:r>
-            <w:r>
-              <w:rPr>
-                <w:rStyle w:val="FootnoteReference"/>
-              </w:rPr>
-              <w:footnoteReference w:id="9"/>
-            </w:r>
-            <w:r>
-              <w:t xml:space="preserve"> please state the overall weighting:  </w:t>
-            </w:r>
-          </w:p>
-          <w:p/>
-          <w:p>
-            <w:pPr>
-              <w:rPr>
-                <w:b/>
-              </w:rPr>
-            </w:pPr>
-            <w:r>
-              <w:t xml:space="preserve"> </w:t>
-            </w:r>
-          </w:p>
-        </w:tc>
-      </w:tr>
-      <w:tr>
-        <w:trPr>
-          <w:trHeight w:val="757"/>
-        </w:trPr>
-        <w:tc>
-          <w:tcPr>
-            <w:tcW w:w="686" w:type="dxa"/>
-            <w:vMerge/>
-          </w:tcPr>
-          <w:p>
-            <w:pPr>
-              <w:rPr>
-                <w:rFonts w:cs="Arial"/>
-              </w:rPr>
-            </w:pPr>
-          </w:p>
-        </w:tc>
-        <w:tc>
-          <w:tcPr>
-            <w:tcW w:w="2903" w:type="dxa"/>
-            <w:vMerge/>
-          </w:tcPr>
-          <w:p/>
-        </w:tc>
-        <w:tc>
-          <w:tcPr>
-            <w:tcW w:w="7148" w:type="dxa"/>
-            <w:gridSpan w:val="3"/>
-          </w:tcPr>
-          <w:p>
-            <w:r>
-              <w:t xml:space="preserve">If the module is wholly or partly assessed by </w:t>
-            </w:r>
-            <w:r>
-              <w:rPr>
-                <w:b/>
-                <w:bCs/>
-              </w:rPr>
-              <w:t xml:space="preserve">experiential </w:t>
-            </w:r>
-            <w:r>
-              <w:t>assessment</w:t>
-            </w:r>
-            <w:r>
-              <w:t>,</w:t>
-            </w:r>
-            <w:r>
-              <w:rPr>
-                <w:rStyle w:val="FootnoteReference"/>
-              </w:rPr>
-              <w:footnoteReference w:id="10"/>
-            </w:r>
-            <w:r>
-              <w:t xml:space="preserve"> please state the overall weighting:  </w:t>
-            </w:r>
-          </w:p>
-          <w:p>
-            <w:pPr>
-              <w:rPr>
-                <w:b/>
-              </w:rPr>
-            </w:pPr>
-          </w:p>
-        </w:tc>
-      </w:tr>
-      <w:tr>
-        <w:tc>
-          <w:tcPr>
-            <w:tcW w:w="686" w:type="dxa"/>
-          </w:tcPr>
-          <w:p>
-            <w:pPr>
-              <w:pStyle w:val="ListParagraph"/>
-              <w:numPr>
-                <w:ilvl w:val="0"/>
-                <w:numId w:val="37"/>
-              </w:numPr>
-              <w:ind w:left="357" w:hanging="357"/>
-              <w:rPr>
-                <w:rFonts w:cs="Arial"/>
-              </w:rPr>
-            </w:pPr>
-          </w:p>
-        </w:tc>
-        <w:tc>
-          <w:tcPr>
-            <w:tcW w:w="2903" w:type="dxa"/>
-          </w:tcPr>
-          <w:p>
-            <w:r>
-              <w:t xml:space="preserve">Additional information on the method(s) of summative assessment and weighting, e.g. 2hr written unseen examination (50%), </w:t>
-            </w:r>
-            <w:proofErr w:type="gramStart"/>
-            <w:r>
-              <w:t>1500 word</w:t>
-            </w:r>
-            <w:proofErr w:type="gramEnd"/>
-            <w:r>
-              <w:t xml:space="preserve"> essay (50%)</w:t>
-            </w:r>
-          </w:p>
-        </w:tc>
-        <w:tc>
-          <w:tcPr>
-            <w:tcW w:w="7148" w:type="dxa"/>
-            <w:gridSpan w:val="3"/>
-          </w:tcPr>
-          <w:p>
-            <w:r>
-              <w:t>{#</w:t>
-            </w:r>
-            <w:proofErr w:type="gramStart"/>
-            <w:r>
-              <w:t>summative}{.}</w:t>
-            </w:r>
-            <w:proofErr w:type="gramEnd"/>
-          </w:p>
-          <w:p>
-            <w:r>
-              <w:t>{/summative}</w:t>
-            </w:r>
-          </w:p>
-        </w:tc>
-      </w:tr>
-      <w:tr>
-        <w:trPr>
-          <w:trHeight w:val="913"/>
-        </w:trPr>
-        <w:tc>
-          <w:tcPr>
-            <w:tcW w:w="686" w:type="dxa"/>
-          </w:tcPr>
-          <w:p>
-            <w:pPr>
               <w:pStyle w:val="ListParagraph"/>
               <w:numPr>
                 <w:ilvl w:val="0"/>
                 <w:numId w:val="11"/>
               </w:numPr>
               <w:ind w:left="357" w:hanging="357"/>
-              <w:jc w:val="both"/>
               <w:rPr>
                 <w:rFonts w:ascii="Arial" w:hAnsi="Arial" w:cs="Arial"/>
               </w:rPr>
             </w:pPr>
+            <w:r>
+              <w:rPr>
+                <w:bCs/>
+              </w:rPr>
+              <w:t>{</w:t>
+            </w:r>
+            <w:r>
+              <w:rPr>
+                <w:bCs/>
+              </w:rPr>
+              <w:t>#</w:t>
+            </w:r>
+            <w:r>
+              <w:rPr>
+                <w:bCs/>
+              </w:rPr>
+              <w:lastRenderedPageBreak/>
+              <w:t>outcomes</w:t>
+            </w:r>
+            <w:r>
+              <w:rPr>
+                <w:bCs/>
+              </w:rPr>
+              <w:t>}</w:t>
+            </w:r>
+            <w:proofErr w:type="gramStart"/>
+            <w:r>
+              <w:rPr>
+                <w:bCs/>
+              </w:rPr>
+              <w:t>21.{</w:t>
+            </w:r>
+            <w:proofErr w:type="gramEnd"/>
+            <w:r>
+              <w:rPr>
+                <w:bCs/>
+              </w:rPr>
+              <w:t>sequence}</w:t>
+            </w:r>
+          </w:p>
+        </w:tc>
+        <w:tc>
+          <w:tcPr>
+            <w:tcW w:w="10051" w:type="dxa"/>
+            <w:gridSpan w:val="4"/>
+          </w:tcPr>
+          <w:p>
+            <w:r>
+              <w:rPr>
+                <w:rFonts w:cs="Arial"/>
+              </w:rPr>
+              <w:lastRenderedPageBreak/>
+              <w:t>{outcome}{/outcomes}</w:t>
+            </w:r>
+          </w:p>
+        </w:tc>
+      </w:tr>
+      <w:tr>
+        <w:tc>
+          <w:tcPr>
+            <w:tcW w:w="686" w:type="dxa"/>
+          </w:tcPr>
+          <w:p>
+            <w:pPr>
+              <w:pStyle w:val="ListParagraph"/>
+              <w:numPr>
+                <w:ilvl w:val="0"/>
+                <w:numId w:val="38"/>
+              </w:numPr>
+              <w:ind w:left="357" w:hanging="357"/>
+              <w:rPr>
+                <w:rFonts w:cs="Arial"/>
+              </w:rPr>
+            </w:pPr>
           </w:p>
         </w:tc>
         <w:tc>
@@ -3211,7 +2885,7 @@
           </w:tcPr>
           <w:p>
             <w:r>
-              <w:t>If there is an examination, is it centrally timetabled?</w:t>
+              <w:t>Opportunities for formative assessment (i.e. assessment that does not produce a mark that contributes to the overall module mark)</w:t>
             </w:r>
           </w:p>
         </w:tc>
@@ -3221,16 +2895,354 @@
             <w:gridSpan w:val="3"/>
           </w:tcPr>
           <w:p>
+            <w:pPr>
+              <w:rPr>
+                <w:b/>
+              </w:rPr>
+            </w:pPr>
+          </w:p>
+        </w:tc>
+      </w:tr>
+      <w:tr>
+        <w:trPr>
+          <w:trHeight w:val="758"/>
+        </w:trPr>
+        <w:tc>
+          <w:tcPr>
+            <w:tcW w:w="686" w:type="dxa"/>
+            <w:vMerge w:val="restart"/>
+          </w:tcPr>
+          <w:p>
+            <w:pPr>
+              <w:pStyle w:val="ListParagraph"/>
+              <w:numPr>
+                <w:ilvl w:val="0"/>
+                <w:numId w:val="38"/>
+              </w:numPr>
+              <w:ind w:left="357" w:hanging="357"/>
+              <w:rPr>
+                <w:rFonts w:cs="Arial"/>
+              </w:rPr>
+            </w:pPr>
+          </w:p>
+        </w:tc>
+        <w:tc>
+          <w:tcPr>
+            <w:tcW w:w="2903" w:type="dxa"/>
+            <w:vMerge w:val="restart"/>
+          </w:tcPr>
+          <w:p>
+            <w:r>
+              <w:t>Assessment category (multiple assessments should be included in the same category, e.g. a module with two written tasks and an oral presentation would be ‘coursework 100%’)</w:t>
+            </w:r>
+            <w:r>
+              <w:rPr>
+                <w:rStyle w:val="FootnoteReference"/>
+              </w:rPr>
+              <w:footnoteReference w:id="7"/>
+            </w:r>
+          </w:p>
+        </w:tc>
+        <w:tc>
+          <w:tcPr>
+            <w:tcW w:w="7148" w:type="dxa"/>
+            <w:gridSpan w:val="3"/>
+          </w:tcPr>
+          <w:p>
+            <w:r>
+              <w:t xml:space="preserve">If the module is wholly or partly assessed by </w:t>
+            </w:r>
+            <w:r>
+              <w:rPr>
+                <w:b/>
+                <w:bCs/>
+              </w:rPr>
+              <w:t>coursework</w:t>
+            </w:r>
+            <w:r>
+              <w:t>,</w:t>
+            </w:r>
+            <w:r>
+              <w:rPr>
+                <w:rStyle w:val="FootnoteReference"/>
+              </w:rPr>
+              <w:footnoteReference w:id="8"/>
+            </w:r>
+            <w:r>
+              <w:t xml:space="preserve"> please state the overall weighting: </w:t>
+            </w:r>
+          </w:p>
+          <w:p/>
+          <w:p>
+            <w:pPr>
+              <w:rPr>
+                <w:b/>
+              </w:rPr>
+            </w:pPr>
+          </w:p>
+        </w:tc>
+      </w:tr>
+      <w:tr>
+        <w:trPr>
+          <w:trHeight w:val="757"/>
+        </w:trPr>
+        <w:tc>
+          <w:tcPr>
+            <w:tcW w:w="686" w:type="dxa"/>
+            <w:vMerge/>
+          </w:tcPr>
+          <w:p>
+            <w:pPr>
+              <w:pStyle w:val="ListParagraph"/>
+              <w:numPr>
+                <w:ilvl w:val="0"/>
+                <w:numId w:val="38"/>
+              </w:numPr>
+              <w:ind w:left="357" w:hanging="357"/>
+              <w:rPr>
+                <w:rFonts w:cs="Arial"/>
+              </w:rPr>
+            </w:pPr>
+          </w:p>
+        </w:tc>
+        <w:tc>
+          <w:tcPr>
+            <w:tcW w:w="2903" w:type="dxa"/>
+            <w:vMerge/>
+          </w:tcPr>
+          <w:p/>
+        </w:tc>
+        <w:tc>
+          <w:tcPr>
+            <w:tcW w:w="7148" w:type="dxa"/>
+            <w:gridSpan w:val="3"/>
+          </w:tcPr>
+          <w:p>
+            <w:r>
+              <w:t xml:space="preserve">If the module is wholly or partly assessed by </w:t>
+            </w:r>
+            <w:r>
+              <w:rPr>
+                <w:b/>
+                <w:bCs/>
+              </w:rPr>
+              <w:t>examination</w:t>
+            </w:r>
+            <w:r>
+              <w:t>,</w:t>
+            </w:r>
+            <w:r>
+              <w:rPr>
+                <w:rStyle w:val="FootnoteReference"/>
+              </w:rPr>
+              <w:footnoteReference w:id="9"/>
+            </w:r>
+            <w:r>
+              <w:t xml:space="preserve"> please state the overall weighting:  </w:t>
+            </w:r>
+          </w:p>
+          <w:p/>
+          <w:p>
+            <w:pPr>
+              <w:rPr>
+                <w:b/>
+              </w:rPr>
+            </w:pPr>
+            <w:r>
+              <w:t xml:space="preserve"> </w:t>
+            </w:r>
+          </w:p>
+        </w:tc>
+      </w:tr>
+      <w:tr>
+        <w:trPr>
+          <w:trHeight w:val="757"/>
+        </w:trPr>
+        <w:tc>
+          <w:tcPr>
+            <w:tcW w:w="686" w:type="dxa"/>
+            <w:vMerge/>
+          </w:tcPr>
+          <w:p>
+            <w:pPr>
+              <w:rPr>
+                <w:rFonts w:cs="Arial"/>
+              </w:rPr>
+            </w:pPr>
+          </w:p>
+        </w:tc>
+        <w:tc>
+          <w:tcPr>
+            <w:tcW w:w="2903" w:type="dxa"/>
+            <w:vMerge/>
+          </w:tcPr>
+          <w:p/>
+        </w:tc>
+        <w:tc>
+          <w:tcPr>
+            <w:tcW w:w="7148" w:type="dxa"/>
+            <w:gridSpan w:val="3"/>
+          </w:tcPr>
+          <w:p>
+            <w:r>
+              <w:t xml:space="preserve">If the module is wholly or partly assessed by </w:t>
+            </w:r>
+            <w:r>
+              <w:rPr>
+                <w:b/>
+                <w:bCs/>
+              </w:rPr>
+              <w:t xml:space="preserve">experiential </w:t>
+            </w:r>
+            <w:r>
+              <w:t>assessment</w:t>
+            </w:r>
+            <w:r>
+              <w:t>,</w:t>
+            </w:r>
+            <w:r>
+              <w:rPr>
+                <w:rStyle w:val="FootnoteReference"/>
+              </w:rPr>
+              <w:footnoteReference w:id="10"/>
+            </w:r>
+            <w:r>
+              <w:t xml:space="preserve"> please state the overall weighting:  </w:t>
+            </w:r>
+          </w:p>
+          <w:p>
+            <w:pPr>
+              <w:rPr>
+                <w:b/>
+              </w:rPr>
+            </w:pPr>
+          </w:p>
+        </w:tc>
+      </w:tr>
+      <w:tr>
+        <w:tc>
+          <w:tcPr>
+            <w:tcW w:w="686" w:type="dxa"/>
+          </w:tcPr>
+          <w:p>
+            <w:pPr>
+              <w:pStyle w:val="ListParagraph"/>
+              <w:numPr>
+                <w:ilvl w:val="0"/>
+                <w:numId w:val="38"/>
+              </w:numPr>
+              <w:ind w:left="357" w:hanging="357"/>
+              <w:rPr>
+                <w:rFonts w:cs="Arial"/>
+              </w:rPr>
+            </w:pPr>
+          </w:p>
+        </w:tc>
+        <w:tc>
+          <w:tcPr>
+            <w:tcW w:w="2903" w:type="dxa"/>
+          </w:tcPr>
+          <w:p>
+            <w:r>
+              <w:t xml:space="preserve">Additional information on the method(s) of summative assessment and weighting, e.g. 2hr written unseen examination (50%), </w:t>
+            </w:r>
+            <w:proofErr w:type="gramStart"/>
+            <w:r>
+              <w:t>1500 word</w:t>
+            </w:r>
+            <w:proofErr w:type="gramEnd"/>
+            <w:r>
+              <w:t xml:space="preserve"> essay (50%)</w:t>
+            </w:r>
+          </w:p>
+        </w:tc>
+        <w:tc>
+          <w:tcPr>
+            <w:tcW w:w="7148" w:type="dxa"/>
+            <w:gridSpan w:val="3"/>
+          </w:tcPr>
+          <w:p>
             <w:r>
               <w:t>{#</w:t>
             </w:r>
             <w:proofErr w:type="gramStart"/>
             <w:r>
+              <w:t>summative}{.}</w:t>
+            </w:r>
+            <w:proofErr w:type="gramEnd"/>
+          </w:p>
+          <w:p>
+            <w:r>
+              <w:t>{/summative}</w:t>
+            </w:r>
+          </w:p>
+        </w:tc>
+      </w:tr>
+      <w:tr>
+        <w:trPr>
+          <w:trHeight w:val="913"/>
+        </w:trPr>
+        <w:tc>
+          <w:tcPr>
+            <w:tcW w:w="686" w:type="dxa"/>
+          </w:tcPr>
+          <w:p>
+            <w:pPr>
+              <w:pStyle w:val="ListParagraph"/>
+              <w:numPr>
+                <w:ilvl w:val="0"/>
+                <w:numId w:val="12"/>
+              </w:numPr>
+              <w:ind w:left="357" w:hanging="357"/>
+              <w:jc w:val="both"/>
+              <w:rPr>
+                <w:rFonts w:ascii="Arial" w:hAnsi="Arial" w:cs="Arial"/>
+              </w:rPr>
+            </w:pPr>
+          </w:p>
+        </w:tc>
+        <w:tc>
+          <w:tcPr>
+            <w:tcW w:w="2903" w:type="dxa"/>
+          </w:tcPr>
+          <w:p>
+            <w:r>
+              <w:t>If there is an examination, is it centrally timetabled?</w:t>
+            </w:r>
+          </w:p>
+        </w:tc>
+        <w:tc>
+          <w:tcPr>
+            <w:tcW w:w="7148" w:type="dxa"/>
+            <w:gridSpan w:val="3"/>
+          </w:tcPr>
+          <w:p>
+            <w:r>
+              <w:t>{#</w:t>
+            </w:r>
+            <w:proofErr w:type="gramStart"/>
+            <w:r>
               <w:t>ctExam}Yes</w:t>
             </w:r>
             <w:proofErr w:type="gramEnd"/>
             <w:r>
-              <w:t>{/ctExam}{^ctExam}No{/ctExam}</w:t>
+              <w:t>{/</w:t>
+            </w:r>
+            <w:proofErr w:type="gramStart"/>
+            <w:r>
+              <w:t>ctExam}{</w:t>
+            </w:r>
+            <w:proofErr w:type="gramEnd"/>
+            <w:r>
+              <w:t>^</w:t>
+            </w:r>
+            <w:proofErr w:type="gramStart"/>
+            <w:r>
+              <w:t>ctExam}No</w:t>
+            </w:r>
+            <w:proofErr w:type="gramEnd"/>
+            <w:r>
+              <w:t>{/ctExam}</w:t>
             </w:r>
           </w:p>
           <w:p/>
@@ -3250,7 +3262,27 @@
                 <w:color w:val="000000" w:themeColor="text1"/>
                 <w:szCs w:val="22"/>
               </w:rPr>
-              <w:t xml:space="preserve">If ‘yes’ please specify the length of the examination: </w:t>
+              <w:t>If ‘</w:t>
+            </w:r>
+            <w:proofErr w:type="spellStart"/>
+            <w:r>
+              <w:rPr>
+                <w:i/>
+                <w:iCs/>
+                <w:color w:val="000000" w:themeColor="text1"/>
+                <w:szCs w:val="22"/>
+              </w:rPr>
+              <w:t>yes’</w:t>
+            </w:r>
+            <w:proofErr w:type="spellEnd"/>
+            <w:r>
+              <w:rPr>
+                <w:i/>
+                <w:iCs/>
+                <w:color w:val="000000" w:themeColor="text1"/>
+                <w:szCs w:val="22"/>
+              </w:rPr>
+              <w:t xml:space="preserve"> please specify the length of the examination: </w:t>
             </w:r>
           </w:p>
           <w:sdt>
@@ -3261,7 +3293,7 @@
               </w:rPr>
               <w:id w:val="-367448047"/>
               <w:placeholder>
-                <w:docPart w:val="DC0535E5DEF34D64B09B42C47CB69A9D"/>
+                <w:docPart w:val="CF93ED1AED7E4BED914B2E0509F608FE"/>
               </w:placeholder>
               <w:showingPlcHdr/>
               <w:dropDownList>
@@ -3300,7 +3332,21 @@
               <w:rPr>
                 <w:i/>
               </w:rPr>
-              <w:t>If ‘yes’ is this available for students to take overseas?</w:t>
+              <w:t>If ‘</w:t>
+            </w:r>
+            <w:proofErr w:type="spellStart"/>
+            <w:r>
+              <w:rPr>
+                <w:i/>
+              </w:rPr>
+              <w:t>yes’</w:t>
+            </w:r>
+            <w:proofErr w:type="spellEnd"/>
+            <w:r>
+              <w:rPr>
+                <w:i/>
+              </w:rPr>
+              <w:t xml:space="preserve"> is this available for students to take overseas?</w:t>
             </w:r>
           </w:p>
           <w:sdt>
@@ -3311,7 +3357,7 @@
               </w:rPr>
               <w:id w:val="1981425562"/>
               <w:placeholder>
-                <w:docPart w:val="E96EF0970D514F13928954CF5351A7F2"/>
+                <w:docPart w:val="4D9B78D0FF7D417486634BD9DEFC2B93"/>
               </w:placeholder>
               <w:showingPlcHdr/>
               <w:comboBox>
@@ -3351,7 +3397,7 @@
               <w:pStyle w:val="ListParagraph"/>
               <w:numPr>
                 <w:ilvl w:val="0"/>
-                <w:numId w:val="11"/>
+                <w:numId w:val="12"/>
               </w:numPr>
               <w:ind w:left="357" w:hanging="357"/>
               <w:rPr>
@@ -3385,8 +3431,13 @@
             </w:r>
             <w:proofErr w:type="gramEnd"/>
             <w:r>
-              <w:t>#examPeriod}{.}</w:t>
-            </w:r>
+              <w:t>#</w:t>
+            </w:r>
+            <w:proofErr w:type="gramStart"/>
+            <w:r>
+              <w:t>examPeriod}{.}</w:t>
+            </w:r>
+            <w:proofErr w:type="gramEnd"/>
           </w:p>
           <w:p>
             <w:r>
@@ -3406,20 +3457,30 @@
               <w:t>/</w:t>
             </w:r>
             <w:proofErr w:type="spellStart"/>
+            <w:proofErr w:type="gramStart"/>
             <w:r>
               <w:t>ctExam</w:t>
             </w:r>
             <w:proofErr w:type="spellEnd"/>
             <w:r>
-              <w:t>}{^</w:t>
+              <w:t>}{</w:t>
+            </w:r>
+            <w:proofErr w:type="gramEnd"/>
+            <w:r>
+              <w:t>^</w:t>
             </w:r>
             <w:proofErr w:type="spellStart"/>
+            <w:proofErr w:type="gramStart"/>
             <w:r>
               <w:t>ctExam</w:t>
             </w:r>
             <w:proofErr w:type="spellEnd"/>
             <w:r>
-              <w:t>}N/A – not examined{/</w:t>
+              <w:t>}N</w:t>
+            </w:r>
+            <w:proofErr w:type="gramEnd"/>
+            <w:r>
+              <w:t>/A – not examined{/</w:t>
             </w:r>
             <w:proofErr w:type="spellStart"/>
             <w:r>
@@ -3433,9 +3494,6 @@
         </w:tc>
       </w:tr>
       <w:tr>
-        <w:trPr>
-          <w:hidden/>
-        </w:trPr>
         <w:tc>
           <w:tcPr>
             <w:tcW w:w="686" w:type="dxa"/>
@@ -3445,51 +3503,10 @@
               <w:pStyle w:val="ListParagraph"/>
               <w:numPr>
                 <w:ilvl w:val="0"/>
-                <w:numId w:val="21"/>
+                <w:numId w:val="1"/>
               </w:numPr>
               <w:ind w:left="357" w:hanging="357"/>
-              <w:rPr>
-                <w:rFonts w:ascii="Arial" w:hAnsi="Arial" w:cs="Arial"/>
-                <w:vanish/>
-              </w:rPr>
-            </w:pPr>
-          </w:p>
-          <w:p>
-            <w:pPr>
-              <w:pStyle w:val="ListParagraph"/>
-              <w:numPr>
-                <w:ilvl w:val="0"/>
-                <w:numId w:val="21"/>
-              </w:numPr>
-              <w:ind w:left="357" w:hanging="357"/>
-              <w:rPr>
-                <w:rFonts w:ascii="Arial" w:hAnsi="Arial" w:cs="Arial"/>
-                <w:vanish/>
-              </w:rPr>
-            </w:pPr>
-          </w:p>
-          <w:p>
-            <w:pPr>
-              <w:pStyle w:val="ListParagraph"/>
-              <w:numPr>
-                <w:ilvl w:val="0"/>
-                <w:numId w:val="21"/>
-              </w:numPr>
-              <w:ind w:left="357" w:hanging="357"/>
-              <w:rPr>
-                <w:rFonts w:ascii="Arial" w:hAnsi="Arial" w:cs="Arial"/>
-                <w:vanish/>
-              </w:rPr>
-            </w:pPr>
-          </w:p>
-          <w:p>
-            <w:pPr>
-              <w:pStyle w:val="ListParagraph"/>
-              <w:numPr>
-                <w:ilvl w:val="0"/>
-                <w:numId w:val="21"/>
-              </w:numPr>
-              <w:ind w:left="357" w:hanging="357"/>
+              <w:jc w:val="both"/>
               <w:rPr>
                 <w:rFonts w:ascii="Arial" w:hAnsi="Arial" w:cs="Arial"/>
               </w:rPr>
@@ -3538,7 +3555,7 @@
               <w:pStyle w:val="ListParagraph"/>
               <w:numPr>
                 <w:ilvl w:val="0"/>
-                <w:numId w:val="21"/>
+                <w:numId w:val="1"/>
               </w:numPr>
               <w:ind w:left="357" w:hanging="357"/>
               <w:rPr>
@@ -3610,7 +3627,7 @@
               <w:pStyle w:val="ListParagraph"/>
               <w:numPr>
                 <w:ilvl w:val="0"/>
-                <w:numId w:val="21"/>
+                <w:numId w:val="1"/>
               </w:numPr>
               <w:ind w:left="357" w:hanging="357"/>
               <w:rPr>
@@ -3650,7 +3667,7 @@
               </w:rPr>
               <w:id w:val="-167716267"/>
               <w:placeholder>
-                <w:docPart w:val="AE60EA5009AE459D962723908F8F08F5"/>
+                <w:docPart w:val="AFB8C451F9AC44538453024D28A595EF"/>
               </w:placeholder>
               <w:showingPlcHdr/>
               <w:dropDownList>
@@ -3709,7 +3726,7 @@
               <w:pStyle w:val="ListParagraph"/>
               <w:numPr>
                 <w:ilvl w:val="0"/>
-                <w:numId w:val="21"/>
+                <w:numId w:val="1"/>
               </w:numPr>
               <w:ind w:left="357" w:hanging="357"/>
               <w:rPr>
@@ -3735,6 +3752,9 @@
               <w:shd w:val="clear" w:color="auto" w:fill="E6E6E6"/>
             </w:rPr>
             <w:id w:val="1276679452"/>
+            <w:placeholder>
+              <w:docPart w:val="11459DA5D5F5450D9B801822E061E396"/>
+            </w:placeholder>
             <w:showingPlcHdr/>
             <w:date>
               <w:dateFormat w:val="dd/MM/yyyy"/>
@@ -3781,7 +3801,7 @@
               <w:pStyle w:val="ListParagraph"/>
               <w:numPr>
                 <w:ilvl w:val="0"/>
-                <w:numId w:val="21"/>
+                <w:numId w:val="1"/>
               </w:numPr>
               <w:ind w:left="357" w:hanging="357"/>
               <w:rPr>
@@ -4010,7 +4030,15 @@
       </w:r>
       <w:proofErr w:type="gramEnd"/>
       <w:r>
-        <w:t xml:space="preserve"> we are committed to ensuring that our programmes and modules are inclusive of all students including: international, part-time, mature, those from different socio-economic backgrounds and those with protected characteristics accordin</w:t>
+        <w:t xml:space="preserve"> we are committed to ensuring that our programmes and modules are inclusive of all students </w:t>
+      </w:r>
+      <w:proofErr w:type="gramStart"/>
+      <w:r>
+        <w:t>including:</w:t>
+      </w:r>
+      <w:proofErr w:type="gramEnd"/>
+      <w:r>
+        <w:t xml:space="preserve"> international, part-time, mature, those from different socio-economic backgrounds and those with protected characteristics accordin</w:t>
       </w:r>
       <w:r>
         <w:t>g to the Equality Act 2010</w:t>
@@ -4027,15 +4055,12 @@
       <w:r>
         <w:t xml:space="preserve"> </w:t>
       </w:r>
-      <w:r>
-        <w:t xml:space="preserve">Further guidance can be obtained from </w:t>
-      </w:r>
-      <w:hyperlink r:id="rId1" w:history="1">
+      <w:hyperlink r:id="rId1">
         <w:r>
           <w:rPr>
             <w:rStyle w:val="Hyperlink"/>
           </w:rPr>
-          <w:t>Student Services</w:t>
+          <w:t>Further guidance can be obtained here</w:t>
         </w:r>
       </w:hyperlink>
       <w:r>
@@ -4057,16 +4082,16 @@
       <w:r>
         <w:t xml:space="preserve"> Please see the </w:t>
       </w:r>
-      <w:hyperlink r:id="rId2" w:anchor="assessment-categories" w:history="1">
+      <w:hyperlink r:id="rId2" w:anchor="assessment-taxonomy">
         <w:r>
           <w:rPr>
             <w:rStyle w:val="Hyperlink"/>
           </w:rPr>
-          <w:t>Module Development page</w:t>
+          <w:t>Diversifying Assessment page</w:t>
         </w:r>
       </w:hyperlink>
       <w:r>
-        <w:t xml:space="preserve"> for further information on the assessment categories.</w:t>
+        <w:t xml:space="preserve"> for further information on the assessment taxonomy.</w:t>
       </w:r>
     </w:p>
   </w:footnote>
@@ -4109,7 +4134,15 @@
           <w:i/>
           <w:iCs/>
         </w:rPr>
-        <w:t xml:space="preserve">NB: the use of online non-invigilated examinations within the assessment process will now be permitted by exception only and following prior approval from the College Director of Education and the Deputy PVC for Education Policy and Academic Standards. See the </w:t>
+        <w:t xml:space="preserve">NB: the use of online non-invigilated examinations within the assessment process will now be permitted by exception only and following prior approval from the College Director of Education and the Deputy PVC for Education Policy and Academic Standards. </w:t>
+      </w:r>
+      <w:bookmarkStart w:id="13" w:name="_Hlk212037314"/>
+      <w:r>
+        <w:rPr>
+          <w:i/>
+          <w:iCs/>
+        </w:rPr>
+        <w:t xml:space="preserve">See the </w:t>
       </w:r>
       <w:hyperlink r:id="rId3" w:history="1">
         <w:r>
@@ -4118,7 +4151,7 @@
             <w:i/>
             <w:iCs/>
           </w:rPr>
-          <w:t>University’s Guidance on Assessment Loa</w:t>
+          <w:t xml:space="preserve">University’s </w:t>
         </w:r>
         <w:r>
           <w:rPr>
@@ -4126,7 +4159,39 @@
             <w:i/>
             <w:iCs/>
           </w:rPr>
-          <w:t>d (PDF – 241KB)</w:t>
+          <w:t>Principles</w:t>
+        </w:r>
+        <w:r>
+          <w:rPr>
+            <w:rStyle w:val="Hyperlink"/>
+            <w:i/>
+            <w:iCs/>
+          </w:rPr>
+          <w:t xml:space="preserve"> on </w:t>
+        </w:r>
+        <w:r>
+          <w:rPr>
+            <w:rStyle w:val="Hyperlink"/>
+            <w:i/>
+            <w:iCs/>
+          </w:rPr>
+          <w:t xml:space="preserve">Assessment and </w:t>
+        </w:r>
+        <w:r>
+          <w:rPr>
+            <w:rStyle w:val="Hyperlink"/>
+            <w:i/>
+            <w:iCs/>
+          </w:rPr>
+          <w:t>Assessment Loa</w:t>
+        </w:r>
+        <w:r>
+          <w:rPr>
+            <w:rStyle w:val="Hyperlink"/>
+            <w:i/>
+            <w:iCs/>
+          </w:rPr>
+          <w:t>d (PDF – 288KB)</w:t>
         </w:r>
       </w:hyperlink>
       <w:r>
@@ -4143,6 +4208,7 @@
         </w:rPr>
         <w:t>for further details.</w:t>
       </w:r>
+      <w:bookmarkEnd w:id="13"/>
     </w:p>
   </w:footnote>
   <w:footnote w:id="10">
@@ -5006,6 +5072,92 @@
     </w:lvl>
   </w:abstractNum>
   <w:abstractNum w:abstractNumId="7" w15:restartNumberingAfterBreak="0">
+    <w:nsid w:val="1C5FF87A"/>
+    <w:multiLevelType w:val="hybridMultilevel"/>
+    <w:tmpl w:val="FFFFFFFF"/>
+    <w:lvl w:ilvl="0" w:tplc="6276A722">
+      <w:start w:val="25"/>
+      <w:numFmt w:val="decimal"/>
+      <w:lvlText w:val="%1"/>
+      <w:lvlJc w:val="left"/>
+      <w:pPr>
+        <w:ind w:left="644" w:hanging="360"/>
+      </w:pPr>
+    </w:lvl>
+    <w:lvl w:ilvl="1" w:tplc="33A47DB4">
+      <w:start w:val="1"/>
+      <w:numFmt w:val="lowerLetter"/>
+      <w:lvlText w:val="%2."/>
+      <w:lvlJc w:val="left"/>
+      <w:pPr>
+        <w:ind w:left="1440" w:hanging="360"/>
+      </w:pPr>
+    </w:lvl>
+    <w:lvl w:ilvl="2" w:tplc="EFB45806">
+      <w:start w:val="1"/>
+      <w:numFmt w:val="lowerRoman"/>
+      <w:lvlText w:val="%3."/>
+      <w:lvlJc w:val="right"/>
+      <w:pPr>
+        <w:ind w:left="2160" w:hanging="180"/>
+      </w:pPr>
+    </w:lvl>
+    <w:lvl w:ilvl="3" w:tplc="598E1E20">
+      <w:start w:val="1"/>
+      <w:numFmt w:val="decimal"/>
+      <w:lvlText w:val="%4."/>
+      <w:lvlJc w:val="left"/>
+      <w:pPr>
+        <w:ind w:left="2880" w:hanging="360"/>
+      </w:pPr>
+    </w:lvl>
+    <w:lvl w:ilvl="4" w:tplc="0F44E45A">
+      <w:start w:val="1"/>
+      <w:numFmt w:val="lowerLetter"/>
+      <w:lvlText w:val="%5."/>
+      <w:lvlJc w:val="left"/>
+      <w:pPr>
+        <w:ind w:left="3600" w:hanging="360"/>
+      </w:pPr>
+    </w:lvl>
+    <w:lvl w:ilvl="5" w:tplc="15BC3776">
+      <w:start w:val="1"/>
+      <w:numFmt w:val="lowerRoman"/>
+      <w:lvlText w:val="%6."/>
+      <w:lvlJc w:val="right"/>
+      <w:pPr>
+        <w:ind w:left="4320" w:hanging="180"/>
+      </w:pPr>
+    </w:lvl>
+    <w:lvl w:ilvl="6" w:tplc="36C8FCDC">
+      <w:start w:val="1"/>
+      <w:numFmt w:val="decimal"/>
+      <w:lvlText w:val="%7."/>
+      <w:lvlJc w:val="left"/>
+      <w:pPr>
+        <w:ind w:left="5040" w:hanging="360"/>
+      </w:pPr>
+    </w:lvl>
+    <w:lvl w:ilvl="7" w:tplc="4B742E8E">
+      <w:start w:val="1"/>
+      <w:numFmt w:val="lowerLetter"/>
+      <w:lvlText w:val="%8."/>
+      <w:lvlJc w:val="left"/>
+      <w:pPr>
+        <w:ind w:left="5760" w:hanging="360"/>
+      </w:pPr>
+    </w:lvl>
+    <w:lvl w:ilvl="8" w:tplc="63508F42">
+      <w:start w:val="1"/>
+      <w:numFmt w:val="lowerRoman"/>
+      <w:lvlText w:val="%9."/>
+      <w:lvlJc w:val="right"/>
+      <w:pPr>
+        <w:ind w:left="6480" w:hanging="180"/>
+      </w:pPr>
+    </w:lvl>
+  </w:abstractNum>
+  <w:abstractNum w:abstractNumId="8" w15:restartNumberingAfterBreak="0">
     <w:nsid w:val="1E3C23A5"/>
     <w:multiLevelType w:val="hybridMultilevel"/>
     <w:tmpl w:val="F78085D4"/>
@@ -5097,7 +5249,7 @@
       </w:pPr>
     </w:lvl>
   </w:abstractNum>
-  <w:abstractNum w:abstractNumId="8" w15:restartNumberingAfterBreak="0">
+  <w:abstractNum w:abstractNumId="9" w15:restartNumberingAfterBreak="0">
     <w:nsid w:val="1EFC5299"/>
     <w:multiLevelType w:val="hybridMultilevel"/>
     <w:tmpl w:val="FB06A714"/>
@@ -5187,7 +5339,7 @@
       </w:pPr>
     </w:lvl>
   </w:abstractNum>
-  <w:abstractNum w:abstractNumId="9" w15:restartNumberingAfterBreak="0">
+  <w:abstractNum w:abstractNumId="10" w15:restartNumberingAfterBreak="0">
     <w:nsid w:val="1F960547"/>
     <w:multiLevelType w:val="hybridMultilevel"/>
     <w:tmpl w:val="5BF2BB90"/>
@@ -5327,7 +5479,7 @@
       </w:rPr>
     </w:lvl>
   </w:abstractNum>
-  <w:abstractNum w:abstractNumId="10" w15:restartNumberingAfterBreak="0">
+  <w:abstractNum w:abstractNumId="11" w15:restartNumberingAfterBreak="0">
     <w:nsid w:val="233C5D44"/>
     <w:multiLevelType w:val="hybridMultilevel"/>
     <w:tmpl w:val="A18AD3D2"/>
@@ -5417,7 +5569,7 @@
       </w:pPr>
     </w:lvl>
   </w:abstractNum>
-  <w:abstractNum w:abstractNumId="11" w15:restartNumberingAfterBreak="0">
+  <w:abstractNum w:abstractNumId="12" w15:restartNumberingAfterBreak="0">
     <w:nsid w:val="25CC300B"/>
     <w:multiLevelType w:val="hybridMultilevel"/>
     <w:tmpl w:val="7A4086C2"/>
@@ -5509,7 +5661,7 @@
       </w:pPr>
     </w:lvl>
   </w:abstractNum>
-  <w:abstractNum w:abstractNumId="12" w15:restartNumberingAfterBreak="0">
+  <w:abstractNum w:abstractNumId="13" w15:restartNumberingAfterBreak="0">
     <w:nsid w:val="261B129F"/>
     <w:multiLevelType w:val="hybridMultilevel"/>
     <w:tmpl w:val="255A5AB6"/>
@@ -5622,7 +5774,7 @@
       </w:rPr>
     </w:lvl>
   </w:abstractNum>
-  <w:abstractNum w:abstractNumId="13" w15:restartNumberingAfterBreak="0">
+  <w:abstractNum w:abstractNumId="14" w15:restartNumberingAfterBreak="0">
     <w:nsid w:val="27C32849"/>
     <w:multiLevelType w:val="hybridMultilevel"/>
     <w:tmpl w:val="757C70D2"/>
@@ -5735,7 +5887,7 @@
       </w:rPr>
     </w:lvl>
   </w:abstractNum>
-  <w:abstractNum w:abstractNumId="14" w15:restartNumberingAfterBreak="0">
+  <w:abstractNum w:abstractNumId="15" w15:restartNumberingAfterBreak="0">
     <w:nsid w:val="2C15655C"/>
     <w:multiLevelType w:val="hybridMultilevel"/>
     <w:tmpl w:val="CE448D4C"/>
@@ -5824,7 +5976,7 @@
       </w:pPr>
     </w:lvl>
   </w:abstractNum>
-  <w:abstractNum w:abstractNumId="15" w15:restartNumberingAfterBreak="0">
+  <w:abstractNum w:abstractNumId="16" w15:restartNumberingAfterBreak="0">
     <w:nsid w:val="2C8F1615"/>
     <w:multiLevelType w:val="hybridMultilevel"/>
     <w:tmpl w:val="BD4697CA"/>
@@ -5913,7 +6065,7 @@
       </w:pPr>
     </w:lvl>
   </w:abstractNum>
-  <w:abstractNum w:abstractNumId="16" w15:restartNumberingAfterBreak="0">
+  <w:abstractNum w:abstractNumId="17" w15:restartNumberingAfterBreak="0">
     <w:nsid w:val="2F67340E"/>
     <w:multiLevelType w:val="hybridMultilevel"/>
     <w:tmpl w:val="3C920DDA"/>
@@ -6005,7 +6157,7 @@
       </w:pPr>
     </w:lvl>
   </w:abstractNum>
-  <w:abstractNum w:abstractNumId="17" w15:restartNumberingAfterBreak="0">
+  <w:abstractNum w:abstractNumId="18" w15:restartNumberingAfterBreak="0">
     <w:nsid w:val="365A6915"/>
     <w:multiLevelType w:val="hybridMultilevel"/>
     <w:tmpl w:val="4DF06AF2"/>
@@ -6095,7 +6247,7 @@
       </w:pPr>
     </w:lvl>
   </w:abstractNum>
-  <w:abstractNum w:abstractNumId="18" w15:restartNumberingAfterBreak="0">
+  <w:abstractNum w:abstractNumId="19" w15:restartNumberingAfterBreak="0">
     <w:nsid w:val="3805454C"/>
     <w:multiLevelType w:val="hybridMultilevel"/>
     <w:tmpl w:val="6F78B98A"/>
@@ -6185,7 +6337,7 @@
       </w:pPr>
     </w:lvl>
   </w:abstractNum>
-  <w:abstractNum w:abstractNumId="19" w15:restartNumberingAfterBreak="0">
+  <w:abstractNum w:abstractNumId="20" w15:restartNumberingAfterBreak="0">
     <w:nsid w:val="395537A2"/>
     <w:multiLevelType w:val="hybridMultilevel"/>
     <w:tmpl w:val="8C82BF02"/>
@@ -6277,7 +6429,7 @@
       </w:pPr>
     </w:lvl>
   </w:abstractNum>
-  <w:abstractNum w:abstractNumId="20" w15:restartNumberingAfterBreak="0">
+  <w:abstractNum w:abstractNumId="21" w15:restartNumberingAfterBreak="0">
     <w:nsid w:val="3B5D1797"/>
     <w:multiLevelType w:val="hybridMultilevel"/>
     <w:tmpl w:val="548AB1E6"/>
@@ -6363,7 +6515,7 @@
       </w:pPr>
     </w:lvl>
   </w:abstractNum>
-  <w:abstractNum w:abstractNumId="21" w15:restartNumberingAfterBreak="0">
+  <w:abstractNum w:abstractNumId="22" w15:restartNumberingAfterBreak="0">
     <w:nsid w:val="3DF80EFD"/>
     <w:multiLevelType w:val="hybridMultilevel"/>
     <w:tmpl w:val="5F8C0ADE"/>
@@ -6452,7 +6604,7 @@
       </w:pPr>
     </w:lvl>
   </w:abstractNum>
-  <w:abstractNum w:abstractNumId="22" w15:restartNumberingAfterBreak="0">
+  <w:abstractNum w:abstractNumId="23" w15:restartNumberingAfterBreak="0">
     <w:nsid w:val="3FD93B92"/>
     <w:multiLevelType w:val="hybridMultilevel"/>
     <w:tmpl w:val="144C2FE8"/>
@@ -6538,7 +6690,7 @@
       </w:pPr>
     </w:lvl>
   </w:abstractNum>
-  <w:abstractNum w:abstractNumId="23" w15:restartNumberingAfterBreak="0">
+  <w:abstractNum w:abstractNumId="24" w15:restartNumberingAfterBreak="0">
     <w:nsid w:val="40635DD2"/>
     <w:multiLevelType w:val="hybridMultilevel"/>
     <w:tmpl w:val="B01232B6"/>
@@ -6628,7 +6780,7 @@
       </w:pPr>
     </w:lvl>
   </w:abstractNum>
-  <w:abstractNum w:abstractNumId="24" w15:restartNumberingAfterBreak="0">
+  <w:abstractNum w:abstractNumId="25" w15:restartNumberingAfterBreak="0">
     <w:nsid w:val="423640ED"/>
     <w:multiLevelType w:val="hybridMultilevel"/>
     <w:tmpl w:val="EA822E92"/>
@@ -6718,7 +6870,7 @@
       </w:pPr>
     </w:lvl>
   </w:abstractNum>
-  <w:abstractNum w:abstractNumId="25" w15:restartNumberingAfterBreak="0">
+  <w:abstractNum w:abstractNumId="26" w15:restartNumberingAfterBreak="0">
     <w:nsid w:val="42531F32"/>
     <w:multiLevelType w:val="hybridMultilevel"/>
     <w:tmpl w:val="D0B2CC72"/>
@@ -6807,7 +6959,7 @@
       </w:pPr>
     </w:lvl>
   </w:abstractNum>
-  <w:abstractNum w:abstractNumId="26" w15:restartNumberingAfterBreak="0">
+  <w:abstractNum w:abstractNumId="27" w15:restartNumberingAfterBreak="0">
     <w:nsid w:val="5665214D"/>
     <w:multiLevelType w:val="hybridMultilevel"/>
     <w:tmpl w:val="A1D4B61E"/>
@@ -6900,7 +7052,7 @@
       </w:pPr>
     </w:lvl>
   </w:abstractNum>
-  <w:abstractNum w:abstractNumId="27" w15:restartNumberingAfterBreak="0">
+  <w:abstractNum w:abstractNumId="28" w15:restartNumberingAfterBreak="0">
     <w:nsid w:val="582B29AA"/>
     <w:multiLevelType w:val="hybridMultilevel"/>
     <w:tmpl w:val="4F18DF92"/>
@@ -6989,7 +7141,7 @@
       </w:pPr>
     </w:lvl>
   </w:abstractNum>
-  <w:abstractNum w:abstractNumId="28" w15:restartNumberingAfterBreak="0">
+  <w:abstractNum w:abstractNumId="29" w15:restartNumberingAfterBreak="0">
     <w:nsid w:val="5D1128C1"/>
     <w:multiLevelType w:val="hybridMultilevel"/>
     <w:tmpl w:val="6776B6B8"/>
@@ -7079,7 +7231,7 @@
       </w:pPr>
     </w:lvl>
   </w:abstractNum>
-  <w:abstractNum w:abstractNumId="29" w15:restartNumberingAfterBreak="0">
+  <w:abstractNum w:abstractNumId="30" w15:restartNumberingAfterBreak="0">
     <w:nsid w:val="68E85246"/>
     <w:multiLevelType w:val="hybridMultilevel"/>
     <w:tmpl w:val="25187FC8"/>
@@ -7168,7 +7320,7 @@
       </w:pPr>
     </w:lvl>
   </w:abstractNum>
-  <w:abstractNum w:abstractNumId="30" w15:restartNumberingAfterBreak="0">
+  <w:abstractNum w:abstractNumId="31" w15:restartNumberingAfterBreak="0">
     <w:nsid w:val="6B056B02"/>
     <w:multiLevelType w:val="hybridMultilevel"/>
     <w:tmpl w:val="0D22486A"/>
@@ -7281,7 +7433,7 @@
       </w:rPr>
     </w:lvl>
   </w:abstractNum>
-  <w:abstractNum w:abstractNumId="31" w15:restartNumberingAfterBreak="0">
+  <w:abstractNum w:abstractNumId="32" w15:restartNumberingAfterBreak="0">
     <w:nsid w:val="6CB34D2D"/>
     <w:multiLevelType w:val="hybridMultilevel"/>
     <w:tmpl w:val="F63AC4C6"/>
@@ -7371,7 +7523,7 @@
       </w:pPr>
     </w:lvl>
   </w:abstractNum>
-  <w:abstractNum w:abstractNumId="32" w15:restartNumberingAfterBreak="0">
+  <w:abstractNum w:abstractNumId="33" w15:restartNumberingAfterBreak="0">
     <w:nsid w:val="6D483C1F"/>
     <w:multiLevelType w:val="hybridMultilevel"/>
     <w:tmpl w:val="435C868C"/>
@@ -7484,7 +7636,7 @@
       </w:rPr>
     </w:lvl>
   </w:abstractNum>
-  <w:abstractNum w:abstractNumId="33" w15:restartNumberingAfterBreak="0">
+  <w:abstractNum w:abstractNumId="34" w15:restartNumberingAfterBreak="0">
     <w:nsid w:val="70E96BF4"/>
     <w:multiLevelType w:val="hybridMultilevel"/>
     <w:tmpl w:val="97CC0AA0"/>
@@ -7574,7 +7726,7 @@
       </w:pPr>
     </w:lvl>
   </w:abstractNum>
-  <w:abstractNum w:abstractNumId="34" w15:restartNumberingAfterBreak="0">
+  <w:abstractNum w:abstractNumId="35" w15:restartNumberingAfterBreak="0">
     <w:nsid w:val="7110549A"/>
     <w:multiLevelType w:val="hybridMultilevel"/>
     <w:tmpl w:val="BFF812F8"/>
@@ -7664,7 +7816,7 @@
       </w:pPr>
     </w:lvl>
   </w:abstractNum>
-  <w:abstractNum w:abstractNumId="35" w15:restartNumberingAfterBreak="0">
+  <w:abstractNum w:abstractNumId="36" w15:restartNumberingAfterBreak="0">
     <w:nsid w:val="76F73CF3"/>
     <w:multiLevelType w:val="hybridMultilevel"/>
     <w:tmpl w:val="EA0EADCA"/>
@@ -7754,7 +7906,7 @@
       </w:pPr>
     </w:lvl>
   </w:abstractNum>
-  <w:abstractNum w:abstractNumId="36" w15:restartNumberingAfterBreak="0">
+  <w:abstractNum w:abstractNumId="37" w15:restartNumberingAfterBreak="0">
     <w:nsid w:val="7CBE462D"/>
     <w:multiLevelType w:val="hybridMultilevel"/>
     <w:tmpl w:val="FB5EEB8A"/>
@@ -7844,115 +7996,118 @@
       </w:pPr>
     </w:lvl>
   </w:abstractNum>
-  <w:num w:numId="1" w16cid:durableId="1046376374">
+  <w:num w:numId="1" w16cid:durableId="1925987876">
+    <w:abstractNumId w:val="7"/>
+  </w:num>
+  <w:num w:numId="2" w16cid:durableId="1046376374">
     <w:abstractNumId w:val="3"/>
   </w:num>
-  <w:num w:numId="2" w16cid:durableId="145321098">
+  <w:num w:numId="3" w16cid:durableId="145321098">
+    <w:abstractNumId w:val="33"/>
+  </w:num>
+  <w:num w:numId="4" w16cid:durableId="256015898">
+    <w:abstractNumId w:val="14"/>
+  </w:num>
+  <w:num w:numId="5" w16cid:durableId="458687923">
+    <w:abstractNumId w:val="31"/>
+  </w:num>
+  <w:num w:numId="6" w16cid:durableId="740520498">
+    <w:abstractNumId w:val="6"/>
+  </w:num>
+  <w:num w:numId="7" w16cid:durableId="923104027">
+    <w:abstractNumId w:val="10"/>
+  </w:num>
+  <w:num w:numId="8" w16cid:durableId="580681694">
+    <w:abstractNumId w:val="17"/>
+  </w:num>
+  <w:num w:numId="9" w16cid:durableId="2025402117">
+    <w:abstractNumId w:val="9"/>
+  </w:num>
+  <w:num w:numId="10" w16cid:durableId="337193653">
+    <w:abstractNumId w:val="18"/>
+  </w:num>
+  <w:num w:numId="11" w16cid:durableId="2021661569">
+    <w:abstractNumId w:val="8"/>
+  </w:num>
+  <w:num w:numId="12" w16cid:durableId="490680278">
+    <w:abstractNumId w:val="12"/>
+  </w:num>
+  <w:num w:numId="13" w16cid:durableId="549726918">
+    <w:abstractNumId w:val="30"/>
+  </w:num>
+  <w:num w:numId="14" w16cid:durableId="1577475616">
+    <w:abstractNumId w:val="23"/>
+  </w:num>
+  <w:num w:numId="15" w16cid:durableId="1608541142">
+    <w:abstractNumId w:val="4"/>
+  </w:num>
+  <w:num w:numId="16" w16cid:durableId="1203981022">
+    <w:abstractNumId w:val="21"/>
+  </w:num>
+  <w:num w:numId="17" w16cid:durableId="2141681465">
+    <w:abstractNumId w:val="28"/>
+  </w:num>
+  <w:num w:numId="18" w16cid:durableId="1697147726">
+    <w:abstractNumId w:val="16"/>
+  </w:num>
+  <w:num w:numId="19" w16cid:durableId="106431070">
+    <w:abstractNumId w:val="27"/>
+  </w:num>
+  <w:num w:numId="20" w16cid:durableId="114175280">
+    <w:abstractNumId w:val="19"/>
+  </w:num>
+  <w:num w:numId="21" w16cid:durableId="288557207">
+    <w:abstractNumId w:val="37"/>
+  </w:num>
+  <w:num w:numId="22" w16cid:durableId="413092628">
+    <w:abstractNumId w:val="22"/>
+  </w:num>
+  <w:num w:numId="23" w16cid:durableId="1017316369">
+    <w:abstractNumId w:val="13"/>
+  </w:num>
+  <w:num w:numId="24" w16cid:durableId="1577671051">
+    <w:abstractNumId w:val="24"/>
+  </w:num>
+  <w:num w:numId="25" w16cid:durableId="1786805746">
+    <w:abstractNumId w:val="0"/>
+  </w:num>
+  <w:num w:numId="26" w16cid:durableId="388652027">
+    <w:abstractNumId w:val="1"/>
+  </w:num>
+  <w:num w:numId="27" w16cid:durableId="584145208">
+    <w:abstractNumId w:val="11"/>
+  </w:num>
+  <w:num w:numId="28" w16cid:durableId="1448891644">
+    <w:abstractNumId w:val="25"/>
+  </w:num>
+  <w:num w:numId="29" w16cid:durableId="590434855">
+    <w:abstractNumId w:val="26"/>
+  </w:num>
+  <w:num w:numId="30" w16cid:durableId="2056733301">
+    <w:abstractNumId w:val="36"/>
+  </w:num>
+  <w:num w:numId="31" w16cid:durableId="1030230576">
+    <w:abstractNumId w:val="35"/>
+  </w:num>
+  <w:num w:numId="32" w16cid:durableId="796029090">
+    <w:abstractNumId w:val="20"/>
+  </w:num>
+  <w:num w:numId="33" w16cid:durableId="1578131282">
+    <w:abstractNumId w:val="5"/>
+  </w:num>
+  <w:num w:numId="34" w16cid:durableId="1357777503">
+    <w:abstractNumId w:val="34"/>
+  </w:num>
+  <w:num w:numId="35" w16cid:durableId="1750342089">
+    <w:abstractNumId w:val="29"/>
+  </w:num>
+  <w:num w:numId="36" w16cid:durableId="1547718243">
     <w:abstractNumId w:val="32"/>
   </w:num>
-  <w:num w:numId="3" w16cid:durableId="256015898">
-    <w:abstractNumId w:val="13"/>
-  </w:num>
-  <w:num w:numId="4" w16cid:durableId="458687923">
-    <w:abstractNumId w:val="30"/>
-  </w:num>
-  <w:num w:numId="5" w16cid:durableId="740520498">
-    <w:abstractNumId w:val="6"/>
-  </w:num>
-  <w:num w:numId="6" w16cid:durableId="923104027">
-    <w:abstractNumId w:val="9"/>
-  </w:num>
-  <w:num w:numId="7" w16cid:durableId="580681694">
-    <w:abstractNumId w:val="16"/>
-  </w:num>
-  <w:num w:numId="8" w16cid:durableId="2025402117">
-    <w:abstractNumId w:val="8"/>
-  </w:num>
-  <w:num w:numId="9" w16cid:durableId="337193653">
-    <w:abstractNumId w:val="17"/>
-  </w:num>
-  <w:num w:numId="10" w16cid:durableId="2021661569">
-    <w:abstractNumId w:val="7"/>
-  </w:num>
-  <w:num w:numId="11" w16cid:durableId="490680278">
-    <w:abstractNumId w:val="11"/>
-  </w:num>
-  <w:num w:numId="12" w16cid:durableId="549726918">
-    <w:abstractNumId w:val="29"/>
-  </w:num>
-  <w:num w:numId="13" w16cid:durableId="1577475616">
-    <w:abstractNumId w:val="22"/>
-  </w:num>
-  <w:num w:numId="14" w16cid:durableId="1608541142">
-    <w:abstractNumId w:val="4"/>
-  </w:num>
-  <w:num w:numId="15" w16cid:durableId="1203981022">
-    <w:abstractNumId w:val="20"/>
-  </w:num>
-  <w:num w:numId="16" w16cid:durableId="2141681465">
-    <w:abstractNumId w:val="27"/>
-  </w:num>
-  <w:num w:numId="17" w16cid:durableId="1697147726">
+  <w:num w:numId="37" w16cid:durableId="669480755">
     <w:abstractNumId w:val="15"/>
   </w:num>
-  <w:num w:numId="18" w16cid:durableId="106431070">
-    <w:abstractNumId w:val="26"/>
-  </w:num>
-  <w:num w:numId="19" w16cid:durableId="114175280">
-    <w:abstractNumId w:val="18"/>
-  </w:num>
-  <w:num w:numId="20" w16cid:durableId="288557207">
-    <w:abstractNumId w:val="36"/>
-  </w:num>
-  <w:num w:numId="21" w16cid:durableId="413092628">
-    <w:abstractNumId w:val="21"/>
-  </w:num>
-  <w:num w:numId="22" w16cid:durableId="1017316369">
-    <w:abstractNumId w:val="12"/>
-  </w:num>
-  <w:num w:numId="23" w16cid:durableId="1577671051">
-    <w:abstractNumId w:val="23"/>
-  </w:num>
-  <w:num w:numId="24" w16cid:durableId="1786805746">
-    <w:abstractNumId w:val="0"/>
-  </w:num>
-  <w:num w:numId="25" w16cid:durableId="388652027">
-    <w:abstractNumId w:val="1"/>
-  </w:num>
-  <w:num w:numId="26" w16cid:durableId="584145208">
-    <w:abstractNumId w:val="10"/>
-  </w:num>
-  <w:num w:numId="27" w16cid:durableId="1448891644">
-    <w:abstractNumId w:val="24"/>
-  </w:num>
-  <w:num w:numId="28" w16cid:durableId="590434855">
-    <w:abstractNumId w:val="25"/>
-  </w:num>
-  <w:num w:numId="29" w16cid:durableId="2056733301">
-    <w:abstractNumId w:val="35"/>
-  </w:num>
-  <w:num w:numId="30" w16cid:durableId="1030230576">
-    <w:abstractNumId w:val="34"/>
-  </w:num>
-  <w:num w:numId="31" w16cid:durableId="796029090">
-    <w:abstractNumId w:val="19"/>
-  </w:num>
-  <w:num w:numId="32" w16cid:durableId="1578131282">
-    <w:abstractNumId w:val="5"/>
-  </w:num>
-  <w:num w:numId="33" w16cid:durableId="1357777503">
-    <w:abstractNumId w:val="33"/>
-  </w:num>
-  <w:num w:numId="34" w16cid:durableId="1750342089">
-    <w:abstractNumId w:val="28"/>
-  </w:num>
-  <w:num w:numId="35" w16cid:durableId="1547718243">
-    <w:abstractNumId w:val="31"/>
-  </w:num>
-  <w:num w:numId="36" w16cid:durableId="669480755">
-    <w:abstractNumId w:val="14"/>
-  </w:num>
-  <w:num w:numId="37" w16cid:durableId="1093555395">
+  <w:num w:numId="38" w16cid:durableId="1093555395">
     <w:abstractNumId w:val="2"/>
   </w:num>
 </w:numbering>
@@ -8707,7 +8862,7 @@
       <w:docPartBody>
         <w:p>
           <w:pPr>
-            <w:pStyle w:val="2E7E35BAACE2491EB914CB2AC906518D"/>
+            <w:pStyle w:val="2E7E35BAACE2491EB914CB2AC906518D1"/>
           </w:pPr>
           <w:r>
             <w:rPr>
@@ -8737,7 +8892,7 @@
       <w:docPartBody>
         <w:p>
           <w:pPr>
-            <w:pStyle w:val="75E6191745CB416EB9F4F49AB778782F"/>
+            <w:pStyle w:val="75E6191745CB416EB9F4F49AB778782F1"/>
           </w:pPr>
           <w:r>
             <w:rPr>
@@ -8751,7 +8906,7 @@
     </w:docPart>
     <w:docPart>
       <w:docPartPr>
-        <w:name w:val="A9689B3FA9B240E79CEF84E49AA848DC"/>
+        <w:name w:val="4339E79F67BB4CBDACB13039D7165C16"/>
         <w:category>
           <w:name w:val="General"/>
           <w:gallery w:val="placeholder"/>
@@ -8762,12 +8917,12 @@
         <w:behaviors>
           <w:behavior w:val="content"/>
         </w:behaviors>
-        <w:guid w:val="{E8A559DC-028B-47F2-87AF-C5EF8623C20D}"/>
+        <w:guid w:val="{68DB6935-6080-479A-B24A-B63987D2D2B8}"/>
       </w:docPartPr>
       <w:docPartBody>
         <w:p>
           <w:pPr>
-            <w:pStyle w:val="A9689B3FA9B240E79CEF84E49AA848DC"/>
+            <w:pStyle w:val="4339E79F67BB4CBDACB13039D7165C16"/>
           </w:pPr>
           <w:r>
             <w:rPr>
@@ -8780,7 +8935,7 @@
     </w:docPart>
     <w:docPart>
       <w:docPartPr>
-        <w:name w:val="DC0535E5DEF34D64B09B42C47CB69A9D"/>
+        <w:name w:val="AFB8C451F9AC44538453024D28A595EF"/>
         <w:category>
           <w:name w:val="General"/>
           <w:gallery w:val="placeholder"/>
@@ -8791,12 +8946,12 @@
         <w:behaviors>
           <w:behavior w:val="content"/>
         </w:behaviors>
-        <w:guid w:val="{6267DC86-3D75-4855-9878-95CF325758E0}"/>
+        <w:guid w:val="{F43D4178-FA14-4DE7-8510-A15B6CE6507C}"/>
       </w:docPartPr>
       <w:docPartBody>
         <w:p>
           <w:pPr>
-            <w:pStyle w:val="DC0535E5DEF34D64B09B42C47CB69A9D"/>
+            <w:pStyle w:val="AFB8C451F9AC44538453024D28A595EF"/>
           </w:pPr>
           <w:r>
             <w:rPr>
@@ -8809,7 +8964,7 @@
     </w:docPart>
     <w:docPart>
       <w:docPartPr>
-        <w:name w:val="E96EF0970D514F13928954CF5351A7F2"/>
+        <w:name w:val="11459DA5D5F5450D9B801822E061E396"/>
         <w:category>
           <w:name w:val="General"/>
           <w:gallery w:val="placeholder"/>
@@ -8820,26 +8975,26 @@
         <w:behaviors>
           <w:behavior w:val="content"/>
         </w:behaviors>
-        <w:guid w:val="{245F4874-5B5B-46DC-9CE5-3062ED217577}"/>
+        <w:guid w:val="{E812D662-B0A2-46A4-AEC6-823F9CBD7D0A}"/>
       </w:docPartPr>
       <w:docPartBody>
         <w:p>
           <w:pPr>
-            <w:pStyle w:val="E96EF0970D514F13928954CF5351A7F2"/>
+            <w:pStyle w:val="11459DA5D5F5450D9B801822E061E396"/>
           </w:pPr>
           <w:r>
             <w:rPr>
               <w:rStyle w:val="PlaceholderText"/>
               <w:rFonts w:eastAsia="Calibri"/>
             </w:rPr>
-            <w:t>Choose an item.</w:t>
+            <w:t>Click here to enter a date.</w:t>
           </w:r>
         </w:p>
       </w:docPartBody>
     </w:docPart>
     <w:docPart>
       <w:docPartPr>
-        <w:name w:val="AE60EA5009AE459D962723908F8F08F5"/>
+        <w:name w:val="CF93ED1AED7E4BED914B2E0509F608FE"/>
         <w:category>
           <w:name w:val="General"/>
           <w:gallery w:val="placeholder"/>
@@ -8850,16 +9005,46 @@
         <w:behaviors>
           <w:behavior w:val="content"/>
         </w:behaviors>
-        <w:guid w:val="{FE20C551-3DA0-444E-8CF7-2247EEEC3E33}"/>
+        <w:guid w:val="{645BDC00-9805-4997-B992-EA27C3F51F35}"/>
       </w:docPartPr>
       <w:docPartBody>
         <w:p>
           <w:pPr>
-            <w:pStyle w:val="AE60EA5009AE459D962723908F8F08F5"/>
+            <w:pStyle w:val="CF93ED1AED7E4BED914B2E0509F608FE"/>
           </w:pPr>
           <w:r>
             <w:rPr>
               <w:rStyle w:val="PlaceholderText"/>
+            </w:rPr>
+            <w:t>Choose an item.</w:t>
+          </w:r>
+        </w:p>
+      </w:docPartBody>
+    </w:docPart>
+    <w:docPart>
+      <w:docPartPr>
+        <w:name w:val="4D9B78D0FF7D417486634BD9DEFC2B93"/>
+        <w:category>
+          <w:name w:val="General"/>
+          <w:gallery w:val="placeholder"/>
+        </w:category>
+        <w:types>
+          <w:type w:val="bbPlcHdr"/>
+        </w:types>
+        <w:behaviors>
+          <w:behavior w:val="content"/>
+        </w:behaviors>
+        <w:guid w:val="{7AD2D372-D99B-42A3-B130-763B13B997BE}"/>
+      </w:docPartPr>
+      <w:docPartBody>
+        <w:p>
+          <w:pPr>
+            <w:pStyle w:val="4D9B78D0FF7D417486634BD9DEFC2B93"/>
+          </w:pPr>
+          <w:r>
+            <w:rPr>
+              <w:rStyle w:val="PlaceholderText"/>
+              <w:rFonts w:eastAsia="Calibri"/>
             </w:rPr>
             <w:t>Choose an item.</w:t>
           </w:r>
@@ -8951,12 +9136,14 @@
     <w:sig w:usb0="20000287" w:usb1="00000003" w:usb2="00000000" w:usb3="00000000" w:csb0="0000019F" w:csb1="00000000"/>
   </w:font>
   <w:font w:name="Yu Mincho">
+    <w:altName w:val="游明朝"/>
     <w:charset w:val="80"/>
     <w:family w:val="roman"/>
     <w:pitch w:val="variable"/>
     <w:sig w:usb0="800002E7" w:usb1="2AC7FCFF" w:usb2="00000012" w:usb3="00000000" w:csb0="0002009F" w:csb1="00000000"/>
   </w:font>
   <w:font w:name="Yu Gothic Light">
+    <w:altName w:val="游ゴシック Light"/>
     <w:panose1 w:val="020B0300000000000000"/>
     <w:charset w:val="80"/>
     <w:family w:val="swiss"/>
@@ -8988,6 +9175,7 @@
   <w:rsids>
     <w:rsidRoot w:val="003F6FFC"/>
     <w:rsid w:val="000529AF"/>
+    <w:rsid w:val="000A4DA4"/>
     <w:rsid w:val="000A67DA"/>
     <w:rsid w:val="000D558C"/>
     <w:rsid w:val="000E286B"/>
@@ -9010,10 +9198,13 @@
     <w:rsid w:val="00243FFA"/>
     <w:rsid w:val="002705BB"/>
     <w:rsid w:val="002B3539"/>
+    <w:rsid w:val="002B3596"/>
     <w:rsid w:val="002D5AD1"/>
     <w:rsid w:val="002E6E14"/>
+    <w:rsid w:val="003217C2"/>
     <w:rsid w:val="00332FA5"/>
     <w:rsid w:val="00357FAD"/>
+    <w:rsid w:val="003618AC"/>
     <w:rsid w:val="00371031"/>
     <w:rsid w:val="003920D3"/>
     <w:rsid w:val="003D7A2C"/>
@@ -9024,8 +9215,11 @@
     <w:rsid w:val="00473A62"/>
     <w:rsid w:val="00480DF5"/>
     <w:rsid w:val="00497B0B"/>
+    <w:rsid w:val="004B5805"/>
+    <w:rsid w:val="004E34B0"/>
     <w:rsid w:val="00500656"/>
     <w:rsid w:val="00524FA5"/>
+    <w:rsid w:val="005345AD"/>
     <w:rsid w:val="00567200"/>
     <w:rsid w:val="005721BB"/>
     <w:rsid w:val="005729EB"/>
@@ -9054,6 +9248,7 @@
     <w:rsid w:val="00934BCF"/>
     <w:rsid w:val="00936EBC"/>
     <w:rsid w:val="009511AC"/>
+    <w:rsid w:val="00982865"/>
     <w:rsid w:val="009B175C"/>
     <w:rsid w:val="009B6E2B"/>
     <w:rsid w:val="009C415B"/>
@@ -9069,26 +9264,32 @@
     <w:rsid w:val="00A61C1D"/>
     <w:rsid w:val="00A8717D"/>
     <w:rsid w:val="00AA3AE1"/>
+    <w:rsid w:val="00AA6AC7"/>
     <w:rsid w:val="00B2459D"/>
     <w:rsid w:val="00B91F68"/>
+    <w:rsid w:val="00BC3966"/>
     <w:rsid w:val="00BE2C8C"/>
     <w:rsid w:val="00BE46B5"/>
     <w:rsid w:val="00BF67DA"/>
     <w:rsid w:val="00C0010E"/>
+    <w:rsid w:val="00C26C98"/>
     <w:rsid w:val="00C27305"/>
+    <w:rsid w:val="00C413F4"/>
     <w:rsid w:val="00C41CBB"/>
     <w:rsid w:val="00C612DB"/>
     <w:rsid w:val="00C6164C"/>
     <w:rsid w:val="00C73505"/>
     <w:rsid w:val="00C8087D"/>
     <w:rsid w:val="00C91F98"/>
-    <w:rsid w:val="00CB79E3"/>
     <w:rsid w:val="00CC1FAA"/>
     <w:rsid w:val="00CD1C8E"/>
+    <w:rsid w:val="00CE25F9"/>
     <w:rsid w:val="00CE2E01"/>
+    <w:rsid w:val="00CF5563"/>
     <w:rsid w:val="00D05245"/>
     <w:rsid w:val="00D152BD"/>
     <w:rsid w:val="00D56275"/>
+    <w:rsid w:val="00D61477"/>
     <w:rsid w:val="00D67559"/>
     <w:rsid w:val="00DA6A80"/>
     <w:rsid w:val="00DE295F"/>
@@ -9098,16 +9299,19 @@
     <w:rsid w:val="00DF716E"/>
     <w:rsid w:val="00E01704"/>
     <w:rsid w:val="00E11B63"/>
-    <w:rsid w:val="00E1381C"/>
     <w:rsid w:val="00E20BDE"/>
     <w:rsid w:val="00E278F8"/>
     <w:rsid w:val="00E417F8"/>
     <w:rsid w:val="00E42156"/>
     <w:rsid w:val="00E63BE8"/>
     <w:rsid w:val="00E647F5"/>
+    <w:rsid w:val="00E66176"/>
+    <w:rsid w:val="00E80272"/>
+    <w:rsid w:val="00EB0604"/>
     <w:rsid w:val="00EB1893"/>
     <w:rsid w:val="00EE2692"/>
     <w:rsid w:val="00EF5E32"/>
+    <w:rsid w:val="00F028D6"/>
     <w:rsid w:val="00F221C4"/>
     <w:rsid w:val="00F338AA"/>
     <w:rsid w:val="00F46A57"/>
@@ -9115,6 +9319,7 @@
     <w:rsid w:val="00F64A55"/>
     <w:rsid w:val="00F85AC6"/>
     <w:rsid w:val="00FB2AA1"/>
+    <w:rsid w:val="00FC1F4A"/>
     <w:rsid w:val="00FF2FF6"/>
   </w:rsids>
   <m:mathPr>
@@ -9567,14 +9772,14 @@
     <w:name w:val="Placeholder Text"/>
     <w:uiPriority w:val="99"/>
     <w:semiHidden/>
-    <w:rsid w:val="00E1381C"/>
+    <w:rsid w:val="00E80272"/>
     <w:rPr>
       <w:color w:val="808080"/>
     </w:rPr>
   </w:style>
-  <w:style w:type="paragraph" w:customStyle="1" w:styleId="B07CC7E5314940B5B940D7A4559B8A16">
-    <w:name w:val="B07CC7E5314940B5B940D7A4559B8A16"/>
-    <w:rsid w:val="001E7271"/>
+  <w:style w:type="paragraph" w:customStyle="1" w:styleId="5B25C3DD45144A40B1D6997A99C210F2">
+    <w:name w:val="5B25C3DD45144A40B1D6997A99C210F2"/>
+    <w:rsid w:val="00CE25F9"/>
     <w:pPr>
       <w:spacing w:after="160" w:line="278" w:lineRule="auto"/>
     </w:pPr>
@@ -9585,9 +9790,9 @@
       <w14:ligatures w14:val="standardContextual"/>
     </w:rPr>
   </w:style>
-  <w:style w:type="paragraph" w:customStyle="1" w:styleId="480CA016B17B4E24A7162A198788EDF8">
-    <w:name w:val="480CA016B17B4E24A7162A198788EDF8"/>
-    <w:rsid w:val="001E7271"/>
+  <w:style w:type="paragraph" w:customStyle="1" w:styleId="2B391AE5A5DE463F8044DF64686C47D3">
+    <w:name w:val="2B391AE5A5DE463F8044DF64686C47D3"/>
+    <w:rsid w:val="00CE25F9"/>
     <w:pPr>
       <w:spacing w:after="160" w:line="278" w:lineRule="auto"/>
     </w:pPr>
@@ -9598,9 +9803,9 @@
       <w14:ligatures w14:val="standardContextual"/>
     </w:rPr>
   </w:style>
-  <w:style w:type="paragraph" w:customStyle="1" w:styleId="8BB7D2D5DB254AA1BF3D2B4DEB18B27C">
-    <w:name w:val="8BB7D2D5DB254AA1BF3D2B4DEB18B27C"/>
-    <w:rsid w:val="001E7271"/>
+  <w:style w:type="paragraph" w:customStyle="1" w:styleId="836E2EBAEF154961863D246C34C9EF96">
+    <w:name w:val="836E2EBAEF154961863D246C34C9EF96"/>
+    <w:rsid w:val="00CE25F9"/>
     <w:pPr>
       <w:spacing w:after="160" w:line="278" w:lineRule="auto"/>
     </w:pPr>
@@ -9611,9 +9816,9 @@
       <w14:ligatures w14:val="standardContextual"/>
     </w:rPr>
   </w:style>
-  <w:style w:type="paragraph" w:customStyle="1" w:styleId="8B9941515D8D495B9A89B76D758F814F">
-    <w:name w:val="8B9941515D8D495B9A89B76D758F814F"/>
-    <w:rsid w:val="001E7271"/>
+  <w:style w:type="paragraph" w:customStyle="1" w:styleId="206575E9FFE148158E5DB7FB274565B9">
+    <w:name w:val="206575E9FFE148158E5DB7FB274565B9"/>
+    <w:rsid w:val="00CE25F9"/>
     <w:pPr>
       <w:spacing w:after="160" w:line="278" w:lineRule="auto"/>
     </w:pPr>
@@ -9624,9 +9829,9 @@
       <w14:ligatures w14:val="standardContextual"/>
     </w:rPr>
   </w:style>
-  <w:style w:type="paragraph" w:customStyle="1" w:styleId="07C5AB68FB094B6C96BD3F25917C28B2">
-    <w:name w:val="07C5AB68FB094B6C96BD3F25917C28B2"/>
-    <w:rsid w:val="001E7271"/>
+  <w:style w:type="paragraph" w:customStyle="1" w:styleId="BC346B85C48540F188FEF2AB090B3052">
+    <w:name w:val="BC346B85C48540F188FEF2AB090B3052"/>
+    <w:rsid w:val="00CE25F9"/>
     <w:pPr>
       <w:spacing w:after="160" w:line="278" w:lineRule="auto"/>
     </w:pPr>
@@ -9637,9 +9842,9 @@
       <w14:ligatures w14:val="standardContextual"/>
     </w:rPr>
   </w:style>
-  <w:style w:type="paragraph" w:customStyle="1" w:styleId="845437769DB445B3B2795BF3F282FB73">
-    <w:name w:val="845437769DB445B3B2795BF3F282FB73"/>
-    <w:rsid w:val="001E7271"/>
+  <w:style w:type="paragraph" w:customStyle="1" w:styleId="152F501F6983427697A4C7AF8B16EB0C">
+    <w:name w:val="152F501F6983427697A4C7AF8B16EB0C"/>
+    <w:rsid w:val="00CE25F9"/>
     <w:pPr>
       <w:spacing w:after="160" w:line="278" w:lineRule="auto"/>
     </w:pPr>
@@ -9650,9 +9855,153 @@
       <w14:ligatures w14:val="standardContextual"/>
     </w:rPr>
   </w:style>
-  <w:style w:type="paragraph" w:customStyle="1" w:styleId="43FDA417AD0341C7B22F17FD552FFC17">
-    <w:name w:val="43FDA417AD0341C7B22F17FD552FFC17"/>
-    <w:rsid w:val="001E7271"/>
+  <w:style w:type="paragraph" w:customStyle="1" w:styleId="2E7E35BAACE2491EB914CB2AC906518D1">
+    <w:name w:val="2E7E35BAACE2491EB914CB2AC906518D1"/>
+    <w:rsid w:val="00CF5563"/>
+    <w:pPr>
+      <w:spacing w:after="0" w:line="240" w:lineRule="auto"/>
+    </w:pPr>
+    <w:rPr>
+      <w:rFonts w:ascii="Arial" w:eastAsia="Times New Roman" w:hAnsi="Arial" w:cs="Times New Roman"/>
+      <w:color w:val="000000"/>
+      <w:szCs w:val="24"/>
+    </w:rPr>
+  </w:style>
+  <w:style w:type="paragraph" w:customStyle="1" w:styleId="75E6191745CB416EB9F4F49AB778782F1">
+    <w:name w:val="75E6191745CB416EB9F4F49AB778782F1"/>
+    <w:rsid w:val="00CF5563"/>
+    <w:pPr>
+      <w:spacing w:after="0" w:line="240" w:lineRule="auto"/>
+    </w:pPr>
+    <w:rPr>
+      <w:rFonts w:ascii="Arial" w:eastAsia="Times New Roman" w:hAnsi="Arial" w:cs="Times New Roman"/>
+      <w:color w:val="000000"/>
+      <w:szCs w:val="24"/>
+    </w:rPr>
+  </w:style>
+  <w:style w:type="paragraph" w:customStyle="1" w:styleId="38E074147B5E4E0AB4EB734CF9B3D24B1">
+    <w:name w:val="38E074147B5E4E0AB4EB734CF9B3D24B1"/>
+    <w:rsid w:val="00CF5563"/>
+    <w:pPr>
+      <w:spacing w:after="0" w:line="240" w:lineRule="auto"/>
+    </w:pPr>
+    <w:rPr>
+      <w:rFonts w:ascii="Arial" w:eastAsia="Times New Roman" w:hAnsi="Arial" w:cs="Times New Roman"/>
+      <w:color w:val="000000"/>
+      <w:szCs w:val="24"/>
+    </w:rPr>
+  </w:style>
+  <w:style w:type="paragraph" w:customStyle="1" w:styleId="8140C62E72D54A08A9DA9A933B5B6BC11">
+    <w:name w:val="8140C62E72D54A08A9DA9A933B5B6BC11"/>
+    <w:rsid w:val="00CF5563"/>
+    <w:pPr>
+      <w:spacing w:after="0" w:line="240" w:lineRule="auto"/>
+    </w:pPr>
+    <w:rPr>
+      <w:rFonts w:ascii="Arial" w:eastAsia="Times New Roman" w:hAnsi="Arial" w:cs="Times New Roman"/>
+      <w:color w:val="000000"/>
+      <w:szCs w:val="24"/>
+    </w:rPr>
+  </w:style>
+  <w:style w:type="paragraph" w:customStyle="1" w:styleId="A9689B3FA9B240E79CEF84E49AA848DC1">
+    <w:name w:val="A9689B3FA9B240E79CEF84E49AA848DC1"/>
+    <w:rsid w:val="00CF5563"/>
+    <w:pPr>
+      <w:spacing w:after="0" w:line="240" w:lineRule="auto"/>
+    </w:pPr>
+    <w:rPr>
+      <w:rFonts w:ascii="Arial" w:eastAsia="Times New Roman" w:hAnsi="Arial" w:cs="Times New Roman"/>
+      <w:color w:val="000000"/>
+      <w:szCs w:val="24"/>
+    </w:rPr>
+  </w:style>
+  <w:style w:type="paragraph" w:customStyle="1" w:styleId="2D64A4B08A3144B3B7D40F9EE096BC92">
+    <w:name w:val="2D64A4B08A3144B3B7D40F9EE096BC92"/>
+    <w:rsid w:val="00CF5563"/>
+    <w:pPr>
+      <w:spacing w:after="0" w:line="240" w:lineRule="auto"/>
+    </w:pPr>
+    <w:rPr>
+      <w:rFonts w:ascii="Arial" w:eastAsia="Times New Roman" w:hAnsi="Arial" w:cs="Times New Roman"/>
+      <w:color w:val="000000"/>
+      <w:szCs w:val="24"/>
+    </w:rPr>
+  </w:style>
+  <w:style w:type="paragraph" w:customStyle="1" w:styleId="67224F8EAB4544FCB6BCF81C9A22F75A1">
+    <w:name w:val="67224F8EAB4544FCB6BCF81C9A22F75A1"/>
+    <w:rsid w:val="00CF5563"/>
+    <w:pPr>
+      <w:spacing w:after="0" w:line="240" w:lineRule="auto"/>
+    </w:pPr>
+    <w:rPr>
+      <w:rFonts w:ascii="Arial" w:eastAsia="Times New Roman" w:hAnsi="Arial" w:cs="Times New Roman"/>
+      <w:color w:val="000000"/>
+      <w:szCs w:val="24"/>
+    </w:rPr>
+  </w:style>
+  <w:style w:type="paragraph" w:customStyle="1" w:styleId="E655458C2AA74EA18181525803E000871">
+    <w:name w:val="E655458C2AA74EA18181525803E000871"/>
+    <w:rsid w:val="00CF5563"/>
+    <w:pPr>
+      <w:spacing w:after="0" w:line="240" w:lineRule="auto"/>
+    </w:pPr>
+    <w:rPr>
+      <w:rFonts w:ascii="Arial" w:eastAsia="Times New Roman" w:hAnsi="Arial" w:cs="Times New Roman"/>
+      <w:color w:val="000000"/>
+      <w:szCs w:val="24"/>
+    </w:rPr>
+  </w:style>
+  <w:style w:type="paragraph" w:customStyle="1" w:styleId="4674FBE5602843BAB2C6DEEB803415DC1">
+    <w:name w:val="4674FBE5602843BAB2C6DEEB803415DC1"/>
+    <w:rsid w:val="00CF5563"/>
+    <w:pPr>
+      <w:spacing w:after="0" w:line="240" w:lineRule="auto"/>
+    </w:pPr>
+    <w:rPr>
+      <w:rFonts w:ascii="Arial" w:eastAsia="Times New Roman" w:hAnsi="Arial" w:cs="Times New Roman"/>
+      <w:color w:val="000000"/>
+      <w:szCs w:val="24"/>
+    </w:rPr>
+  </w:style>
+  <w:style w:type="paragraph" w:customStyle="1" w:styleId="77D249C845DE45B4941938EF008AA8911">
+    <w:name w:val="77D249C845DE45B4941938EF008AA8911"/>
+    <w:rsid w:val="00CF5563"/>
+    <w:pPr>
+      <w:spacing w:after="0" w:line="240" w:lineRule="auto"/>
+    </w:pPr>
+    <w:rPr>
+      <w:rFonts w:ascii="Arial" w:eastAsia="Times New Roman" w:hAnsi="Arial" w:cs="Times New Roman"/>
+      <w:color w:val="000000"/>
+      <w:szCs w:val="24"/>
+    </w:rPr>
+  </w:style>
+  <w:style w:type="paragraph" w:customStyle="1" w:styleId="270C8D5486EE4B00908315AE7976B1EC1">
+    <w:name w:val="270C8D5486EE4B00908315AE7976B1EC1"/>
+    <w:rsid w:val="00CF5563"/>
+    <w:pPr>
+      <w:spacing w:after="0" w:line="240" w:lineRule="auto"/>
+    </w:pPr>
+    <w:rPr>
+      <w:rFonts w:ascii="Arial" w:eastAsia="Times New Roman" w:hAnsi="Arial" w:cs="Times New Roman"/>
+      <w:color w:val="000000"/>
+      <w:szCs w:val="24"/>
+    </w:rPr>
+  </w:style>
+  <w:style w:type="paragraph" w:customStyle="1" w:styleId="1BBDC9F3AE364750821BF0774F18912B">
+    <w:name w:val="1BBDC9F3AE364750821BF0774F18912B"/>
+    <w:rsid w:val="00CF5563"/>
+    <w:pPr>
+      <w:spacing w:after="0" w:line="240" w:lineRule="auto"/>
+    </w:pPr>
+    <w:rPr>
+      <w:rFonts w:ascii="Arial" w:eastAsia="Times New Roman" w:hAnsi="Arial" w:cs="Times New Roman"/>
+      <w:color w:val="000000"/>
+      <w:szCs w:val="24"/>
+    </w:rPr>
+  </w:style>
+  <w:style w:type="paragraph" w:customStyle="1" w:styleId="0DA0BA202CA34F4D9110FC4FC1E3A7CE">
+    <w:name w:val="0DA0BA202CA34F4D9110FC4FC1E3A7CE"/>
+    <w:rsid w:val="002B3596"/>
     <w:pPr>
       <w:spacing w:after="160" w:line="278" w:lineRule="auto"/>
     </w:pPr>
@@ -9663,9 +10012,9 @@
       <w14:ligatures w14:val="standardContextual"/>
     </w:rPr>
   </w:style>
-  <w:style w:type="paragraph" w:customStyle="1" w:styleId="2C125444FE1442579C026886F8272960">
-    <w:name w:val="2C125444FE1442579C026886F8272960"/>
-    <w:rsid w:val="001E7271"/>
+  <w:style w:type="paragraph" w:customStyle="1" w:styleId="F088572A37DC4B2CBF7B6B3D8F1336FE">
+    <w:name w:val="F088572A37DC4B2CBF7B6B3D8F1336FE"/>
+    <w:rsid w:val="002B3596"/>
     <w:pPr>
       <w:spacing w:after="160" w:line="278" w:lineRule="auto"/>
     </w:pPr>
@@ -9676,9 +10025,9 @@
       <w14:ligatures w14:val="standardContextual"/>
     </w:rPr>
   </w:style>
-  <w:style w:type="paragraph" w:customStyle="1" w:styleId="2E7E35BAACE2491EB914CB2AC906518D">
-    <w:name w:val="2E7E35BAACE2491EB914CB2AC906518D"/>
-    <w:rsid w:val="001E7271"/>
+  <w:style w:type="paragraph" w:customStyle="1" w:styleId="B292587B1D8F40C1A6C3D8E55FD5C357">
+    <w:name w:val="B292587B1D8F40C1A6C3D8E55FD5C357"/>
+    <w:rsid w:val="00E80272"/>
     <w:pPr>
       <w:spacing w:after="160" w:line="278" w:lineRule="auto"/>
     </w:pPr>
@@ -9689,9 +10038,9 @@
       <w14:ligatures w14:val="standardContextual"/>
     </w:rPr>
   </w:style>
-  <w:style w:type="paragraph" w:customStyle="1" w:styleId="75E6191745CB416EB9F4F49AB778782F">
-    <w:name w:val="75E6191745CB416EB9F4F49AB778782F"/>
-    <w:rsid w:val="001E7271"/>
+  <w:style w:type="paragraph" w:customStyle="1" w:styleId="4339E79F67BB4CBDACB13039D7165C16">
+    <w:name w:val="4339E79F67BB4CBDACB13039D7165C16"/>
+    <w:rsid w:val="00E80272"/>
     <w:pPr>
       <w:spacing w:after="160" w:line="278" w:lineRule="auto"/>
     </w:pPr>
@@ -9702,9 +10051,9 @@
       <w14:ligatures w14:val="standardContextual"/>
     </w:rPr>
   </w:style>
-  <w:style w:type="paragraph" w:customStyle="1" w:styleId="38E074147B5E4E0AB4EB734CF9B3D24B">
-    <w:name w:val="38E074147B5E4E0AB4EB734CF9B3D24B"/>
-    <w:rsid w:val="001E7271"/>
+  <w:style w:type="paragraph" w:customStyle="1" w:styleId="509497646E474E1A9E9CCBD2E1611D68">
+    <w:name w:val="509497646E474E1A9E9CCBD2E1611D68"/>
+    <w:rsid w:val="00E80272"/>
     <w:pPr>
       <w:spacing w:after="160" w:line="278" w:lineRule="auto"/>
     </w:pPr>
@@ -9715,9 +10064,9 @@
       <w14:ligatures w14:val="standardContextual"/>
     </w:rPr>
   </w:style>
-  <w:style w:type="paragraph" w:customStyle="1" w:styleId="8140C62E72D54A08A9DA9A933B5B6BC1">
-    <w:name w:val="8140C62E72D54A08A9DA9A933B5B6BC1"/>
-    <w:rsid w:val="001E7271"/>
+  <w:style w:type="paragraph" w:customStyle="1" w:styleId="FB0D7AA552B344BA9C32EB3150B920E2">
+    <w:name w:val="FB0D7AA552B344BA9C32EB3150B920E2"/>
+    <w:rsid w:val="00E80272"/>
     <w:pPr>
       <w:spacing w:after="160" w:line="278" w:lineRule="auto"/>
     </w:pPr>
@@ -9728,9 +10077,9 @@
       <w14:ligatures w14:val="standardContextual"/>
     </w:rPr>
   </w:style>
-  <w:style w:type="paragraph" w:customStyle="1" w:styleId="A9689B3FA9B240E79CEF84E49AA848DC">
-    <w:name w:val="A9689B3FA9B240E79CEF84E49AA848DC"/>
-    <w:rsid w:val="001E7271"/>
+  <w:style w:type="paragraph" w:customStyle="1" w:styleId="C9E9FB1002DB48A09E0E54B6917EA315">
+    <w:name w:val="C9E9FB1002DB48A09E0E54B6917EA315"/>
+    <w:rsid w:val="00E80272"/>
     <w:pPr>
       <w:spacing w:after="160" w:line="278" w:lineRule="auto"/>
     </w:pPr>
@@ -9741,9 +10090,9 @@
       <w14:ligatures w14:val="standardContextual"/>
     </w:rPr>
   </w:style>
-  <w:style w:type="paragraph" w:customStyle="1" w:styleId="67224F8EAB4544FCB6BCF81C9A22F75A">
-    <w:name w:val="67224F8EAB4544FCB6BCF81C9A22F75A"/>
-    <w:rsid w:val="001E7271"/>
+  <w:style w:type="paragraph" w:customStyle="1" w:styleId="D2B558213CD34F6A9DC0F413D93F87FE">
+    <w:name w:val="D2B558213CD34F6A9DC0F413D93F87FE"/>
+    <w:rsid w:val="00E80272"/>
     <w:pPr>
       <w:spacing w:after="160" w:line="278" w:lineRule="auto"/>
     </w:pPr>
@@ -9754,9 +10103,9 @@
       <w14:ligatures w14:val="standardContextual"/>
     </w:rPr>
   </w:style>
-  <w:style w:type="paragraph" w:customStyle="1" w:styleId="E655458C2AA74EA18181525803E00087">
-    <w:name w:val="E655458C2AA74EA18181525803E00087"/>
-    <w:rsid w:val="001E7271"/>
+  <w:style w:type="paragraph" w:customStyle="1" w:styleId="334BA84630AA449EA34DD2E2C7703D95">
+    <w:name w:val="334BA84630AA449EA34DD2E2C7703D95"/>
+    <w:rsid w:val="00E80272"/>
     <w:pPr>
       <w:spacing w:after="160" w:line="278" w:lineRule="auto"/>
     </w:pPr>
@@ -9767,9 +10116,9 @@
       <w14:ligatures w14:val="standardContextual"/>
     </w:rPr>
   </w:style>
-  <w:style w:type="paragraph" w:customStyle="1" w:styleId="4674FBE5602843BAB2C6DEEB803415DC">
-    <w:name w:val="4674FBE5602843BAB2C6DEEB803415DC"/>
-    <w:rsid w:val="001E7271"/>
+  <w:style w:type="paragraph" w:customStyle="1" w:styleId="AFB8C451F9AC44538453024D28A595EF">
+    <w:name w:val="AFB8C451F9AC44538453024D28A595EF"/>
+    <w:rsid w:val="00E80272"/>
     <w:pPr>
       <w:spacing w:after="160" w:line="278" w:lineRule="auto"/>
     </w:pPr>
@@ -9780,9 +10129,9 @@
       <w14:ligatures w14:val="standardContextual"/>
     </w:rPr>
   </w:style>
-  <w:style w:type="paragraph" w:customStyle="1" w:styleId="77D249C845DE45B4941938EF008AA891">
-    <w:name w:val="77D249C845DE45B4941938EF008AA891"/>
-    <w:rsid w:val="001E7271"/>
+  <w:style w:type="paragraph" w:customStyle="1" w:styleId="11459DA5D5F5450D9B801822E061E396">
+    <w:name w:val="11459DA5D5F5450D9B801822E061E396"/>
+    <w:rsid w:val="00E80272"/>
     <w:pPr>
       <w:spacing w:after="160" w:line="278" w:lineRule="auto"/>
     </w:pPr>
@@ -9793,9 +10142,9 @@
       <w14:ligatures w14:val="standardContextual"/>
     </w:rPr>
   </w:style>
-  <w:style w:type="paragraph" w:customStyle="1" w:styleId="270C8D5486EE4B00908315AE7976B1EC">
-    <w:name w:val="270C8D5486EE4B00908315AE7976B1EC"/>
-    <w:rsid w:val="001E7271"/>
+  <w:style w:type="paragraph" w:customStyle="1" w:styleId="CF93ED1AED7E4BED914B2E0509F608FE">
+    <w:name w:val="CF93ED1AED7E4BED914B2E0509F608FE"/>
+    <w:rsid w:val="00E80272"/>
     <w:pPr>
       <w:spacing w:after="160" w:line="278" w:lineRule="auto"/>
     </w:pPr>
@@ -9806,165 +10155,9 @@
       <w14:ligatures w14:val="standardContextual"/>
     </w:rPr>
   </w:style>
-  <w:style w:type="paragraph" w:customStyle="1" w:styleId="4EC8483319AF4817B1EA6686D57B37CD">
-    <w:name w:val="4EC8483319AF4817B1EA6686D57B37CD"/>
-    <w:rsid w:val="00E1381C"/>
-    <w:pPr>
-      <w:spacing w:after="160" w:line="278" w:lineRule="auto"/>
-    </w:pPr>
-    <w:rPr>
-      <w:kern w:val="2"/>
-      <w:sz w:val="24"/>
-      <w:szCs w:val="24"/>
-      <w14:ligatures w14:val="standardContextual"/>
-    </w:rPr>
-  </w:style>
-  <w:style w:type="paragraph" w:customStyle="1" w:styleId="17A079B1775E457186B55E292719B3A0">
-    <w:name w:val="17A079B1775E457186B55E292719B3A0"/>
-    <w:rsid w:val="00E1381C"/>
-    <w:pPr>
-      <w:spacing w:after="160" w:line="278" w:lineRule="auto"/>
-    </w:pPr>
-    <w:rPr>
-      <w:kern w:val="2"/>
-      <w:sz w:val="24"/>
-      <w:szCs w:val="24"/>
-      <w14:ligatures w14:val="standardContextual"/>
-    </w:rPr>
-  </w:style>
-  <w:style w:type="paragraph" w:customStyle="1" w:styleId="030D1F3D4DB947258B0EAD63A6BADA28">
-    <w:name w:val="030D1F3D4DB947258B0EAD63A6BADA28"/>
-    <w:rsid w:val="00E1381C"/>
-    <w:pPr>
-      <w:spacing w:after="160" w:line="278" w:lineRule="auto"/>
-    </w:pPr>
-    <w:rPr>
-      <w:kern w:val="2"/>
-      <w:sz w:val="24"/>
-      <w:szCs w:val="24"/>
-      <w14:ligatures w14:val="standardContextual"/>
-    </w:rPr>
-  </w:style>
-  <w:style w:type="paragraph" w:customStyle="1" w:styleId="939BFC4080E74C3AB8A4B6A967167F80">
-    <w:name w:val="939BFC4080E74C3AB8A4B6A967167F80"/>
-    <w:rsid w:val="00E1381C"/>
-    <w:pPr>
-      <w:spacing w:after="160" w:line="278" w:lineRule="auto"/>
-    </w:pPr>
-    <w:rPr>
-      <w:kern w:val="2"/>
-      <w:sz w:val="24"/>
-      <w:szCs w:val="24"/>
-      <w14:ligatures w14:val="standardContextual"/>
-    </w:rPr>
-  </w:style>
-  <w:style w:type="paragraph" w:customStyle="1" w:styleId="9344A4AFD010427F8D40557954DB0BEA">
-    <w:name w:val="9344A4AFD010427F8D40557954DB0BEA"/>
-    <w:rsid w:val="00E1381C"/>
-    <w:pPr>
-      <w:spacing w:after="160" w:line="278" w:lineRule="auto"/>
-    </w:pPr>
-    <w:rPr>
-      <w:kern w:val="2"/>
-      <w:sz w:val="24"/>
-      <w:szCs w:val="24"/>
-      <w14:ligatures w14:val="standardContextual"/>
-    </w:rPr>
-  </w:style>
-  <w:style w:type="paragraph" w:customStyle="1" w:styleId="1191418146DA43098F5E69FD5FA659FE">
-    <w:name w:val="1191418146DA43098F5E69FD5FA659FE"/>
-    <w:rsid w:val="00E1381C"/>
-    <w:pPr>
-      <w:spacing w:after="160" w:line="278" w:lineRule="auto"/>
-    </w:pPr>
-    <w:rPr>
-      <w:kern w:val="2"/>
-      <w:sz w:val="24"/>
-      <w:szCs w:val="24"/>
-      <w14:ligatures w14:val="standardContextual"/>
-    </w:rPr>
-  </w:style>
-  <w:style w:type="paragraph" w:customStyle="1" w:styleId="E67286FA06D5413E950103DE8112CC29">
-    <w:name w:val="E67286FA06D5413E950103DE8112CC29"/>
-    <w:rsid w:val="00E1381C"/>
-    <w:pPr>
-      <w:spacing w:after="160" w:line="278" w:lineRule="auto"/>
-    </w:pPr>
-    <w:rPr>
-      <w:kern w:val="2"/>
-      <w:sz w:val="24"/>
-      <w:szCs w:val="24"/>
-      <w14:ligatures w14:val="standardContextual"/>
-    </w:rPr>
-  </w:style>
-  <w:style w:type="paragraph" w:customStyle="1" w:styleId="6BE78B93F60F45F5A549A4B6ABC8025A">
-    <w:name w:val="6BE78B93F60F45F5A549A4B6ABC8025A"/>
-    <w:rsid w:val="00E1381C"/>
-    <w:pPr>
-      <w:spacing w:after="160" w:line="278" w:lineRule="auto"/>
-    </w:pPr>
-    <w:rPr>
-      <w:kern w:val="2"/>
-      <w:sz w:val="24"/>
-      <w:szCs w:val="24"/>
-      <w14:ligatures w14:val="standardContextual"/>
-    </w:rPr>
-  </w:style>
-  <w:style w:type="paragraph" w:customStyle="1" w:styleId="E2105224127F4E3D8EF7AFD8BC527182">
-    <w:name w:val="E2105224127F4E3D8EF7AFD8BC527182"/>
-    <w:rsid w:val="00E1381C"/>
-    <w:pPr>
-      <w:spacing w:after="160" w:line="278" w:lineRule="auto"/>
-    </w:pPr>
-    <w:rPr>
-      <w:kern w:val="2"/>
-      <w:sz w:val="24"/>
-      <w:szCs w:val="24"/>
-      <w14:ligatures w14:val="standardContextual"/>
-    </w:rPr>
-  </w:style>
-  <w:style w:type="paragraph" w:customStyle="1" w:styleId="DC0535E5DEF34D64B09B42C47CB69A9D">
-    <w:name w:val="DC0535E5DEF34D64B09B42C47CB69A9D"/>
-    <w:rsid w:val="00E1381C"/>
-    <w:pPr>
-      <w:spacing w:after="160" w:line="278" w:lineRule="auto"/>
-    </w:pPr>
-    <w:rPr>
-      <w:kern w:val="2"/>
-      <w:sz w:val="24"/>
-      <w:szCs w:val="24"/>
-      <w14:ligatures w14:val="standardContextual"/>
-    </w:rPr>
-  </w:style>
-  <w:style w:type="paragraph" w:customStyle="1" w:styleId="E96EF0970D514F13928954CF5351A7F2">
-    <w:name w:val="E96EF0970D514F13928954CF5351A7F2"/>
-    <w:rsid w:val="00E1381C"/>
-    <w:pPr>
-      <w:spacing w:after="160" w:line="278" w:lineRule="auto"/>
-    </w:pPr>
-    <w:rPr>
-      <w:kern w:val="2"/>
-      <w:sz w:val="24"/>
-      <w:szCs w:val="24"/>
-      <w14:ligatures w14:val="standardContextual"/>
-    </w:rPr>
-  </w:style>
-  <w:style w:type="paragraph" w:customStyle="1" w:styleId="01136B49D12545A0BEE93FDCAB6CCA0D">
-    <w:name w:val="01136B49D12545A0BEE93FDCAB6CCA0D"/>
-    <w:rsid w:val="00E1381C"/>
-    <w:pPr>
-      <w:spacing w:after="160" w:line="278" w:lineRule="auto"/>
-    </w:pPr>
-    <w:rPr>
-      <w:kern w:val="2"/>
-      <w:sz w:val="24"/>
-      <w:szCs w:val="24"/>
-      <w14:ligatures w14:val="standardContextual"/>
-    </w:rPr>
-  </w:style>
-  <w:style w:type="paragraph" w:customStyle="1" w:styleId="AE60EA5009AE459D962723908F8F08F5">
-    <w:name w:val="AE60EA5009AE459D962723908F8F08F5"/>
-    <w:rsid w:val="00E1381C"/>
+  <w:style w:type="paragraph" w:customStyle="1" w:styleId="4D9B78D0FF7D417486634BD9DEFC2B93">
+    <w:name w:val="4D9B78D0FF7D417486634BD9DEFC2B93"/>
+    <w:rsid w:val="00E80272"/>
     <w:pPr>
       <w:spacing w:after="160" w:line="278" w:lineRule="auto"/>
     </w:pPr>
@@ -10271,29 +10464,13 @@
 </file>
 
 <file path=customXml/item1.xml><?xml version="1.0" encoding="utf-8"?>
-<b:Sources xmlns:b="http://schemas.openxmlformats.org/officeDocument/2006/bibliography" xmlns="http://schemas.openxmlformats.org/officeDocument/2006/bibliography" SelectedStyle="\APASixthEditionOfficeOnline.xsl" StyleName="APA" Version="6"/>
+<LongProperties xmlns="http://schemas.microsoft.com/office/2006/metadata/longProperties"/>
 </file>
 
 <file path=customXml/item2.xml><?xml version="1.0" encoding="utf-8"?>
-<?mso-contentType ?>
-<FormTemplates xmlns="http://schemas.microsoft.com/sharepoint/v3/contenttype/forms">
-  <Display>DocumentLibraryForm</Display>
-  <Edit>DocumentLibraryForm</Edit>
-  <New>DocumentLibraryForm</New>
-</FormTemplates>
-</file>
-
-<file path=customXml/item3.xml><?xml version="1.0" encoding="utf-8"?>
-<p:properties xmlns:p="http://schemas.microsoft.com/office/2006/metadata/properties" xmlns:xsi="http://www.w3.org/2001/XMLSchema-instance" xmlns:pc="http://schemas.microsoft.com/office/infopath/2007/PartnerControls">
-  <documentManagement/>
-</p:properties>
-</file>
-
-<file path=customXml/item4.xml><?xml version="1.0" encoding="utf-8"?>
-<ct:contentTypeSchema xmlns:ct="http://schemas.microsoft.com/office/2006/metadata/contentType" xmlns:ma="http://schemas.microsoft.com/office/2006/metadata/properties/metaAttributes" ct:_="" ma:_="" ma:contentTypeName="Document" ma:contentTypeID="0x0101007DD820F60E2FCD458F8DC86FE076362D" ma:contentTypeVersion="12" ma:contentTypeDescription="Create a new document." ma:contentTypeScope="" ma:versionID="df19b0d82d590f5bfebd423cda868471">
-  <xsd:schema xmlns:xsd="http://www.w3.org/2001/XMLSchema" xmlns:xs="http://www.w3.org/2001/XMLSchema" xmlns:p="http://schemas.microsoft.com/office/2006/metadata/properties" xmlns:ns2="8deacf66-9d65-4515-8325-161d32a0967f" xmlns:ns3="2cc11d27-3a66-45f8-9aa6-30701c4dd905" targetNamespace="http://schemas.microsoft.com/office/2006/metadata/properties" ma:root="true" ma:fieldsID="c14fd2e200732b435c0b4853c167f95d" ns2:_="" ns3:_="">
-    <xsd:import namespace="8deacf66-9d65-4515-8325-161d32a0967f"/>
-    <xsd:import namespace="2cc11d27-3a66-45f8-9aa6-30701c4dd905"/>
+<ct:contentTypeSchema xmlns:ct="http://schemas.microsoft.com/office/2006/metadata/contentType" xmlns:ma="http://schemas.microsoft.com/office/2006/metadata/properties/metaAttributes" ct:_="" ma:_="" ma:contentTypeName="Document" ma:contentTypeID="0x010100D62B1DC59113CE489EF64B2B23A50EAF" ma:contentTypeVersion="8" ma:contentTypeDescription="Create a new document." ma:contentTypeScope="" ma:versionID="da208876450adb33bceba16455c04488">
+  <xsd:schema xmlns:xsd="http://www.w3.org/2001/XMLSchema" xmlns:xs="http://www.w3.org/2001/XMLSchema" xmlns:p="http://schemas.microsoft.com/office/2006/metadata/properties" xmlns:ns2="41374a66-dddf-4e3d-9006-76695b5d92b0" targetNamespace="http://schemas.microsoft.com/office/2006/metadata/properties" ma:root="true" ma:fieldsID="d5deec3a6fcaf65e08e75de0f2925e3e" ns2:_="">
+    <xsd:import namespace="41374a66-dddf-4e3d-9006-76695b5d92b0"/>
     <xsd:element name="properties">
       <xsd:complexType>
         <xsd:sequence>
@@ -10302,16 +10479,12 @@
               <xsd:all>
                 <xsd:element ref="ns2:MediaServiceMetadata" minOccurs="0"/>
                 <xsd:element ref="ns2:MediaServiceFastMetadata" minOccurs="0"/>
-                <xsd:element ref="ns2:MediaServiceAutoKeyPoints" minOccurs="0"/>
-                <xsd:element ref="ns2:MediaServiceKeyPoints" minOccurs="0"/>
-                <xsd:element ref="ns3:SharedWithUsers" minOccurs="0"/>
-                <xsd:element ref="ns3:SharedWithDetails" minOccurs="0"/>
+                <xsd:element ref="ns2:MediaServiceSearchProperties" minOccurs="0"/>
+                <xsd:element ref="ns2:MediaServiceObjectDetectorVersions" minOccurs="0"/>
                 <xsd:element ref="ns2:MediaServiceDateTaken" minOccurs="0"/>
-                <xsd:element ref="ns2:MediaServiceObjectDetectorVersions" minOccurs="0"/>
-                <xsd:element ref="ns2:MediaLengthInSeconds" minOccurs="0"/>
-                <xsd:element ref="ns2:MediaServiceSearchProperties" minOccurs="0"/>
                 <xsd:element ref="ns2:MediaServiceGenerationTime" minOccurs="0"/>
                 <xsd:element ref="ns2:MediaServiceEventHashCode" minOccurs="0"/>
+                <xsd:element ref="ns2:MediaLengthInSeconds" minOccurs="0"/>
               </xsd:all>
             </xsd:complexType>
           </xsd:element>
@@ -10319,7 +10492,7 @@
       </xsd:complexType>
     </xsd:element>
   </xsd:schema>
-  <xsd:schema xmlns:xsd="http://www.w3.org/2001/XMLSchema" xmlns:xs="http://www.w3.org/2001/XMLSchema" xmlns:dms="http://schemas.microsoft.com/office/2006/documentManagement/types" xmlns:pc="http://schemas.microsoft.com/office/infopath/2007/PartnerControls" targetNamespace="8deacf66-9d65-4515-8325-161d32a0967f" elementFormDefault="qualified">
+  <xsd:schema xmlns:xsd="http://www.w3.org/2001/XMLSchema" xmlns:xs="http://www.w3.org/2001/XMLSchema" xmlns:dms="http://schemas.microsoft.com/office/2006/documentManagement/types" xmlns:pc="http://schemas.microsoft.com/office/infopath/2007/PartnerControls" targetNamespace="41374a66-dddf-4e3d-9006-76695b5d92b0" elementFormDefault="qualified">
     <xsd:import namespace="http://schemas.microsoft.com/office/2006/documentManagement/types"/>
     <xsd:import namespace="http://schemas.microsoft.com/office/infopath/2007/PartnerControls"/>
     <xsd:element name="MediaServiceMetadata" ma:index="8" nillable="true" ma:displayName="MediaServiceMetadata" ma:hidden="true" ma:internalName="MediaServiceMetadata" ma:readOnly="true">
@@ -10332,76 +10505,34 @@
         <xsd:restriction base="dms:Note"/>
       </xsd:simpleType>
     </xsd:element>
-    <xsd:element name="MediaServiceAutoKeyPoints" ma:index="10" nillable="true" ma:displayName="MediaServiceAutoKeyPoints" ma:hidden="true" ma:internalName="MediaServiceAutoKeyPoints" ma:readOnly="true">
+    <xsd:element name="MediaServiceSearchProperties" ma:index="10" nillable="true" ma:displayName="MediaServiceSearchProperties" ma:hidden="true" ma:internalName="MediaServiceSearchProperties" ma:readOnly="true">
       <xsd:simpleType>
         <xsd:restriction base="dms:Note"/>
       </xsd:simpleType>
     </xsd:element>
-    <xsd:element name="MediaServiceKeyPoints" ma:index="11" nillable="true" ma:displayName="KeyPoints" ma:internalName="MediaServiceKeyPoints" ma:readOnly="true">
-      <xsd:simpleType>
-        <xsd:restriction base="dms:Note">
-          <xsd:maxLength value="255"/>
-        </xsd:restriction>
-      </xsd:simpleType>
-    </xsd:element>
-    <xsd:element name="MediaServiceDateTaken" ma:index="14" nillable="true" ma:displayName="MediaServiceDateTaken" ma:hidden="true" ma:indexed="true" ma:internalName="MediaServiceDateTaken" ma:readOnly="true">
+    <xsd:element name="MediaServiceObjectDetectorVersions" ma:index="11" nillable="true" ma:displayName="MediaServiceObjectDetectorVersions" ma:hidden="true" ma:indexed="true" ma:internalName="MediaServiceObjectDetectorVersions" ma:readOnly="true">
       <xsd:simpleType>
         <xsd:restriction base="dms:Text"/>
       </xsd:simpleType>
     </xsd:element>
-    <xsd:element name="MediaServiceObjectDetectorVersions" ma:index="15" nillable="true" ma:displayName="MediaServiceObjectDetectorVersions" ma:hidden="true" ma:indexed="true" ma:internalName="MediaServiceObjectDetectorVersions" ma:readOnly="true">
+    <xsd:element name="MediaServiceDateTaken" ma:index="12" nillable="true" ma:displayName="MediaServiceDateTaken" ma:hidden="true" ma:indexed="true" ma:internalName="MediaServiceDateTaken" ma:readOnly="true">
       <xsd:simpleType>
         <xsd:restriction base="dms:Text"/>
       </xsd:simpleType>
     </xsd:element>
-    <xsd:element name="MediaLengthInSeconds" ma:index="16" nillable="true" ma:displayName="MediaLengthInSeconds" ma:hidden="true" ma:internalName="MediaLengthInSeconds" ma:readOnly="true">
-      <xsd:simpleType>
-        <xsd:restriction base="dms:Unknown"/>
-      </xsd:simpleType>
-    </xsd:element>
-    <xsd:element name="MediaServiceSearchProperties" ma:index="17" nillable="true" ma:displayName="MediaServiceSearchProperties" ma:hidden="true" ma:internalName="MediaServiceSearchProperties" ma:readOnly="true">
-      <xsd:simpleType>
-        <xsd:restriction base="dms:Note"/>
-      </xsd:simpleType>
-    </xsd:element>
-    <xsd:element name="MediaServiceGenerationTime" ma:index="18" nillable="true" ma:displayName="MediaServiceGenerationTime" ma:hidden="true" ma:internalName="MediaServiceGenerationTime" ma:readOnly="true">
+    <xsd:element name="MediaServiceGenerationTime" ma:index="13" nillable="true" ma:displayName="MediaServiceGenerationTime" ma:hidden="true" ma:internalName="MediaServiceGenerationTime" ma:readOnly="true">
       <xsd:simpleType>
         <xsd:restriction base="dms:Text"/>
       </xsd:simpleType>
     </xsd:element>
-    <xsd:element name="MediaServiceEventHashCode" ma:index="19" nillable="true" ma:displayName="MediaServiceEventHashCode" ma:hidden="true" ma:internalName="MediaServiceEventHashCode" ma:readOnly="true">
+    <xsd:element name="MediaServiceEventHashCode" ma:index="14" nillable="true" ma:displayName="MediaServiceEventHashCode" ma:hidden="true" ma:internalName="MediaServiceEventHashCode" ma:readOnly="true">
       <xsd:simpleType>
         <xsd:restriction base="dms:Text"/>
       </xsd:simpleType>
     </xsd:element>
-  </xsd:schema>
-  <xsd:schema xmlns:xsd="http://www.w3.org/2001/XMLSchema" xmlns:xs="http://www.w3.org/2001/XMLSchema" xmlns:dms="http://schemas.microsoft.com/office/2006/documentManagement/types" xmlns:pc="http://schemas.microsoft.com/office/infopath/2007/PartnerControls" targetNamespace="2cc11d27-3a66-45f8-9aa6-30701c4dd905" elementFormDefault="qualified">
-    <xsd:import namespace="http://schemas.microsoft.com/office/2006/documentManagement/types"/>
-    <xsd:import namespace="http://schemas.microsoft.com/office/infopath/2007/PartnerControls"/>
-    <xsd:element name="SharedWithUsers" ma:index="12" nillable="true" ma:displayName="Shared With" ma:internalName="SharedWithUsers" ma:readOnly="true">
-      <xsd:complexType>
-        <xsd:complexContent>
-          <xsd:extension base="dms:UserMulti">
-            <xsd:sequence>
-              <xsd:element name="UserInfo" minOccurs="0" maxOccurs="unbounded">
-                <xsd:complexType>
-                  <xsd:sequence>
-                    <xsd:element name="DisplayName" type="xsd:string" minOccurs="0"/>
-                    <xsd:element name="AccountId" type="dms:UserId" minOccurs="0" nillable="true"/>
-                    <xsd:element name="AccountType" type="xsd:string" minOccurs="0"/>
-                  </xsd:sequence>
-                </xsd:complexType>
-              </xsd:element>
-            </xsd:sequence>
-          </xsd:extension>
-        </xsd:complexContent>
-      </xsd:complexType>
-    </xsd:element>
-    <xsd:element name="SharedWithDetails" ma:index="13" nillable="true" ma:displayName="Shared With Details" ma:internalName="SharedWithDetails" ma:readOnly="true">
+    <xsd:element name="MediaLengthInSeconds" ma:index="15" nillable="true" ma:displayName="MediaLengthInSeconds" ma:hidden="true" ma:internalName="MediaLengthInSeconds" ma:readOnly="true">
       <xsd:simpleType>
-        <xsd:restriction base="dms:Note">
-          <xsd:maxLength value="255"/>
-        </xsd:restriction>
+        <xsd:restriction base="dms:Unknown"/>
       </xsd:simpleType>
     </xsd:element>
   </xsd:schema>
@@ -10504,44 +10635,41 @@
 </ct:contentTypeSchema>
 </file>
 
+<file path=customXml/item3.xml><?xml version="1.0" encoding="utf-8"?>
+<p:properties xmlns:p="http://schemas.microsoft.com/office/2006/metadata/properties" xmlns:xsi="http://www.w3.org/2001/XMLSchema-instance" xmlns:pc="http://schemas.microsoft.com/office/infopath/2007/PartnerControls">
+  <documentManagement/>
+</p:properties>
+</file>
+
+<file path=customXml/item4.xml><?xml version="1.0" encoding="utf-8"?>
+<?mso-contentType ?>
+<FormTemplates xmlns="http://schemas.microsoft.com/sharepoint/v3/contenttype/forms">
+  <Display>DocumentLibraryForm</Display>
+  <Edit>DocumentLibraryForm</Edit>
+  <New>DocumentLibraryForm</New>
+</FormTemplates>
+</file>
+
 <file path=customXml/item5.xml><?xml version="1.0" encoding="utf-8"?>
-<LongProperties xmlns="http://schemas.microsoft.com/office/2006/metadata/longProperties"/>
+<b:Sources xmlns:b="http://schemas.openxmlformats.org/officeDocument/2006/bibliography" xmlns="http://schemas.openxmlformats.org/officeDocument/2006/bibliography" SelectedStyle="\APASixthEditionOfficeOnline.xsl" StyleName="APA" Version="6"/>
 </file>
 
 <file path=customXml/itemProps1.xml><?xml version="1.0" encoding="utf-8"?>
-<ds:datastoreItem xmlns:ds="http://schemas.openxmlformats.org/officeDocument/2006/customXml" ds:itemID="{67F4ED66-24E5-47C0-AC12-48D12F1DA656}">
+<ds:datastoreItem xmlns:ds="http://schemas.openxmlformats.org/officeDocument/2006/customXml" ds:itemID="{1A182F92-3347-4E6F-9F26-4BD5F8FC7E16}">
   <ds:schemaRefs>
-    <ds:schemaRef ds:uri="http://schemas.openxmlformats.org/officeDocument/2006/bibliography"/>
+    <ds:schemaRef ds:uri="http://schemas.microsoft.com/office/2006/metadata/longProperties"/>
   </ds:schemaRefs>
 </ds:datastoreItem>
 </file>
 
 <file path=customXml/itemProps2.xml><?xml version="1.0" encoding="utf-8"?>
-<ds:datastoreItem xmlns:ds="http://schemas.openxmlformats.org/officeDocument/2006/customXml" ds:itemID="{C8BA2750-D117-448F-BAED-2BE02F43AC15}">
-  <ds:schemaRefs>
-    <ds:schemaRef ds:uri="http://schemas.microsoft.com/sharepoint/v3/contenttype/forms"/>
-  </ds:schemaRefs>
-</ds:datastoreItem>
-</file>
-
-<file path=customXml/itemProps3.xml><?xml version="1.0" encoding="utf-8"?>
-<ds:datastoreItem xmlns:ds="http://schemas.openxmlformats.org/officeDocument/2006/customXml" ds:itemID="{958AA13C-9FB7-4A5E-957F-0A58F99A26B7}">
-  <ds:schemaRefs>
-    <ds:schemaRef ds:uri="http://schemas.microsoft.com/office/2006/metadata/properties"/>
-    <ds:schemaRef ds:uri="http://schemas.microsoft.com/office/infopath/2007/PartnerControls"/>
-  </ds:schemaRefs>
-</ds:datastoreItem>
-</file>
-
-<file path=customXml/itemProps4.xml><?xml version="1.0" encoding="utf-8"?>
-<ds:datastoreItem xmlns:ds="http://schemas.openxmlformats.org/officeDocument/2006/customXml" ds:itemID="{3C91C7E3-428F-42E4-B839-4F0C524263DE}">
+<ds:datastoreItem xmlns:ds="http://schemas.openxmlformats.org/officeDocument/2006/customXml" ds:itemID="{32B9A22B-3013-45EF-99C3-6A7D1178B38C}">
   <ds:schemaRefs>
     <ds:schemaRef ds:uri="http://schemas.microsoft.com/office/2006/metadata/contentType"/>
     <ds:schemaRef ds:uri="http://schemas.microsoft.com/office/2006/metadata/properties/metaAttributes"/>
     <ds:schemaRef ds:uri="http://www.w3.org/2001/XMLSchema"/>
     <ds:schemaRef ds:uri="http://schemas.microsoft.com/office/2006/metadata/properties"/>
-    <ds:schemaRef ds:uri="8deacf66-9d65-4515-8325-161d32a0967f"/>
-    <ds:schemaRef ds:uri="2cc11d27-3a66-45f8-9aa6-30701c4dd905"/>
+    <ds:schemaRef ds:uri="41374a66-dddf-4e3d-9006-76695b5d92b0"/>
     <ds:schemaRef ds:uri="http://schemas.microsoft.com/office/2006/documentManagement/types"/>
     <ds:schemaRef ds:uri="http://schemas.microsoft.com/office/infopath/2007/PartnerControls"/>
     <ds:schemaRef ds:uri="http://schemas.openxmlformats.org/package/2006/metadata/core-properties"/>
@@ -10552,10 +10680,34 @@
 </ds:datastoreItem>
 </file>
 
+<file path=customXml/itemProps3.xml><?xml version="1.0" encoding="utf-8"?>
+<ds:datastoreItem xmlns:ds="http://schemas.openxmlformats.org/officeDocument/2006/customXml" ds:itemID="{958AA13C-9FB7-4A5E-957F-0A58F99A26B7}">
+  <ds:schemaRefs>
+    <ds:schemaRef ds:uri="http://schemas.microsoft.com/office/2006/metadata/properties"/>
+    <ds:schemaRef ds:uri="http://purl.org/dc/dcmitype/"/>
+    <ds:schemaRef ds:uri="41374a66-dddf-4e3d-9006-76695b5d92b0"/>
+    <ds:schemaRef ds:uri="http://purl.org/dc/elements/1.1/"/>
+    <ds:schemaRef ds:uri="http://schemas.microsoft.com/office/2006/documentManagement/types"/>
+    <ds:schemaRef ds:uri="http://schemas.microsoft.com/office/infopath/2007/PartnerControls"/>
+    <ds:schemaRef ds:uri="http://purl.org/dc/terms/"/>
+    <ds:schemaRef ds:uri="http://schemas.openxmlformats.org/package/2006/metadata/core-properties"/>
+    <ds:schemaRef ds:uri="http://www.w3.org/XML/1998/namespace"/>
+  </ds:schemaRefs>
+</ds:datastoreItem>
+</file>
+
+<file path=customXml/itemProps4.xml><?xml version="1.0" encoding="utf-8"?>
+<ds:datastoreItem xmlns:ds="http://schemas.openxmlformats.org/officeDocument/2006/customXml" ds:itemID="{C8BA2750-D117-448F-BAED-2BE02F43AC15}">
+  <ds:schemaRefs>
+    <ds:schemaRef ds:uri="http://schemas.microsoft.com/sharepoint/v3/contenttype/forms"/>
+  </ds:schemaRefs>
+</ds:datastoreItem>
+</file>
+
 <file path=customXml/itemProps5.xml><?xml version="1.0" encoding="utf-8"?>
-<ds:datastoreItem xmlns:ds="http://schemas.openxmlformats.org/officeDocument/2006/customXml" ds:itemID="{1A182F92-3347-4E6F-9F26-4BD5F8FC7E16}">
+<ds:datastoreItem xmlns:ds="http://schemas.openxmlformats.org/officeDocument/2006/customXml" ds:itemID="{67F4ED66-24E5-47C0-AC12-48D12F1DA656}">
   <ds:schemaRefs>
-    <ds:schemaRef ds:uri="http://schemas.microsoft.com/office/2006/metadata/longProperties"/>
+    <ds:schemaRef ds:uri="http://schemas.openxmlformats.org/officeDocument/2006/bibliography"/>
   </ds:schemaRefs>
 </ds:datastoreItem>
 </file>
--- a/public/module-spec.docx
+++ b/public/module-spec.docx
@@ -266,21 +266,7 @@
               <w:rPr>
                 <w:i/>
               </w:rPr>
-              <w:t xml:space="preserve">‘yes’ please </w:t>
-            </w:r>
-            <w:proofErr w:type="gramStart"/>
-            <w:r>
-              <w:rPr>
-                <w:i/>
-              </w:rPr>
-              <w:t>state</w:t>
-            </w:r>
-            <w:proofErr w:type="gramEnd"/>
-            <w:r>
-              <w:rPr>
-                <w:i/>
-              </w:rPr>
-              <w:t xml:space="preserve"> the organisation’s name:</w:t>
+              <w:t>‘yes’ please state the organisation’s name:</w:t>
             </w:r>
           </w:p>
         </w:tc>
@@ -527,15 +513,7 @@
           </w:p>
           <w:p>
             <w:r>
-              <w:t>{/</w:t>
-            </w:r>
-            <w:proofErr w:type="gramStart"/>
-            <w:r>
-              <w:t>duplicate}{</w:t>
-            </w:r>
-            <w:proofErr w:type="gramEnd"/>
-            <w:r>
-              <w:t>/</w:t>
+              <w:t>{/duplicate}{/</w:t>
             </w:r>
             <w:proofErr w:type="spellStart"/>
             <w:r>
@@ -795,33 +773,12 @@
           <w:p/>
           <w:p>
             <w:r>
-              <w:t>{#</w:t>
-            </w:r>
-            <w:proofErr w:type="gramStart"/>
-            <w:r>
-              <w:t>attachedProgs}{</w:t>
-            </w:r>
-            <w:proofErr w:type="gramEnd"/>
-            <w:r>
-              <w:t>#</w:t>
-            </w:r>
-            <w:proofErr w:type="gramStart"/>
-            <w:r>
-              <w:t>comp}{.}</w:t>
-            </w:r>
-            <w:proofErr w:type="gramEnd"/>
-          </w:p>
-          <w:p>
-            <w:r>
-              <w:t>{/</w:t>
-            </w:r>
-            <w:proofErr w:type="gramStart"/>
-            <w:r>
-              <w:t>comp}{</w:t>
-            </w:r>
-            <w:proofErr w:type="gramEnd"/>
-            <w:r>
-              <w:t>/</w:t>
+              <w:t>{#attachedProgs}{#comp}{.}</w:t>
+            </w:r>
+          </w:p>
+          <w:p>
+            <w:r>
+              <w:t>{/comp}{/</w:t>
             </w:r>
             <w:proofErr w:type="spellStart"/>
             <w:r>
@@ -847,33 +804,12 @@
           <w:p/>
           <w:p>
             <w:r>
-              <w:t>{#</w:t>
-            </w:r>
-            <w:proofErr w:type="gramStart"/>
-            <w:r>
-              <w:t>attachedProgs}{</w:t>
-            </w:r>
-            <w:proofErr w:type="gramEnd"/>
-            <w:r>
-              <w:t>#</w:t>
-            </w:r>
-            <w:proofErr w:type="gramStart"/>
-            <w:r>
-              <w:t>optional}{.}</w:t>
-            </w:r>
-            <w:proofErr w:type="gramEnd"/>
-          </w:p>
-          <w:p>
-            <w:r>
-              <w:t>{/</w:t>
-            </w:r>
-            <w:proofErr w:type="gramStart"/>
-            <w:r>
-              <w:t>optional}{</w:t>
-            </w:r>
-            <w:proofErr w:type="gramEnd"/>
-            <w:r>
-              <w:t>/</w:t>
+              <w:t>{#attachedProgs}{#optional}{.}</w:t>
+            </w:r>
+          </w:p>
+          <w:p>
+            <w:r>
+              <w:t>{/optional}{/</w:t>
             </w:r>
             <w:proofErr w:type="spellStart"/>
             <w:r>
@@ -999,13 +935,8 @@
           </w:tcPr>
           <w:p>
             <w:r>
-              <w:t>{#</w:t>
-            </w:r>
-            <w:proofErr w:type="gramStart"/>
-            <w:r>
-              <w:t>prereqs}{.}</w:t>
-            </w:r>
-            <w:proofErr w:type="gramEnd"/>
+              <w:t>{#prereqs}{.}</w:t>
+            </w:r>
           </w:p>
           <w:p>
             <w:r>
@@ -1048,23 +979,10 @@
           </w:tcPr>
           <w:p>
             <w:r>
-              <w:t xml:space="preserve">State if there </w:t>
-            </w:r>
-            <w:proofErr w:type="gramStart"/>
-            <w:r>
-              <w:t>is</w:t>
-            </w:r>
-            <w:proofErr w:type="gramEnd"/>
-            <w:r>
-              <w:t xml:space="preserve"> any other/prior knowledge students must possess to be eligible to take this module. Also describe any </w:t>
-            </w:r>
-            <w:proofErr w:type="gramStart"/>
-            <w:r>
-              <w:t>particular requirements</w:t>
-            </w:r>
-            <w:proofErr w:type="gramEnd"/>
-            <w:r>
-              <w:t xml:space="preserve"> for incoming exchange students,</w:t>
+              <w:t xml:space="preserve">State if there is any other/prior knowledge students must possess to be eligible to take this module. Also describe any </w:t>
+            </w:r>
+            <w:r>
+              <w:t>particular requirements for incoming exchange students,</w:t>
             </w:r>
             <w:r>
               <w:t xml:space="preserve"> if applicable</w:t>
@@ -1128,13 +1046,8 @@
           </w:tcPr>
           <w:p>
             <w:r>
-              <w:t>{#</w:t>
-            </w:r>
-            <w:proofErr w:type="gramStart"/>
-            <w:r>
-              <w:t>coreqs}{.}</w:t>
-            </w:r>
-            <w:proofErr w:type="gramEnd"/>
+              <w:t>{#coreqs}{.}</w:t>
+            </w:r>
           </w:p>
           <w:p>
             <w:r>
@@ -2793,54 +2706,22 @@
           </w:tcPr>
           <w:p>
             <w:pPr>
-              <w:pStyle w:val="ListParagraph"/>
-              <w:numPr>
-                <w:ilvl w:val="0"/>
-                <w:numId w:val="11"/>
-              </w:numPr>
-              <w:ind w:left="357" w:hanging="357"/>
-              <w:rPr>
-                <w:rFonts w:ascii="Arial" w:hAnsi="Arial" w:cs="Arial"/>
+              <w:rPr>
+                <w:rFonts w:cs="Arial"/>
               </w:rPr>
             </w:pPr>
             <w:r>
               <w:rPr>
                 <w:bCs/>
               </w:rPr>
-              <w:t>{</w:t>
+              <w:t>{#outcome</w:t>
             </w:r>
             <w:r>
               <w:rPr>
                 <w:bCs/>
               </w:rPr>
-              <w:t>#</w:t>
-            </w:r>
-            <w:r>
-              <w:rPr>
-                <w:bCs/>
-              </w:rPr>
               <w:lastRenderedPageBreak/>
-              <w:t>outcomes</w:t>
-            </w:r>
-            <w:r>
-              <w:rPr>
-                <w:bCs/>
-              </w:rPr>
-              <w:t>}</w:t>
-            </w:r>
-            <w:proofErr w:type="gramStart"/>
-            <w:r>
-              <w:rPr>
-                <w:bCs/>
-              </w:rPr>
-              <w:t>21.{</w:t>
-            </w:r>
-            <w:proofErr w:type="gramEnd"/>
-            <w:r>
-              <w:rPr>
-                <w:bCs/>
-              </w:rPr>
-              <w:t>sequence}</w:t>
+              <w:t>s}21.{sequence}</w:t>
             </w:r>
           </w:p>
         </w:tc>
@@ -3304,6 +3185,7 @@
                 <w:listItem w:displayText="3 hours" w:value="3 hours"/>
               </w:dropDownList>
             </w:sdtPr>
+            <w:sdtEndPr/>
             <w:sdtContent>
               <w:p>
                 <w:pPr>
@@ -3827,10 +3709,7 @@
           </w:tcPr>
           <w:p>
             <w:r>
-              <w:t xml:space="preserve">Module lead: </w:t>
-            </w:r>
-            <w:r>
-              <w:t>{lead}</w:t>
+              <w:t>Module lead: {lead}</w:t>
             </w:r>
           </w:p>
           <w:p>
@@ -9212,6 +9091,7 @@
     <w:rsid w:val="003F65DA"/>
     <w:rsid w:val="003F6FFC"/>
     <w:rsid w:val="0040206F"/>
+    <w:rsid w:val="0044251C"/>
     <w:rsid w:val="00473A62"/>
     <w:rsid w:val="00480DF5"/>
     <w:rsid w:val="00497B0B"/>
@@ -9320,6 +9200,7 @@
     <w:rsid w:val="00F85AC6"/>
     <w:rsid w:val="00FB2AA1"/>
     <w:rsid w:val="00FC1F4A"/>
+    <w:rsid w:val="00FE6D2A"/>
     <w:rsid w:val="00FF2FF6"/>
   </w:rsids>
   <m:mathPr>
@@ -9777,84 +9658,6 @@
       <w:color w:val="808080"/>
     </w:rPr>
   </w:style>
-  <w:style w:type="paragraph" w:customStyle="1" w:styleId="5B25C3DD45144A40B1D6997A99C210F2">
-    <w:name w:val="5B25C3DD45144A40B1D6997A99C210F2"/>
-    <w:rsid w:val="00CE25F9"/>
-    <w:pPr>
-      <w:spacing w:after="160" w:line="278" w:lineRule="auto"/>
-    </w:pPr>
-    <w:rPr>
-      <w:kern w:val="2"/>
-      <w:sz w:val="24"/>
-      <w:szCs w:val="24"/>
-      <w14:ligatures w14:val="standardContextual"/>
-    </w:rPr>
-  </w:style>
-  <w:style w:type="paragraph" w:customStyle="1" w:styleId="2B391AE5A5DE463F8044DF64686C47D3">
-    <w:name w:val="2B391AE5A5DE463F8044DF64686C47D3"/>
-    <w:rsid w:val="00CE25F9"/>
-    <w:pPr>
-      <w:spacing w:after="160" w:line="278" w:lineRule="auto"/>
-    </w:pPr>
-    <w:rPr>
-      <w:kern w:val="2"/>
-      <w:sz w:val="24"/>
-      <w:szCs w:val="24"/>
-      <w14:ligatures w14:val="standardContextual"/>
-    </w:rPr>
-  </w:style>
-  <w:style w:type="paragraph" w:customStyle="1" w:styleId="836E2EBAEF154961863D246C34C9EF96">
-    <w:name w:val="836E2EBAEF154961863D246C34C9EF96"/>
-    <w:rsid w:val="00CE25F9"/>
-    <w:pPr>
-      <w:spacing w:after="160" w:line="278" w:lineRule="auto"/>
-    </w:pPr>
-    <w:rPr>
-      <w:kern w:val="2"/>
-      <w:sz w:val="24"/>
-      <w:szCs w:val="24"/>
-      <w14:ligatures w14:val="standardContextual"/>
-    </w:rPr>
-  </w:style>
-  <w:style w:type="paragraph" w:customStyle="1" w:styleId="206575E9FFE148158E5DB7FB274565B9">
-    <w:name w:val="206575E9FFE148158E5DB7FB274565B9"/>
-    <w:rsid w:val="00CE25F9"/>
-    <w:pPr>
-      <w:spacing w:after="160" w:line="278" w:lineRule="auto"/>
-    </w:pPr>
-    <w:rPr>
-      <w:kern w:val="2"/>
-      <w:sz w:val="24"/>
-      <w:szCs w:val="24"/>
-      <w14:ligatures w14:val="standardContextual"/>
-    </w:rPr>
-  </w:style>
-  <w:style w:type="paragraph" w:customStyle="1" w:styleId="BC346B85C48540F188FEF2AB090B3052">
-    <w:name w:val="BC346B85C48540F188FEF2AB090B3052"/>
-    <w:rsid w:val="00CE25F9"/>
-    <w:pPr>
-      <w:spacing w:after="160" w:line="278" w:lineRule="auto"/>
-    </w:pPr>
-    <w:rPr>
-      <w:kern w:val="2"/>
-      <w:sz w:val="24"/>
-      <w:szCs w:val="24"/>
-      <w14:ligatures w14:val="standardContextual"/>
-    </w:rPr>
-  </w:style>
-  <w:style w:type="paragraph" w:customStyle="1" w:styleId="152F501F6983427697A4C7AF8B16EB0C">
-    <w:name w:val="152F501F6983427697A4C7AF8B16EB0C"/>
-    <w:rsid w:val="00CE25F9"/>
-    <w:pPr>
-      <w:spacing w:after="160" w:line="278" w:lineRule="auto"/>
-    </w:pPr>
-    <w:rPr>
-      <w:kern w:val="2"/>
-      <w:sz w:val="24"/>
-      <w:szCs w:val="24"/>
-      <w14:ligatures w14:val="standardContextual"/>
-    </w:rPr>
-  </w:style>
   <w:style w:type="paragraph" w:customStyle="1" w:styleId="2E7E35BAACE2491EB914CB2AC906518D1">
     <w:name w:val="2E7E35BAACE2491EB914CB2AC906518D1"/>
     <w:rsid w:val="00CF5563"/>
@@ -9879,232 +9682,8 @@
       <w:szCs w:val="24"/>
     </w:rPr>
   </w:style>
-  <w:style w:type="paragraph" w:customStyle="1" w:styleId="38E074147B5E4E0AB4EB734CF9B3D24B1">
-    <w:name w:val="38E074147B5E4E0AB4EB734CF9B3D24B1"/>
-    <w:rsid w:val="00CF5563"/>
-    <w:pPr>
-      <w:spacing w:after="0" w:line="240" w:lineRule="auto"/>
-    </w:pPr>
-    <w:rPr>
-      <w:rFonts w:ascii="Arial" w:eastAsia="Times New Roman" w:hAnsi="Arial" w:cs="Times New Roman"/>
-      <w:color w:val="000000"/>
-      <w:szCs w:val="24"/>
-    </w:rPr>
-  </w:style>
-  <w:style w:type="paragraph" w:customStyle="1" w:styleId="8140C62E72D54A08A9DA9A933B5B6BC11">
-    <w:name w:val="8140C62E72D54A08A9DA9A933B5B6BC11"/>
-    <w:rsid w:val="00CF5563"/>
-    <w:pPr>
-      <w:spacing w:after="0" w:line="240" w:lineRule="auto"/>
-    </w:pPr>
-    <w:rPr>
-      <w:rFonts w:ascii="Arial" w:eastAsia="Times New Roman" w:hAnsi="Arial" w:cs="Times New Roman"/>
-      <w:color w:val="000000"/>
-      <w:szCs w:val="24"/>
-    </w:rPr>
-  </w:style>
-  <w:style w:type="paragraph" w:customStyle="1" w:styleId="A9689B3FA9B240E79CEF84E49AA848DC1">
-    <w:name w:val="A9689B3FA9B240E79CEF84E49AA848DC1"/>
-    <w:rsid w:val="00CF5563"/>
-    <w:pPr>
-      <w:spacing w:after="0" w:line="240" w:lineRule="auto"/>
-    </w:pPr>
-    <w:rPr>
-      <w:rFonts w:ascii="Arial" w:eastAsia="Times New Roman" w:hAnsi="Arial" w:cs="Times New Roman"/>
-      <w:color w:val="000000"/>
-      <w:szCs w:val="24"/>
-    </w:rPr>
-  </w:style>
-  <w:style w:type="paragraph" w:customStyle="1" w:styleId="2D64A4B08A3144B3B7D40F9EE096BC92">
-    <w:name w:val="2D64A4B08A3144B3B7D40F9EE096BC92"/>
-    <w:rsid w:val="00CF5563"/>
-    <w:pPr>
-      <w:spacing w:after="0" w:line="240" w:lineRule="auto"/>
-    </w:pPr>
-    <w:rPr>
-      <w:rFonts w:ascii="Arial" w:eastAsia="Times New Roman" w:hAnsi="Arial" w:cs="Times New Roman"/>
-      <w:color w:val="000000"/>
-      <w:szCs w:val="24"/>
-    </w:rPr>
-  </w:style>
-  <w:style w:type="paragraph" w:customStyle="1" w:styleId="67224F8EAB4544FCB6BCF81C9A22F75A1">
-    <w:name w:val="67224F8EAB4544FCB6BCF81C9A22F75A1"/>
-    <w:rsid w:val="00CF5563"/>
-    <w:pPr>
-      <w:spacing w:after="0" w:line="240" w:lineRule="auto"/>
-    </w:pPr>
-    <w:rPr>
-      <w:rFonts w:ascii="Arial" w:eastAsia="Times New Roman" w:hAnsi="Arial" w:cs="Times New Roman"/>
-      <w:color w:val="000000"/>
-      <w:szCs w:val="24"/>
-    </w:rPr>
-  </w:style>
-  <w:style w:type="paragraph" w:customStyle="1" w:styleId="E655458C2AA74EA18181525803E000871">
-    <w:name w:val="E655458C2AA74EA18181525803E000871"/>
-    <w:rsid w:val="00CF5563"/>
-    <w:pPr>
-      <w:spacing w:after="0" w:line="240" w:lineRule="auto"/>
-    </w:pPr>
-    <w:rPr>
-      <w:rFonts w:ascii="Arial" w:eastAsia="Times New Roman" w:hAnsi="Arial" w:cs="Times New Roman"/>
-      <w:color w:val="000000"/>
-      <w:szCs w:val="24"/>
-    </w:rPr>
-  </w:style>
-  <w:style w:type="paragraph" w:customStyle="1" w:styleId="4674FBE5602843BAB2C6DEEB803415DC1">
-    <w:name w:val="4674FBE5602843BAB2C6DEEB803415DC1"/>
-    <w:rsid w:val="00CF5563"/>
-    <w:pPr>
-      <w:spacing w:after="0" w:line="240" w:lineRule="auto"/>
-    </w:pPr>
-    <w:rPr>
-      <w:rFonts w:ascii="Arial" w:eastAsia="Times New Roman" w:hAnsi="Arial" w:cs="Times New Roman"/>
-      <w:color w:val="000000"/>
-      <w:szCs w:val="24"/>
-    </w:rPr>
-  </w:style>
-  <w:style w:type="paragraph" w:customStyle="1" w:styleId="77D249C845DE45B4941938EF008AA8911">
-    <w:name w:val="77D249C845DE45B4941938EF008AA8911"/>
-    <w:rsid w:val="00CF5563"/>
-    <w:pPr>
-      <w:spacing w:after="0" w:line="240" w:lineRule="auto"/>
-    </w:pPr>
-    <w:rPr>
-      <w:rFonts w:ascii="Arial" w:eastAsia="Times New Roman" w:hAnsi="Arial" w:cs="Times New Roman"/>
-      <w:color w:val="000000"/>
-      <w:szCs w:val="24"/>
-    </w:rPr>
-  </w:style>
-  <w:style w:type="paragraph" w:customStyle="1" w:styleId="270C8D5486EE4B00908315AE7976B1EC1">
-    <w:name w:val="270C8D5486EE4B00908315AE7976B1EC1"/>
-    <w:rsid w:val="00CF5563"/>
-    <w:pPr>
-      <w:spacing w:after="0" w:line="240" w:lineRule="auto"/>
-    </w:pPr>
-    <w:rPr>
-      <w:rFonts w:ascii="Arial" w:eastAsia="Times New Roman" w:hAnsi="Arial" w:cs="Times New Roman"/>
-      <w:color w:val="000000"/>
-      <w:szCs w:val="24"/>
-    </w:rPr>
-  </w:style>
-  <w:style w:type="paragraph" w:customStyle="1" w:styleId="1BBDC9F3AE364750821BF0774F18912B">
-    <w:name w:val="1BBDC9F3AE364750821BF0774F18912B"/>
-    <w:rsid w:val="00CF5563"/>
-    <w:pPr>
-      <w:spacing w:after="0" w:line="240" w:lineRule="auto"/>
-    </w:pPr>
-    <w:rPr>
-      <w:rFonts w:ascii="Arial" w:eastAsia="Times New Roman" w:hAnsi="Arial" w:cs="Times New Roman"/>
-      <w:color w:val="000000"/>
-      <w:szCs w:val="24"/>
-    </w:rPr>
-  </w:style>
-  <w:style w:type="paragraph" w:customStyle="1" w:styleId="0DA0BA202CA34F4D9110FC4FC1E3A7CE">
-    <w:name w:val="0DA0BA202CA34F4D9110FC4FC1E3A7CE"/>
-    <w:rsid w:val="002B3596"/>
-    <w:pPr>
-      <w:spacing w:after="160" w:line="278" w:lineRule="auto"/>
-    </w:pPr>
-    <w:rPr>
-      <w:kern w:val="2"/>
-      <w:sz w:val="24"/>
-      <w:szCs w:val="24"/>
-      <w14:ligatures w14:val="standardContextual"/>
-    </w:rPr>
-  </w:style>
-  <w:style w:type="paragraph" w:customStyle="1" w:styleId="F088572A37DC4B2CBF7B6B3D8F1336FE">
-    <w:name w:val="F088572A37DC4B2CBF7B6B3D8F1336FE"/>
-    <w:rsid w:val="002B3596"/>
-    <w:pPr>
-      <w:spacing w:after="160" w:line="278" w:lineRule="auto"/>
-    </w:pPr>
-    <w:rPr>
-      <w:kern w:val="2"/>
-      <w:sz w:val="24"/>
-      <w:szCs w:val="24"/>
-      <w14:ligatures w14:val="standardContextual"/>
-    </w:rPr>
-  </w:style>
-  <w:style w:type="paragraph" w:customStyle="1" w:styleId="B292587B1D8F40C1A6C3D8E55FD5C357">
-    <w:name w:val="B292587B1D8F40C1A6C3D8E55FD5C357"/>
-    <w:rsid w:val="00E80272"/>
-    <w:pPr>
-      <w:spacing w:after="160" w:line="278" w:lineRule="auto"/>
-    </w:pPr>
-    <w:rPr>
-      <w:kern w:val="2"/>
-      <w:sz w:val="24"/>
-      <w:szCs w:val="24"/>
-      <w14:ligatures w14:val="standardContextual"/>
-    </w:rPr>
-  </w:style>
   <w:style w:type="paragraph" w:customStyle="1" w:styleId="4339E79F67BB4CBDACB13039D7165C16">
     <w:name w:val="4339E79F67BB4CBDACB13039D7165C16"/>
-    <w:rsid w:val="00E80272"/>
-    <w:pPr>
-      <w:spacing w:after="160" w:line="278" w:lineRule="auto"/>
-    </w:pPr>
-    <w:rPr>
-      <w:kern w:val="2"/>
-      <w:sz w:val="24"/>
-      <w:szCs w:val="24"/>
-      <w14:ligatures w14:val="standardContextual"/>
-    </w:rPr>
-  </w:style>
-  <w:style w:type="paragraph" w:customStyle="1" w:styleId="509497646E474E1A9E9CCBD2E1611D68">
-    <w:name w:val="509497646E474E1A9E9CCBD2E1611D68"/>
-    <w:rsid w:val="00E80272"/>
-    <w:pPr>
-      <w:spacing w:after="160" w:line="278" w:lineRule="auto"/>
-    </w:pPr>
-    <w:rPr>
-      <w:kern w:val="2"/>
-      <w:sz w:val="24"/>
-      <w:szCs w:val="24"/>
-      <w14:ligatures w14:val="standardContextual"/>
-    </w:rPr>
-  </w:style>
-  <w:style w:type="paragraph" w:customStyle="1" w:styleId="FB0D7AA552B344BA9C32EB3150B920E2">
-    <w:name w:val="FB0D7AA552B344BA9C32EB3150B920E2"/>
-    <w:rsid w:val="00E80272"/>
-    <w:pPr>
-      <w:spacing w:after="160" w:line="278" w:lineRule="auto"/>
-    </w:pPr>
-    <w:rPr>
-      <w:kern w:val="2"/>
-      <w:sz w:val="24"/>
-      <w:szCs w:val="24"/>
-      <w14:ligatures w14:val="standardContextual"/>
-    </w:rPr>
-  </w:style>
-  <w:style w:type="paragraph" w:customStyle="1" w:styleId="C9E9FB1002DB48A09E0E54B6917EA315">
-    <w:name w:val="C9E9FB1002DB48A09E0E54B6917EA315"/>
-    <w:rsid w:val="00E80272"/>
-    <w:pPr>
-      <w:spacing w:after="160" w:line="278" w:lineRule="auto"/>
-    </w:pPr>
-    <w:rPr>
-      <w:kern w:val="2"/>
-      <w:sz w:val="24"/>
-      <w:szCs w:val="24"/>
-      <w14:ligatures w14:val="standardContextual"/>
-    </w:rPr>
-  </w:style>
-  <w:style w:type="paragraph" w:customStyle="1" w:styleId="D2B558213CD34F6A9DC0F413D93F87FE">
-    <w:name w:val="D2B558213CD34F6A9DC0F413D93F87FE"/>
-    <w:rsid w:val="00E80272"/>
-    <w:pPr>
-      <w:spacing w:after="160" w:line="278" w:lineRule="auto"/>
-    </w:pPr>
-    <w:rPr>
-      <w:kern w:val="2"/>
-      <w:sz w:val="24"/>
-      <w:szCs w:val="24"/>
-      <w14:ligatures w14:val="standardContextual"/>
-    </w:rPr>
-  </w:style>
-  <w:style w:type="paragraph" w:customStyle="1" w:styleId="334BA84630AA449EA34DD2E2C7703D95">
-    <w:name w:val="334BA84630AA449EA34DD2E2C7703D95"/>
     <w:rsid w:val="00E80272"/>
     <w:pPr>
       <w:spacing w:after="160" w:line="278" w:lineRule="auto"/>
